--- a/INTRODUCTION TO CLASSES.docx
+++ b/INTRODUCTION TO CLASSES.docx
@@ -1664,6 +1664,9 @@
     </w:p>
     <w:p>
       <w:pPr>
+        <w:pBdr>
+          <w:bottom w:val="single" w:sz="12" w:space="1" w:color="auto"/>
+        </w:pBdr>
         <w:jc w:val="center"/>
         <w:rPr>
           <w:b/>
@@ -1674,6 +1677,582 @@
     </w:p>
     <w:p>
       <w:pPr>
+        <w:spacing w:after="0" w:line="240" w:lineRule="auto"/>
+        <w:rPr>
+          <w:rFonts w:ascii="Segoe UI" w:eastAsia="Times New Roman" w:hAnsi="Segoe UI" w:cs="Segoe UI"/>
+          <w:color w:val="10162F"/>
+          <w:sz w:val="27"/>
+          <w:szCs w:val="27"/>
+          <w:lang w:val="en-US" w:eastAsia="ru-RU"/>
+        </w:rPr>
+      </w:pPr>
+      <w:r>
+        <w:rPr>
+          <w:rFonts w:ascii="Segoe UI" w:eastAsia="Times New Roman" w:hAnsi="Segoe UI" w:cs="Segoe UI"/>
+          <w:b/>
+          <w:bCs/>
+          <w:color w:val="10162F"/>
+          <w:sz w:val="27"/>
+          <w:szCs w:val="27"/>
+          <w:lang w:val="en-US" w:eastAsia="ru-RU"/>
+        </w:rPr>
+        <w:t>Class</w:t>
+      </w:r>
+    </w:p>
+    <w:p>
+      <w:pPr>
+        <w:spacing w:after="100" w:afterAutospacing="1" w:line="240" w:lineRule="auto"/>
+        <w:rPr>
+          <w:rFonts w:ascii="Segoe UI" w:eastAsia="Times New Roman" w:hAnsi="Segoe UI" w:cs="Segoe UI"/>
+          <w:color w:val="10162F"/>
+          <w:sz w:val="27"/>
+          <w:szCs w:val="27"/>
+          <w:lang w:val="en-US" w:eastAsia="ru-RU"/>
+        </w:rPr>
+      </w:pPr>
+      <w:r>
+        <w:rPr>
+          <w:rFonts w:ascii="Segoe UI" w:eastAsia="Times New Roman" w:hAnsi="Segoe UI" w:cs="Segoe UI"/>
+          <w:color w:val="10162F"/>
+          <w:sz w:val="27"/>
+          <w:szCs w:val="27"/>
+          <w:lang w:val="en-US" w:eastAsia="ru-RU"/>
+        </w:rPr>
+        <w:t>A </w:t>
+      </w:r>
+      <w:hyperlink r:id="rId6" w:tgtFrame="_blank" w:history="1">
+        <w:r>
+          <w:rPr>
+            <w:rFonts w:ascii="Segoe UI" w:eastAsia="Times New Roman" w:hAnsi="Segoe UI" w:cs="Segoe UI"/>
+            <w:i/>
+            <w:iCs/>
+            <w:color w:val="0000FF"/>
+            <w:sz w:val="27"/>
+            <w:szCs w:val="27"/>
+            <w:u w:val="single"/>
+            <w:bdr w:val="none" w:sz="0" w:space="0" w:color="auto" w:frame="1"/>
+            <w:lang w:val="en-US" w:eastAsia="ru-RU"/>
+          </w:rPr>
+          <w:t>class</w:t>
+        </w:r>
+      </w:hyperlink>
+      <w:r>
+        <w:rPr>
+          <w:rFonts w:ascii="Segoe UI" w:eastAsia="Times New Roman" w:hAnsi="Segoe UI" w:cs="Segoe UI"/>
+          <w:color w:val="10162F"/>
+          <w:sz w:val="27"/>
+          <w:szCs w:val="27"/>
+          <w:lang w:val="en-US" w:eastAsia="ru-RU"/>
+        </w:rPr>
+        <w:t> is a template for a data type. It describes the kinds of information that class will hold and how a programmer will interact with that data. Define a class using the </w:t>
+      </w:r>
+      <w:hyperlink r:id="rId7" w:tgtFrame="_blank" w:history="1">
+        <w:r>
+          <w:rPr>
+            <w:rFonts w:ascii="Ubuntu Mono" w:eastAsia="Times New Roman" w:hAnsi="Ubuntu Mono" w:cs="Courier New"/>
+            <w:color w:val="15141F"/>
+            <w:u w:val="single"/>
+            <w:bdr w:val="none" w:sz="0" w:space="0" w:color="auto" w:frame="1"/>
+            <w:shd w:val="clear" w:color="auto" w:fill="EAE9ED"/>
+            <w:lang w:val="en-US" w:eastAsia="ru-RU"/>
+          </w:rPr>
+          <w:t>class</w:t>
+        </w:r>
+      </w:hyperlink>
+      <w:r>
+        <w:rPr>
+          <w:rFonts w:ascii="Segoe UI" w:eastAsia="Times New Roman" w:hAnsi="Segoe UI" w:cs="Segoe UI"/>
+          <w:color w:val="10162F"/>
+          <w:sz w:val="27"/>
+          <w:szCs w:val="27"/>
+          <w:lang w:val="en-US" w:eastAsia="ru-RU"/>
+        </w:rPr>
+        <w:t> keyword. </w:t>
+      </w:r>
+      <w:hyperlink r:id="rId8" w:anchor="class-names" w:tgtFrame="_blank" w:history="1">
+        <w:r>
+          <w:rPr>
+            <w:rFonts w:ascii="Segoe UI" w:eastAsia="Times New Roman" w:hAnsi="Segoe UI" w:cs="Segoe UI"/>
+            <w:color w:val="0000FF"/>
+            <w:sz w:val="27"/>
+            <w:szCs w:val="27"/>
+            <w:u w:val="single"/>
+            <w:bdr w:val="none" w:sz="0" w:space="0" w:color="auto" w:frame="1"/>
+            <w:lang w:val="en-US" w:eastAsia="ru-RU"/>
+          </w:rPr>
+          <w:t>PEP 8 Style Guide for Python Code</w:t>
+        </w:r>
+      </w:hyperlink>
+      <w:r>
+        <w:rPr>
+          <w:rFonts w:ascii="Segoe UI" w:eastAsia="Times New Roman" w:hAnsi="Segoe UI" w:cs="Segoe UI"/>
+          <w:color w:val="10162F"/>
+          <w:sz w:val="27"/>
+          <w:szCs w:val="27"/>
+          <w:lang w:val="en-US" w:eastAsia="ru-RU"/>
+        </w:rPr>
+        <w:t> recommends capitalizing the names of classes to make them easier to identify.</w:t>
+      </w:r>
+    </w:p>
+    <w:p>
+      <w:pPr>
+        <w:shd w:val="clear" w:color="auto" w:fill="211E2F"/>
+        <w:tabs>
+          <w:tab w:val="left" w:pos="916"/>
+          <w:tab w:val="left" w:pos="1832"/>
+          <w:tab w:val="left" w:pos="2748"/>
+          <w:tab w:val="left" w:pos="3664"/>
+          <w:tab w:val="left" w:pos="4580"/>
+          <w:tab w:val="left" w:pos="5496"/>
+          <w:tab w:val="left" w:pos="6412"/>
+          <w:tab w:val="left" w:pos="7328"/>
+          <w:tab w:val="left" w:pos="8244"/>
+          <w:tab w:val="left" w:pos="9160"/>
+          <w:tab w:val="left" w:pos="10076"/>
+          <w:tab w:val="left" w:pos="10992"/>
+          <w:tab w:val="left" w:pos="11908"/>
+          <w:tab w:val="left" w:pos="12824"/>
+          <w:tab w:val="left" w:pos="13740"/>
+          <w:tab w:val="left" w:pos="14656"/>
+        </w:tabs>
+        <w:spacing w:after="0" w:line="240" w:lineRule="auto"/>
+        <w:rPr>
+          <w:rFonts w:ascii="Ubuntu Mono" w:eastAsia="Times New Roman" w:hAnsi="Ubuntu Mono" w:cs="Courier New"/>
+          <w:color w:val="939598"/>
+          <w:sz w:val="27"/>
+          <w:szCs w:val="27"/>
+          <w:lang w:val="en-US" w:eastAsia="ru-RU"/>
+        </w:rPr>
+      </w:pPr>
+      <w:r>
+        <w:rPr>
+          <w:rFonts w:ascii="Ubuntu Mono" w:eastAsia="Times New Roman" w:hAnsi="Ubuntu Mono" w:cs="Courier New"/>
+          <w:color w:val="B3CCFF"/>
+          <w:sz w:val="27"/>
+          <w:szCs w:val="27"/>
+          <w:lang w:val="en-US" w:eastAsia="ru-RU"/>
+        </w:rPr>
+        <w:t xml:space="preserve">class </w:t>
+      </w:r>
+      <w:proofErr w:type="spellStart"/>
+      <w:r>
+        <w:rPr>
+          <w:rFonts w:ascii="Ubuntu Mono" w:eastAsia="Times New Roman" w:hAnsi="Ubuntu Mono" w:cs="Courier New"/>
+          <w:color w:val="B3CCFF"/>
+          <w:sz w:val="27"/>
+          <w:szCs w:val="27"/>
+          <w:lang w:val="en-US" w:eastAsia="ru-RU"/>
+        </w:rPr>
+        <w:t>CoolClass</w:t>
+      </w:r>
+      <w:proofErr w:type="spellEnd"/>
+      <w:r>
+        <w:rPr>
+          <w:rFonts w:ascii="Ubuntu Mono" w:eastAsia="Times New Roman" w:hAnsi="Ubuntu Mono" w:cs="Courier New"/>
+          <w:color w:val="FFFFFF"/>
+          <w:sz w:val="27"/>
+          <w:szCs w:val="27"/>
+          <w:lang w:val="en-US" w:eastAsia="ru-RU"/>
+        </w:rPr>
+        <w:t>:</w:t>
+      </w:r>
+      <w:r>
+        <w:rPr>
+          <w:rFonts w:ascii="Ubuntu Mono" w:eastAsia="Times New Roman" w:hAnsi="Ubuntu Mono" w:cs="Courier New"/>
+          <w:color w:val="939598"/>
+          <w:sz w:val="27"/>
+          <w:szCs w:val="27"/>
+          <w:lang w:val="en-US" w:eastAsia="ru-RU"/>
+        </w:rPr>
+        <w:br/>
+      </w:r>
+      <w:r>
+        <w:rPr>
+          <w:rFonts w:ascii="Ubuntu Mono" w:eastAsia="Times New Roman" w:hAnsi="Ubuntu Mono" w:cs="Courier New"/>
+          <w:color w:val="FFFFFF"/>
+          <w:sz w:val="27"/>
+          <w:szCs w:val="27"/>
+          <w:lang w:val="en-US" w:eastAsia="ru-RU"/>
+        </w:rPr>
+        <w:t>  </w:t>
+      </w:r>
+      <w:r>
+        <w:rPr>
+          <w:rFonts w:ascii="Ubuntu Mono" w:eastAsia="Times New Roman" w:hAnsi="Ubuntu Mono" w:cs="Courier New"/>
+          <w:color w:val="B3CCFF"/>
+          <w:sz w:val="27"/>
+          <w:szCs w:val="27"/>
+          <w:lang w:val="en-US" w:eastAsia="ru-RU"/>
+        </w:rPr>
+        <w:t>pass</w:t>
+      </w:r>
+    </w:p>
+    <w:p>
+      <w:pPr>
+        <w:spacing w:after="0" w:line="240" w:lineRule="auto"/>
+        <w:rPr>
+          <w:rFonts w:ascii="Segoe UI" w:eastAsia="Times New Roman" w:hAnsi="Segoe UI" w:cs="Segoe UI"/>
+          <w:color w:val="10162F"/>
+          <w:sz w:val="27"/>
+          <w:szCs w:val="27"/>
+          <w:lang w:val="en-US" w:eastAsia="ru-RU"/>
+        </w:rPr>
+      </w:pPr>
+      <w:r>
+        <w:rPr>
+          <w:rFonts w:ascii="Segoe UI" w:eastAsia="Times New Roman" w:hAnsi="Segoe UI" w:cs="Segoe UI"/>
+          <w:color w:val="10162F"/>
+          <w:sz w:val="27"/>
+          <w:szCs w:val="27"/>
+          <w:lang w:val="en-US" w:eastAsia="ru-RU"/>
+        </w:rPr>
+        <w:t>In the above example we created a class and named it </w:t>
+      </w:r>
+      <w:proofErr w:type="spellStart"/>
+      <w:r>
+        <w:rPr>
+          <w:rFonts w:ascii="Ubuntu Mono" w:eastAsia="Times New Roman" w:hAnsi="Ubuntu Mono" w:cs="Courier New"/>
+          <w:color w:val="15141F"/>
+          <w:shd w:val="clear" w:color="auto" w:fill="EAE9ED"/>
+          <w:lang w:val="en-US" w:eastAsia="ru-RU"/>
+        </w:rPr>
+        <w:t>CoolClass</w:t>
+      </w:r>
+      <w:proofErr w:type="spellEnd"/>
+      <w:r>
+        <w:rPr>
+          <w:rFonts w:ascii="Segoe UI" w:eastAsia="Times New Roman" w:hAnsi="Segoe UI" w:cs="Segoe UI"/>
+          <w:color w:val="10162F"/>
+          <w:sz w:val="27"/>
+          <w:szCs w:val="27"/>
+          <w:lang w:val="en-US" w:eastAsia="ru-RU"/>
+        </w:rPr>
+        <w:t>. We used the </w:t>
+      </w:r>
+      <w:r>
+        <w:rPr>
+          <w:rFonts w:ascii="Ubuntu Mono" w:eastAsia="Times New Roman" w:hAnsi="Ubuntu Mono" w:cs="Courier New"/>
+          <w:color w:val="15141F"/>
+          <w:shd w:val="clear" w:color="auto" w:fill="EAE9ED"/>
+          <w:lang w:val="en-US" w:eastAsia="ru-RU"/>
+        </w:rPr>
+        <w:t>pass</w:t>
+      </w:r>
+      <w:r>
+        <w:rPr>
+          <w:rFonts w:ascii="Segoe UI" w:eastAsia="Times New Roman" w:hAnsi="Segoe UI" w:cs="Segoe UI"/>
+          <w:color w:val="10162F"/>
+          <w:sz w:val="27"/>
+          <w:szCs w:val="27"/>
+          <w:lang w:val="en-US" w:eastAsia="ru-RU"/>
+        </w:rPr>
+        <w:t> keyword in Python to indicate that the body of the class was intentionally left blank so we don’t cause an </w:t>
+      </w:r>
+      <w:proofErr w:type="spellStart"/>
+      <w:r>
+        <w:rPr>
+          <w:rFonts w:ascii="Ubuntu Mono" w:eastAsia="Times New Roman" w:hAnsi="Ubuntu Mono" w:cs="Courier New"/>
+          <w:color w:val="15141F"/>
+          <w:shd w:val="clear" w:color="auto" w:fill="EAE9ED"/>
+          <w:lang w:val="en-US" w:eastAsia="ru-RU"/>
+        </w:rPr>
+        <w:t>IndentationError</w:t>
+      </w:r>
+      <w:proofErr w:type="spellEnd"/>
+      <w:r>
+        <w:rPr>
+          <w:rFonts w:ascii="Segoe UI" w:eastAsia="Times New Roman" w:hAnsi="Segoe UI" w:cs="Segoe UI"/>
+          <w:color w:val="10162F"/>
+          <w:sz w:val="27"/>
+          <w:szCs w:val="27"/>
+          <w:lang w:val="en-US" w:eastAsia="ru-RU"/>
+        </w:rPr>
+        <w:t>. We’ll learn about all the things we can put in the body of a class in the next few exercises.</w:t>
+      </w:r>
+    </w:p>
+    <w:p>
+      <w:pPr>
+        <w:spacing w:before="100" w:beforeAutospacing="1" w:after="100" w:afterAutospacing="1" w:line="240" w:lineRule="auto"/>
+        <w:outlineLvl w:val="2"/>
+        <w:rPr>
+          <w:rFonts w:ascii="Segoe UI" w:eastAsia="Times New Roman" w:hAnsi="Segoe UI" w:cs="Segoe UI"/>
+          <w:b/>
+          <w:bCs/>
+          <w:color w:val="10162F"/>
+          <w:sz w:val="27"/>
+          <w:szCs w:val="27"/>
+          <w:lang w:val="en-US" w:eastAsia="ru-RU"/>
+        </w:rPr>
+      </w:pPr>
+      <w:r>
+        <w:rPr>
+          <w:rFonts w:ascii="Segoe UI" w:eastAsia="Times New Roman" w:hAnsi="Segoe UI" w:cs="Segoe UI"/>
+          <w:b/>
+          <w:bCs/>
+          <w:color w:val="10162F"/>
+          <w:sz w:val="27"/>
+          <w:szCs w:val="27"/>
+          <w:lang w:val="en-US" w:eastAsia="ru-RU"/>
+        </w:rPr>
+        <w:t>Instructions</w:t>
+      </w:r>
+    </w:p>
+    <w:p>
+      <w:pPr>
+        <w:spacing w:after="0" w:line="240" w:lineRule="auto"/>
+        <w:rPr>
+          <w:rFonts w:ascii="Segoe UI" w:eastAsia="Times New Roman" w:hAnsi="Segoe UI" w:cs="Segoe UI"/>
+          <w:color w:val="10162F"/>
+          <w:sz w:val="27"/>
+          <w:szCs w:val="27"/>
+          <w:lang w:val="en-US" w:eastAsia="ru-RU"/>
+        </w:rPr>
+      </w:pPr>
+      <w:r>
+        <w:rPr>
+          <w:rFonts w:ascii="Segoe UI" w:eastAsia="Times New Roman" w:hAnsi="Segoe UI" w:cs="Segoe UI"/>
+          <w:b/>
+          <w:bCs/>
+          <w:color w:val="10162F"/>
+          <w:sz w:val="27"/>
+          <w:szCs w:val="27"/>
+          <w:lang w:val="en-US" w:eastAsia="ru-RU"/>
+        </w:rPr>
+        <w:t>1.</w:t>
+      </w:r>
+    </w:p>
+    <w:p>
+      <w:pPr>
+        <w:spacing w:after="0" w:line="240" w:lineRule="auto"/>
+        <w:rPr>
+          <w:rFonts w:ascii="Segoe UI" w:eastAsia="Times New Roman" w:hAnsi="Segoe UI" w:cs="Segoe UI"/>
+          <w:color w:val="10162F"/>
+          <w:sz w:val="27"/>
+          <w:szCs w:val="27"/>
+          <w:lang w:val="en-US" w:eastAsia="ru-RU"/>
+        </w:rPr>
+      </w:pPr>
+      <w:r>
+        <w:rPr>
+          <w:rFonts w:ascii="Segoe UI" w:eastAsia="Times New Roman" w:hAnsi="Segoe UI" w:cs="Segoe UI"/>
+          <w:color w:val="10162F"/>
+          <w:sz w:val="27"/>
+          <w:szCs w:val="27"/>
+          <w:lang w:val="en-US" w:eastAsia="ru-RU"/>
+        </w:rPr>
+        <w:t>Define an empty class called </w:t>
+      </w:r>
+      <w:r>
+        <w:rPr>
+          <w:rFonts w:ascii="Ubuntu Mono" w:eastAsia="Times New Roman" w:hAnsi="Ubuntu Mono" w:cs="Courier New"/>
+          <w:color w:val="15141F"/>
+          <w:shd w:val="clear" w:color="auto" w:fill="EAE9ED"/>
+          <w:lang w:val="en-US" w:eastAsia="ru-RU"/>
+        </w:rPr>
+        <w:t>Facade</w:t>
+      </w:r>
+      <w:r>
+        <w:rPr>
+          <w:rFonts w:ascii="Segoe UI" w:eastAsia="Times New Roman" w:hAnsi="Segoe UI" w:cs="Segoe UI"/>
+          <w:color w:val="10162F"/>
+          <w:sz w:val="27"/>
+          <w:szCs w:val="27"/>
+          <w:lang w:val="en-US" w:eastAsia="ru-RU"/>
+        </w:rPr>
+        <w:t>. We’ll chip away at it soon!</w:t>
+      </w:r>
+    </w:p>
+    <w:p>
+      <w:pPr>
+        <w:spacing w:after="0" w:line="240" w:lineRule="auto"/>
+        <w:rPr>
+          <w:rFonts w:ascii="Segoe UI" w:eastAsia="Times New Roman" w:hAnsi="Segoe UI" w:cs="Segoe UI"/>
+          <w:color w:val="10162F"/>
+          <w:sz w:val="27"/>
+          <w:szCs w:val="27"/>
+          <w:lang w:val="en-US" w:eastAsia="ru-RU"/>
+        </w:rPr>
+      </w:pPr>
+    </w:p>
+    <w:p>
+      <w:pPr>
+        <w:spacing w:after="0" w:line="240" w:lineRule="auto"/>
+        <w:rPr>
+          <w:rFonts w:ascii="Segoe UI" w:eastAsia="Times New Roman" w:hAnsi="Segoe UI" w:cs="Segoe UI"/>
+          <w:b/>
+          <w:bCs/>
+          <w:color w:val="10162F"/>
+          <w:sz w:val="27"/>
+          <w:szCs w:val="27"/>
+          <w:lang w:val="en-US" w:eastAsia="ru-RU"/>
+        </w:rPr>
+      </w:pPr>
+      <w:r>
+        <w:rPr>
+          <w:rFonts w:ascii="Segoe UI" w:eastAsia="Times New Roman" w:hAnsi="Segoe UI" w:cs="Segoe UI"/>
+          <w:b/>
+          <w:bCs/>
+          <w:color w:val="10162F"/>
+          <w:sz w:val="27"/>
+          <w:szCs w:val="27"/>
+          <w:lang w:val="en-US" w:eastAsia="ru-RU"/>
+        </w:rPr>
+        <w:t>script.py</w:t>
+      </w:r>
+    </w:p>
+    <w:p>
+      <w:pPr>
+        <w:spacing w:after="0" w:line="240" w:lineRule="auto"/>
+        <w:rPr>
+          <w:rFonts w:ascii="Segoe UI" w:eastAsia="Times New Roman" w:hAnsi="Segoe UI" w:cs="Segoe UI"/>
+          <w:b/>
+          <w:bCs/>
+          <w:color w:val="10162F"/>
+          <w:sz w:val="27"/>
+          <w:szCs w:val="27"/>
+          <w:lang w:val="en-US" w:eastAsia="ru-RU"/>
+        </w:rPr>
+      </w:pPr>
+    </w:p>
+    <w:p>
+      <w:pPr>
+        <w:shd w:val="clear" w:color="auto" w:fill="1E1E1E"/>
+        <w:spacing w:after="0" w:line="360" w:lineRule="atLeast"/>
+        <w:rPr>
+          <w:rFonts w:ascii="Consolas" w:eastAsia="Times New Roman" w:hAnsi="Consolas" w:cs="Times New Roman"/>
+          <w:color w:val="FFFFFF"/>
+          <w:sz w:val="21"/>
+          <w:szCs w:val="21"/>
+          <w:lang w:eastAsia="ru-RU"/>
+        </w:rPr>
+      </w:pPr>
+      <w:proofErr w:type="spellStart"/>
+      <w:r>
+        <w:rPr>
+          <w:rFonts w:ascii="Consolas" w:eastAsia="Times New Roman" w:hAnsi="Consolas" w:cs="Times New Roman"/>
+          <w:color w:val="B3CCFF"/>
+          <w:sz w:val="21"/>
+          <w:szCs w:val="21"/>
+          <w:lang w:eastAsia="ru-RU"/>
+        </w:rPr>
+        <w:t>class</w:t>
+      </w:r>
+      <w:proofErr w:type="spellEnd"/>
+      <w:r>
+        <w:rPr>
+          <w:rFonts w:ascii="Consolas" w:eastAsia="Times New Roman" w:hAnsi="Consolas" w:cs="Times New Roman"/>
+          <w:color w:val="B3CCFF"/>
+          <w:sz w:val="21"/>
+          <w:szCs w:val="21"/>
+          <w:lang w:eastAsia="ru-RU"/>
+        </w:rPr>
+        <w:t> </w:t>
+      </w:r>
+      <w:proofErr w:type="spellStart"/>
+      <w:r>
+        <w:rPr>
+          <w:rFonts w:ascii="Consolas" w:eastAsia="Times New Roman" w:hAnsi="Consolas" w:cs="Times New Roman"/>
+          <w:color w:val="B3CCFF"/>
+          <w:sz w:val="21"/>
+          <w:szCs w:val="21"/>
+          <w:lang w:eastAsia="ru-RU"/>
+        </w:rPr>
+        <w:t>Facade</w:t>
+      </w:r>
+      <w:proofErr w:type="spellEnd"/>
+      <w:r>
+        <w:rPr>
+          <w:rFonts w:ascii="Consolas" w:eastAsia="Times New Roman" w:hAnsi="Consolas" w:cs="Times New Roman"/>
+          <w:color w:val="FFFFFF"/>
+          <w:sz w:val="21"/>
+          <w:szCs w:val="21"/>
+          <w:lang w:eastAsia="ru-RU"/>
+        </w:rPr>
+        <w:t>:</w:t>
+      </w:r>
+    </w:p>
+    <w:p>
+      <w:pPr>
+        <w:shd w:val="clear" w:color="auto" w:fill="1E1E1E"/>
+        <w:spacing w:after="0" w:line="360" w:lineRule="atLeast"/>
+        <w:rPr>
+          <w:rFonts w:ascii="Consolas" w:eastAsia="Times New Roman" w:hAnsi="Consolas" w:cs="Times New Roman"/>
+          <w:color w:val="FFFFFF"/>
+          <w:sz w:val="21"/>
+          <w:szCs w:val="21"/>
+          <w:lang w:eastAsia="ru-RU"/>
+        </w:rPr>
+      </w:pPr>
+      <w:r>
+        <w:rPr>
+          <w:rFonts w:ascii="Consolas" w:eastAsia="Times New Roman" w:hAnsi="Consolas" w:cs="Times New Roman"/>
+          <w:color w:val="FFFFFF"/>
+          <w:sz w:val="21"/>
+          <w:szCs w:val="21"/>
+          <w:lang w:eastAsia="ru-RU"/>
+        </w:rPr>
+        <w:t>  </w:t>
+      </w:r>
+      <w:proofErr w:type="spellStart"/>
+      <w:r>
+        <w:rPr>
+          <w:rFonts w:ascii="Consolas" w:eastAsia="Times New Roman" w:hAnsi="Consolas" w:cs="Times New Roman"/>
+          <w:color w:val="B3CCFF"/>
+          <w:sz w:val="21"/>
+          <w:szCs w:val="21"/>
+          <w:lang w:eastAsia="ru-RU"/>
+        </w:rPr>
+        <w:t>pass</w:t>
+      </w:r>
+      <w:proofErr w:type="spellEnd"/>
+    </w:p>
+    <w:p>
+      <w:pPr>
+        <w:pBdr>
+          <w:bottom w:val="single" w:sz="12" w:space="1" w:color="auto"/>
+        </w:pBdr>
+        <w:spacing w:after="0" w:line="240" w:lineRule="auto"/>
+        <w:rPr>
+          <w:rFonts w:ascii="Segoe UI" w:eastAsia="Times New Roman" w:hAnsi="Segoe UI" w:cs="Segoe UI"/>
+          <w:b/>
+          <w:bCs/>
+          <w:color w:val="10162F"/>
+          <w:sz w:val="27"/>
+          <w:szCs w:val="27"/>
+          <w:lang w:val="en-US" w:eastAsia="ru-RU"/>
+        </w:rPr>
+      </w:pPr>
+    </w:p>
+    <w:p>
+      <w:pPr>
+        <w:spacing w:after="0" w:line="240" w:lineRule="auto"/>
+        <w:rPr>
+          <w:rFonts w:ascii="Segoe UI" w:eastAsia="Times New Roman" w:hAnsi="Segoe UI" w:cs="Segoe UI"/>
+          <w:b/>
+          <w:bCs/>
+          <w:color w:val="10162F"/>
+          <w:sz w:val="27"/>
+          <w:szCs w:val="27"/>
+          <w:lang w:val="en-US" w:eastAsia="ru-RU"/>
+        </w:rPr>
+      </w:pPr>
+    </w:p>
+    <w:p>
+      <w:pPr>
+        <w:spacing w:after="0" w:line="240" w:lineRule="auto"/>
+        <w:rPr>
+          <w:rFonts w:ascii="Segoe UI" w:eastAsia="Times New Roman" w:hAnsi="Segoe UI" w:cs="Segoe UI"/>
+          <w:b/>
+          <w:bCs/>
+          <w:color w:val="10162F"/>
+          <w:sz w:val="27"/>
+          <w:szCs w:val="27"/>
+          <w:lang w:val="en-US" w:eastAsia="ru-RU"/>
+        </w:rPr>
+      </w:pPr>
+    </w:p>
+    <w:p>
+      <w:pPr>
         <w:jc w:val="both"/>
         <w:rPr>
           <w:b/>
@@ -1681,14 +2260,6 @@
           <w:lang w:val="en-US"/>
         </w:rPr>
       </w:pPr>
-      <w:r>
-        <w:rPr>
-          <w:b/>
-          <w:bCs/>
-          <w:lang w:val="en-US"/>
-        </w:rPr>
-        <w:t>_____________________________________________________________________________________</w:t>
-      </w:r>
     </w:p>
     <w:sectPr>
       <w:pgSz w:w="11906" w:h="16838"/>
@@ -2279,6 +2850,18 @@
     <w:basedOn w:val="a0"/>
     <w:rsid w:val="00104A70"/>
   </w:style>
+  <w:style w:type="character" w:styleId="a4">
+    <w:name w:val="Hyperlink"/>
+    <w:basedOn w:val="a0"/>
+    <w:uiPriority w:val="99"/>
+    <w:semiHidden/>
+    <w:unhideWhenUsed/>
+    <w:rsid w:val="00B00E7F"/>
+    <w:rPr>
+      <w:color w:val="0000FF"/>
+      <w:u w:val="single"/>
+    </w:rPr>
+  </w:style>
 </w:styles>
 </file>
 

--- a/INTRODUCTION TO CLASSES.docx
+++ b/INTRODUCTION TO CLASSES.docx
@@ -2205,6 +2205,670 @@
         <w:t>pass</w:t>
       </w:r>
       <w:proofErr w:type="spellEnd"/>
+    </w:p>
+    <w:p>
+      <w:pPr>
+        <w:pBdr>
+          <w:bottom w:val="single" w:sz="12" w:space="1" w:color="auto"/>
+        </w:pBdr>
+        <w:spacing w:after="0" w:line="240" w:lineRule="auto"/>
+        <w:rPr>
+          <w:rFonts w:ascii="Segoe UI" w:eastAsia="Times New Roman" w:hAnsi="Segoe UI" w:cs="Segoe UI"/>
+          <w:b/>
+          <w:bCs/>
+          <w:color w:val="10162F"/>
+          <w:sz w:val="27"/>
+          <w:szCs w:val="27"/>
+          <w:lang w:val="en-US" w:eastAsia="ru-RU"/>
+        </w:rPr>
+      </w:pPr>
+    </w:p>
+    <w:p>
+      <w:pPr>
+        <w:spacing w:after="0" w:line="240" w:lineRule="auto"/>
+        <w:rPr>
+          <w:rFonts w:ascii="Segoe UI" w:eastAsia="Times New Roman" w:hAnsi="Segoe UI" w:cs="Segoe UI"/>
+          <w:b/>
+          <w:bCs/>
+          <w:color w:val="10162F"/>
+          <w:sz w:val="27"/>
+          <w:szCs w:val="27"/>
+          <w:lang w:val="en-US" w:eastAsia="ru-RU"/>
+        </w:rPr>
+      </w:pPr>
+    </w:p>
+    <w:p>
+      <w:pPr>
+        <w:spacing w:after="0" w:line="240" w:lineRule="auto"/>
+        <w:rPr>
+          <w:rFonts w:ascii="Segoe UI" w:eastAsia="Times New Roman" w:hAnsi="Segoe UI" w:cs="Segoe UI"/>
+          <w:color w:val="10162F"/>
+          <w:sz w:val="27"/>
+          <w:szCs w:val="27"/>
+          <w:lang w:val="en-US" w:eastAsia="ru-RU"/>
+        </w:rPr>
+      </w:pPr>
+      <w:r>
+        <w:rPr>
+          <w:rFonts w:ascii="Segoe UI" w:eastAsia="Times New Roman" w:hAnsi="Segoe UI" w:cs="Segoe UI"/>
+          <w:b/>
+          <w:bCs/>
+          <w:color w:val="10162F"/>
+          <w:sz w:val="27"/>
+          <w:szCs w:val="27"/>
+          <w:lang w:val="en-US" w:eastAsia="ru-RU"/>
+        </w:rPr>
+        <w:lastRenderedPageBreak/>
+        <w:t>Instantiation</w:t>
+      </w:r>
+    </w:p>
+    <w:p>
+      <w:pPr>
+        <w:spacing w:after="100" w:afterAutospacing="1" w:line="240" w:lineRule="auto"/>
+        <w:rPr>
+          <w:rFonts w:ascii="Segoe UI" w:eastAsia="Times New Roman" w:hAnsi="Segoe UI" w:cs="Segoe UI"/>
+          <w:color w:val="10162F"/>
+          <w:sz w:val="27"/>
+          <w:szCs w:val="27"/>
+          <w:lang w:val="en-US" w:eastAsia="ru-RU"/>
+        </w:rPr>
+      </w:pPr>
+      <w:r>
+        <w:rPr>
+          <w:rFonts w:ascii="Segoe UI" w:eastAsia="Times New Roman" w:hAnsi="Segoe UI" w:cs="Segoe UI"/>
+          <w:color w:val="10162F"/>
+          <w:sz w:val="27"/>
+          <w:szCs w:val="27"/>
+          <w:lang w:val="en-US" w:eastAsia="ru-RU"/>
+        </w:rPr>
+        <w:t>A class doesn’t accomplish anything simply by being defined. A class must be </w:t>
+      </w:r>
+      <w:r>
+        <w:rPr>
+          <w:rFonts w:ascii="Segoe UI" w:eastAsia="Times New Roman" w:hAnsi="Segoe UI" w:cs="Segoe UI"/>
+          <w:i/>
+          <w:iCs/>
+          <w:color w:val="10162F"/>
+          <w:sz w:val="27"/>
+          <w:szCs w:val="27"/>
+          <w:lang w:val="en-US" w:eastAsia="ru-RU"/>
+        </w:rPr>
+        <w:t>instantiated</w:t>
+      </w:r>
+      <w:r>
+        <w:rPr>
+          <w:rFonts w:ascii="Segoe UI" w:eastAsia="Times New Roman" w:hAnsi="Segoe UI" w:cs="Segoe UI"/>
+          <w:color w:val="10162F"/>
+          <w:sz w:val="27"/>
+          <w:szCs w:val="27"/>
+          <w:lang w:val="en-US" w:eastAsia="ru-RU"/>
+        </w:rPr>
+        <w:t>. In other words, we must create an </w:t>
+      </w:r>
+      <w:r>
+        <w:rPr>
+          <w:rFonts w:ascii="Segoe UI" w:eastAsia="Times New Roman" w:hAnsi="Segoe UI" w:cs="Segoe UI"/>
+          <w:i/>
+          <w:iCs/>
+          <w:color w:val="10162F"/>
+          <w:sz w:val="27"/>
+          <w:szCs w:val="27"/>
+          <w:lang w:val="en-US" w:eastAsia="ru-RU"/>
+        </w:rPr>
+        <w:t>instance</w:t>
+      </w:r>
+      <w:r>
+        <w:rPr>
+          <w:rFonts w:ascii="Segoe UI" w:eastAsia="Times New Roman" w:hAnsi="Segoe UI" w:cs="Segoe UI"/>
+          <w:color w:val="10162F"/>
+          <w:sz w:val="27"/>
+          <w:szCs w:val="27"/>
+          <w:lang w:val="en-US" w:eastAsia="ru-RU"/>
+        </w:rPr>
+        <w:t> of the class, in order to breathe life into the schematic.</w:t>
+      </w:r>
+    </w:p>
+    <w:p>
+      <w:pPr>
+        <w:spacing w:after="100" w:afterAutospacing="1" w:line="240" w:lineRule="auto"/>
+        <w:rPr>
+          <w:rFonts w:ascii="Segoe UI" w:eastAsia="Times New Roman" w:hAnsi="Segoe UI" w:cs="Segoe UI"/>
+          <w:color w:val="10162F"/>
+          <w:sz w:val="27"/>
+          <w:szCs w:val="27"/>
+          <w:lang w:val="en-US" w:eastAsia="ru-RU"/>
+        </w:rPr>
+      </w:pPr>
+      <w:r>
+        <w:rPr>
+          <w:rFonts w:ascii="Segoe UI" w:eastAsia="Times New Roman" w:hAnsi="Segoe UI" w:cs="Segoe UI"/>
+          <w:color w:val="10162F"/>
+          <w:sz w:val="27"/>
+          <w:szCs w:val="27"/>
+          <w:lang w:val="en-US" w:eastAsia="ru-RU"/>
+        </w:rPr>
+        <w:t>Instantiating a class looks a lot like calling a function. We would be able to create an instance of our defined </w:t>
+      </w:r>
+      <w:proofErr w:type="spellStart"/>
+      <w:r>
+        <w:rPr>
+          <w:rFonts w:ascii="Ubuntu Mono" w:eastAsia="Times New Roman" w:hAnsi="Ubuntu Mono" w:cs="Courier New"/>
+          <w:color w:val="15141F"/>
+          <w:shd w:val="clear" w:color="auto" w:fill="EAE9ED"/>
+          <w:lang w:val="en-US" w:eastAsia="ru-RU"/>
+        </w:rPr>
+        <w:t>CoolClass</w:t>
+      </w:r>
+      <w:proofErr w:type="spellEnd"/>
+      <w:r>
+        <w:rPr>
+          <w:rFonts w:ascii="Segoe UI" w:eastAsia="Times New Roman" w:hAnsi="Segoe UI" w:cs="Segoe UI"/>
+          <w:color w:val="10162F"/>
+          <w:sz w:val="27"/>
+          <w:szCs w:val="27"/>
+          <w:lang w:val="en-US" w:eastAsia="ru-RU"/>
+        </w:rPr>
+        <w:t> as follows:</w:t>
+      </w:r>
+    </w:p>
+    <w:p>
+      <w:pPr>
+        <w:shd w:val="clear" w:color="auto" w:fill="211E2F"/>
+        <w:tabs>
+          <w:tab w:val="left" w:pos="916"/>
+          <w:tab w:val="left" w:pos="1832"/>
+          <w:tab w:val="left" w:pos="2748"/>
+          <w:tab w:val="left" w:pos="3664"/>
+          <w:tab w:val="left" w:pos="4580"/>
+          <w:tab w:val="left" w:pos="5496"/>
+          <w:tab w:val="left" w:pos="6412"/>
+          <w:tab w:val="left" w:pos="7328"/>
+          <w:tab w:val="left" w:pos="8244"/>
+          <w:tab w:val="left" w:pos="9160"/>
+          <w:tab w:val="left" w:pos="10076"/>
+          <w:tab w:val="left" w:pos="10992"/>
+          <w:tab w:val="left" w:pos="11908"/>
+          <w:tab w:val="left" w:pos="12824"/>
+          <w:tab w:val="left" w:pos="13740"/>
+          <w:tab w:val="left" w:pos="14656"/>
+        </w:tabs>
+        <w:spacing w:after="0" w:line="240" w:lineRule="auto"/>
+        <w:rPr>
+          <w:rFonts w:ascii="Ubuntu Mono" w:eastAsia="Times New Roman" w:hAnsi="Ubuntu Mono" w:cs="Courier New"/>
+          <w:color w:val="939598"/>
+          <w:sz w:val="27"/>
+          <w:szCs w:val="27"/>
+          <w:lang w:val="en-US" w:eastAsia="ru-RU"/>
+        </w:rPr>
+      </w:pPr>
+      <w:proofErr w:type="spellStart"/>
+      <w:r>
+        <w:rPr>
+          <w:rFonts w:ascii="Ubuntu Mono" w:eastAsia="Times New Roman" w:hAnsi="Ubuntu Mono" w:cs="Courier New"/>
+          <w:color w:val="FF8973"/>
+          <w:sz w:val="27"/>
+          <w:szCs w:val="27"/>
+          <w:lang w:val="en-US" w:eastAsia="ru-RU"/>
+        </w:rPr>
+        <w:t>cool_instance</w:t>
+      </w:r>
+      <w:proofErr w:type="spellEnd"/>
+      <w:r>
+        <w:rPr>
+          <w:rFonts w:ascii="Ubuntu Mono" w:eastAsia="Times New Roman" w:hAnsi="Ubuntu Mono" w:cs="Courier New"/>
+          <w:color w:val="FFFFFF"/>
+          <w:sz w:val="27"/>
+          <w:szCs w:val="27"/>
+          <w:lang w:val="en-US" w:eastAsia="ru-RU"/>
+        </w:rPr>
+        <w:t> = </w:t>
+      </w:r>
+      <w:proofErr w:type="spellStart"/>
+      <w:proofErr w:type="gramStart"/>
+      <w:r>
+        <w:rPr>
+          <w:rFonts w:ascii="Ubuntu Mono" w:eastAsia="Times New Roman" w:hAnsi="Ubuntu Mono" w:cs="Courier New"/>
+          <w:color w:val="FF8973"/>
+          <w:sz w:val="27"/>
+          <w:szCs w:val="27"/>
+          <w:lang w:val="en-US" w:eastAsia="ru-RU"/>
+        </w:rPr>
+        <w:t>CoolClass</w:t>
+      </w:r>
+      <w:proofErr w:type="spellEnd"/>
+      <w:r>
+        <w:rPr>
+          <w:rFonts w:ascii="Ubuntu Mono" w:eastAsia="Times New Roman" w:hAnsi="Ubuntu Mono" w:cs="Courier New"/>
+          <w:color w:val="FFFFFF"/>
+          <w:sz w:val="27"/>
+          <w:szCs w:val="27"/>
+          <w:lang w:val="en-US" w:eastAsia="ru-RU"/>
+        </w:rPr>
+        <w:t>(</w:t>
+      </w:r>
+      <w:proofErr w:type="gramEnd"/>
+      <w:r>
+        <w:rPr>
+          <w:rFonts w:ascii="Ubuntu Mono" w:eastAsia="Times New Roman" w:hAnsi="Ubuntu Mono" w:cs="Courier New"/>
+          <w:color w:val="FFFFFF"/>
+          <w:sz w:val="27"/>
+          <w:szCs w:val="27"/>
+          <w:lang w:val="en-US" w:eastAsia="ru-RU"/>
+        </w:rPr>
+        <w:t>)</w:t>
+      </w:r>
+    </w:p>
+    <w:p>
+      <w:pPr>
+        <w:spacing w:after="0" w:line="240" w:lineRule="auto"/>
+        <w:rPr>
+          <w:rFonts w:ascii="Segoe UI" w:eastAsia="Times New Roman" w:hAnsi="Segoe UI" w:cs="Segoe UI"/>
+          <w:color w:val="10162F"/>
+          <w:sz w:val="27"/>
+          <w:szCs w:val="27"/>
+          <w:lang w:val="en-US" w:eastAsia="ru-RU"/>
+        </w:rPr>
+      </w:pPr>
+      <w:r>
+        <w:rPr>
+          <w:rFonts w:ascii="Segoe UI" w:eastAsia="Times New Roman" w:hAnsi="Segoe UI" w:cs="Segoe UI"/>
+          <w:color w:val="10162F"/>
+          <w:sz w:val="27"/>
+          <w:szCs w:val="27"/>
+          <w:lang w:val="en-US" w:eastAsia="ru-RU"/>
+        </w:rPr>
+        <w:t>Above, we created an object by adding parentheses to the name of the class. We then assigned that new instance to the variable </w:t>
+      </w:r>
+      <w:proofErr w:type="spellStart"/>
+      <w:r>
+        <w:rPr>
+          <w:rFonts w:ascii="Ubuntu Mono" w:eastAsia="Times New Roman" w:hAnsi="Ubuntu Mono" w:cs="Courier New"/>
+          <w:color w:val="15141F"/>
+          <w:shd w:val="clear" w:color="auto" w:fill="EAE9ED"/>
+          <w:lang w:val="en-US" w:eastAsia="ru-RU"/>
+        </w:rPr>
+        <w:t>cool_instance</w:t>
+      </w:r>
+      <w:proofErr w:type="spellEnd"/>
+      <w:r>
+        <w:rPr>
+          <w:rFonts w:ascii="Segoe UI" w:eastAsia="Times New Roman" w:hAnsi="Segoe UI" w:cs="Segoe UI"/>
+          <w:color w:val="10162F"/>
+          <w:sz w:val="27"/>
+          <w:szCs w:val="27"/>
+          <w:lang w:val="en-US" w:eastAsia="ru-RU"/>
+        </w:rPr>
+        <w:t> for safe-keeping so we can access our instance of </w:t>
+      </w:r>
+      <w:proofErr w:type="spellStart"/>
+      <w:r>
+        <w:rPr>
+          <w:rFonts w:ascii="Ubuntu Mono" w:eastAsia="Times New Roman" w:hAnsi="Ubuntu Mono" w:cs="Courier New"/>
+          <w:color w:val="15141F"/>
+          <w:shd w:val="clear" w:color="auto" w:fill="EAE9ED"/>
+          <w:lang w:val="en-US" w:eastAsia="ru-RU"/>
+        </w:rPr>
+        <w:t>CoolClass</w:t>
+      </w:r>
+      <w:proofErr w:type="spellEnd"/>
+      <w:r>
+        <w:rPr>
+          <w:rFonts w:ascii="Segoe UI" w:eastAsia="Times New Roman" w:hAnsi="Segoe UI" w:cs="Segoe UI"/>
+          <w:color w:val="10162F"/>
+          <w:sz w:val="27"/>
+          <w:szCs w:val="27"/>
+          <w:lang w:val="en-US" w:eastAsia="ru-RU"/>
+        </w:rPr>
+        <w:t> at a later time.</w:t>
+      </w:r>
+    </w:p>
+    <w:p>
+      <w:pPr>
+        <w:spacing w:before="100" w:beforeAutospacing="1" w:after="100" w:afterAutospacing="1" w:line="240" w:lineRule="auto"/>
+        <w:outlineLvl w:val="2"/>
+        <w:rPr>
+          <w:rFonts w:ascii="Segoe UI" w:eastAsia="Times New Roman" w:hAnsi="Segoe UI" w:cs="Segoe UI"/>
+          <w:b/>
+          <w:bCs/>
+          <w:color w:val="10162F"/>
+          <w:sz w:val="27"/>
+          <w:szCs w:val="27"/>
+          <w:lang w:val="en-US" w:eastAsia="ru-RU"/>
+        </w:rPr>
+      </w:pPr>
+      <w:r>
+        <w:rPr>
+          <w:rFonts w:ascii="Segoe UI" w:eastAsia="Times New Roman" w:hAnsi="Segoe UI" w:cs="Segoe UI"/>
+          <w:b/>
+          <w:bCs/>
+          <w:color w:val="10162F"/>
+          <w:sz w:val="27"/>
+          <w:szCs w:val="27"/>
+          <w:lang w:val="en-US" w:eastAsia="ru-RU"/>
+        </w:rPr>
+        <w:t>Instructions</w:t>
+      </w:r>
+    </w:p>
+    <w:p>
+      <w:pPr>
+        <w:spacing w:after="0" w:line="240" w:lineRule="auto"/>
+        <w:rPr>
+          <w:rFonts w:ascii="Segoe UI" w:eastAsia="Times New Roman" w:hAnsi="Segoe UI" w:cs="Segoe UI"/>
+          <w:color w:val="10162F"/>
+          <w:sz w:val="27"/>
+          <w:szCs w:val="27"/>
+          <w:lang w:val="en-US" w:eastAsia="ru-RU"/>
+        </w:rPr>
+      </w:pPr>
+      <w:r>
+        <w:rPr>
+          <w:rFonts w:ascii="Segoe UI" w:eastAsia="Times New Roman" w:hAnsi="Segoe UI" w:cs="Segoe UI"/>
+          <w:b/>
+          <w:bCs/>
+          <w:color w:val="10162F"/>
+          <w:sz w:val="27"/>
+          <w:szCs w:val="27"/>
+          <w:lang w:val="en-US" w:eastAsia="ru-RU"/>
+        </w:rPr>
+        <w:t>1.</w:t>
+      </w:r>
+    </w:p>
+    <w:p>
+      <w:pPr>
+        <w:spacing w:after="0" w:line="240" w:lineRule="auto"/>
+        <w:rPr>
+          <w:rFonts w:ascii="Segoe UI" w:eastAsia="Times New Roman" w:hAnsi="Segoe UI" w:cs="Segoe UI"/>
+          <w:color w:val="10162F"/>
+          <w:sz w:val="27"/>
+          <w:szCs w:val="27"/>
+          <w:lang w:val="en-US" w:eastAsia="ru-RU"/>
+        </w:rPr>
+      </w:pPr>
+      <w:r>
+        <w:rPr>
+          <w:rFonts w:ascii="Segoe UI" w:eastAsia="Times New Roman" w:hAnsi="Segoe UI" w:cs="Segoe UI"/>
+          <w:color w:val="10162F"/>
+          <w:sz w:val="27"/>
+          <w:szCs w:val="27"/>
+          <w:lang w:val="en-US" w:eastAsia="ru-RU"/>
+        </w:rPr>
+        <w:t>In </w:t>
+      </w:r>
+      <w:r>
+        <w:rPr>
+          <w:rFonts w:ascii="Segoe UI" w:eastAsia="Times New Roman" w:hAnsi="Segoe UI" w:cs="Segoe UI"/>
+          <w:b/>
+          <w:bCs/>
+          <w:color w:val="10162F"/>
+          <w:sz w:val="27"/>
+          <w:szCs w:val="27"/>
+          <w:lang w:val="en-US" w:eastAsia="ru-RU"/>
+        </w:rPr>
+        <w:t>script.py</w:t>
+      </w:r>
+      <w:r>
+        <w:rPr>
+          <w:rFonts w:ascii="Segoe UI" w:eastAsia="Times New Roman" w:hAnsi="Segoe UI" w:cs="Segoe UI"/>
+          <w:color w:val="10162F"/>
+          <w:sz w:val="27"/>
+          <w:szCs w:val="27"/>
+          <w:lang w:val="en-US" w:eastAsia="ru-RU"/>
+        </w:rPr>
+        <w:t> we see our </w:t>
+      </w:r>
+      <w:r>
+        <w:rPr>
+          <w:rFonts w:ascii="Ubuntu Mono" w:eastAsia="Times New Roman" w:hAnsi="Ubuntu Mono" w:cs="Courier New"/>
+          <w:color w:val="15141F"/>
+          <w:shd w:val="clear" w:color="auto" w:fill="EAE9ED"/>
+          <w:lang w:val="en-US" w:eastAsia="ru-RU"/>
+        </w:rPr>
+        <w:t>Facade</w:t>
+      </w:r>
+      <w:r>
+        <w:rPr>
+          <w:rFonts w:ascii="Segoe UI" w:eastAsia="Times New Roman" w:hAnsi="Segoe UI" w:cs="Segoe UI"/>
+          <w:color w:val="10162F"/>
+          <w:sz w:val="27"/>
+          <w:szCs w:val="27"/>
+          <w:lang w:val="en-US" w:eastAsia="ru-RU"/>
+        </w:rPr>
+        <w:t> class from last exercise. Make a </w:t>
+      </w:r>
+      <w:r>
+        <w:rPr>
+          <w:rFonts w:ascii="Ubuntu Mono" w:eastAsia="Times New Roman" w:hAnsi="Ubuntu Mono" w:cs="Courier New"/>
+          <w:color w:val="15141F"/>
+          <w:shd w:val="clear" w:color="auto" w:fill="EAE9ED"/>
+          <w:lang w:val="en-US" w:eastAsia="ru-RU"/>
+        </w:rPr>
+        <w:t>Facade</w:t>
+      </w:r>
+      <w:r>
+        <w:rPr>
+          <w:rFonts w:ascii="Segoe UI" w:eastAsia="Times New Roman" w:hAnsi="Segoe UI" w:cs="Segoe UI"/>
+          <w:color w:val="10162F"/>
+          <w:sz w:val="27"/>
+          <w:szCs w:val="27"/>
+          <w:lang w:val="en-US" w:eastAsia="ru-RU"/>
+        </w:rPr>
+        <w:t> instance and save it to the variable </w:t>
+      </w:r>
+      <w:r>
+        <w:rPr>
+          <w:rFonts w:ascii="Ubuntu Mono" w:eastAsia="Times New Roman" w:hAnsi="Ubuntu Mono" w:cs="Courier New"/>
+          <w:color w:val="15141F"/>
+          <w:shd w:val="clear" w:color="auto" w:fill="EAE9ED"/>
+          <w:lang w:val="en-US" w:eastAsia="ru-RU"/>
+        </w:rPr>
+        <w:t>facade_1</w:t>
+      </w:r>
+      <w:r>
+        <w:rPr>
+          <w:rFonts w:ascii="Segoe UI" w:eastAsia="Times New Roman" w:hAnsi="Segoe UI" w:cs="Segoe UI"/>
+          <w:color w:val="10162F"/>
+          <w:sz w:val="27"/>
+          <w:szCs w:val="27"/>
+          <w:lang w:val="en-US" w:eastAsia="ru-RU"/>
+        </w:rPr>
+        <w:t>.</w:t>
+      </w:r>
+    </w:p>
+    <w:p>
+      <w:pPr>
+        <w:spacing w:after="0" w:line="240" w:lineRule="auto"/>
+        <w:rPr>
+          <w:rFonts w:ascii="Segoe UI" w:eastAsia="Times New Roman" w:hAnsi="Segoe UI" w:cs="Segoe UI"/>
+          <w:b/>
+          <w:bCs/>
+          <w:color w:val="10162F"/>
+          <w:sz w:val="27"/>
+          <w:szCs w:val="27"/>
+          <w:lang w:val="en-US" w:eastAsia="ru-RU"/>
+        </w:rPr>
+      </w:pPr>
+    </w:p>
+    <w:p>
+      <w:pPr>
+        <w:spacing w:after="0" w:line="240" w:lineRule="auto"/>
+        <w:rPr>
+          <w:rFonts w:ascii="Segoe UI" w:eastAsia="Times New Roman" w:hAnsi="Segoe UI" w:cs="Segoe UI"/>
+          <w:b/>
+          <w:bCs/>
+          <w:color w:val="10162F"/>
+          <w:sz w:val="27"/>
+          <w:szCs w:val="27"/>
+          <w:lang w:val="en-US" w:eastAsia="ru-RU"/>
+        </w:rPr>
+      </w:pPr>
+      <w:r>
+        <w:rPr>
+          <w:rFonts w:ascii="Segoe UI" w:eastAsia="Times New Roman" w:hAnsi="Segoe UI" w:cs="Segoe UI"/>
+          <w:b/>
+          <w:bCs/>
+          <w:color w:val="10162F"/>
+          <w:sz w:val="27"/>
+          <w:szCs w:val="27"/>
+          <w:lang w:val="en-US" w:eastAsia="ru-RU"/>
+        </w:rPr>
+        <w:t>script.py</w:t>
+      </w:r>
+    </w:p>
+    <w:p>
+      <w:pPr>
+        <w:shd w:val="clear" w:color="auto" w:fill="1E1E1E"/>
+        <w:spacing w:line="360" w:lineRule="atLeast"/>
+        <w:rPr>
+          <w:rFonts w:ascii="Consolas" w:eastAsia="Times New Roman" w:hAnsi="Consolas" w:cs="Times New Roman"/>
+          <w:color w:val="FFFFFF"/>
+          <w:sz w:val="21"/>
+          <w:szCs w:val="21"/>
+          <w:lang w:val="en-US" w:eastAsia="ru-RU"/>
+        </w:rPr>
+      </w:pPr>
+      <w:r>
+        <w:rPr>
+          <w:rFonts w:ascii="Segoe UI" w:eastAsia="Times New Roman" w:hAnsi="Segoe UI" w:cs="Segoe UI"/>
+          <w:b/>
+          <w:bCs/>
+          <w:color w:val="10162F"/>
+          <w:sz w:val="27"/>
+          <w:szCs w:val="27"/>
+          <w:lang w:val="en-US" w:eastAsia="ru-RU"/>
+        </w:rPr>
+        <w:br/>
+      </w:r>
+      <w:r>
+        <w:rPr>
+          <w:rFonts w:ascii="Consolas" w:eastAsia="Times New Roman" w:hAnsi="Consolas" w:cs="Times New Roman"/>
+          <w:color w:val="B3CCFF"/>
+          <w:sz w:val="21"/>
+          <w:szCs w:val="21"/>
+          <w:lang w:val="en-US" w:eastAsia="ru-RU"/>
+        </w:rPr>
+        <w:t>class Facade</w:t>
+      </w:r>
+      <w:r>
+        <w:rPr>
+          <w:rFonts w:ascii="Consolas" w:eastAsia="Times New Roman" w:hAnsi="Consolas" w:cs="Times New Roman"/>
+          <w:color w:val="FFFFFF"/>
+          <w:sz w:val="21"/>
+          <w:szCs w:val="21"/>
+          <w:lang w:val="en-US" w:eastAsia="ru-RU"/>
+        </w:rPr>
+        <w:t>:</w:t>
+      </w:r>
+    </w:p>
+    <w:p>
+      <w:pPr>
+        <w:shd w:val="clear" w:color="auto" w:fill="1E1E1E"/>
+        <w:spacing w:after="0" w:line="360" w:lineRule="atLeast"/>
+        <w:rPr>
+          <w:rFonts w:ascii="Consolas" w:eastAsia="Times New Roman" w:hAnsi="Consolas" w:cs="Times New Roman"/>
+          <w:color w:val="FFFFFF"/>
+          <w:sz w:val="21"/>
+          <w:szCs w:val="21"/>
+          <w:lang w:val="en-US" w:eastAsia="ru-RU"/>
+        </w:rPr>
+      </w:pPr>
+      <w:r>
+        <w:rPr>
+          <w:rFonts w:ascii="Consolas" w:eastAsia="Times New Roman" w:hAnsi="Consolas" w:cs="Times New Roman"/>
+          <w:color w:val="FFFFFF"/>
+          <w:sz w:val="21"/>
+          <w:szCs w:val="21"/>
+          <w:lang w:val="en-US" w:eastAsia="ru-RU"/>
+        </w:rPr>
+        <w:t>  </w:t>
+      </w:r>
+      <w:r>
+        <w:rPr>
+          <w:rFonts w:ascii="Consolas" w:eastAsia="Times New Roman" w:hAnsi="Consolas" w:cs="Times New Roman"/>
+          <w:color w:val="B3CCFF"/>
+          <w:sz w:val="21"/>
+          <w:szCs w:val="21"/>
+          <w:lang w:val="en-US" w:eastAsia="ru-RU"/>
+        </w:rPr>
+        <w:t>pass</w:t>
+      </w:r>
+    </w:p>
+    <w:p>
+      <w:pPr>
+        <w:shd w:val="clear" w:color="auto" w:fill="1E1E1E"/>
+        <w:spacing w:after="0" w:line="360" w:lineRule="atLeast"/>
+        <w:rPr>
+          <w:rFonts w:ascii="Consolas" w:eastAsia="Times New Roman" w:hAnsi="Consolas" w:cs="Times New Roman"/>
+          <w:color w:val="FFFFFF"/>
+          <w:sz w:val="21"/>
+          <w:szCs w:val="21"/>
+          <w:lang w:val="en-US" w:eastAsia="ru-RU"/>
+        </w:rPr>
+      </w:pPr>
+    </w:p>
+    <w:p>
+      <w:pPr>
+        <w:shd w:val="clear" w:color="auto" w:fill="1E1E1E"/>
+        <w:spacing w:after="0" w:line="360" w:lineRule="atLeast"/>
+        <w:rPr>
+          <w:rFonts w:ascii="Consolas" w:eastAsia="Times New Roman" w:hAnsi="Consolas" w:cs="Times New Roman"/>
+          <w:color w:val="FFFFFF"/>
+          <w:sz w:val="21"/>
+          <w:szCs w:val="21"/>
+          <w:lang w:val="en-US" w:eastAsia="ru-RU"/>
+        </w:rPr>
+      </w:pPr>
+      <w:r>
+        <w:rPr>
+          <w:rFonts w:ascii="Consolas" w:eastAsia="Times New Roman" w:hAnsi="Consolas" w:cs="Times New Roman"/>
+          <w:color w:val="FF8973"/>
+          <w:sz w:val="21"/>
+          <w:szCs w:val="21"/>
+          <w:lang w:val="en-US" w:eastAsia="ru-RU"/>
+        </w:rPr>
+        <w:t>facade_1</w:t>
+      </w:r>
+      <w:r>
+        <w:rPr>
+          <w:rFonts w:ascii="Consolas" w:eastAsia="Times New Roman" w:hAnsi="Consolas" w:cs="Times New Roman"/>
+          <w:color w:val="FFFFFF"/>
+          <w:sz w:val="21"/>
+          <w:szCs w:val="21"/>
+          <w:lang w:val="en-US" w:eastAsia="ru-RU"/>
+        </w:rPr>
+        <w:t> = </w:t>
+      </w:r>
+      <w:proofErr w:type="gramStart"/>
+      <w:r>
+        <w:rPr>
+          <w:rFonts w:ascii="Consolas" w:eastAsia="Times New Roman" w:hAnsi="Consolas" w:cs="Times New Roman"/>
+          <w:color w:val="FF8973"/>
+          <w:sz w:val="21"/>
+          <w:szCs w:val="21"/>
+          <w:lang w:val="en-US" w:eastAsia="ru-RU"/>
+        </w:rPr>
+        <w:t>Facade</w:t>
+      </w:r>
+      <w:r>
+        <w:rPr>
+          <w:rFonts w:ascii="Consolas" w:eastAsia="Times New Roman" w:hAnsi="Consolas" w:cs="Times New Roman"/>
+          <w:color w:val="FFFFFF"/>
+          <w:sz w:val="21"/>
+          <w:szCs w:val="21"/>
+          <w:lang w:val="en-US" w:eastAsia="ru-RU"/>
+        </w:rPr>
+        <w:t>(</w:t>
+      </w:r>
+      <w:proofErr w:type="gramEnd"/>
+      <w:r>
+        <w:rPr>
+          <w:rFonts w:ascii="Consolas" w:eastAsia="Times New Roman" w:hAnsi="Consolas" w:cs="Times New Roman"/>
+          <w:color w:val="FFFFFF"/>
+          <w:sz w:val="21"/>
+          <w:szCs w:val="21"/>
+          <w:lang w:val="en-US" w:eastAsia="ru-RU"/>
+        </w:rPr>
+        <w:t>)</w:t>
+      </w:r>
     </w:p>
     <w:p>
       <w:pPr>
@@ -2862,6 +3526,17 @@
       <w:u w:val="single"/>
     </w:rPr>
   </w:style>
+  <w:style w:type="character" w:styleId="a5">
+    <w:name w:val="Strong"/>
+    <w:basedOn w:val="a0"/>
+    <w:uiPriority w:val="22"/>
+    <w:qFormat/>
+    <w:rsid w:val="00FE2FBF"/>
+    <w:rPr>
+      <w:b/>
+      <w:bCs/>
+    </w:rPr>
+  </w:style>
 </w:styles>
 </file>
 

--- a/INTRODUCTION TO CLASSES.docx
+++ b/INTRODUCTION TO CLASSES.docx
@@ -2904,6 +2904,1099 @@
     <w:p>
       <w:pPr>
         <w:spacing w:after="0" w:line="240" w:lineRule="auto"/>
+        <w:rPr>
+          <w:rFonts w:ascii="Segoe UI" w:eastAsia="Times New Roman" w:hAnsi="Segoe UI" w:cs="Segoe UI"/>
+          <w:color w:val="10162F"/>
+          <w:sz w:val="27"/>
+          <w:szCs w:val="27"/>
+          <w:lang w:val="en-US" w:eastAsia="ru-RU"/>
+        </w:rPr>
+      </w:pPr>
+      <w:r>
+        <w:rPr>
+          <w:rFonts w:ascii="Segoe UI" w:eastAsia="Times New Roman" w:hAnsi="Segoe UI" w:cs="Segoe UI"/>
+          <w:b/>
+          <w:bCs/>
+          <w:color w:val="10162F"/>
+          <w:sz w:val="27"/>
+          <w:szCs w:val="27"/>
+          <w:lang w:val="en-US" w:eastAsia="ru-RU"/>
+        </w:rPr>
+        <w:t>Object-Oriented Programming</w:t>
+      </w:r>
+    </w:p>
+    <w:p>
+      <w:pPr>
+        <w:spacing w:after="100" w:afterAutospacing="1" w:line="240" w:lineRule="auto"/>
+        <w:rPr>
+          <w:rFonts w:ascii="Segoe UI" w:eastAsia="Times New Roman" w:hAnsi="Segoe UI" w:cs="Segoe UI"/>
+          <w:color w:val="10162F"/>
+          <w:sz w:val="27"/>
+          <w:szCs w:val="27"/>
+          <w:lang w:val="en-US" w:eastAsia="ru-RU"/>
+        </w:rPr>
+      </w:pPr>
+      <w:r>
+        <w:rPr>
+          <w:rFonts w:ascii="Segoe UI" w:eastAsia="Times New Roman" w:hAnsi="Segoe UI" w:cs="Segoe UI"/>
+          <w:color w:val="10162F"/>
+          <w:sz w:val="27"/>
+          <w:szCs w:val="27"/>
+          <w:lang w:val="en-US" w:eastAsia="ru-RU"/>
+        </w:rPr>
+        <w:t>A class instance is also called an </w:t>
+      </w:r>
+      <w:r>
+        <w:rPr>
+          <w:rFonts w:ascii="Segoe UI" w:eastAsia="Times New Roman" w:hAnsi="Segoe UI" w:cs="Segoe UI"/>
+          <w:i/>
+          <w:iCs/>
+          <w:color w:val="10162F"/>
+          <w:sz w:val="27"/>
+          <w:szCs w:val="27"/>
+          <w:lang w:val="en-US" w:eastAsia="ru-RU"/>
+        </w:rPr>
+        <w:t>object</w:t>
+      </w:r>
+      <w:r>
+        <w:rPr>
+          <w:rFonts w:ascii="Segoe UI" w:eastAsia="Times New Roman" w:hAnsi="Segoe UI" w:cs="Segoe UI"/>
+          <w:color w:val="10162F"/>
+          <w:sz w:val="27"/>
+          <w:szCs w:val="27"/>
+          <w:lang w:val="en-US" w:eastAsia="ru-RU"/>
+        </w:rPr>
+        <w:t>. The pattern of defining classes and creating objects to represent the responsibilities of a program is known as </w:t>
+      </w:r>
+      <w:hyperlink r:id="rId9" w:tgtFrame="_blank" w:history="1">
+        <w:r>
+          <w:rPr>
+            <w:rFonts w:ascii="Segoe UI" w:eastAsia="Times New Roman" w:hAnsi="Segoe UI" w:cs="Segoe UI"/>
+            <w:i/>
+            <w:iCs/>
+            <w:color w:val="0000FF"/>
+            <w:sz w:val="27"/>
+            <w:szCs w:val="27"/>
+            <w:u w:val="single"/>
+            <w:bdr w:val="none" w:sz="0" w:space="0" w:color="auto" w:frame="1"/>
+            <w:lang w:val="en-US" w:eastAsia="ru-RU"/>
+          </w:rPr>
+          <w:t>Object Oriented Programming</w:t>
+        </w:r>
+      </w:hyperlink>
+      <w:r>
+        <w:rPr>
+          <w:rFonts w:ascii="Segoe UI" w:eastAsia="Times New Roman" w:hAnsi="Segoe UI" w:cs="Segoe UI"/>
+          <w:color w:val="10162F"/>
+          <w:sz w:val="27"/>
+          <w:szCs w:val="27"/>
+          <w:lang w:val="en-US" w:eastAsia="ru-RU"/>
+        </w:rPr>
+        <w:t> or OOP.</w:t>
+      </w:r>
+    </w:p>
+    <w:p>
+      <w:pPr>
+        <w:spacing w:after="100" w:afterAutospacing="1" w:line="240" w:lineRule="auto"/>
+        <w:rPr>
+          <w:rFonts w:ascii="Segoe UI" w:eastAsia="Times New Roman" w:hAnsi="Segoe UI" w:cs="Segoe UI"/>
+          <w:color w:val="10162F"/>
+          <w:sz w:val="27"/>
+          <w:szCs w:val="27"/>
+          <w:lang w:val="en-US" w:eastAsia="ru-RU"/>
+        </w:rPr>
+      </w:pPr>
+      <w:r>
+        <w:rPr>
+          <w:rFonts w:ascii="Segoe UI" w:eastAsia="Times New Roman" w:hAnsi="Segoe UI" w:cs="Segoe UI"/>
+          <w:color w:val="10162F"/>
+          <w:sz w:val="27"/>
+          <w:szCs w:val="27"/>
+          <w:lang w:val="en-US" w:eastAsia="ru-RU"/>
+        </w:rPr>
+        <w:t>Instantiation takes a class and turns it into an object, the </w:t>
+      </w:r>
+      <w:proofErr w:type="gramStart"/>
+      <w:r>
+        <w:rPr>
+          <w:rFonts w:ascii="Ubuntu Mono" w:eastAsia="Times New Roman" w:hAnsi="Ubuntu Mono" w:cs="Courier New"/>
+          <w:color w:val="15141F"/>
+          <w:shd w:val="clear" w:color="auto" w:fill="EAE9ED"/>
+          <w:lang w:val="en-US" w:eastAsia="ru-RU"/>
+        </w:rPr>
+        <w:t>type(</w:t>
+      </w:r>
+      <w:proofErr w:type="gramEnd"/>
+      <w:r>
+        <w:rPr>
+          <w:rFonts w:ascii="Ubuntu Mono" w:eastAsia="Times New Roman" w:hAnsi="Ubuntu Mono" w:cs="Courier New"/>
+          <w:color w:val="15141F"/>
+          <w:shd w:val="clear" w:color="auto" w:fill="EAE9ED"/>
+          <w:lang w:val="en-US" w:eastAsia="ru-RU"/>
+        </w:rPr>
+        <w:t>)</w:t>
+      </w:r>
+      <w:r>
+        <w:rPr>
+          <w:rFonts w:ascii="Segoe UI" w:eastAsia="Times New Roman" w:hAnsi="Segoe UI" w:cs="Segoe UI"/>
+          <w:color w:val="10162F"/>
+          <w:sz w:val="27"/>
+          <w:szCs w:val="27"/>
+          <w:lang w:val="en-US" w:eastAsia="ru-RU"/>
+        </w:rPr>
+        <w:t> function does the opposite of that. When called with an object, it returns the class that the object is an instance of.</w:t>
+      </w:r>
+    </w:p>
+    <w:p>
+      <w:pPr>
+        <w:shd w:val="clear" w:color="auto" w:fill="211E2F"/>
+        <w:tabs>
+          <w:tab w:val="left" w:pos="916"/>
+          <w:tab w:val="left" w:pos="1832"/>
+          <w:tab w:val="left" w:pos="2748"/>
+          <w:tab w:val="left" w:pos="3664"/>
+          <w:tab w:val="left" w:pos="4580"/>
+          <w:tab w:val="left" w:pos="5496"/>
+          <w:tab w:val="left" w:pos="6412"/>
+          <w:tab w:val="left" w:pos="7328"/>
+          <w:tab w:val="left" w:pos="8244"/>
+          <w:tab w:val="left" w:pos="9160"/>
+          <w:tab w:val="left" w:pos="10076"/>
+          <w:tab w:val="left" w:pos="10992"/>
+          <w:tab w:val="left" w:pos="11908"/>
+          <w:tab w:val="left" w:pos="12824"/>
+          <w:tab w:val="left" w:pos="13740"/>
+          <w:tab w:val="left" w:pos="14656"/>
+        </w:tabs>
+        <w:spacing w:after="0" w:line="240" w:lineRule="auto"/>
+        <w:rPr>
+          <w:rFonts w:ascii="Ubuntu Mono" w:eastAsia="Times New Roman" w:hAnsi="Ubuntu Mono" w:cs="Courier New"/>
+          <w:color w:val="939598"/>
+          <w:sz w:val="27"/>
+          <w:szCs w:val="27"/>
+          <w:lang w:val="en-US" w:eastAsia="ru-RU"/>
+        </w:rPr>
+      </w:pPr>
+      <w:r>
+        <w:rPr>
+          <w:rFonts w:ascii="Ubuntu Mono" w:eastAsia="Times New Roman" w:hAnsi="Ubuntu Mono" w:cs="Courier New"/>
+          <w:color w:val="FFFFFF"/>
+          <w:sz w:val="27"/>
+          <w:szCs w:val="27"/>
+          <w:lang w:val="en-US" w:eastAsia="ru-RU"/>
+        </w:rPr>
+        <w:t>print(type(</w:t>
+      </w:r>
+      <w:proofErr w:type="spellStart"/>
+      <w:r>
+        <w:rPr>
+          <w:rFonts w:ascii="Ubuntu Mono" w:eastAsia="Times New Roman" w:hAnsi="Ubuntu Mono" w:cs="Courier New"/>
+          <w:color w:val="FF8973"/>
+          <w:sz w:val="27"/>
+          <w:szCs w:val="27"/>
+          <w:lang w:val="en-US" w:eastAsia="ru-RU"/>
+        </w:rPr>
+        <w:t>cool_instance</w:t>
+      </w:r>
+      <w:proofErr w:type="spellEnd"/>
+      <w:r>
+        <w:rPr>
+          <w:rFonts w:ascii="Ubuntu Mono" w:eastAsia="Times New Roman" w:hAnsi="Ubuntu Mono" w:cs="Courier New"/>
+          <w:color w:val="FFFFFF"/>
+          <w:sz w:val="27"/>
+          <w:szCs w:val="27"/>
+          <w:lang w:val="en-US" w:eastAsia="ru-RU"/>
+        </w:rPr>
+        <w:t>))</w:t>
+      </w:r>
+      <w:r>
+        <w:rPr>
+          <w:rFonts w:ascii="Ubuntu Mono" w:eastAsia="Times New Roman" w:hAnsi="Ubuntu Mono" w:cs="Courier New"/>
+          <w:color w:val="939598"/>
+          <w:sz w:val="27"/>
+          <w:szCs w:val="27"/>
+          <w:lang w:val="en-US" w:eastAsia="ru-RU"/>
+        </w:rPr>
+        <w:br/>
+        <w:t># prints "&lt;class '__main__.</w:t>
+      </w:r>
+      <w:proofErr w:type="spellStart"/>
+      <w:r>
+        <w:rPr>
+          <w:rFonts w:ascii="Ubuntu Mono" w:eastAsia="Times New Roman" w:hAnsi="Ubuntu Mono" w:cs="Courier New"/>
+          <w:color w:val="939598"/>
+          <w:sz w:val="27"/>
+          <w:szCs w:val="27"/>
+          <w:lang w:val="en-US" w:eastAsia="ru-RU"/>
+        </w:rPr>
+        <w:t>CoolClass</w:t>
+      </w:r>
+      <w:proofErr w:type="spellEnd"/>
+      <w:r>
+        <w:rPr>
+          <w:rFonts w:ascii="Ubuntu Mono" w:eastAsia="Times New Roman" w:hAnsi="Ubuntu Mono" w:cs="Courier New"/>
+          <w:color w:val="939598"/>
+          <w:sz w:val="27"/>
+          <w:szCs w:val="27"/>
+          <w:lang w:val="en-US" w:eastAsia="ru-RU"/>
+        </w:rPr>
+        <w:t>'&gt;"</w:t>
+      </w:r>
+    </w:p>
+    <w:p>
+      <w:pPr>
+        <w:spacing w:after="100" w:afterAutospacing="1" w:line="240" w:lineRule="auto"/>
+        <w:rPr>
+          <w:rFonts w:ascii="Segoe UI" w:eastAsia="Times New Roman" w:hAnsi="Segoe UI" w:cs="Segoe UI"/>
+          <w:color w:val="10162F"/>
+          <w:sz w:val="27"/>
+          <w:szCs w:val="27"/>
+          <w:lang w:val="en-US" w:eastAsia="ru-RU"/>
+        </w:rPr>
+      </w:pPr>
+      <w:r>
+        <w:rPr>
+          <w:rFonts w:ascii="Segoe UI" w:eastAsia="Times New Roman" w:hAnsi="Segoe UI" w:cs="Segoe UI"/>
+          <w:color w:val="10162F"/>
+          <w:sz w:val="27"/>
+          <w:szCs w:val="27"/>
+          <w:lang w:val="en-US" w:eastAsia="ru-RU"/>
+        </w:rPr>
+        <w:t>We then print out the </w:t>
+      </w:r>
+      <w:r>
+        <w:rPr>
+          <w:rFonts w:ascii="Ubuntu Mono" w:eastAsia="Times New Roman" w:hAnsi="Ubuntu Mono" w:cs="Courier New"/>
+          <w:color w:val="15141F"/>
+          <w:shd w:val="clear" w:color="auto" w:fill="EAE9ED"/>
+          <w:lang w:val="en-US" w:eastAsia="ru-RU"/>
+        </w:rPr>
+        <w:t xml:space="preserve">type() of </w:t>
+      </w:r>
+      <w:proofErr w:type="spellStart"/>
+      <w:r>
+        <w:rPr>
+          <w:rFonts w:ascii="Ubuntu Mono" w:eastAsia="Times New Roman" w:hAnsi="Ubuntu Mono" w:cs="Courier New"/>
+          <w:color w:val="15141F"/>
+          <w:shd w:val="clear" w:color="auto" w:fill="EAE9ED"/>
+          <w:lang w:val="en-US" w:eastAsia="ru-RU"/>
+        </w:rPr>
+        <w:t>cool_instance</w:t>
+      </w:r>
+      <w:proofErr w:type="spellEnd"/>
+      <w:r>
+        <w:rPr>
+          <w:rFonts w:ascii="Segoe UI" w:eastAsia="Times New Roman" w:hAnsi="Segoe UI" w:cs="Segoe UI"/>
+          <w:color w:val="10162F"/>
+          <w:sz w:val="27"/>
+          <w:szCs w:val="27"/>
+          <w:lang w:val="en-US" w:eastAsia="ru-RU"/>
+        </w:rPr>
+        <w:t> and it shows us that this object is of type </w:t>
+      </w:r>
+      <w:r>
+        <w:rPr>
+          <w:rFonts w:ascii="Ubuntu Mono" w:eastAsia="Times New Roman" w:hAnsi="Ubuntu Mono" w:cs="Courier New"/>
+          <w:color w:val="15141F"/>
+          <w:shd w:val="clear" w:color="auto" w:fill="EAE9ED"/>
+          <w:lang w:val="en-US" w:eastAsia="ru-RU"/>
+        </w:rPr>
+        <w:t>__main__.</w:t>
+      </w:r>
+      <w:proofErr w:type="spellStart"/>
+      <w:r>
+        <w:rPr>
+          <w:rFonts w:ascii="Ubuntu Mono" w:eastAsia="Times New Roman" w:hAnsi="Ubuntu Mono" w:cs="Courier New"/>
+          <w:color w:val="15141F"/>
+          <w:shd w:val="clear" w:color="auto" w:fill="EAE9ED"/>
+          <w:lang w:val="en-US" w:eastAsia="ru-RU"/>
+        </w:rPr>
+        <w:t>CoolClass</w:t>
+      </w:r>
+      <w:proofErr w:type="spellEnd"/>
+      <w:r>
+        <w:rPr>
+          <w:rFonts w:ascii="Segoe UI" w:eastAsia="Times New Roman" w:hAnsi="Segoe UI" w:cs="Segoe UI"/>
+          <w:color w:val="10162F"/>
+          <w:sz w:val="27"/>
+          <w:szCs w:val="27"/>
+          <w:lang w:val="en-US" w:eastAsia="ru-RU"/>
+        </w:rPr>
+        <w:t>.</w:t>
+      </w:r>
+    </w:p>
+    <w:p>
+      <w:pPr>
+        <w:spacing w:after="0" w:line="240" w:lineRule="auto"/>
+        <w:rPr>
+          <w:rFonts w:ascii="Segoe UI" w:eastAsia="Times New Roman" w:hAnsi="Segoe UI" w:cs="Segoe UI"/>
+          <w:color w:val="10162F"/>
+          <w:sz w:val="27"/>
+          <w:szCs w:val="27"/>
+          <w:lang w:val="en-US" w:eastAsia="ru-RU"/>
+        </w:rPr>
+      </w:pPr>
+      <w:r>
+        <w:rPr>
+          <w:rFonts w:ascii="Segoe UI" w:eastAsia="Times New Roman" w:hAnsi="Segoe UI" w:cs="Segoe UI"/>
+          <w:color w:val="10162F"/>
+          <w:sz w:val="27"/>
+          <w:szCs w:val="27"/>
+          <w:lang w:val="en-US" w:eastAsia="ru-RU"/>
+        </w:rPr>
+        <w:lastRenderedPageBreak/>
+        <w:t>In Python </w:t>
+      </w:r>
+      <w:r>
+        <w:rPr>
+          <w:rFonts w:ascii="Ubuntu Mono" w:eastAsia="Times New Roman" w:hAnsi="Ubuntu Mono" w:cs="Courier New"/>
+          <w:color w:val="15141F"/>
+          <w:shd w:val="clear" w:color="auto" w:fill="EAE9ED"/>
+          <w:lang w:val="en-US" w:eastAsia="ru-RU"/>
+        </w:rPr>
+        <w:t>__main__</w:t>
+      </w:r>
+      <w:r>
+        <w:rPr>
+          <w:rFonts w:ascii="Segoe UI" w:eastAsia="Times New Roman" w:hAnsi="Segoe UI" w:cs="Segoe UI"/>
+          <w:color w:val="10162F"/>
+          <w:sz w:val="27"/>
+          <w:szCs w:val="27"/>
+          <w:lang w:val="en-US" w:eastAsia="ru-RU"/>
+        </w:rPr>
+        <w:t> means “this current file that we’re running” and so one could read the output from </w:t>
+      </w:r>
+      <w:r>
+        <w:rPr>
+          <w:rFonts w:ascii="Ubuntu Mono" w:eastAsia="Times New Roman" w:hAnsi="Ubuntu Mono" w:cs="Courier New"/>
+          <w:color w:val="15141F"/>
+          <w:shd w:val="clear" w:color="auto" w:fill="EAE9ED"/>
+          <w:lang w:val="en-US" w:eastAsia="ru-RU"/>
+        </w:rPr>
+        <w:t>type()</w:t>
+      </w:r>
+      <w:r>
+        <w:rPr>
+          <w:rFonts w:ascii="Segoe UI" w:eastAsia="Times New Roman" w:hAnsi="Segoe UI" w:cs="Segoe UI"/>
+          <w:color w:val="10162F"/>
+          <w:sz w:val="27"/>
+          <w:szCs w:val="27"/>
+          <w:lang w:val="en-US" w:eastAsia="ru-RU"/>
+        </w:rPr>
+        <w:t> to mean “the class </w:t>
+      </w:r>
+      <w:proofErr w:type="spellStart"/>
+      <w:r>
+        <w:rPr>
+          <w:rFonts w:ascii="Ubuntu Mono" w:eastAsia="Times New Roman" w:hAnsi="Ubuntu Mono" w:cs="Courier New"/>
+          <w:color w:val="15141F"/>
+          <w:shd w:val="clear" w:color="auto" w:fill="EAE9ED"/>
+          <w:lang w:val="en-US" w:eastAsia="ru-RU"/>
+        </w:rPr>
+        <w:t>CoolClass</w:t>
+      </w:r>
+      <w:proofErr w:type="spellEnd"/>
+      <w:r>
+        <w:rPr>
+          <w:rFonts w:ascii="Segoe UI" w:eastAsia="Times New Roman" w:hAnsi="Segoe UI" w:cs="Segoe UI"/>
+          <w:color w:val="10162F"/>
+          <w:sz w:val="27"/>
+          <w:szCs w:val="27"/>
+          <w:lang w:val="en-US" w:eastAsia="ru-RU"/>
+        </w:rPr>
+        <w:t> that was defined here, in the script you’re currently running.”</w:t>
+      </w:r>
+    </w:p>
+    <w:p>
+      <w:pPr>
+        <w:spacing w:before="100" w:beforeAutospacing="1" w:after="100" w:afterAutospacing="1" w:line="240" w:lineRule="auto"/>
+        <w:outlineLvl w:val="2"/>
+        <w:rPr>
+          <w:rFonts w:ascii="Segoe UI" w:eastAsia="Times New Roman" w:hAnsi="Segoe UI" w:cs="Segoe UI"/>
+          <w:b/>
+          <w:bCs/>
+          <w:color w:val="10162F"/>
+          <w:sz w:val="27"/>
+          <w:szCs w:val="27"/>
+          <w:lang w:val="en-US" w:eastAsia="ru-RU"/>
+        </w:rPr>
+      </w:pPr>
+      <w:r>
+        <w:rPr>
+          <w:rFonts w:ascii="Segoe UI" w:eastAsia="Times New Roman" w:hAnsi="Segoe UI" w:cs="Segoe UI"/>
+          <w:b/>
+          <w:bCs/>
+          <w:color w:val="10162F"/>
+          <w:sz w:val="27"/>
+          <w:szCs w:val="27"/>
+          <w:lang w:val="en-US" w:eastAsia="ru-RU"/>
+        </w:rPr>
+        <w:t>Instructions</w:t>
+      </w:r>
+    </w:p>
+    <w:p>
+      <w:pPr>
+        <w:spacing w:after="0" w:line="240" w:lineRule="auto"/>
+        <w:rPr>
+          <w:rFonts w:ascii="Segoe UI" w:eastAsia="Times New Roman" w:hAnsi="Segoe UI" w:cs="Segoe UI"/>
+          <w:color w:val="10162F"/>
+          <w:sz w:val="27"/>
+          <w:szCs w:val="27"/>
+          <w:lang w:val="en-US" w:eastAsia="ru-RU"/>
+        </w:rPr>
+      </w:pPr>
+      <w:r>
+        <w:rPr>
+          <w:rFonts w:ascii="Segoe UI" w:eastAsia="Times New Roman" w:hAnsi="Segoe UI" w:cs="Segoe UI"/>
+          <w:b/>
+          <w:bCs/>
+          <w:color w:val="10162F"/>
+          <w:sz w:val="27"/>
+          <w:szCs w:val="27"/>
+          <w:lang w:val="en-US" w:eastAsia="ru-RU"/>
+        </w:rPr>
+        <w:t>1.</w:t>
+      </w:r>
+    </w:p>
+    <w:p>
+      <w:pPr>
+        <w:spacing w:after="0" w:line="240" w:lineRule="auto"/>
+        <w:rPr>
+          <w:rFonts w:ascii="Segoe UI" w:eastAsia="Times New Roman" w:hAnsi="Segoe UI" w:cs="Segoe UI"/>
+          <w:color w:val="10162F"/>
+          <w:sz w:val="27"/>
+          <w:szCs w:val="27"/>
+          <w:lang w:val="en-US" w:eastAsia="ru-RU"/>
+        </w:rPr>
+      </w:pPr>
+      <w:r>
+        <w:rPr>
+          <w:rFonts w:ascii="Segoe UI" w:eastAsia="Times New Roman" w:hAnsi="Segoe UI" w:cs="Segoe UI"/>
+          <w:color w:val="10162F"/>
+          <w:sz w:val="27"/>
+          <w:szCs w:val="27"/>
+          <w:lang w:val="en-US" w:eastAsia="ru-RU"/>
+        </w:rPr>
+        <w:t>In </w:t>
+      </w:r>
+      <w:r>
+        <w:rPr>
+          <w:rFonts w:ascii="Segoe UI" w:eastAsia="Times New Roman" w:hAnsi="Segoe UI" w:cs="Segoe UI"/>
+          <w:b/>
+          <w:bCs/>
+          <w:color w:val="10162F"/>
+          <w:sz w:val="27"/>
+          <w:szCs w:val="27"/>
+          <w:lang w:val="en-US" w:eastAsia="ru-RU"/>
+        </w:rPr>
+        <w:t>script.py</w:t>
+      </w:r>
+      <w:r>
+        <w:rPr>
+          <w:rFonts w:ascii="Segoe UI" w:eastAsia="Times New Roman" w:hAnsi="Segoe UI" w:cs="Segoe UI"/>
+          <w:color w:val="10162F"/>
+          <w:sz w:val="27"/>
+          <w:szCs w:val="27"/>
+          <w:lang w:val="en-US" w:eastAsia="ru-RU"/>
+        </w:rPr>
+        <w:t> we see </w:t>
+      </w:r>
+      <w:r>
+        <w:rPr>
+          <w:rFonts w:ascii="Ubuntu Mono" w:eastAsia="Times New Roman" w:hAnsi="Ubuntu Mono" w:cs="Courier New"/>
+          <w:color w:val="15141F"/>
+          <w:shd w:val="clear" w:color="auto" w:fill="EAE9ED"/>
+          <w:lang w:val="en-US" w:eastAsia="ru-RU"/>
+        </w:rPr>
+        <w:t>facade_1</w:t>
+      </w:r>
+      <w:r>
+        <w:rPr>
+          <w:rFonts w:ascii="Segoe UI" w:eastAsia="Times New Roman" w:hAnsi="Segoe UI" w:cs="Segoe UI"/>
+          <w:color w:val="10162F"/>
+          <w:sz w:val="27"/>
+          <w:szCs w:val="27"/>
+          <w:lang w:val="en-US" w:eastAsia="ru-RU"/>
+        </w:rPr>
+        <w:t> from last exercise. Try calling </w:t>
+      </w:r>
+      <w:proofErr w:type="gramStart"/>
+      <w:r>
+        <w:rPr>
+          <w:rFonts w:ascii="Ubuntu Mono" w:eastAsia="Times New Roman" w:hAnsi="Ubuntu Mono" w:cs="Courier New"/>
+          <w:color w:val="15141F"/>
+          <w:shd w:val="clear" w:color="auto" w:fill="EAE9ED"/>
+          <w:lang w:val="en-US" w:eastAsia="ru-RU"/>
+        </w:rPr>
+        <w:t>type(</w:t>
+      </w:r>
+      <w:proofErr w:type="gramEnd"/>
+      <w:r>
+        <w:rPr>
+          <w:rFonts w:ascii="Ubuntu Mono" w:eastAsia="Times New Roman" w:hAnsi="Ubuntu Mono" w:cs="Courier New"/>
+          <w:color w:val="15141F"/>
+          <w:shd w:val="clear" w:color="auto" w:fill="EAE9ED"/>
+          <w:lang w:val="en-US" w:eastAsia="ru-RU"/>
+        </w:rPr>
+        <w:t>)</w:t>
+      </w:r>
+      <w:r>
+        <w:rPr>
+          <w:rFonts w:ascii="Segoe UI" w:eastAsia="Times New Roman" w:hAnsi="Segoe UI" w:cs="Segoe UI"/>
+          <w:color w:val="10162F"/>
+          <w:sz w:val="27"/>
+          <w:szCs w:val="27"/>
+          <w:lang w:val="en-US" w:eastAsia="ru-RU"/>
+        </w:rPr>
+        <w:t> on </w:t>
+      </w:r>
+      <w:r>
+        <w:rPr>
+          <w:rFonts w:ascii="Ubuntu Mono" w:eastAsia="Times New Roman" w:hAnsi="Ubuntu Mono" w:cs="Courier New"/>
+          <w:color w:val="15141F"/>
+          <w:shd w:val="clear" w:color="auto" w:fill="EAE9ED"/>
+          <w:lang w:val="en-US" w:eastAsia="ru-RU"/>
+        </w:rPr>
+        <w:t>facade_1</w:t>
+      </w:r>
+      <w:r>
+        <w:rPr>
+          <w:rFonts w:ascii="Segoe UI" w:eastAsia="Times New Roman" w:hAnsi="Segoe UI" w:cs="Segoe UI"/>
+          <w:color w:val="10162F"/>
+          <w:sz w:val="27"/>
+          <w:szCs w:val="27"/>
+          <w:lang w:val="en-US" w:eastAsia="ru-RU"/>
+        </w:rPr>
+        <w:t> and saving it to the variable </w:t>
+      </w:r>
+      <w:r>
+        <w:rPr>
+          <w:rFonts w:ascii="Ubuntu Mono" w:eastAsia="Times New Roman" w:hAnsi="Ubuntu Mono" w:cs="Courier New"/>
+          <w:color w:val="15141F"/>
+          <w:shd w:val="clear" w:color="auto" w:fill="EAE9ED"/>
+          <w:lang w:val="en-US" w:eastAsia="ru-RU"/>
+        </w:rPr>
+        <w:t>facade_1_type</w:t>
+      </w:r>
+      <w:r>
+        <w:rPr>
+          <w:rFonts w:ascii="Segoe UI" w:eastAsia="Times New Roman" w:hAnsi="Segoe UI" w:cs="Segoe UI"/>
+          <w:color w:val="10162F"/>
+          <w:sz w:val="27"/>
+          <w:szCs w:val="27"/>
+          <w:lang w:val="en-US" w:eastAsia="ru-RU"/>
+        </w:rPr>
+        <w:t>.</w:t>
+      </w:r>
+    </w:p>
+    <w:p>
+      <w:pPr>
+        <w:shd w:val="clear" w:color="auto" w:fill="37C3BE"/>
+        <w:spacing w:after="0" w:line="240" w:lineRule="auto"/>
+        <w:rPr>
+          <w:rFonts w:ascii="Segoe UI" w:eastAsia="Times New Roman" w:hAnsi="Segoe UI" w:cs="Segoe UI"/>
+          <w:color w:val="FFFFFF"/>
+          <w:sz w:val="2"/>
+          <w:szCs w:val="2"/>
+          <w:lang w:val="en-US" w:eastAsia="ru-RU"/>
+        </w:rPr>
+      </w:pPr>
+      <w:r>
+        <w:rPr>
+          <w:rFonts w:ascii="Segoe UI" w:eastAsia="Times New Roman" w:hAnsi="Segoe UI" w:cs="Segoe UI"/>
+          <w:color w:val="FFFFFF"/>
+          <w:sz w:val="2"/>
+          <w:szCs w:val="2"/>
+          <w:lang w:val="en-US" w:eastAsia="ru-RU"/>
+        </w:rPr>
+        <w:t>Checkpoint 2 Passed</w:t>
+      </w:r>
+    </w:p>
+    <w:p>
+      <w:pPr>
+        <w:spacing w:after="0" w:line="240" w:lineRule="auto"/>
+        <w:rPr>
+          <w:rFonts w:ascii="Segoe UI" w:eastAsia="Times New Roman" w:hAnsi="Segoe UI" w:cs="Segoe UI"/>
+          <w:color w:val="10162F"/>
+          <w:sz w:val="27"/>
+          <w:szCs w:val="27"/>
+          <w:lang w:val="en-US" w:eastAsia="ru-RU"/>
+        </w:rPr>
+      </w:pPr>
+      <w:r>
+        <w:rPr>
+          <w:rFonts w:ascii="Segoe UI" w:eastAsia="Times New Roman" w:hAnsi="Segoe UI" w:cs="Segoe UI"/>
+          <w:b/>
+          <w:bCs/>
+          <w:color w:val="10162F"/>
+          <w:sz w:val="27"/>
+          <w:szCs w:val="27"/>
+          <w:lang w:val="en-US" w:eastAsia="ru-RU"/>
+        </w:rPr>
+        <w:t>2.</w:t>
+      </w:r>
+    </w:p>
+    <w:p>
+      <w:pPr>
+        <w:spacing w:after="0" w:line="240" w:lineRule="auto"/>
+        <w:rPr>
+          <w:rFonts w:ascii="Segoe UI" w:eastAsia="Times New Roman" w:hAnsi="Segoe UI" w:cs="Segoe UI"/>
+          <w:color w:val="10162F"/>
+          <w:sz w:val="27"/>
+          <w:szCs w:val="27"/>
+          <w:lang w:val="en-US" w:eastAsia="ru-RU"/>
+        </w:rPr>
+      </w:pPr>
+      <w:r>
+        <w:rPr>
+          <w:rFonts w:ascii="Segoe UI" w:eastAsia="Times New Roman" w:hAnsi="Segoe UI" w:cs="Segoe UI"/>
+          <w:color w:val="10162F"/>
+          <w:sz w:val="27"/>
+          <w:szCs w:val="27"/>
+          <w:lang w:val="en-US" w:eastAsia="ru-RU"/>
+        </w:rPr>
+        <w:t>Print out </w:t>
+      </w:r>
+      <w:r>
+        <w:rPr>
+          <w:rFonts w:ascii="Ubuntu Mono" w:eastAsia="Times New Roman" w:hAnsi="Ubuntu Mono" w:cs="Courier New"/>
+          <w:color w:val="15141F"/>
+          <w:shd w:val="clear" w:color="auto" w:fill="EAE9ED"/>
+          <w:lang w:val="en-US" w:eastAsia="ru-RU"/>
+        </w:rPr>
+        <w:t>facade_1_type</w:t>
+      </w:r>
+      <w:r>
+        <w:rPr>
+          <w:rFonts w:ascii="Segoe UI" w:eastAsia="Times New Roman" w:hAnsi="Segoe UI" w:cs="Segoe UI"/>
+          <w:color w:val="10162F"/>
+          <w:sz w:val="27"/>
+          <w:szCs w:val="27"/>
+          <w:lang w:val="en-US" w:eastAsia="ru-RU"/>
+        </w:rPr>
+        <w:t>.</w:t>
+      </w:r>
+    </w:p>
+    <w:p>
+      <w:pPr>
+        <w:spacing w:after="0" w:line="240" w:lineRule="auto"/>
+        <w:rPr>
+          <w:rFonts w:ascii="Segoe UI" w:eastAsia="Times New Roman" w:hAnsi="Segoe UI" w:cs="Segoe UI"/>
+          <w:b/>
+          <w:bCs/>
+          <w:color w:val="10162F"/>
+          <w:sz w:val="27"/>
+          <w:szCs w:val="27"/>
+          <w:lang w:val="en-US" w:eastAsia="ru-RU"/>
+        </w:rPr>
+      </w:pPr>
+    </w:p>
+    <w:p>
+      <w:pPr>
+        <w:spacing w:after="0" w:line="240" w:lineRule="auto"/>
+        <w:rPr>
+          <w:rFonts w:ascii="Segoe UI" w:eastAsia="Times New Roman" w:hAnsi="Segoe UI" w:cs="Segoe UI"/>
+          <w:b/>
+          <w:bCs/>
+          <w:color w:val="10162F"/>
+          <w:sz w:val="27"/>
+          <w:szCs w:val="27"/>
+          <w:lang w:val="en-US" w:eastAsia="ru-RU"/>
+        </w:rPr>
+      </w:pPr>
+      <w:r>
+        <w:rPr>
+          <w:rFonts w:ascii="Segoe UI" w:eastAsia="Times New Roman" w:hAnsi="Segoe UI" w:cs="Segoe UI"/>
+          <w:b/>
+          <w:bCs/>
+          <w:color w:val="10162F"/>
+          <w:sz w:val="27"/>
+          <w:szCs w:val="27"/>
+          <w:lang w:val="en-US" w:eastAsia="ru-RU"/>
+        </w:rPr>
+        <w:t>script.py</w:t>
+      </w:r>
+    </w:p>
+    <w:p>
+      <w:pPr>
+        <w:spacing w:after="0" w:line="240" w:lineRule="auto"/>
+        <w:rPr>
+          <w:rFonts w:ascii="Segoe UI" w:eastAsia="Times New Roman" w:hAnsi="Segoe UI" w:cs="Segoe UI"/>
+          <w:b/>
+          <w:bCs/>
+          <w:color w:val="10162F"/>
+          <w:sz w:val="27"/>
+          <w:szCs w:val="27"/>
+          <w:lang w:val="en-US" w:eastAsia="ru-RU"/>
+        </w:rPr>
+      </w:pPr>
+    </w:p>
+    <w:p>
+      <w:pPr>
+        <w:shd w:val="clear" w:color="auto" w:fill="1E1E1E"/>
+        <w:spacing w:after="0" w:line="360" w:lineRule="atLeast"/>
+        <w:rPr>
+          <w:rFonts w:ascii="Consolas" w:eastAsia="Times New Roman" w:hAnsi="Consolas" w:cs="Times New Roman"/>
+          <w:color w:val="FFFFFF"/>
+          <w:sz w:val="21"/>
+          <w:szCs w:val="21"/>
+          <w:lang w:val="en-US" w:eastAsia="ru-RU"/>
+        </w:rPr>
+      </w:pPr>
+      <w:r>
+        <w:rPr>
+          <w:rFonts w:ascii="Consolas" w:eastAsia="Times New Roman" w:hAnsi="Consolas" w:cs="Times New Roman"/>
+          <w:color w:val="B3CCFF"/>
+          <w:sz w:val="21"/>
+          <w:szCs w:val="21"/>
+          <w:lang w:val="en-US" w:eastAsia="ru-RU"/>
+        </w:rPr>
+        <w:t>class Facade</w:t>
+      </w:r>
+      <w:r>
+        <w:rPr>
+          <w:rFonts w:ascii="Consolas" w:eastAsia="Times New Roman" w:hAnsi="Consolas" w:cs="Times New Roman"/>
+          <w:color w:val="FFFFFF"/>
+          <w:sz w:val="21"/>
+          <w:szCs w:val="21"/>
+          <w:lang w:val="en-US" w:eastAsia="ru-RU"/>
+        </w:rPr>
+        <w:t>:</w:t>
+      </w:r>
+    </w:p>
+    <w:p>
+      <w:pPr>
+        <w:shd w:val="clear" w:color="auto" w:fill="1E1E1E"/>
+        <w:spacing w:after="0" w:line="360" w:lineRule="atLeast"/>
+        <w:rPr>
+          <w:rFonts w:ascii="Consolas" w:eastAsia="Times New Roman" w:hAnsi="Consolas" w:cs="Times New Roman"/>
+          <w:color w:val="FFFFFF"/>
+          <w:sz w:val="21"/>
+          <w:szCs w:val="21"/>
+          <w:lang w:val="en-US" w:eastAsia="ru-RU"/>
+        </w:rPr>
+      </w:pPr>
+      <w:r>
+        <w:rPr>
+          <w:rFonts w:ascii="Consolas" w:eastAsia="Times New Roman" w:hAnsi="Consolas" w:cs="Times New Roman"/>
+          <w:color w:val="FFFFFF"/>
+          <w:sz w:val="21"/>
+          <w:szCs w:val="21"/>
+          <w:lang w:val="en-US" w:eastAsia="ru-RU"/>
+        </w:rPr>
+        <w:t>  </w:t>
+      </w:r>
+      <w:r>
+        <w:rPr>
+          <w:rFonts w:ascii="Consolas" w:eastAsia="Times New Roman" w:hAnsi="Consolas" w:cs="Times New Roman"/>
+          <w:color w:val="B3CCFF"/>
+          <w:sz w:val="21"/>
+          <w:szCs w:val="21"/>
+          <w:lang w:val="en-US" w:eastAsia="ru-RU"/>
+        </w:rPr>
+        <w:t>pass</w:t>
+      </w:r>
+    </w:p>
+    <w:p>
+      <w:pPr>
+        <w:shd w:val="clear" w:color="auto" w:fill="1E1E1E"/>
+        <w:spacing w:after="0" w:line="360" w:lineRule="atLeast"/>
+        <w:rPr>
+          <w:rFonts w:ascii="Consolas" w:eastAsia="Times New Roman" w:hAnsi="Consolas" w:cs="Times New Roman"/>
+          <w:color w:val="FFFFFF"/>
+          <w:sz w:val="21"/>
+          <w:szCs w:val="21"/>
+          <w:lang w:val="en-US" w:eastAsia="ru-RU"/>
+        </w:rPr>
+      </w:pPr>
+    </w:p>
+    <w:p>
+      <w:pPr>
+        <w:shd w:val="clear" w:color="auto" w:fill="1E1E1E"/>
+        <w:spacing w:after="0" w:line="360" w:lineRule="atLeast"/>
+        <w:rPr>
+          <w:rFonts w:ascii="Consolas" w:eastAsia="Times New Roman" w:hAnsi="Consolas" w:cs="Times New Roman"/>
+          <w:color w:val="FFFFFF"/>
+          <w:sz w:val="21"/>
+          <w:szCs w:val="21"/>
+          <w:lang w:val="en-US" w:eastAsia="ru-RU"/>
+        </w:rPr>
+      </w:pPr>
+      <w:r>
+        <w:rPr>
+          <w:rFonts w:ascii="Consolas" w:eastAsia="Times New Roman" w:hAnsi="Consolas" w:cs="Times New Roman"/>
+          <w:color w:val="FF8973"/>
+          <w:sz w:val="21"/>
+          <w:szCs w:val="21"/>
+          <w:lang w:val="en-US" w:eastAsia="ru-RU"/>
+        </w:rPr>
+        <w:t>facade_1</w:t>
+      </w:r>
+      <w:r>
+        <w:rPr>
+          <w:rFonts w:ascii="Consolas" w:eastAsia="Times New Roman" w:hAnsi="Consolas" w:cs="Times New Roman"/>
+          <w:color w:val="FFFFFF"/>
+          <w:sz w:val="21"/>
+          <w:szCs w:val="21"/>
+          <w:lang w:val="en-US" w:eastAsia="ru-RU"/>
+        </w:rPr>
+        <w:t> = </w:t>
+      </w:r>
+      <w:proofErr w:type="gramStart"/>
+      <w:r>
+        <w:rPr>
+          <w:rFonts w:ascii="Consolas" w:eastAsia="Times New Roman" w:hAnsi="Consolas" w:cs="Times New Roman"/>
+          <w:color w:val="FF8973"/>
+          <w:sz w:val="21"/>
+          <w:szCs w:val="21"/>
+          <w:lang w:val="en-US" w:eastAsia="ru-RU"/>
+        </w:rPr>
+        <w:t>Facade</w:t>
+      </w:r>
+      <w:r>
+        <w:rPr>
+          <w:rFonts w:ascii="Consolas" w:eastAsia="Times New Roman" w:hAnsi="Consolas" w:cs="Times New Roman"/>
+          <w:color w:val="FFFFFF"/>
+          <w:sz w:val="21"/>
+          <w:szCs w:val="21"/>
+          <w:lang w:val="en-US" w:eastAsia="ru-RU"/>
+        </w:rPr>
+        <w:t>(</w:t>
+      </w:r>
+      <w:proofErr w:type="gramEnd"/>
+      <w:r>
+        <w:rPr>
+          <w:rFonts w:ascii="Consolas" w:eastAsia="Times New Roman" w:hAnsi="Consolas" w:cs="Times New Roman"/>
+          <w:color w:val="FFFFFF"/>
+          <w:sz w:val="21"/>
+          <w:szCs w:val="21"/>
+          <w:lang w:val="en-US" w:eastAsia="ru-RU"/>
+        </w:rPr>
+        <w:t>)</w:t>
+      </w:r>
+    </w:p>
+    <w:p>
+      <w:pPr>
+        <w:shd w:val="clear" w:color="auto" w:fill="1E1E1E"/>
+        <w:spacing w:after="0" w:line="360" w:lineRule="atLeast"/>
+        <w:rPr>
+          <w:rFonts w:ascii="Consolas" w:eastAsia="Times New Roman" w:hAnsi="Consolas" w:cs="Times New Roman"/>
+          <w:color w:val="FFFFFF"/>
+          <w:sz w:val="21"/>
+          <w:szCs w:val="21"/>
+          <w:lang w:val="en-US" w:eastAsia="ru-RU"/>
+        </w:rPr>
+      </w:pPr>
+      <w:r>
+        <w:rPr>
+          <w:rFonts w:ascii="Consolas" w:eastAsia="Times New Roman" w:hAnsi="Consolas" w:cs="Times New Roman"/>
+          <w:color w:val="FF8973"/>
+          <w:sz w:val="21"/>
+          <w:szCs w:val="21"/>
+          <w:lang w:val="en-US" w:eastAsia="ru-RU"/>
+        </w:rPr>
+        <w:t>facade_1_type</w:t>
+      </w:r>
+      <w:r>
+        <w:rPr>
+          <w:rFonts w:ascii="Consolas" w:eastAsia="Times New Roman" w:hAnsi="Consolas" w:cs="Times New Roman"/>
+          <w:color w:val="FFFFFF"/>
+          <w:sz w:val="21"/>
+          <w:szCs w:val="21"/>
+          <w:lang w:val="en-US" w:eastAsia="ru-RU"/>
+        </w:rPr>
+        <w:t> = type(</w:t>
+      </w:r>
+      <w:r>
+        <w:rPr>
+          <w:rFonts w:ascii="Consolas" w:eastAsia="Times New Roman" w:hAnsi="Consolas" w:cs="Times New Roman"/>
+          <w:color w:val="FF8973"/>
+          <w:sz w:val="21"/>
+          <w:szCs w:val="21"/>
+          <w:lang w:val="en-US" w:eastAsia="ru-RU"/>
+        </w:rPr>
+        <w:t>facade_1</w:t>
+      </w:r>
+      <w:r>
+        <w:rPr>
+          <w:rFonts w:ascii="Consolas" w:eastAsia="Times New Roman" w:hAnsi="Consolas" w:cs="Times New Roman"/>
+          <w:color w:val="FFFFFF"/>
+          <w:sz w:val="21"/>
+          <w:szCs w:val="21"/>
+          <w:lang w:val="en-US" w:eastAsia="ru-RU"/>
+        </w:rPr>
+        <w:t>)</w:t>
+      </w:r>
+    </w:p>
+    <w:p>
+      <w:pPr>
+        <w:shd w:val="clear" w:color="auto" w:fill="1E1E1E"/>
+        <w:spacing w:after="0" w:line="360" w:lineRule="atLeast"/>
+        <w:rPr>
+          <w:rFonts w:ascii="Consolas" w:eastAsia="Times New Roman" w:hAnsi="Consolas" w:cs="Times New Roman"/>
+          <w:color w:val="FFFFFF"/>
+          <w:sz w:val="21"/>
+          <w:szCs w:val="21"/>
+          <w:lang w:val="en-US" w:eastAsia="ru-RU"/>
+        </w:rPr>
+      </w:pPr>
+      <w:r>
+        <w:rPr>
+          <w:rFonts w:ascii="Consolas" w:eastAsia="Times New Roman" w:hAnsi="Consolas" w:cs="Times New Roman"/>
+          <w:color w:val="FFFFFF"/>
+          <w:sz w:val="21"/>
+          <w:szCs w:val="21"/>
+          <w:lang w:val="en-US" w:eastAsia="ru-RU"/>
+        </w:rPr>
+        <w:t>print(</w:t>
+      </w:r>
+      <w:r>
+        <w:rPr>
+          <w:rFonts w:ascii="Consolas" w:eastAsia="Times New Roman" w:hAnsi="Consolas" w:cs="Times New Roman"/>
+          <w:color w:val="FF8973"/>
+          <w:sz w:val="21"/>
+          <w:szCs w:val="21"/>
+          <w:lang w:val="en-US" w:eastAsia="ru-RU"/>
+        </w:rPr>
+        <w:t>facade_1_type</w:t>
+      </w:r>
+      <w:r>
+        <w:rPr>
+          <w:rFonts w:ascii="Consolas" w:eastAsia="Times New Roman" w:hAnsi="Consolas" w:cs="Times New Roman"/>
+          <w:color w:val="FFFFFF"/>
+          <w:sz w:val="21"/>
+          <w:szCs w:val="21"/>
+          <w:lang w:val="en-US" w:eastAsia="ru-RU"/>
+        </w:rPr>
+        <w:t>)</w:t>
+      </w:r>
+    </w:p>
+    <w:p>
+      <w:pPr>
+        <w:spacing w:after="0" w:line="240" w:lineRule="auto"/>
+        <w:rPr>
+          <w:rFonts w:ascii="Segoe UI" w:eastAsia="Times New Roman" w:hAnsi="Segoe UI" w:cs="Segoe UI"/>
+          <w:b/>
+          <w:bCs/>
+          <w:color w:val="10162F"/>
+          <w:sz w:val="27"/>
+          <w:szCs w:val="27"/>
+          <w:lang w:val="en-US" w:eastAsia="ru-RU"/>
+        </w:rPr>
+      </w:pPr>
+    </w:p>
+    <w:p>
+      <w:pPr>
+        <w:spacing w:after="0" w:line="240" w:lineRule="auto"/>
+        <w:jc w:val="center"/>
+        <w:rPr>
+          <w:rFonts w:ascii="Segoe UI" w:eastAsia="Times New Roman" w:hAnsi="Segoe UI" w:cs="Segoe UI"/>
+          <w:b/>
+          <w:bCs/>
+          <w:color w:val="10162F"/>
+          <w:sz w:val="27"/>
+          <w:szCs w:val="27"/>
+          <w:lang w:val="en-US" w:eastAsia="ru-RU"/>
+        </w:rPr>
+      </w:pPr>
+      <w:r>
+        <w:rPr>
+          <w:rFonts w:ascii="Segoe UI" w:eastAsia="Times New Roman" w:hAnsi="Segoe UI" w:cs="Segoe UI"/>
+          <w:b/>
+          <w:bCs/>
+          <w:noProof/>
+          <w:color w:val="10162F"/>
+          <w:sz w:val="27"/>
+          <w:szCs w:val="27"/>
+          <w:lang w:val="en-US" w:eastAsia="ru-RU"/>
+        </w:rPr>
+        <w:drawing>
+          <wp:inline distT="0" distB="0" distL="0" distR="0" wp14:anchorId="444AE4C4" wp14:editId="4802F472">
+            <wp:extent cx="2712720" cy="647700"/>
+            <wp:effectExtent l="0" t="0" r="0" b="0"/>
+            <wp:docPr id="2" name="Рисунок 2"/>
+            <wp:cNvGraphicFramePr>
+              <a:graphicFrameLocks xmlns:a="http://schemas.openxmlformats.org/drawingml/2006/main" noChangeAspect="1"/>
+            </wp:cNvGraphicFramePr>
+            <a:graphic xmlns:a="http://schemas.openxmlformats.org/drawingml/2006/main">
+              <a:graphicData uri="http://schemas.openxmlformats.org/drawingml/2006/picture">
+                <pic:pic xmlns:pic="http://schemas.openxmlformats.org/drawingml/2006/picture">
+                  <pic:nvPicPr>
+                    <pic:cNvPr id="0" name="Picture 2"/>
+                    <pic:cNvPicPr>
+                      <a:picLocks noChangeAspect="1" noChangeArrowheads="1"/>
+                    </pic:cNvPicPr>
+                  </pic:nvPicPr>
+                  <pic:blipFill>
+                    <a:blip r:embed="rId10">
+                      <a:extLst>
+                        <a:ext uri="{28A0092B-C50C-407E-A947-70E740481C1C}">
+                          <a14:useLocalDpi xmlns:a14="http://schemas.microsoft.com/office/drawing/2010/main" val="0"/>
+                        </a:ext>
+                      </a:extLst>
+                    </a:blip>
+                    <a:srcRect/>
+                    <a:stretch>
+                      <a:fillRect/>
+                    </a:stretch>
+                  </pic:blipFill>
+                  <pic:spPr bwMode="auto">
+                    <a:xfrm>
+                      <a:off x="0" y="0"/>
+                      <a:ext cx="2712720" cy="647700"/>
+                    </a:xfrm>
+                    <a:prstGeom prst="rect">
+                      <a:avLst/>
+                    </a:prstGeom>
+                    <a:noFill/>
+                    <a:ln>
+                      <a:noFill/>
+                    </a:ln>
+                  </pic:spPr>
+                </pic:pic>
+              </a:graphicData>
+            </a:graphic>
+          </wp:inline>
+        </w:drawing>
+      </w:r>
+    </w:p>
+    <w:p>
+      <w:pPr>
+        <w:pBdr>
+          <w:bottom w:val="single" w:sz="12" w:space="1" w:color="auto"/>
+        </w:pBdr>
+        <w:spacing w:after="0" w:line="240" w:lineRule="auto"/>
+        <w:jc w:val="center"/>
+        <w:rPr>
+          <w:rFonts w:ascii="Segoe UI" w:eastAsia="Times New Roman" w:hAnsi="Segoe UI" w:cs="Segoe UI"/>
+          <w:b/>
+          <w:bCs/>
+          <w:color w:val="10162F"/>
+          <w:sz w:val="27"/>
+          <w:szCs w:val="27"/>
+          <w:lang w:val="en-US" w:eastAsia="ru-RU"/>
+        </w:rPr>
+      </w:pPr>
+    </w:p>
+    <w:p>
+      <w:pPr>
+        <w:spacing w:after="0" w:line="240" w:lineRule="auto"/>
+        <w:jc w:val="both"/>
+        <w:rPr>
+          <w:rFonts w:ascii="Segoe UI" w:eastAsia="Times New Roman" w:hAnsi="Segoe UI" w:cs="Segoe UI"/>
+          <w:b/>
+          <w:bCs/>
+          <w:color w:val="10162F"/>
+          <w:sz w:val="27"/>
+          <w:szCs w:val="27"/>
+          <w:lang w:val="en-US" w:eastAsia="ru-RU"/>
+        </w:rPr>
+      </w:pPr>
+    </w:p>
+    <w:p>
+      <w:pPr>
+        <w:spacing w:after="0" w:line="240" w:lineRule="auto"/>
+        <w:jc w:val="both"/>
         <w:rPr>
           <w:rFonts w:ascii="Segoe UI" w:eastAsia="Times New Roman" w:hAnsi="Segoe UI" w:cs="Segoe UI"/>
           <w:b/>

--- a/INTRODUCTION TO CLASSES.docx
+++ b/INTRODUCTION TO CLASSES.docx
@@ -3996,11 +3996,878 @@
     <w:p>
       <w:pPr>
         <w:spacing w:after="0" w:line="240" w:lineRule="auto"/>
-        <w:jc w:val="both"/>
-        <w:rPr>
-          <w:rFonts w:ascii="Segoe UI" w:eastAsia="Times New Roman" w:hAnsi="Segoe UI" w:cs="Segoe UI"/>
+        <w:rPr>
+          <w:rFonts w:ascii="Times New Roman" w:eastAsia="Times New Roman" w:hAnsi="Times New Roman" w:cs="Times New Roman"/>
+          <w:sz w:val="24"/>
+          <w:szCs w:val="24"/>
+          <w:lang w:val="en-US" w:eastAsia="ru-RU"/>
+        </w:rPr>
+      </w:pPr>
+      <w:r>
+        <w:rPr>
+          <w:rFonts w:ascii="Times New Roman" w:eastAsia="Times New Roman" w:hAnsi="Times New Roman" w:cs="Times New Roman"/>
           <w:b/>
           <w:bCs/>
+          <w:sz w:val="24"/>
+          <w:szCs w:val="24"/>
+          <w:lang w:val="en-US" w:eastAsia="ru-RU"/>
+        </w:rPr>
+        <w:t>Class Variables</w:t>
+      </w:r>
+    </w:p>
+    <w:p>
+      <w:pPr>
+        <w:spacing w:after="100" w:afterAutospacing="1" w:line="240" w:lineRule="auto"/>
+        <w:rPr>
+          <w:rFonts w:ascii="Times New Roman" w:eastAsia="Times New Roman" w:hAnsi="Times New Roman" w:cs="Times New Roman"/>
+          <w:sz w:val="24"/>
+          <w:szCs w:val="24"/>
+          <w:lang w:val="en-US" w:eastAsia="ru-RU"/>
+        </w:rPr>
+      </w:pPr>
+      <w:r>
+        <w:rPr>
+          <w:rFonts w:ascii="Times New Roman" w:eastAsia="Times New Roman" w:hAnsi="Times New Roman" w:cs="Times New Roman"/>
+          <w:sz w:val="24"/>
+          <w:szCs w:val="24"/>
+          <w:lang w:val="en-US" w:eastAsia="ru-RU"/>
+        </w:rPr>
+        <w:t xml:space="preserve">When we want the same data to be available to every instance of a </w:t>
+      </w:r>
+      <w:proofErr w:type="gramStart"/>
+      <w:r>
+        <w:rPr>
+          <w:rFonts w:ascii="Times New Roman" w:eastAsia="Times New Roman" w:hAnsi="Times New Roman" w:cs="Times New Roman"/>
+          <w:sz w:val="24"/>
+          <w:szCs w:val="24"/>
+          <w:lang w:val="en-US" w:eastAsia="ru-RU"/>
+        </w:rPr>
+        <w:t>class</w:t>
+      </w:r>
+      <w:proofErr w:type="gramEnd"/>
+      <w:r>
+        <w:rPr>
+          <w:rFonts w:ascii="Times New Roman" w:eastAsia="Times New Roman" w:hAnsi="Times New Roman" w:cs="Times New Roman"/>
+          <w:sz w:val="24"/>
+          <w:szCs w:val="24"/>
+          <w:lang w:val="en-US" w:eastAsia="ru-RU"/>
+        </w:rPr>
+        <w:t xml:space="preserve"> we use a </w:t>
+      </w:r>
+      <w:r>
+        <w:rPr>
+          <w:rFonts w:ascii="Times New Roman" w:eastAsia="Times New Roman" w:hAnsi="Times New Roman" w:cs="Times New Roman"/>
+          <w:i/>
+          <w:iCs/>
+          <w:sz w:val="24"/>
+          <w:szCs w:val="24"/>
+          <w:lang w:val="en-US" w:eastAsia="ru-RU"/>
+        </w:rPr>
+        <w:t>class variable</w:t>
+      </w:r>
+      <w:r>
+        <w:rPr>
+          <w:rFonts w:ascii="Times New Roman" w:eastAsia="Times New Roman" w:hAnsi="Times New Roman" w:cs="Times New Roman"/>
+          <w:sz w:val="24"/>
+          <w:szCs w:val="24"/>
+          <w:lang w:val="en-US" w:eastAsia="ru-RU"/>
+        </w:rPr>
+        <w:t>. A class variable is a variable that’s the same for every instance of the class.</w:t>
+      </w:r>
+    </w:p>
+    <w:p>
+      <w:pPr>
+        <w:spacing w:after="100" w:afterAutospacing="1" w:line="240" w:lineRule="auto"/>
+        <w:rPr>
+          <w:rFonts w:ascii="Times New Roman" w:eastAsia="Times New Roman" w:hAnsi="Times New Roman" w:cs="Times New Roman"/>
+          <w:sz w:val="24"/>
+          <w:szCs w:val="24"/>
+          <w:lang w:val="en-US" w:eastAsia="ru-RU"/>
+        </w:rPr>
+      </w:pPr>
+      <w:r>
+        <w:rPr>
+          <w:rFonts w:ascii="Times New Roman" w:eastAsia="Times New Roman" w:hAnsi="Times New Roman" w:cs="Times New Roman"/>
+          <w:sz w:val="24"/>
+          <w:szCs w:val="24"/>
+          <w:lang w:val="en-US" w:eastAsia="ru-RU"/>
+        </w:rPr>
+        <w:t>You can define a class variable by including it in the indented part of your class definition, and you can access all of an object’s class variables with </w:t>
+      </w:r>
+      <w:proofErr w:type="spellStart"/>
+      <w:proofErr w:type="gramStart"/>
+      <w:r>
+        <w:rPr>
+          <w:rFonts w:ascii="Ubuntu Mono" w:eastAsia="Times New Roman" w:hAnsi="Ubuntu Mono" w:cs="Courier New"/>
+          <w:color w:val="15141F"/>
+          <w:sz w:val="19"/>
+          <w:szCs w:val="19"/>
+          <w:shd w:val="clear" w:color="auto" w:fill="EAE9ED"/>
+          <w:lang w:val="en-US" w:eastAsia="ru-RU"/>
+        </w:rPr>
+        <w:t>object.variable</w:t>
+      </w:r>
+      <w:proofErr w:type="spellEnd"/>
+      <w:proofErr w:type="gramEnd"/>
+      <w:r>
+        <w:rPr>
+          <w:rFonts w:ascii="Times New Roman" w:eastAsia="Times New Roman" w:hAnsi="Times New Roman" w:cs="Times New Roman"/>
+          <w:sz w:val="24"/>
+          <w:szCs w:val="24"/>
+          <w:lang w:val="en-US" w:eastAsia="ru-RU"/>
+        </w:rPr>
+        <w:t> syntax.</w:t>
+      </w:r>
+    </w:p>
+    <w:p>
+      <w:pPr>
+        <w:shd w:val="clear" w:color="auto" w:fill="211E2F"/>
+        <w:tabs>
+          <w:tab w:val="left" w:pos="916"/>
+          <w:tab w:val="left" w:pos="1832"/>
+          <w:tab w:val="left" w:pos="2748"/>
+          <w:tab w:val="left" w:pos="3664"/>
+          <w:tab w:val="left" w:pos="4580"/>
+          <w:tab w:val="left" w:pos="5496"/>
+          <w:tab w:val="left" w:pos="6412"/>
+          <w:tab w:val="left" w:pos="7328"/>
+          <w:tab w:val="left" w:pos="8244"/>
+          <w:tab w:val="left" w:pos="9160"/>
+          <w:tab w:val="left" w:pos="10076"/>
+          <w:tab w:val="left" w:pos="10992"/>
+          <w:tab w:val="left" w:pos="11908"/>
+          <w:tab w:val="left" w:pos="12824"/>
+          <w:tab w:val="left" w:pos="13740"/>
+          <w:tab w:val="left" w:pos="14656"/>
+        </w:tabs>
+        <w:spacing w:after="0" w:line="240" w:lineRule="auto"/>
+        <w:rPr>
+          <w:rFonts w:ascii="Ubuntu Mono" w:eastAsia="Times New Roman" w:hAnsi="Ubuntu Mono" w:cs="Courier New"/>
+          <w:color w:val="939598"/>
+          <w:sz w:val="24"/>
+          <w:szCs w:val="24"/>
+          <w:lang w:val="en-US" w:eastAsia="ru-RU"/>
+        </w:rPr>
+      </w:pPr>
+      <w:r>
+        <w:rPr>
+          <w:rFonts w:ascii="Ubuntu Mono" w:eastAsia="Times New Roman" w:hAnsi="Ubuntu Mono" w:cs="Courier New"/>
+          <w:color w:val="B3CCFF"/>
+          <w:sz w:val="24"/>
+          <w:szCs w:val="24"/>
+          <w:lang w:val="en-US" w:eastAsia="ru-RU"/>
+        </w:rPr>
+        <w:t>class Musician</w:t>
+      </w:r>
+      <w:r>
+        <w:rPr>
+          <w:rFonts w:ascii="Ubuntu Mono" w:eastAsia="Times New Roman" w:hAnsi="Ubuntu Mono" w:cs="Courier New"/>
+          <w:color w:val="FFFFFF"/>
+          <w:sz w:val="24"/>
+          <w:szCs w:val="24"/>
+          <w:lang w:val="en-US" w:eastAsia="ru-RU"/>
+        </w:rPr>
+        <w:t>:</w:t>
+      </w:r>
+      <w:r>
+        <w:rPr>
+          <w:rFonts w:ascii="Ubuntu Mono" w:eastAsia="Times New Roman" w:hAnsi="Ubuntu Mono" w:cs="Courier New"/>
+          <w:color w:val="939598"/>
+          <w:sz w:val="24"/>
+          <w:szCs w:val="24"/>
+          <w:lang w:val="en-US" w:eastAsia="ru-RU"/>
+        </w:rPr>
+        <w:br/>
+      </w:r>
+      <w:r>
+        <w:rPr>
+          <w:rFonts w:ascii="Ubuntu Mono" w:eastAsia="Times New Roman" w:hAnsi="Ubuntu Mono" w:cs="Courier New"/>
+          <w:color w:val="FFFFFF"/>
+          <w:sz w:val="24"/>
+          <w:szCs w:val="24"/>
+          <w:lang w:val="en-US" w:eastAsia="ru-RU"/>
+        </w:rPr>
+        <w:t>  </w:t>
+      </w:r>
+      <w:r>
+        <w:rPr>
+          <w:rFonts w:ascii="Ubuntu Mono" w:eastAsia="Times New Roman" w:hAnsi="Ubuntu Mono" w:cs="Courier New"/>
+          <w:color w:val="FF8973"/>
+          <w:sz w:val="24"/>
+          <w:szCs w:val="24"/>
+          <w:lang w:val="en-US" w:eastAsia="ru-RU"/>
+        </w:rPr>
+        <w:t>title</w:t>
+      </w:r>
+      <w:r>
+        <w:rPr>
+          <w:rFonts w:ascii="Ubuntu Mono" w:eastAsia="Times New Roman" w:hAnsi="Ubuntu Mono" w:cs="Courier New"/>
+          <w:color w:val="FFFFFF"/>
+          <w:sz w:val="24"/>
+          <w:szCs w:val="24"/>
+          <w:lang w:val="en-US" w:eastAsia="ru-RU"/>
+        </w:rPr>
+        <w:t> = </w:t>
+      </w:r>
+      <w:r>
+        <w:rPr>
+          <w:rFonts w:ascii="Ubuntu Mono" w:eastAsia="Times New Roman" w:hAnsi="Ubuntu Mono" w:cs="Courier New"/>
+          <w:color w:val="FFE083"/>
+          <w:sz w:val="24"/>
+          <w:szCs w:val="24"/>
+          <w:lang w:val="en-US" w:eastAsia="ru-RU"/>
+        </w:rPr>
+        <w:t>"Rockstar"</w:t>
+      </w:r>
+      <w:r>
+        <w:rPr>
+          <w:rFonts w:ascii="Ubuntu Mono" w:eastAsia="Times New Roman" w:hAnsi="Ubuntu Mono" w:cs="Courier New"/>
+          <w:color w:val="939598"/>
+          <w:sz w:val="24"/>
+          <w:szCs w:val="24"/>
+          <w:lang w:val="en-US" w:eastAsia="ru-RU"/>
+        </w:rPr>
+        <w:br/>
+      </w:r>
+      <w:r>
+        <w:rPr>
+          <w:rFonts w:ascii="Ubuntu Mono" w:eastAsia="Times New Roman" w:hAnsi="Ubuntu Mono" w:cs="Courier New"/>
+          <w:color w:val="939598"/>
+          <w:sz w:val="24"/>
+          <w:szCs w:val="24"/>
+          <w:lang w:val="en-US" w:eastAsia="ru-RU"/>
+        </w:rPr>
+        <w:br/>
+      </w:r>
+      <w:r>
+        <w:rPr>
+          <w:rFonts w:ascii="Ubuntu Mono" w:eastAsia="Times New Roman" w:hAnsi="Ubuntu Mono" w:cs="Courier New"/>
+          <w:color w:val="FF8973"/>
+          <w:sz w:val="24"/>
+          <w:szCs w:val="24"/>
+          <w:lang w:val="en-US" w:eastAsia="ru-RU"/>
+        </w:rPr>
+        <w:t>drummer</w:t>
+      </w:r>
+      <w:r>
+        <w:rPr>
+          <w:rFonts w:ascii="Ubuntu Mono" w:eastAsia="Times New Roman" w:hAnsi="Ubuntu Mono" w:cs="Courier New"/>
+          <w:color w:val="FFFFFF"/>
+          <w:sz w:val="24"/>
+          <w:szCs w:val="24"/>
+          <w:lang w:val="en-US" w:eastAsia="ru-RU"/>
+        </w:rPr>
+        <w:t> = </w:t>
+      </w:r>
+      <w:r>
+        <w:rPr>
+          <w:rFonts w:ascii="Ubuntu Mono" w:eastAsia="Times New Roman" w:hAnsi="Ubuntu Mono" w:cs="Courier New"/>
+          <w:color w:val="FF8973"/>
+          <w:sz w:val="24"/>
+          <w:szCs w:val="24"/>
+          <w:lang w:val="en-US" w:eastAsia="ru-RU"/>
+        </w:rPr>
+        <w:t>Musician</w:t>
+      </w:r>
+      <w:r>
+        <w:rPr>
+          <w:rFonts w:ascii="Ubuntu Mono" w:eastAsia="Times New Roman" w:hAnsi="Ubuntu Mono" w:cs="Courier New"/>
+          <w:color w:val="FFFFFF"/>
+          <w:sz w:val="24"/>
+          <w:szCs w:val="24"/>
+          <w:lang w:val="en-US" w:eastAsia="ru-RU"/>
+        </w:rPr>
+        <w:t>()</w:t>
+      </w:r>
+      <w:r>
+        <w:rPr>
+          <w:rFonts w:ascii="Ubuntu Mono" w:eastAsia="Times New Roman" w:hAnsi="Ubuntu Mono" w:cs="Courier New"/>
+          <w:color w:val="939598"/>
+          <w:sz w:val="24"/>
+          <w:szCs w:val="24"/>
+          <w:lang w:val="en-US" w:eastAsia="ru-RU"/>
+        </w:rPr>
+        <w:br/>
+      </w:r>
+      <w:r>
+        <w:rPr>
+          <w:rFonts w:ascii="Ubuntu Mono" w:eastAsia="Times New Roman" w:hAnsi="Ubuntu Mono" w:cs="Courier New"/>
+          <w:color w:val="FFFFFF"/>
+          <w:sz w:val="24"/>
+          <w:szCs w:val="24"/>
+          <w:lang w:val="en-US" w:eastAsia="ru-RU"/>
+        </w:rPr>
+        <w:t>print(</w:t>
+      </w:r>
+      <w:proofErr w:type="spellStart"/>
+      <w:proofErr w:type="gramStart"/>
+      <w:r>
+        <w:rPr>
+          <w:rFonts w:ascii="Ubuntu Mono" w:eastAsia="Times New Roman" w:hAnsi="Ubuntu Mono" w:cs="Courier New"/>
+          <w:color w:val="FF8973"/>
+          <w:sz w:val="24"/>
+          <w:szCs w:val="24"/>
+          <w:lang w:val="en-US" w:eastAsia="ru-RU"/>
+        </w:rPr>
+        <w:t>drummer</w:t>
+      </w:r>
+      <w:r>
+        <w:rPr>
+          <w:rFonts w:ascii="Ubuntu Mono" w:eastAsia="Times New Roman" w:hAnsi="Ubuntu Mono" w:cs="Courier New"/>
+          <w:color w:val="FFFFFF"/>
+          <w:sz w:val="24"/>
+          <w:szCs w:val="24"/>
+          <w:lang w:val="en-US" w:eastAsia="ru-RU"/>
+        </w:rPr>
+        <w:t>.</w:t>
+      </w:r>
+      <w:r>
+        <w:rPr>
+          <w:rFonts w:ascii="Ubuntu Mono" w:eastAsia="Times New Roman" w:hAnsi="Ubuntu Mono" w:cs="Courier New"/>
+          <w:color w:val="83FFF5"/>
+          <w:sz w:val="24"/>
+          <w:szCs w:val="24"/>
+          <w:lang w:val="en-US" w:eastAsia="ru-RU"/>
+        </w:rPr>
+        <w:t>title</w:t>
+      </w:r>
+      <w:proofErr w:type="spellEnd"/>
+      <w:proofErr w:type="gramEnd"/>
+      <w:r>
+        <w:rPr>
+          <w:rFonts w:ascii="Ubuntu Mono" w:eastAsia="Times New Roman" w:hAnsi="Ubuntu Mono" w:cs="Courier New"/>
+          <w:color w:val="FFFFFF"/>
+          <w:sz w:val="24"/>
+          <w:szCs w:val="24"/>
+          <w:lang w:val="en-US" w:eastAsia="ru-RU"/>
+        </w:rPr>
+        <w:t>)</w:t>
+      </w:r>
+      <w:r>
+        <w:rPr>
+          <w:rFonts w:ascii="Ubuntu Mono" w:eastAsia="Times New Roman" w:hAnsi="Ubuntu Mono" w:cs="Courier New"/>
+          <w:color w:val="939598"/>
+          <w:sz w:val="24"/>
+          <w:szCs w:val="24"/>
+          <w:lang w:val="en-US" w:eastAsia="ru-RU"/>
+        </w:rPr>
+        <w:br/>
+        <w:t># prints "Rockstar"</w:t>
+      </w:r>
+    </w:p>
+    <w:p>
+      <w:pPr>
+        <w:spacing w:after="100" w:afterAutospacing="1" w:line="240" w:lineRule="auto"/>
+        <w:rPr>
+          <w:rFonts w:ascii="Times New Roman" w:eastAsia="Times New Roman" w:hAnsi="Times New Roman" w:cs="Times New Roman"/>
+          <w:sz w:val="24"/>
+          <w:szCs w:val="24"/>
+          <w:lang w:val="en-US" w:eastAsia="ru-RU"/>
+        </w:rPr>
+      </w:pPr>
+      <w:r>
+        <w:rPr>
+          <w:rFonts w:ascii="Times New Roman" w:eastAsia="Times New Roman" w:hAnsi="Times New Roman" w:cs="Times New Roman"/>
+          <w:sz w:val="24"/>
+          <w:szCs w:val="24"/>
+          <w:lang w:val="en-US" w:eastAsia="ru-RU"/>
+        </w:rPr>
+        <w:t>Above we defined the class </w:t>
+      </w:r>
+      <w:r>
+        <w:rPr>
+          <w:rFonts w:ascii="Ubuntu Mono" w:eastAsia="Times New Roman" w:hAnsi="Ubuntu Mono" w:cs="Courier New"/>
+          <w:color w:val="15141F"/>
+          <w:sz w:val="19"/>
+          <w:szCs w:val="19"/>
+          <w:shd w:val="clear" w:color="auto" w:fill="EAE9ED"/>
+          <w:lang w:val="en-US" w:eastAsia="ru-RU"/>
+        </w:rPr>
+        <w:t>Musician</w:t>
+      </w:r>
+      <w:r>
+        <w:rPr>
+          <w:rFonts w:ascii="Times New Roman" w:eastAsia="Times New Roman" w:hAnsi="Times New Roman" w:cs="Times New Roman"/>
+          <w:sz w:val="24"/>
+          <w:szCs w:val="24"/>
+          <w:lang w:val="en-US" w:eastAsia="ru-RU"/>
+        </w:rPr>
+        <w:t>, then instantiated </w:t>
+      </w:r>
+      <w:r>
+        <w:rPr>
+          <w:rFonts w:ascii="Ubuntu Mono" w:eastAsia="Times New Roman" w:hAnsi="Ubuntu Mono" w:cs="Courier New"/>
+          <w:color w:val="15141F"/>
+          <w:sz w:val="19"/>
+          <w:szCs w:val="19"/>
+          <w:shd w:val="clear" w:color="auto" w:fill="EAE9ED"/>
+          <w:lang w:val="en-US" w:eastAsia="ru-RU"/>
+        </w:rPr>
+        <w:t>drummer</w:t>
+      </w:r>
+      <w:r>
+        <w:rPr>
+          <w:rFonts w:ascii="Times New Roman" w:eastAsia="Times New Roman" w:hAnsi="Times New Roman" w:cs="Times New Roman"/>
+          <w:sz w:val="24"/>
+          <w:szCs w:val="24"/>
+          <w:lang w:val="en-US" w:eastAsia="ru-RU"/>
+        </w:rPr>
+        <w:t> to be an object of type </w:t>
+      </w:r>
+      <w:r>
+        <w:rPr>
+          <w:rFonts w:ascii="Ubuntu Mono" w:eastAsia="Times New Roman" w:hAnsi="Ubuntu Mono" w:cs="Courier New"/>
+          <w:color w:val="15141F"/>
+          <w:sz w:val="19"/>
+          <w:szCs w:val="19"/>
+          <w:shd w:val="clear" w:color="auto" w:fill="EAE9ED"/>
+          <w:lang w:val="en-US" w:eastAsia="ru-RU"/>
+        </w:rPr>
+        <w:t>Musician</w:t>
+      </w:r>
+      <w:r>
+        <w:rPr>
+          <w:rFonts w:ascii="Times New Roman" w:eastAsia="Times New Roman" w:hAnsi="Times New Roman" w:cs="Times New Roman"/>
+          <w:sz w:val="24"/>
+          <w:szCs w:val="24"/>
+          <w:lang w:val="en-US" w:eastAsia="ru-RU"/>
+        </w:rPr>
+        <w:t xml:space="preserve">. We then printed out the </w:t>
+      </w:r>
+      <w:proofErr w:type="gramStart"/>
+      <w:r>
+        <w:rPr>
+          <w:rFonts w:ascii="Times New Roman" w:eastAsia="Times New Roman" w:hAnsi="Times New Roman" w:cs="Times New Roman"/>
+          <w:sz w:val="24"/>
+          <w:szCs w:val="24"/>
+          <w:lang w:val="en-US" w:eastAsia="ru-RU"/>
+        </w:rPr>
+        <w:t>drummer’s </w:t>
+      </w:r>
+      <w:r>
+        <w:rPr>
+          <w:rFonts w:ascii="Ubuntu Mono" w:eastAsia="Times New Roman" w:hAnsi="Ubuntu Mono" w:cs="Courier New"/>
+          <w:color w:val="15141F"/>
+          <w:sz w:val="19"/>
+          <w:szCs w:val="19"/>
+          <w:shd w:val="clear" w:color="auto" w:fill="EAE9ED"/>
+          <w:lang w:val="en-US" w:eastAsia="ru-RU"/>
+        </w:rPr>
+        <w:t>.title</w:t>
+      </w:r>
+      <w:proofErr w:type="gramEnd"/>
+      <w:r>
+        <w:rPr>
+          <w:rFonts w:ascii="Times New Roman" w:eastAsia="Times New Roman" w:hAnsi="Times New Roman" w:cs="Times New Roman"/>
+          <w:sz w:val="24"/>
+          <w:szCs w:val="24"/>
+          <w:lang w:val="en-US" w:eastAsia="ru-RU"/>
+        </w:rPr>
+        <w:t> attribute, which is a class variable that we defined as the string “Rockstar”.</w:t>
+      </w:r>
+    </w:p>
+    <w:p>
+      <w:pPr>
+        <w:spacing w:after="0" w:line="240" w:lineRule="auto"/>
+        <w:rPr>
+          <w:rFonts w:ascii="Times New Roman" w:eastAsia="Times New Roman" w:hAnsi="Times New Roman" w:cs="Times New Roman"/>
+          <w:sz w:val="24"/>
+          <w:szCs w:val="24"/>
+          <w:lang w:val="en-US" w:eastAsia="ru-RU"/>
+        </w:rPr>
+      </w:pPr>
+      <w:r>
+        <w:rPr>
+          <w:rFonts w:ascii="Times New Roman" w:eastAsia="Times New Roman" w:hAnsi="Times New Roman" w:cs="Times New Roman"/>
+          <w:sz w:val="24"/>
+          <w:szCs w:val="24"/>
+          <w:lang w:val="en-US" w:eastAsia="ru-RU"/>
+        </w:rPr>
+        <w:t>If we defined another musician, like </w:t>
+      </w:r>
+      <w:r>
+        <w:rPr>
+          <w:rFonts w:ascii="Ubuntu Mono" w:eastAsia="Times New Roman" w:hAnsi="Ubuntu Mono" w:cs="Courier New"/>
+          <w:color w:val="15141F"/>
+          <w:sz w:val="19"/>
+          <w:szCs w:val="19"/>
+          <w:shd w:val="clear" w:color="auto" w:fill="EAE9ED"/>
+          <w:lang w:val="en-US" w:eastAsia="ru-RU"/>
+        </w:rPr>
+        <w:t xml:space="preserve">guitarist = </w:t>
+      </w:r>
+      <w:proofErr w:type="gramStart"/>
+      <w:r>
+        <w:rPr>
+          <w:rFonts w:ascii="Ubuntu Mono" w:eastAsia="Times New Roman" w:hAnsi="Ubuntu Mono" w:cs="Courier New"/>
+          <w:color w:val="15141F"/>
+          <w:sz w:val="19"/>
+          <w:szCs w:val="19"/>
+          <w:shd w:val="clear" w:color="auto" w:fill="EAE9ED"/>
+          <w:lang w:val="en-US" w:eastAsia="ru-RU"/>
+        </w:rPr>
+        <w:t>Musician(</w:t>
+      </w:r>
+      <w:proofErr w:type="gramEnd"/>
+      <w:r>
+        <w:rPr>
+          <w:rFonts w:ascii="Ubuntu Mono" w:eastAsia="Times New Roman" w:hAnsi="Ubuntu Mono" w:cs="Courier New"/>
+          <w:color w:val="15141F"/>
+          <w:sz w:val="19"/>
+          <w:szCs w:val="19"/>
+          <w:shd w:val="clear" w:color="auto" w:fill="EAE9ED"/>
+          <w:lang w:val="en-US" w:eastAsia="ru-RU"/>
+        </w:rPr>
+        <w:t>)</w:t>
+      </w:r>
+      <w:r>
+        <w:rPr>
+          <w:rFonts w:ascii="Times New Roman" w:eastAsia="Times New Roman" w:hAnsi="Times New Roman" w:cs="Times New Roman"/>
+          <w:sz w:val="24"/>
+          <w:szCs w:val="24"/>
+          <w:lang w:val="en-US" w:eastAsia="ru-RU"/>
+        </w:rPr>
+        <w:t> they would have the same </w:t>
+      </w:r>
+      <w:r>
+        <w:rPr>
+          <w:rFonts w:ascii="Ubuntu Mono" w:eastAsia="Times New Roman" w:hAnsi="Ubuntu Mono" w:cs="Courier New"/>
+          <w:color w:val="15141F"/>
+          <w:sz w:val="19"/>
+          <w:szCs w:val="19"/>
+          <w:shd w:val="clear" w:color="auto" w:fill="EAE9ED"/>
+          <w:lang w:val="en-US" w:eastAsia="ru-RU"/>
+        </w:rPr>
+        <w:t>.title</w:t>
+      </w:r>
+      <w:r>
+        <w:rPr>
+          <w:rFonts w:ascii="Times New Roman" w:eastAsia="Times New Roman" w:hAnsi="Times New Roman" w:cs="Times New Roman"/>
+          <w:sz w:val="24"/>
+          <w:szCs w:val="24"/>
+          <w:lang w:val="en-US" w:eastAsia="ru-RU"/>
+        </w:rPr>
+        <w:t> attribute.</w:t>
+      </w:r>
+    </w:p>
+    <w:p>
+      <w:pPr>
+        <w:spacing w:before="100" w:beforeAutospacing="1" w:after="100" w:afterAutospacing="1" w:line="240" w:lineRule="auto"/>
+        <w:outlineLvl w:val="2"/>
+        <w:rPr>
+          <w:rFonts w:ascii="Times New Roman" w:eastAsia="Times New Roman" w:hAnsi="Times New Roman" w:cs="Times New Roman"/>
+          <w:b/>
+          <w:bCs/>
+          <w:sz w:val="27"/>
+          <w:szCs w:val="27"/>
+          <w:lang w:val="en-US" w:eastAsia="ru-RU"/>
+        </w:rPr>
+      </w:pPr>
+      <w:r>
+        <w:rPr>
+          <w:rFonts w:ascii="Times New Roman" w:eastAsia="Times New Roman" w:hAnsi="Times New Roman" w:cs="Times New Roman"/>
+          <w:b/>
+          <w:bCs/>
+          <w:sz w:val="27"/>
+          <w:szCs w:val="27"/>
+          <w:lang w:val="en-US" w:eastAsia="ru-RU"/>
+        </w:rPr>
+        <w:lastRenderedPageBreak/>
+        <w:t>Instructions</w:t>
+      </w:r>
+    </w:p>
+    <w:p>
+      <w:pPr>
+        <w:spacing w:after="0" w:line="240" w:lineRule="auto"/>
+        <w:rPr>
+          <w:rFonts w:ascii="Times New Roman" w:eastAsia="Times New Roman" w:hAnsi="Times New Roman" w:cs="Times New Roman"/>
+          <w:sz w:val="24"/>
+          <w:szCs w:val="24"/>
+          <w:lang w:val="en-US" w:eastAsia="ru-RU"/>
+        </w:rPr>
+      </w:pPr>
+      <w:r>
+        <w:rPr>
+          <w:rFonts w:ascii="Times New Roman" w:eastAsia="Times New Roman" w:hAnsi="Times New Roman" w:cs="Times New Roman"/>
+          <w:b/>
+          <w:bCs/>
+          <w:sz w:val="24"/>
+          <w:szCs w:val="24"/>
+          <w:lang w:val="en-US" w:eastAsia="ru-RU"/>
+        </w:rPr>
+        <w:t>1.</w:t>
+      </w:r>
+    </w:p>
+    <w:p>
+      <w:pPr>
+        <w:spacing w:after="100" w:afterAutospacing="1" w:line="240" w:lineRule="auto"/>
+        <w:rPr>
+          <w:rFonts w:ascii="Times New Roman" w:eastAsia="Times New Roman" w:hAnsi="Times New Roman" w:cs="Times New Roman"/>
+          <w:sz w:val="24"/>
+          <w:szCs w:val="24"/>
+          <w:lang w:val="en-US" w:eastAsia="ru-RU"/>
+        </w:rPr>
+      </w:pPr>
+      <w:r>
+        <w:rPr>
+          <w:rFonts w:ascii="Times New Roman" w:eastAsia="Times New Roman" w:hAnsi="Times New Roman" w:cs="Times New Roman"/>
+          <w:sz w:val="24"/>
+          <w:szCs w:val="24"/>
+          <w:lang w:val="en-US" w:eastAsia="ru-RU"/>
+        </w:rPr>
+        <w:t>You are digitizing grades for </w:t>
+      </w:r>
+      <w:r>
+        <w:rPr>
+          <w:rFonts w:ascii="Times New Roman" w:eastAsia="Times New Roman" w:hAnsi="Times New Roman" w:cs="Times New Roman"/>
+          <w:i/>
+          <w:iCs/>
+          <w:sz w:val="24"/>
+          <w:szCs w:val="24"/>
+          <w:lang w:val="en-US" w:eastAsia="ru-RU"/>
+        </w:rPr>
+        <w:t>Jan van Eyck High School and Conservatory</w:t>
+      </w:r>
+      <w:r>
+        <w:rPr>
+          <w:rFonts w:ascii="Times New Roman" w:eastAsia="Times New Roman" w:hAnsi="Times New Roman" w:cs="Times New Roman"/>
+          <w:sz w:val="24"/>
+          <w:szCs w:val="24"/>
+          <w:lang w:val="en-US" w:eastAsia="ru-RU"/>
+        </w:rPr>
+        <w:t>. At </w:t>
+      </w:r>
+      <w:r>
+        <w:rPr>
+          <w:rFonts w:ascii="Times New Roman" w:eastAsia="Times New Roman" w:hAnsi="Times New Roman" w:cs="Times New Roman"/>
+          <w:i/>
+          <w:iCs/>
+          <w:sz w:val="24"/>
+          <w:szCs w:val="24"/>
+          <w:lang w:val="en-US" w:eastAsia="ru-RU"/>
+        </w:rPr>
+        <w:t>Jan van High</w:t>
+      </w:r>
+      <w:r>
+        <w:rPr>
+          <w:rFonts w:ascii="Times New Roman" w:eastAsia="Times New Roman" w:hAnsi="Times New Roman" w:cs="Times New Roman"/>
+          <w:sz w:val="24"/>
+          <w:szCs w:val="24"/>
+          <w:lang w:val="en-US" w:eastAsia="ru-RU"/>
+        </w:rPr>
+        <w:t>, as the students call it, </w:t>
+      </w:r>
+      <w:r>
+        <w:rPr>
+          <w:rFonts w:ascii="Ubuntu Mono" w:eastAsia="Times New Roman" w:hAnsi="Ubuntu Mono" w:cs="Courier New"/>
+          <w:color w:val="15141F"/>
+          <w:sz w:val="19"/>
+          <w:szCs w:val="19"/>
+          <w:shd w:val="clear" w:color="auto" w:fill="EAE9ED"/>
+          <w:lang w:val="en-US" w:eastAsia="ru-RU"/>
+        </w:rPr>
+        <w:t>65</w:t>
+      </w:r>
+      <w:r>
+        <w:rPr>
+          <w:rFonts w:ascii="Times New Roman" w:eastAsia="Times New Roman" w:hAnsi="Times New Roman" w:cs="Times New Roman"/>
+          <w:sz w:val="24"/>
+          <w:szCs w:val="24"/>
+          <w:lang w:val="en-US" w:eastAsia="ru-RU"/>
+        </w:rPr>
+        <w:t> is the minimum passing grade.</w:t>
+      </w:r>
+    </w:p>
+    <w:p>
+      <w:pPr>
+        <w:spacing w:after="0" w:line="240" w:lineRule="auto"/>
+        <w:rPr>
+          <w:rFonts w:ascii="Times New Roman" w:eastAsia="Times New Roman" w:hAnsi="Times New Roman" w:cs="Times New Roman"/>
+          <w:sz w:val="24"/>
+          <w:szCs w:val="24"/>
+          <w:lang w:val="en-US" w:eastAsia="ru-RU"/>
+        </w:rPr>
+      </w:pPr>
+      <w:r>
+        <w:rPr>
+          <w:rFonts w:ascii="Times New Roman" w:eastAsia="Times New Roman" w:hAnsi="Times New Roman" w:cs="Times New Roman"/>
+          <w:sz w:val="24"/>
+          <w:szCs w:val="24"/>
+          <w:lang w:val="en-US" w:eastAsia="ru-RU"/>
+        </w:rPr>
+        <w:t>Create a </w:t>
+      </w:r>
+      <w:r>
+        <w:rPr>
+          <w:rFonts w:ascii="Ubuntu Mono" w:eastAsia="Times New Roman" w:hAnsi="Ubuntu Mono" w:cs="Courier New"/>
+          <w:color w:val="15141F"/>
+          <w:sz w:val="19"/>
+          <w:szCs w:val="19"/>
+          <w:shd w:val="clear" w:color="auto" w:fill="EAE9ED"/>
+          <w:lang w:val="en-US" w:eastAsia="ru-RU"/>
+        </w:rPr>
+        <w:t>Grade</w:t>
+      </w:r>
+      <w:r>
+        <w:rPr>
+          <w:rFonts w:ascii="Times New Roman" w:eastAsia="Times New Roman" w:hAnsi="Times New Roman" w:cs="Times New Roman"/>
+          <w:sz w:val="24"/>
+          <w:szCs w:val="24"/>
+          <w:lang w:val="en-US" w:eastAsia="ru-RU"/>
+        </w:rPr>
+        <w:t> class with a class attribute </w:t>
+      </w:r>
+      <w:proofErr w:type="spellStart"/>
+      <w:r>
+        <w:rPr>
+          <w:rFonts w:ascii="Ubuntu Mono" w:eastAsia="Times New Roman" w:hAnsi="Ubuntu Mono" w:cs="Courier New"/>
+          <w:color w:val="15141F"/>
+          <w:sz w:val="19"/>
+          <w:szCs w:val="19"/>
+          <w:shd w:val="clear" w:color="auto" w:fill="EAE9ED"/>
+          <w:lang w:val="en-US" w:eastAsia="ru-RU"/>
+        </w:rPr>
+        <w:t>minimum_passing</w:t>
+      </w:r>
+      <w:proofErr w:type="spellEnd"/>
+      <w:r>
+        <w:rPr>
+          <w:rFonts w:ascii="Times New Roman" w:eastAsia="Times New Roman" w:hAnsi="Times New Roman" w:cs="Times New Roman"/>
+          <w:sz w:val="24"/>
+          <w:szCs w:val="24"/>
+          <w:lang w:val="en-US" w:eastAsia="ru-RU"/>
+        </w:rPr>
+        <w:t> equal to </w:t>
+      </w:r>
+      <w:r>
+        <w:rPr>
+          <w:rFonts w:ascii="Ubuntu Mono" w:eastAsia="Times New Roman" w:hAnsi="Ubuntu Mono" w:cs="Courier New"/>
+          <w:color w:val="15141F"/>
+          <w:sz w:val="19"/>
+          <w:szCs w:val="19"/>
+          <w:shd w:val="clear" w:color="auto" w:fill="EAE9ED"/>
+          <w:lang w:val="en-US" w:eastAsia="ru-RU"/>
+        </w:rPr>
+        <w:t>65</w:t>
+      </w:r>
+      <w:r>
+        <w:rPr>
+          <w:rFonts w:ascii="Times New Roman" w:eastAsia="Times New Roman" w:hAnsi="Times New Roman" w:cs="Times New Roman"/>
+          <w:sz w:val="24"/>
+          <w:szCs w:val="24"/>
+          <w:lang w:val="en-US" w:eastAsia="ru-RU"/>
+        </w:rPr>
+        <w:t>.</w:t>
+      </w:r>
+    </w:p>
+    <w:p>
+      <w:pPr>
+        <w:shd w:val="clear" w:color="auto" w:fill="37C3BE"/>
+        <w:spacing w:after="0" w:line="240" w:lineRule="auto"/>
+        <w:rPr>
+          <w:rFonts w:ascii="Times New Roman" w:eastAsia="Times New Roman" w:hAnsi="Times New Roman" w:cs="Times New Roman"/>
+          <w:color w:val="FFFFFF"/>
+          <w:sz w:val="2"/>
+          <w:szCs w:val="2"/>
+          <w:lang w:val="en-US" w:eastAsia="ru-RU"/>
+        </w:rPr>
+      </w:pPr>
+      <w:r>
+        <w:rPr>
+          <w:rFonts w:ascii="Times New Roman" w:eastAsia="Times New Roman" w:hAnsi="Times New Roman" w:cs="Times New Roman"/>
+          <w:color w:val="FFFFFF"/>
+          <w:sz w:val="2"/>
+          <w:szCs w:val="2"/>
+          <w:lang w:val="en-US" w:eastAsia="ru-RU"/>
+        </w:rPr>
+        <w:t>Checkpoint 2 Passed</w:t>
+      </w:r>
+    </w:p>
+    <w:p>
+      <w:pPr>
+        <w:spacing w:after="0" w:line="240" w:lineRule="auto"/>
+        <w:rPr>
+          <w:rFonts w:ascii="Times New Roman" w:eastAsia="Times New Roman" w:hAnsi="Times New Roman" w:cs="Times New Roman"/>
+          <w:sz w:val="24"/>
+          <w:szCs w:val="24"/>
+          <w:lang w:val="en-US" w:eastAsia="ru-RU"/>
+        </w:rPr>
+      </w:pPr>
+      <w:r>
+        <w:rPr>
+          <w:rFonts w:ascii="Times New Roman" w:eastAsia="Times New Roman" w:hAnsi="Times New Roman" w:cs="Times New Roman"/>
+          <w:sz w:val="24"/>
+          <w:szCs w:val="24"/>
+          <w:lang w:val="en-US" w:eastAsia="ru-RU"/>
+        </w:rPr>
+        <w:t>Hint</w:t>
+      </w:r>
+    </w:p>
+    <w:p>
+      <w:pPr>
+        <w:spacing w:after="100" w:afterAutospacing="1" w:line="240" w:lineRule="auto"/>
+        <w:rPr>
+          <w:rFonts w:ascii="Segoe UI" w:eastAsia="Times New Roman" w:hAnsi="Segoe UI" w:cs="Segoe UI"/>
+          <w:color w:val="10162F"/>
+          <w:sz w:val="26"/>
+          <w:szCs w:val="26"/>
+          <w:lang w:val="en-US" w:eastAsia="ru-RU"/>
+        </w:rPr>
+      </w:pPr>
+      <w:r>
+        <w:rPr>
+          <w:rFonts w:ascii="Segoe UI" w:eastAsia="Times New Roman" w:hAnsi="Segoe UI" w:cs="Segoe UI"/>
+          <w:color w:val="10162F"/>
+          <w:sz w:val="26"/>
+          <w:szCs w:val="26"/>
+          <w:lang w:val="en-US" w:eastAsia="ru-RU"/>
+        </w:rPr>
+        <w:t>Class variables are defined in the body of a class definition.</w:t>
+      </w:r>
+    </w:p>
+    <w:p>
+      <w:pPr>
+        <w:spacing w:after="0" w:line="240" w:lineRule="auto"/>
+        <w:jc w:val="both"/>
+        <w:rPr>
+          <w:rFonts w:ascii="Segoe UI" w:eastAsia="Times New Roman" w:hAnsi="Segoe UI" w:cs="Segoe UI"/>
+          <w:b/>
+          <w:bCs/>
+          <w:color w:val="10162F"/>
+          <w:sz w:val="27"/>
+          <w:szCs w:val="27"/>
+          <w:lang w:val="en-US" w:eastAsia="ru-RU"/>
+        </w:rPr>
+      </w:pPr>
+      <w:r>
+        <w:rPr>
+          <w:rFonts w:ascii="Times New Roman" w:eastAsia="Times New Roman" w:hAnsi="Times New Roman" w:cs="Times New Roman"/>
+          <w:color w:val="10162F"/>
+          <w:sz w:val="26"/>
+          <w:szCs w:val="26"/>
+          <w:lang w:val="en-US" w:eastAsia="ru-RU"/>
+        </w:rPr>
+        <w:br/>
+      </w:r>
+      <w:r>
+        <w:rPr>
+          <w:rFonts w:ascii="Segoe UI" w:eastAsia="Times New Roman" w:hAnsi="Segoe UI" w:cs="Segoe UI"/>
+          <w:b/>
+          <w:bCs/>
+          <w:color w:val="10162F"/>
+          <w:sz w:val="27"/>
+          <w:szCs w:val="27"/>
+          <w:lang w:val="en-US" w:eastAsia="ru-RU"/>
+        </w:rPr>
+        <w:t>script.py</w:t>
+      </w:r>
+    </w:p>
+    <w:p>
+      <w:pPr>
+        <w:spacing w:after="0" w:line="240" w:lineRule="auto"/>
+        <w:jc w:val="both"/>
+        <w:rPr>
+          <w:rFonts w:ascii="Segoe UI" w:eastAsia="Times New Roman" w:hAnsi="Segoe UI" w:cs="Segoe UI"/>
           <w:color w:val="10162F"/>
           <w:sz w:val="27"/>
           <w:szCs w:val="27"/>
@@ -4630,6 +5497,11 @@
       <w:bCs/>
     </w:rPr>
   </w:style>
+  <w:style w:type="character" w:customStyle="1" w:styleId="mtk10">
+    <w:name w:val="mtk10"/>
+    <w:basedOn w:val="a0"/>
+    <w:rsid w:val="0044294F"/>
+  </w:style>
 </w:styles>
 </file>
 

--- a/INTRODUCTION TO CLASSES.docx
+++ b/INTRODUCTION TO CLASSES.docx
@@ -4864,6 +4864,121 @@
     </w:p>
     <w:p>
       <w:pPr>
+        <w:shd w:val="clear" w:color="auto" w:fill="1E1E1E"/>
+        <w:spacing w:after="0" w:line="360" w:lineRule="atLeast"/>
+        <w:rPr>
+          <w:rFonts w:ascii="Consolas" w:eastAsia="Times New Roman" w:hAnsi="Consolas" w:cs="Times New Roman"/>
+          <w:color w:val="FFFFFF"/>
+          <w:sz w:val="21"/>
+          <w:szCs w:val="21"/>
+          <w:lang w:eastAsia="ru-RU"/>
+        </w:rPr>
+      </w:pPr>
+      <w:proofErr w:type="spellStart"/>
+      <w:r>
+        <w:rPr>
+          <w:rFonts w:ascii="Consolas" w:eastAsia="Times New Roman" w:hAnsi="Consolas" w:cs="Times New Roman"/>
+          <w:color w:val="B3CCFF"/>
+          <w:sz w:val="21"/>
+          <w:szCs w:val="21"/>
+          <w:lang w:eastAsia="ru-RU"/>
+        </w:rPr>
+        <w:t>class</w:t>
+      </w:r>
+      <w:proofErr w:type="spellEnd"/>
+      <w:r>
+        <w:rPr>
+          <w:rFonts w:ascii="Consolas" w:eastAsia="Times New Roman" w:hAnsi="Consolas" w:cs="Times New Roman"/>
+          <w:color w:val="B3CCFF"/>
+          <w:sz w:val="21"/>
+          <w:szCs w:val="21"/>
+          <w:lang w:eastAsia="ru-RU"/>
+        </w:rPr>
+        <w:t> </w:t>
+      </w:r>
+      <w:proofErr w:type="spellStart"/>
+      <w:r>
+        <w:rPr>
+          <w:rFonts w:ascii="Consolas" w:eastAsia="Times New Roman" w:hAnsi="Consolas" w:cs="Times New Roman"/>
+          <w:color w:val="B3CCFF"/>
+          <w:sz w:val="21"/>
+          <w:szCs w:val="21"/>
+          <w:lang w:eastAsia="ru-RU"/>
+        </w:rPr>
+        <w:t>Grade</w:t>
+      </w:r>
+      <w:proofErr w:type="spellEnd"/>
+      <w:r>
+        <w:rPr>
+          <w:rFonts w:ascii="Consolas" w:eastAsia="Times New Roman" w:hAnsi="Consolas" w:cs="Times New Roman"/>
+          <w:color w:val="FFFFFF"/>
+          <w:sz w:val="21"/>
+          <w:szCs w:val="21"/>
+          <w:lang w:eastAsia="ru-RU"/>
+        </w:rPr>
+        <w:t>:</w:t>
+      </w:r>
+    </w:p>
+    <w:p>
+      <w:pPr>
+        <w:shd w:val="clear" w:color="auto" w:fill="1E1E1E"/>
+        <w:spacing w:after="0" w:line="360" w:lineRule="atLeast"/>
+        <w:rPr>
+          <w:rFonts w:ascii="Consolas" w:eastAsia="Times New Roman" w:hAnsi="Consolas" w:cs="Times New Roman"/>
+          <w:color w:val="FFFFFF"/>
+          <w:sz w:val="21"/>
+          <w:szCs w:val="21"/>
+          <w:lang w:eastAsia="ru-RU"/>
+        </w:rPr>
+      </w:pPr>
+      <w:r>
+        <w:rPr>
+          <w:rFonts w:ascii="Consolas" w:eastAsia="Times New Roman" w:hAnsi="Consolas" w:cs="Times New Roman"/>
+          <w:color w:val="FFFFFF"/>
+          <w:sz w:val="21"/>
+          <w:szCs w:val="21"/>
+          <w:lang w:eastAsia="ru-RU"/>
+        </w:rPr>
+        <w:t>  </w:t>
+      </w:r>
+      <w:proofErr w:type="spellStart"/>
+      <w:r>
+        <w:rPr>
+          <w:rFonts w:ascii="Consolas" w:eastAsia="Times New Roman" w:hAnsi="Consolas" w:cs="Times New Roman"/>
+          <w:color w:val="FF8973"/>
+          <w:sz w:val="21"/>
+          <w:szCs w:val="21"/>
+          <w:lang w:eastAsia="ru-RU"/>
+        </w:rPr>
+        <w:t>minimum_passing</w:t>
+      </w:r>
+      <w:proofErr w:type="spellEnd"/>
+      <w:r>
+        <w:rPr>
+          <w:rFonts w:ascii="Consolas" w:eastAsia="Times New Roman" w:hAnsi="Consolas" w:cs="Times New Roman"/>
+          <w:color w:val="FFFFFF"/>
+          <w:sz w:val="21"/>
+          <w:szCs w:val="21"/>
+          <w:lang w:eastAsia="ru-RU"/>
+        </w:rPr>
+        <w:t> = </w:t>
+      </w:r>
+      <w:r>
+        <w:rPr>
+          <w:rFonts w:ascii="Consolas" w:eastAsia="Times New Roman" w:hAnsi="Consolas" w:cs="Times New Roman"/>
+          <w:color w:val="FF8973"/>
+          <w:sz w:val="21"/>
+          <w:szCs w:val="21"/>
+          <w:lang w:eastAsia="ru-RU"/>
+        </w:rPr>
+        <w:t>65</w:t>
+      </w:r>
+    </w:p>
+    <w:p>
+      <w:pPr>
+        <w:pBdr>
+          <w:bottom w:val="single" w:sz="12" w:space="1" w:color="auto"/>
+        </w:pBdr>
         <w:spacing w:after="0" w:line="240" w:lineRule="auto"/>
         <w:jc w:val="both"/>
         <w:rPr>
@@ -4872,6 +4987,1980 @@
           <w:sz w:val="27"/>
           <w:szCs w:val="27"/>
           <w:lang w:val="en-US" w:eastAsia="ru-RU"/>
+        </w:rPr>
+      </w:pPr>
+    </w:p>
+    <w:p>
+      <w:pPr>
+        <w:spacing w:after="0" w:line="240" w:lineRule="auto"/>
+        <w:jc w:val="both"/>
+        <w:rPr>
+          <w:rFonts w:ascii="Segoe UI" w:eastAsia="Times New Roman" w:hAnsi="Segoe UI" w:cs="Segoe UI"/>
+          <w:color w:val="10162F"/>
+          <w:sz w:val="27"/>
+          <w:szCs w:val="27"/>
+          <w:lang w:val="en-US" w:eastAsia="ru-RU"/>
+        </w:rPr>
+      </w:pPr>
+    </w:p>
+    <w:p>
+      <w:pPr>
+        <w:spacing w:after="0" w:line="240" w:lineRule="auto"/>
+        <w:rPr>
+          <w:rFonts w:ascii="Times New Roman" w:eastAsia="Times New Roman" w:hAnsi="Times New Roman" w:cs="Times New Roman"/>
+          <w:sz w:val="24"/>
+          <w:szCs w:val="24"/>
+          <w:lang w:val="en-US" w:eastAsia="ru-RU"/>
+        </w:rPr>
+      </w:pPr>
+      <w:r>
+        <w:rPr>
+          <w:rFonts w:ascii="Segoe UI" w:eastAsia="Times New Roman" w:hAnsi="Segoe UI" w:cs="Segoe UI"/>
+          <w:b/>
+          <w:bCs/>
+          <w:sz w:val="24"/>
+          <w:szCs w:val="24"/>
+          <w:shd w:val="clear" w:color="auto" w:fill="FFFFFF"/>
+          <w:lang w:val="en-US" w:eastAsia="ru-RU"/>
+        </w:rPr>
+        <w:t>Methods</w:t>
+      </w:r>
+    </w:p>
+    <w:p>
+      <w:pPr>
+        <w:shd w:val="clear" w:color="auto" w:fill="FFFFFF"/>
+        <w:spacing w:after="100" w:afterAutospacing="1" w:line="240" w:lineRule="auto"/>
+        <w:rPr>
+          <w:rFonts w:ascii="Segoe UI" w:eastAsia="Times New Roman" w:hAnsi="Segoe UI" w:cs="Segoe UI"/>
+          <w:color w:val="10162F"/>
+          <w:sz w:val="27"/>
+          <w:szCs w:val="27"/>
+          <w:lang w:val="en-US" w:eastAsia="ru-RU"/>
+        </w:rPr>
+      </w:pPr>
+      <w:r>
+        <w:rPr>
+          <w:rFonts w:ascii="Segoe UI" w:eastAsia="Times New Roman" w:hAnsi="Segoe UI" w:cs="Segoe UI"/>
+          <w:i/>
+          <w:iCs/>
+          <w:color w:val="10162F"/>
+          <w:sz w:val="27"/>
+          <w:szCs w:val="27"/>
+          <w:lang w:val="en-US" w:eastAsia="ru-RU"/>
+        </w:rPr>
+        <w:t>Methods</w:t>
+      </w:r>
+      <w:r>
+        <w:rPr>
+          <w:rFonts w:ascii="Segoe UI" w:eastAsia="Times New Roman" w:hAnsi="Segoe UI" w:cs="Segoe UI"/>
+          <w:color w:val="10162F"/>
+          <w:sz w:val="27"/>
+          <w:szCs w:val="27"/>
+          <w:lang w:val="en-US" w:eastAsia="ru-RU"/>
+        </w:rPr>
+        <w:t> are functions that are defined as part of a class. The first argument in a method is always the object that is calling the method. Convention recommends that we name this first argument </w:t>
+      </w:r>
+      <w:r>
+        <w:rPr>
+          <w:rFonts w:ascii="Ubuntu Mono" w:eastAsia="Times New Roman" w:hAnsi="Ubuntu Mono" w:cs="Courier New"/>
+          <w:color w:val="15141F"/>
+          <w:shd w:val="clear" w:color="auto" w:fill="EAE9ED"/>
+          <w:lang w:val="en-US" w:eastAsia="ru-RU"/>
+        </w:rPr>
+        <w:t>self</w:t>
+      </w:r>
+      <w:r>
+        <w:rPr>
+          <w:rFonts w:ascii="Segoe UI" w:eastAsia="Times New Roman" w:hAnsi="Segoe UI" w:cs="Segoe UI"/>
+          <w:color w:val="10162F"/>
+          <w:sz w:val="27"/>
+          <w:szCs w:val="27"/>
+          <w:lang w:val="en-US" w:eastAsia="ru-RU"/>
+        </w:rPr>
+        <w:t>. Methods always have at least this one argument.</w:t>
+      </w:r>
+    </w:p>
+    <w:p>
+      <w:pPr>
+        <w:shd w:val="clear" w:color="auto" w:fill="FFFFFF"/>
+        <w:spacing w:after="100" w:afterAutospacing="1" w:line="240" w:lineRule="auto"/>
+        <w:rPr>
+          <w:rFonts w:ascii="Segoe UI" w:eastAsia="Times New Roman" w:hAnsi="Segoe UI" w:cs="Segoe UI"/>
+          <w:color w:val="10162F"/>
+          <w:sz w:val="27"/>
+          <w:szCs w:val="27"/>
+          <w:lang w:val="en-US" w:eastAsia="ru-RU"/>
+        </w:rPr>
+      </w:pPr>
+      <w:r>
+        <w:rPr>
+          <w:rFonts w:ascii="Segoe UI" w:eastAsia="Times New Roman" w:hAnsi="Segoe UI" w:cs="Segoe UI"/>
+          <w:color w:val="10162F"/>
+          <w:sz w:val="27"/>
+          <w:szCs w:val="27"/>
+          <w:lang w:val="en-US" w:eastAsia="ru-RU"/>
+        </w:rPr>
+        <w:t>We define methods similarly to functions, except that they are indented to be part of the class.</w:t>
+      </w:r>
+    </w:p>
+    <w:p>
+      <w:pPr>
+        <w:shd w:val="clear" w:color="auto" w:fill="000000" w:themeFill="text1"/>
+        <w:spacing w:after="0" w:line="240" w:lineRule="auto"/>
+        <w:jc w:val="both"/>
+        <w:rPr>
+          <w:rFonts w:ascii="Segoe UI" w:eastAsia="Times New Roman" w:hAnsi="Segoe UI" w:cs="Segoe UI"/>
+          <w:color w:val="10162F"/>
+          <w:sz w:val="27"/>
+          <w:szCs w:val="27"/>
+          <w:lang w:val="en-US" w:eastAsia="ru-RU"/>
+        </w:rPr>
+      </w:pPr>
+      <w:r>
+        <w:rPr>
+          <w:rStyle w:val="mtk12"/>
+          <w:rFonts w:ascii="Ubuntu Mono" w:hAnsi="Ubuntu Mono"/>
+          <w:color w:val="B3CCFF"/>
+          <w:sz w:val="21"/>
+          <w:szCs w:val="21"/>
+          <w:lang w:val="en-US"/>
+        </w:rPr>
+        <w:t>class Dog</w:t>
+      </w:r>
+      <w:r>
+        <w:rPr>
+          <w:rStyle w:val="mtk1"/>
+          <w:rFonts w:ascii="Ubuntu Mono" w:hAnsi="Ubuntu Mono"/>
+          <w:color w:val="FFFFFF"/>
+          <w:sz w:val="21"/>
+          <w:szCs w:val="21"/>
+          <w:lang w:val="en-US"/>
+        </w:rPr>
+        <w:t>:</w:t>
+      </w:r>
+      <w:r>
+        <w:rPr>
+          <w:rFonts w:ascii="Ubuntu Mono" w:hAnsi="Ubuntu Mono"/>
+          <w:color w:val="939598"/>
+          <w:sz w:val="21"/>
+          <w:szCs w:val="21"/>
+          <w:lang w:val="en-US"/>
+        </w:rPr>
+        <w:br/>
+      </w:r>
+      <w:r>
+        <w:rPr>
+          <w:rStyle w:val="mtk1"/>
+          <w:rFonts w:ascii="Ubuntu Mono" w:hAnsi="Ubuntu Mono"/>
+          <w:color w:val="FFFFFF"/>
+          <w:sz w:val="21"/>
+          <w:szCs w:val="21"/>
+          <w:lang w:val="en-US"/>
+        </w:rPr>
+        <w:t>  </w:t>
+      </w:r>
+      <w:proofErr w:type="spellStart"/>
+      <w:r>
+        <w:rPr>
+          <w:rStyle w:val="mtk9"/>
+          <w:rFonts w:ascii="Ubuntu Mono" w:hAnsi="Ubuntu Mono"/>
+          <w:color w:val="FF8973"/>
+          <w:sz w:val="21"/>
+          <w:szCs w:val="21"/>
+          <w:lang w:val="en-US"/>
+        </w:rPr>
+        <w:t>dog_time_dilation</w:t>
+      </w:r>
+      <w:proofErr w:type="spellEnd"/>
+      <w:r>
+        <w:rPr>
+          <w:rStyle w:val="mtk1"/>
+          <w:rFonts w:ascii="Ubuntu Mono" w:hAnsi="Ubuntu Mono"/>
+          <w:color w:val="FFFFFF"/>
+          <w:sz w:val="21"/>
+          <w:szCs w:val="21"/>
+          <w:lang w:val="en-US"/>
+        </w:rPr>
+        <w:t> = </w:t>
+      </w:r>
+      <w:r>
+        <w:rPr>
+          <w:rStyle w:val="mtk9"/>
+          <w:rFonts w:ascii="Ubuntu Mono" w:hAnsi="Ubuntu Mono"/>
+          <w:color w:val="FF8973"/>
+          <w:sz w:val="21"/>
+          <w:szCs w:val="21"/>
+          <w:lang w:val="en-US"/>
+        </w:rPr>
+        <w:t>7</w:t>
+      </w:r>
+      <w:r>
+        <w:rPr>
+          <w:rFonts w:ascii="Ubuntu Mono" w:hAnsi="Ubuntu Mono"/>
+          <w:color w:val="939598"/>
+          <w:sz w:val="21"/>
+          <w:szCs w:val="21"/>
+          <w:lang w:val="en-US"/>
+        </w:rPr>
+        <w:br/>
+      </w:r>
+      <w:r>
+        <w:rPr>
+          <w:rFonts w:ascii="Ubuntu Mono" w:hAnsi="Ubuntu Mono"/>
+          <w:color w:val="939598"/>
+          <w:sz w:val="21"/>
+          <w:szCs w:val="21"/>
+          <w:lang w:val="en-US"/>
+        </w:rPr>
+        <w:br/>
+      </w:r>
+      <w:r>
+        <w:rPr>
+          <w:rStyle w:val="mtk1"/>
+          <w:rFonts w:ascii="Ubuntu Mono" w:hAnsi="Ubuntu Mono"/>
+          <w:color w:val="FFFFFF"/>
+          <w:sz w:val="21"/>
+          <w:szCs w:val="21"/>
+          <w:lang w:val="en-US"/>
+        </w:rPr>
+        <w:t>  </w:t>
+      </w:r>
+      <w:r>
+        <w:rPr>
+          <w:rStyle w:val="mtk12"/>
+          <w:rFonts w:ascii="Ubuntu Mono" w:hAnsi="Ubuntu Mono"/>
+          <w:color w:val="B3CCFF"/>
+          <w:sz w:val="21"/>
+          <w:szCs w:val="21"/>
+          <w:lang w:val="en-US"/>
+        </w:rPr>
+        <w:t xml:space="preserve">def </w:t>
+      </w:r>
+      <w:proofErr w:type="spellStart"/>
+      <w:r>
+        <w:rPr>
+          <w:rStyle w:val="mtk12"/>
+          <w:rFonts w:ascii="Ubuntu Mono" w:hAnsi="Ubuntu Mono"/>
+          <w:color w:val="B3CCFF"/>
+          <w:sz w:val="21"/>
+          <w:szCs w:val="21"/>
+          <w:lang w:val="en-US"/>
+        </w:rPr>
+        <w:t>time_explanation</w:t>
+      </w:r>
+      <w:proofErr w:type="spellEnd"/>
+      <w:r>
+        <w:rPr>
+          <w:rStyle w:val="mtk1"/>
+          <w:rFonts w:ascii="Ubuntu Mono" w:hAnsi="Ubuntu Mono"/>
+          <w:color w:val="FFFFFF"/>
+          <w:sz w:val="21"/>
+          <w:szCs w:val="21"/>
+          <w:lang w:val="en-US"/>
+        </w:rPr>
+        <w:t>(</w:t>
+      </w:r>
+      <w:r>
+        <w:rPr>
+          <w:rStyle w:val="mtk9"/>
+          <w:rFonts w:ascii="Ubuntu Mono" w:hAnsi="Ubuntu Mono"/>
+          <w:color w:val="FF8973"/>
+          <w:sz w:val="21"/>
+          <w:szCs w:val="21"/>
+          <w:lang w:val="en-US"/>
+        </w:rPr>
+        <w:t>self</w:t>
+      </w:r>
+      <w:r>
+        <w:rPr>
+          <w:rStyle w:val="mtk1"/>
+          <w:rFonts w:ascii="Ubuntu Mono" w:hAnsi="Ubuntu Mono"/>
+          <w:color w:val="FFFFFF"/>
+          <w:sz w:val="21"/>
+          <w:szCs w:val="21"/>
+          <w:lang w:val="en-US"/>
+        </w:rPr>
+        <w:t>):</w:t>
+      </w:r>
+      <w:r>
+        <w:rPr>
+          <w:rFonts w:ascii="Ubuntu Mono" w:hAnsi="Ubuntu Mono"/>
+          <w:color w:val="939598"/>
+          <w:sz w:val="21"/>
+          <w:szCs w:val="21"/>
+          <w:lang w:val="en-US"/>
+        </w:rPr>
+        <w:br/>
+      </w:r>
+      <w:r>
+        <w:rPr>
+          <w:rStyle w:val="mtk1"/>
+          <w:rFonts w:ascii="Ubuntu Mono" w:hAnsi="Ubuntu Mono"/>
+          <w:color w:val="FFFFFF"/>
+          <w:sz w:val="21"/>
+          <w:szCs w:val="21"/>
+          <w:lang w:val="en-US"/>
+        </w:rPr>
+        <w:t>    </w:t>
+      </w:r>
+      <w:proofErr w:type="gramStart"/>
+      <w:r>
+        <w:rPr>
+          <w:rStyle w:val="mtk1"/>
+          <w:rFonts w:ascii="Ubuntu Mono" w:hAnsi="Ubuntu Mono"/>
+          <w:color w:val="FFFFFF"/>
+          <w:sz w:val="21"/>
+          <w:szCs w:val="21"/>
+          <w:lang w:val="en-US"/>
+        </w:rPr>
+        <w:t>print(</w:t>
+      </w:r>
+      <w:proofErr w:type="gramEnd"/>
+      <w:r>
+        <w:rPr>
+          <w:rStyle w:val="mtk8"/>
+          <w:rFonts w:ascii="Ubuntu Mono" w:hAnsi="Ubuntu Mono"/>
+          <w:color w:val="FFE083"/>
+          <w:sz w:val="21"/>
+          <w:szCs w:val="21"/>
+          <w:lang w:val="en-US"/>
+        </w:rPr>
+        <w:t xml:space="preserve">"Dogs experience {} years for every 1 human </w:t>
+      </w:r>
+      <w:proofErr w:type="spellStart"/>
+      <w:r>
+        <w:rPr>
+          <w:rStyle w:val="mtk8"/>
+          <w:rFonts w:ascii="Ubuntu Mono" w:hAnsi="Ubuntu Mono"/>
+          <w:color w:val="FFE083"/>
+          <w:sz w:val="21"/>
+          <w:szCs w:val="21"/>
+          <w:lang w:val="en-US"/>
+        </w:rPr>
+        <w:t>year."</w:t>
+      </w:r>
+      <w:r>
+        <w:rPr>
+          <w:rStyle w:val="mtk1"/>
+          <w:rFonts w:ascii="Ubuntu Mono" w:hAnsi="Ubuntu Mono"/>
+          <w:color w:val="FFFFFF"/>
+          <w:sz w:val="21"/>
+          <w:szCs w:val="21"/>
+          <w:lang w:val="en-US"/>
+        </w:rPr>
+        <w:t>.</w:t>
+      </w:r>
+      <w:r>
+        <w:rPr>
+          <w:rStyle w:val="mtk10"/>
+          <w:rFonts w:ascii="Ubuntu Mono" w:hAnsi="Ubuntu Mono"/>
+          <w:color w:val="83FFF5"/>
+          <w:sz w:val="21"/>
+          <w:szCs w:val="21"/>
+          <w:lang w:val="en-US"/>
+        </w:rPr>
+        <w:t>format</w:t>
+      </w:r>
+      <w:proofErr w:type="spellEnd"/>
+      <w:r>
+        <w:rPr>
+          <w:rStyle w:val="mtk1"/>
+          <w:rFonts w:ascii="Ubuntu Mono" w:hAnsi="Ubuntu Mono"/>
+          <w:color w:val="FFFFFF"/>
+          <w:sz w:val="21"/>
+          <w:szCs w:val="21"/>
+          <w:lang w:val="en-US"/>
+        </w:rPr>
+        <w:t>(</w:t>
+      </w:r>
+      <w:proofErr w:type="spellStart"/>
+      <w:r>
+        <w:rPr>
+          <w:rStyle w:val="mtk9"/>
+          <w:rFonts w:ascii="Ubuntu Mono" w:hAnsi="Ubuntu Mono"/>
+          <w:color w:val="FF8973"/>
+          <w:sz w:val="21"/>
+          <w:szCs w:val="21"/>
+          <w:lang w:val="en-US"/>
+        </w:rPr>
+        <w:t>self</w:t>
+      </w:r>
+      <w:r>
+        <w:rPr>
+          <w:rStyle w:val="mtk1"/>
+          <w:rFonts w:ascii="Ubuntu Mono" w:hAnsi="Ubuntu Mono"/>
+          <w:color w:val="FFFFFF"/>
+          <w:sz w:val="21"/>
+          <w:szCs w:val="21"/>
+          <w:lang w:val="en-US"/>
+        </w:rPr>
+        <w:t>.</w:t>
+      </w:r>
+      <w:r>
+        <w:rPr>
+          <w:rStyle w:val="mtk10"/>
+          <w:rFonts w:ascii="Ubuntu Mono" w:hAnsi="Ubuntu Mono"/>
+          <w:color w:val="83FFF5"/>
+          <w:sz w:val="21"/>
+          <w:szCs w:val="21"/>
+          <w:lang w:val="en-US"/>
+        </w:rPr>
+        <w:t>dog_time_dilation</w:t>
+      </w:r>
+      <w:proofErr w:type="spellEnd"/>
+      <w:r>
+        <w:rPr>
+          <w:rStyle w:val="mtk1"/>
+          <w:rFonts w:ascii="Ubuntu Mono" w:hAnsi="Ubuntu Mono"/>
+          <w:color w:val="FFFFFF"/>
+          <w:sz w:val="21"/>
+          <w:szCs w:val="21"/>
+          <w:lang w:val="en-US"/>
+        </w:rPr>
+        <w:t>))</w:t>
+      </w:r>
+      <w:r>
+        <w:rPr>
+          <w:rFonts w:ascii="Ubuntu Mono" w:hAnsi="Ubuntu Mono"/>
+          <w:color w:val="939598"/>
+          <w:sz w:val="21"/>
+          <w:szCs w:val="21"/>
+          <w:lang w:val="en-US"/>
+        </w:rPr>
+        <w:br/>
+      </w:r>
+      <w:r>
+        <w:rPr>
+          <w:rFonts w:ascii="Ubuntu Mono" w:hAnsi="Ubuntu Mono"/>
+          <w:color w:val="939598"/>
+          <w:sz w:val="21"/>
+          <w:szCs w:val="21"/>
+          <w:lang w:val="en-US"/>
+        </w:rPr>
+        <w:br/>
+      </w:r>
+      <w:proofErr w:type="spellStart"/>
+      <w:r>
+        <w:rPr>
+          <w:rStyle w:val="mtk9"/>
+          <w:rFonts w:ascii="Ubuntu Mono" w:hAnsi="Ubuntu Mono"/>
+          <w:color w:val="FF8973"/>
+          <w:sz w:val="21"/>
+          <w:szCs w:val="21"/>
+          <w:lang w:val="en-US"/>
+        </w:rPr>
+        <w:t>pipi_pitbull</w:t>
+      </w:r>
+      <w:proofErr w:type="spellEnd"/>
+      <w:r>
+        <w:rPr>
+          <w:rStyle w:val="mtk1"/>
+          <w:rFonts w:ascii="Ubuntu Mono" w:hAnsi="Ubuntu Mono"/>
+          <w:color w:val="FFFFFF"/>
+          <w:sz w:val="21"/>
+          <w:szCs w:val="21"/>
+          <w:lang w:val="en-US"/>
+        </w:rPr>
+        <w:t> = </w:t>
+      </w:r>
+      <w:r>
+        <w:rPr>
+          <w:rStyle w:val="mtk9"/>
+          <w:rFonts w:ascii="Ubuntu Mono" w:hAnsi="Ubuntu Mono"/>
+          <w:color w:val="FF8973"/>
+          <w:sz w:val="21"/>
+          <w:szCs w:val="21"/>
+          <w:lang w:val="en-US"/>
+        </w:rPr>
+        <w:t>Dog</w:t>
+      </w:r>
+      <w:r>
+        <w:rPr>
+          <w:rStyle w:val="mtk1"/>
+          <w:rFonts w:ascii="Ubuntu Mono" w:hAnsi="Ubuntu Mono"/>
+          <w:color w:val="FFFFFF"/>
+          <w:sz w:val="21"/>
+          <w:szCs w:val="21"/>
+          <w:lang w:val="en-US"/>
+        </w:rPr>
+        <w:t>()</w:t>
+      </w:r>
+      <w:r>
+        <w:rPr>
+          <w:rFonts w:ascii="Ubuntu Mono" w:hAnsi="Ubuntu Mono"/>
+          <w:color w:val="939598"/>
+          <w:sz w:val="21"/>
+          <w:szCs w:val="21"/>
+          <w:lang w:val="en-US"/>
+        </w:rPr>
+        <w:br/>
+      </w:r>
+      <w:proofErr w:type="spellStart"/>
+      <w:r>
+        <w:rPr>
+          <w:rStyle w:val="mtk9"/>
+          <w:rFonts w:ascii="Ubuntu Mono" w:hAnsi="Ubuntu Mono"/>
+          <w:color w:val="FF8973"/>
+          <w:sz w:val="21"/>
+          <w:szCs w:val="21"/>
+          <w:lang w:val="en-US"/>
+        </w:rPr>
+        <w:t>pipi_pitbull</w:t>
+      </w:r>
+      <w:r>
+        <w:rPr>
+          <w:rStyle w:val="mtk1"/>
+          <w:rFonts w:ascii="Ubuntu Mono" w:hAnsi="Ubuntu Mono"/>
+          <w:color w:val="FFFFFF"/>
+          <w:sz w:val="21"/>
+          <w:szCs w:val="21"/>
+          <w:lang w:val="en-US"/>
+        </w:rPr>
+        <w:t>.</w:t>
+      </w:r>
+      <w:r>
+        <w:rPr>
+          <w:rStyle w:val="mtk10"/>
+          <w:rFonts w:ascii="Ubuntu Mono" w:hAnsi="Ubuntu Mono"/>
+          <w:color w:val="83FFF5"/>
+          <w:sz w:val="21"/>
+          <w:szCs w:val="21"/>
+          <w:lang w:val="en-US"/>
+        </w:rPr>
+        <w:t>time_explanation</w:t>
+      </w:r>
+      <w:proofErr w:type="spellEnd"/>
+      <w:r>
+        <w:rPr>
+          <w:rStyle w:val="mtk1"/>
+          <w:rFonts w:ascii="Ubuntu Mono" w:hAnsi="Ubuntu Mono"/>
+          <w:color w:val="FFFFFF"/>
+          <w:sz w:val="21"/>
+          <w:szCs w:val="21"/>
+          <w:lang w:val="en-US"/>
+        </w:rPr>
+        <w:t>()</w:t>
+      </w:r>
+      <w:r>
+        <w:rPr>
+          <w:rFonts w:ascii="Ubuntu Mono" w:hAnsi="Ubuntu Mono"/>
+          <w:color w:val="939598"/>
+          <w:sz w:val="21"/>
+          <w:szCs w:val="21"/>
+          <w:lang w:val="en-US"/>
+        </w:rPr>
+        <w:br/>
+      </w:r>
+      <w:r>
+        <w:rPr>
+          <w:rStyle w:val="mtk16"/>
+          <w:rFonts w:ascii="Ubuntu Mono" w:hAnsi="Ubuntu Mono"/>
+          <w:color w:val="939598"/>
+          <w:sz w:val="21"/>
+          <w:szCs w:val="21"/>
+          <w:lang w:val="en-US"/>
+        </w:rPr>
+        <w:t># Prints "Dogs experience 7 years for every 1 human year."</w:t>
+      </w:r>
+    </w:p>
+    <w:p>
+      <w:pPr>
+        <w:jc w:val="both"/>
+        <w:rPr>
+          <w:b/>
+          <w:bCs/>
+          <w:lang w:val="en-US"/>
+        </w:rPr>
+      </w:pPr>
+    </w:p>
+    <w:p>
+      <w:pPr>
+        <w:pStyle w:val="p1qg33igem5pagn4kpmirjw"/>
+        <w:shd w:val="clear" w:color="auto" w:fill="FFFFFF"/>
+        <w:spacing w:before="0" w:beforeAutospacing="0"/>
+        <w:rPr>
+          <w:rFonts w:ascii="Segoe UI" w:hAnsi="Segoe UI" w:cs="Segoe UI"/>
+          <w:color w:val="10162F"/>
+          <w:sz w:val="26"/>
+          <w:szCs w:val="26"/>
+          <w:lang w:val="en-US"/>
+        </w:rPr>
+      </w:pPr>
+      <w:r>
+        <w:rPr>
+          <w:rFonts w:ascii="Segoe UI" w:hAnsi="Segoe UI" w:cs="Segoe UI"/>
+          <w:color w:val="10162F"/>
+          <w:sz w:val="26"/>
+          <w:szCs w:val="26"/>
+          <w:lang w:val="en-US"/>
+        </w:rPr>
+        <w:t>Above we created a </w:t>
+      </w:r>
+      <w:r>
+        <w:rPr>
+          <w:rStyle w:val="HTML"/>
+          <w:rFonts w:ascii="Ubuntu Mono" w:hAnsi="Ubuntu Mono"/>
+          <w:color w:val="15141F"/>
+          <w:sz w:val="21"/>
+          <w:szCs w:val="21"/>
+          <w:shd w:val="clear" w:color="auto" w:fill="EAE9ED"/>
+          <w:lang w:val="en-US"/>
+        </w:rPr>
+        <w:t>Dog</w:t>
+      </w:r>
+      <w:r>
+        <w:rPr>
+          <w:rFonts w:ascii="Segoe UI" w:hAnsi="Segoe UI" w:cs="Segoe UI"/>
+          <w:color w:val="10162F"/>
+          <w:sz w:val="26"/>
+          <w:szCs w:val="26"/>
+          <w:lang w:val="en-US"/>
+        </w:rPr>
+        <w:t> class with a </w:t>
+      </w:r>
+      <w:proofErr w:type="spellStart"/>
+      <w:r>
+        <w:rPr>
+          <w:rStyle w:val="HTML"/>
+          <w:rFonts w:ascii="Ubuntu Mono" w:hAnsi="Ubuntu Mono"/>
+          <w:color w:val="15141F"/>
+          <w:sz w:val="21"/>
+          <w:szCs w:val="21"/>
+          <w:shd w:val="clear" w:color="auto" w:fill="EAE9ED"/>
+          <w:lang w:val="en-US"/>
+        </w:rPr>
+        <w:t>time_explanation</w:t>
+      </w:r>
+      <w:proofErr w:type="spellEnd"/>
+      <w:r>
+        <w:rPr>
+          <w:rFonts w:ascii="Segoe UI" w:hAnsi="Segoe UI" w:cs="Segoe UI"/>
+          <w:color w:val="10162F"/>
+          <w:sz w:val="26"/>
+          <w:szCs w:val="26"/>
+          <w:lang w:val="en-US"/>
+        </w:rPr>
+        <w:t> method that takes one argument, </w:t>
+      </w:r>
+      <w:r>
+        <w:rPr>
+          <w:rStyle w:val="HTML"/>
+          <w:rFonts w:ascii="Ubuntu Mono" w:hAnsi="Ubuntu Mono"/>
+          <w:color w:val="15141F"/>
+          <w:sz w:val="21"/>
+          <w:szCs w:val="21"/>
+          <w:shd w:val="clear" w:color="auto" w:fill="EAE9ED"/>
+          <w:lang w:val="en-US"/>
+        </w:rPr>
+        <w:t>self</w:t>
+      </w:r>
+      <w:r>
+        <w:rPr>
+          <w:rFonts w:ascii="Segoe UI" w:hAnsi="Segoe UI" w:cs="Segoe UI"/>
+          <w:color w:val="10162F"/>
+          <w:sz w:val="26"/>
+          <w:szCs w:val="26"/>
+          <w:lang w:val="en-US"/>
+        </w:rPr>
+        <w:t>, which refers to the object calling the function. We created a </w:t>
+      </w:r>
+      <w:r>
+        <w:rPr>
+          <w:rStyle w:val="HTML"/>
+          <w:rFonts w:ascii="Ubuntu Mono" w:hAnsi="Ubuntu Mono"/>
+          <w:color w:val="15141F"/>
+          <w:sz w:val="21"/>
+          <w:szCs w:val="21"/>
+          <w:shd w:val="clear" w:color="auto" w:fill="EAE9ED"/>
+          <w:lang w:val="en-US"/>
+        </w:rPr>
+        <w:t>Dog</w:t>
+      </w:r>
+      <w:r>
+        <w:rPr>
+          <w:rFonts w:ascii="Segoe UI" w:hAnsi="Segoe UI" w:cs="Segoe UI"/>
+          <w:color w:val="10162F"/>
+          <w:sz w:val="26"/>
+          <w:szCs w:val="26"/>
+          <w:lang w:val="en-US"/>
+        </w:rPr>
+        <w:t> named </w:t>
+      </w:r>
+      <w:proofErr w:type="spellStart"/>
+      <w:r>
+        <w:rPr>
+          <w:rStyle w:val="HTML"/>
+          <w:rFonts w:ascii="Ubuntu Mono" w:hAnsi="Ubuntu Mono"/>
+          <w:color w:val="15141F"/>
+          <w:sz w:val="21"/>
+          <w:szCs w:val="21"/>
+          <w:shd w:val="clear" w:color="auto" w:fill="EAE9ED"/>
+          <w:lang w:val="en-US"/>
+        </w:rPr>
+        <w:t>pipi_pitbull</w:t>
+      </w:r>
+      <w:proofErr w:type="spellEnd"/>
+      <w:r>
+        <w:rPr>
+          <w:rFonts w:ascii="Segoe UI" w:hAnsi="Segoe UI" w:cs="Segoe UI"/>
+          <w:color w:val="10162F"/>
+          <w:sz w:val="26"/>
+          <w:szCs w:val="26"/>
+          <w:lang w:val="en-US"/>
+        </w:rPr>
+        <w:t xml:space="preserve"> and called </w:t>
+      </w:r>
+      <w:proofErr w:type="gramStart"/>
+      <w:r>
+        <w:rPr>
+          <w:rFonts w:ascii="Segoe UI" w:hAnsi="Segoe UI" w:cs="Segoe UI"/>
+          <w:color w:val="10162F"/>
+          <w:sz w:val="26"/>
+          <w:szCs w:val="26"/>
+          <w:lang w:val="en-US"/>
+        </w:rPr>
+        <w:t>the </w:t>
+      </w:r>
+      <w:r>
+        <w:rPr>
+          <w:rStyle w:val="HTML"/>
+          <w:rFonts w:ascii="Ubuntu Mono" w:hAnsi="Ubuntu Mono"/>
+          <w:color w:val="15141F"/>
+          <w:sz w:val="21"/>
+          <w:szCs w:val="21"/>
+          <w:shd w:val="clear" w:color="auto" w:fill="EAE9ED"/>
+          <w:lang w:val="en-US"/>
+        </w:rPr>
+        <w:t>.</w:t>
+      </w:r>
+      <w:proofErr w:type="spellStart"/>
+      <w:r>
+        <w:rPr>
+          <w:rStyle w:val="HTML"/>
+          <w:rFonts w:ascii="Ubuntu Mono" w:hAnsi="Ubuntu Mono"/>
+          <w:color w:val="15141F"/>
+          <w:sz w:val="21"/>
+          <w:szCs w:val="21"/>
+          <w:shd w:val="clear" w:color="auto" w:fill="EAE9ED"/>
+          <w:lang w:val="en-US"/>
+        </w:rPr>
+        <w:t>time</w:t>
+      </w:r>
+      <w:proofErr w:type="gramEnd"/>
+      <w:r>
+        <w:rPr>
+          <w:rStyle w:val="HTML"/>
+          <w:rFonts w:ascii="Ubuntu Mono" w:hAnsi="Ubuntu Mono"/>
+          <w:color w:val="15141F"/>
+          <w:sz w:val="21"/>
+          <w:szCs w:val="21"/>
+          <w:shd w:val="clear" w:color="auto" w:fill="EAE9ED"/>
+          <w:lang w:val="en-US"/>
+        </w:rPr>
+        <w:t>_explanation</w:t>
+      </w:r>
+      <w:proofErr w:type="spellEnd"/>
+      <w:r>
+        <w:rPr>
+          <w:rStyle w:val="HTML"/>
+          <w:rFonts w:ascii="Ubuntu Mono" w:hAnsi="Ubuntu Mono"/>
+          <w:color w:val="15141F"/>
+          <w:sz w:val="21"/>
+          <w:szCs w:val="21"/>
+          <w:shd w:val="clear" w:color="auto" w:fill="EAE9ED"/>
+          <w:lang w:val="en-US"/>
+        </w:rPr>
+        <w:t>()</w:t>
+      </w:r>
+      <w:r>
+        <w:rPr>
+          <w:rFonts w:ascii="Segoe UI" w:hAnsi="Segoe UI" w:cs="Segoe UI"/>
+          <w:color w:val="10162F"/>
+          <w:sz w:val="26"/>
+          <w:szCs w:val="26"/>
+          <w:lang w:val="en-US"/>
+        </w:rPr>
+        <w:t> method on our new object for Pipi.</w:t>
+      </w:r>
+    </w:p>
+    <w:p>
+      <w:pPr>
+        <w:pStyle w:val="p1qg33igem5pagn4kpmirjw"/>
+        <w:shd w:val="clear" w:color="auto" w:fill="FFFFFF"/>
+        <w:spacing w:before="0" w:beforeAutospacing="0" w:after="0" w:afterAutospacing="0"/>
+        <w:rPr>
+          <w:rFonts w:ascii="Segoe UI" w:hAnsi="Segoe UI" w:cs="Segoe UI"/>
+          <w:color w:val="10162F"/>
+          <w:sz w:val="26"/>
+          <w:szCs w:val="26"/>
+          <w:lang w:val="en-US"/>
+        </w:rPr>
+      </w:pPr>
+      <w:r>
+        <w:rPr>
+          <w:rFonts w:ascii="Segoe UI" w:hAnsi="Segoe UI" w:cs="Segoe UI"/>
+          <w:color w:val="10162F"/>
+          <w:sz w:val="26"/>
+          <w:szCs w:val="26"/>
+          <w:lang w:val="en-US"/>
+        </w:rPr>
+        <w:t xml:space="preserve">Notice we didn’t pass any arguments when we </w:t>
+      </w:r>
+      <w:proofErr w:type="gramStart"/>
+      <w:r>
+        <w:rPr>
+          <w:rFonts w:ascii="Segoe UI" w:hAnsi="Segoe UI" w:cs="Segoe UI"/>
+          <w:color w:val="10162F"/>
+          <w:sz w:val="26"/>
+          <w:szCs w:val="26"/>
+          <w:lang w:val="en-US"/>
+        </w:rPr>
+        <w:t>called </w:t>
+      </w:r>
+      <w:r>
+        <w:rPr>
+          <w:rStyle w:val="HTML"/>
+          <w:rFonts w:ascii="Ubuntu Mono" w:hAnsi="Ubuntu Mono"/>
+          <w:color w:val="15141F"/>
+          <w:sz w:val="21"/>
+          <w:szCs w:val="21"/>
+          <w:shd w:val="clear" w:color="auto" w:fill="EAE9ED"/>
+          <w:lang w:val="en-US"/>
+        </w:rPr>
+        <w:t>.</w:t>
+      </w:r>
+      <w:proofErr w:type="spellStart"/>
+      <w:r>
+        <w:rPr>
+          <w:rStyle w:val="HTML"/>
+          <w:rFonts w:ascii="Ubuntu Mono" w:hAnsi="Ubuntu Mono"/>
+          <w:color w:val="15141F"/>
+          <w:sz w:val="21"/>
+          <w:szCs w:val="21"/>
+          <w:shd w:val="clear" w:color="auto" w:fill="EAE9ED"/>
+          <w:lang w:val="en-US"/>
+        </w:rPr>
+        <w:t>time</w:t>
+      </w:r>
+      <w:proofErr w:type="gramEnd"/>
+      <w:r>
+        <w:rPr>
+          <w:rStyle w:val="HTML"/>
+          <w:rFonts w:ascii="Ubuntu Mono" w:hAnsi="Ubuntu Mono"/>
+          <w:color w:val="15141F"/>
+          <w:sz w:val="21"/>
+          <w:szCs w:val="21"/>
+          <w:shd w:val="clear" w:color="auto" w:fill="EAE9ED"/>
+          <w:lang w:val="en-US"/>
+        </w:rPr>
+        <w:t>_explanation</w:t>
+      </w:r>
+      <w:proofErr w:type="spellEnd"/>
+      <w:r>
+        <w:rPr>
+          <w:rStyle w:val="HTML"/>
+          <w:rFonts w:ascii="Ubuntu Mono" w:hAnsi="Ubuntu Mono"/>
+          <w:color w:val="15141F"/>
+          <w:sz w:val="21"/>
+          <w:szCs w:val="21"/>
+          <w:shd w:val="clear" w:color="auto" w:fill="EAE9ED"/>
+          <w:lang w:val="en-US"/>
+        </w:rPr>
+        <w:t>()</w:t>
+      </w:r>
+      <w:r>
+        <w:rPr>
+          <w:rFonts w:ascii="Segoe UI" w:hAnsi="Segoe UI" w:cs="Segoe UI"/>
+          <w:color w:val="10162F"/>
+          <w:sz w:val="26"/>
+          <w:szCs w:val="26"/>
+          <w:lang w:val="en-US"/>
+        </w:rPr>
+        <w:t>, but were able to refer to </w:t>
+      </w:r>
+      <w:r>
+        <w:rPr>
+          <w:rStyle w:val="HTML"/>
+          <w:rFonts w:ascii="Ubuntu Mono" w:hAnsi="Ubuntu Mono"/>
+          <w:color w:val="15141F"/>
+          <w:sz w:val="21"/>
+          <w:szCs w:val="21"/>
+          <w:shd w:val="clear" w:color="auto" w:fill="EAE9ED"/>
+          <w:lang w:val="en-US"/>
+        </w:rPr>
+        <w:t>self</w:t>
+      </w:r>
+      <w:r>
+        <w:rPr>
+          <w:rFonts w:ascii="Segoe UI" w:hAnsi="Segoe UI" w:cs="Segoe UI"/>
+          <w:color w:val="10162F"/>
+          <w:sz w:val="26"/>
+          <w:szCs w:val="26"/>
+          <w:lang w:val="en-US"/>
+        </w:rPr>
+        <w:t xml:space="preserve"> in the function body. When you call a </w:t>
+      </w:r>
+      <w:proofErr w:type="gramStart"/>
+      <w:r>
+        <w:rPr>
+          <w:rFonts w:ascii="Segoe UI" w:hAnsi="Segoe UI" w:cs="Segoe UI"/>
+          <w:color w:val="10162F"/>
+          <w:sz w:val="26"/>
+          <w:szCs w:val="26"/>
+          <w:lang w:val="en-US"/>
+        </w:rPr>
+        <w:t>method</w:t>
+      </w:r>
+      <w:proofErr w:type="gramEnd"/>
+      <w:r>
+        <w:rPr>
+          <w:rFonts w:ascii="Segoe UI" w:hAnsi="Segoe UI" w:cs="Segoe UI"/>
+          <w:color w:val="10162F"/>
+          <w:sz w:val="26"/>
+          <w:szCs w:val="26"/>
+          <w:lang w:val="en-US"/>
+        </w:rPr>
+        <w:t xml:space="preserve"> it automatically passes the object calling the method as the first argument.</w:t>
+      </w:r>
+    </w:p>
+    <w:p>
+      <w:pPr>
+        <w:jc w:val="both"/>
+        <w:rPr>
+          <w:b/>
+          <w:bCs/>
+          <w:lang w:val="en-US"/>
+        </w:rPr>
+      </w:pPr>
+    </w:p>
+    <w:p>
+      <w:pPr>
+        <w:spacing w:before="100" w:beforeAutospacing="1" w:after="100" w:afterAutospacing="1" w:line="240" w:lineRule="auto"/>
+        <w:outlineLvl w:val="2"/>
+        <w:rPr>
+          <w:rFonts w:ascii="Segoe UI" w:eastAsia="Times New Roman" w:hAnsi="Segoe UI" w:cs="Segoe UI"/>
+          <w:b/>
+          <w:bCs/>
+          <w:color w:val="10162F"/>
+          <w:sz w:val="27"/>
+          <w:szCs w:val="27"/>
+          <w:lang w:val="en-US" w:eastAsia="ru-RU"/>
+        </w:rPr>
+      </w:pPr>
+      <w:r>
+        <w:rPr>
+          <w:rFonts w:ascii="Segoe UI" w:eastAsia="Times New Roman" w:hAnsi="Segoe UI" w:cs="Segoe UI"/>
+          <w:b/>
+          <w:bCs/>
+          <w:color w:val="10162F"/>
+          <w:sz w:val="27"/>
+          <w:szCs w:val="27"/>
+          <w:lang w:val="en-US" w:eastAsia="ru-RU"/>
+        </w:rPr>
+        <w:t>Instructions</w:t>
+      </w:r>
+    </w:p>
+    <w:p>
+      <w:pPr>
+        <w:spacing w:after="0" w:line="240" w:lineRule="auto"/>
+        <w:rPr>
+          <w:rFonts w:ascii="Segoe UI" w:eastAsia="Times New Roman" w:hAnsi="Segoe UI" w:cs="Segoe UI"/>
+          <w:color w:val="10162F"/>
+          <w:sz w:val="27"/>
+          <w:szCs w:val="27"/>
+          <w:lang w:val="en-US" w:eastAsia="ru-RU"/>
+        </w:rPr>
+      </w:pPr>
+      <w:r>
+        <w:rPr>
+          <w:rFonts w:ascii="Segoe UI" w:eastAsia="Times New Roman" w:hAnsi="Segoe UI" w:cs="Segoe UI"/>
+          <w:b/>
+          <w:bCs/>
+          <w:color w:val="10162F"/>
+          <w:sz w:val="27"/>
+          <w:szCs w:val="27"/>
+          <w:lang w:val="en-US" w:eastAsia="ru-RU"/>
+        </w:rPr>
+        <w:lastRenderedPageBreak/>
+        <w:t>1.</w:t>
+      </w:r>
+    </w:p>
+    <w:p>
+      <w:pPr>
+        <w:spacing w:after="100" w:afterAutospacing="1" w:line="240" w:lineRule="auto"/>
+        <w:rPr>
+          <w:rFonts w:ascii="Segoe UI" w:eastAsia="Times New Roman" w:hAnsi="Segoe UI" w:cs="Segoe UI"/>
+          <w:color w:val="10162F"/>
+          <w:sz w:val="27"/>
+          <w:szCs w:val="27"/>
+          <w:lang w:val="en-US" w:eastAsia="ru-RU"/>
+        </w:rPr>
+      </w:pPr>
+      <w:r>
+        <w:rPr>
+          <w:rFonts w:ascii="Segoe UI" w:eastAsia="Times New Roman" w:hAnsi="Segoe UI" w:cs="Segoe UI"/>
+          <w:color w:val="10162F"/>
+          <w:sz w:val="27"/>
+          <w:szCs w:val="27"/>
+          <w:lang w:val="en-US" w:eastAsia="ru-RU"/>
+        </w:rPr>
+        <w:t>At </w:t>
+      </w:r>
+      <w:r>
+        <w:rPr>
+          <w:rFonts w:ascii="Segoe UI" w:eastAsia="Times New Roman" w:hAnsi="Segoe UI" w:cs="Segoe UI"/>
+          <w:i/>
+          <w:iCs/>
+          <w:color w:val="10162F"/>
+          <w:sz w:val="27"/>
+          <w:szCs w:val="27"/>
+          <w:lang w:val="en-US" w:eastAsia="ru-RU"/>
+        </w:rPr>
+        <w:t>Jan van High</w:t>
+      </w:r>
+      <w:r>
+        <w:rPr>
+          <w:rFonts w:ascii="Segoe UI" w:eastAsia="Times New Roman" w:hAnsi="Segoe UI" w:cs="Segoe UI"/>
+          <w:color w:val="10162F"/>
+          <w:sz w:val="27"/>
+          <w:szCs w:val="27"/>
+          <w:lang w:val="en-US" w:eastAsia="ru-RU"/>
+        </w:rPr>
+        <w:t>, the students are constantly calling the school rules into question. Create a </w:t>
+      </w:r>
+      <w:r>
+        <w:rPr>
+          <w:rFonts w:ascii="Ubuntu Mono" w:eastAsia="Times New Roman" w:hAnsi="Ubuntu Mono" w:cs="Courier New"/>
+          <w:color w:val="15141F"/>
+          <w:shd w:val="clear" w:color="auto" w:fill="EAE9ED"/>
+          <w:lang w:val="en-US" w:eastAsia="ru-RU"/>
+        </w:rPr>
+        <w:t>Rules</w:t>
+      </w:r>
+      <w:r>
+        <w:rPr>
+          <w:rFonts w:ascii="Segoe UI" w:eastAsia="Times New Roman" w:hAnsi="Segoe UI" w:cs="Segoe UI"/>
+          <w:color w:val="10162F"/>
+          <w:sz w:val="27"/>
+          <w:szCs w:val="27"/>
+          <w:lang w:val="en-US" w:eastAsia="ru-RU"/>
+        </w:rPr>
+        <w:t> class so that we can explain the rules.</w:t>
+      </w:r>
+    </w:p>
+    <w:p>
+      <w:pPr>
+        <w:spacing w:after="100" w:afterAutospacing="1" w:line="240" w:lineRule="auto"/>
+        <w:rPr>
+          <w:rFonts w:ascii="Segoe UI" w:eastAsia="Times New Roman" w:hAnsi="Segoe UI" w:cs="Segoe UI"/>
+          <w:color w:val="10162F"/>
+          <w:sz w:val="27"/>
+          <w:szCs w:val="27"/>
+          <w:lang w:val="en-US" w:eastAsia="ru-RU"/>
+        </w:rPr>
+      </w:pPr>
+      <w:r>
+        <w:rPr>
+          <w:rFonts w:ascii="Segoe UI" w:eastAsia="Times New Roman" w:hAnsi="Segoe UI" w:cs="Segoe UI"/>
+          <w:color w:val="10162F"/>
+          <w:sz w:val="27"/>
+          <w:szCs w:val="27"/>
+          <w:lang w:val="en-US" w:eastAsia="ru-RU"/>
+        </w:rPr>
+        <w:t>In order for your code to run, you have to have </w:t>
+      </w:r>
+      <w:r>
+        <w:rPr>
+          <w:rFonts w:ascii="Segoe UI" w:eastAsia="Times New Roman" w:hAnsi="Segoe UI" w:cs="Segoe UI"/>
+          <w:i/>
+          <w:iCs/>
+          <w:color w:val="10162F"/>
+          <w:sz w:val="27"/>
+          <w:szCs w:val="27"/>
+          <w:lang w:val="en-US" w:eastAsia="ru-RU"/>
+        </w:rPr>
+        <w:t>something</w:t>
+      </w:r>
+      <w:r>
+        <w:rPr>
+          <w:rFonts w:ascii="Segoe UI" w:eastAsia="Times New Roman" w:hAnsi="Segoe UI" w:cs="Segoe UI"/>
+          <w:color w:val="10162F"/>
+          <w:sz w:val="27"/>
+          <w:szCs w:val="27"/>
+          <w:lang w:val="en-US" w:eastAsia="ru-RU"/>
+        </w:rPr>
+        <w:t> in your class — you can’t have a defined class with no body like the following:</w:t>
+      </w:r>
+    </w:p>
+    <w:p>
+      <w:pPr>
+        <w:shd w:val="clear" w:color="auto" w:fill="211E2F"/>
+        <w:tabs>
+          <w:tab w:val="left" w:pos="916"/>
+          <w:tab w:val="left" w:pos="1832"/>
+          <w:tab w:val="left" w:pos="2748"/>
+          <w:tab w:val="left" w:pos="3664"/>
+          <w:tab w:val="left" w:pos="4580"/>
+          <w:tab w:val="left" w:pos="5496"/>
+          <w:tab w:val="left" w:pos="6412"/>
+          <w:tab w:val="left" w:pos="7328"/>
+          <w:tab w:val="left" w:pos="8244"/>
+          <w:tab w:val="left" w:pos="9160"/>
+          <w:tab w:val="left" w:pos="10076"/>
+          <w:tab w:val="left" w:pos="10992"/>
+          <w:tab w:val="left" w:pos="11908"/>
+          <w:tab w:val="left" w:pos="12824"/>
+          <w:tab w:val="left" w:pos="13740"/>
+          <w:tab w:val="left" w:pos="14656"/>
+        </w:tabs>
+        <w:spacing w:after="0" w:line="240" w:lineRule="auto"/>
+        <w:rPr>
+          <w:rFonts w:ascii="Ubuntu Mono" w:eastAsia="Times New Roman" w:hAnsi="Ubuntu Mono" w:cs="Courier New"/>
+          <w:color w:val="939598"/>
+          <w:sz w:val="27"/>
+          <w:szCs w:val="27"/>
+          <w:lang w:val="en-US" w:eastAsia="ru-RU"/>
+        </w:rPr>
+      </w:pPr>
+      <w:r>
+        <w:rPr>
+          <w:rFonts w:ascii="Ubuntu Mono" w:eastAsia="Times New Roman" w:hAnsi="Ubuntu Mono" w:cs="Courier New"/>
+          <w:color w:val="B3CCFF"/>
+          <w:sz w:val="27"/>
+          <w:szCs w:val="27"/>
+          <w:lang w:val="en-US" w:eastAsia="ru-RU"/>
+        </w:rPr>
+        <w:t xml:space="preserve">class </w:t>
+      </w:r>
+      <w:proofErr w:type="spellStart"/>
+      <w:r>
+        <w:rPr>
+          <w:rFonts w:ascii="Ubuntu Mono" w:eastAsia="Times New Roman" w:hAnsi="Ubuntu Mono" w:cs="Courier New"/>
+          <w:color w:val="B3CCFF"/>
+          <w:sz w:val="27"/>
+          <w:szCs w:val="27"/>
+          <w:lang w:val="en-US" w:eastAsia="ru-RU"/>
+        </w:rPr>
+        <w:t>exampleClass</w:t>
+      </w:r>
+      <w:proofErr w:type="spellEnd"/>
+      <w:r>
+        <w:rPr>
+          <w:rFonts w:ascii="Ubuntu Mono" w:eastAsia="Times New Roman" w:hAnsi="Ubuntu Mono" w:cs="Courier New"/>
+          <w:color w:val="FFFFFF"/>
+          <w:sz w:val="27"/>
+          <w:szCs w:val="27"/>
+          <w:lang w:val="en-US" w:eastAsia="ru-RU"/>
+        </w:rPr>
+        <w:t>:</w:t>
+      </w:r>
+    </w:p>
+    <w:p>
+      <w:pPr>
+        <w:spacing w:after="0" w:line="240" w:lineRule="auto"/>
+        <w:rPr>
+          <w:rFonts w:ascii="Segoe UI" w:eastAsia="Times New Roman" w:hAnsi="Segoe UI" w:cs="Segoe UI"/>
+          <w:color w:val="10162F"/>
+          <w:sz w:val="27"/>
+          <w:szCs w:val="27"/>
+          <w:lang w:val="en-US" w:eastAsia="ru-RU"/>
+        </w:rPr>
+      </w:pPr>
+      <w:r>
+        <w:rPr>
+          <w:rFonts w:ascii="Segoe UI" w:eastAsia="Times New Roman" w:hAnsi="Segoe UI" w:cs="Segoe UI"/>
+          <w:color w:val="10162F"/>
+          <w:sz w:val="27"/>
+          <w:szCs w:val="27"/>
+          <w:lang w:val="en-US" w:eastAsia="ru-RU"/>
+        </w:rPr>
+        <w:t>For now, make the body of your class </w:t>
+      </w:r>
+      <w:r>
+        <w:rPr>
+          <w:rFonts w:ascii="Ubuntu Mono" w:eastAsia="Times New Roman" w:hAnsi="Ubuntu Mono" w:cs="Courier New"/>
+          <w:color w:val="15141F"/>
+          <w:shd w:val="clear" w:color="auto" w:fill="EAE9ED"/>
+          <w:lang w:val="en-US" w:eastAsia="ru-RU"/>
+        </w:rPr>
+        <w:t>pass</w:t>
+      </w:r>
+      <w:r>
+        <w:rPr>
+          <w:rFonts w:ascii="Segoe UI" w:eastAsia="Times New Roman" w:hAnsi="Segoe UI" w:cs="Segoe UI"/>
+          <w:color w:val="10162F"/>
+          <w:sz w:val="27"/>
+          <w:szCs w:val="27"/>
+          <w:lang w:val="en-US" w:eastAsia="ru-RU"/>
+        </w:rPr>
+        <w:t>. This will allow your code to run without error.</w:t>
+      </w:r>
+    </w:p>
+    <w:p>
+      <w:pPr>
+        <w:shd w:val="clear" w:color="auto" w:fill="37C3BE"/>
+        <w:spacing w:after="0" w:line="240" w:lineRule="auto"/>
+        <w:rPr>
+          <w:rFonts w:ascii="Segoe UI" w:eastAsia="Times New Roman" w:hAnsi="Segoe UI" w:cs="Segoe UI"/>
+          <w:color w:val="FFFFFF"/>
+          <w:sz w:val="2"/>
+          <w:szCs w:val="2"/>
+          <w:lang w:val="en-US" w:eastAsia="ru-RU"/>
+        </w:rPr>
+      </w:pPr>
+      <w:r>
+        <w:rPr>
+          <w:rFonts w:ascii="Segoe UI" w:eastAsia="Times New Roman" w:hAnsi="Segoe UI" w:cs="Segoe UI"/>
+          <w:color w:val="FFFFFF"/>
+          <w:sz w:val="2"/>
+          <w:szCs w:val="2"/>
+          <w:lang w:val="en-US" w:eastAsia="ru-RU"/>
+        </w:rPr>
+        <w:t>Checkpoint 2 Passed</w:t>
+      </w:r>
+    </w:p>
+    <w:p>
+      <w:pPr>
+        <w:spacing w:after="0" w:line="240" w:lineRule="auto"/>
+        <w:rPr>
+          <w:rFonts w:ascii="Segoe UI" w:eastAsia="Times New Roman" w:hAnsi="Segoe UI" w:cs="Segoe UI"/>
+          <w:color w:val="10162F"/>
+          <w:sz w:val="27"/>
+          <w:szCs w:val="27"/>
+          <w:lang w:val="en-US" w:eastAsia="ru-RU"/>
+        </w:rPr>
+      </w:pPr>
+      <w:r>
+        <w:rPr>
+          <w:rFonts w:ascii="Segoe UI" w:eastAsia="Times New Roman" w:hAnsi="Segoe UI" w:cs="Segoe UI"/>
+          <w:color w:val="10162F"/>
+          <w:sz w:val="27"/>
+          <w:szCs w:val="27"/>
+          <w:lang w:val="en-US" w:eastAsia="ru-RU"/>
+        </w:rPr>
+        <w:t>Hint</w:t>
+      </w:r>
+    </w:p>
+    <w:p>
+      <w:pPr>
+        <w:spacing w:after="0" w:line="240" w:lineRule="auto"/>
+        <w:rPr>
+          <w:rFonts w:ascii="Segoe UI" w:eastAsia="Times New Roman" w:hAnsi="Segoe UI" w:cs="Segoe UI"/>
+          <w:color w:val="10162F"/>
+          <w:sz w:val="27"/>
+          <w:szCs w:val="27"/>
+          <w:lang w:val="en-US" w:eastAsia="ru-RU"/>
+        </w:rPr>
+      </w:pPr>
+      <w:r>
+        <w:rPr>
+          <w:rFonts w:ascii="Segoe UI" w:eastAsia="Times New Roman" w:hAnsi="Segoe UI" w:cs="Segoe UI"/>
+          <w:color w:val="10162F"/>
+          <w:sz w:val="27"/>
+          <w:szCs w:val="27"/>
+          <w:lang w:val="en-US" w:eastAsia="ru-RU"/>
+        </w:rPr>
+        <w:t>Remember to create a class you need to use the </w:t>
+      </w:r>
+      <w:r>
+        <w:rPr>
+          <w:rFonts w:ascii="Ubuntu Mono" w:eastAsia="Times New Roman" w:hAnsi="Ubuntu Mono" w:cs="Courier New"/>
+          <w:color w:val="15141F"/>
+          <w:shd w:val="clear" w:color="auto" w:fill="EAE9ED"/>
+          <w:lang w:val="en-US" w:eastAsia="ru-RU"/>
+        </w:rPr>
+        <w:t>class</w:t>
+      </w:r>
+      <w:r>
+        <w:rPr>
+          <w:rFonts w:ascii="Segoe UI" w:eastAsia="Times New Roman" w:hAnsi="Segoe UI" w:cs="Segoe UI"/>
+          <w:color w:val="10162F"/>
+          <w:sz w:val="27"/>
+          <w:szCs w:val="27"/>
+          <w:lang w:val="en-US" w:eastAsia="ru-RU"/>
+        </w:rPr>
+        <w:t> keyword.</w:t>
+      </w:r>
+    </w:p>
+    <w:p>
+      <w:pPr>
+        <w:spacing w:after="0" w:line="240" w:lineRule="auto"/>
+        <w:rPr>
+          <w:rFonts w:ascii="Segoe UI" w:eastAsia="Times New Roman" w:hAnsi="Segoe UI" w:cs="Segoe UI"/>
+          <w:color w:val="10162F"/>
+          <w:sz w:val="27"/>
+          <w:szCs w:val="27"/>
+          <w:lang w:val="en-US" w:eastAsia="ru-RU"/>
+        </w:rPr>
+      </w:pPr>
+      <w:r>
+        <w:rPr>
+          <w:rFonts w:ascii="Segoe UI" w:eastAsia="Times New Roman" w:hAnsi="Segoe UI" w:cs="Segoe UI"/>
+          <w:b/>
+          <w:bCs/>
+          <w:color w:val="10162F"/>
+          <w:sz w:val="27"/>
+          <w:szCs w:val="27"/>
+          <w:lang w:val="en-US" w:eastAsia="ru-RU"/>
+        </w:rPr>
+        <w:t>2.</w:t>
+      </w:r>
+    </w:p>
+    <w:p>
+      <w:pPr>
+        <w:spacing w:after="100" w:afterAutospacing="1" w:line="240" w:lineRule="auto"/>
+        <w:rPr>
+          <w:rFonts w:ascii="Segoe UI" w:eastAsia="Times New Roman" w:hAnsi="Segoe UI" w:cs="Segoe UI"/>
+          <w:color w:val="10162F"/>
+          <w:sz w:val="27"/>
+          <w:szCs w:val="27"/>
+          <w:lang w:val="en-US" w:eastAsia="ru-RU"/>
+        </w:rPr>
+      </w:pPr>
+      <w:r>
+        <w:rPr>
+          <w:rFonts w:ascii="Segoe UI" w:eastAsia="Times New Roman" w:hAnsi="Segoe UI" w:cs="Segoe UI"/>
+          <w:color w:val="10162F"/>
+          <w:sz w:val="27"/>
+          <w:szCs w:val="27"/>
+          <w:lang w:val="en-US" w:eastAsia="ru-RU"/>
+        </w:rPr>
+        <w:t>Give </w:t>
+      </w:r>
+      <w:r>
+        <w:rPr>
+          <w:rFonts w:ascii="Ubuntu Mono" w:eastAsia="Times New Roman" w:hAnsi="Ubuntu Mono" w:cs="Courier New"/>
+          <w:color w:val="15141F"/>
+          <w:shd w:val="clear" w:color="auto" w:fill="EAE9ED"/>
+          <w:lang w:val="en-US" w:eastAsia="ru-RU"/>
+        </w:rPr>
+        <w:t>Rules</w:t>
+      </w:r>
+      <w:r>
+        <w:rPr>
+          <w:rFonts w:ascii="Segoe UI" w:eastAsia="Times New Roman" w:hAnsi="Segoe UI" w:cs="Segoe UI"/>
+          <w:color w:val="10162F"/>
+          <w:sz w:val="27"/>
+          <w:szCs w:val="27"/>
+          <w:lang w:val="en-US" w:eastAsia="ru-RU"/>
+        </w:rPr>
+        <w:t> a method </w:t>
+      </w:r>
+      <w:proofErr w:type="spellStart"/>
+      <w:r>
+        <w:rPr>
+          <w:rFonts w:ascii="Ubuntu Mono" w:eastAsia="Times New Roman" w:hAnsi="Ubuntu Mono" w:cs="Courier New"/>
+          <w:color w:val="15141F"/>
+          <w:shd w:val="clear" w:color="auto" w:fill="EAE9ED"/>
+          <w:lang w:val="en-US" w:eastAsia="ru-RU"/>
+        </w:rPr>
+        <w:t>washing_brushes</w:t>
+      </w:r>
+      <w:proofErr w:type="spellEnd"/>
+      <w:r>
+        <w:rPr>
+          <w:rFonts w:ascii="Segoe UI" w:eastAsia="Times New Roman" w:hAnsi="Segoe UI" w:cs="Segoe UI"/>
+          <w:color w:val="10162F"/>
+          <w:sz w:val="27"/>
+          <w:szCs w:val="27"/>
+          <w:lang w:val="en-US" w:eastAsia="ru-RU"/>
+        </w:rPr>
+        <w:t> that returns the string</w:t>
+      </w:r>
+    </w:p>
+    <w:p>
+      <w:pPr>
+        <w:shd w:val="clear" w:color="auto" w:fill="211E2F"/>
+        <w:tabs>
+          <w:tab w:val="left" w:pos="916"/>
+          <w:tab w:val="left" w:pos="1832"/>
+          <w:tab w:val="left" w:pos="2748"/>
+          <w:tab w:val="left" w:pos="3664"/>
+          <w:tab w:val="left" w:pos="4580"/>
+          <w:tab w:val="left" w:pos="5496"/>
+          <w:tab w:val="left" w:pos="6412"/>
+          <w:tab w:val="left" w:pos="7328"/>
+          <w:tab w:val="left" w:pos="8244"/>
+          <w:tab w:val="left" w:pos="9160"/>
+          <w:tab w:val="left" w:pos="10076"/>
+          <w:tab w:val="left" w:pos="10992"/>
+          <w:tab w:val="left" w:pos="11908"/>
+          <w:tab w:val="left" w:pos="12824"/>
+          <w:tab w:val="left" w:pos="13740"/>
+          <w:tab w:val="left" w:pos="14656"/>
+        </w:tabs>
+        <w:spacing w:after="0" w:line="240" w:lineRule="auto"/>
+        <w:rPr>
+          <w:rFonts w:ascii="Ubuntu Mono" w:eastAsia="Times New Roman" w:hAnsi="Ubuntu Mono" w:cs="Courier New"/>
+          <w:color w:val="939598"/>
+          <w:sz w:val="27"/>
+          <w:szCs w:val="27"/>
+          <w:lang w:val="en-US" w:eastAsia="ru-RU"/>
+        </w:rPr>
+      </w:pPr>
+      <w:r>
+        <w:rPr>
+          <w:rFonts w:ascii="Ubuntu Mono" w:eastAsia="Times New Roman" w:hAnsi="Ubuntu Mono" w:cs="Courier New"/>
+          <w:color w:val="FFE083"/>
+          <w:sz w:val="27"/>
+          <w:szCs w:val="27"/>
+          <w:lang w:val="en-US" w:eastAsia="ru-RU"/>
+        </w:rPr>
+        <w:t>"Point bristles towards the basin while washing your brushes."</w:t>
+      </w:r>
+    </w:p>
+    <w:p>
+      <w:pPr>
+        <w:spacing w:after="0" w:line="240" w:lineRule="auto"/>
+        <w:rPr>
+          <w:rFonts w:ascii="Segoe UI" w:eastAsia="Times New Roman" w:hAnsi="Segoe UI" w:cs="Segoe UI"/>
+          <w:color w:val="10162F"/>
+          <w:sz w:val="27"/>
+          <w:szCs w:val="27"/>
+          <w:lang w:val="en-US" w:eastAsia="ru-RU"/>
+        </w:rPr>
+      </w:pPr>
+      <w:r>
+        <w:rPr>
+          <w:rFonts w:ascii="Segoe UI" w:eastAsia="Times New Roman" w:hAnsi="Segoe UI" w:cs="Segoe UI"/>
+          <w:color w:val="10162F"/>
+          <w:sz w:val="27"/>
+          <w:szCs w:val="27"/>
+          <w:lang w:val="en-US" w:eastAsia="ru-RU"/>
+        </w:rPr>
+        <w:t>Since we’ve now given this class a method, we can remove the </w:t>
+      </w:r>
+      <w:r>
+        <w:rPr>
+          <w:rFonts w:ascii="Ubuntu Mono" w:eastAsia="Times New Roman" w:hAnsi="Ubuntu Mono" w:cs="Courier New"/>
+          <w:color w:val="15141F"/>
+          <w:shd w:val="clear" w:color="auto" w:fill="EAE9ED"/>
+          <w:lang w:val="en-US" w:eastAsia="ru-RU"/>
+        </w:rPr>
+        <w:t>pass</w:t>
+      </w:r>
+      <w:r>
+        <w:rPr>
+          <w:rFonts w:ascii="Segoe UI" w:eastAsia="Times New Roman" w:hAnsi="Segoe UI" w:cs="Segoe UI"/>
+          <w:color w:val="10162F"/>
+          <w:sz w:val="27"/>
+          <w:szCs w:val="27"/>
+          <w:lang w:val="en-US" w:eastAsia="ru-RU"/>
+        </w:rPr>
+        <w:t> that we added in the previous step.</w:t>
+      </w:r>
+    </w:p>
+    <w:p>
+      <w:pPr>
+        <w:shd w:val="clear" w:color="auto" w:fill="37C3BE"/>
+        <w:spacing w:after="0" w:line="240" w:lineRule="auto"/>
+        <w:rPr>
+          <w:rFonts w:ascii="Segoe UI" w:eastAsia="Times New Roman" w:hAnsi="Segoe UI" w:cs="Segoe UI"/>
+          <w:color w:val="FFFFFF"/>
+          <w:sz w:val="2"/>
+          <w:szCs w:val="2"/>
+          <w:lang w:val="en-US" w:eastAsia="ru-RU"/>
+        </w:rPr>
+      </w:pPr>
+      <w:r>
+        <w:rPr>
+          <w:rFonts w:ascii="Segoe UI" w:eastAsia="Times New Roman" w:hAnsi="Segoe UI" w:cs="Segoe UI"/>
+          <w:color w:val="FFFFFF"/>
+          <w:sz w:val="2"/>
+          <w:szCs w:val="2"/>
+          <w:lang w:val="en-US" w:eastAsia="ru-RU"/>
+        </w:rPr>
+        <w:t>Checkpoint 3 Passed</w:t>
+      </w:r>
+    </w:p>
+    <w:p>
+      <w:pPr>
+        <w:spacing w:after="0" w:line="240" w:lineRule="auto"/>
+        <w:rPr>
+          <w:rFonts w:ascii="Segoe UI" w:eastAsia="Times New Roman" w:hAnsi="Segoe UI" w:cs="Segoe UI"/>
+          <w:color w:val="10162F"/>
+          <w:sz w:val="27"/>
+          <w:szCs w:val="27"/>
+          <w:lang w:val="en-US" w:eastAsia="ru-RU"/>
+        </w:rPr>
+      </w:pPr>
+      <w:r>
+        <w:rPr>
+          <w:rFonts w:ascii="Segoe UI" w:eastAsia="Times New Roman" w:hAnsi="Segoe UI" w:cs="Segoe UI"/>
+          <w:color w:val="10162F"/>
+          <w:sz w:val="27"/>
+          <w:szCs w:val="27"/>
+          <w:lang w:val="en-US" w:eastAsia="ru-RU"/>
+        </w:rPr>
+        <w:t>Hint</w:t>
+      </w:r>
+    </w:p>
+    <w:p>
+      <w:pPr>
+        <w:spacing w:after="100" w:afterAutospacing="1" w:line="240" w:lineRule="auto"/>
+        <w:rPr>
+          <w:rFonts w:ascii="Segoe UI" w:eastAsia="Times New Roman" w:hAnsi="Segoe UI" w:cs="Segoe UI"/>
+          <w:color w:val="10162F"/>
+          <w:sz w:val="27"/>
+          <w:szCs w:val="27"/>
+          <w:lang w:val="en-US" w:eastAsia="ru-RU"/>
+        </w:rPr>
+      </w:pPr>
+      <w:r>
+        <w:rPr>
+          <w:rFonts w:ascii="Segoe UI" w:eastAsia="Times New Roman" w:hAnsi="Segoe UI" w:cs="Segoe UI"/>
+          <w:color w:val="10162F"/>
+          <w:sz w:val="27"/>
+          <w:szCs w:val="27"/>
+          <w:lang w:val="en-US" w:eastAsia="ru-RU"/>
+        </w:rPr>
+        <w:t>Be sure to add </w:t>
+      </w:r>
+      <w:r>
+        <w:rPr>
+          <w:rFonts w:ascii="Ubuntu Mono" w:eastAsia="Times New Roman" w:hAnsi="Ubuntu Mono" w:cs="Courier New"/>
+          <w:color w:val="15141F"/>
+          <w:shd w:val="clear" w:color="auto" w:fill="EAE9ED"/>
+          <w:lang w:val="en-US" w:eastAsia="ru-RU"/>
+        </w:rPr>
+        <w:t>self</w:t>
+      </w:r>
+      <w:r>
+        <w:rPr>
+          <w:rFonts w:ascii="Segoe UI" w:eastAsia="Times New Roman" w:hAnsi="Segoe UI" w:cs="Segoe UI"/>
+          <w:color w:val="10162F"/>
+          <w:sz w:val="27"/>
+          <w:szCs w:val="27"/>
+          <w:lang w:val="en-US" w:eastAsia="ru-RU"/>
+        </w:rPr>
+        <w:t> as a parameter when defining a method.</w:t>
+      </w:r>
+    </w:p>
+    <w:p>
+      <w:pPr>
+        <w:shd w:val="clear" w:color="auto" w:fill="211E2F"/>
+        <w:tabs>
+          <w:tab w:val="left" w:pos="916"/>
+          <w:tab w:val="left" w:pos="1832"/>
+          <w:tab w:val="left" w:pos="2748"/>
+          <w:tab w:val="left" w:pos="3664"/>
+          <w:tab w:val="left" w:pos="4580"/>
+          <w:tab w:val="left" w:pos="5496"/>
+          <w:tab w:val="left" w:pos="6412"/>
+          <w:tab w:val="left" w:pos="7328"/>
+          <w:tab w:val="left" w:pos="8244"/>
+          <w:tab w:val="left" w:pos="9160"/>
+          <w:tab w:val="left" w:pos="10076"/>
+          <w:tab w:val="left" w:pos="10992"/>
+          <w:tab w:val="left" w:pos="11908"/>
+          <w:tab w:val="left" w:pos="12824"/>
+          <w:tab w:val="left" w:pos="13740"/>
+          <w:tab w:val="left" w:pos="14656"/>
+        </w:tabs>
+        <w:spacing w:after="0" w:line="240" w:lineRule="auto"/>
+        <w:rPr>
+          <w:rFonts w:ascii="Ubuntu Mono" w:eastAsia="Times New Roman" w:hAnsi="Ubuntu Mono" w:cs="Courier New"/>
+          <w:color w:val="939598"/>
+          <w:sz w:val="27"/>
+          <w:szCs w:val="27"/>
+          <w:lang w:val="en-US" w:eastAsia="ru-RU"/>
+        </w:rPr>
+      </w:pPr>
+      <w:r>
+        <w:rPr>
+          <w:rFonts w:ascii="Ubuntu Mono" w:eastAsia="Times New Roman" w:hAnsi="Ubuntu Mono" w:cs="Courier New"/>
+          <w:color w:val="B3CCFF"/>
+          <w:sz w:val="27"/>
+          <w:szCs w:val="27"/>
+          <w:lang w:val="en-US" w:eastAsia="ru-RU"/>
+        </w:rPr>
+        <w:t xml:space="preserve">class </w:t>
+      </w:r>
+      <w:proofErr w:type="spellStart"/>
+      <w:r>
+        <w:rPr>
+          <w:rFonts w:ascii="Ubuntu Mono" w:eastAsia="Times New Roman" w:hAnsi="Ubuntu Mono" w:cs="Courier New"/>
+          <w:color w:val="B3CCFF"/>
+          <w:sz w:val="27"/>
+          <w:szCs w:val="27"/>
+          <w:lang w:val="en-US" w:eastAsia="ru-RU"/>
+        </w:rPr>
+        <w:t>CoolClass</w:t>
+      </w:r>
+      <w:proofErr w:type="spellEnd"/>
+      <w:r>
+        <w:rPr>
+          <w:rFonts w:ascii="Ubuntu Mono" w:eastAsia="Times New Roman" w:hAnsi="Ubuntu Mono" w:cs="Courier New"/>
+          <w:color w:val="FFFFFF"/>
+          <w:sz w:val="27"/>
+          <w:szCs w:val="27"/>
+          <w:lang w:val="en-US" w:eastAsia="ru-RU"/>
+        </w:rPr>
+        <w:t>:</w:t>
+      </w:r>
+      <w:r>
+        <w:rPr>
+          <w:rFonts w:ascii="Ubuntu Mono" w:eastAsia="Times New Roman" w:hAnsi="Ubuntu Mono" w:cs="Courier New"/>
+          <w:color w:val="939598"/>
+          <w:sz w:val="27"/>
+          <w:szCs w:val="27"/>
+          <w:lang w:val="en-US" w:eastAsia="ru-RU"/>
+        </w:rPr>
+        <w:br/>
+      </w:r>
+      <w:r>
+        <w:rPr>
+          <w:rFonts w:ascii="Ubuntu Mono" w:eastAsia="Times New Roman" w:hAnsi="Ubuntu Mono" w:cs="Courier New"/>
+          <w:color w:val="FFFFFF"/>
+          <w:sz w:val="27"/>
+          <w:szCs w:val="27"/>
+          <w:lang w:val="en-US" w:eastAsia="ru-RU"/>
+        </w:rPr>
+        <w:t>  </w:t>
+      </w:r>
+      <w:r>
+        <w:rPr>
+          <w:rFonts w:ascii="Ubuntu Mono" w:eastAsia="Times New Roman" w:hAnsi="Ubuntu Mono" w:cs="Courier New"/>
+          <w:color w:val="B3CCFF"/>
+          <w:sz w:val="27"/>
+          <w:szCs w:val="27"/>
+          <w:lang w:val="en-US" w:eastAsia="ru-RU"/>
+        </w:rPr>
+        <w:t xml:space="preserve">def </w:t>
+      </w:r>
+      <w:proofErr w:type="spellStart"/>
+      <w:r>
+        <w:rPr>
+          <w:rFonts w:ascii="Ubuntu Mono" w:eastAsia="Times New Roman" w:hAnsi="Ubuntu Mono" w:cs="Courier New"/>
+          <w:color w:val="B3CCFF"/>
+          <w:sz w:val="27"/>
+          <w:szCs w:val="27"/>
+          <w:lang w:val="en-US" w:eastAsia="ru-RU"/>
+        </w:rPr>
+        <w:t>cool_method</w:t>
+      </w:r>
+      <w:proofErr w:type="spellEnd"/>
+      <w:r>
+        <w:rPr>
+          <w:rFonts w:ascii="Ubuntu Mono" w:eastAsia="Times New Roman" w:hAnsi="Ubuntu Mono" w:cs="Courier New"/>
+          <w:color w:val="FFFFFF"/>
+          <w:sz w:val="27"/>
+          <w:szCs w:val="27"/>
+          <w:lang w:val="en-US" w:eastAsia="ru-RU"/>
+        </w:rPr>
+        <w:t>(</w:t>
+      </w:r>
+      <w:r>
+        <w:rPr>
+          <w:rFonts w:ascii="Ubuntu Mono" w:eastAsia="Times New Roman" w:hAnsi="Ubuntu Mono" w:cs="Courier New"/>
+          <w:color w:val="FF8973"/>
+          <w:sz w:val="27"/>
+          <w:szCs w:val="27"/>
+          <w:lang w:val="en-US" w:eastAsia="ru-RU"/>
+        </w:rPr>
+        <w:t>self</w:t>
+      </w:r>
+      <w:r>
+        <w:rPr>
+          <w:rFonts w:ascii="Ubuntu Mono" w:eastAsia="Times New Roman" w:hAnsi="Ubuntu Mono" w:cs="Courier New"/>
+          <w:color w:val="FFFFFF"/>
+          <w:sz w:val="27"/>
+          <w:szCs w:val="27"/>
+          <w:lang w:val="en-US" w:eastAsia="ru-RU"/>
+        </w:rPr>
+        <w:t>):</w:t>
+      </w:r>
+      <w:r>
+        <w:rPr>
+          <w:rFonts w:ascii="Ubuntu Mono" w:eastAsia="Times New Roman" w:hAnsi="Ubuntu Mono" w:cs="Courier New"/>
+          <w:color w:val="939598"/>
+          <w:sz w:val="27"/>
+          <w:szCs w:val="27"/>
+          <w:lang w:val="en-US" w:eastAsia="ru-RU"/>
+        </w:rPr>
+        <w:br/>
+      </w:r>
+      <w:r>
+        <w:rPr>
+          <w:rFonts w:ascii="Ubuntu Mono" w:eastAsia="Times New Roman" w:hAnsi="Ubuntu Mono" w:cs="Courier New"/>
+          <w:color w:val="FFFFFF"/>
+          <w:sz w:val="27"/>
+          <w:szCs w:val="27"/>
+          <w:lang w:val="en-US" w:eastAsia="ru-RU"/>
+        </w:rPr>
+        <w:t>    </w:t>
+      </w:r>
+      <w:r>
+        <w:rPr>
+          <w:rFonts w:ascii="Ubuntu Mono" w:eastAsia="Times New Roman" w:hAnsi="Ubuntu Mono" w:cs="Courier New"/>
+          <w:color w:val="B3CCFF"/>
+          <w:sz w:val="27"/>
+          <w:szCs w:val="27"/>
+          <w:lang w:val="en-US" w:eastAsia="ru-RU"/>
+        </w:rPr>
+        <w:t>return</w:t>
+      </w:r>
+      <w:r>
+        <w:rPr>
+          <w:rFonts w:ascii="Ubuntu Mono" w:eastAsia="Times New Roman" w:hAnsi="Ubuntu Mono" w:cs="Courier New"/>
+          <w:color w:val="FFFFFF"/>
+          <w:sz w:val="27"/>
+          <w:szCs w:val="27"/>
+          <w:lang w:val="en-US" w:eastAsia="ru-RU"/>
+        </w:rPr>
+        <w:t> </w:t>
+      </w:r>
+      <w:r>
+        <w:rPr>
+          <w:rFonts w:ascii="Ubuntu Mono" w:eastAsia="Times New Roman" w:hAnsi="Ubuntu Mono" w:cs="Courier New"/>
+          <w:color w:val="FFE083"/>
+          <w:sz w:val="27"/>
+          <w:szCs w:val="27"/>
+          <w:lang w:val="en-US" w:eastAsia="ru-RU"/>
+        </w:rPr>
+        <w:t>"Cool!"</w:t>
+      </w:r>
+    </w:p>
+    <w:p>
+      <w:pPr>
+        <w:spacing w:after="0" w:line="240" w:lineRule="auto"/>
+        <w:rPr>
+          <w:rFonts w:ascii="Segoe UI" w:eastAsia="Times New Roman" w:hAnsi="Segoe UI" w:cs="Segoe UI"/>
+          <w:color w:val="10162F"/>
+          <w:sz w:val="27"/>
+          <w:szCs w:val="27"/>
+          <w:lang w:val="en-US" w:eastAsia="ru-RU"/>
+        </w:rPr>
+      </w:pPr>
+      <w:r>
+        <w:rPr>
+          <w:rFonts w:ascii="Segoe UI" w:eastAsia="Times New Roman" w:hAnsi="Segoe UI" w:cs="Segoe UI"/>
+          <w:color w:val="10162F"/>
+          <w:sz w:val="27"/>
+          <w:szCs w:val="27"/>
+          <w:lang w:val="en-US" w:eastAsia="ru-RU"/>
+        </w:rPr>
+        <w:t>And use </w:t>
+      </w:r>
+      <w:r>
+        <w:rPr>
+          <w:rFonts w:ascii="Ubuntu Mono" w:eastAsia="Times New Roman" w:hAnsi="Ubuntu Mono" w:cs="Courier New"/>
+          <w:color w:val="15141F"/>
+          <w:shd w:val="clear" w:color="auto" w:fill="EAE9ED"/>
+          <w:lang w:val="en-US" w:eastAsia="ru-RU"/>
+        </w:rPr>
+        <w:t>return</w:t>
+      </w:r>
+      <w:r>
+        <w:rPr>
+          <w:rFonts w:ascii="Segoe UI" w:eastAsia="Times New Roman" w:hAnsi="Segoe UI" w:cs="Segoe UI"/>
+          <w:color w:val="10162F"/>
+          <w:sz w:val="27"/>
+          <w:szCs w:val="27"/>
+          <w:lang w:val="en-US" w:eastAsia="ru-RU"/>
+        </w:rPr>
+        <w:t> to return the given string in your method.</w:t>
+      </w:r>
+    </w:p>
+    <w:p>
+      <w:pPr>
+        <w:jc w:val="both"/>
+        <w:rPr>
+          <w:b/>
+          <w:bCs/>
+          <w:lang w:val="en-US"/>
+        </w:rPr>
+      </w:pPr>
+    </w:p>
+    <w:p>
+      <w:pPr>
+        <w:jc w:val="both"/>
+        <w:rPr>
+          <w:b/>
+          <w:bCs/>
+          <w:lang w:val="en-US"/>
+        </w:rPr>
+      </w:pPr>
+      <w:r>
+        <w:rPr>
+          <w:b/>
+          <w:bCs/>
+          <w:lang w:val="en-US"/>
+        </w:rPr>
+        <w:t>script.py</w:t>
+      </w:r>
+    </w:p>
+    <w:p>
+      <w:pPr>
+        <w:shd w:val="clear" w:color="auto" w:fill="1E1E1E"/>
+        <w:spacing w:after="0" w:line="360" w:lineRule="atLeast"/>
+        <w:rPr>
+          <w:rFonts w:ascii="Consolas" w:eastAsia="Times New Roman" w:hAnsi="Consolas" w:cs="Times New Roman"/>
+          <w:color w:val="FFFFFF"/>
+          <w:sz w:val="21"/>
+          <w:szCs w:val="21"/>
+          <w:lang w:val="en-US" w:eastAsia="ru-RU"/>
+        </w:rPr>
+      </w:pPr>
+      <w:r>
+        <w:rPr>
+          <w:rFonts w:ascii="Consolas" w:eastAsia="Times New Roman" w:hAnsi="Consolas" w:cs="Times New Roman"/>
+          <w:color w:val="B3CCFF"/>
+          <w:sz w:val="21"/>
+          <w:szCs w:val="21"/>
+          <w:lang w:val="en-US" w:eastAsia="ru-RU"/>
+        </w:rPr>
+        <w:t>class Rules</w:t>
+      </w:r>
+      <w:r>
+        <w:rPr>
+          <w:rFonts w:ascii="Consolas" w:eastAsia="Times New Roman" w:hAnsi="Consolas" w:cs="Times New Roman"/>
+          <w:color w:val="FFFFFF"/>
+          <w:sz w:val="21"/>
+          <w:szCs w:val="21"/>
+          <w:lang w:val="en-US" w:eastAsia="ru-RU"/>
+        </w:rPr>
+        <w:t>:</w:t>
+      </w:r>
+    </w:p>
+    <w:p>
+      <w:pPr>
+        <w:shd w:val="clear" w:color="auto" w:fill="1E1E1E"/>
+        <w:spacing w:after="0" w:line="360" w:lineRule="atLeast"/>
+        <w:rPr>
+          <w:rFonts w:ascii="Consolas" w:eastAsia="Times New Roman" w:hAnsi="Consolas" w:cs="Times New Roman"/>
+          <w:color w:val="FFFFFF"/>
+          <w:sz w:val="21"/>
+          <w:szCs w:val="21"/>
+          <w:lang w:val="en-US" w:eastAsia="ru-RU"/>
+        </w:rPr>
+      </w:pPr>
+      <w:r>
+        <w:rPr>
+          <w:rFonts w:ascii="Consolas" w:eastAsia="Times New Roman" w:hAnsi="Consolas" w:cs="Times New Roman"/>
+          <w:color w:val="FFFFFF"/>
+          <w:sz w:val="21"/>
+          <w:szCs w:val="21"/>
+          <w:lang w:val="en-US" w:eastAsia="ru-RU"/>
+        </w:rPr>
+        <w:t>  </w:t>
+      </w:r>
+      <w:r>
+        <w:rPr>
+          <w:rFonts w:ascii="Consolas" w:eastAsia="Times New Roman" w:hAnsi="Consolas" w:cs="Times New Roman"/>
+          <w:color w:val="B3CCFF"/>
+          <w:sz w:val="21"/>
+          <w:szCs w:val="21"/>
+          <w:lang w:val="en-US" w:eastAsia="ru-RU"/>
+        </w:rPr>
+        <w:t>def </w:t>
+      </w:r>
+      <w:proofErr w:type="spellStart"/>
+      <w:r>
+        <w:rPr>
+          <w:rFonts w:ascii="Consolas" w:eastAsia="Times New Roman" w:hAnsi="Consolas" w:cs="Times New Roman"/>
+          <w:color w:val="B3CCFF"/>
+          <w:sz w:val="21"/>
+          <w:szCs w:val="21"/>
+          <w:lang w:val="en-US" w:eastAsia="ru-RU"/>
+        </w:rPr>
+        <w:t>washing_brushes</w:t>
+      </w:r>
+      <w:proofErr w:type="spellEnd"/>
+      <w:r>
+        <w:rPr>
+          <w:rFonts w:ascii="Consolas" w:eastAsia="Times New Roman" w:hAnsi="Consolas" w:cs="Times New Roman"/>
+          <w:color w:val="FFFFFF"/>
+          <w:sz w:val="21"/>
+          <w:szCs w:val="21"/>
+          <w:lang w:val="en-US" w:eastAsia="ru-RU"/>
+        </w:rPr>
+        <w:t>(</w:t>
+      </w:r>
+      <w:r>
+        <w:rPr>
+          <w:rFonts w:ascii="Consolas" w:eastAsia="Times New Roman" w:hAnsi="Consolas" w:cs="Times New Roman"/>
+          <w:color w:val="FF8973"/>
+          <w:sz w:val="21"/>
+          <w:szCs w:val="21"/>
+          <w:lang w:val="en-US" w:eastAsia="ru-RU"/>
+        </w:rPr>
+        <w:t>self</w:t>
+      </w:r>
+      <w:r>
+        <w:rPr>
+          <w:rFonts w:ascii="Consolas" w:eastAsia="Times New Roman" w:hAnsi="Consolas" w:cs="Times New Roman"/>
+          <w:color w:val="FFFFFF"/>
+          <w:sz w:val="21"/>
+          <w:szCs w:val="21"/>
+          <w:lang w:val="en-US" w:eastAsia="ru-RU"/>
+        </w:rPr>
+        <w:t>):</w:t>
+      </w:r>
+    </w:p>
+    <w:p>
+      <w:pPr>
+        <w:shd w:val="clear" w:color="auto" w:fill="1E1E1E"/>
+        <w:spacing w:after="0" w:line="360" w:lineRule="atLeast"/>
+        <w:rPr>
+          <w:rFonts w:ascii="Consolas" w:eastAsia="Times New Roman" w:hAnsi="Consolas" w:cs="Times New Roman"/>
+          <w:color w:val="FFFFFF"/>
+          <w:sz w:val="21"/>
+          <w:szCs w:val="21"/>
+          <w:lang w:val="en-US" w:eastAsia="ru-RU"/>
+        </w:rPr>
+      </w:pPr>
+      <w:r>
+        <w:rPr>
+          <w:rFonts w:ascii="Consolas" w:eastAsia="Times New Roman" w:hAnsi="Consolas" w:cs="Times New Roman"/>
+          <w:color w:val="FFFFFF"/>
+          <w:sz w:val="21"/>
+          <w:szCs w:val="21"/>
+          <w:lang w:val="en-US" w:eastAsia="ru-RU"/>
+        </w:rPr>
+        <w:t>    </w:t>
+      </w:r>
+      <w:r>
+        <w:rPr>
+          <w:rFonts w:ascii="Consolas" w:eastAsia="Times New Roman" w:hAnsi="Consolas" w:cs="Times New Roman"/>
+          <w:color w:val="B3CCFF"/>
+          <w:sz w:val="21"/>
+          <w:szCs w:val="21"/>
+          <w:lang w:val="en-US" w:eastAsia="ru-RU"/>
+        </w:rPr>
+        <w:t>return</w:t>
+      </w:r>
+      <w:r>
+        <w:rPr>
+          <w:rFonts w:ascii="Consolas" w:eastAsia="Times New Roman" w:hAnsi="Consolas" w:cs="Times New Roman"/>
+          <w:color w:val="FFFFFF"/>
+          <w:sz w:val="21"/>
+          <w:szCs w:val="21"/>
+          <w:lang w:val="en-US" w:eastAsia="ru-RU"/>
+        </w:rPr>
+        <w:t> </w:t>
+      </w:r>
+      <w:r>
+        <w:rPr>
+          <w:rFonts w:ascii="Consolas" w:eastAsia="Times New Roman" w:hAnsi="Consolas" w:cs="Times New Roman"/>
+          <w:color w:val="FFE083"/>
+          <w:sz w:val="21"/>
+          <w:szCs w:val="21"/>
+          <w:lang w:val="en-US" w:eastAsia="ru-RU"/>
+        </w:rPr>
+        <w:t>"Point bristles towards the basin while washing your brushes."</w:t>
+      </w:r>
+    </w:p>
+    <w:p>
+      <w:pPr>
+        <w:pBdr>
+          <w:bottom w:val="single" w:sz="12" w:space="1" w:color="auto"/>
+        </w:pBdr>
+        <w:jc w:val="both"/>
+        <w:rPr>
+          <w:b/>
+          <w:bCs/>
+          <w:lang w:val="en-US"/>
         </w:rPr>
       </w:pPr>
     </w:p>

--- a/INTRODUCTION TO CLASSES.docx
+++ b/INTRODUCTION TO CLASSES.docx
@@ -173,7 +173,7 @@
         </w:rPr>
         <w:t>. We can check the type of a Python variable using the </w:t>
       </w:r>
-      <w:hyperlink r:id="rId4" w:tgtFrame="_blank" w:history="1">
+      <w:hyperlink r:id="rId5" w:tgtFrame="_blank" w:history="1">
         <w:r>
           <w:rPr>
             <w:rFonts w:ascii="Ubuntu Mono" w:eastAsia="Times New Roman" w:hAnsi="Ubuntu Mono" w:cs="Courier New"/>
@@ -1630,7 +1630,7 @@
                     </pic:cNvPicPr>
                   </pic:nvPicPr>
                   <pic:blipFill>
-                    <a:blip r:embed="rId5">
+                    <a:blip r:embed="rId6">
                       <a:extLst>
                         <a:ext uri="{28A0092B-C50C-407E-A947-70E740481C1C}">
                           <a14:useLocalDpi xmlns:a14="http://schemas.microsoft.com/office/drawing/2010/main" val="0"/>
@@ -1720,7 +1720,7 @@
         </w:rPr>
         <w:t>A </w:t>
       </w:r>
-      <w:hyperlink r:id="rId6" w:tgtFrame="_blank" w:history="1">
+      <w:hyperlink r:id="rId7" w:tgtFrame="_blank" w:history="1">
         <w:r>
           <w:rPr>
             <w:rFonts w:ascii="Segoe UI" w:eastAsia="Times New Roman" w:hAnsi="Segoe UI" w:cs="Segoe UI"/>
@@ -1746,7 +1746,7 @@
         </w:rPr>
         <w:t> is a template for a data type. It describes the kinds of information that class will hold and how a programmer will interact with that data. Define a class using the </w:t>
       </w:r>
-      <w:hyperlink r:id="rId7" w:tgtFrame="_blank" w:history="1">
+      <w:hyperlink r:id="rId8" w:tgtFrame="_blank" w:history="1">
         <w:r>
           <w:rPr>
             <w:rFonts w:ascii="Ubuntu Mono" w:eastAsia="Times New Roman" w:hAnsi="Ubuntu Mono" w:cs="Courier New"/>
@@ -1769,7 +1769,7 @@
         </w:rPr>
         <w:t> keyword. </w:t>
       </w:r>
-      <w:hyperlink r:id="rId8" w:anchor="class-names" w:tgtFrame="_blank" w:history="1">
+      <w:hyperlink r:id="rId9" w:anchor="class-names" w:tgtFrame="_blank" w:history="1">
         <w:r>
           <w:rPr>
             <w:rFonts w:ascii="Segoe UI" w:eastAsia="Times New Roman" w:hAnsi="Segoe UI" w:cs="Segoe UI"/>
@@ -2968,7 +2968,7 @@
         </w:rPr>
         <w:t>. The pattern of defining classes and creating objects to represent the responsibilities of a program is known as </w:t>
       </w:r>
-      <w:hyperlink r:id="rId9" w:tgtFrame="_blank" w:history="1">
+      <w:hyperlink r:id="rId10" w:tgtFrame="_blank" w:history="1">
         <w:r>
           <w:rPr>
             <w:rFonts w:ascii="Segoe UI" w:eastAsia="Times New Roman" w:hAnsi="Segoe UI" w:cs="Segoe UI"/>
@@ -3928,7 +3928,7 @@
                     </pic:cNvPicPr>
                   </pic:nvPicPr>
                   <pic:blipFill>
-                    <a:blip r:embed="rId10">
+                    <a:blip r:embed="rId11">
                       <a:extLst>
                         <a:ext uri="{28A0092B-C50C-407E-A947-70E740481C1C}">
                           <a14:useLocalDpi xmlns:a14="http://schemas.microsoft.com/office/drawing/2010/main" val="0"/>
@@ -6966,6 +6966,2743 @@
     </w:p>
     <w:p>
       <w:pPr>
+        <w:spacing w:after="0" w:line="240" w:lineRule="auto"/>
+        <w:rPr>
+          <w:rFonts w:ascii="Segoe UI" w:eastAsia="Times New Roman" w:hAnsi="Segoe UI" w:cs="Segoe UI"/>
+          <w:color w:val="10162F"/>
+          <w:sz w:val="27"/>
+          <w:szCs w:val="27"/>
+          <w:lang w:val="en-US" w:eastAsia="ru-RU"/>
+        </w:rPr>
+      </w:pPr>
+      <w:r>
+        <w:rPr>
+          <w:rFonts w:ascii="Segoe UI" w:eastAsia="Times New Roman" w:hAnsi="Segoe UI" w:cs="Segoe UI"/>
+          <w:b/>
+          <w:bCs/>
+          <w:color w:val="10162F"/>
+          <w:sz w:val="27"/>
+          <w:szCs w:val="27"/>
+          <w:lang w:val="en-US" w:eastAsia="ru-RU"/>
+        </w:rPr>
+        <w:t>Methods with Arguments</w:t>
+      </w:r>
+    </w:p>
+    <w:p>
+      <w:pPr>
+        <w:spacing w:after="100" w:afterAutospacing="1" w:line="240" w:lineRule="auto"/>
+        <w:rPr>
+          <w:rFonts w:ascii="Segoe UI" w:eastAsia="Times New Roman" w:hAnsi="Segoe UI" w:cs="Segoe UI"/>
+          <w:color w:val="10162F"/>
+          <w:sz w:val="27"/>
+          <w:szCs w:val="27"/>
+          <w:lang w:val="en-US" w:eastAsia="ru-RU"/>
+        </w:rPr>
+      </w:pPr>
+      <w:r>
+        <w:rPr>
+          <w:rFonts w:ascii="Segoe UI" w:eastAsia="Times New Roman" w:hAnsi="Segoe UI" w:cs="Segoe UI"/>
+          <w:color w:val="10162F"/>
+          <w:sz w:val="27"/>
+          <w:szCs w:val="27"/>
+          <w:lang w:val="en-US" w:eastAsia="ru-RU"/>
+        </w:rPr>
+        <w:t>Methods can also take more arguments than just </w:t>
+      </w:r>
+      <w:r>
+        <w:rPr>
+          <w:rFonts w:ascii="Ubuntu Mono" w:eastAsia="Times New Roman" w:hAnsi="Ubuntu Mono" w:cs="Courier New"/>
+          <w:color w:val="15141F"/>
+          <w:shd w:val="clear" w:color="auto" w:fill="EAE9ED"/>
+          <w:lang w:val="en-US" w:eastAsia="ru-RU"/>
+        </w:rPr>
+        <w:t>self</w:t>
+      </w:r>
+      <w:r>
+        <w:rPr>
+          <w:rFonts w:ascii="Segoe UI" w:eastAsia="Times New Roman" w:hAnsi="Segoe UI" w:cs="Segoe UI"/>
+          <w:color w:val="10162F"/>
+          <w:sz w:val="27"/>
+          <w:szCs w:val="27"/>
+          <w:lang w:val="en-US" w:eastAsia="ru-RU"/>
+        </w:rPr>
+        <w:t>:</w:t>
+      </w:r>
+    </w:p>
+    <w:p>
+      <w:pPr>
+        <w:shd w:val="clear" w:color="auto" w:fill="211E2F"/>
+        <w:tabs>
+          <w:tab w:val="left" w:pos="916"/>
+          <w:tab w:val="left" w:pos="1832"/>
+          <w:tab w:val="left" w:pos="2748"/>
+          <w:tab w:val="left" w:pos="3664"/>
+          <w:tab w:val="left" w:pos="4580"/>
+          <w:tab w:val="left" w:pos="5496"/>
+          <w:tab w:val="left" w:pos="6412"/>
+          <w:tab w:val="left" w:pos="7328"/>
+          <w:tab w:val="left" w:pos="8244"/>
+          <w:tab w:val="left" w:pos="9160"/>
+          <w:tab w:val="left" w:pos="10076"/>
+          <w:tab w:val="left" w:pos="10992"/>
+          <w:tab w:val="left" w:pos="11908"/>
+          <w:tab w:val="left" w:pos="12824"/>
+          <w:tab w:val="left" w:pos="13740"/>
+          <w:tab w:val="left" w:pos="14656"/>
+        </w:tabs>
+        <w:spacing w:after="0" w:line="240" w:lineRule="auto"/>
+        <w:rPr>
+          <w:rFonts w:ascii="Ubuntu Mono" w:eastAsia="Times New Roman" w:hAnsi="Ubuntu Mono" w:cs="Courier New"/>
+          <w:color w:val="939598"/>
+          <w:sz w:val="27"/>
+          <w:szCs w:val="27"/>
+          <w:lang w:val="en-US" w:eastAsia="ru-RU"/>
+        </w:rPr>
+      </w:pPr>
+      <w:r>
+        <w:rPr>
+          <w:rFonts w:ascii="Ubuntu Mono" w:eastAsia="Times New Roman" w:hAnsi="Ubuntu Mono" w:cs="Courier New"/>
+          <w:color w:val="B3CCFF"/>
+          <w:sz w:val="27"/>
+          <w:szCs w:val="27"/>
+          <w:lang w:val="en-US" w:eastAsia="ru-RU"/>
+        </w:rPr>
+        <w:t xml:space="preserve">class </w:t>
+      </w:r>
+      <w:proofErr w:type="spellStart"/>
+      <w:r>
+        <w:rPr>
+          <w:rFonts w:ascii="Ubuntu Mono" w:eastAsia="Times New Roman" w:hAnsi="Ubuntu Mono" w:cs="Courier New"/>
+          <w:color w:val="B3CCFF"/>
+          <w:sz w:val="27"/>
+          <w:szCs w:val="27"/>
+          <w:lang w:val="en-US" w:eastAsia="ru-RU"/>
+        </w:rPr>
+        <w:t>DistanceConverter</w:t>
+      </w:r>
+      <w:proofErr w:type="spellEnd"/>
+      <w:r>
+        <w:rPr>
+          <w:rFonts w:ascii="Ubuntu Mono" w:eastAsia="Times New Roman" w:hAnsi="Ubuntu Mono" w:cs="Courier New"/>
+          <w:color w:val="FFFFFF"/>
+          <w:sz w:val="27"/>
+          <w:szCs w:val="27"/>
+          <w:lang w:val="en-US" w:eastAsia="ru-RU"/>
+        </w:rPr>
+        <w:t>:</w:t>
+      </w:r>
+      <w:r>
+        <w:rPr>
+          <w:rFonts w:ascii="Ubuntu Mono" w:eastAsia="Times New Roman" w:hAnsi="Ubuntu Mono" w:cs="Courier New"/>
+          <w:color w:val="939598"/>
+          <w:sz w:val="27"/>
+          <w:szCs w:val="27"/>
+          <w:lang w:val="en-US" w:eastAsia="ru-RU"/>
+        </w:rPr>
+        <w:br/>
+      </w:r>
+      <w:r>
+        <w:rPr>
+          <w:rFonts w:ascii="Ubuntu Mono" w:eastAsia="Times New Roman" w:hAnsi="Ubuntu Mono" w:cs="Courier New"/>
+          <w:color w:val="FFFFFF"/>
+          <w:sz w:val="27"/>
+          <w:szCs w:val="27"/>
+          <w:lang w:val="en-US" w:eastAsia="ru-RU"/>
+        </w:rPr>
+        <w:t>  </w:t>
+      </w:r>
+      <w:proofErr w:type="spellStart"/>
+      <w:r>
+        <w:rPr>
+          <w:rFonts w:ascii="Ubuntu Mono" w:eastAsia="Times New Roman" w:hAnsi="Ubuntu Mono" w:cs="Courier New"/>
+          <w:color w:val="FF8973"/>
+          <w:sz w:val="27"/>
+          <w:szCs w:val="27"/>
+          <w:lang w:val="en-US" w:eastAsia="ru-RU"/>
+        </w:rPr>
+        <w:t>kms_in_a_mile</w:t>
+      </w:r>
+      <w:proofErr w:type="spellEnd"/>
+      <w:r>
+        <w:rPr>
+          <w:rFonts w:ascii="Ubuntu Mono" w:eastAsia="Times New Roman" w:hAnsi="Ubuntu Mono" w:cs="Courier New"/>
+          <w:color w:val="FFFFFF"/>
+          <w:sz w:val="27"/>
+          <w:szCs w:val="27"/>
+          <w:lang w:val="en-US" w:eastAsia="ru-RU"/>
+        </w:rPr>
+        <w:t> = </w:t>
+      </w:r>
+      <w:r>
+        <w:rPr>
+          <w:rFonts w:ascii="Ubuntu Mono" w:eastAsia="Times New Roman" w:hAnsi="Ubuntu Mono" w:cs="Courier New"/>
+          <w:color w:val="FF8973"/>
+          <w:sz w:val="27"/>
+          <w:szCs w:val="27"/>
+          <w:lang w:val="en-US" w:eastAsia="ru-RU"/>
+        </w:rPr>
+        <w:t>1.609</w:t>
+      </w:r>
+      <w:r>
+        <w:rPr>
+          <w:rFonts w:ascii="Ubuntu Mono" w:eastAsia="Times New Roman" w:hAnsi="Ubuntu Mono" w:cs="Courier New"/>
+          <w:color w:val="939598"/>
+          <w:sz w:val="27"/>
+          <w:szCs w:val="27"/>
+          <w:lang w:val="en-US" w:eastAsia="ru-RU"/>
+        </w:rPr>
+        <w:br/>
+      </w:r>
+      <w:r>
+        <w:rPr>
+          <w:rFonts w:ascii="Ubuntu Mono" w:eastAsia="Times New Roman" w:hAnsi="Ubuntu Mono" w:cs="Courier New"/>
+          <w:color w:val="FFFFFF"/>
+          <w:sz w:val="27"/>
+          <w:szCs w:val="27"/>
+          <w:lang w:val="en-US" w:eastAsia="ru-RU"/>
+        </w:rPr>
+        <w:t>  </w:t>
+      </w:r>
+      <w:r>
+        <w:rPr>
+          <w:rFonts w:ascii="Ubuntu Mono" w:eastAsia="Times New Roman" w:hAnsi="Ubuntu Mono" w:cs="Courier New"/>
+          <w:color w:val="B3CCFF"/>
+          <w:sz w:val="27"/>
+          <w:szCs w:val="27"/>
+          <w:lang w:val="en-US" w:eastAsia="ru-RU"/>
+        </w:rPr>
+        <w:t xml:space="preserve">def </w:t>
+      </w:r>
+      <w:proofErr w:type="spellStart"/>
+      <w:r>
+        <w:rPr>
+          <w:rFonts w:ascii="Ubuntu Mono" w:eastAsia="Times New Roman" w:hAnsi="Ubuntu Mono" w:cs="Courier New"/>
+          <w:color w:val="B3CCFF"/>
+          <w:sz w:val="27"/>
+          <w:szCs w:val="27"/>
+          <w:lang w:val="en-US" w:eastAsia="ru-RU"/>
+        </w:rPr>
+        <w:t>how_many_</w:t>
+      </w:r>
+      <w:proofErr w:type="gramStart"/>
+      <w:r>
+        <w:rPr>
+          <w:rFonts w:ascii="Ubuntu Mono" w:eastAsia="Times New Roman" w:hAnsi="Ubuntu Mono" w:cs="Courier New"/>
+          <w:color w:val="B3CCFF"/>
+          <w:sz w:val="27"/>
+          <w:szCs w:val="27"/>
+          <w:lang w:val="en-US" w:eastAsia="ru-RU"/>
+        </w:rPr>
+        <w:t>kms</w:t>
+      </w:r>
+      <w:proofErr w:type="spellEnd"/>
+      <w:r>
+        <w:rPr>
+          <w:rFonts w:ascii="Ubuntu Mono" w:eastAsia="Times New Roman" w:hAnsi="Ubuntu Mono" w:cs="Courier New"/>
+          <w:color w:val="FFFFFF"/>
+          <w:sz w:val="27"/>
+          <w:szCs w:val="27"/>
+          <w:lang w:val="en-US" w:eastAsia="ru-RU"/>
+        </w:rPr>
+        <w:t>(</w:t>
+      </w:r>
+      <w:proofErr w:type="gramEnd"/>
+      <w:r>
+        <w:rPr>
+          <w:rFonts w:ascii="Ubuntu Mono" w:eastAsia="Times New Roman" w:hAnsi="Ubuntu Mono" w:cs="Courier New"/>
+          <w:color w:val="FF8973"/>
+          <w:sz w:val="27"/>
+          <w:szCs w:val="27"/>
+          <w:lang w:val="en-US" w:eastAsia="ru-RU"/>
+        </w:rPr>
+        <w:t>self</w:t>
+      </w:r>
+      <w:r>
+        <w:rPr>
+          <w:rFonts w:ascii="Ubuntu Mono" w:eastAsia="Times New Roman" w:hAnsi="Ubuntu Mono" w:cs="Courier New"/>
+          <w:color w:val="FFFFFF"/>
+          <w:sz w:val="27"/>
+          <w:szCs w:val="27"/>
+          <w:lang w:val="en-US" w:eastAsia="ru-RU"/>
+        </w:rPr>
+        <w:t>, </w:t>
+      </w:r>
+      <w:r>
+        <w:rPr>
+          <w:rFonts w:ascii="Ubuntu Mono" w:eastAsia="Times New Roman" w:hAnsi="Ubuntu Mono" w:cs="Courier New"/>
+          <w:color w:val="FF8973"/>
+          <w:sz w:val="27"/>
+          <w:szCs w:val="27"/>
+          <w:lang w:val="en-US" w:eastAsia="ru-RU"/>
+        </w:rPr>
+        <w:t>miles</w:t>
+      </w:r>
+      <w:r>
+        <w:rPr>
+          <w:rFonts w:ascii="Ubuntu Mono" w:eastAsia="Times New Roman" w:hAnsi="Ubuntu Mono" w:cs="Courier New"/>
+          <w:color w:val="FFFFFF"/>
+          <w:sz w:val="27"/>
+          <w:szCs w:val="27"/>
+          <w:lang w:val="en-US" w:eastAsia="ru-RU"/>
+        </w:rPr>
+        <w:t>):</w:t>
+      </w:r>
+      <w:r>
+        <w:rPr>
+          <w:rFonts w:ascii="Ubuntu Mono" w:eastAsia="Times New Roman" w:hAnsi="Ubuntu Mono" w:cs="Courier New"/>
+          <w:color w:val="939598"/>
+          <w:sz w:val="27"/>
+          <w:szCs w:val="27"/>
+          <w:lang w:val="en-US" w:eastAsia="ru-RU"/>
+        </w:rPr>
+        <w:br/>
+      </w:r>
+      <w:r>
+        <w:rPr>
+          <w:rFonts w:ascii="Ubuntu Mono" w:eastAsia="Times New Roman" w:hAnsi="Ubuntu Mono" w:cs="Courier New"/>
+          <w:color w:val="FFFFFF"/>
+          <w:sz w:val="27"/>
+          <w:szCs w:val="27"/>
+          <w:lang w:val="en-US" w:eastAsia="ru-RU"/>
+        </w:rPr>
+        <w:t>    </w:t>
+      </w:r>
+      <w:r>
+        <w:rPr>
+          <w:rFonts w:ascii="Ubuntu Mono" w:eastAsia="Times New Roman" w:hAnsi="Ubuntu Mono" w:cs="Courier New"/>
+          <w:color w:val="B3CCFF"/>
+          <w:sz w:val="27"/>
+          <w:szCs w:val="27"/>
+          <w:lang w:val="en-US" w:eastAsia="ru-RU"/>
+        </w:rPr>
+        <w:t>return</w:t>
+      </w:r>
+      <w:r>
+        <w:rPr>
+          <w:rFonts w:ascii="Ubuntu Mono" w:eastAsia="Times New Roman" w:hAnsi="Ubuntu Mono" w:cs="Courier New"/>
+          <w:color w:val="FFFFFF"/>
+          <w:sz w:val="27"/>
+          <w:szCs w:val="27"/>
+          <w:lang w:val="en-US" w:eastAsia="ru-RU"/>
+        </w:rPr>
+        <w:t> </w:t>
+      </w:r>
+      <w:r>
+        <w:rPr>
+          <w:rFonts w:ascii="Ubuntu Mono" w:eastAsia="Times New Roman" w:hAnsi="Ubuntu Mono" w:cs="Courier New"/>
+          <w:color w:val="FF8973"/>
+          <w:sz w:val="27"/>
+          <w:szCs w:val="27"/>
+          <w:lang w:val="en-US" w:eastAsia="ru-RU"/>
+        </w:rPr>
+        <w:t>miles</w:t>
+      </w:r>
+      <w:r>
+        <w:rPr>
+          <w:rFonts w:ascii="Ubuntu Mono" w:eastAsia="Times New Roman" w:hAnsi="Ubuntu Mono" w:cs="Courier New"/>
+          <w:color w:val="FFFFFF"/>
+          <w:sz w:val="27"/>
+          <w:szCs w:val="27"/>
+          <w:lang w:val="en-US" w:eastAsia="ru-RU"/>
+        </w:rPr>
+        <w:t> * </w:t>
+      </w:r>
+      <w:proofErr w:type="spellStart"/>
+      <w:r>
+        <w:rPr>
+          <w:rFonts w:ascii="Ubuntu Mono" w:eastAsia="Times New Roman" w:hAnsi="Ubuntu Mono" w:cs="Courier New"/>
+          <w:color w:val="FF8973"/>
+          <w:sz w:val="27"/>
+          <w:szCs w:val="27"/>
+          <w:lang w:val="en-US" w:eastAsia="ru-RU"/>
+        </w:rPr>
+        <w:t>self</w:t>
+      </w:r>
+      <w:r>
+        <w:rPr>
+          <w:rFonts w:ascii="Ubuntu Mono" w:eastAsia="Times New Roman" w:hAnsi="Ubuntu Mono" w:cs="Courier New"/>
+          <w:color w:val="FFFFFF"/>
+          <w:sz w:val="27"/>
+          <w:szCs w:val="27"/>
+          <w:lang w:val="en-US" w:eastAsia="ru-RU"/>
+        </w:rPr>
+        <w:t>.</w:t>
+      </w:r>
+      <w:r>
+        <w:rPr>
+          <w:rFonts w:ascii="Ubuntu Mono" w:eastAsia="Times New Roman" w:hAnsi="Ubuntu Mono" w:cs="Courier New"/>
+          <w:color w:val="83FFF5"/>
+          <w:sz w:val="27"/>
+          <w:szCs w:val="27"/>
+          <w:lang w:val="en-US" w:eastAsia="ru-RU"/>
+        </w:rPr>
+        <w:t>kms_in_a_mile</w:t>
+      </w:r>
+      <w:proofErr w:type="spellEnd"/>
+      <w:r>
+        <w:rPr>
+          <w:rFonts w:ascii="Ubuntu Mono" w:eastAsia="Times New Roman" w:hAnsi="Ubuntu Mono" w:cs="Courier New"/>
+          <w:color w:val="939598"/>
+          <w:sz w:val="27"/>
+          <w:szCs w:val="27"/>
+          <w:lang w:val="en-US" w:eastAsia="ru-RU"/>
+        </w:rPr>
+        <w:br/>
+      </w:r>
+      <w:r>
+        <w:rPr>
+          <w:rFonts w:ascii="Ubuntu Mono" w:eastAsia="Times New Roman" w:hAnsi="Ubuntu Mono" w:cs="Courier New"/>
+          <w:color w:val="939598"/>
+          <w:sz w:val="27"/>
+          <w:szCs w:val="27"/>
+          <w:lang w:val="en-US" w:eastAsia="ru-RU"/>
+        </w:rPr>
+        <w:br/>
+      </w:r>
+      <w:r>
+        <w:rPr>
+          <w:rFonts w:ascii="Ubuntu Mono" w:eastAsia="Times New Roman" w:hAnsi="Ubuntu Mono" w:cs="Courier New"/>
+          <w:color w:val="FF8973"/>
+          <w:sz w:val="27"/>
+          <w:szCs w:val="27"/>
+          <w:lang w:val="en-US" w:eastAsia="ru-RU"/>
+        </w:rPr>
+        <w:t>converter</w:t>
+      </w:r>
+      <w:r>
+        <w:rPr>
+          <w:rFonts w:ascii="Ubuntu Mono" w:eastAsia="Times New Roman" w:hAnsi="Ubuntu Mono" w:cs="Courier New"/>
+          <w:color w:val="FFFFFF"/>
+          <w:sz w:val="27"/>
+          <w:szCs w:val="27"/>
+          <w:lang w:val="en-US" w:eastAsia="ru-RU"/>
+        </w:rPr>
+        <w:t> = </w:t>
+      </w:r>
+      <w:proofErr w:type="spellStart"/>
+      <w:r>
+        <w:rPr>
+          <w:rFonts w:ascii="Ubuntu Mono" w:eastAsia="Times New Roman" w:hAnsi="Ubuntu Mono" w:cs="Courier New"/>
+          <w:color w:val="FF8973"/>
+          <w:sz w:val="27"/>
+          <w:szCs w:val="27"/>
+          <w:lang w:val="en-US" w:eastAsia="ru-RU"/>
+        </w:rPr>
+        <w:t>DistanceConverter</w:t>
+      </w:r>
+      <w:proofErr w:type="spellEnd"/>
+      <w:r>
+        <w:rPr>
+          <w:rFonts w:ascii="Ubuntu Mono" w:eastAsia="Times New Roman" w:hAnsi="Ubuntu Mono" w:cs="Courier New"/>
+          <w:color w:val="FFFFFF"/>
+          <w:sz w:val="27"/>
+          <w:szCs w:val="27"/>
+          <w:lang w:val="en-US" w:eastAsia="ru-RU"/>
+        </w:rPr>
+        <w:t>()</w:t>
+      </w:r>
+      <w:r>
+        <w:rPr>
+          <w:rFonts w:ascii="Ubuntu Mono" w:eastAsia="Times New Roman" w:hAnsi="Ubuntu Mono" w:cs="Courier New"/>
+          <w:color w:val="939598"/>
+          <w:sz w:val="27"/>
+          <w:szCs w:val="27"/>
+          <w:lang w:val="en-US" w:eastAsia="ru-RU"/>
+        </w:rPr>
+        <w:br/>
+      </w:r>
+      <w:r>
+        <w:rPr>
+          <w:rFonts w:ascii="Ubuntu Mono" w:eastAsia="Times New Roman" w:hAnsi="Ubuntu Mono" w:cs="Courier New"/>
+          <w:color w:val="FF8973"/>
+          <w:sz w:val="27"/>
+          <w:szCs w:val="27"/>
+          <w:lang w:val="en-US" w:eastAsia="ru-RU"/>
+        </w:rPr>
+        <w:t>kms_in_5_miles</w:t>
+      </w:r>
+      <w:r>
+        <w:rPr>
+          <w:rFonts w:ascii="Ubuntu Mono" w:eastAsia="Times New Roman" w:hAnsi="Ubuntu Mono" w:cs="Courier New"/>
+          <w:color w:val="FFFFFF"/>
+          <w:sz w:val="27"/>
+          <w:szCs w:val="27"/>
+          <w:lang w:val="en-US" w:eastAsia="ru-RU"/>
+        </w:rPr>
+        <w:t> = </w:t>
+      </w:r>
+      <w:proofErr w:type="spellStart"/>
+      <w:r>
+        <w:rPr>
+          <w:rFonts w:ascii="Ubuntu Mono" w:eastAsia="Times New Roman" w:hAnsi="Ubuntu Mono" w:cs="Courier New"/>
+          <w:color w:val="FF8973"/>
+          <w:sz w:val="27"/>
+          <w:szCs w:val="27"/>
+          <w:lang w:val="en-US" w:eastAsia="ru-RU"/>
+        </w:rPr>
+        <w:t>converter</w:t>
+      </w:r>
+      <w:r>
+        <w:rPr>
+          <w:rFonts w:ascii="Ubuntu Mono" w:eastAsia="Times New Roman" w:hAnsi="Ubuntu Mono" w:cs="Courier New"/>
+          <w:color w:val="FFFFFF"/>
+          <w:sz w:val="27"/>
+          <w:szCs w:val="27"/>
+          <w:lang w:val="en-US" w:eastAsia="ru-RU"/>
+        </w:rPr>
+        <w:t>.</w:t>
+      </w:r>
+      <w:r>
+        <w:rPr>
+          <w:rFonts w:ascii="Ubuntu Mono" w:eastAsia="Times New Roman" w:hAnsi="Ubuntu Mono" w:cs="Courier New"/>
+          <w:color w:val="83FFF5"/>
+          <w:sz w:val="27"/>
+          <w:szCs w:val="27"/>
+          <w:lang w:val="en-US" w:eastAsia="ru-RU"/>
+        </w:rPr>
+        <w:t>how_many_kms</w:t>
+      </w:r>
+      <w:proofErr w:type="spellEnd"/>
+      <w:r>
+        <w:rPr>
+          <w:rFonts w:ascii="Ubuntu Mono" w:eastAsia="Times New Roman" w:hAnsi="Ubuntu Mono" w:cs="Courier New"/>
+          <w:color w:val="FFFFFF"/>
+          <w:sz w:val="27"/>
+          <w:szCs w:val="27"/>
+          <w:lang w:val="en-US" w:eastAsia="ru-RU"/>
+        </w:rPr>
+        <w:t>(</w:t>
+      </w:r>
+      <w:r>
+        <w:rPr>
+          <w:rFonts w:ascii="Ubuntu Mono" w:eastAsia="Times New Roman" w:hAnsi="Ubuntu Mono" w:cs="Courier New"/>
+          <w:color w:val="FF8973"/>
+          <w:sz w:val="27"/>
+          <w:szCs w:val="27"/>
+          <w:lang w:val="en-US" w:eastAsia="ru-RU"/>
+        </w:rPr>
+        <w:t>5</w:t>
+      </w:r>
+      <w:r>
+        <w:rPr>
+          <w:rFonts w:ascii="Ubuntu Mono" w:eastAsia="Times New Roman" w:hAnsi="Ubuntu Mono" w:cs="Courier New"/>
+          <w:color w:val="FFFFFF"/>
+          <w:sz w:val="27"/>
+          <w:szCs w:val="27"/>
+          <w:lang w:val="en-US" w:eastAsia="ru-RU"/>
+        </w:rPr>
+        <w:t>)</w:t>
+      </w:r>
+      <w:r>
+        <w:rPr>
+          <w:rFonts w:ascii="Ubuntu Mono" w:eastAsia="Times New Roman" w:hAnsi="Ubuntu Mono" w:cs="Courier New"/>
+          <w:color w:val="939598"/>
+          <w:sz w:val="27"/>
+          <w:szCs w:val="27"/>
+          <w:lang w:val="en-US" w:eastAsia="ru-RU"/>
+        </w:rPr>
+        <w:br/>
+      </w:r>
+      <w:r>
+        <w:rPr>
+          <w:rFonts w:ascii="Ubuntu Mono" w:eastAsia="Times New Roman" w:hAnsi="Ubuntu Mono" w:cs="Courier New"/>
+          <w:color w:val="FFFFFF"/>
+          <w:sz w:val="27"/>
+          <w:szCs w:val="27"/>
+          <w:lang w:val="en-US" w:eastAsia="ru-RU"/>
+        </w:rPr>
+        <w:t>print(</w:t>
+      </w:r>
+      <w:r>
+        <w:rPr>
+          <w:rFonts w:ascii="Ubuntu Mono" w:eastAsia="Times New Roman" w:hAnsi="Ubuntu Mono" w:cs="Courier New"/>
+          <w:color w:val="FF8973"/>
+          <w:sz w:val="27"/>
+          <w:szCs w:val="27"/>
+          <w:lang w:val="en-US" w:eastAsia="ru-RU"/>
+        </w:rPr>
+        <w:t>kms_in_5_miles</w:t>
+      </w:r>
+      <w:r>
+        <w:rPr>
+          <w:rFonts w:ascii="Ubuntu Mono" w:eastAsia="Times New Roman" w:hAnsi="Ubuntu Mono" w:cs="Courier New"/>
+          <w:color w:val="FFFFFF"/>
+          <w:sz w:val="27"/>
+          <w:szCs w:val="27"/>
+          <w:lang w:val="en-US" w:eastAsia="ru-RU"/>
+        </w:rPr>
+        <w:t>)</w:t>
+      </w:r>
+      <w:r>
+        <w:rPr>
+          <w:rFonts w:ascii="Ubuntu Mono" w:eastAsia="Times New Roman" w:hAnsi="Ubuntu Mono" w:cs="Courier New"/>
+          <w:color w:val="939598"/>
+          <w:sz w:val="27"/>
+          <w:szCs w:val="27"/>
+          <w:lang w:val="en-US" w:eastAsia="ru-RU"/>
+        </w:rPr>
+        <w:br/>
+        <w:t># prints "8.045"</w:t>
+      </w:r>
+    </w:p>
+    <w:p>
+      <w:pPr>
+        <w:spacing w:after="0" w:line="240" w:lineRule="auto"/>
+        <w:rPr>
+          <w:rFonts w:ascii="Segoe UI" w:eastAsia="Times New Roman" w:hAnsi="Segoe UI" w:cs="Segoe UI"/>
+          <w:color w:val="10162F"/>
+          <w:sz w:val="27"/>
+          <w:szCs w:val="27"/>
+          <w:lang w:val="en-US" w:eastAsia="ru-RU"/>
+        </w:rPr>
+      </w:pPr>
+      <w:r>
+        <w:rPr>
+          <w:rFonts w:ascii="Segoe UI" w:eastAsia="Times New Roman" w:hAnsi="Segoe UI" w:cs="Segoe UI"/>
+          <w:color w:val="10162F"/>
+          <w:sz w:val="27"/>
+          <w:szCs w:val="27"/>
+          <w:lang w:val="en-US" w:eastAsia="ru-RU"/>
+        </w:rPr>
+        <w:lastRenderedPageBreak/>
+        <w:t>Above we defined a </w:t>
+      </w:r>
+      <w:proofErr w:type="spellStart"/>
+      <w:r>
+        <w:rPr>
+          <w:rFonts w:ascii="Ubuntu Mono" w:eastAsia="Times New Roman" w:hAnsi="Ubuntu Mono" w:cs="Courier New"/>
+          <w:color w:val="15141F"/>
+          <w:shd w:val="clear" w:color="auto" w:fill="EAE9ED"/>
+          <w:lang w:val="en-US" w:eastAsia="ru-RU"/>
+        </w:rPr>
+        <w:t>DistanceConverter</w:t>
+      </w:r>
+      <w:proofErr w:type="spellEnd"/>
+      <w:r>
+        <w:rPr>
+          <w:rFonts w:ascii="Segoe UI" w:eastAsia="Times New Roman" w:hAnsi="Segoe UI" w:cs="Segoe UI"/>
+          <w:color w:val="10162F"/>
+          <w:sz w:val="27"/>
+          <w:szCs w:val="27"/>
+          <w:lang w:val="en-US" w:eastAsia="ru-RU"/>
+        </w:rPr>
+        <w:t> class, instantiated it, and used it to convert 5 miles into kilometers. Notice again that even though </w:t>
+      </w:r>
+      <w:proofErr w:type="spellStart"/>
+      <w:r>
+        <w:rPr>
+          <w:rFonts w:ascii="Ubuntu Mono" w:eastAsia="Times New Roman" w:hAnsi="Ubuntu Mono" w:cs="Courier New"/>
+          <w:color w:val="15141F"/>
+          <w:shd w:val="clear" w:color="auto" w:fill="EAE9ED"/>
+          <w:lang w:val="en-US" w:eastAsia="ru-RU"/>
+        </w:rPr>
+        <w:t>how_many_kms</w:t>
+      </w:r>
+      <w:proofErr w:type="spellEnd"/>
+      <w:r>
+        <w:rPr>
+          <w:rFonts w:ascii="Segoe UI" w:eastAsia="Times New Roman" w:hAnsi="Segoe UI" w:cs="Segoe UI"/>
+          <w:color w:val="10162F"/>
+          <w:sz w:val="27"/>
+          <w:szCs w:val="27"/>
+          <w:lang w:val="en-US" w:eastAsia="ru-RU"/>
+        </w:rPr>
+        <w:t> takes two arguments in its definition, we only pass </w:t>
+      </w:r>
+      <w:r>
+        <w:rPr>
+          <w:rFonts w:ascii="Ubuntu Mono" w:eastAsia="Times New Roman" w:hAnsi="Ubuntu Mono" w:cs="Courier New"/>
+          <w:color w:val="15141F"/>
+          <w:shd w:val="clear" w:color="auto" w:fill="EAE9ED"/>
+          <w:lang w:val="en-US" w:eastAsia="ru-RU"/>
+        </w:rPr>
+        <w:t>miles</w:t>
+      </w:r>
+      <w:r>
+        <w:rPr>
+          <w:rFonts w:ascii="Segoe UI" w:eastAsia="Times New Roman" w:hAnsi="Segoe UI" w:cs="Segoe UI"/>
+          <w:color w:val="10162F"/>
+          <w:sz w:val="27"/>
+          <w:szCs w:val="27"/>
+          <w:lang w:val="en-US" w:eastAsia="ru-RU"/>
+        </w:rPr>
+        <w:t>, because </w:t>
+      </w:r>
+      <w:r>
+        <w:rPr>
+          <w:rFonts w:ascii="Ubuntu Mono" w:eastAsia="Times New Roman" w:hAnsi="Ubuntu Mono" w:cs="Courier New"/>
+          <w:color w:val="15141F"/>
+          <w:shd w:val="clear" w:color="auto" w:fill="EAE9ED"/>
+          <w:lang w:val="en-US" w:eastAsia="ru-RU"/>
+        </w:rPr>
+        <w:t>self</w:t>
+      </w:r>
+      <w:r>
+        <w:rPr>
+          <w:rFonts w:ascii="Segoe UI" w:eastAsia="Times New Roman" w:hAnsi="Segoe UI" w:cs="Segoe UI"/>
+          <w:color w:val="10162F"/>
+          <w:sz w:val="27"/>
+          <w:szCs w:val="27"/>
+          <w:lang w:val="en-US" w:eastAsia="ru-RU"/>
+        </w:rPr>
+        <w:t> is implicitly passed (and refers to the object </w:t>
+      </w:r>
+      <w:r>
+        <w:rPr>
+          <w:rFonts w:ascii="Ubuntu Mono" w:eastAsia="Times New Roman" w:hAnsi="Ubuntu Mono" w:cs="Courier New"/>
+          <w:color w:val="15141F"/>
+          <w:shd w:val="clear" w:color="auto" w:fill="EAE9ED"/>
+          <w:lang w:val="en-US" w:eastAsia="ru-RU"/>
+        </w:rPr>
+        <w:t>converter</w:t>
+      </w:r>
+      <w:r>
+        <w:rPr>
+          <w:rFonts w:ascii="Segoe UI" w:eastAsia="Times New Roman" w:hAnsi="Segoe UI" w:cs="Segoe UI"/>
+          <w:color w:val="10162F"/>
+          <w:sz w:val="27"/>
+          <w:szCs w:val="27"/>
+          <w:lang w:val="en-US" w:eastAsia="ru-RU"/>
+        </w:rPr>
+        <w:t>).</w:t>
+      </w:r>
+    </w:p>
+    <w:p>
+      <w:pPr>
+        <w:spacing w:before="100" w:beforeAutospacing="1" w:after="100" w:afterAutospacing="1" w:line="240" w:lineRule="auto"/>
+        <w:outlineLvl w:val="2"/>
+        <w:rPr>
+          <w:rFonts w:ascii="Segoe UI" w:eastAsia="Times New Roman" w:hAnsi="Segoe UI" w:cs="Segoe UI"/>
+          <w:b/>
+          <w:bCs/>
+          <w:color w:val="10162F"/>
+          <w:sz w:val="27"/>
+          <w:szCs w:val="27"/>
+          <w:lang w:val="en-US" w:eastAsia="ru-RU"/>
+        </w:rPr>
+      </w:pPr>
+      <w:r>
+        <w:rPr>
+          <w:rFonts w:ascii="Segoe UI" w:eastAsia="Times New Roman" w:hAnsi="Segoe UI" w:cs="Segoe UI"/>
+          <w:b/>
+          <w:bCs/>
+          <w:color w:val="10162F"/>
+          <w:sz w:val="27"/>
+          <w:szCs w:val="27"/>
+          <w:lang w:val="en-US" w:eastAsia="ru-RU"/>
+        </w:rPr>
+        <w:t>Instructions</w:t>
+      </w:r>
+    </w:p>
+    <w:p>
+      <w:pPr>
+        <w:spacing w:after="0" w:line="240" w:lineRule="auto"/>
+        <w:rPr>
+          <w:rFonts w:ascii="Segoe UI" w:eastAsia="Times New Roman" w:hAnsi="Segoe UI" w:cs="Segoe UI"/>
+          <w:color w:val="10162F"/>
+          <w:sz w:val="27"/>
+          <w:szCs w:val="27"/>
+          <w:lang w:val="en-US" w:eastAsia="ru-RU"/>
+        </w:rPr>
+      </w:pPr>
+      <w:r>
+        <w:rPr>
+          <w:rFonts w:ascii="Segoe UI" w:eastAsia="Times New Roman" w:hAnsi="Segoe UI" w:cs="Segoe UI"/>
+          <w:b/>
+          <w:bCs/>
+          <w:color w:val="10162F"/>
+          <w:sz w:val="27"/>
+          <w:szCs w:val="27"/>
+          <w:lang w:val="en-US" w:eastAsia="ru-RU"/>
+        </w:rPr>
+        <w:t>1.</w:t>
+      </w:r>
+    </w:p>
+    <w:p>
+      <w:pPr>
+        <w:spacing w:after="100" w:afterAutospacing="1" w:line="240" w:lineRule="auto"/>
+        <w:rPr>
+          <w:rFonts w:ascii="Segoe UI" w:eastAsia="Times New Roman" w:hAnsi="Segoe UI" w:cs="Segoe UI"/>
+          <w:color w:val="10162F"/>
+          <w:sz w:val="27"/>
+          <w:szCs w:val="27"/>
+          <w:lang w:val="en-US" w:eastAsia="ru-RU"/>
+        </w:rPr>
+      </w:pPr>
+      <w:r>
+        <w:rPr>
+          <w:rFonts w:ascii="Segoe UI" w:eastAsia="Times New Roman" w:hAnsi="Segoe UI" w:cs="Segoe UI"/>
+          <w:color w:val="10162F"/>
+          <w:sz w:val="27"/>
+          <w:szCs w:val="27"/>
+          <w:lang w:val="en-US" w:eastAsia="ru-RU"/>
+        </w:rPr>
+        <w:t>It’s March 14th (known in some places as </w:t>
+      </w:r>
+      <w:proofErr w:type="gramStart"/>
+      <w:r>
+        <w:rPr>
+          <w:rFonts w:ascii="Segoe UI" w:eastAsia="Times New Roman" w:hAnsi="Segoe UI" w:cs="Segoe UI"/>
+          <w:b/>
+          <w:bCs/>
+          <w:color w:val="10162F"/>
+          <w:sz w:val="27"/>
+          <w:szCs w:val="27"/>
+          <w:lang w:val="en-US" w:eastAsia="ru-RU"/>
+        </w:rPr>
+        <w:t>Pi day</w:t>
+      </w:r>
+      <w:proofErr w:type="gramEnd"/>
+      <w:r>
+        <w:rPr>
+          <w:rFonts w:ascii="Segoe UI" w:eastAsia="Times New Roman" w:hAnsi="Segoe UI" w:cs="Segoe UI"/>
+          <w:color w:val="10162F"/>
+          <w:sz w:val="27"/>
+          <w:szCs w:val="27"/>
+          <w:lang w:val="en-US" w:eastAsia="ru-RU"/>
+        </w:rPr>
+        <w:t>) at </w:t>
+      </w:r>
+      <w:r>
+        <w:rPr>
+          <w:rFonts w:ascii="Segoe UI" w:eastAsia="Times New Roman" w:hAnsi="Segoe UI" w:cs="Segoe UI"/>
+          <w:i/>
+          <w:iCs/>
+          <w:color w:val="10162F"/>
+          <w:sz w:val="27"/>
+          <w:szCs w:val="27"/>
+          <w:lang w:val="en-US" w:eastAsia="ru-RU"/>
+        </w:rPr>
+        <w:t>Jan van High</w:t>
+      </w:r>
+      <w:r>
+        <w:rPr>
+          <w:rFonts w:ascii="Segoe UI" w:eastAsia="Times New Roman" w:hAnsi="Segoe UI" w:cs="Segoe UI"/>
+          <w:color w:val="10162F"/>
+          <w:sz w:val="27"/>
+          <w:szCs w:val="27"/>
+          <w:lang w:val="en-US" w:eastAsia="ru-RU"/>
+        </w:rPr>
+        <w:t>, and you’re feeling awfully festive. You decide to create a program that calculates the area of a circle.</w:t>
+      </w:r>
+    </w:p>
+    <w:p>
+      <w:pPr>
+        <w:spacing w:after="0" w:line="240" w:lineRule="auto"/>
+        <w:rPr>
+          <w:rFonts w:ascii="Segoe UI" w:eastAsia="Times New Roman" w:hAnsi="Segoe UI" w:cs="Segoe UI"/>
+          <w:color w:val="10162F"/>
+          <w:sz w:val="27"/>
+          <w:szCs w:val="27"/>
+          <w:lang w:val="en-US" w:eastAsia="ru-RU"/>
+        </w:rPr>
+      </w:pPr>
+      <w:r>
+        <w:rPr>
+          <w:rFonts w:ascii="Segoe UI" w:eastAsia="Times New Roman" w:hAnsi="Segoe UI" w:cs="Segoe UI"/>
+          <w:color w:val="10162F"/>
+          <w:sz w:val="27"/>
+          <w:szCs w:val="27"/>
+          <w:lang w:val="en-US" w:eastAsia="ru-RU"/>
+        </w:rPr>
+        <w:t>Create a </w:t>
+      </w:r>
+      <w:r>
+        <w:rPr>
+          <w:rFonts w:ascii="Ubuntu Mono" w:eastAsia="Times New Roman" w:hAnsi="Ubuntu Mono" w:cs="Courier New"/>
+          <w:color w:val="15141F"/>
+          <w:shd w:val="clear" w:color="auto" w:fill="EAE9ED"/>
+          <w:lang w:val="en-US" w:eastAsia="ru-RU"/>
+        </w:rPr>
+        <w:t>Circle</w:t>
+      </w:r>
+      <w:r>
+        <w:rPr>
+          <w:rFonts w:ascii="Segoe UI" w:eastAsia="Times New Roman" w:hAnsi="Segoe UI" w:cs="Segoe UI"/>
+          <w:color w:val="10162F"/>
+          <w:sz w:val="27"/>
+          <w:szCs w:val="27"/>
+          <w:lang w:val="en-US" w:eastAsia="ru-RU"/>
+        </w:rPr>
+        <w:t> class with class variable </w:t>
+      </w:r>
+      <w:r>
+        <w:rPr>
+          <w:rFonts w:ascii="Ubuntu Mono" w:eastAsia="Times New Roman" w:hAnsi="Ubuntu Mono" w:cs="Courier New"/>
+          <w:color w:val="15141F"/>
+          <w:shd w:val="clear" w:color="auto" w:fill="EAE9ED"/>
+          <w:lang w:val="en-US" w:eastAsia="ru-RU"/>
+        </w:rPr>
+        <w:t>pi</w:t>
+      </w:r>
+      <w:r>
+        <w:rPr>
+          <w:rFonts w:ascii="Segoe UI" w:eastAsia="Times New Roman" w:hAnsi="Segoe UI" w:cs="Segoe UI"/>
+          <w:color w:val="10162F"/>
+          <w:sz w:val="27"/>
+          <w:szCs w:val="27"/>
+          <w:lang w:val="en-US" w:eastAsia="ru-RU"/>
+        </w:rPr>
+        <w:t>. Set </w:t>
+      </w:r>
+      <w:r>
+        <w:rPr>
+          <w:rFonts w:ascii="Ubuntu Mono" w:eastAsia="Times New Roman" w:hAnsi="Ubuntu Mono" w:cs="Courier New"/>
+          <w:color w:val="15141F"/>
+          <w:shd w:val="clear" w:color="auto" w:fill="EAE9ED"/>
+          <w:lang w:val="en-US" w:eastAsia="ru-RU"/>
+        </w:rPr>
+        <w:t>pi</w:t>
+      </w:r>
+      <w:r>
+        <w:rPr>
+          <w:rFonts w:ascii="Segoe UI" w:eastAsia="Times New Roman" w:hAnsi="Segoe UI" w:cs="Segoe UI"/>
+          <w:color w:val="10162F"/>
+          <w:sz w:val="27"/>
+          <w:szCs w:val="27"/>
+          <w:lang w:val="en-US" w:eastAsia="ru-RU"/>
+        </w:rPr>
+        <w:t> to the approximation </w:t>
+      </w:r>
+      <w:r>
+        <w:rPr>
+          <w:rFonts w:ascii="Ubuntu Mono" w:eastAsia="Times New Roman" w:hAnsi="Ubuntu Mono" w:cs="Courier New"/>
+          <w:color w:val="15141F"/>
+          <w:shd w:val="clear" w:color="auto" w:fill="EAE9ED"/>
+          <w:lang w:val="en-US" w:eastAsia="ru-RU"/>
+        </w:rPr>
+        <w:t>3.14</w:t>
+      </w:r>
+      <w:r>
+        <w:rPr>
+          <w:rFonts w:ascii="Segoe UI" w:eastAsia="Times New Roman" w:hAnsi="Segoe UI" w:cs="Segoe UI"/>
+          <w:color w:val="10162F"/>
+          <w:sz w:val="27"/>
+          <w:szCs w:val="27"/>
+          <w:lang w:val="en-US" w:eastAsia="ru-RU"/>
+        </w:rPr>
+        <w:t>.</w:t>
+      </w:r>
+    </w:p>
+    <w:p>
+      <w:pPr>
+        <w:shd w:val="clear" w:color="auto" w:fill="37C3BE"/>
+        <w:spacing w:after="0" w:line="240" w:lineRule="auto"/>
+        <w:rPr>
+          <w:rFonts w:ascii="Segoe UI" w:eastAsia="Times New Roman" w:hAnsi="Segoe UI" w:cs="Segoe UI"/>
+          <w:color w:val="FFFFFF"/>
+          <w:sz w:val="2"/>
+          <w:szCs w:val="2"/>
+          <w:lang w:val="en-US" w:eastAsia="ru-RU"/>
+        </w:rPr>
+      </w:pPr>
+      <w:r>
+        <w:rPr>
+          <w:rFonts w:ascii="Segoe UI" w:eastAsia="Times New Roman" w:hAnsi="Segoe UI" w:cs="Segoe UI"/>
+          <w:color w:val="FFFFFF"/>
+          <w:sz w:val="2"/>
+          <w:szCs w:val="2"/>
+          <w:lang w:val="en-US" w:eastAsia="ru-RU"/>
+        </w:rPr>
+        <w:t>Checkpoint 2 Passed</w:t>
+      </w:r>
+    </w:p>
+    <w:p>
+      <w:pPr>
+        <w:spacing w:after="0" w:line="240" w:lineRule="auto"/>
+        <w:rPr>
+          <w:rFonts w:ascii="Segoe UI" w:eastAsia="Times New Roman" w:hAnsi="Segoe UI" w:cs="Segoe UI"/>
+          <w:color w:val="10162F"/>
+          <w:sz w:val="27"/>
+          <w:szCs w:val="27"/>
+          <w:lang w:val="en-US" w:eastAsia="ru-RU"/>
+        </w:rPr>
+      </w:pPr>
+      <w:r>
+        <w:rPr>
+          <w:rFonts w:ascii="Segoe UI" w:eastAsia="Times New Roman" w:hAnsi="Segoe UI" w:cs="Segoe UI"/>
+          <w:b/>
+          <w:bCs/>
+          <w:color w:val="10162F"/>
+          <w:sz w:val="27"/>
+          <w:szCs w:val="27"/>
+          <w:lang w:val="en-US" w:eastAsia="ru-RU"/>
+        </w:rPr>
+        <w:t>2.</w:t>
+      </w:r>
+    </w:p>
+    <w:p>
+      <w:pPr>
+        <w:spacing w:after="100" w:afterAutospacing="1" w:line="240" w:lineRule="auto"/>
+        <w:rPr>
+          <w:rFonts w:ascii="Segoe UI" w:eastAsia="Times New Roman" w:hAnsi="Segoe UI" w:cs="Segoe UI"/>
+          <w:color w:val="10162F"/>
+          <w:sz w:val="27"/>
+          <w:szCs w:val="27"/>
+          <w:lang w:val="en-US" w:eastAsia="ru-RU"/>
+        </w:rPr>
+      </w:pPr>
+      <w:r>
+        <w:rPr>
+          <w:rFonts w:ascii="Segoe UI" w:eastAsia="Times New Roman" w:hAnsi="Segoe UI" w:cs="Segoe UI"/>
+          <w:color w:val="10162F"/>
+          <w:sz w:val="27"/>
+          <w:szCs w:val="27"/>
+          <w:lang w:val="en-US" w:eastAsia="ru-RU"/>
+        </w:rPr>
+        <w:t>Give </w:t>
+      </w:r>
+      <w:r>
+        <w:rPr>
+          <w:rFonts w:ascii="Ubuntu Mono" w:eastAsia="Times New Roman" w:hAnsi="Ubuntu Mono" w:cs="Courier New"/>
+          <w:color w:val="15141F"/>
+          <w:shd w:val="clear" w:color="auto" w:fill="EAE9ED"/>
+          <w:lang w:val="en-US" w:eastAsia="ru-RU"/>
+        </w:rPr>
+        <w:t>Circle</w:t>
+      </w:r>
+      <w:r>
+        <w:rPr>
+          <w:rFonts w:ascii="Segoe UI" w:eastAsia="Times New Roman" w:hAnsi="Segoe UI" w:cs="Segoe UI"/>
+          <w:color w:val="10162F"/>
+          <w:sz w:val="27"/>
+          <w:szCs w:val="27"/>
+          <w:lang w:val="en-US" w:eastAsia="ru-RU"/>
+        </w:rPr>
+        <w:t> an </w:t>
+      </w:r>
+      <w:r>
+        <w:rPr>
+          <w:rFonts w:ascii="Ubuntu Mono" w:eastAsia="Times New Roman" w:hAnsi="Ubuntu Mono" w:cs="Courier New"/>
+          <w:color w:val="15141F"/>
+          <w:shd w:val="clear" w:color="auto" w:fill="EAE9ED"/>
+          <w:lang w:val="en-US" w:eastAsia="ru-RU"/>
+        </w:rPr>
+        <w:t>area</w:t>
+      </w:r>
+      <w:r>
+        <w:rPr>
+          <w:rFonts w:ascii="Segoe UI" w:eastAsia="Times New Roman" w:hAnsi="Segoe UI" w:cs="Segoe UI"/>
+          <w:color w:val="10162F"/>
+          <w:sz w:val="27"/>
+          <w:szCs w:val="27"/>
+          <w:lang w:val="en-US" w:eastAsia="ru-RU"/>
+        </w:rPr>
+        <w:t> method that takes two parameters: </w:t>
+      </w:r>
+      <w:r>
+        <w:rPr>
+          <w:rFonts w:ascii="Ubuntu Mono" w:eastAsia="Times New Roman" w:hAnsi="Ubuntu Mono" w:cs="Courier New"/>
+          <w:color w:val="15141F"/>
+          <w:shd w:val="clear" w:color="auto" w:fill="EAE9ED"/>
+          <w:lang w:val="en-US" w:eastAsia="ru-RU"/>
+        </w:rPr>
+        <w:t>self</w:t>
+      </w:r>
+      <w:r>
+        <w:rPr>
+          <w:rFonts w:ascii="Segoe UI" w:eastAsia="Times New Roman" w:hAnsi="Segoe UI" w:cs="Segoe UI"/>
+          <w:color w:val="10162F"/>
+          <w:sz w:val="27"/>
+          <w:szCs w:val="27"/>
+          <w:lang w:val="en-US" w:eastAsia="ru-RU"/>
+        </w:rPr>
+        <w:t> and </w:t>
+      </w:r>
+      <w:r>
+        <w:rPr>
+          <w:rFonts w:ascii="Ubuntu Mono" w:eastAsia="Times New Roman" w:hAnsi="Ubuntu Mono" w:cs="Courier New"/>
+          <w:color w:val="15141F"/>
+          <w:shd w:val="clear" w:color="auto" w:fill="EAE9ED"/>
+          <w:lang w:val="en-US" w:eastAsia="ru-RU"/>
+        </w:rPr>
+        <w:t>radius</w:t>
+      </w:r>
+      <w:r>
+        <w:rPr>
+          <w:rFonts w:ascii="Segoe UI" w:eastAsia="Times New Roman" w:hAnsi="Segoe UI" w:cs="Segoe UI"/>
+          <w:color w:val="10162F"/>
+          <w:sz w:val="27"/>
+          <w:szCs w:val="27"/>
+          <w:lang w:val="en-US" w:eastAsia="ru-RU"/>
+        </w:rPr>
+        <w:t>.</w:t>
+      </w:r>
+    </w:p>
+    <w:p>
+      <w:pPr>
+        <w:spacing w:after="100" w:afterAutospacing="1" w:line="240" w:lineRule="auto"/>
+        <w:rPr>
+          <w:rFonts w:ascii="Segoe UI" w:eastAsia="Times New Roman" w:hAnsi="Segoe UI" w:cs="Segoe UI"/>
+          <w:color w:val="10162F"/>
+          <w:sz w:val="27"/>
+          <w:szCs w:val="27"/>
+          <w:lang w:val="en-US" w:eastAsia="ru-RU"/>
+        </w:rPr>
+      </w:pPr>
+      <w:r>
+        <w:rPr>
+          <w:rFonts w:ascii="Segoe UI" w:eastAsia="Times New Roman" w:hAnsi="Segoe UI" w:cs="Segoe UI"/>
+          <w:color w:val="10162F"/>
+          <w:sz w:val="27"/>
+          <w:szCs w:val="27"/>
+          <w:lang w:val="en-US" w:eastAsia="ru-RU"/>
+        </w:rPr>
+        <w:t>Return the area as given by this formula:</w:t>
+      </w:r>
+    </w:p>
+    <w:p>
+      <w:pPr>
+        <w:shd w:val="clear" w:color="auto" w:fill="211E2F"/>
+        <w:tabs>
+          <w:tab w:val="left" w:pos="916"/>
+          <w:tab w:val="left" w:pos="1832"/>
+          <w:tab w:val="left" w:pos="2748"/>
+          <w:tab w:val="left" w:pos="3664"/>
+          <w:tab w:val="left" w:pos="4580"/>
+          <w:tab w:val="left" w:pos="5496"/>
+          <w:tab w:val="left" w:pos="6412"/>
+          <w:tab w:val="left" w:pos="7328"/>
+          <w:tab w:val="left" w:pos="8244"/>
+          <w:tab w:val="left" w:pos="9160"/>
+          <w:tab w:val="left" w:pos="10076"/>
+          <w:tab w:val="left" w:pos="10992"/>
+          <w:tab w:val="left" w:pos="11908"/>
+          <w:tab w:val="left" w:pos="12824"/>
+          <w:tab w:val="left" w:pos="13740"/>
+          <w:tab w:val="left" w:pos="14656"/>
+        </w:tabs>
+        <w:spacing w:after="0" w:line="240" w:lineRule="auto"/>
+        <w:rPr>
+          <w:rFonts w:ascii="Ubuntu Mono" w:eastAsia="Times New Roman" w:hAnsi="Ubuntu Mono" w:cs="Courier New"/>
+          <w:color w:val="939598"/>
+          <w:sz w:val="27"/>
+          <w:szCs w:val="27"/>
+          <w:lang w:val="en-US" w:eastAsia="ru-RU"/>
+        </w:rPr>
+      </w:pPr>
+      <w:r>
+        <w:rPr>
+          <w:rFonts w:ascii="Ubuntu Mono" w:eastAsia="Times New Roman" w:hAnsi="Ubuntu Mono" w:cs="Courier New"/>
+          <w:color w:val="FF8973"/>
+          <w:sz w:val="27"/>
+          <w:szCs w:val="27"/>
+          <w:lang w:val="en-US" w:eastAsia="ru-RU"/>
+        </w:rPr>
+        <w:t>area</w:t>
+      </w:r>
+      <w:r>
+        <w:rPr>
+          <w:rFonts w:ascii="Ubuntu Mono" w:eastAsia="Times New Roman" w:hAnsi="Ubuntu Mono" w:cs="Courier New"/>
+          <w:color w:val="FFFFFF"/>
+          <w:sz w:val="27"/>
+          <w:szCs w:val="27"/>
+          <w:lang w:val="en-US" w:eastAsia="ru-RU"/>
+        </w:rPr>
+        <w:t> = </w:t>
+      </w:r>
+      <w:r>
+        <w:rPr>
+          <w:rFonts w:ascii="Ubuntu Mono" w:eastAsia="Times New Roman" w:hAnsi="Ubuntu Mono" w:cs="Courier New"/>
+          <w:color w:val="FF8973"/>
+          <w:sz w:val="27"/>
+          <w:szCs w:val="27"/>
+          <w:lang w:val="en-US" w:eastAsia="ru-RU"/>
+        </w:rPr>
+        <w:t>pi</w:t>
+      </w:r>
+      <w:r>
+        <w:rPr>
+          <w:rFonts w:ascii="Ubuntu Mono" w:eastAsia="Times New Roman" w:hAnsi="Ubuntu Mono" w:cs="Courier New"/>
+          <w:color w:val="FFFFFF"/>
+          <w:sz w:val="27"/>
+          <w:szCs w:val="27"/>
+          <w:lang w:val="en-US" w:eastAsia="ru-RU"/>
+        </w:rPr>
+        <w:t> * </w:t>
+      </w:r>
+      <w:r>
+        <w:rPr>
+          <w:rFonts w:ascii="Ubuntu Mono" w:eastAsia="Times New Roman" w:hAnsi="Ubuntu Mono" w:cs="Courier New"/>
+          <w:color w:val="FF8973"/>
+          <w:sz w:val="27"/>
+          <w:szCs w:val="27"/>
+          <w:lang w:val="en-US" w:eastAsia="ru-RU"/>
+        </w:rPr>
+        <w:t>radius</w:t>
+      </w:r>
+      <w:r>
+        <w:rPr>
+          <w:rFonts w:ascii="Ubuntu Mono" w:eastAsia="Times New Roman" w:hAnsi="Ubuntu Mono" w:cs="Courier New"/>
+          <w:color w:val="FFFFFF"/>
+          <w:sz w:val="27"/>
+          <w:szCs w:val="27"/>
+          <w:lang w:val="en-US" w:eastAsia="ru-RU"/>
+        </w:rPr>
+        <w:t> ** </w:t>
+      </w:r>
+      <w:r>
+        <w:rPr>
+          <w:rFonts w:ascii="Ubuntu Mono" w:eastAsia="Times New Roman" w:hAnsi="Ubuntu Mono" w:cs="Courier New"/>
+          <w:color w:val="FF8973"/>
+          <w:sz w:val="27"/>
+          <w:szCs w:val="27"/>
+          <w:lang w:val="en-US" w:eastAsia="ru-RU"/>
+        </w:rPr>
+        <w:t>2</w:t>
+      </w:r>
+    </w:p>
+    <w:p>
+      <w:pPr>
+        <w:shd w:val="clear" w:color="auto" w:fill="37C3BE"/>
+        <w:spacing w:after="0" w:line="240" w:lineRule="auto"/>
+        <w:rPr>
+          <w:rFonts w:ascii="Segoe UI" w:eastAsia="Times New Roman" w:hAnsi="Segoe UI" w:cs="Segoe UI"/>
+          <w:color w:val="FFFFFF"/>
+          <w:sz w:val="2"/>
+          <w:szCs w:val="2"/>
+          <w:lang w:val="en-US" w:eastAsia="ru-RU"/>
+        </w:rPr>
+      </w:pPr>
+      <w:r>
+        <w:rPr>
+          <w:rFonts w:ascii="Segoe UI" w:eastAsia="Times New Roman" w:hAnsi="Segoe UI" w:cs="Segoe UI"/>
+          <w:color w:val="FFFFFF"/>
+          <w:sz w:val="2"/>
+          <w:szCs w:val="2"/>
+          <w:lang w:val="en-US" w:eastAsia="ru-RU"/>
+        </w:rPr>
+        <w:t>Checkpoint 3 Passed</w:t>
+      </w:r>
+    </w:p>
+    <w:p>
+      <w:pPr>
+        <w:spacing w:after="0" w:line="240" w:lineRule="auto"/>
+        <w:rPr>
+          <w:rFonts w:ascii="Segoe UI" w:eastAsia="Times New Roman" w:hAnsi="Segoe UI" w:cs="Segoe UI"/>
+          <w:color w:val="10162F"/>
+          <w:sz w:val="27"/>
+          <w:szCs w:val="27"/>
+          <w:lang w:val="en-US" w:eastAsia="ru-RU"/>
+        </w:rPr>
+      </w:pPr>
+      <w:r>
+        <w:rPr>
+          <w:rFonts w:ascii="Segoe UI" w:eastAsia="Times New Roman" w:hAnsi="Segoe UI" w:cs="Segoe UI"/>
+          <w:color w:val="10162F"/>
+          <w:sz w:val="27"/>
+          <w:szCs w:val="27"/>
+          <w:lang w:val="en-US" w:eastAsia="ru-RU"/>
+        </w:rPr>
+        <w:t>Hint</w:t>
+      </w:r>
+    </w:p>
+    <w:p>
+      <w:pPr>
+        <w:spacing w:after="100" w:afterAutospacing="1" w:line="240" w:lineRule="auto"/>
+        <w:rPr>
+          <w:rFonts w:ascii="Segoe UI" w:eastAsia="Times New Roman" w:hAnsi="Segoe UI" w:cs="Segoe UI"/>
+          <w:color w:val="10162F"/>
+          <w:sz w:val="27"/>
+          <w:szCs w:val="27"/>
+          <w:lang w:val="en-US" w:eastAsia="ru-RU"/>
+        </w:rPr>
+      </w:pPr>
+      <w:r>
+        <w:rPr>
+          <w:rFonts w:ascii="Segoe UI" w:eastAsia="Times New Roman" w:hAnsi="Segoe UI" w:cs="Segoe UI"/>
+          <w:color w:val="10162F"/>
+          <w:sz w:val="27"/>
+          <w:szCs w:val="27"/>
+          <w:lang w:val="en-US" w:eastAsia="ru-RU"/>
+        </w:rPr>
+        <w:t>Since </w:t>
+      </w:r>
+      <w:r>
+        <w:rPr>
+          <w:rFonts w:ascii="Ubuntu Mono" w:eastAsia="Times New Roman" w:hAnsi="Ubuntu Mono" w:cs="Courier New"/>
+          <w:color w:val="15141F"/>
+          <w:shd w:val="clear" w:color="auto" w:fill="EAE9ED"/>
+          <w:lang w:val="en-US" w:eastAsia="ru-RU"/>
+        </w:rPr>
+        <w:t>pi</w:t>
+      </w:r>
+      <w:r>
+        <w:rPr>
+          <w:rFonts w:ascii="Segoe UI" w:eastAsia="Times New Roman" w:hAnsi="Segoe UI" w:cs="Segoe UI"/>
+          <w:color w:val="10162F"/>
+          <w:sz w:val="27"/>
+          <w:szCs w:val="27"/>
+          <w:lang w:val="en-US" w:eastAsia="ru-RU"/>
+        </w:rPr>
+        <w:t> is a class variable, you can access it as an attribute of the class.</w:t>
+      </w:r>
+    </w:p>
+    <w:p>
+      <w:pPr>
+        <w:shd w:val="clear" w:color="auto" w:fill="211E2F"/>
+        <w:tabs>
+          <w:tab w:val="left" w:pos="916"/>
+          <w:tab w:val="left" w:pos="1832"/>
+          <w:tab w:val="left" w:pos="2748"/>
+          <w:tab w:val="left" w:pos="3664"/>
+          <w:tab w:val="left" w:pos="4580"/>
+          <w:tab w:val="left" w:pos="5496"/>
+          <w:tab w:val="left" w:pos="6412"/>
+          <w:tab w:val="left" w:pos="7328"/>
+          <w:tab w:val="left" w:pos="8244"/>
+          <w:tab w:val="left" w:pos="9160"/>
+          <w:tab w:val="left" w:pos="10076"/>
+          <w:tab w:val="left" w:pos="10992"/>
+          <w:tab w:val="left" w:pos="11908"/>
+          <w:tab w:val="left" w:pos="12824"/>
+          <w:tab w:val="left" w:pos="13740"/>
+          <w:tab w:val="left" w:pos="14656"/>
+        </w:tabs>
+        <w:spacing w:after="0" w:line="240" w:lineRule="auto"/>
+        <w:rPr>
+          <w:rFonts w:ascii="Ubuntu Mono" w:eastAsia="Times New Roman" w:hAnsi="Ubuntu Mono" w:cs="Courier New"/>
+          <w:color w:val="939598"/>
+          <w:sz w:val="27"/>
+          <w:szCs w:val="27"/>
+          <w:lang w:val="en-US" w:eastAsia="ru-RU"/>
+        </w:rPr>
+      </w:pPr>
+      <w:r>
+        <w:rPr>
+          <w:rFonts w:ascii="Ubuntu Mono" w:eastAsia="Times New Roman" w:hAnsi="Ubuntu Mono" w:cs="Courier New"/>
+          <w:color w:val="FF8973"/>
+          <w:sz w:val="27"/>
+          <w:szCs w:val="27"/>
+          <w:lang w:val="en-US" w:eastAsia="ru-RU"/>
+        </w:rPr>
+        <w:t>area</w:t>
+      </w:r>
+      <w:r>
+        <w:rPr>
+          <w:rFonts w:ascii="Ubuntu Mono" w:eastAsia="Times New Roman" w:hAnsi="Ubuntu Mono" w:cs="Courier New"/>
+          <w:color w:val="FFFFFF"/>
+          <w:sz w:val="27"/>
+          <w:szCs w:val="27"/>
+          <w:lang w:val="en-US" w:eastAsia="ru-RU"/>
+        </w:rPr>
+        <w:t> = </w:t>
+      </w:r>
+      <w:proofErr w:type="spellStart"/>
+      <w:r>
+        <w:rPr>
+          <w:rFonts w:ascii="Ubuntu Mono" w:eastAsia="Times New Roman" w:hAnsi="Ubuntu Mono" w:cs="Courier New"/>
+          <w:color w:val="FF8973"/>
+          <w:sz w:val="27"/>
+          <w:szCs w:val="27"/>
+          <w:lang w:val="en-US" w:eastAsia="ru-RU"/>
+        </w:rPr>
+        <w:t>Circle</w:t>
+      </w:r>
+      <w:r>
+        <w:rPr>
+          <w:rFonts w:ascii="Ubuntu Mono" w:eastAsia="Times New Roman" w:hAnsi="Ubuntu Mono" w:cs="Courier New"/>
+          <w:color w:val="FFFFFF"/>
+          <w:sz w:val="27"/>
+          <w:szCs w:val="27"/>
+          <w:lang w:val="en-US" w:eastAsia="ru-RU"/>
+        </w:rPr>
+        <w:t>.</w:t>
+      </w:r>
+      <w:r>
+        <w:rPr>
+          <w:rFonts w:ascii="Ubuntu Mono" w:eastAsia="Times New Roman" w:hAnsi="Ubuntu Mono" w:cs="Courier New"/>
+          <w:color w:val="83FFF5"/>
+          <w:sz w:val="27"/>
+          <w:szCs w:val="27"/>
+          <w:lang w:val="en-US" w:eastAsia="ru-RU"/>
+        </w:rPr>
+        <w:t>pi</w:t>
+      </w:r>
+      <w:proofErr w:type="spellEnd"/>
+      <w:r>
+        <w:rPr>
+          <w:rFonts w:ascii="Ubuntu Mono" w:eastAsia="Times New Roman" w:hAnsi="Ubuntu Mono" w:cs="Courier New"/>
+          <w:color w:val="FFFFFF"/>
+          <w:sz w:val="27"/>
+          <w:szCs w:val="27"/>
+          <w:lang w:val="en-US" w:eastAsia="ru-RU"/>
+        </w:rPr>
+        <w:t> * </w:t>
+      </w:r>
+      <w:r>
+        <w:rPr>
+          <w:rFonts w:ascii="Ubuntu Mono" w:eastAsia="Times New Roman" w:hAnsi="Ubuntu Mono" w:cs="Courier New"/>
+          <w:color w:val="FF8973"/>
+          <w:sz w:val="27"/>
+          <w:szCs w:val="27"/>
+          <w:lang w:val="en-US" w:eastAsia="ru-RU"/>
+        </w:rPr>
+        <w:t>radius</w:t>
+      </w:r>
+      <w:r>
+        <w:rPr>
+          <w:rFonts w:ascii="Ubuntu Mono" w:eastAsia="Times New Roman" w:hAnsi="Ubuntu Mono" w:cs="Courier New"/>
+          <w:color w:val="FFFFFF"/>
+          <w:sz w:val="27"/>
+          <w:szCs w:val="27"/>
+          <w:lang w:val="en-US" w:eastAsia="ru-RU"/>
+        </w:rPr>
+        <w:t> ** </w:t>
+      </w:r>
+      <w:r>
+        <w:rPr>
+          <w:rFonts w:ascii="Ubuntu Mono" w:eastAsia="Times New Roman" w:hAnsi="Ubuntu Mono" w:cs="Courier New"/>
+          <w:color w:val="FF8973"/>
+          <w:sz w:val="27"/>
+          <w:szCs w:val="27"/>
+          <w:lang w:val="en-US" w:eastAsia="ru-RU"/>
+        </w:rPr>
+        <w:t>2</w:t>
+      </w:r>
+    </w:p>
+    <w:p>
+      <w:pPr>
+        <w:spacing w:after="0" w:line="240" w:lineRule="auto"/>
+        <w:rPr>
+          <w:rFonts w:ascii="Segoe UI" w:eastAsia="Times New Roman" w:hAnsi="Segoe UI" w:cs="Segoe UI"/>
+          <w:color w:val="10162F"/>
+          <w:sz w:val="27"/>
+          <w:szCs w:val="27"/>
+          <w:lang w:val="en-US" w:eastAsia="ru-RU"/>
+        </w:rPr>
+      </w:pPr>
+      <w:r>
+        <w:rPr>
+          <w:rFonts w:ascii="Segoe UI" w:eastAsia="Times New Roman" w:hAnsi="Segoe UI" w:cs="Segoe UI"/>
+          <w:b/>
+          <w:bCs/>
+          <w:color w:val="10162F"/>
+          <w:sz w:val="27"/>
+          <w:szCs w:val="27"/>
+          <w:lang w:val="en-US" w:eastAsia="ru-RU"/>
+        </w:rPr>
+        <w:t>3.</w:t>
+      </w:r>
+    </w:p>
+    <w:p>
+      <w:pPr>
+        <w:spacing w:after="0" w:line="240" w:lineRule="auto"/>
+        <w:rPr>
+          <w:rFonts w:ascii="Segoe UI" w:eastAsia="Times New Roman" w:hAnsi="Segoe UI" w:cs="Segoe UI"/>
+          <w:color w:val="10162F"/>
+          <w:sz w:val="27"/>
+          <w:szCs w:val="27"/>
+          <w:lang w:val="en-US" w:eastAsia="ru-RU"/>
+        </w:rPr>
+      </w:pPr>
+      <w:r>
+        <w:rPr>
+          <w:rFonts w:ascii="Segoe UI" w:eastAsia="Times New Roman" w:hAnsi="Segoe UI" w:cs="Segoe UI"/>
+          <w:color w:val="10162F"/>
+          <w:sz w:val="27"/>
+          <w:szCs w:val="27"/>
+          <w:lang w:val="en-US" w:eastAsia="ru-RU"/>
+        </w:rPr>
+        <w:t>Create an instance of </w:t>
+      </w:r>
+      <w:r>
+        <w:rPr>
+          <w:rFonts w:ascii="Ubuntu Mono" w:eastAsia="Times New Roman" w:hAnsi="Ubuntu Mono" w:cs="Courier New"/>
+          <w:color w:val="15141F"/>
+          <w:shd w:val="clear" w:color="auto" w:fill="EAE9ED"/>
+          <w:lang w:val="en-US" w:eastAsia="ru-RU"/>
+        </w:rPr>
+        <w:t>Circle</w:t>
+      </w:r>
+      <w:r>
+        <w:rPr>
+          <w:rFonts w:ascii="Segoe UI" w:eastAsia="Times New Roman" w:hAnsi="Segoe UI" w:cs="Segoe UI"/>
+          <w:color w:val="10162F"/>
+          <w:sz w:val="27"/>
+          <w:szCs w:val="27"/>
+          <w:lang w:val="en-US" w:eastAsia="ru-RU"/>
+        </w:rPr>
+        <w:t>. Save it into the variable </w:t>
+      </w:r>
+      <w:r>
+        <w:rPr>
+          <w:rFonts w:ascii="Ubuntu Mono" w:eastAsia="Times New Roman" w:hAnsi="Ubuntu Mono" w:cs="Courier New"/>
+          <w:color w:val="15141F"/>
+          <w:shd w:val="clear" w:color="auto" w:fill="EAE9ED"/>
+          <w:lang w:val="en-US" w:eastAsia="ru-RU"/>
+        </w:rPr>
+        <w:t>circle</w:t>
+      </w:r>
+      <w:r>
+        <w:rPr>
+          <w:rFonts w:ascii="Segoe UI" w:eastAsia="Times New Roman" w:hAnsi="Segoe UI" w:cs="Segoe UI"/>
+          <w:color w:val="10162F"/>
+          <w:sz w:val="27"/>
+          <w:szCs w:val="27"/>
+          <w:lang w:val="en-US" w:eastAsia="ru-RU"/>
+        </w:rPr>
+        <w:t>.</w:t>
+      </w:r>
+    </w:p>
+    <w:p>
+      <w:pPr>
+        <w:shd w:val="clear" w:color="auto" w:fill="37C3BE"/>
+        <w:spacing w:after="0" w:line="240" w:lineRule="auto"/>
+        <w:rPr>
+          <w:rFonts w:ascii="Segoe UI" w:eastAsia="Times New Roman" w:hAnsi="Segoe UI" w:cs="Segoe UI"/>
+          <w:color w:val="FFFFFF"/>
+          <w:sz w:val="2"/>
+          <w:szCs w:val="2"/>
+          <w:lang w:val="en-US" w:eastAsia="ru-RU"/>
+        </w:rPr>
+      </w:pPr>
+      <w:r>
+        <w:rPr>
+          <w:rFonts w:ascii="Segoe UI" w:eastAsia="Times New Roman" w:hAnsi="Segoe UI" w:cs="Segoe UI"/>
+          <w:color w:val="FFFFFF"/>
+          <w:sz w:val="2"/>
+          <w:szCs w:val="2"/>
+          <w:lang w:val="en-US" w:eastAsia="ru-RU"/>
+        </w:rPr>
+        <w:t>Checkpoint 4 Passed</w:t>
+      </w:r>
+    </w:p>
+    <w:p>
+      <w:pPr>
+        <w:spacing w:after="0" w:line="240" w:lineRule="auto"/>
+        <w:rPr>
+          <w:rFonts w:ascii="Segoe UI" w:eastAsia="Times New Roman" w:hAnsi="Segoe UI" w:cs="Segoe UI"/>
+          <w:color w:val="10162F"/>
+          <w:sz w:val="27"/>
+          <w:szCs w:val="27"/>
+          <w:lang w:val="en-US" w:eastAsia="ru-RU"/>
+        </w:rPr>
+      </w:pPr>
+      <w:r>
+        <w:rPr>
+          <w:rFonts w:ascii="Segoe UI" w:eastAsia="Times New Roman" w:hAnsi="Segoe UI" w:cs="Segoe UI"/>
+          <w:b/>
+          <w:bCs/>
+          <w:color w:val="10162F"/>
+          <w:sz w:val="27"/>
+          <w:szCs w:val="27"/>
+          <w:lang w:val="en-US" w:eastAsia="ru-RU"/>
+        </w:rPr>
+        <w:t>4.</w:t>
+      </w:r>
+    </w:p>
+    <w:p>
+      <w:pPr>
+        <w:spacing w:after="100" w:afterAutospacing="1" w:line="240" w:lineRule="auto"/>
+        <w:rPr>
+          <w:rFonts w:ascii="Segoe UI" w:eastAsia="Times New Roman" w:hAnsi="Segoe UI" w:cs="Segoe UI"/>
+          <w:color w:val="10162F"/>
+          <w:sz w:val="27"/>
+          <w:szCs w:val="27"/>
+          <w:lang w:val="en-US" w:eastAsia="ru-RU"/>
+        </w:rPr>
+      </w:pPr>
+      <w:r>
+        <w:rPr>
+          <w:rFonts w:ascii="Segoe UI" w:eastAsia="Times New Roman" w:hAnsi="Segoe UI" w:cs="Segoe UI"/>
+          <w:color w:val="10162F"/>
+          <w:sz w:val="27"/>
+          <w:szCs w:val="27"/>
+          <w:lang w:val="en-US" w:eastAsia="ru-RU"/>
+        </w:rPr>
+        <w:t>You go to measure several circles you happen to find around.</w:t>
+      </w:r>
+    </w:p>
+    <w:p>
+      <w:pPr>
+        <w:numPr>
+          <w:ilvl w:val="0"/>
+          <w:numId w:val="1"/>
+        </w:numPr>
+        <w:spacing w:before="100" w:beforeAutospacing="1" w:after="100" w:afterAutospacing="1" w:line="240" w:lineRule="auto"/>
+        <w:ind w:left="1545"/>
+        <w:rPr>
+          <w:rFonts w:ascii="Segoe UI" w:eastAsia="Times New Roman" w:hAnsi="Segoe UI" w:cs="Segoe UI"/>
+          <w:color w:val="10162F"/>
+          <w:sz w:val="27"/>
+          <w:szCs w:val="27"/>
+          <w:lang w:val="en-US" w:eastAsia="ru-RU"/>
+        </w:rPr>
+      </w:pPr>
+      <w:r>
+        <w:rPr>
+          <w:rFonts w:ascii="Segoe UI" w:eastAsia="Times New Roman" w:hAnsi="Segoe UI" w:cs="Segoe UI"/>
+          <w:color w:val="10162F"/>
+          <w:sz w:val="27"/>
+          <w:szCs w:val="27"/>
+          <w:lang w:val="en-US" w:eastAsia="ru-RU"/>
+        </w:rPr>
+        <w:t>A medium pizza that is 12 inches across.</w:t>
+      </w:r>
+    </w:p>
+    <w:p>
+      <w:pPr>
+        <w:numPr>
+          <w:ilvl w:val="0"/>
+          <w:numId w:val="1"/>
+        </w:numPr>
+        <w:spacing w:before="100" w:beforeAutospacing="1" w:after="100" w:afterAutospacing="1" w:line="240" w:lineRule="auto"/>
+        <w:ind w:left="1545"/>
+        <w:rPr>
+          <w:rFonts w:ascii="Segoe UI" w:eastAsia="Times New Roman" w:hAnsi="Segoe UI" w:cs="Segoe UI"/>
+          <w:color w:val="10162F"/>
+          <w:sz w:val="27"/>
+          <w:szCs w:val="27"/>
+          <w:lang w:val="en-US" w:eastAsia="ru-RU"/>
+        </w:rPr>
+      </w:pPr>
+      <w:r>
+        <w:rPr>
+          <w:rFonts w:ascii="Segoe UI" w:eastAsia="Times New Roman" w:hAnsi="Segoe UI" w:cs="Segoe UI"/>
+          <w:color w:val="10162F"/>
+          <w:sz w:val="27"/>
+          <w:szCs w:val="27"/>
+          <w:lang w:val="en-US" w:eastAsia="ru-RU"/>
+        </w:rPr>
+        <w:t>Your teaching table which is 36 inches across.</w:t>
+      </w:r>
+    </w:p>
+    <w:p>
+      <w:pPr>
+        <w:numPr>
+          <w:ilvl w:val="0"/>
+          <w:numId w:val="1"/>
+        </w:numPr>
+        <w:spacing w:before="100" w:beforeAutospacing="1" w:after="100" w:afterAutospacing="1" w:line="240" w:lineRule="auto"/>
+        <w:ind w:left="1545"/>
+        <w:rPr>
+          <w:rFonts w:ascii="Segoe UI" w:eastAsia="Times New Roman" w:hAnsi="Segoe UI" w:cs="Segoe UI"/>
+          <w:color w:val="10162F"/>
+          <w:sz w:val="27"/>
+          <w:szCs w:val="27"/>
+          <w:lang w:val="en-US" w:eastAsia="ru-RU"/>
+        </w:rPr>
+      </w:pPr>
+      <w:r>
+        <w:rPr>
+          <w:rFonts w:ascii="Segoe UI" w:eastAsia="Times New Roman" w:hAnsi="Segoe UI" w:cs="Segoe UI"/>
+          <w:color w:val="10162F"/>
+          <w:sz w:val="27"/>
+          <w:szCs w:val="27"/>
+          <w:lang w:val="en-US" w:eastAsia="ru-RU"/>
+        </w:rPr>
+        <w:t>The Round Room auditorium, which is 11,460 inches across.</w:t>
+      </w:r>
+    </w:p>
+    <w:p>
+      <w:pPr>
+        <w:spacing w:after="100" w:afterAutospacing="1" w:line="240" w:lineRule="auto"/>
+        <w:rPr>
+          <w:rFonts w:ascii="Segoe UI" w:eastAsia="Times New Roman" w:hAnsi="Segoe UI" w:cs="Segoe UI"/>
+          <w:color w:val="10162F"/>
+          <w:sz w:val="27"/>
+          <w:szCs w:val="27"/>
+          <w:lang w:val="en-US" w:eastAsia="ru-RU"/>
+        </w:rPr>
+      </w:pPr>
+      <w:r>
+        <w:rPr>
+          <w:rFonts w:ascii="Segoe UI" w:eastAsia="Times New Roman" w:hAnsi="Segoe UI" w:cs="Segoe UI"/>
+          <w:color w:val="10162F"/>
+          <w:sz w:val="27"/>
+          <w:szCs w:val="27"/>
+          <w:lang w:val="en-US" w:eastAsia="ru-RU"/>
+        </w:rPr>
+        <w:t>You save the areas of these three things into </w:t>
+      </w:r>
+      <w:proofErr w:type="spellStart"/>
+      <w:r>
+        <w:rPr>
+          <w:rFonts w:ascii="Ubuntu Mono" w:eastAsia="Times New Roman" w:hAnsi="Ubuntu Mono" w:cs="Courier New"/>
+          <w:color w:val="15141F"/>
+          <w:shd w:val="clear" w:color="auto" w:fill="EAE9ED"/>
+          <w:lang w:val="en-US" w:eastAsia="ru-RU"/>
+        </w:rPr>
+        <w:t>pizza_area</w:t>
+      </w:r>
+      <w:proofErr w:type="spellEnd"/>
+      <w:r>
+        <w:rPr>
+          <w:rFonts w:ascii="Segoe UI" w:eastAsia="Times New Roman" w:hAnsi="Segoe UI" w:cs="Segoe UI"/>
+          <w:color w:val="10162F"/>
+          <w:sz w:val="27"/>
+          <w:szCs w:val="27"/>
+          <w:lang w:val="en-US" w:eastAsia="ru-RU"/>
+        </w:rPr>
+        <w:t>, </w:t>
+      </w:r>
+      <w:proofErr w:type="spellStart"/>
+      <w:r>
+        <w:rPr>
+          <w:rFonts w:ascii="Ubuntu Mono" w:eastAsia="Times New Roman" w:hAnsi="Ubuntu Mono" w:cs="Courier New"/>
+          <w:color w:val="15141F"/>
+          <w:shd w:val="clear" w:color="auto" w:fill="EAE9ED"/>
+          <w:lang w:val="en-US" w:eastAsia="ru-RU"/>
+        </w:rPr>
+        <w:t>teaching_table_area</w:t>
+      </w:r>
+      <w:proofErr w:type="spellEnd"/>
+      <w:r>
+        <w:rPr>
+          <w:rFonts w:ascii="Segoe UI" w:eastAsia="Times New Roman" w:hAnsi="Segoe UI" w:cs="Segoe UI"/>
+          <w:color w:val="10162F"/>
+          <w:sz w:val="27"/>
+          <w:szCs w:val="27"/>
+          <w:lang w:val="en-US" w:eastAsia="ru-RU"/>
+        </w:rPr>
+        <w:t>, and </w:t>
+      </w:r>
+      <w:proofErr w:type="spellStart"/>
+      <w:r>
+        <w:rPr>
+          <w:rFonts w:ascii="Ubuntu Mono" w:eastAsia="Times New Roman" w:hAnsi="Ubuntu Mono" w:cs="Courier New"/>
+          <w:color w:val="15141F"/>
+          <w:shd w:val="clear" w:color="auto" w:fill="EAE9ED"/>
+          <w:lang w:val="en-US" w:eastAsia="ru-RU"/>
+        </w:rPr>
+        <w:t>round_room_area</w:t>
+      </w:r>
+      <w:proofErr w:type="spellEnd"/>
+      <w:r>
+        <w:rPr>
+          <w:rFonts w:ascii="Segoe UI" w:eastAsia="Times New Roman" w:hAnsi="Segoe UI" w:cs="Segoe UI"/>
+          <w:color w:val="10162F"/>
+          <w:sz w:val="27"/>
+          <w:szCs w:val="27"/>
+          <w:lang w:val="en-US" w:eastAsia="ru-RU"/>
+        </w:rPr>
+        <w:t>.</w:t>
+      </w:r>
+    </w:p>
+    <w:p>
+      <w:pPr>
+        <w:spacing w:after="0" w:line="240" w:lineRule="auto"/>
+        <w:rPr>
+          <w:rFonts w:ascii="Segoe UI" w:eastAsia="Times New Roman" w:hAnsi="Segoe UI" w:cs="Segoe UI"/>
+          <w:color w:val="10162F"/>
+          <w:sz w:val="27"/>
+          <w:szCs w:val="27"/>
+          <w:lang w:val="en-US" w:eastAsia="ru-RU"/>
+        </w:rPr>
+      </w:pPr>
+      <w:r>
+        <w:rPr>
+          <w:rFonts w:ascii="Segoe UI" w:eastAsia="Times New Roman" w:hAnsi="Segoe UI" w:cs="Segoe UI"/>
+          <w:color w:val="10162F"/>
+          <w:sz w:val="27"/>
+          <w:szCs w:val="27"/>
+          <w:lang w:val="en-US" w:eastAsia="ru-RU"/>
+        </w:rPr>
+        <w:t>Remember that the </w:t>
+      </w:r>
+      <w:r>
+        <w:rPr>
+          <w:rFonts w:ascii="Ubuntu Mono" w:eastAsia="Times New Roman" w:hAnsi="Ubuntu Mono" w:cs="Courier New"/>
+          <w:color w:val="15141F"/>
+          <w:shd w:val="clear" w:color="auto" w:fill="EAE9ED"/>
+          <w:lang w:val="en-US" w:eastAsia="ru-RU"/>
+        </w:rPr>
+        <w:t>radius</w:t>
+      </w:r>
+      <w:r>
+        <w:rPr>
+          <w:rFonts w:ascii="Segoe UI" w:eastAsia="Times New Roman" w:hAnsi="Segoe UI" w:cs="Segoe UI"/>
+          <w:color w:val="10162F"/>
+          <w:sz w:val="27"/>
+          <w:szCs w:val="27"/>
+          <w:lang w:val="en-US" w:eastAsia="ru-RU"/>
+        </w:rPr>
+        <w:t> of a circle is half the diameter. We gave three diameters here, so halve them before you calculate the given circle’s area.</w:t>
+      </w:r>
+    </w:p>
+    <w:p>
+      <w:pPr>
+        <w:shd w:val="clear" w:color="auto" w:fill="37C3BE"/>
+        <w:spacing w:after="0" w:line="240" w:lineRule="auto"/>
+        <w:rPr>
+          <w:rFonts w:ascii="Segoe UI" w:eastAsia="Times New Roman" w:hAnsi="Segoe UI" w:cs="Segoe UI"/>
+          <w:color w:val="FFFFFF"/>
+          <w:sz w:val="2"/>
+          <w:szCs w:val="2"/>
+          <w:lang w:val="en-US" w:eastAsia="ru-RU"/>
+        </w:rPr>
+      </w:pPr>
+      <w:r>
+        <w:rPr>
+          <w:rFonts w:ascii="Segoe UI" w:eastAsia="Times New Roman" w:hAnsi="Segoe UI" w:cs="Segoe UI"/>
+          <w:color w:val="FFFFFF"/>
+          <w:sz w:val="2"/>
+          <w:szCs w:val="2"/>
+          <w:lang w:val="en-US" w:eastAsia="ru-RU"/>
+        </w:rPr>
+        <w:t>Checkpoint 5 Passed</w:t>
+      </w:r>
+    </w:p>
+    <w:p>
+      <w:pPr>
+        <w:spacing w:after="0" w:line="240" w:lineRule="auto"/>
+        <w:rPr>
+          <w:rFonts w:ascii="Segoe UI" w:eastAsia="Times New Roman" w:hAnsi="Segoe UI" w:cs="Segoe UI"/>
+          <w:color w:val="10162F"/>
+          <w:sz w:val="27"/>
+          <w:szCs w:val="27"/>
+          <w:lang w:val="en-US" w:eastAsia="ru-RU"/>
+        </w:rPr>
+      </w:pPr>
+      <w:r>
+        <w:rPr>
+          <w:rFonts w:ascii="Segoe UI" w:eastAsia="Times New Roman" w:hAnsi="Segoe UI" w:cs="Segoe UI"/>
+          <w:color w:val="10162F"/>
+          <w:sz w:val="27"/>
+          <w:szCs w:val="27"/>
+          <w:lang w:val="en-US" w:eastAsia="ru-RU"/>
+        </w:rPr>
+        <w:t>Hint</w:t>
+      </w:r>
+    </w:p>
+    <w:p>
+      <w:pPr>
+        <w:spacing w:after="100" w:afterAutospacing="1" w:line="240" w:lineRule="auto"/>
+        <w:rPr>
+          <w:rFonts w:ascii="Segoe UI" w:eastAsia="Times New Roman" w:hAnsi="Segoe UI" w:cs="Segoe UI"/>
+          <w:color w:val="10162F"/>
+          <w:sz w:val="27"/>
+          <w:szCs w:val="27"/>
+          <w:lang w:val="en-US" w:eastAsia="ru-RU"/>
+        </w:rPr>
+      </w:pPr>
+      <w:r>
+        <w:rPr>
+          <w:rFonts w:ascii="Segoe UI" w:eastAsia="Times New Roman" w:hAnsi="Segoe UI" w:cs="Segoe UI"/>
+          <w:color w:val="10162F"/>
+          <w:sz w:val="27"/>
+          <w:szCs w:val="27"/>
+          <w:lang w:val="en-US" w:eastAsia="ru-RU"/>
+        </w:rPr>
+        <w:t>Given a certain diameter, calculate the area using</w:t>
+      </w:r>
+    </w:p>
+    <w:p>
+      <w:pPr>
+        <w:shd w:val="clear" w:color="auto" w:fill="211E2F"/>
+        <w:tabs>
+          <w:tab w:val="left" w:pos="916"/>
+          <w:tab w:val="left" w:pos="1832"/>
+          <w:tab w:val="left" w:pos="2748"/>
+          <w:tab w:val="left" w:pos="3664"/>
+          <w:tab w:val="left" w:pos="4580"/>
+          <w:tab w:val="left" w:pos="5496"/>
+          <w:tab w:val="left" w:pos="6412"/>
+          <w:tab w:val="left" w:pos="7328"/>
+          <w:tab w:val="left" w:pos="8244"/>
+          <w:tab w:val="left" w:pos="9160"/>
+          <w:tab w:val="left" w:pos="10076"/>
+          <w:tab w:val="left" w:pos="10992"/>
+          <w:tab w:val="left" w:pos="11908"/>
+          <w:tab w:val="left" w:pos="12824"/>
+          <w:tab w:val="left" w:pos="13740"/>
+          <w:tab w:val="left" w:pos="14656"/>
+        </w:tabs>
+        <w:spacing w:after="0" w:line="240" w:lineRule="auto"/>
+        <w:rPr>
+          <w:rFonts w:ascii="Ubuntu Mono" w:eastAsia="Times New Roman" w:hAnsi="Ubuntu Mono" w:cs="Courier New"/>
+          <w:color w:val="939598"/>
+          <w:sz w:val="27"/>
+          <w:szCs w:val="27"/>
+          <w:lang w:eastAsia="ru-RU"/>
+        </w:rPr>
+      </w:pPr>
+      <w:proofErr w:type="spellStart"/>
+      <w:proofErr w:type="gramStart"/>
+      <w:r>
+        <w:rPr>
+          <w:rFonts w:ascii="Ubuntu Mono" w:eastAsia="Times New Roman" w:hAnsi="Ubuntu Mono" w:cs="Courier New"/>
+          <w:color w:val="FF8973"/>
+          <w:sz w:val="27"/>
+          <w:szCs w:val="27"/>
+          <w:lang w:eastAsia="ru-RU"/>
+        </w:rPr>
+        <w:t>circle</w:t>
+      </w:r>
+      <w:r>
+        <w:rPr>
+          <w:rFonts w:ascii="Ubuntu Mono" w:eastAsia="Times New Roman" w:hAnsi="Ubuntu Mono" w:cs="Courier New"/>
+          <w:color w:val="FFFFFF"/>
+          <w:sz w:val="27"/>
+          <w:szCs w:val="27"/>
+          <w:lang w:eastAsia="ru-RU"/>
+        </w:rPr>
+        <w:t>.</w:t>
+      </w:r>
+      <w:r>
+        <w:rPr>
+          <w:rFonts w:ascii="Ubuntu Mono" w:eastAsia="Times New Roman" w:hAnsi="Ubuntu Mono" w:cs="Courier New"/>
+          <w:color w:val="83FFF5"/>
+          <w:sz w:val="27"/>
+          <w:szCs w:val="27"/>
+          <w:lang w:eastAsia="ru-RU"/>
+        </w:rPr>
+        <w:t>area</w:t>
+      </w:r>
+      <w:proofErr w:type="spellEnd"/>
+      <w:proofErr w:type="gramEnd"/>
+      <w:r>
+        <w:rPr>
+          <w:rFonts w:ascii="Ubuntu Mono" w:eastAsia="Times New Roman" w:hAnsi="Ubuntu Mono" w:cs="Courier New"/>
+          <w:color w:val="FFFFFF"/>
+          <w:sz w:val="27"/>
+          <w:szCs w:val="27"/>
+          <w:lang w:eastAsia="ru-RU"/>
+        </w:rPr>
+        <w:t>(</w:t>
+      </w:r>
+      <w:proofErr w:type="spellStart"/>
+      <w:r>
+        <w:rPr>
+          <w:rFonts w:ascii="Ubuntu Mono" w:eastAsia="Times New Roman" w:hAnsi="Ubuntu Mono" w:cs="Courier New"/>
+          <w:color w:val="FF8973"/>
+          <w:sz w:val="27"/>
+          <w:szCs w:val="27"/>
+          <w:lang w:eastAsia="ru-RU"/>
+        </w:rPr>
+        <w:t>diameter</w:t>
+      </w:r>
+      <w:proofErr w:type="spellEnd"/>
+      <w:r>
+        <w:rPr>
+          <w:rFonts w:ascii="Ubuntu Mono" w:eastAsia="Times New Roman" w:hAnsi="Ubuntu Mono" w:cs="Courier New"/>
+          <w:color w:val="FFFFFF"/>
+          <w:sz w:val="27"/>
+          <w:szCs w:val="27"/>
+          <w:lang w:eastAsia="ru-RU"/>
+        </w:rPr>
+        <w:t> / </w:t>
+      </w:r>
+      <w:r>
+        <w:rPr>
+          <w:rFonts w:ascii="Ubuntu Mono" w:eastAsia="Times New Roman" w:hAnsi="Ubuntu Mono" w:cs="Courier New"/>
+          <w:color w:val="FF8973"/>
+          <w:sz w:val="27"/>
+          <w:szCs w:val="27"/>
+          <w:lang w:eastAsia="ru-RU"/>
+        </w:rPr>
+        <w:t>2</w:t>
+      </w:r>
+      <w:r>
+        <w:rPr>
+          <w:rFonts w:ascii="Ubuntu Mono" w:eastAsia="Times New Roman" w:hAnsi="Ubuntu Mono" w:cs="Courier New"/>
+          <w:color w:val="FFFFFF"/>
+          <w:sz w:val="27"/>
+          <w:szCs w:val="27"/>
+          <w:lang w:eastAsia="ru-RU"/>
+        </w:rPr>
+        <w:t>)</w:t>
+      </w:r>
+    </w:p>
+    <w:p>
+      <w:pPr>
+        <w:jc w:val="both"/>
+        <w:rPr>
+          <w:b/>
+          <w:bCs/>
+          <w:lang w:val="en-US"/>
+        </w:rPr>
+      </w:pPr>
+    </w:p>
+    <w:p>
+      <w:pPr>
+        <w:jc w:val="both"/>
+        <w:rPr>
+          <w:b/>
+          <w:bCs/>
+          <w:lang w:val="en-US"/>
+        </w:rPr>
+      </w:pPr>
+    </w:p>
+    <w:p>
+      <w:pPr>
+        <w:jc w:val="both"/>
+        <w:rPr>
+          <w:b/>
+          <w:bCs/>
+          <w:lang w:val="en-US"/>
+        </w:rPr>
+      </w:pPr>
+      <w:r>
+        <w:rPr>
+          <w:b/>
+          <w:bCs/>
+          <w:lang w:val="en-US"/>
+        </w:rPr>
+        <w:lastRenderedPageBreak/>
+        <w:t>script.py</w:t>
+      </w:r>
+    </w:p>
+    <w:p>
+      <w:pPr>
+        <w:shd w:val="clear" w:color="auto" w:fill="1E1E1E"/>
+        <w:spacing w:after="0" w:line="360" w:lineRule="atLeast"/>
+        <w:rPr>
+          <w:rFonts w:ascii="Consolas" w:eastAsia="Times New Roman" w:hAnsi="Consolas" w:cs="Times New Roman"/>
+          <w:color w:val="FFFFFF"/>
+          <w:sz w:val="21"/>
+          <w:szCs w:val="21"/>
+          <w:lang w:val="en-US" w:eastAsia="ru-RU"/>
+        </w:rPr>
+      </w:pPr>
+      <w:r>
+        <w:rPr>
+          <w:rFonts w:ascii="Consolas" w:eastAsia="Times New Roman" w:hAnsi="Consolas" w:cs="Times New Roman"/>
+          <w:color w:val="B3CCFF"/>
+          <w:sz w:val="21"/>
+          <w:szCs w:val="21"/>
+          <w:lang w:val="en-US" w:eastAsia="ru-RU"/>
+        </w:rPr>
+        <w:t>class Circle</w:t>
+      </w:r>
+      <w:r>
+        <w:rPr>
+          <w:rFonts w:ascii="Consolas" w:eastAsia="Times New Roman" w:hAnsi="Consolas" w:cs="Times New Roman"/>
+          <w:color w:val="FFFFFF"/>
+          <w:sz w:val="21"/>
+          <w:szCs w:val="21"/>
+          <w:lang w:val="en-US" w:eastAsia="ru-RU"/>
+        </w:rPr>
+        <w:t>:</w:t>
+      </w:r>
+    </w:p>
+    <w:p>
+      <w:pPr>
+        <w:shd w:val="clear" w:color="auto" w:fill="1E1E1E"/>
+        <w:spacing w:after="0" w:line="360" w:lineRule="atLeast"/>
+        <w:rPr>
+          <w:rFonts w:ascii="Consolas" w:eastAsia="Times New Roman" w:hAnsi="Consolas" w:cs="Times New Roman"/>
+          <w:color w:val="FFFFFF"/>
+          <w:sz w:val="21"/>
+          <w:szCs w:val="21"/>
+          <w:lang w:val="en-US" w:eastAsia="ru-RU"/>
+        </w:rPr>
+      </w:pPr>
+      <w:r>
+        <w:rPr>
+          <w:rFonts w:ascii="Consolas" w:eastAsia="Times New Roman" w:hAnsi="Consolas" w:cs="Times New Roman"/>
+          <w:color w:val="FFFFFF"/>
+          <w:sz w:val="21"/>
+          <w:szCs w:val="21"/>
+          <w:lang w:val="en-US" w:eastAsia="ru-RU"/>
+        </w:rPr>
+        <w:t>  </w:t>
+      </w:r>
+      <w:r>
+        <w:rPr>
+          <w:rFonts w:ascii="Consolas" w:eastAsia="Times New Roman" w:hAnsi="Consolas" w:cs="Times New Roman"/>
+          <w:color w:val="FF8973"/>
+          <w:sz w:val="21"/>
+          <w:szCs w:val="21"/>
+          <w:lang w:val="en-US" w:eastAsia="ru-RU"/>
+        </w:rPr>
+        <w:t>pi</w:t>
+      </w:r>
+      <w:r>
+        <w:rPr>
+          <w:rFonts w:ascii="Consolas" w:eastAsia="Times New Roman" w:hAnsi="Consolas" w:cs="Times New Roman"/>
+          <w:color w:val="FFFFFF"/>
+          <w:sz w:val="21"/>
+          <w:szCs w:val="21"/>
+          <w:lang w:val="en-US" w:eastAsia="ru-RU"/>
+        </w:rPr>
+        <w:t> = </w:t>
+      </w:r>
+      <w:r>
+        <w:rPr>
+          <w:rFonts w:ascii="Consolas" w:eastAsia="Times New Roman" w:hAnsi="Consolas" w:cs="Times New Roman"/>
+          <w:color w:val="FF8973"/>
+          <w:sz w:val="21"/>
+          <w:szCs w:val="21"/>
+          <w:lang w:val="en-US" w:eastAsia="ru-RU"/>
+        </w:rPr>
+        <w:t>3.14</w:t>
+      </w:r>
+    </w:p>
+    <w:p>
+      <w:pPr>
+        <w:shd w:val="clear" w:color="auto" w:fill="1E1E1E"/>
+        <w:spacing w:after="0" w:line="360" w:lineRule="atLeast"/>
+        <w:rPr>
+          <w:rFonts w:ascii="Consolas" w:eastAsia="Times New Roman" w:hAnsi="Consolas" w:cs="Times New Roman"/>
+          <w:color w:val="FFFFFF"/>
+          <w:sz w:val="21"/>
+          <w:szCs w:val="21"/>
+          <w:lang w:val="en-US" w:eastAsia="ru-RU"/>
+        </w:rPr>
+      </w:pPr>
+      <w:r>
+        <w:rPr>
+          <w:rFonts w:ascii="Consolas" w:eastAsia="Times New Roman" w:hAnsi="Consolas" w:cs="Times New Roman"/>
+          <w:color w:val="FFFFFF"/>
+          <w:sz w:val="21"/>
+          <w:szCs w:val="21"/>
+          <w:lang w:val="en-US" w:eastAsia="ru-RU"/>
+        </w:rPr>
+        <w:t>  </w:t>
+      </w:r>
+      <w:r>
+        <w:rPr>
+          <w:rFonts w:ascii="Consolas" w:eastAsia="Times New Roman" w:hAnsi="Consolas" w:cs="Times New Roman"/>
+          <w:color w:val="B3CCFF"/>
+          <w:sz w:val="21"/>
+          <w:szCs w:val="21"/>
+          <w:lang w:val="en-US" w:eastAsia="ru-RU"/>
+        </w:rPr>
+        <w:t>def </w:t>
+      </w:r>
+      <w:proofErr w:type="gramStart"/>
+      <w:r>
+        <w:rPr>
+          <w:rFonts w:ascii="Consolas" w:eastAsia="Times New Roman" w:hAnsi="Consolas" w:cs="Times New Roman"/>
+          <w:color w:val="B3CCFF"/>
+          <w:sz w:val="21"/>
+          <w:szCs w:val="21"/>
+          <w:lang w:val="en-US" w:eastAsia="ru-RU"/>
+        </w:rPr>
+        <w:t>area</w:t>
+      </w:r>
+      <w:r>
+        <w:rPr>
+          <w:rFonts w:ascii="Consolas" w:eastAsia="Times New Roman" w:hAnsi="Consolas" w:cs="Times New Roman"/>
+          <w:color w:val="FFFFFF"/>
+          <w:sz w:val="21"/>
+          <w:szCs w:val="21"/>
+          <w:lang w:val="en-US" w:eastAsia="ru-RU"/>
+        </w:rPr>
+        <w:t>(</w:t>
+      </w:r>
+      <w:proofErr w:type="gramEnd"/>
+      <w:r>
+        <w:rPr>
+          <w:rFonts w:ascii="Consolas" w:eastAsia="Times New Roman" w:hAnsi="Consolas" w:cs="Times New Roman"/>
+          <w:color w:val="FF8973"/>
+          <w:sz w:val="21"/>
+          <w:szCs w:val="21"/>
+          <w:lang w:val="en-US" w:eastAsia="ru-RU"/>
+        </w:rPr>
+        <w:t>self</w:t>
+      </w:r>
+      <w:r>
+        <w:rPr>
+          <w:rFonts w:ascii="Consolas" w:eastAsia="Times New Roman" w:hAnsi="Consolas" w:cs="Times New Roman"/>
+          <w:color w:val="FFFFFF"/>
+          <w:sz w:val="21"/>
+          <w:szCs w:val="21"/>
+          <w:lang w:val="en-US" w:eastAsia="ru-RU"/>
+        </w:rPr>
+        <w:t>, </w:t>
+      </w:r>
+      <w:r>
+        <w:rPr>
+          <w:rFonts w:ascii="Consolas" w:eastAsia="Times New Roman" w:hAnsi="Consolas" w:cs="Times New Roman"/>
+          <w:color w:val="FF8973"/>
+          <w:sz w:val="21"/>
+          <w:szCs w:val="21"/>
+          <w:lang w:val="en-US" w:eastAsia="ru-RU"/>
+        </w:rPr>
+        <w:t>radius</w:t>
+      </w:r>
+      <w:r>
+        <w:rPr>
+          <w:rFonts w:ascii="Consolas" w:eastAsia="Times New Roman" w:hAnsi="Consolas" w:cs="Times New Roman"/>
+          <w:color w:val="FFFFFF"/>
+          <w:sz w:val="21"/>
+          <w:szCs w:val="21"/>
+          <w:lang w:val="en-US" w:eastAsia="ru-RU"/>
+        </w:rPr>
+        <w:t>):</w:t>
+      </w:r>
+    </w:p>
+    <w:p>
+      <w:pPr>
+        <w:shd w:val="clear" w:color="auto" w:fill="1E1E1E"/>
+        <w:spacing w:after="0" w:line="360" w:lineRule="atLeast"/>
+        <w:rPr>
+          <w:rFonts w:ascii="Consolas" w:eastAsia="Times New Roman" w:hAnsi="Consolas" w:cs="Times New Roman"/>
+          <w:color w:val="FFFFFF"/>
+          <w:sz w:val="21"/>
+          <w:szCs w:val="21"/>
+          <w:lang w:val="en-US" w:eastAsia="ru-RU"/>
+        </w:rPr>
+      </w:pPr>
+      <w:r>
+        <w:rPr>
+          <w:rFonts w:ascii="Consolas" w:eastAsia="Times New Roman" w:hAnsi="Consolas" w:cs="Times New Roman"/>
+          <w:color w:val="FFFFFF"/>
+          <w:sz w:val="21"/>
+          <w:szCs w:val="21"/>
+          <w:lang w:val="en-US" w:eastAsia="ru-RU"/>
+        </w:rPr>
+        <w:t>    </w:t>
+      </w:r>
+      <w:r>
+        <w:rPr>
+          <w:rFonts w:ascii="Consolas" w:eastAsia="Times New Roman" w:hAnsi="Consolas" w:cs="Times New Roman"/>
+          <w:color w:val="B3CCFF"/>
+          <w:sz w:val="21"/>
+          <w:szCs w:val="21"/>
+          <w:lang w:val="en-US" w:eastAsia="ru-RU"/>
+        </w:rPr>
+        <w:t>return</w:t>
+      </w:r>
+      <w:r>
+        <w:rPr>
+          <w:rFonts w:ascii="Consolas" w:eastAsia="Times New Roman" w:hAnsi="Consolas" w:cs="Times New Roman"/>
+          <w:color w:val="FFFFFF"/>
+          <w:sz w:val="21"/>
+          <w:szCs w:val="21"/>
+          <w:lang w:val="en-US" w:eastAsia="ru-RU"/>
+        </w:rPr>
+        <w:t> </w:t>
+      </w:r>
+      <w:proofErr w:type="spellStart"/>
+      <w:r>
+        <w:rPr>
+          <w:rFonts w:ascii="Consolas" w:eastAsia="Times New Roman" w:hAnsi="Consolas" w:cs="Times New Roman"/>
+          <w:color w:val="FF8973"/>
+          <w:sz w:val="21"/>
+          <w:szCs w:val="21"/>
+          <w:lang w:val="en-US" w:eastAsia="ru-RU"/>
+        </w:rPr>
+        <w:t>Circle</w:t>
+      </w:r>
+      <w:r>
+        <w:rPr>
+          <w:rFonts w:ascii="Consolas" w:eastAsia="Times New Roman" w:hAnsi="Consolas" w:cs="Times New Roman"/>
+          <w:color w:val="FFFFFF"/>
+          <w:sz w:val="21"/>
+          <w:szCs w:val="21"/>
+          <w:lang w:val="en-US" w:eastAsia="ru-RU"/>
+        </w:rPr>
+        <w:t>.</w:t>
+      </w:r>
+      <w:r>
+        <w:rPr>
+          <w:rFonts w:ascii="Consolas" w:eastAsia="Times New Roman" w:hAnsi="Consolas" w:cs="Times New Roman"/>
+          <w:color w:val="83FFF5"/>
+          <w:sz w:val="21"/>
+          <w:szCs w:val="21"/>
+          <w:lang w:val="en-US" w:eastAsia="ru-RU"/>
+        </w:rPr>
+        <w:t>pi</w:t>
+      </w:r>
+      <w:proofErr w:type="spellEnd"/>
+      <w:r>
+        <w:rPr>
+          <w:rFonts w:ascii="Consolas" w:eastAsia="Times New Roman" w:hAnsi="Consolas" w:cs="Times New Roman"/>
+          <w:color w:val="FFFFFF"/>
+          <w:sz w:val="21"/>
+          <w:szCs w:val="21"/>
+          <w:lang w:val="en-US" w:eastAsia="ru-RU"/>
+        </w:rPr>
+        <w:t> * </w:t>
+      </w:r>
+      <w:r>
+        <w:rPr>
+          <w:rFonts w:ascii="Consolas" w:eastAsia="Times New Roman" w:hAnsi="Consolas" w:cs="Times New Roman"/>
+          <w:color w:val="FF8973"/>
+          <w:sz w:val="21"/>
+          <w:szCs w:val="21"/>
+          <w:lang w:val="en-US" w:eastAsia="ru-RU"/>
+        </w:rPr>
+        <w:t>radius</w:t>
+      </w:r>
+      <w:r>
+        <w:rPr>
+          <w:rFonts w:ascii="Consolas" w:eastAsia="Times New Roman" w:hAnsi="Consolas" w:cs="Times New Roman"/>
+          <w:color w:val="FFFFFF"/>
+          <w:sz w:val="21"/>
+          <w:szCs w:val="21"/>
+          <w:lang w:val="en-US" w:eastAsia="ru-RU"/>
+        </w:rPr>
+        <w:t> ** </w:t>
+      </w:r>
+      <w:r>
+        <w:rPr>
+          <w:rFonts w:ascii="Consolas" w:eastAsia="Times New Roman" w:hAnsi="Consolas" w:cs="Times New Roman"/>
+          <w:color w:val="FF8973"/>
+          <w:sz w:val="21"/>
+          <w:szCs w:val="21"/>
+          <w:lang w:val="en-US" w:eastAsia="ru-RU"/>
+        </w:rPr>
+        <w:t>2</w:t>
+      </w:r>
+    </w:p>
+    <w:p>
+      <w:pPr>
+        <w:shd w:val="clear" w:color="auto" w:fill="1E1E1E"/>
+        <w:spacing w:after="0" w:line="360" w:lineRule="atLeast"/>
+        <w:rPr>
+          <w:rFonts w:ascii="Consolas" w:eastAsia="Times New Roman" w:hAnsi="Consolas" w:cs="Times New Roman"/>
+          <w:color w:val="FFFFFF"/>
+          <w:sz w:val="21"/>
+          <w:szCs w:val="21"/>
+          <w:lang w:val="en-US" w:eastAsia="ru-RU"/>
+        </w:rPr>
+      </w:pPr>
+    </w:p>
+    <w:p>
+      <w:pPr>
+        <w:shd w:val="clear" w:color="auto" w:fill="1E1E1E"/>
+        <w:spacing w:after="0" w:line="360" w:lineRule="atLeast"/>
+        <w:rPr>
+          <w:rFonts w:ascii="Consolas" w:eastAsia="Times New Roman" w:hAnsi="Consolas" w:cs="Times New Roman"/>
+          <w:color w:val="FFFFFF"/>
+          <w:sz w:val="21"/>
+          <w:szCs w:val="21"/>
+          <w:lang w:val="en-US" w:eastAsia="ru-RU"/>
+        </w:rPr>
+      </w:pPr>
+      <w:r>
+        <w:rPr>
+          <w:rFonts w:ascii="Consolas" w:eastAsia="Times New Roman" w:hAnsi="Consolas" w:cs="Times New Roman"/>
+          <w:color w:val="FF8973"/>
+          <w:sz w:val="21"/>
+          <w:szCs w:val="21"/>
+          <w:lang w:val="en-US" w:eastAsia="ru-RU"/>
+        </w:rPr>
+        <w:t>circle</w:t>
+      </w:r>
+      <w:r>
+        <w:rPr>
+          <w:rFonts w:ascii="Consolas" w:eastAsia="Times New Roman" w:hAnsi="Consolas" w:cs="Times New Roman"/>
+          <w:color w:val="FFFFFF"/>
+          <w:sz w:val="21"/>
+          <w:szCs w:val="21"/>
+          <w:lang w:val="en-US" w:eastAsia="ru-RU"/>
+        </w:rPr>
+        <w:t> = </w:t>
+      </w:r>
+      <w:proofErr w:type="gramStart"/>
+      <w:r>
+        <w:rPr>
+          <w:rFonts w:ascii="Consolas" w:eastAsia="Times New Roman" w:hAnsi="Consolas" w:cs="Times New Roman"/>
+          <w:color w:val="FF8973"/>
+          <w:sz w:val="21"/>
+          <w:szCs w:val="21"/>
+          <w:lang w:val="en-US" w:eastAsia="ru-RU"/>
+        </w:rPr>
+        <w:t>Circle</w:t>
+      </w:r>
+      <w:r>
+        <w:rPr>
+          <w:rFonts w:ascii="Consolas" w:eastAsia="Times New Roman" w:hAnsi="Consolas" w:cs="Times New Roman"/>
+          <w:color w:val="FFFFFF"/>
+          <w:sz w:val="21"/>
+          <w:szCs w:val="21"/>
+          <w:lang w:val="en-US" w:eastAsia="ru-RU"/>
+        </w:rPr>
+        <w:t>(</w:t>
+      </w:r>
+      <w:proofErr w:type="gramEnd"/>
+      <w:r>
+        <w:rPr>
+          <w:rFonts w:ascii="Consolas" w:eastAsia="Times New Roman" w:hAnsi="Consolas" w:cs="Times New Roman"/>
+          <w:color w:val="FFFFFF"/>
+          <w:sz w:val="21"/>
+          <w:szCs w:val="21"/>
+          <w:lang w:val="en-US" w:eastAsia="ru-RU"/>
+        </w:rPr>
+        <w:t>)</w:t>
+      </w:r>
+    </w:p>
+    <w:p>
+      <w:pPr>
+        <w:shd w:val="clear" w:color="auto" w:fill="1E1E1E"/>
+        <w:spacing w:after="0" w:line="360" w:lineRule="atLeast"/>
+        <w:rPr>
+          <w:rFonts w:ascii="Consolas" w:eastAsia="Times New Roman" w:hAnsi="Consolas" w:cs="Times New Roman"/>
+          <w:color w:val="FFFFFF"/>
+          <w:sz w:val="21"/>
+          <w:szCs w:val="21"/>
+          <w:lang w:val="en-US" w:eastAsia="ru-RU"/>
+        </w:rPr>
+      </w:pPr>
+    </w:p>
+    <w:p>
+      <w:pPr>
+        <w:shd w:val="clear" w:color="auto" w:fill="1E1E1E"/>
+        <w:spacing w:after="0" w:line="360" w:lineRule="atLeast"/>
+        <w:rPr>
+          <w:rFonts w:ascii="Consolas" w:eastAsia="Times New Roman" w:hAnsi="Consolas" w:cs="Times New Roman"/>
+          <w:color w:val="FFFFFF"/>
+          <w:sz w:val="21"/>
+          <w:szCs w:val="21"/>
+          <w:lang w:val="en-US" w:eastAsia="ru-RU"/>
+        </w:rPr>
+      </w:pPr>
+      <w:proofErr w:type="spellStart"/>
+      <w:r>
+        <w:rPr>
+          <w:rFonts w:ascii="Consolas" w:eastAsia="Times New Roman" w:hAnsi="Consolas" w:cs="Times New Roman"/>
+          <w:color w:val="FF8973"/>
+          <w:sz w:val="21"/>
+          <w:szCs w:val="21"/>
+          <w:lang w:val="en-US" w:eastAsia="ru-RU"/>
+        </w:rPr>
+        <w:t>pizza_area</w:t>
+      </w:r>
+      <w:proofErr w:type="spellEnd"/>
+      <w:r>
+        <w:rPr>
+          <w:rFonts w:ascii="Consolas" w:eastAsia="Times New Roman" w:hAnsi="Consolas" w:cs="Times New Roman"/>
+          <w:color w:val="FFFFFF"/>
+          <w:sz w:val="21"/>
+          <w:szCs w:val="21"/>
+          <w:lang w:val="en-US" w:eastAsia="ru-RU"/>
+        </w:rPr>
+        <w:t> = </w:t>
+      </w:r>
+      <w:proofErr w:type="spellStart"/>
+      <w:proofErr w:type="gramStart"/>
+      <w:r>
+        <w:rPr>
+          <w:rFonts w:ascii="Consolas" w:eastAsia="Times New Roman" w:hAnsi="Consolas" w:cs="Times New Roman"/>
+          <w:color w:val="FF8973"/>
+          <w:sz w:val="21"/>
+          <w:szCs w:val="21"/>
+          <w:lang w:val="en-US" w:eastAsia="ru-RU"/>
+        </w:rPr>
+        <w:t>circle</w:t>
+      </w:r>
+      <w:r>
+        <w:rPr>
+          <w:rFonts w:ascii="Consolas" w:eastAsia="Times New Roman" w:hAnsi="Consolas" w:cs="Times New Roman"/>
+          <w:color w:val="FFFFFF"/>
+          <w:sz w:val="21"/>
+          <w:szCs w:val="21"/>
+          <w:lang w:val="en-US" w:eastAsia="ru-RU"/>
+        </w:rPr>
+        <w:t>.</w:t>
+      </w:r>
+      <w:r>
+        <w:rPr>
+          <w:rFonts w:ascii="Consolas" w:eastAsia="Times New Roman" w:hAnsi="Consolas" w:cs="Times New Roman"/>
+          <w:color w:val="83FFF5"/>
+          <w:sz w:val="21"/>
+          <w:szCs w:val="21"/>
+          <w:lang w:val="en-US" w:eastAsia="ru-RU"/>
+        </w:rPr>
+        <w:t>area</w:t>
+      </w:r>
+      <w:proofErr w:type="spellEnd"/>
+      <w:proofErr w:type="gramEnd"/>
+      <w:r>
+        <w:rPr>
+          <w:rFonts w:ascii="Consolas" w:eastAsia="Times New Roman" w:hAnsi="Consolas" w:cs="Times New Roman"/>
+          <w:color w:val="FFFFFF"/>
+          <w:sz w:val="21"/>
+          <w:szCs w:val="21"/>
+          <w:lang w:val="en-US" w:eastAsia="ru-RU"/>
+        </w:rPr>
+        <w:t>(</w:t>
+      </w:r>
+      <w:r>
+        <w:rPr>
+          <w:rFonts w:ascii="Consolas" w:eastAsia="Times New Roman" w:hAnsi="Consolas" w:cs="Times New Roman"/>
+          <w:color w:val="FF8973"/>
+          <w:sz w:val="21"/>
+          <w:szCs w:val="21"/>
+          <w:lang w:val="en-US" w:eastAsia="ru-RU"/>
+        </w:rPr>
+        <w:t>12</w:t>
+      </w:r>
+      <w:r>
+        <w:rPr>
+          <w:rFonts w:ascii="Consolas" w:eastAsia="Times New Roman" w:hAnsi="Consolas" w:cs="Times New Roman"/>
+          <w:color w:val="FFFFFF"/>
+          <w:sz w:val="21"/>
+          <w:szCs w:val="21"/>
+          <w:lang w:val="en-US" w:eastAsia="ru-RU"/>
+        </w:rPr>
+        <w:t>/</w:t>
+      </w:r>
+      <w:r>
+        <w:rPr>
+          <w:rFonts w:ascii="Consolas" w:eastAsia="Times New Roman" w:hAnsi="Consolas" w:cs="Times New Roman"/>
+          <w:color w:val="FF8973"/>
+          <w:sz w:val="21"/>
+          <w:szCs w:val="21"/>
+          <w:lang w:val="en-US" w:eastAsia="ru-RU"/>
+        </w:rPr>
+        <w:t>2</w:t>
+      </w:r>
+      <w:r>
+        <w:rPr>
+          <w:rFonts w:ascii="Consolas" w:eastAsia="Times New Roman" w:hAnsi="Consolas" w:cs="Times New Roman"/>
+          <w:color w:val="FFFFFF"/>
+          <w:sz w:val="21"/>
+          <w:szCs w:val="21"/>
+          <w:lang w:val="en-US" w:eastAsia="ru-RU"/>
+        </w:rPr>
+        <w:t>)</w:t>
+      </w:r>
+    </w:p>
+    <w:p>
+      <w:pPr>
+        <w:shd w:val="clear" w:color="auto" w:fill="1E1E1E"/>
+        <w:spacing w:after="0" w:line="360" w:lineRule="atLeast"/>
+        <w:rPr>
+          <w:rFonts w:ascii="Consolas" w:eastAsia="Times New Roman" w:hAnsi="Consolas" w:cs="Times New Roman"/>
+          <w:color w:val="FFFFFF"/>
+          <w:sz w:val="21"/>
+          <w:szCs w:val="21"/>
+          <w:lang w:val="en-US" w:eastAsia="ru-RU"/>
+        </w:rPr>
+      </w:pPr>
+      <w:proofErr w:type="spellStart"/>
+      <w:r>
+        <w:rPr>
+          <w:rFonts w:ascii="Consolas" w:eastAsia="Times New Roman" w:hAnsi="Consolas" w:cs="Times New Roman"/>
+          <w:color w:val="FF8973"/>
+          <w:sz w:val="21"/>
+          <w:szCs w:val="21"/>
+          <w:lang w:val="en-US" w:eastAsia="ru-RU"/>
+        </w:rPr>
+        <w:t>teaching_table_area</w:t>
+      </w:r>
+      <w:proofErr w:type="spellEnd"/>
+      <w:r>
+        <w:rPr>
+          <w:rFonts w:ascii="Consolas" w:eastAsia="Times New Roman" w:hAnsi="Consolas" w:cs="Times New Roman"/>
+          <w:color w:val="FFFFFF"/>
+          <w:sz w:val="21"/>
+          <w:szCs w:val="21"/>
+          <w:lang w:val="en-US" w:eastAsia="ru-RU"/>
+        </w:rPr>
+        <w:t> = </w:t>
+      </w:r>
+      <w:proofErr w:type="spellStart"/>
+      <w:proofErr w:type="gramStart"/>
+      <w:r>
+        <w:rPr>
+          <w:rFonts w:ascii="Consolas" w:eastAsia="Times New Roman" w:hAnsi="Consolas" w:cs="Times New Roman"/>
+          <w:color w:val="FF8973"/>
+          <w:sz w:val="21"/>
+          <w:szCs w:val="21"/>
+          <w:lang w:val="en-US" w:eastAsia="ru-RU"/>
+        </w:rPr>
+        <w:t>circle</w:t>
+      </w:r>
+      <w:r>
+        <w:rPr>
+          <w:rFonts w:ascii="Consolas" w:eastAsia="Times New Roman" w:hAnsi="Consolas" w:cs="Times New Roman"/>
+          <w:color w:val="FFFFFF"/>
+          <w:sz w:val="21"/>
+          <w:szCs w:val="21"/>
+          <w:lang w:val="en-US" w:eastAsia="ru-RU"/>
+        </w:rPr>
+        <w:t>.</w:t>
+      </w:r>
+      <w:r>
+        <w:rPr>
+          <w:rFonts w:ascii="Consolas" w:eastAsia="Times New Roman" w:hAnsi="Consolas" w:cs="Times New Roman"/>
+          <w:color w:val="83FFF5"/>
+          <w:sz w:val="21"/>
+          <w:szCs w:val="21"/>
+          <w:lang w:val="en-US" w:eastAsia="ru-RU"/>
+        </w:rPr>
+        <w:t>area</w:t>
+      </w:r>
+      <w:proofErr w:type="spellEnd"/>
+      <w:proofErr w:type="gramEnd"/>
+      <w:r>
+        <w:rPr>
+          <w:rFonts w:ascii="Consolas" w:eastAsia="Times New Roman" w:hAnsi="Consolas" w:cs="Times New Roman"/>
+          <w:color w:val="FFFFFF"/>
+          <w:sz w:val="21"/>
+          <w:szCs w:val="21"/>
+          <w:lang w:val="en-US" w:eastAsia="ru-RU"/>
+        </w:rPr>
+        <w:t>(</w:t>
+      </w:r>
+      <w:r>
+        <w:rPr>
+          <w:rFonts w:ascii="Consolas" w:eastAsia="Times New Roman" w:hAnsi="Consolas" w:cs="Times New Roman"/>
+          <w:color w:val="FF8973"/>
+          <w:sz w:val="21"/>
+          <w:szCs w:val="21"/>
+          <w:lang w:val="en-US" w:eastAsia="ru-RU"/>
+        </w:rPr>
+        <w:t>36</w:t>
+      </w:r>
+      <w:r>
+        <w:rPr>
+          <w:rFonts w:ascii="Consolas" w:eastAsia="Times New Roman" w:hAnsi="Consolas" w:cs="Times New Roman"/>
+          <w:color w:val="FFFFFF"/>
+          <w:sz w:val="21"/>
+          <w:szCs w:val="21"/>
+          <w:lang w:val="en-US" w:eastAsia="ru-RU"/>
+        </w:rPr>
+        <w:t>/</w:t>
+      </w:r>
+      <w:r>
+        <w:rPr>
+          <w:rFonts w:ascii="Consolas" w:eastAsia="Times New Roman" w:hAnsi="Consolas" w:cs="Times New Roman"/>
+          <w:color w:val="FF8973"/>
+          <w:sz w:val="21"/>
+          <w:szCs w:val="21"/>
+          <w:lang w:val="en-US" w:eastAsia="ru-RU"/>
+        </w:rPr>
+        <w:t>2</w:t>
+      </w:r>
+      <w:r>
+        <w:rPr>
+          <w:rFonts w:ascii="Consolas" w:eastAsia="Times New Roman" w:hAnsi="Consolas" w:cs="Times New Roman"/>
+          <w:color w:val="FFFFFF"/>
+          <w:sz w:val="21"/>
+          <w:szCs w:val="21"/>
+          <w:lang w:val="en-US" w:eastAsia="ru-RU"/>
+        </w:rPr>
+        <w:t>)</w:t>
+      </w:r>
+    </w:p>
+    <w:p>
+      <w:pPr>
+        <w:shd w:val="clear" w:color="auto" w:fill="1E1E1E"/>
+        <w:spacing w:after="0" w:line="360" w:lineRule="atLeast"/>
+        <w:rPr>
+          <w:rFonts w:ascii="Consolas" w:eastAsia="Times New Roman" w:hAnsi="Consolas" w:cs="Times New Roman"/>
+          <w:color w:val="FFFFFF"/>
+          <w:sz w:val="21"/>
+          <w:szCs w:val="21"/>
+          <w:lang w:val="en-US" w:eastAsia="ru-RU"/>
+        </w:rPr>
+      </w:pPr>
+      <w:proofErr w:type="spellStart"/>
+      <w:r>
+        <w:rPr>
+          <w:rFonts w:ascii="Consolas" w:eastAsia="Times New Roman" w:hAnsi="Consolas" w:cs="Times New Roman"/>
+          <w:color w:val="FF8973"/>
+          <w:sz w:val="21"/>
+          <w:szCs w:val="21"/>
+          <w:lang w:val="en-US" w:eastAsia="ru-RU"/>
+        </w:rPr>
+        <w:t>round_room_area</w:t>
+      </w:r>
+      <w:proofErr w:type="spellEnd"/>
+      <w:r>
+        <w:rPr>
+          <w:rFonts w:ascii="Consolas" w:eastAsia="Times New Roman" w:hAnsi="Consolas" w:cs="Times New Roman"/>
+          <w:color w:val="FFFFFF"/>
+          <w:sz w:val="21"/>
+          <w:szCs w:val="21"/>
+          <w:lang w:val="en-US" w:eastAsia="ru-RU"/>
+        </w:rPr>
+        <w:t> = </w:t>
+      </w:r>
+      <w:proofErr w:type="spellStart"/>
+      <w:proofErr w:type="gramStart"/>
+      <w:r>
+        <w:rPr>
+          <w:rFonts w:ascii="Consolas" w:eastAsia="Times New Roman" w:hAnsi="Consolas" w:cs="Times New Roman"/>
+          <w:color w:val="FF8973"/>
+          <w:sz w:val="21"/>
+          <w:szCs w:val="21"/>
+          <w:lang w:val="en-US" w:eastAsia="ru-RU"/>
+        </w:rPr>
+        <w:t>circle</w:t>
+      </w:r>
+      <w:r>
+        <w:rPr>
+          <w:rFonts w:ascii="Consolas" w:eastAsia="Times New Roman" w:hAnsi="Consolas" w:cs="Times New Roman"/>
+          <w:color w:val="FFFFFF"/>
+          <w:sz w:val="21"/>
+          <w:szCs w:val="21"/>
+          <w:lang w:val="en-US" w:eastAsia="ru-RU"/>
+        </w:rPr>
+        <w:t>.</w:t>
+      </w:r>
+      <w:r>
+        <w:rPr>
+          <w:rFonts w:ascii="Consolas" w:eastAsia="Times New Roman" w:hAnsi="Consolas" w:cs="Times New Roman"/>
+          <w:color w:val="83FFF5"/>
+          <w:sz w:val="21"/>
+          <w:szCs w:val="21"/>
+          <w:lang w:val="en-US" w:eastAsia="ru-RU"/>
+        </w:rPr>
+        <w:t>area</w:t>
+      </w:r>
+      <w:proofErr w:type="spellEnd"/>
+      <w:proofErr w:type="gramEnd"/>
+      <w:r>
+        <w:rPr>
+          <w:rFonts w:ascii="Consolas" w:eastAsia="Times New Roman" w:hAnsi="Consolas" w:cs="Times New Roman"/>
+          <w:color w:val="FFFFFF"/>
+          <w:sz w:val="21"/>
+          <w:szCs w:val="21"/>
+          <w:lang w:val="en-US" w:eastAsia="ru-RU"/>
+        </w:rPr>
+        <w:t>((</w:t>
+      </w:r>
+      <w:r>
+        <w:rPr>
+          <w:rFonts w:ascii="Consolas" w:eastAsia="Times New Roman" w:hAnsi="Consolas" w:cs="Times New Roman"/>
+          <w:color w:val="FF8973"/>
+          <w:sz w:val="21"/>
+          <w:szCs w:val="21"/>
+          <w:lang w:val="en-US" w:eastAsia="ru-RU"/>
+        </w:rPr>
+        <w:t>11460</w:t>
+      </w:r>
+      <w:r>
+        <w:rPr>
+          <w:rFonts w:ascii="Consolas" w:eastAsia="Times New Roman" w:hAnsi="Consolas" w:cs="Times New Roman"/>
+          <w:color w:val="FFFFFF"/>
+          <w:sz w:val="21"/>
+          <w:szCs w:val="21"/>
+          <w:lang w:val="en-US" w:eastAsia="ru-RU"/>
+        </w:rPr>
+        <w:t>)/</w:t>
+      </w:r>
+      <w:r>
+        <w:rPr>
+          <w:rFonts w:ascii="Consolas" w:eastAsia="Times New Roman" w:hAnsi="Consolas" w:cs="Times New Roman"/>
+          <w:color w:val="FF8973"/>
+          <w:sz w:val="21"/>
+          <w:szCs w:val="21"/>
+          <w:lang w:val="en-US" w:eastAsia="ru-RU"/>
+        </w:rPr>
+        <w:t>2</w:t>
+      </w:r>
+      <w:r>
+        <w:rPr>
+          <w:rFonts w:ascii="Consolas" w:eastAsia="Times New Roman" w:hAnsi="Consolas" w:cs="Times New Roman"/>
+          <w:color w:val="FFFFFF"/>
+          <w:sz w:val="21"/>
+          <w:szCs w:val="21"/>
+          <w:lang w:val="en-US" w:eastAsia="ru-RU"/>
+        </w:rPr>
+        <w:t>)</w:t>
+      </w:r>
+    </w:p>
+    <w:p>
+      <w:pPr>
+        <w:pBdr>
+          <w:bottom w:val="single" w:sz="12" w:space="1" w:color="auto"/>
+        </w:pBdr>
+        <w:jc w:val="both"/>
+        <w:rPr>
+          <w:b/>
+          <w:bCs/>
+          <w:lang w:val="en-US"/>
+        </w:rPr>
+      </w:pPr>
+    </w:p>
+    <w:p>
+      <w:pPr>
         <w:jc w:val="both"/>
         <w:rPr>
           <w:b/>
@@ -6982,6 +9719,163 @@
     </w:sectPr>
   </w:body>
 </w:document>
+</file>
+
+<file path=word/numbering.xml><?xml version="1.0" encoding="utf-8"?>
+<w:numbering xmlns:wpc="http://schemas.microsoft.com/office/word/2010/wordprocessingCanvas" xmlns:cx="http://schemas.microsoft.com/office/drawing/2014/chartex" xmlns:cx1="http://schemas.microsoft.com/office/drawing/2015/9/8/chartex" xmlns:cx2="http://schemas.microsoft.com/office/drawing/2015/10/21/chartex" xmlns:cx3="http://schemas.microsoft.com/office/drawing/2016/5/9/chartex" xmlns:cx4="http://schemas.microsoft.com/office/drawing/2016/5/10/chartex" xmlns:cx5="http://schemas.microsoft.com/office/drawing/2016/5/11/chartex" xmlns:cx6="http://schemas.microsoft.com/office/drawing/2016/5/12/chartex" xmlns:cx7="http://schemas.microsoft.com/office/drawing/2016/5/13/chartex" xmlns:cx8="http://schemas.microsoft.com/office/drawing/2016/5/14/chartex" xmlns:mc="http://schemas.openxmlformats.org/markup-compatibility/2006" xmlns:aink="http://schemas.microsoft.com/office/drawing/2016/ink" xmlns:am3d="http://schemas.microsoft.com/office/drawing/2017/model3d" xmlns:o="urn:schemas-microsoft-com:office:office" xmlns:oel="http://schemas.microsoft.com/office/2019/extlst" xmlns:r="http://schemas.openxmlformats.org/officeDocument/2006/relationships" xmlns:m="http://schemas.openxmlformats.org/officeDocument/2006/math" xmlns:v="urn:schemas-microsoft-com:vml" xmlns:wp14="http://schemas.microsoft.com/office/word/2010/wordprocessingDrawing" xmlns:wp="http://schemas.openxmlformats.org/drawingml/2006/wordprocessingDrawing" xmlns:w10="urn:schemas-microsoft-com:office:word" xmlns:w="http://schemas.openxmlformats.org/wordprocessingml/2006/main" xmlns:w14="http://schemas.microsoft.com/office/word/2010/wordml" xmlns:w15="http://schemas.microsoft.com/office/word/2012/wordml" xmlns:w16cex="http://schemas.microsoft.com/office/word/2018/wordml/cex" xmlns:w16cid="http://schemas.microsoft.com/office/word/2016/wordml/cid" xmlns:w16="http://schemas.microsoft.com/office/word/2018/wordml" xmlns:w16sdtdh="http://schemas.microsoft.com/office/word/2020/wordml/sdtdatahash" xmlns:w16se="http://schemas.microsoft.com/office/word/2015/wordml/symex" xmlns:wpg="http://schemas.microsoft.com/office/word/2010/wordprocessingGroup" xmlns:wpi="http://schemas.microsoft.com/office/word/2010/wordprocessingInk" xmlns:wne="http://schemas.microsoft.com/office/word/2006/wordml" xmlns:wps="http://schemas.microsoft.com/office/word/2010/wordprocessingShape" mc:Ignorable="w14 w15 w16se w16cid w16 w16cex w16sdtdh wp14">
+  <w:abstractNum w:abstractNumId="0" w15:restartNumberingAfterBreak="0">
+    <w:nsid w:val="48F1095C"/>
+    <w:multiLevelType w:val="multilevel"/>
+    <w:tmpl w:val="63368E80"/>
+    <w:lvl w:ilvl="0">
+      <w:start w:val="1"/>
+      <w:numFmt w:val="bullet"/>
+      <w:lvlText w:val=""/>
+      <w:lvlJc w:val="left"/>
+      <w:pPr>
+        <w:tabs>
+          <w:tab w:val="num" w:pos="720"/>
+        </w:tabs>
+        <w:ind w:left="720" w:hanging="360"/>
+      </w:pPr>
+      <w:rPr>
+        <w:rFonts w:ascii="Symbol" w:hAnsi="Symbol" w:hint="default"/>
+        <w:sz w:val="20"/>
+      </w:rPr>
+    </w:lvl>
+    <w:lvl w:ilvl="1" w:tentative="1">
+      <w:start w:val="1"/>
+      <w:numFmt w:val="bullet"/>
+      <w:lvlText w:val="o"/>
+      <w:lvlJc w:val="left"/>
+      <w:pPr>
+        <w:tabs>
+          <w:tab w:val="num" w:pos="1440"/>
+        </w:tabs>
+        <w:ind w:left="1440" w:hanging="360"/>
+      </w:pPr>
+      <w:rPr>
+        <w:rFonts w:ascii="Courier New" w:hAnsi="Courier New" w:hint="default"/>
+        <w:sz w:val="20"/>
+      </w:rPr>
+    </w:lvl>
+    <w:lvl w:ilvl="2" w:tentative="1">
+      <w:start w:val="1"/>
+      <w:numFmt w:val="bullet"/>
+      <w:lvlText w:val=""/>
+      <w:lvlJc w:val="left"/>
+      <w:pPr>
+        <w:tabs>
+          <w:tab w:val="num" w:pos="2160"/>
+        </w:tabs>
+        <w:ind w:left="2160" w:hanging="360"/>
+      </w:pPr>
+      <w:rPr>
+        <w:rFonts w:ascii="Wingdings" w:hAnsi="Wingdings" w:hint="default"/>
+        <w:sz w:val="20"/>
+      </w:rPr>
+    </w:lvl>
+    <w:lvl w:ilvl="3" w:tentative="1">
+      <w:start w:val="1"/>
+      <w:numFmt w:val="bullet"/>
+      <w:lvlText w:val=""/>
+      <w:lvlJc w:val="left"/>
+      <w:pPr>
+        <w:tabs>
+          <w:tab w:val="num" w:pos="2880"/>
+        </w:tabs>
+        <w:ind w:left="2880" w:hanging="360"/>
+      </w:pPr>
+      <w:rPr>
+        <w:rFonts w:ascii="Wingdings" w:hAnsi="Wingdings" w:hint="default"/>
+        <w:sz w:val="20"/>
+      </w:rPr>
+    </w:lvl>
+    <w:lvl w:ilvl="4" w:tentative="1">
+      <w:start w:val="1"/>
+      <w:numFmt w:val="bullet"/>
+      <w:lvlText w:val=""/>
+      <w:lvlJc w:val="left"/>
+      <w:pPr>
+        <w:tabs>
+          <w:tab w:val="num" w:pos="3600"/>
+        </w:tabs>
+        <w:ind w:left="3600" w:hanging="360"/>
+      </w:pPr>
+      <w:rPr>
+        <w:rFonts w:ascii="Wingdings" w:hAnsi="Wingdings" w:hint="default"/>
+        <w:sz w:val="20"/>
+      </w:rPr>
+    </w:lvl>
+    <w:lvl w:ilvl="5" w:tentative="1">
+      <w:start w:val="1"/>
+      <w:numFmt w:val="bullet"/>
+      <w:lvlText w:val=""/>
+      <w:lvlJc w:val="left"/>
+      <w:pPr>
+        <w:tabs>
+          <w:tab w:val="num" w:pos="4320"/>
+        </w:tabs>
+        <w:ind w:left="4320" w:hanging="360"/>
+      </w:pPr>
+      <w:rPr>
+        <w:rFonts w:ascii="Wingdings" w:hAnsi="Wingdings" w:hint="default"/>
+        <w:sz w:val="20"/>
+      </w:rPr>
+    </w:lvl>
+    <w:lvl w:ilvl="6" w:tentative="1">
+      <w:start w:val="1"/>
+      <w:numFmt w:val="bullet"/>
+      <w:lvlText w:val=""/>
+      <w:lvlJc w:val="left"/>
+      <w:pPr>
+        <w:tabs>
+          <w:tab w:val="num" w:pos="5040"/>
+        </w:tabs>
+        <w:ind w:left="5040" w:hanging="360"/>
+      </w:pPr>
+      <w:rPr>
+        <w:rFonts w:ascii="Wingdings" w:hAnsi="Wingdings" w:hint="default"/>
+        <w:sz w:val="20"/>
+      </w:rPr>
+    </w:lvl>
+    <w:lvl w:ilvl="7" w:tentative="1">
+      <w:start w:val="1"/>
+      <w:numFmt w:val="bullet"/>
+      <w:lvlText w:val=""/>
+      <w:lvlJc w:val="left"/>
+      <w:pPr>
+        <w:tabs>
+          <w:tab w:val="num" w:pos="5760"/>
+        </w:tabs>
+        <w:ind w:left="5760" w:hanging="360"/>
+      </w:pPr>
+      <w:rPr>
+        <w:rFonts w:ascii="Wingdings" w:hAnsi="Wingdings" w:hint="default"/>
+        <w:sz w:val="20"/>
+      </w:rPr>
+    </w:lvl>
+    <w:lvl w:ilvl="8" w:tentative="1">
+      <w:start w:val="1"/>
+      <w:numFmt w:val="bullet"/>
+      <w:lvlText w:val=""/>
+      <w:lvlJc w:val="left"/>
+      <w:pPr>
+        <w:tabs>
+          <w:tab w:val="num" w:pos="6480"/>
+        </w:tabs>
+        <w:ind w:left="6480" w:hanging="360"/>
+      </w:pPr>
+      <w:rPr>
+        <w:rFonts w:ascii="Wingdings" w:hAnsi="Wingdings" w:hint="default"/>
+        <w:sz w:val="20"/>
+      </w:rPr>
+    </w:lvl>
+  </w:abstractNum>
+  <w:num w:numId="1" w16cid:durableId="1485701705">
+    <w:abstractNumId w:val="0"/>
+  </w:num>
+</w:numbering>
 </file>
 
 <file path=word/styles.xml><?xml version="1.0" encoding="utf-8"?>
@@ -7591,6 +10485,20 @@
     <w:basedOn w:val="a0"/>
     <w:rsid w:val="0044294F"/>
   </w:style>
+  <w:style w:type="paragraph" w:customStyle="1" w:styleId="li1kqbjwbwa3ze6v0bvxq9rx">
+    <w:name w:val="li__1kqbjwbwa3ze6v0bvxq9rx"/>
+    <w:basedOn w:val="a"/>
+    <w:rsid w:val="002B0E43"/>
+    <w:pPr>
+      <w:spacing w:before="100" w:beforeAutospacing="1" w:after="100" w:afterAutospacing="1" w:line="240" w:lineRule="auto"/>
+    </w:pPr>
+    <w:rPr>
+      <w:rFonts w:ascii="Times New Roman" w:eastAsia="Times New Roman" w:hAnsi="Times New Roman" w:cs="Times New Roman"/>
+      <w:sz w:val="24"/>
+      <w:szCs w:val="24"/>
+      <w:lang w:eastAsia="ru-RU"/>
+    </w:rPr>
+  </w:style>
 </w:styles>
 </file>
 

--- a/INTRODUCTION TO CLASSES.docx
+++ b/INTRODUCTION TO CLASSES.docx
@@ -9686,6 +9686,4168 @@
           <w:lang w:val="en-US" w:eastAsia="ru-RU"/>
         </w:rPr>
         <w:t>)</w:t>
+      </w:r>
+    </w:p>
+    <w:p>
+      <w:pPr>
+        <w:pBdr>
+          <w:bottom w:val="single" w:sz="12" w:space="1" w:color="auto"/>
+        </w:pBdr>
+        <w:jc w:val="both"/>
+        <w:rPr>
+          <w:b/>
+          <w:bCs/>
+          <w:lang w:val="en-US"/>
+        </w:rPr>
+      </w:pPr>
+    </w:p>
+    <w:p>
+      <w:pPr>
+        <w:spacing w:after="0" w:line="240" w:lineRule="auto"/>
+        <w:rPr>
+          <w:rFonts w:ascii="Segoe UI" w:eastAsia="Times New Roman" w:hAnsi="Segoe UI" w:cs="Segoe UI"/>
+          <w:color w:val="10162F"/>
+          <w:sz w:val="27"/>
+          <w:szCs w:val="27"/>
+          <w:lang w:val="en-US" w:eastAsia="ru-RU"/>
+        </w:rPr>
+      </w:pPr>
+      <w:r>
+        <w:rPr>
+          <w:rFonts w:ascii="Segoe UI" w:eastAsia="Times New Roman" w:hAnsi="Segoe UI" w:cs="Segoe UI"/>
+          <w:b/>
+          <w:bCs/>
+          <w:color w:val="10162F"/>
+          <w:sz w:val="27"/>
+          <w:szCs w:val="27"/>
+          <w:lang w:val="en-US" w:eastAsia="ru-RU"/>
+        </w:rPr>
+        <w:t>Constructors</w:t>
+      </w:r>
+    </w:p>
+    <w:p>
+      <w:pPr>
+        <w:spacing w:after="100" w:afterAutospacing="1" w:line="240" w:lineRule="auto"/>
+        <w:rPr>
+          <w:rFonts w:ascii="Segoe UI" w:eastAsia="Times New Roman" w:hAnsi="Segoe UI" w:cs="Segoe UI"/>
+          <w:color w:val="10162F"/>
+          <w:sz w:val="27"/>
+          <w:szCs w:val="27"/>
+          <w:lang w:val="en-US" w:eastAsia="ru-RU"/>
+        </w:rPr>
+      </w:pPr>
+      <w:r>
+        <w:rPr>
+          <w:rFonts w:ascii="Segoe UI" w:eastAsia="Times New Roman" w:hAnsi="Segoe UI" w:cs="Segoe UI"/>
+          <w:color w:val="10162F"/>
+          <w:sz w:val="27"/>
+          <w:szCs w:val="27"/>
+          <w:lang w:val="en-US" w:eastAsia="ru-RU"/>
+        </w:rPr>
+        <w:t>There are several methods that we can define in a Python class that have special behavior. These methods are sometimes called “magic,” because they behave differently from regular methods. Another popular term is </w:t>
+      </w:r>
+      <w:proofErr w:type="spellStart"/>
+      <w:r>
+        <w:rPr>
+          <w:rFonts w:ascii="Segoe UI" w:eastAsia="Times New Roman" w:hAnsi="Segoe UI" w:cs="Segoe UI"/>
+          <w:i/>
+          <w:iCs/>
+          <w:color w:val="10162F"/>
+          <w:sz w:val="27"/>
+          <w:szCs w:val="27"/>
+          <w:lang w:val="en-US" w:eastAsia="ru-RU"/>
+        </w:rPr>
+        <w:t>dunder</w:t>
+      </w:r>
+      <w:proofErr w:type="spellEnd"/>
+      <w:r>
+        <w:rPr>
+          <w:rFonts w:ascii="Segoe UI" w:eastAsia="Times New Roman" w:hAnsi="Segoe UI" w:cs="Segoe UI"/>
+          <w:i/>
+          <w:iCs/>
+          <w:color w:val="10162F"/>
+          <w:sz w:val="27"/>
+          <w:szCs w:val="27"/>
+          <w:lang w:val="en-US" w:eastAsia="ru-RU"/>
+        </w:rPr>
+        <w:t xml:space="preserve"> methods</w:t>
+      </w:r>
+      <w:r>
+        <w:rPr>
+          <w:rFonts w:ascii="Segoe UI" w:eastAsia="Times New Roman" w:hAnsi="Segoe UI" w:cs="Segoe UI"/>
+          <w:color w:val="10162F"/>
+          <w:sz w:val="27"/>
+          <w:szCs w:val="27"/>
+          <w:lang w:val="en-US" w:eastAsia="ru-RU"/>
+        </w:rPr>
+        <w:t>, so-named because they have two underscores (double-underscore abbreviated to “</w:t>
+      </w:r>
+      <w:proofErr w:type="spellStart"/>
+      <w:r>
+        <w:rPr>
+          <w:rFonts w:ascii="Segoe UI" w:eastAsia="Times New Roman" w:hAnsi="Segoe UI" w:cs="Segoe UI"/>
+          <w:color w:val="10162F"/>
+          <w:sz w:val="27"/>
+          <w:szCs w:val="27"/>
+          <w:lang w:val="en-US" w:eastAsia="ru-RU"/>
+        </w:rPr>
+        <w:t>dunder</w:t>
+      </w:r>
+      <w:proofErr w:type="spellEnd"/>
+      <w:r>
+        <w:rPr>
+          <w:rFonts w:ascii="Segoe UI" w:eastAsia="Times New Roman" w:hAnsi="Segoe UI" w:cs="Segoe UI"/>
+          <w:color w:val="10162F"/>
+          <w:sz w:val="27"/>
+          <w:szCs w:val="27"/>
+          <w:lang w:val="en-US" w:eastAsia="ru-RU"/>
+        </w:rPr>
+        <w:t>”) on either side of them.</w:t>
+      </w:r>
+    </w:p>
+    <w:p>
+      <w:pPr>
+        <w:spacing w:after="100" w:afterAutospacing="1" w:line="240" w:lineRule="auto"/>
+        <w:rPr>
+          <w:rFonts w:ascii="Segoe UI" w:eastAsia="Times New Roman" w:hAnsi="Segoe UI" w:cs="Segoe UI"/>
+          <w:color w:val="10162F"/>
+          <w:sz w:val="27"/>
+          <w:szCs w:val="27"/>
+          <w:lang w:val="en-US" w:eastAsia="ru-RU"/>
+        </w:rPr>
+      </w:pPr>
+      <w:r>
+        <w:rPr>
+          <w:rFonts w:ascii="Segoe UI" w:eastAsia="Times New Roman" w:hAnsi="Segoe UI" w:cs="Segoe UI"/>
+          <w:color w:val="10162F"/>
+          <w:sz w:val="27"/>
+          <w:szCs w:val="27"/>
+          <w:lang w:val="en-US" w:eastAsia="ru-RU"/>
+        </w:rPr>
+        <w:t xml:space="preserve">The first </w:t>
+      </w:r>
+      <w:proofErr w:type="spellStart"/>
+      <w:r>
+        <w:rPr>
+          <w:rFonts w:ascii="Segoe UI" w:eastAsia="Times New Roman" w:hAnsi="Segoe UI" w:cs="Segoe UI"/>
+          <w:color w:val="10162F"/>
+          <w:sz w:val="27"/>
+          <w:szCs w:val="27"/>
+          <w:lang w:val="en-US" w:eastAsia="ru-RU"/>
+        </w:rPr>
+        <w:t>dunder</w:t>
+      </w:r>
+      <w:proofErr w:type="spellEnd"/>
+      <w:r>
+        <w:rPr>
+          <w:rFonts w:ascii="Segoe UI" w:eastAsia="Times New Roman" w:hAnsi="Segoe UI" w:cs="Segoe UI"/>
+          <w:color w:val="10162F"/>
+          <w:sz w:val="27"/>
+          <w:szCs w:val="27"/>
+          <w:lang w:val="en-US" w:eastAsia="ru-RU"/>
+        </w:rPr>
+        <w:t xml:space="preserve"> method we’re going to use is the </w:t>
+      </w:r>
+      <w:r>
+        <w:rPr>
+          <w:rFonts w:ascii="Ubuntu Mono" w:eastAsia="Times New Roman" w:hAnsi="Ubuntu Mono" w:cs="Courier New"/>
+          <w:color w:val="15141F"/>
+          <w:shd w:val="clear" w:color="auto" w:fill="EAE9ED"/>
+          <w:lang w:val="en-US" w:eastAsia="ru-RU"/>
+        </w:rPr>
+        <w:t>__</w:t>
+      </w:r>
+      <w:proofErr w:type="spellStart"/>
+      <w:r>
+        <w:rPr>
+          <w:rFonts w:ascii="Ubuntu Mono" w:eastAsia="Times New Roman" w:hAnsi="Ubuntu Mono" w:cs="Courier New"/>
+          <w:color w:val="15141F"/>
+          <w:shd w:val="clear" w:color="auto" w:fill="EAE9ED"/>
+          <w:lang w:val="en-US" w:eastAsia="ru-RU"/>
+        </w:rPr>
+        <w:t>init</w:t>
+      </w:r>
+      <w:proofErr w:type="spellEnd"/>
+      <w:r>
+        <w:rPr>
+          <w:rFonts w:ascii="Ubuntu Mono" w:eastAsia="Times New Roman" w:hAnsi="Ubuntu Mono" w:cs="Courier New"/>
+          <w:color w:val="15141F"/>
+          <w:shd w:val="clear" w:color="auto" w:fill="EAE9ED"/>
+          <w:lang w:val="en-US" w:eastAsia="ru-RU"/>
+        </w:rPr>
+        <w:t>_</w:t>
+      </w:r>
+      <w:proofErr w:type="gramStart"/>
+      <w:r>
+        <w:rPr>
+          <w:rFonts w:ascii="Ubuntu Mono" w:eastAsia="Times New Roman" w:hAnsi="Ubuntu Mono" w:cs="Courier New"/>
+          <w:color w:val="15141F"/>
+          <w:shd w:val="clear" w:color="auto" w:fill="EAE9ED"/>
+          <w:lang w:val="en-US" w:eastAsia="ru-RU"/>
+        </w:rPr>
+        <w:t>_(</w:t>
+      </w:r>
+      <w:proofErr w:type="gramEnd"/>
+      <w:r>
+        <w:rPr>
+          <w:rFonts w:ascii="Ubuntu Mono" w:eastAsia="Times New Roman" w:hAnsi="Ubuntu Mono" w:cs="Courier New"/>
+          <w:color w:val="15141F"/>
+          <w:shd w:val="clear" w:color="auto" w:fill="EAE9ED"/>
+          <w:lang w:val="en-US" w:eastAsia="ru-RU"/>
+        </w:rPr>
+        <w:t>)</w:t>
+      </w:r>
+      <w:r>
+        <w:rPr>
+          <w:rFonts w:ascii="Segoe UI" w:eastAsia="Times New Roman" w:hAnsi="Segoe UI" w:cs="Segoe UI"/>
+          <w:color w:val="10162F"/>
+          <w:sz w:val="27"/>
+          <w:szCs w:val="27"/>
+          <w:lang w:val="en-US" w:eastAsia="ru-RU"/>
+        </w:rPr>
+        <w:t> method (note the two underscores before and after the word “</w:t>
+      </w:r>
+      <w:proofErr w:type="spellStart"/>
+      <w:r>
+        <w:rPr>
+          <w:rFonts w:ascii="Segoe UI" w:eastAsia="Times New Roman" w:hAnsi="Segoe UI" w:cs="Segoe UI"/>
+          <w:color w:val="10162F"/>
+          <w:sz w:val="27"/>
+          <w:szCs w:val="27"/>
+          <w:lang w:val="en-US" w:eastAsia="ru-RU"/>
+        </w:rPr>
+        <w:t>init</w:t>
+      </w:r>
+      <w:proofErr w:type="spellEnd"/>
+      <w:r>
+        <w:rPr>
+          <w:rFonts w:ascii="Segoe UI" w:eastAsia="Times New Roman" w:hAnsi="Segoe UI" w:cs="Segoe UI"/>
+          <w:color w:val="10162F"/>
+          <w:sz w:val="27"/>
+          <w:szCs w:val="27"/>
+          <w:lang w:val="en-US" w:eastAsia="ru-RU"/>
+        </w:rPr>
+        <w:t>”). This method is used to </w:t>
+      </w:r>
+      <w:r>
+        <w:rPr>
+          <w:rFonts w:ascii="Segoe UI" w:eastAsia="Times New Roman" w:hAnsi="Segoe UI" w:cs="Segoe UI"/>
+          <w:i/>
+          <w:iCs/>
+          <w:color w:val="10162F"/>
+          <w:sz w:val="27"/>
+          <w:szCs w:val="27"/>
+          <w:lang w:val="en-US" w:eastAsia="ru-RU"/>
+        </w:rPr>
+        <w:t>initialize</w:t>
+      </w:r>
+      <w:r>
+        <w:rPr>
+          <w:rFonts w:ascii="Segoe UI" w:eastAsia="Times New Roman" w:hAnsi="Segoe UI" w:cs="Segoe UI"/>
+          <w:color w:val="10162F"/>
+          <w:sz w:val="27"/>
+          <w:szCs w:val="27"/>
+          <w:lang w:val="en-US" w:eastAsia="ru-RU"/>
+        </w:rPr>
+        <w:t> a newly created object. It is called every time the class is instantiated.</w:t>
+      </w:r>
+    </w:p>
+    <w:p>
+      <w:pPr>
+        <w:spacing w:after="100" w:afterAutospacing="1" w:line="240" w:lineRule="auto"/>
+        <w:rPr>
+          <w:rFonts w:ascii="Segoe UI" w:eastAsia="Times New Roman" w:hAnsi="Segoe UI" w:cs="Segoe UI"/>
+          <w:color w:val="10162F"/>
+          <w:sz w:val="27"/>
+          <w:szCs w:val="27"/>
+          <w:lang w:val="en-US" w:eastAsia="ru-RU"/>
+        </w:rPr>
+      </w:pPr>
+      <w:r>
+        <w:rPr>
+          <w:rFonts w:ascii="Segoe UI" w:eastAsia="Times New Roman" w:hAnsi="Segoe UI" w:cs="Segoe UI"/>
+          <w:color w:val="10162F"/>
+          <w:sz w:val="27"/>
+          <w:szCs w:val="27"/>
+          <w:lang w:val="en-US" w:eastAsia="ru-RU"/>
+        </w:rPr>
+        <w:t>Methods that are used to prepare an object being instantiated are called </w:t>
+      </w:r>
+      <w:r>
+        <w:rPr>
+          <w:rFonts w:ascii="Segoe UI" w:eastAsia="Times New Roman" w:hAnsi="Segoe UI" w:cs="Segoe UI"/>
+          <w:i/>
+          <w:iCs/>
+          <w:color w:val="10162F"/>
+          <w:sz w:val="27"/>
+          <w:szCs w:val="27"/>
+          <w:lang w:val="en-US" w:eastAsia="ru-RU"/>
+        </w:rPr>
+        <w:t>constructors</w:t>
+      </w:r>
+      <w:r>
+        <w:rPr>
+          <w:rFonts w:ascii="Segoe UI" w:eastAsia="Times New Roman" w:hAnsi="Segoe UI" w:cs="Segoe UI"/>
+          <w:color w:val="10162F"/>
+          <w:sz w:val="27"/>
+          <w:szCs w:val="27"/>
+          <w:lang w:val="en-US" w:eastAsia="ru-RU"/>
+        </w:rPr>
+        <w:t>. The word “constructor” is used to describe similar features in other object-oriented programming languages but programmers who refer to a constructor in Python are usually talking about the </w:t>
+      </w:r>
+      <w:r>
+        <w:rPr>
+          <w:rFonts w:ascii="Ubuntu Mono" w:eastAsia="Times New Roman" w:hAnsi="Ubuntu Mono" w:cs="Courier New"/>
+          <w:color w:val="15141F"/>
+          <w:shd w:val="clear" w:color="auto" w:fill="EAE9ED"/>
+          <w:lang w:val="en-US" w:eastAsia="ru-RU"/>
+        </w:rPr>
+        <w:t>__</w:t>
+      </w:r>
+      <w:proofErr w:type="spellStart"/>
+      <w:r>
+        <w:rPr>
+          <w:rFonts w:ascii="Ubuntu Mono" w:eastAsia="Times New Roman" w:hAnsi="Ubuntu Mono" w:cs="Courier New"/>
+          <w:color w:val="15141F"/>
+          <w:shd w:val="clear" w:color="auto" w:fill="EAE9ED"/>
+          <w:lang w:val="en-US" w:eastAsia="ru-RU"/>
+        </w:rPr>
+        <w:t>init</w:t>
+      </w:r>
+      <w:proofErr w:type="spellEnd"/>
+      <w:r>
+        <w:rPr>
+          <w:rFonts w:ascii="Ubuntu Mono" w:eastAsia="Times New Roman" w:hAnsi="Ubuntu Mono" w:cs="Courier New"/>
+          <w:color w:val="15141F"/>
+          <w:shd w:val="clear" w:color="auto" w:fill="EAE9ED"/>
+          <w:lang w:val="en-US" w:eastAsia="ru-RU"/>
+        </w:rPr>
+        <w:t>_</w:t>
+      </w:r>
+      <w:proofErr w:type="gramStart"/>
+      <w:r>
+        <w:rPr>
+          <w:rFonts w:ascii="Ubuntu Mono" w:eastAsia="Times New Roman" w:hAnsi="Ubuntu Mono" w:cs="Courier New"/>
+          <w:color w:val="15141F"/>
+          <w:shd w:val="clear" w:color="auto" w:fill="EAE9ED"/>
+          <w:lang w:val="en-US" w:eastAsia="ru-RU"/>
+        </w:rPr>
+        <w:t>_(</w:t>
+      </w:r>
+      <w:proofErr w:type="gramEnd"/>
+      <w:r>
+        <w:rPr>
+          <w:rFonts w:ascii="Ubuntu Mono" w:eastAsia="Times New Roman" w:hAnsi="Ubuntu Mono" w:cs="Courier New"/>
+          <w:color w:val="15141F"/>
+          <w:shd w:val="clear" w:color="auto" w:fill="EAE9ED"/>
+          <w:lang w:val="en-US" w:eastAsia="ru-RU"/>
+        </w:rPr>
+        <w:t>)</w:t>
+      </w:r>
+      <w:r>
+        <w:rPr>
+          <w:rFonts w:ascii="Segoe UI" w:eastAsia="Times New Roman" w:hAnsi="Segoe UI" w:cs="Segoe UI"/>
+          <w:color w:val="10162F"/>
+          <w:sz w:val="27"/>
+          <w:szCs w:val="27"/>
+          <w:lang w:val="en-US" w:eastAsia="ru-RU"/>
+        </w:rPr>
+        <w:t> method.</w:t>
+      </w:r>
+    </w:p>
+    <w:p>
+      <w:pPr>
+        <w:shd w:val="clear" w:color="auto" w:fill="211E2F"/>
+        <w:tabs>
+          <w:tab w:val="left" w:pos="916"/>
+          <w:tab w:val="left" w:pos="1832"/>
+          <w:tab w:val="left" w:pos="2748"/>
+          <w:tab w:val="left" w:pos="3664"/>
+          <w:tab w:val="left" w:pos="4580"/>
+          <w:tab w:val="left" w:pos="5496"/>
+          <w:tab w:val="left" w:pos="6412"/>
+          <w:tab w:val="left" w:pos="7328"/>
+          <w:tab w:val="left" w:pos="8244"/>
+          <w:tab w:val="left" w:pos="9160"/>
+          <w:tab w:val="left" w:pos="10076"/>
+          <w:tab w:val="left" w:pos="10992"/>
+          <w:tab w:val="left" w:pos="11908"/>
+          <w:tab w:val="left" w:pos="12824"/>
+          <w:tab w:val="left" w:pos="13740"/>
+          <w:tab w:val="left" w:pos="14656"/>
+        </w:tabs>
+        <w:spacing w:after="0" w:line="240" w:lineRule="auto"/>
+        <w:rPr>
+          <w:rFonts w:ascii="Ubuntu Mono" w:eastAsia="Times New Roman" w:hAnsi="Ubuntu Mono" w:cs="Courier New"/>
+          <w:color w:val="939598"/>
+          <w:sz w:val="27"/>
+          <w:szCs w:val="27"/>
+          <w:lang w:val="en-US" w:eastAsia="ru-RU"/>
+        </w:rPr>
+      </w:pPr>
+      <w:r>
+        <w:rPr>
+          <w:rFonts w:ascii="Ubuntu Mono" w:eastAsia="Times New Roman" w:hAnsi="Ubuntu Mono" w:cs="Courier New"/>
+          <w:color w:val="B3CCFF"/>
+          <w:sz w:val="27"/>
+          <w:szCs w:val="27"/>
+          <w:lang w:val="en-US" w:eastAsia="ru-RU"/>
+        </w:rPr>
+        <w:t>class Shouter</w:t>
+      </w:r>
+      <w:r>
+        <w:rPr>
+          <w:rFonts w:ascii="Ubuntu Mono" w:eastAsia="Times New Roman" w:hAnsi="Ubuntu Mono" w:cs="Courier New"/>
+          <w:color w:val="FFFFFF"/>
+          <w:sz w:val="27"/>
+          <w:szCs w:val="27"/>
+          <w:lang w:val="en-US" w:eastAsia="ru-RU"/>
+        </w:rPr>
+        <w:t>:</w:t>
+      </w:r>
+      <w:r>
+        <w:rPr>
+          <w:rFonts w:ascii="Ubuntu Mono" w:eastAsia="Times New Roman" w:hAnsi="Ubuntu Mono" w:cs="Courier New"/>
+          <w:color w:val="939598"/>
+          <w:sz w:val="27"/>
+          <w:szCs w:val="27"/>
+          <w:lang w:val="en-US" w:eastAsia="ru-RU"/>
+        </w:rPr>
+        <w:br/>
+      </w:r>
+      <w:r>
+        <w:rPr>
+          <w:rFonts w:ascii="Ubuntu Mono" w:eastAsia="Times New Roman" w:hAnsi="Ubuntu Mono" w:cs="Courier New"/>
+          <w:color w:val="FFFFFF"/>
+          <w:sz w:val="27"/>
+          <w:szCs w:val="27"/>
+          <w:lang w:val="en-US" w:eastAsia="ru-RU"/>
+        </w:rPr>
+        <w:t>  </w:t>
+      </w:r>
+      <w:r>
+        <w:rPr>
+          <w:rFonts w:ascii="Ubuntu Mono" w:eastAsia="Times New Roman" w:hAnsi="Ubuntu Mono" w:cs="Courier New"/>
+          <w:color w:val="B3CCFF"/>
+          <w:sz w:val="27"/>
+          <w:szCs w:val="27"/>
+          <w:lang w:val="en-US" w:eastAsia="ru-RU"/>
+        </w:rPr>
+        <w:t>def __</w:t>
+      </w:r>
+      <w:proofErr w:type="spellStart"/>
+      <w:r>
+        <w:rPr>
+          <w:rFonts w:ascii="Ubuntu Mono" w:eastAsia="Times New Roman" w:hAnsi="Ubuntu Mono" w:cs="Courier New"/>
+          <w:color w:val="B3CCFF"/>
+          <w:sz w:val="27"/>
+          <w:szCs w:val="27"/>
+          <w:lang w:val="en-US" w:eastAsia="ru-RU"/>
+        </w:rPr>
+        <w:t>init</w:t>
+      </w:r>
+      <w:proofErr w:type="spellEnd"/>
+      <w:r>
+        <w:rPr>
+          <w:rFonts w:ascii="Ubuntu Mono" w:eastAsia="Times New Roman" w:hAnsi="Ubuntu Mono" w:cs="Courier New"/>
+          <w:color w:val="B3CCFF"/>
+          <w:sz w:val="27"/>
+          <w:szCs w:val="27"/>
+          <w:lang w:val="en-US" w:eastAsia="ru-RU"/>
+        </w:rPr>
+        <w:t>__</w:t>
+      </w:r>
+      <w:r>
+        <w:rPr>
+          <w:rFonts w:ascii="Ubuntu Mono" w:eastAsia="Times New Roman" w:hAnsi="Ubuntu Mono" w:cs="Courier New"/>
+          <w:color w:val="FFFFFF"/>
+          <w:sz w:val="27"/>
+          <w:szCs w:val="27"/>
+          <w:lang w:val="en-US" w:eastAsia="ru-RU"/>
+        </w:rPr>
+        <w:t>(</w:t>
+      </w:r>
+      <w:r>
+        <w:rPr>
+          <w:rFonts w:ascii="Ubuntu Mono" w:eastAsia="Times New Roman" w:hAnsi="Ubuntu Mono" w:cs="Courier New"/>
+          <w:color w:val="FF8973"/>
+          <w:sz w:val="27"/>
+          <w:szCs w:val="27"/>
+          <w:lang w:val="en-US" w:eastAsia="ru-RU"/>
+        </w:rPr>
+        <w:t>self</w:t>
+      </w:r>
+      <w:r>
+        <w:rPr>
+          <w:rFonts w:ascii="Ubuntu Mono" w:eastAsia="Times New Roman" w:hAnsi="Ubuntu Mono" w:cs="Courier New"/>
+          <w:color w:val="FFFFFF"/>
+          <w:sz w:val="27"/>
+          <w:szCs w:val="27"/>
+          <w:lang w:val="en-US" w:eastAsia="ru-RU"/>
+        </w:rPr>
+        <w:t>):</w:t>
+      </w:r>
+      <w:r>
+        <w:rPr>
+          <w:rFonts w:ascii="Ubuntu Mono" w:eastAsia="Times New Roman" w:hAnsi="Ubuntu Mono" w:cs="Courier New"/>
+          <w:color w:val="939598"/>
+          <w:sz w:val="27"/>
+          <w:szCs w:val="27"/>
+          <w:lang w:val="en-US" w:eastAsia="ru-RU"/>
+        </w:rPr>
+        <w:br/>
+      </w:r>
+      <w:r>
+        <w:rPr>
+          <w:rFonts w:ascii="Ubuntu Mono" w:eastAsia="Times New Roman" w:hAnsi="Ubuntu Mono" w:cs="Courier New"/>
+          <w:color w:val="FFFFFF"/>
+          <w:sz w:val="27"/>
+          <w:szCs w:val="27"/>
+          <w:lang w:val="en-US" w:eastAsia="ru-RU"/>
+        </w:rPr>
+        <w:t>    print(</w:t>
+      </w:r>
+      <w:r>
+        <w:rPr>
+          <w:rFonts w:ascii="Ubuntu Mono" w:eastAsia="Times New Roman" w:hAnsi="Ubuntu Mono" w:cs="Courier New"/>
+          <w:color w:val="FFE083"/>
+          <w:sz w:val="27"/>
+          <w:szCs w:val="27"/>
+          <w:lang w:val="en-US" w:eastAsia="ru-RU"/>
+        </w:rPr>
+        <w:t>"HELLO?!"</w:t>
+      </w:r>
+      <w:r>
+        <w:rPr>
+          <w:rFonts w:ascii="Ubuntu Mono" w:eastAsia="Times New Roman" w:hAnsi="Ubuntu Mono" w:cs="Courier New"/>
+          <w:color w:val="FFFFFF"/>
+          <w:sz w:val="27"/>
+          <w:szCs w:val="27"/>
+          <w:lang w:val="en-US" w:eastAsia="ru-RU"/>
+        </w:rPr>
+        <w:t>)</w:t>
+      </w:r>
+      <w:r>
+        <w:rPr>
+          <w:rFonts w:ascii="Ubuntu Mono" w:eastAsia="Times New Roman" w:hAnsi="Ubuntu Mono" w:cs="Courier New"/>
+          <w:color w:val="939598"/>
+          <w:sz w:val="27"/>
+          <w:szCs w:val="27"/>
+          <w:lang w:val="en-US" w:eastAsia="ru-RU"/>
+        </w:rPr>
+        <w:br/>
+      </w:r>
+      <w:r>
+        <w:rPr>
+          <w:rFonts w:ascii="Ubuntu Mono" w:eastAsia="Times New Roman" w:hAnsi="Ubuntu Mono" w:cs="Courier New"/>
+          <w:color w:val="939598"/>
+          <w:sz w:val="27"/>
+          <w:szCs w:val="27"/>
+          <w:lang w:val="en-US" w:eastAsia="ru-RU"/>
+        </w:rPr>
+        <w:br/>
+      </w:r>
+      <w:r>
+        <w:rPr>
+          <w:rFonts w:ascii="Ubuntu Mono" w:eastAsia="Times New Roman" w:hAnsi="Ubuntu Mono" w:cs="Courier New"/>
+          <w:color w:val="FF8973"/>
+          <w:sz w:val="27"/>
+          <w:szCs w:val="27"/>
+          <w:lang w:val="en-US" w:eastAsia="ru-RU"/>
+        </w:rPr>
+        <w:t>shout1</w:t>
+      </w:r>
+      <w:r>
+        <w:rPr>
+          <w:rFonts w:ascii="Ubuntu Mono" w:eastAsia="Times New Roman" w:hAnsi="Ubuntu Mono" w:cs="Courier New"/>
+          <w:color w:val="FFFFFF"/>
+          <w:sz w:val="27"/>
+          <w:szCs w:val="27"/>
+          <w:lang w:val="en-US" w:eastAsia="ru-RU"/>
+        </w:rPr>
+        <w:t> = </w:t>
+      </w:r>
+      <w:proofErr w:type="gramStart"/>
+      <w:r>
+        <w:rPr>
+          <w:rFonts w:ascii="Ubuntu Mono" w:eastAsia="Times New Roman" w:hAnsi="Ubuntu Mono" w:cs="Courier New"/>
+          <w:color w:val="FF8973"/>
+          <w:sz w:val="27"/>
+          <w:szCs w:val="27"/>
+          <w:lang w:val="en-US" w:eastAsia="ru-RU"/>
+        </w:rPr>
+        <w:t>Shouter</w:t>
+      </w:r>
+      <w:r>
+        <w:rPr>
+          <w:rFonts w:ascii="Ubuntu Mono" w:eastAsia="Times New Roman" w:hAnsi="Ubuntu Mono" w:cs="Courier New"/>
+          <w:color w:val="FFFFFF"/>
+          <w:sz w:val="27"/>
+          <w:szCs w:val="27"/>
+          <w:lang w:val="en-US" w:eastAsia="ru-RU"/>
+        </w:rPr>
+        <w:t>(</w:t>
+      </w:r>
+      <w:proofErr w:type="gramEnd"/>
+      <w:r>
+        <w:rPr>
+          <w:rFonts w:ascii="Ubuntu Mono" w:eastAsia="Times New Roman" w:hAnsi="Ubuntu Mono" w:cs="Courier New"/>
+          <w:color w:val="FFFFFF"/>
+          <w:sz w:val="27"/>
+          <w:szCs w:val="27"/>
+          <w:lang w:val="en-US" w:eastAsia="ru-RU"/>
+        </w:rPr>
+        <w:t>)</w:t>
+      </w:r>
+      <w:r>
+        <w:rPr>
+          <w:rFonts w:ascii="Ubuntu Mono" w:eastAsia="Times New Roman" w:hAnsi="Ubuntu Mono" w:cs="Courier New"/>
+          <w:color w:val="939598"/>
+          <w:sz w:val="27"/>
+          <w:szCs w:val="27"/>
+          <w:lang w:val="en-US" w:eastAsia="ru-RU"/>
+        </w:rPr>
+        <w:br/>
+        <w:t># prints "HELLO?!"</w:t>
+      </w:r>
+      <w:r>
+        <w:rPr>
+          <w:rFonts w:ascii="Ubuntu Mono" w:eastAsia="Times New Roman" w:hAnsi="Ubuntu Mono" w:cs="Courier New"/>
+          <w:color w:val="939598"/>
+          <w:sz w:val="27"/>
+          <w:szCs w:val="27"/>
+          <w:lang w:val="en-US" w:eastAsia="ru-RU"/>
+        </w:rPr>
+        <w:br/>
+      </w:r>
+      <w:r>
+        <w:rPr>
+          <w:rFonts w:ascii="Ubuntu Mono" w:eastAsia="Times New Roman" w:hAnsi="Ubuntu Mono" w:cs="Courier New"/>
+          <w:color w:val="939598"/>
+          <w:sz w:val="27"/>
+          <w:szCs w:val="27"/>
+          <w:lang w:val="en-US" w:eastAsia="ru-RU"/>
+        </w:rPr>
+        <w:br/>
+      </w:r>
+      <w:r>
+        <w:rPr>
+          <w:rFonts w:ascii="Ubuntu Mono" w:eastAsia="Times New Roman" w:hAnsi="Ubuntu Mono" w:cs="Courier New"/>
+          <w:color w:val="FF8973"/>
+          <w:sz w:val="27"/>
+          <w:szCs w:val="27"/>
+          <w:lang w:val="en-US" w:eastAsia="ru-RU"/>
+        </w:rPr>
+        <w:t>shout2</w:t>
+      </w:r>
+      <w:r>
+        <w:rPr>
+          <w:rFonts w:ascii="Ubuntu Mono" w:eastAsia="Times New Roman" w:hAnsi="Ubuntu Mono" w:cs="Courier New"/>
+          <w:color w:val="FFFFFF"/>
+          <w:sz w:val="27"/>
+          <w:szCs w:val="27"/>
+          <w:lang w:val="en-US" w:eastAsia="ru-RU"/>
+        </w:rPr>
+        <w:t> = </w:t>
+      </w:r>
+      <w:r>
+        <w:rPr>
+          <w:rFonts w:ascii="Ubuntu Mono" w:eastAsia="Times New Roman" w:hAnsi="Ubuntu Mono" w:cs="Courier New"/>
+          <w:color w:val="FF8973"/>
+          <w:sz w:val="27"/>
+          <w:szCs w:val="27"/>
+          <w:lang w:val="en-US" w:eastAsia="ru-RU"/>
+        </w:rPr>
+        <w:t>Shouter</w:t>
+      </w:r>
+      <w:r>
+        <w:rPr>
+          <w:rFonts w:ascii="Ubuntu Mono" w:eastAsia="Times New Roman" w:hAnsi="Ubuntu Mono" w:cs="Courier New"/>
+          <w:color w:val="FFFFFF"/>
+          <w:sz w:val="27"/>
+          <w:szCs w:val="27"/>
+          <w:lang w:val="en-US" w:eastAsia="ru-RU"/>
+        </w:rPr>
+        <w:t>()</w:t>
+      </w:r>
+      <w:r>
+        <w:rPr>
+          <w:rFonts w:ascii="Ubuntu Mono" w:eastAsia="Times New Roman" w:hAnsi="Ubuntu Mono" w:cs="Courier New"/>
+          <w:color w:val="939598"/>
+          <w:sz w:val="27"/>
+          <w:szCs w:val="27"/>
+          <w:lang w:val="en-US" w:eastAsia="ru-RU"/>
+        </w:rPr>
+        <w:br/>
+        <w:t># prints "HELLO?!"</w:t>
+      </w:r>
+    </w:p>
+    <w:p>
+      <w:pPr>
+        <w:spacing w:after="100" w:afterAutospacing="1" w:line="240" w:lineRule="auto"/>
+        <w:rPr>
+          <w:rFonts w:ascii="Segoe UI" w:eastAsia="Times New Roman" w:hAnsi="Segoe UI" w:cs="Segoe UI"/>
+          <w:color w:val="10162F"/>
+          <w:sz w:val="27"/>
+          <w:szCs w:val="27"/>
+          <w:lang w:val="en-US" w:eastAsia="ru-RU"/>
+        </w:rPr>
+      </w:pPr>
+      <w:r>
+        <w:rPr>
+          <w:rFonts w:ascii="Segoe UI" w:eastAsia="Times New Roman" w:hAnsi="Segoe UI" w:cs="Segoe UI"/>
+          <w:color w:val="10162F"/>
+          <w:sz w:val="27"/>
+          <w:szCs w:val="27"/>
+          <w:lang w:val="en-US" w:eastAsia="ru-RU"/>
+        </w:rPr>
+        <w:t>Above we created a class called </w:t>
+      </w:r>
+      <w:r>
+        <w:rPr>
+          <w:rFonts w:ascii="Ubuntu Mono" w:eastAsia="Times New Roman" w:hAnsi="Ubuntu Mono" w:cs="Courier New"/>
+          <w:color w:val="15141F"/>
+          <w:shd w:val="clear" w:color="auto" w:fill="EAE9ED"/>
+          <w:lang w:val="en-US" w:eastAsia="ru-RU"/>
+        </w:rPr>
+        <w:t>Shouter</w:t>
+      </w:r>
+      <w:r>
+        <w:rPr>
+          <w:rFonts w:ascii="Segoe UI" w:eastAsia="Times New Roman" w:hAnsi="Segoe UI" w:cs="Segoe UI"/>
+          <w:color w:val="10162F"/>
+          <w:sz w:val="27"/>
+          <w:szCs w:val="27"/>
+          <w:lang w:val="en-US" w:eastAsia="ru-RU"/>
+        </w:rPr>
+        <w:t> and every time we create an instance of </w:t>
+      </w:r>
+      <w:r>
+        <w:rPr>
+          <w:rFonts w:ascii="Ubuntu Mono" w:eastAsia="Times New Roman" w:hAnsi="Ubuntu Mono" w:cs="Courier New"/>
+          <w:color w:val="15141F"/>
+          <w:shd w:val="clear" w:color="auto" w:fill="EAE9ED"/>
+          <w:lang w:val="en-US" w:eastAsia="ru-RU"/>
+        </w:rPr>
+        <w:t>Shouter</w:t>
+      </w:r>
+      <w:r>
+        <w:rPr>
+          <w:rFonts w:ascii="Segoe UI" w:eastAsia="Times New Roman" w:hAnsi="Segoe UI" w:cs="Segoe UI"/>
+          <w:color w:val="10162F"/>
+          <w:sz w:val="27"/>
+          <w:szCs w:val="27"/>
+          <w:lang w:val="en-US" w:eastAsia="ru-RU"/>
+        </w:rPr>
+        <w:t> the program prints out a shout. Don’t worry, this doesn’t hurt the computer at all.</w:t>
+      </w:r>
+    </w:p>
+    <w:p>
+      <w:pPr>
+        <w:spacing w:after="100" w:afterAutospacing="1" w:line="240" w:lineRule="auto"/>
+        <w:rPr>
+          <w:rFonts w:ascii="Segoe UI" w:eastAsia="Times New Roman" w:hAnsi="Segoe UI" w:cs="Segoe UI"/>
+          <w:color w:val="10162F"/>
+          <w:sz w:val="27"/>
+          <w:szCs w:val="27"/>
+          <w:lang w:val="en-US" w:eastAsia="ru-RU"/>
+        </w:rPr>
+      </w:pPr>
+      <w:r>
+        <w:rPr>
+          <w:rFonts w:ascii="Segoe UI" w:eastAsia="Times New Roman" w:hAnsi="Segoe UI" w:cs="Segoe UI"/>
+          <w:color w:val="10162F"/>
+          <w:sz w:val="27"/>
+          <w:szCs w:val="27"/>
+          <w:lang w:val="en-US" w:eastAsia="ru-RU"/>
+        </w:rPr>
+        <w:lastRenderedPageBreak/>
+        <w:t>Pay careful attention to the instantiation syntax we use. </w:t>
+      </w:r>
+      <w:proofErr w:type="gramStart"/>
+      <w:r>
+        <w:rPr>
+          <w:rFonts w:ascii="Ubuntu Mono" w:eastAsia="Times New Roman" w:hAnsi="Ubuntu Mono" w:cs="Courier New"/>
+          <w:color w:val="15141F"/>
+          <w:shd w:val="clear" w:color="auto" w:fill="EAE9ED"/>
+          <w:lang w:val="en-US" w:eastAsia="ru-RU"/>
+        </w:rPr>
+        <w:t>Shouter(</w:t>
+      </w:r>
+      <w:proofErr w:type="gramEnd"/>
+      <w:r>
+        <w:rPr>
+          <w:rFonts w:ascii="Ubuntu Mono" w:eastAsia="Times New Roman" w:hAnsi="Ubuntu Mono" w:cs="Courier New"/>
+          <w:color w:val="15141F"/>
+          <w:shd w:val="clear" w:color="auto" w:fill="EAE9ED"/>
+          <w:lang w:val="en-US" w:eastAsia="ru-RU"/>
+        </w:rPr>
+        <w:t>)</w:t>
+      </w:r>
+      <w:r>
+        <w:rPr>
+          <w:rFonts w:ascii="Segoe UI" w:eastAsia="Times New Roman" w:hAnsi="Segoe UI" w:cs="Segoe UI"/>
+          <w:color w:val="10162F"/>
+          <w:sz w:val="27"/>
+          <w:szCs w:val="27"/>
+          <w:lang w:val="en-US" w:eastAsia="ru-RU"/>
+        </w:rPr>
+        <w:t> looks a lot like a function call, doesn’t it? If it’s a function, can we pass parameters to it? We absolutely can, and those parameters will be received by the </w:t>
+      </w:r>
+      <w:r>
+        <w:rPr>
+          <w:rFonts w:ascii="Ubuntu Mono" w:eastAsia="Times New Roman" w:hAnsi="Ubuntu Mono" w:cs="Courier New"/>
+          <w:color w:val="15141F"/>
+          <w:shd w:val="clear" w:color="auto" w:fill="EAE9ED"/>
+          <w:lang w:val="en-US" w:eastAsia="ru-RU"/>
+        </w:rPr>
+        <w:t>__</w:t>
+      </w:r>
+      <w:proofErr w:type="spellStart"/>
+      <w:r>
+        <w:rPr>
+          <w:rFonts w:ascii="Ubuntu Mono" w:eastAsia="Times New Roman" w:hAnsi="Ubuntu Mono" w:cs="Courier New"/>
+          <w:color w:val="15141F"/>
+          <w:shd w:val="clear" w:color="auto" w:fill="EAE9ED"/>
+          <w:lang w:val="en-US" w:eastAsia="ru-RU"/>
+        </w:rPr>
+        <w:t>init</w:t>
+      </w:r>
+      <w:proofErr w:type="spellEnd"/>
+      <w:r>
+        <w:rPr>
+          <w:rFonts w:ascii="Ubuntu Mono" w:eastAsia="Times New Roman" w:hAnsi="Ubuntu Mono" w:cs="Courier New"/>
+          <w:color w:val="15141F"/>
+          <w:shd w:val="clear" w:color="auto" w:fill="EAE9ED"/>
+          <w:lang w:val="en-US" w:eastAsia="ru-RU"/>
+        </w:rPr>
+        <w:t>_</w:t>
+      </w:r>
+      <w:proofErr w:type="gramStart"/>
+      <w:r>
+        <w:rPr>
+          <w:rFonts w:ascii="Ubuntu Mono" w:eastAsia="Times New Roman" w:hAnsi="Ubuntu Mono" w:cs="Courier New"/>
+          <w:color w:val="15141F"/>
+          <w:shd w:val="clear" w:color="auto" w:fill="EAE9ED"/>
+          <w:lang w:val="en-US" w:eastAsia="ru-RU"/>
+        </w:rPr>
+        <w:t>_(</w:t>
+      </w:r>
+      <w:proofErr w:type="gramEnd"/>
+      <w:r>
+        <w:rPr>
+          <w:rFonts w:ascii="Ubuntu Mono" w:eastAsia="Times New Roman" w:hAnsi="Ubuntu Mono" w:cs="Courier New"/>
+          <w:color w:val="15141F"/>
+          <w:shd w:val="clear" w:color="auto" w:fill="EAE9ED"/>
+          <w:lang w:val="en-US" w:eastAsia="ru-RU"/>
+        </w:rPr>
+        <w:t>)</w:t>
+      </w:r>
+      <w:r>
+        <w:rPr>
+          <w:rFonts w:ascii="Segoe UI" w:eastAsia="Times New Roman" w:hAnsi="Segoe UI" w:cs="Segoe UI"/>
+          <w:color w:val="10162F"/>
+          <w:sz w:val="27"/>
+          <w:szCs w:val="27"/>
+          <w:lang w:val="en-US" w:eastAsia="ru-RU"/>
+        </w:rPr>
+        <w:t> method.</w:t>
+      </w:r>
+    </w:p>
+    <w:p>
+      <w:pPr>
+        <w:shd w:val="clear" w:color="auto" w:fill="211E2F"/>
+        <w:tabs>
+          <w:tab w:val="left" w:pos="916"/>
+          <w:tab w:val="left" w:pos="1832"/>
+          <w:tab w:val="left" w:pos="2748"/>
+          <w:tab w:val="left" w:pos="3664"/>
+          <w:tab w:val="left" w:pos="4580"/>
+          <w:tab w:val="left" w:pos="5496"/>
+          <w:tab w:val="left" w:pos="6412"/>
+          <w:tab w:val="left" w:pos="7328"/>
+          <w:tab w:val="left" w:pos="8244"/>
+          <w:tab w:val="left" w:pos="9160"/>
+          <w:tab w:val="left" w:pos="10076"/>
+          <w:tab w:val="left" w:pos="10992"/>
+          <w:tab w:val="left" w:pos="11908"/>
+          <w:tab w:val="left" w:pos="12824"/>
+          <w:tab w:val="left" w:pos="13740"/>
+          <w:tab w:val="left" w:pos="14656"/>
+        </w:tabs>
+        <w:spacing w:after="0" w:line="240" w:lineRule="auto"/>
+        <w:rPr>
+          <w:rFonts w:ascii="Ubuntu Mono" w:eastAsia="Times New Roman" w:hAnsi="Ubuntu Mono" w:cs="Courier New"/>
+          <w:color w:val="939598"/>
+          <w:sz w:val="27"/>
+          <w:szCs w:val="27"/>
+          <w:lang w:val="en-US" w:eastAsia="ru-RU"/>
+        </w:rPr>
+      </w:pPr>
+      <w:r>
+        <w:rPr>
+          <w:rFonts w:ascii="Ubuntu Mono" w:eastAsia="Times New Roman" w:hAnsi="Ubuntu Mono" w:cs="Courier New"/>
+          <w:color w:val="B3CCFF"/>
+          <w:sz w:val="27"/>
+          <w:szCs w:val="27"/>
+          <w:lang w:val="en-US" w:eastAsia="ru-RU"/>
+        </w:rPr>
+        <w:t>class Shouter</w:t>
+      </w:r>
+      <w:r>
+        <w:rPr>
+          <w:rFonts w:ascii="Ubuntu Mono" w:eastAsia="Times New Roman" w:hAnsi="Ubuntu Mono" w:cs="Courier New"/>
+          <w:color w:val="FFFFFF"/>
+          <w:sz w:val="27"/>
+          <w:szCs w:val="27"/>
+          <w:lang w:val="en-US" w:eastAsia="ru-RU"/>
+        </w:rPr>
+        <w:t>:</w:t>
+      </w:r>
+      <w:r>
+        <w:rPr>
+          <w:rFonts w:ascii="Ubuntu Mono" w:eastAsia="Times New Roman" w:hAnsi="Ubuntu Mono" w:cs="Courier New"/>
+          <w:color w:val="939598"/>
+          <w:sz w:val="27"/>
+          <w:szCs w:val="27"/>
+          <w:lang w:val="en-US" w:eastAsia="ru-RU"/>
+        </w:rPr>
+        <w:br/>
+      </w:r>
+      <w:r>
+        <w:rPr>
+          <w:rFonts w:ascii="Ubuntu Mono" w:eastAsia="Times New Roman" w:hAnsi="Ubuntu Mono" w:cs="Courier New"/>
+          <w:color w:val="FFFFFF"/>
+          <w:sz w:val="27"/>
+          <w:szCs w:val="27"/>
+          <w:lang w:val="en-US" w:eastAsia="ru-RU"/>
+        </w:rPr>
+        <w:t>  </w:t>
+      </w:r>
+      <w:r>
+        <w:rPr>
+          <w:rFonts w:ascii="Ubuntu Mono" w:eastAsia="Times New Roman" w:hAnsi="Ubuntu Mono" w:cs="Courier New"/>
+          <w:color w:val="B3CCFF"/>
+          <w:sz w:val="27"/>
+          <w:szCs w:val="27"/>
+          <w:lang w:val="en-US" w:eastAsia="ru-RU"/>
+        </w:rPr>
+        <w:t>def __</w:t>
+      </w:r>
+      <w:proofErr w:type="spellStart"/>
+      <w:r>
+        <w:rPr>
+          <w:rFonts w:ascii="Ubuntu Mono" w:eastAsia="Times New Roman" w:hAnsi="Ubuntu Mono" w:cs="Courier New"/>
+          <w:color w:val="B3CCFF"/>
+          <w:sz w:val="27"/>
+          <w:szCs w:val="27"/>
+          <w:lang w:val="en-US" w:eastAsia="ru-RU"/>
+        </w:rPr>
+        <w:t>init</w:t>
+      </w:r>
+      <w:proofErr w:type="spellEnd"/>
+      <w:r>
+        <w:rPr>
+          <w:rFonts w:ascii="Ubuntu Mono" w:eastAsia="Times New Roman" w:hAnsi="Ubuntu Mono" w:cs="Courier New"/>
+          <w:color w:val="B3CCFF"/>
+          <w:sz w:val="27"/>
+          <w:szCs w:val="27"/>
+          <w:lang w:val="en-US" w:eastAsia="ru-RU"/>
+        </w:rPr>
+        <w:t>_</w:t>
+      </w:r>
+      <w:proofErr w:type="gramStart"/>
+      <w:r>
+        <w:rPr>
+          <w:rFonts w:ascii="Ubuntu Mono" w:eastAsia="Times New Roman" w:hAnsi="Ubuntu Mono" w:cs="Courier New"/>
+          <w:color w:val="B3CCFF"/>
+          <w:sz w:val="27"/>
+          <w:szCs w:val="27"/>
+          <w:lang w:val="en-US" w:eastAsia="ru-RU"/>
+        </w:rPr>
+        <w:t>_</w:t>
+      </w:r>
+      <w:r>
+        <w:rPr>
+          <w:rFonts w:ascii="Ubuntu Mono" w:eastAsia="Times New Roman" w:hAnsi="Ubuntu Mono" w:cs="Courier New"/>
+          <w:color w:val="FFFFFF"/>
+          <w:sz w:val="27"/>
+          <w:szCs w:val="27"/>
+          <w:lang w:val="en-US" w:eastAsia="ru-RU"/>
+        </w:rPr>
+        <w:t>(</w:t>
+      </w:r>
+      <w:proofErr w:type="gramEnd"/>
+      <w:r>
+        <w:rPr>
+          <w:rFonts w:ascii="Ubuntu Mono" w:eastAsia="Times New Roman" w:hAnsi="Ubuntu Mono" w:cs="Courier New"/>
+          <w:color w:val="FF8973"/>
+          <w:sz w:val="27"/>
+          <w:szCs w:val="27"/>
+          <w:lang w:val="en-US" w:eastAsia="ru-RU"/>
+        </w:rPr>
+        <w:t>self</w:t>
+      </w:r>
+      <w:r>
+        <w:rPr>
+          <w:rFonts w:ascii="Ubuntu Mono" w:eastAsia="Times New Roman" w:hAnsi="Ubuntu Mono" w:cs="Courier New"/>
+          <w:color w:val="FFFFFF"/>
+          <w:sz w:val="27"/>
+          <w:szCs w:val="27"/>
+          <w:lang w:val="en-US" w:eastAsia="ru-RU"/>
+        </w:rPr>
+        <w:t>, </w:t>
+      </w:r>
+      <w:r>
+        <w:rPr>
+          <w:rFonts w:ascii="Ubuntu Mono" w:eastAsia="Times New Roman" w:hAnsi="Ubuntu Mono" w:cs="Courier New"/>
+          <w:color w:val="FF8973"/>
+          <w:sz w:val="27"/>
+          <w:szCs w:val="27"/>
+          <w:lang w:val="en-US" w:eastAsia="ru-RU"/>
+        </w:rPr>
+        <w:t>phrase</w:t>
+      </w:r>
+      <w:r>
+        <w:rPr>
+          <w:rFonts w:ascii="Ubuntu Mono" w:eastAsia="Times New Roman" w:hAnsi="Ubuntu Mono" w:cs="Courier New"/>
+          <w:color w:val="FFFFFF"/>
+          <w:sz w:val="27"/>
+          <w:szCs w:val="27"/>
+          <w:lang w:val="en-US" w:eastAsia="ru-RU"/>
+        </w:rPr>
+        <w:t>):</w:t>
+      </w:r>
+      <w:r>
+        <w:rPr>
+          <w:rFonts w:ascii="Ubuntu Mono" w:eastAsia="Times New Roman" w:hAnsi="Ubuntu Mono" w:cs="Courier New"/>
+          <w:color w:val="939598"/>
+          <w:sz w:val="27"/>
+          <w:szCs w:val="27"/>
+          <w:lang w:val="en-US" w:eastAsia="ru-RU"/>
+        </w:rPr>
+        <w:br/>
+      </w:r>
+      <w:r>
+        <w:rPr>
+          <w:rFonts w:ascii="Ubuntu Mono" w:eastAsia="Times New Roman" w:hAnsi="Ubuntu Mono" w:cs="Courier New"/>
+          <w:color w:val="FFFFFF"/>
+          <w:sz w:val="27"/>
+          <w:szCs w:val="27"/>
+          <w:lang w:val="en-US" w:eastAsia="ru-RU"/>
+        </w:rPr>
+        <w:t>    </w:t>
+      </w:r>
+      <w:r>
+        <w:rPr>
+          <w:rFonts w:ascii="Ubuntu Mono" w:eastAsia="Times New Roman" w:hAnsi="Ubuntu Mono" w:cs="Courier New"/>
+          <w:color w:val="939598"/>
+          <w:sz w:val="27"/>
+          <w:szCs w:val="27"/>
+          <w:lang w:val="en-US" w:eastAsia="ru-RU"/>
+        </w:rPr>
+        <w:t># make sure phrase is a string</w:t>
+      </w:r>
+      <w:r>
+        <w:rPr>
+          <w:rFonts w:ascii="Ubuntu Mono" w:eastAsia="Times New Roman" w:hAnsi="Ubuntu Mono" w:cs="Courier New"/>
+          <w:color w:val="939598"/>
+          <w:sz w:val="27"/>
+          <w:szCs w:val="27"/>
+          <w:lang w:val="en-US" w:eastAsia="ru-RU"/>
+        </w:rPr>
+        <w:br/>
+      </w:r>
+      <w:r>
+        <w:rPr>
+          <w:rFonts w:ascii="Ubuntu Mono" w:eastAsia="Times New Roman" w:hAnsi="Ubuntu Mono" w:cs="Courier New"/>
+          <w:color w:val="FFFFFF"/>
+          <w:sz w:val="27"/>
+          <w:szCs w:val="27"/>
+          <w:lang w:val="en-US" w:eastAsia="ru-RU"/>
+        </w:rPr>
+        <w:t>    </w:t>
+      </w:r>
+      <w:r>
+        <w:rPr>
+          <w:rFonts w:ascii="Ubuntu Mono" w:eastAsia="Times New Roman" w:hAnsi="Ubuntu Mono" w:cs="Courier New"/>
+          <w:color w:val="B3CCFF"/>
+          <w:sz w:val="27"/>
+          <w:szCs w:val="27"/>
+          <w:lang w:val="en-US" w:eastAsia="ru-RU"/>
+        </w:rPr>
+        <w:t>if</w:t>
+      </w:r>
+      <w:r>
+        <w:rPr>
+          <w:rFonts w:ascii="Ubuntu Mono" w:eastAsia="Times New Roman" w:hAnsi="Ubuntu Mono" w:cs="Courier New"/>
+          <w:color w:val="FFFFFF"/>
+          <w:sz w:val="27"/>
+          <w:szCs w:val="27"/>
+          <w:lang w:val="en-US" w:eastAsia="ru-RU"/>
+        </w:rPr>
+        <w:t> type(</w:t>
+      </w:r>
+      <w:r>
+        <w:rPr>
+          <w:rFonts w:ascii="Ubuntu Mono" w:eastAsia="Times New Roman" w:hAnsi="Ubuntu Mono" w:cs="Courier New"/>
+          <w:color w:val="FF8973"/>
+          <w:sz w:val="27"/>
+          <w:szCs w:val="27"/>
+          <w:lang w:val="en-US" w:eastAsia="ru-RU"/>
+        </w:rPr>
+        <w:t>phrase</w:t>
+      </w:r>
+      <w:r>
+        <w:rPr>
+          <w:rFonts w:ascii="Ubuntu Mono" w:eastAsia="Times New Roman" w:hAnsi="Ubuntu Mono" w:cs="Courier New"/>
+          <w:color w:val="FFFFFF"/>
+          <w:sz w:val="27"/>
+          <w:szCs w:val="27"/>
+          <w:lang w:val="en-US" w:eastAsia="ru-RU"/>
+        </w:rPr>
+        <w:t>) == str:</w:t>
+      </w:r>
+      <w:r>
+        <w:rPr>
+          <w:rFonts w:ascii="Ubuntu Mono" w:eastAsia="Times New Roman" w:hAnsi="Ubuntu Mono" w:cs="Courier New"/>
+          <w:color w:val="939598"/>
+          <w:sz w:val="27"/>
+          <w:szCs w:val="27"/>
+          <w:lang w:val="en-US" w:eastAsia="ru-RU"/>
+        </w:rPr>
+        <w:br/>
+      </w:r>
+      <w:r>
+        <w:rPr>
+          <w:rFonts w:ascii="Ubuntu Mono" w:eastAsia="Times New Roman" w:hAnsi="Ubuntu Mono" w:cs="Courier New"/>
+          <w:color w:val="939598"/>
+          <w:sz w:val="27"/>
+          <w:szCs w:val="27"/>
+          <w:lang w:val="en-US" w:eastAsia="ru-RU"/>
+        </w:rPr>
+        <w:br/>
+      </w:r>
+      <w:r>
+        <w:rPr>
+          <w:rFonts w:ascii="Ubuntu Mono" w:eastAsia="Times New Roman" w:hAnsi="Ubuntu Mono" w:cs="Courier New"/>
+          <w:color w:val="FFFFFF"/>
+          <w:sz w:val="27"/>
+          <w:szCs w:val="27"/>
+          <w:lang w:val="en-US" w:eastAsia="ru-RU"/>
+        </w:rPr>
+        <w:t>      </w:t>
+      </w:r>
+      <w:r>
+        <w:rPr>
+          <w:rFonts w:ascii="Ubuntu Mono" w:eastAsia="Times New Roman" w:hAnsi="Ubuntu Mono" w:cs="Courier New"/>
+          <w:color w:val="939598"/>
+          <w:sz w:val="27"/>
+          <w:szCs w:val="27"/>
+          <w:lang w:val="en-US" w:eastAsia="ru-RU"/>
+        </w:rPr>
+        <w:t># then shout it out</w:t>
+      </w:r>
+      <w:r>
+        <w:rPr>
+          <w:rFonts w:ascii="Ubuntu Mono" w:eastAsia="Times New Roman" w:hAnsi="Ubuntu Mono" w:cs="Courier New"/>
+          <w:color w:val="939598"/>
+          <w:sz w:val="27"/>
+          <w:szCs w:val="27"/>
+          <w:lang w:val="en-US" w:eastAsia="ru-RU"/>
+        </w:rPr>
+        <w:br/>
+      </w:r>
+      <w:r>
+        <w:rPr>
+          <w:rFonts w:ascii="Ubuntu Mono" w:eastAsia="Times New Roman" w:hAnsi="Ubuntu Mono" w:cs="Courier New"/>
+          <w:color w:val="FFFFFF"/>
+          <w:sz w:val="27"/>
+          <w:szCs w:val="27"/>
+          <w:lang w:val="en-US" w:eastAsia="ru-RU"/>
+        </w:rPr>
+        <w:t>      print(</w:t>
+      </w:r>
+      <w:proofErr w:type="spellStart"/>
+      <w:r>
+        <w:rPr>
+          <w:rFonts w:ascii="Ubuntu Mono" w:eastAsia="Times New Roman" w:hAnsi="Ubuntu Mono" w:cs="Courier New"/>
+          <w:color w:val="FF8973"/>
+          <w:sz w:val="27"/>
+          <w:szCs w:val="27"/>
+          <w:lang w:val="en-US" w:eastAsia="ru-RU"/>
+        </w:rPr>
+        <w:t>phrase</w:t>
+      </w:r>
+      <w:r>
+        <w:rPr>
+          <w:rFonts w:ascii="Ubuntu Mono" w:eastAsia="Times New Roman" w:hAnsi="Ubuntu Mono" w:cs="Courier New"/>
+          <w:color w:val="FFFFFF"/>
+          <w:sz w:val="27"/>
+          <w:szCs w:val="27"/>
+          <w:lang w:val="en-US" w:eastAsia="ru-RU"/>
+        </w:rPr>
+        <w:t>.</w:t>
+      </w:r>
+      <w:r>
+        <w:rPr>
+          <w:rFonts w:ascii="Ubuntu Mono" w:eastAsia="Times New Roman" w:hAnsi="Ubuntu Mono" w:cs="Courier New"/>
+          <w:color w:val="83FFF5"/>
+          <w:sz w:val="27"/>
+          <w:szCs w:val="27"/>
+          <w:lang w:val="en-US" w:eastAsia="ru-RU"/>
+        </w:rPr>
+        <w:t>upper</w:t>
+      </w:r>
+      <w:proofErr w:type="spellEnd"/>
+      <w:r>
+        <w:rPr>
+          <w:rFonts w:ascii="Ubuntu Mono" w:eastAsia="Times New Roman" w:hAnsi="Ubuntu Mono" w:cs="Courier New"/>
+          <w:color w:val="FFFFFF"/>
+          <w:sz w:val="27"/>
+          <w:szCs w:val="27"/>
+          <w:lang w:val="en-US" w:eastAsia="ru-RU"/>
+        </w:rPr>
+        <w:t>())</w:t>
+      </w:r>
+      <w:r>
+        <w:rPr>
+          <w:rFonts w:ascii="Ubuntu Mono" w:eastAsia="Times New Roman" w:hAnsi="Ubuntu Mono" w:cs="Courier New"/>
+          <w:color w:val="939598"/>
+          <w:sz w:val="27"/>
+          <w:szCs w:val="27"/>
+          <w:lang w:val="en-US" w:eastAsia="ru-RU"/>
+        </w:rPr>
+        <w:br/>
+      </w:r>
+      <w:r>
+        <w:rPr>
+          <w:rFonts w:ascii="Ubuntu Mono" w:eastAsia="Times New Roman" w:hAnsi="Ubuntu Mono" w:cs="Courier New"/>
+          <w:color w:val="939598"/>
+          <w:sz w:val="27"/>
+          <w:szCs w:val="27"/>
+          <w:lang w:val="en-US" w:eastAsia="ru-RU"/>
+        </w:rPr>
+        <w:br/>
+      </w:r>
+      <w:r>
+        <w:rPr>
+          <w:rFonts w:ascii="Ubuntu Mono" w:eastAsia="Times New Roman" w:hAnsi="Ubuntu Mono" w:cs="Courier New"/>
+          <w:color w:val="FF8973"/>
+          <w:sz w:val="27"/>
+          <w:szCs w:val="27"/>
+          <w:lang w:val="en-US" w:eastAsia="ru-RU"/>
+        </w:rPr>
+        <w:t>shout1</w:t>
+      </w:r>
+      <w:r>
+        <w:rPr>
+          <w:rFonts w:ascii="Ubuntu Mono" w:eastAsia="Times New Roman" w:hAnsi="Ubuntu Mono" w:cs="Courier New"/>
+          <w:color w:val="FFFFFF"/>
+          <w:sz w:val="27"/>
+          <w:szCs w:val="27"/>
+          <w:lang w:val="en-US" w:eastAsia="ru-RU"/>
+        </w:rPr>
+        <w:t> = </w:t>
+      </w:r>
+      <w:r>
+        <w:rPr>
+          <w:rFonts w:ascii="Ubuntu Mono" w:eastAsia="Times New Roman" w:hAnsi="Ubuntu Mono" w:cs="Courier New"/>
+          <w:color w:val="FF8973"/>
+          <w:sz w:val="27"/>
+          <w:szCs w:val="27"/>
+          <w:lang w:val="en-US" w:eastAsia="ru-RU"/>
+        </w:rPr>
+        <w:t>Shouter</w:t>
+      </w:r>
+      <w:r>
+        <w:rPr>
+          <w:rFonts w:ascii="Ubuntu Mono" w:eastAsia="Times New Roman" w:hAnsi="Ubuntu Mono" w:cs="Courier New"/>
+          <w:color w:val="FFFFFF"/>
+          <w:sz w:val="27"/>
+          <w:szCs w:val="27"/>
+          <w:lang w:val="en-US" w:eastAsia="ru-RU"/>
+        </w:rPr>
+        <w:t>(</w:t>
+      </w:r>
+      <w:r>
+        <w:rPr>
+          <w:rFonts w:ascii="Ubuntu Mono" w:eastAsia="Times New Roman" w:hAnsi="Ubuntu Mono" w:cs="Courier New"/>
+          <w:color w:val="FFE083"/>
+          <w:sz w:val="27"/>
+          <w:szCs w:val="27"/>
+          <w:lang w:val="en-US" w:eastAsia="ru-RU"/>
+        </w:rPr>
+        <w:t>"shout"</w:t>
+      </w:r>
+      <w:r>
+        <w:rPr>
+          <w:rFonts w:ascii="Ubuntu Mono" w:eastAsia="Times New Roman" w:hAnsi="Ubuntu Mono" w:cs="Courier New"/>
+          <w:color w:val="FFFFFF"/>
+          <w:sz w:val="27"/>
+          <w:szCs w:val="27"/>
+          <w:lang w:val="en-US" w:eastAsia="ru-RU"/>
+        </w:rPr>
+        <w:t>)</w:t>
+      </w:r>
+      <w:r>
+        <w:rPr>
+          <w:rFonts w:ascii="Ubuntu Mono" w:eastAsia="Times New Roman" w:hAnsi="Ubuntu Mono" w:cs="Courier New"/>
+          <w:color w:val="939598"/>
+          <w:sz w:val="27"/>
+          <w:szCs w:val="27"/>
+          <w:lang w:val="en-US" w:eastAsia="ru-RU"/>
+        </w:rPr>
+        <w:br/>
+        <w:t># prints "SHOUT"</w:t>
+      </w:r>
+      <w:r>
+        <w:rPr>
+          <w:rFonts w:ascii="Ubuntu Mono" w:eastAsia="Times New Roman" w:hAnsi="Ubuntu Mono" w:cs="Courier New"/>
+          <w:color w:val="939598"/>
+          <w:sz w:val="27"/>
+          <w:szCs w:val="27"/>
+          <w:lang w:val="en-US" w:eastAsia="ru-RU"/>
+        </w:rPr>
+        <w:br/>
+      </w:r>
+      <w:r>
+        <w:rPr>
+          <w:rFonts w:ascii="Ubuntu Mono" w:eastAsia="Times New Roman" w:hAnsi="Ubuntu Mono" w:cs="Courier New"/>
+          <w:color w:val="939598"/>
+          <w:sz w:val="27"/>
+          <w:szCs w:val="27"/>
+          <w:lang w:val="en-US" w:eastAsia="ru-RU"/>
+        </w:rPr>
+        <w:br/>
+      </w:r>
+      <w:r>
+        <w:rPr>
+          <w:rFonts w:ascii="Ubuntu Mono" w:eastAsia="Times New Roman" w:hAnsi="Ubuntu Mono" w:cs="Courier New"/>
+          <w:color w:val="FF8973"/>
+          <w:sz w:val="27"/>
+          <w:szCs w:val="27"/>
+          <w:lang w:val="en-US" w:eastAsia="ru-RU"/>
+        </w:rPr>
+        <w:t>shout2</w:t>
+      </w:r>
+      <w:r>
+        <w:rPr>
+          <w:rFonts w:ascii="Ubuntu Mono" w:eastAsia="Times New Roman" w:hAnsi="Ubuntu Mono" w:cs="Courier New"/>
+          <w:color w:val="FFFFFF"/>
+          <w:sz w:val="27"/>
+          <w:szCs w:val="27"/>
+          <w:lang w:val="en-US" w:eastAsia="ru-RU"/>
+        </w:rPr>
+        <w:t> = </w:t>
+      </w:r>
+      <w:r>
+        <w:rPr>
+          <w:rFonts w:ascii="Ubuntu Mono" w:eastAsia="Times New Roman" w:hAnsi="Ubuntu Mono" w:cs="Courier New"/>
+          <w:color w:val="FF8973"/>
+          <w:sz w:val="27"/>
+          <w:szCs w:val="27"/>
+          <w:lang w:val="en-US" w:eastAsia="ru-RU"/>
+        </w:rPr>
+        <w:t>Shouter</w:t>
+      </w:r>
+      <w:r>
+        <w:rPr>
+          <w:rFonts w:ascii="Ubuntu Mono" w:eastAsia="Times New Roman" w:hAnsi="Ubuntu Mono" w:cs="Courier New"/>
+          <w:color w:val="FFFFFF"/>
+          <w:sz w:val="27"/>
+          <w:szCs w:val="27"/>
+          <w:lang w:val="en-US" w:eastAsia="ru-RU"/>
+        </w:rPr>
+        <w:t>(</w:t>
+      </w:r>
+      <w:r>
+        <w:rPr>
+          <w:rFonts w:ascii="Ubuntu Mono" w:eastAsia="Times New Roman" w:hAnsi="Ubuntu Mono" w:cs="Courier New"/>
+          <w:color w:val="FFE083"/>
+          <w:sz w:val="27"/>
+          <w:szCs w:val="27"/>
+          <w:lang w:val="en-US" w:eastAsia="ru-RU"/>
+        </w:rPr>
+        <w:t>"shout"</w:t>
+      </w:r>
+      <w:r>
+        <w:rPr>
+          <w:rFonts w:ascii="Ubuntu Mono" w:eastAsia="Times New Roman" w:hAnsi="Ubuntu Mono" w:cs="Courier New"/>
+          <w:color w:val="FFFFFF"/>
+          <w:sz w:val="27"/>
+          <w:szCs w:val="27"/>
+          <w:lang w:val="en-US" w:eastAsia="ru-RU"/>
+        </w:rPr>
+        <w:t>)</w:t>
+      </w:r>
+      <w:r>
+        <w:rPr>
+          <w:rFonts w:ascii="Ubuntu Mono" w:eastAsia="Times New Roman" w:hAnsi="Ubuntu Mono" w:cs="Courier New"/>
+          <w:color w:val="939598"/>
+          <w:sz w:val="27"/>
+          <w:szCs w:val="27"/>
+          <w:lang w:val="en-US" w:eastAsia="ru-RU"/>
+        </w:rPr>
+        <w:br/>
+        <w:t># prints "SHOUT"</w:t>
+      </w:r>
+      <w:r>
+        <w:rPr>
+          <w:rFonts w:ascii="Ubuntu Mono" w:eastAsia="Times New Roman" w:hAnsi="Ubuntu Mono" w:cs="Courier New"/>
+          <w:color w:val="939598"/>
+          <w:sz w:val="27"/>
+          <w:szCs w:val="27"/>
+          <w:lang w:val="en-US" w:eastAsia="ru-RU"/>
+        </w:rPr>
+        <w:br/>
+      </w:r>
+      <w:r>
+        <w:rPr>
+          <w:rFonts w:ascii="Ubuntu Mono" w:eastAsia="Times New Roman" w:hAnsi="Ubuntu Mono" w:cs="Courier New"/>
+          <w:color w:val="939598"/>
+          <w:sz w:val="27"/>
+          <w:szCs w:val="27"/>
+          <w:lang w:val="en-US" w:eastAsia="ru-RU"/>
+        </w:rPr>
+        <w:br/>
+      </w:r>
+      <w:r>
+        <w:rPr>
+          <w:rFonts w:ascii="Ubuntu Mono" w:eastAsia="Times New Roman" w:hAnsi="Ubuntu Mono" w:cs="Courier New"/>
+          <w:color w:val="FF8973"/>
+          <w:sz w:val="27"/>
+          <w:szCs w:val="27"/>
+          <w:lang w:val="en-US" w:eastAsia="ru-RU"/>
+        </w:rPr>
+        <w:t>shout3</w:t>
+      </w:r>
+      <w:r>
+        <w:rPr>
+          <w:rFonts w:ascii="Ubuntu Mono" w:eastAsia="Times New Roman" w:hAnsi="Ubuntu Mono" w:cs="Courier New"/>
+          <w:color w:val="FFFFFF"/>
+          <w:sz w:val="27"/>
+          <w:szCs w:val="27"/>
+          <w:lang w:val="en-US" w:eastAsia="ru-RU"/>
+        </w:rPr>
+        <w:t> = </w:t>
+      </w:r>
+      <w:r>
+        <w:rPr>
+          <w:rFonts w:ascii="Ubuntu Mono" w:eastAsia="Times New Roman" w:hAnsi="Ubuntu Mono" w:cs="Courier New"/>
+          <w:color w:val="FF8973"/>
+          <w:sz w:val="27"/>
+          <w:szCs w:val="27"/>
+          <w:lang w:val="en-US" w:eastAsia="ru-RU"/>
+        </w:rPr>
+        <w:t>Shouter</w:t>
+      </w:r>
+      <w:r>
+        <w:rPr>
+          <w:rFonts w:ascii="Ubuntu Mono" w:eastAsia="Times New Roman" w:hAnsi="Ubuntu Mono" w:cs="Courier New"/>
+          <w:color w:val="FFFFFF"/>
+          <w:sz w:val="27"/>
+          <w:szCs w:val="27"/>
+          <w:lang w:val="en-US" w:eastAsia="ru-RU"/>
+        </w:rPr>
+        <w:t>(</w:t>
+      </w:r>
+      <w:r>
+        <w:rPr>
+          <w:rFonts w:ascii="Ubuntu Mono" w:eastAsia="Times New Roman" w:hAnsi="Ubuntu Mono" w:cs="Courier New"/>
+          <w:color w:val="FFE083"/>
+          <w:sz w:val="27"/>
+          <w:szCs w:val="27"/>
+          <w:lang w:val="en-US" w:eastAsia="ru-RU"/>
+        </w:rPr>
+        <w:t>"let it all out"</w:t>
+      </w:r>
+      <w:r>
+        <w:rPr>
+          <w:rFonts w:ascii="Ubuntu Mono" w:eastAsia="Times New Roman" w:hAnsi="Ubuntu Mono" w:cs="Courier New"/>
+          <w:color w:val="FFFFFF"/>
+          <w:sz w:val="27"/>
+          <w:szCs w:val="27"/>
+          <w:lang w:val="en-US" w:eastAsia="ru-RU"/>
+        </w:rPr>
+        <w:t>)</w:t>
+      </w:r>
+      <w:r>
+        <w:rPr>
+          <w:rFonts w:ascii="Ubuntu Mono" w:eastAsia="Times New Roman" w:hAnsi="Ubuntu Mono" w:cs="Courier New"/>
+          <w:color w:val="939598"/>
+          <w:sz w:val="27"/>
+          <w:szCs w:val="27"/>
+          <w:lang w:val="en-US" w:eastAsia="ru-RU"/>
+        </w:rPr>
+        <w:br/>
+        <w:t># prints "LET IT ALL OUT"</w:t>
+      </w:r>
+    </w:p>
+    <w:p>
+      <w:pPr>
+        <w:spacing w:after="0" w:line="240" w:lineRule="auto"/>
+        <w:rPr>
+          <w:rFonts w:ascii="Segoe UI" w:eastAsia="Times New Roman" w:hAnsi="Segoe UI" w:cs="Segoe UI"/>
+          <w:color w:val="10162F"/>
+          <w:sz w:val="27"/>
+          <w:szCs w:val="27"/>
+          <w:lang w:val="en-US" w:eastAsia="ru-RU"/>
+        </w:rPr>
+      </w:pPr>
+      <w:r>
+        <w:rPr>
+          <w:rFonts w:ascii="Segoe UI" w:eastAsia="Times New Roman" w:hAnsi="Segoe UI" w:cs="Segoe UI"/>
+          <w:color w:val="10162F"/>
+          <w:sz w:val="27"/>
+          <w:szCs w:val="27"/>
+          <w:lang w:val="en-US" w:eastAsia="ru-RU"/>
+        </w:rPr>
+        <w:t>Above we’ve updated our </w:t>
+      </w:r>
+      <w:r>
+        <w:rPr>
+          <w:rFonts w:ascii="Ubuntu Mono" w:eastAsia="Times New Roman" w:hAnsi="Ubuntu Mono" w:cs="Courier New"/>
+          <w:color w:val="15141F"/>
+          <w:shd w:val="clear" w:color="auto" w:fill="EAE9ED"/>
+          <w:lang w:val="en-US" w:eastAsia="ru-RU"/>
+        </w:rPr>
+        <w:t>Shouter</w:t>
+      </w:r>
+      <w:r>
+        <w:rPr>
+          <w:rFonts w:ascii="Segoe UI" w:eastAsia="Times New Roman" w:hAnsi="Segoe UI" w:cs="Segoe UI"/>
+          <w:color w:val="10162F"/>
+          <w:sz w:val="27"/>
+          <w:szCs w:val="27"/>
+          <w:lang w:val="en-US" w:eastAsia="ru-RU"/>
+        </w:rPr>
+        <w:t> class to take the additional parameter </w:t>
+      </w:r>
+      <w:r>
+        <w:rPr>
+          <w:rFonts w:ascii="Ubuntu Mono" w:eastAsia="Times New Roman" w:hAnsi="Ubuntu Mono" w:cs="Courier New"/>
+          <w:color w:val="15141F"/>
+          <w:shd w:val="clear" w:color="auto" w:fill="EAE9ED"/>
+          <w:lang w:val="en-US" w:eastAsia="ru-RU"/>
+        </w:rPr>
+        <w:t>phrase</w:t>
+      </w:r>
+      <w:r>
+        <w:rPr>
+          <w:rFonts w:ascii="Segoe UI" w:eastAsia="Times New Roman" w:hAnsi="Segoe UI" w:cs="Segoe UI"/>
+          <w:color w:val="10162F"/>
+          <w:sz w:val="27"/>
+          <w:szCs w:val="27"/>
+          <w:lang w:val="en-US" w:eastAsia="ru-RU"/>
+        </w:rPr>
+        <w:t xml:space="preserve">. When we created each of our </w:t>
+      </w:r>
+      <w:proofErr w:type="gramStart"/>
+      <w:r>
+        <w:rPr>
+          <w:rFonts w:ascii="Segoe UI" w:eastAsia="Times New Roman" w:hAnsi="Segoe UI" w:cs="Segoe UI"/>
+          <w:color w:val="10162F"/>
+          <w:sz w:val="27"/>
+          <w:szCs w:val="27"/>
+          <w:lang w:val="en-US" w:eastAsia="ru-RU"/>
+        </w:rPr>
+        <w:t>objects</w:t>
+      </w:r>
+      <w:proofErr w:type="gramEnd"/>
+      <w:r>
+        <w:rPr>
+          <w:rFonts w:ascii="Segoe UI" w:eastAsia="Times New Roman" w:hAnsi="Segoe UI" w:cs="Segoe UI"/>
+          <w:color w:val="10162F"/>
+          <w:sz w:val="27"/>
+          <w:szCs w:val="27"/>
+          <w:lang w:val="en-US" w:eastAsia="ru-RU"/>
+        </w:rPr>
+        <w:t xml:space="preserve"> we passed an argument to the constructor. The constructor takes the argument </w:t>
+      </w:r>
+      <w:r>
+        <w:rPr>
+          <w:rFonts w:ascii="Ubuntu Mono" w:eastAsia="Times New Roman" w:hAnsi="Ubuntu Mono" w:cs="Courier New"/>
+          <w:color w:val="15141F"/>
+          <w:shd w:val="clear" w:color="auto" w:fill="EAE9ED"/>
+          <w:lang w:val="en-US" w:eastAsia="ru-RU"/>
+        </w:rPr>
+        <w:t>phrase</w:t>
+      </w:r>
+      <w:r>
+        <w:rPr>
+          <w:rFonts w:ascii="Segoe UI" w:eastAsia="Times New Roman" w:hAnsi="Segoe UI" w:cs="Segoe UI"/>
+          <w:color w:val="10162F"/>
+          <w:sz w:val="27"/>
+          <w:szCs w:val="27"/>
+          <w:lang w:val="en-US" w:eastAsia="ru-RU"/>
+        </w:rPr>
+        <w:t> and, if it’s a string, prints out the all-caps version of </w:t>
+      </w:r>
+      <w:r>
+        <w:rPr>
+          <w:rFonts w:ascii="Ubuntu Mono" w:eastAsia="Times New Roman" w:hAnsi="Ubuntu Mono" w:cs="Courier New"/>
+          <w:color w:val="15141F"/>
+          <w:shd w:val="clear" w:color="auto" w:fill="EAE9ED"/>
+          <w:lang w:val="en-US" w:eastAsia="ru-RU"/>
+        </w:rPr>
+        <w:t>phrase</w:t>
+      </w:r>
+      <w:r>
+        <w:rPr>
+          <w:rFonts w:ascii="Segoe UI" w:eastAsia="Times New Roman" w:hAnsi="Segoe UI" w:cs="Segoe UI"/>
+          <w:color w:val="10162F"/>
+          <w:sz w:val="27"/>
+          <w:szCs w:val="27"/>
+          <w:lang w:val="en-US" w:eastAsia="ru-RU"/>
+        </w:rPr>
+        <w:t>.</w:t>
+      </w:r>
+    </w:p>
+    <w:p>
+      <w:pPr>
+        <w:spacing w:before="100" w:beforeAutospacing="1" w:after="100" w:afterAutospacing="1" w:line="240" w:lineRule="auto"/>
+        <w:outlineLvl w:val="2"/>
+        <w:rPr>
+          <w:rFonts w:ascii="Segoe UI" w:eastAsia="Times New Roman" w:hAnsi="Segoe UI" w:cs="Segoe UI"/>
+          <w:b/>
+          <w:bCs/>
+          <w:color w:val="10162F"/>
+          <w:sz w:val="27"/>
+          <w:szCs w:val="27"/>
+          <w:lang w:val="en-US" w:eastAsia="ru-RU"/>
+        </w:rPr>
+      </w:pPr>
+      <w:r>
+        <w:rPr>
+          <w:rFonts w:ascii="Segoe UI" w:eastAsia="Times New Roman" w:hAnsi="Segoe UI" w:cs="Segoe UI"/>
+          <w:b/>
+          <w:bCs/>
+          <w:color w:val="10162F"/>
+          <w:sz w:val="27"/>
+          <w:szCs w:val="27"/>
+          <w:lang w:val="en-US" w:eastAsia="ru-RU"/>
+        </w:rPr>
+        <w:t>Instructions</w:t>
+      </w:r>
+    </w:p>
+    <w:p>
+      <w:pPr>
+        <w:spacing w:after="0" w:line="240" w:lineRule="auto"/>
+        <w:rPr>
+          <w:rFonts w:ascii="Segoe UI" w:eastAsia="Times New Roman" w:hAnsi="Segoe UI" w:cs="Segoe UI"/>
+          <w:color w:val="10162F"/>
+          <w:sz w:val="27"/>
+          <w:szCs w:val="27"/>
+          <w:lang w:val="en-US" w:eastAsia="ru-RU"/>
+        </w:rPr>
+      </w:pPr>
+      <w:r>
+        <w:rPr>
+          <w:rFonts w:ascii="Segoe UI" w:eastAsia="Times New Roman" w:hAnsi="Segoe UI" w:cs="Segoe UI"/>
+          <w:b/>
+          <w:bCs/>
+          <w:color w:val="10162F"/>
+          <w:sz w:val="27"/>
+          <w:szCs w:val="27"/>
+          <w:lang w:val="en-US" w:eastAsia="ru-RU"/>
+        </w:rPr>
+        <w:t>1.</w:t>
+      </w:r>
+    </w:p>
+    <w:p>
+      <w:pPr>
+        <w:spacing w:after="100" w:afterAutospacing="1" w:line="240" w:lineRule="auto"/>
+        <w:rPr>
+          <w:rFonts w:ascii="Segoe UI" w:eastAsia="Times New Roman" w:hAnsi="Segoe UI" w:cs="Segoe UI"/>
+          <w:color w:val="10162F"/>
+          <w:sz w:val="27"/>
+          <w:szCs w:val="27"/>
+          <w:lang w:val="en-US" w:eastAsia="ru-RU"/>
+        </w:rPr>
+      </w:pPr>
+      <w:r>
+        <w:rPr>
+          <w:rFonts w:ascii="Segoe UI" w:eastAsia="Times New Roman" w:hAnsi="Segoe UI" w:cs="Segoe UI"/>
+          <w:color w:val="10162F"/>
+          <w:sz w:val="27"/>
+          <w:szCs w:val="27"/>
+          <w:lang w:val="en-US" w:eastAsia="ru-RU"/>
+        </w:rPr>
+        <w:t>Add a constructor to our </w:t>
+      </w:r>
+      <w:r>
+        <w:rPr>
+          <w:rFonts w:ascii="Ubuntu Mono" w:eastAsia="Times New Roman" w:hAnsi="Ubuntu Mono" w:cs="Courier New"/>
+          <w:color w:val="15141F"/>
+          <w:shd w:val="clear" w:color="auto" w:fill="EAE9ED"/>
+          <w:lang w:val="en-US" w:eastAsia="ru-RU"/>
+        </w:rPr>
+        <w:t>Circle</w:t>
+      </w:r>
+      <w:r>
+        <w:rPr>
+          <w:rFonts w:ascii="Segoe UI" w:eastAsia="Times New Roman" w:hAnsi="Segoe UI" w:cs="Segoe UI"/>
+          <w:color w:val="10162F"/>
+          <w:sz w:val="27"/>
+          <w:szCs w:val="27"/>
+          <w:lang w:val="en-US" w:eastAsia="ru-RU"/>
+        </w:rPr>
+        <w:t> class.</w:t>
+      </w:r>
+    </w:p>
+    <w:p>
+      <w:pPr>
+        <w:spacing w:after="100" w:afterAutospacing="1" w:line="240" w:lineRule="auto"/>
+        <w:rPr>
+          <w:rFonts w:ascii="Segoe UI" w:eastAsia="Times New Roman" w:hAnsi="Segoe UI" w:cs="Segoe UI"/>
+          <w:color w:val="10162F"/>
+          <w:sz w:val="27"/>
+          <w:szCs w:val="27"/>
+          <w:lang w:val="en-US" w:eastAsia="ru-RU"/>
+        </w:rPr>
+      </w:pPr>
+      <w:r>
+        <w:rPr>
+          <w:rFonts w:ascii="Segoe UI" w:eastAsia="Times New Roman" w:hAnsi="Segoe UI" w:cs="Segoe UI"/>
+          <w:color w:val="10162F"/>
+          <w:sz w:val="27"/>
+          <w:szCs w:val="27"/>
+          <w:lang w:val="en-US" w:eastAsia="ru-RU"/>
+        </w:rPr>
+        <w:t>Since we seem more frequently to know the diameter of a circle, it should take the argument </w:t>
+      </w:r>
+      <w:r>
+        <w:rPr>
+          <w:rFonts w:ascii="Ubuntu Mono" w:eastAsia="Times New Roman" w:hAnsi="Ubuntu Mono" w:cs="Courier New"/>
+          <w:color w:val="15141F"/>
+          <w:shd w:val="clear" w:color="auto" w:fill="EAE9ED"/>
+          <w:lang w:val="en-US" w:eastAsia="ru-RU"/>
+        </w:rPr>
+        <w:t>diameter</w:t>
+      </w:r>
+      <w:r>
+        <w:rPr>
+          <w:rFonts w:ascii="Segoe UI" w:eastAsia="Times New Roman" w:hAnsi="Segoe UI" w:cs="Segoe UI"/>
+          <w:color w:val="10162F"/>
+          <w:sz w:val="27"/>
+          <w:szCs w:val="27"/>
+          <w:lang w:val="en-US" w:eastAsia="ru-RU"/>
+        </w:rPr>
+        <w:t>.</w:t>
+      </w:r>
+    </w:p>
+    <w:p>
+      <w:pPr>
+        <w:spacing w:after="0" w:line="240" w:lineRule="auto"/>
+        <w:rPr>
+          <w:rFonts w:ascii="Segoe UI" w:eastAsia="Times New Roman" w:hAnsi="Segoe UI" w:cs="Segoe UI"/>
+          <w:color w:val="10162F"/>
+          <w:sz w:val="27"/>
+          <w:szCs w:val="27"/>
+          <w:lang w:val="en-US" w:eastAsia="ru-RU"/>
+        </w:rPr>
+      </w:pPr>
+      <w:r>
+        <w:rPr>
+          <w:rFonts w:ascii="Segoe UI" w:eastAsia="Times New Roman" w:hAnsi="Segoe UI" w:cs="Segoe UI"/>
+          <w:color w:val="10162F"/>
+          <w:sz w:val="27"/>
+          <w:szCs w:val="27"/>
+          <w:lang w:val="en-US" w:eastAsia="ru-RU"/>
+        </w:rPr>
+        <w:t>It doesn’t need to do anything yet, just write </w:t>
+      </w:r>
+      <w:r>
+        <w:rPr>
+          <w:rFonts w:ascii="Ubuntu Mono" w:eastAsia="Times New Roman" w:hAnsi="Ubuntu Mono" w:cs="Courier New"/>
+          <w:color w:val="15141F"/>
+          <w:shd w:val="clear" w:color="auto" w:fill="EAE9ED"/>
+          <w:lang w:val="en-US" w:eastAsia="ru-RU"/>
+        </w:rPr>
+        <w:t>pass</w:t>
+      </w:r>
+      <w:r>
+        <w:rPr>
+          <w:rFonts w:ascii="Segoe UI" w:eastAsia="Times New Roman" w:hAnsi="Segoe UI" w:cs="Segoe UI"/>
+          <w:color w:val="10162F"/>
+          <w:sz w:val="27"/>
+          <w:szCs w:val="27"/>
+          <w:lang w:val="en-US" w:eastAsia="ru-RU"/>
+        </w:rPr>
+        <w:t> in the body of the constructor.</w:t>
+      </w:r>
+    </w:p>
+    <w:p>
+      <w:pPr>
+        <w:shd w:val="clear" w:color="auto" w:fill="37C3BE"/>
+        <w:spacing w:after="0" w:line="240" w:lineRule="auto"/>
+        <w:rPr>
+          <w:rFonts w:ascii="Segoe UI" w:eastAsia="Times New Roman" w:hAnsi="Segoe UI" w:cs="Segoe UI"/>
+          <w:color w:val="FFFFFF"/>
+          <w:sz w:val="2"/>
+          <w:szCs w:val="2"/>
+          <w:lang w:val="en-US" w:eastAsia="ru-RU"/>
+        </w:rPr>
+      </w:pPr>
+      <w:r>
+        <w:rPr>
+          <w:rFonts w:ascii="Segoe UI" w:eastAsia="Times New Roman" w:hAnsi="Segoe UI" w:cs="Segoe UI"/>
+          <w:color w:val="FFFFFF"/>
+          <w:sz w:val="2"/>
+          <w:szCs w:val="2"/>
+          <w:lang w:val="en-US" w:eastAsia="ru-RU"/>
+        </w:rPr>
+        <w:t>Checkpoint 2 Passed</w:t>
+      </w:r>
+    </w:p>
+    <w:p>
+      <w:pPr>
+        <w:spacing w:after="0" w:line="240" w:lineRule="auto"/>
+        <w:rPr>
+          <w:rFonts w:ascii="Segoe UI" w:eastAsia="Times New Roman" w:hAnsi="Segoe UI" w:cs="Segoe UI"/>
+          <w:color w:val="10162F"/>
+          <w:sz w:val="27"/>
+          <w:szCs w:val="27"/>
+          <w:lang w:val="en-US" w:eastAsia="ru-RU"/>
+        </w:rPr>
+      </w:pPr>
+      <w:r>
+        <w:rPr>
+          <w:rFonts w:ascii="Segoe UI" w:eastAsia="Times New Roman" w:hAnsi="Segoe UI" w:cs="Segoe UI"/>
+          <w:b/>
+          <w:bCs/>
+          <w:color w:val="10162F"/>
+          <w:sz w:val="27"/>
+          <w:szCs w:val="27"/>
+          <w:lang w:val="en-US" w:eastAsia="ru-RU"/>
+        </w:rPr>
+        <w:t>2.</w:t>
+      </w:r>
+    </w:p>
+    <w:p>
+      <w:pPr>
+        <w:spacing w:after="100" w:afterAutospacing="1" w:line="240" w:lineRule="auto"/>
+        <w:rPr>
+          <w:rFonts w:ascii="Segoe UI" w:eastAsia="Times New Roman" w:hAnsi="Segoe UI" w:cs="Segoe UI"/>
+          <w:color w:val="10162F"/>
+          <w:sz w:val="27"/>
+          <w:szCs w:val="27"/>
+          <w:lang w:val="en-US" w:eastAsia="ru-RU"/>
+        </w:rPr>
+      </w:pPr>
+      <w:r>
+        <w:rPr>
+          <w:rFonts w:ascii="Segoe UI" w:eastAsia="Times New Roman" w:hAnsi="Segoe UI" w:cs="Segoe UI"/>
+          <w:color w:val="10162F"/>
+          <w:sz w:val="27"/>
+          <w:szCs w:val="27"/>
+          <w:lang w:val="en-US" w:eastAsia="ru-RU"/>
+        </w:rPr>
+        <w:t>Now have the constructor print out the message </w:t>
+      </w:r>
+      <w:r>
+        <w:rPr>
+          <w:rFonts w:ascii="Ubuntu Mono" w:eastAsia="Times New Roman" w:hAnsi="Ubuntu Mono" w:cs="Courier New"/>
+          <w:color w:val="15141F"/>
+          <w:shd w:val="clear" w:color="auto" w:fill="EAE9ED"/>
+          <w:lang w:val="en-US" w:eastAsia="ru-RU"/>
+        </w:rPr>
+        <w:t>"New circle with diameter: {diameter}"</w:t>
+      </w:r>
+      <w:r>
+        <w:rPr>
+          <w:rFonts w:ascii="Segoe UI" w:eastAsia="Times New Roman" w:hAnsi="Segoe UI" w:cs="Segoe UI"/>
+          <w:color w:val="10162F"/>
+          <w:sz w:val="27"/>
+          <w:szCs w:val="27"/>
+          <w:lang w:val="en-US" w:eastAsia="ru-RU"/>
+        </w:rPr>
+        <w:t> when a new circle is created.</w:t>
+      </w:r>
+    </w:p>
+    <w:p>
+      <w:pPr>
+        <w:spacing w:after="0" w:line="240" w:lineRule="auto"/>
+        <w:rPr>
+          <w:rFonts w:ascii="Segoe UI" w:eastAsia="Times New Roman" w:hAnsi="Segoe UI" w:cs="Segoe UI"/>
+          <w:color w:val="10162F"/>
+          <w:sz w:val="27"/>
+          <w:szCs w:val="27"/>
+          <w:lang w:val="en-US" w:eastAsia="ru-RU"/>
+        </w:rPr>
+      </w:pPr>
+      <w:r>
+        <w:rPr>
+          <w:rFonts w:ascii="Segoe UI" w:eastAsia="Times New Roman" w:hAnsi="Segoe UI" w:cs="Segoe UI"/>
+          <w:color w:val="10162F"/>
+          <w:sz w:val="27"/>
+          <w:szCs w:val="27"/>
+          <w:lang w:val="en-US" w:eastAsia="ru-RU"/>
+        </w:rPr>
+        <w:t>Create a circle </w:t>
+      </w:r>
+      <w:proofErr w:type="spellStart"/>
+      <w:r>
+        <w:rPr>
+          <w:rFonts w:ascii="Ubuntu Mono" w:eastAsia="Times New Roman" w:hAnsi="Ubuntu Mono" w:cs="Courier New"/>
+          <w:color w:val="15141F"/>
+          <w:shd w:val="clear" w:color="auto" w:fill="EAE9ED"/>
+          <w:lang w:val="en-US" w:eastAsia="ru-RU"/>
+        </w:rPr>
+        <w:t>teaching_table</w:t>
+      </w:r>
+      <w:proofErr w:type="spellEnd"/>
+      <w:r>
+        <w:rPr>
+          <w:rFonts w:ascii="Segoe UI" w:eastAsia="Times New Roman" w:hAnsi="Segoe UI" w:cs="Segoe UI"/>
+          <w:color w:val="10162F"/>
+          <w:sz w:val="27"/>
+          <w:szCs w:val="27"/>
+          <w:lang w:val="en-US" w:eastAsia="ru-RU"/>
+        </w:rPr>
+        <w:t> with diameter 36.</w:t>
+      </w:r>
+    </w:p>
+    <w:p>
+      <w:pPr>
+        <w:jc w:val="both"/>
+        <w:rPr>
+          <w:b/>
+          <w:bCs/>
+          <w:lang w:val="en-US"/>
+        </w:rPr>
+      </w:pPr>
+    </w:p>
+    <w:p>
+      <w:pPr>
+        <w:jc w:val="both"/>
+        <w:rPr>
+          <w:b/>
+          <w:bCs/>
+          <w:lang w:val="en-US"/>
+        </w:rPr>
+      </w:pPr>
+    </w:p>
+    <w:p>
+      <w:pPr>
+        <w:jc w:val="both"/>
+        <w:rPr>
+          <w:b/>
+          <w:bCs/>
+          <w:lang w:val="en-US"/>
+        </w:rPr>
+      </w:pPr>
+    </w:p>
+    <w:p>
+      <w:pPr>
+        <w:jc w:val="both"/>
+        <w:rPr>
+          <w:b/>
+          <w:bCs/>
+          <w:lang w:val="en-US"/>
+        </w:rPr>
+      </w:pPr>
+    </w:p>
+    <w:p>
+      <w:pPr>
+        <w:jc w:val="both"/>
+        <w:rPr>
+          <w:b/>
+          <w:bCs/>
+          <w:lang w:val="en-US"/>
+        </w:rPr>
+      </w:pPr>
+      <w:r>
+        <w:rPr>
+          <w:b/>
+          <w:bCs/>
+          <w:lang w:val="en-US"/>
+        </w:rPr>
+        <w:lastRenderedPageBreak/>
+        <w:t>script.py</w:t>
+      </w:r>
+    </w:p>
+    <w:p>
+      <w:pPr>
+        <w:shd w:val="clear" w:color="auto" w:fill="1E1E1E"/>
+        <w:spacing w:after="0" w:line="360" w:lineRule="atLeast"/>
+        <w:rPr>
+          <w:rFonts w:ascii="Consolas" w:eastAsia="Times New Roman" w:hAnsi="Consolas" w:cs="Times New Roman"/>
+          <w:color w:val="FFFFFF"/>
+          <w:sz w:val="21"/>
+          <w:szCs w:val="21"/>
+          <w:lang w:val="en-US" w:eastAsia="ru-RU"/>
+        </w:rPr>
+      </w:pPr>
+      <w:r>
+        <w:rPr>
+          <w:rFonts w:ascii="Consolas" w:eastAsia="Times New Roman" w:hAnsi="Consolas" w:cs="Times New Roman"/>
+          <w:color w:val="B3CCFF"/>
+          <w:sz w:val="21"/>
+          <w:szCs w:val="21"/>
+          <w:lang w:val="en-US" w:eastAsia="ru-RU"/>
+        </w:rPr>
+        <w:t>class Circle</w:t>
+      </w:r>
+      <w:r>
+        <w:rPr>
+          <w:rFonts w:ascii="Consolas" w:eastAsia="Times New Roman" w:hAnsi="Consolas" w:cs="Times New Roman"/>
+          <w:color w:val="FFFFFF"/>
+          <w:sz w:val="21"/>
+          <w:szCs w:val="21"/>
+          <w:lang w:val="en-US" w:eastAsia="ru-RU"/>
+        </w:rPr>
+        <w:t>:</w:t>
+      </w:r>
+    </w:p>
+    <w:p>
+      <w:pPr>
+        <w:shd w:val="clear" w:color="auto" w:fill="1E1E1E"/>
+        <w:spacing w:after="0" w:line="360" w:lineRule="atLeast"/>
+        <w:rPr>
+          <w:rFonts w:ascii="Consolas" w:eastAsia="Times New Roman" w:hAnsi="Consolas" w:cs="Times New Roman"/>
+          <w:color w:val="FFFFFF"/>
+          <w:sz w:val="21"/>
+          <w:szCs w:val="21"/>
+          <w:lang w:val="en-US" w:eastAsia="ru-RU"/>
+        </w:rPr>
+      </w:pPr>
+      <w:r>
+        <w:rPr>
+          <w:rFonts w:ascii="Consolas" w:eastAsia="Times New Roman" w:hAnsi="Consolas" w:cs="Times New Roman"/>
+          <w:color w:val="FFFFFF"/>
+          <w:sz w:val="21"/>
+          <w:szCs w:val="21"/>
+          <w:lang w:val="en-US" w:eastAsia="ru-RU"/>
+        </w:rPr>
+        <w:t>  </w:t>
+      </w:r>
+      <w:r>
+        <w:rPr>
+          <w:rFonts w:ascii="Consolas" w:eastAsia="Times New Roman" w:hAnsi="Consolas" w:cs="Times New Roman"/>
+          <w:color w:val="FF8973"/>
+          <w:sz w:val="21"/>
+          <w:szCs w:val="21"/>
+          <w:lang w:val="en-US" w:eastAsia="ru-RU"/>
+        </w:rPr>
+        <w:t>pi</w:t>
+      </w:r>
+      <w:r>
+        <w:rPr>
+          <w:rFonts w:ascii="Consolas" w:eastAsia="Times New Roman" w:hAnsi="Consolas" w:cs="Times New Roman"/>
+          <w:color w:val="FFFFFF"/>
+          <w:sz w:val="21"/>
+          <w:szCs w:val="21"/>
+          <w:lang w:val="en-US" w:eastAsia="ru-RU"/>
+        </w:rPr>
+        <w:t> = </w:t>
+      </w:r>
+      <w:r>
+        <w:rPr>
+          <w:rFonts w:ascii="Consolas" w:eastAsia="Times New Roman" w:hAnsi="Consolas" w:cs="Times New Roman"/>
+          <w:color w:val="FF8973"/>
+          <w:sz w:val="21"/>
+          <w:szCs w:val="21"/>
+          <w:lang w:val="en-US" w:eastAsia="ru-RU"/>
+        </w:rPr>
+        <w:t>3.14</w:t>
+      </w:r>
+    </w:p>
+    <w:p>
+      <w:pPr>
+        <w:shd w:val="clear" w:color="auto" w:fill="1E1E1E"/>
+        <w:spacing w:after="0" w:line="360" w:lineRule="atLeast"/>
+        <w:rPr>
+          <w:rFonts w:ascii="Consolas" w:eastAsia="Times New Roman" w:hAnsi="Consolas" w:cs="Times New Roman"/>
+          <w:color w:val="FFFFFF"/>
+          <w:sz w:val="21"/>
+          <w:szCs w:val="21"/>
+          <w:lang w:val="en-US" w:eastAsia="ru-RU"/>
+        </w:rPr>
+      </w:pPr>
+      <w:r>
+        <w:rPr>
+          <w:rFonts w:ascii="Consolas" w:eastAsia="Times New Roman" w:hAnsi="Consolas" w:cs="Times New Roman"/>
+          <w:color w:val="FFFFFF"/>
+          <w:sz w:val="21"/>
+          <w:szCs w:val="21"/>
+          <w:lang w:val="en-US" w:eastAsia="ru-RU"/>
+        </w:rPr>
+        <w:t>  </w:t>
+      </w:r>
+    </w:p>
+    <w:p>
+      <w:pPr>
+        <w:shd w:val="clear" w:color="auto" w:fill="1E1E1E"/>
+        <w:spacing w:after="0" w:line="360" w:lineRule="atLeast"/>
+        <w:rPr>
+          <w:rFonts w:ascii="Consolas" w:eastAsia="Times New Roman" w:hAnsi="Consolas" w:cs="Times New Roman"/>
+          <w:color w:val="FFFFFF"/>
+          <w:sz w:val="21"/>
+          <w:szCs w:val="21"/>
+          <w:lang w:val="en-US" w:eastAsia="ru-RU"/>
+        </w:rPr>
+      </w:pPr>
+      <w:r>
+        <w:rPr>
+          <w:rFonts w:ascii="Consolas" w:eastAsia="Times New Roman" w:hAnsi="Consolas" w:cs="Times New Roman"/>
+          <w:color w:val="FFFFFF"/>
+          <w:sz w:val="21"/>
+          <w:szCs w:val="21"/>
+          <w:lang w:val="en-US" w:eastAsia="ru-RU"/>
+        </w:rPr>
+        <w:t>  </w:t>
+      </w:r>
+      <w:r>
+        <w:rPr>
+          <w:rFonts w:ascii="Consolas" w:eastAsia="Times New Roman" w:hAnsi="Consolas" w:cs="Times New Roman"/>
+          <w:color w:val="939598"/>
+          <w:sz w:val="21"/>
+          <w:szCs w:val="21"/>
+          <w:lang w:val="en-US" w:eastAsia="ru-RU"/>
+        </w:rPr>
+        <w:t># Add constructor here:</w:t>
+      </w:r>
+    </w:p>
+    <w:p>
+      <w:pPr>
+        <w:shd w:val="clear" w:color="auto" w:fill="1E1E1E"/>
+        <w:spacing w:after="0" w:line="360" w:lineRule="atLeast"/>
+        <w:rPr>
+          <w:rFonts w:ascii="Consolas" w:eastAsia="Times New Roman" w:hAnsi="Consolas" w:cs="Times New Roman"/>
+          <w:color w:val="FFFFFF"/>
+          <w:sz w:val="21"/>
+          <w:szCs w:val="21"/>
+          <w:lang w:val="en-US" w:eastAsia="ru-RU"/>
+        </w:rPr>
+      </w:pPr>
+      <w:r>
+        <w:rPr>
+          <w:rFonts w:ascii="Consolas" w:eastAsia="Times New Roman" w:hAnsi="Consolas" w:cs="Times New Roman"/>
+          <w:color w:val="FFFFFF"/>
+          <w:sz w:val="21"/>
+          <w:szCs w:val="21"/>
+          <w:lang w:val="en-US" w:eastAsia="ru-RU"/>
+        </w:rPr>
+        <w:t>  </w:t>
+      </w:r>
+      <w:r>
+        <w:rPr>
+          <w:rFonts w:ascii="Consolas" w:eastAsia="Times New Roman" w:hAnsi="Consolas" w:cs="Times New Roman"/>
+          <w:color w:val="B3CCFF"/>
+          <w:sz w:val="21"/>
+          <w:szCs w:val="21"/>
+          <w:lang w:val="en-US" w:eastAsia="ru-RU"/>
+        </w:rPr>
+        <w:t>def __</w:t>
+      </w:r>
+      <w:proofErr w:type="spellStart"/>
+      <w:r>
+        <w:rPr>
+          <w:rFonts w:ascii="Consolas" w:eastAsia="Times New Roman" w:hAnsi="Consolas" w:cs="Times New Roman"/>
+          <w:color w:val="B3CCFF"/>
+          <w:sz w:val="21"/>
+          <w:szCs w:val="21"/>
+          <w:lang w:val="en-US" w:eastAsia="ru-RU"/>
+        </w:rPr>
+        <w:t>init</w:t>
+      </w:r>
+      <w:proofErr w:type="spellEnd"/>
+      <w:r>
+        <w:rPr>
+          <w:rFonts w:ascii="Consolas" w:eastAsia="Times New Roman" w:hAnsi="Consolas" w:cs="Times New Roman"/>
+          <w:color w:val="B3CCFF"/>
+          <w:sz w:val="21"/>
+          <w:szCs w:val="21"/>
+          <w:lang w:val="en-US" w:eastAsia="ru-RU"/>
+        </w:rPr>
+        <w:t>_</w:t>
+      </w:r>
+      <w:proofErr w:type="gramStart"/>
+      <w:r>
+        <w:rPr>
+          <w:rFonts w:ascii="Consolas" w:eastAsia="Times New Roman" w:hAnsi="Consolas" w:cs="Times New Roman"/>
+          <w:color w:val="B3CCFF"/>
+          <w:sz w:val="21"/>
+          <w:szCs w:val="21"/>
+          <w:lang w:val="en-US" w:eastAsia="ru-RU"/>
+        </w:rPr>
+        <w:t>_</w:t>
+      </w:r>
+      <w:r>
+        <w:rPr>
+          <w:rFonts w:ascii="Consolas" w:eastAsia="Times New Roman" w:hAnsi="Consolas" w:cs="Times New Roman"/>
+          <w:color w:val="FFFFFF"/>
+          <w:sz w:val="21"/>
+          <w:szCs w:val="21"/>
+          <w:lang w:val="en-US" w:eastAsia="ru-RU"/>
+        </w:rPr>
+        <w:t>(</w:t>
+      </w:r>
+      <w:proofErr w:type="gramEnd"/>
+      <w:r>
+        <w:rPr>
+          <w:rFonts w:ascii="Consolas" w:eastAsia="Times New Roman" w:hAnsi="Consolas" w:cs="Times New Roman"/>
+          <w:color w:val="FF8973"/>
+          <w:sz w:val="21"/>
+          <w:szCs w:val="21"/>
+          <w:lang w:val="en-US" w:eastAsia="ru-RU"/>
+        </w:rPr>
+        <w:t>self</w:t>
+      </w:r>
+      <w:r>
+        <w:rPr>
+          <w:rFonts w:ascii="Consolas" w:eastAsia="Times New Roman" w:hAnsi="Consolas" w:cs="Times New Roman"/>
+          <w:color w:val="FFFFFF"/>
+          <w:sz w:val="21"/>
+          <w:szCs w:val="21"/>
+          <w:lang w:val="en-US" w:eastAsia="ru-RU"/>
+        </w:rPr>
+        <w:t>, </w:t>
+      </w:r>
+      <w:r>
+        <w:rPr>
+          <w:rFonts w:ascii="Consolas" w:eastAsia="Times New Roman" w:hAnsi="Consolas" w:cs="Times New Roman"/>
+          <w:color w:val="FF8973"/>
+          <w:sz w:val="21"/>
+          <w:szCs w:val="21"/>
+          <w:lang w:val="en-US" w:eastAsia="ru-RU"/>
+        </w:rPr>
+        <w:t>diameter</w:t>
+      </w:r>
+      <w:r>
+        <w:rPr>
+          <w:rFonts w:ascii="Consolas" w:eastAsia="Times New Roman" w:hAnsi="Consolas" w:cs="Times New Roman"/>
+          <w:color w:val="FFFFFF"/>
+          <w:sz w:val="21"/>
+          <w:szCs w:val="21"/>
+          <w:lang w:val="en-US" w:eastAsia="ru-RU"/>
+        </w:rPr>
+        <w:t>):</w:t>
+      </w:r>
+    </w:p>
+    <w:p>
+      <w:pPr>
+        <w:shd w:val="clear" w:color="auto" w:fill="1E1E1E"/>
+        <w:spacing w:after="0" w:line="360" w:lineRule="atLeast"/>
+        <w:rPr>
+          <w:rFonts w:ascii="Consolas" w:eastAsia="Times New Roman" w:hAnsi="Consolas" w:cs="Times New Roman"/>
+          <w:color w:val="FFFFFF"/>
+          <w:sz w:val="21"/>
+          <w:szCs w:val="21"/>
+          <w:lang w:val="en-US" w:eastAsia="ru-RU"/>
+        </w:rPr>
+      </w:pPr>
+      <w:r>
+        <w:rPr>
+          <w:rFonts w:ascii="Consolas" w:eastAsia="Times New Roman" w:hAnsi="Consolas" w:cs="Times New Roman"/>
+          <w:color w:val="FFFFFF"/>
+          <w:sz w:val="21"/>
+          <w:szCs w:val="21"/>
+          <w:lang w:val="en-US" w:eastAsia="ru-RU"/>
+        </w:rPr>
+        <w:t>    </w:t>
+      </w:r>
+      <w:proofErr w:type="gramStart"/>
+      <w:r>
+        <w:rPr>
+          <w:rFonts w:ascii="Consolas" w:eastAsia="Times New Roman" w:hAnsi="Consolas" w:cs="Times New Roman"/>
+          <w:color w:val="FFFFFF"/>
+          <w:sz w:val="21"/>
+          <w:szCs w:val="21"/>
+          <w:lang w:val="en-US" w:eastAsia="ru-RU"/>
+        </w:rPr>
+        <w:t>print(</w:t>
+      </w:r>
+      <w:proofErr w:type="gramEnd"/>
+      <w:r>
+        <w:rPr>
+          <w:rFonts w:ascii="Consolas" w:eastAsia="Times New Roman" w:hAnsi="Consolas" w:cs="Times New Roman"/>
+          <w:color w:val="FFE083"/>
+          <w:sz w:val="21"/>
+          <w:szCs w:val="21"/>
+          <w:lang w:val="en-US" w:eastAsia="ru-RU"/>
+        </w:rPr>
+        <w:t>"New circle with diameter: {diameter}"</w:t>
+      </w:r>
+      <w:r>
+        <w:rPr>
+          <w:rFonts w:ascii="Consolas" w:eastAsia="Times New Roman" w:hAnsi="Consolas" w:cs="Times New Roman"/>
+          <w:color w:val="FFFFFF"/>
+          <w:sz w:val="21"/>
+          <w:szCs w:val="21"/>
+          <w:lang w:val="en-US" w:eastAsia="ru-RU"/>
+        </w:rPr>
+        <w:t>.</w:t>
+      </w:r>
+      <w:r>
+        <w:rPr>
+          <w:rFonts w:ascii="Consolas" w:eastAsia="Times New Roman" w:hAnsi="Consolas" w:cs="Times New Roman"/>
+          <w:color w:val="83FFF5"/>
+          <w:sz w:val="21"/>
+          <w:szCs w:val="21"/>
+          <w:lang w:val="en-US" w:eastAsia="ru-RU"/>
+        </w:rPr>
+        <w:t>format</w:t>
+      </w:r>
+      <w:r>
+        <w:rPr>
+          <w:rFonts w:ascii="Consolas" w:eastAsia="Times New Roman" w:hAnsi="Consolas" w:cs="Times New Roman"/>
+          <w:color w:val="FFFFFF"/>
+          <w:sz w:val="21"/>
+          <w:szCs w:val="21"/>
+          <w:lang w:val="en-US" w:eastAsia="ru-RU"/>
+        </w:rPr>
+        <w:t>(</w:t>
+      </w:r>
+      <w:r>
+        <w:rPr>
+          <w:rFonts w:ascii="Consolas" w:eastAsia="Times New Roman" w:hAnsi="Consolas" w:cs="Times New Roman"/>
+          <w:color w:val="FF8973"/>
+          <w:sz w:val="21"/>
+          <w:szCs w:val="21"/>
+          <w:lang w:val="en-US" w:eastAsia="ru-RU"/>
+        </w:rPr>
+        <w:t>diameter</w:t>
+      </w:r>
+      <w:r>
+        <w:rPr>
+          <w:rFonts w:ascii="Consolas" w:eastAsia="Times New Roman" w:hAnsi="Consolas" w:cs="Times New Roman"/>
+          <w:color w:val="FFFFFF"/>
+          <w:sz w:val="21"/>
+          <w:szCs w:val="21"/>
+          <w:lang w:val="en-US" w:eastAsia="ru-RU"/>
+        </w:rPr>
+        <w:t>=</w:t>
+      </w:r>
+      <w:r>
+        <w:rPr>
+          <w:rFonts w:ascii="Consolas" w:eastAsia="Times New Roman" w:hAnsi="Consolas" w:cs="Times New Roman"/>
+          <w:color w:val="FF8973"/>
+          <w:sz w:val="21"/>
+          <w:szCs w:val="21"/>
+          <w:lang w:val="en-US" w:eastAsia="ru-RU"/>
+        </w:rPr>
+        <w:t>diameter</w:t>
+      </w:r>
+      <w:r>
+        <w:rPr>
+          <w:rFonts w:ascii="Consolas" w:eastAsia="Times New Roman" w:hAnsi="Consolas" w:cs="Times New Roman"/>
+          <w:color w:val="FFFFFF"/>
+          <w:sz w:val="21"/>
+          <w:szCs w:val="21"/>
+          <w:lang w:val="en-US" w:eastAsia="ru-RU"/>
+        </w:rPr>
+        <w:t>))</w:t>
+      </w:r>
+    </w:p>
+    <w:p>
+      <w:pPr>
+        <w:shd w:val="clear" w:color="auto" w:fill="1E1E1E"/>
+        <w:spacing w:after="0" w:line="360" w:lineRule="atLeast"/>
+        <w:rPr>
+          <w:rFonts w:ascii="Consolas" w:eastAsia="Times New Roman" w:hAnsi="Consolas" w:cs="Times New Roman"/>
+          <w:color w:val="FFFFFF"/>
+          <w:sz w:val="21"/>
+          <w:szCs w:val="21"/>
+          <w:lang w:val="en-US" w:eastAsia="ru-RU"/>
+        </w:rPr>
+      </w:pPr>
+    </w:p>
+    <w:p>
+      <w:pPr>
+        <w:shd w:val="clear" w:color="auto" w:fill="1E1E1E"/>
+        <w:spacing w:after="0" w:line="360" w:lineRule="atLeast"/>
+        <w:rPr>
+          <w:rFonts w:ascii="Consolas" w:eastAsia="Times New Roman" w:hAnsi="Consolas" w:cs="Times New Roman"/>
+          <w:color w:val="FFFFFF"/>
+          <w:sz w:val="21"/>
+          <w:szCs w:val="21"/>
+          <w:lang w:eastAsia="ru-RU"/>
+        </w:rPr>
+      </w:pPr>
+      <w:proofErr w:type="spellStart"/>
+      <w:r>
+        <w:rPr>
+          <w:rFonts w:ascii="Consolas" w:eastAsia="Times New Roman" w:hAnsi="Consolas" w:cs="Times New Roman"/>
+          <w:color w:val="FF8973"/>
+          <w:sz w:val="21"/>
+          <w:szCs w:val="21"/>
+          <w:lang w:eastAsia="ru-RU"/>
+        </w:rPr>
+        <w:t>teaching_table</w:t>
+      </w:r>
+      <w:proofErr w:type="spellEnd"/>
+      <w:r>
+        <w:rPr>
+          <w:rFonts w:ascii="Consolas" w:eastAsia="Times New Roman" w:hAnsi="Consolas" w:cs="Times New Roman"/>
+          <w:color w:val="FFFFFF"/>
+          <w:sz w:val="21"/>
+          <w:szCs w:val="21"/>
+          <w:lang w:eastAsia="ru-RU"/>
+        </w:rPr>
+        <w:t> = </w:t>
+      </w:r>
+      <w:proofErr w:type="spellStart"/>
+      <w:proofErr w:type="gramStart"/>
+      <w:r>
+        <w:rPr>
+          <w:rFonts w:ascii="Consolas" w:eastAsia="Times New Roman" w:hAnsi="Consolas" w:cs="Times New Roman"/>
+          <w:color w:val="FF8973"/>
+          <w:sz w:val="21"/>
+          <w:szCs w:val="21"/>
+          <w:lang w:eastAsia="ru-RU"/>
+        </w:rPr>
+        <w:t>Circle</w:t>
+      </w:r>
+      <w:proofErr w:type="spellEnd"/>
+      <w:r>
+        <w:rPr>
+          <w:rFonts w:ascii="Consolas" w:eastAsia="Times New Roman" w:hAnsi="Consolas" w:cs="Times New Roman"/>
+          <w:color w:val="FFFFFF"/>
+          <w:sz w:val="21"/>
+          <w:szCs w:val="21"/>
+          <w:lang w:eastAsia="ru-RU"/>
+        </w:rPr>
+        <w:t>(</w:t>
+      </w:r>
+      <w:proofErr w:type="gramEnd"/>
+      <w:r>
+        <w:rPr>
+          <w:rFonts w:ascii="Consolas" w:eastAsia="Times New Roman" w:hAnsi="Consolas" w:cs="Times New Roman"/>
+          <w:color w:val="FF8973"/>
+          <w:sz w:val="21"/>
+          <w:szCs w:val="21"/>
+          <w:lang w:eastAsia="ru-RU"/>
+        </w:rPr>
+        <w:t>36</w:t>
+      </w:r>
+      <w:r>
+        <w:rPr>
+          <w:rFonts w:ascii="Consolas" w:eastAsia="Times New Roman" w:hAnsi="Consolas" w:cs="Times New Roman"/>
+          <w:color w:val="FFFFFF"/>
+          <w:sz w:val="21"/>
+          <w:szCs w:val="21"/>
+          <w:lang w:eastAsia="ru-RU"/>
+        </w:rPr>
+        <w:t>)</w:t>
+      </w:r>
+    </w:p>
+    <w:p>
+      <w:pPr>
+        <w:jc w:val="both"/>
+        <w:rPr>
+          <w:b/>
+          <w:bCs/>
+          <w:lang w:val="en-US"/>
+        </w:rPr>
+      </w:pPr>
+    </w:p>
+    <w:p>
+      <w:pPr>
+        <w:jc w:val="center"/>
+        <w:rPr>
+          <w:b/>
+          <w:bCs/>
+          <w:lang w:val="en-US"/>
+        </w:rPr>
+      </w:pPr>
+      <w:r>
+        <w:rPr>
+          <w:b/>
+          <w:bCs/>
+          <w:noProof/>
+          <w:lang w:val="en-US"/>
+        </w:rPr>
+        <w:drawing>
+          <wp:inline distT="0" distB="0" distL="0" distR="0" wp14:anchorId="7EC0C84F" wp14:editId="58CC9EC2">
+            <wp:extent cx="2887980" cy="937260"/>
+            <wp:effectExtent l="0" t="0" r="7620" b="0"/>
+            <wp:docPr id="3" name="Рисунок 3"/>
+            <wp:cNvGraphicFramePr>
+              <a:graphicFrameLocks xmlns:a="http://schemas.openxmlformats.org/drawingml/2006/main" noChangeAspect="1"/>
+            </wp:cNvGraphicFramePr>
+            <a:graphic xmlns:a="http://schemas.openxmlformats.org/drawingml/2006/main">
+              <a:graphicData uri="http://schemas.openxmlformats.org/drawingml/2006/picture">
+                <pic:pic xmlns:pic="http://schemas.openxmlformats.org/drawingml/2006/picture">
+                  <pic:nvPicPr>
+                    <pic:cNvPr id="0" name="Picture 3"/>
+                    <pic:cNvPicPr>
+                      <a:picLocks noChangeAspect="1" noChangeArrowheads="1"/>
+                    </pic:cNvPicPr>
+                  </pic:nvPicPr>
+                  <pic:blipFill>
+                    <a:blip r:embed="rId12">
+                      <a:extLst>
+                        <a:ext uri="{28A0092B-C50C-407E-A947-70E740481C1C}">
+                          <a14:useLocalDpi xmlns:a14="http://schemas.microsoft.com/office/drawing/2010/main" val="0"/>
+                        </a:ext>
+                      </a:extLst>
+                    </a:blip>
+                    <a:srcRect/>
+                    <a:stretch>
+                      <a:fillRect/>
+                    </a:stretch>
+                  </pic:blipFill>
+                  <pic:spPr bwMode="auto">
+                    <a:xfrm>
+                      <a:off x="0" y="0"/>
+                      <a:ext cx="2887980" cy="937260"/>
+                    </a:xfrm>
+                    <a:prstGeom prst="rect">
+                      <a:avLst/>
+                    </a:prstGeom>
+                    <a:noFill/>
+                    <a:ln>
+                      <a:noFill/>
+                    </a:ln>
+                  </pic:spPr>
+                </pic:pic>
+              </a:graphicData>
+            </a:graphic>
+          </wp:inline>
+        </w:drawing>
+      </w:r>
+    </w:p>
+    <w:p>
+      <w:pPr>
+        <w:pBdr>
+          <w:bottom w:val="single" w:sz="12" w:space="1" w:color="auto"/>
+        </w:pBdr>
+        <w:jc w:val="center"/>
+        <w:rPr>
+          <w:b/>
+          <w:bCs/>
+          <w:lang w:val="en-US"/>
+        </w:rPr>
+      </w:pPr>
+    </w:p>
+    <w:p>
+      <w:pPr>
+        <w:spacing w:after="0" w:line="240" w:lineRule="auto"/>
+        <w:rPr>
+          <w:rFonts w:ascii="Segoe UI" w:eastAsia="Times New Roman" w:hAnsi="Segoe UI" w:cs="Segoe UI"/>
+          <w:color w:val="10162F"/>
+          <w:sz w:val="27"/>
+          <w:szCs w:val="27"/>
+          <w:lang w:val="en-US" w:eastAsia="ru-RU"/>
+        </w:rPr>
+      </w:pPr>
+      <w:r>
+        <w:rPr>
+          <w:rFonts w:ascii="Segoe UI" w:eastAsia="Times New Roman" w:hAnsi="Segoe UI" w:cs="Segoe UI"/>
+          <w:b/>
+          <w:bCs/>
+          <w:color w:val="10162F"/>
+          <w:sz w:val="27"/>
+          <w:szCs w:val="27"/>
+          <w:lang w:val="en-US" w:eastAsia="ru-RU"/>
+        </w:rPr>
+        <w:t>Instance Variables</w:t>
+      </w:r>
+    </w:p>
+    <w:p>
+      <w:pPr>
+        <w:spacing w:after="100" w:afterAutospacing="1" w:line="240" w:lineRule="auto"/>
+        <w:rPr>
+          <w:rFonts w:ascii="Segoe UI" w:eastAsia="Times New Roman" w:hAnsi="Segoe UI" w:cs="Segoe UI"/>
+          <w:color w:val="10162F"/>
+          <w:sz w:val="27"/>
+          <w:szCs w:val="27"/>
+          <w:lang w:val="en-US" w:eastAsia="ru-RU"/>
+        </w:rPr>
+      </w:pPr>
+      <w:r>
+        <w:rPr>
+          <w:rFonts w:ascii="Segoe UI" w:eastAsia="Times New Roman" w:hAnsi="Segoe UI" w:cs="Segoe UI"/>
+          <w:color w:val="10162F"/>
+          <w:sz w:val="27"/>
+          <w:szCs w:val="27"/>
+          <w:lang w:val="en-US" w:eastAsia="ru-RU"/>
+        </w:rPr>
+        <w:t xml:space="preserve">We’ve learned so far that a class is a schematic for a data type and an object is an instance of a class, but why is there such a strong need to differentiate the two if each object can only have the methods and class variables the class has? This is because each instance of a class can </w:t>
+      </w:r>
+      <w:proofErr w:type="gramStart"/>
+      <w:r>
+        <w:rPr>
+          <w:rFonts w:ascii="Segoe UI" w:eastAsia="Times New Roman" w:hAnsi="Segoe UI" w:cs="Segoe UI"/>
+          <w:color w:val="10162F"/>
+          <w:sz w:val="27"/>
+          <w:szCs w:val="27"/>
+          <w:lang w:val="en-US" w:eastAsia="ru-RU"/>
+        </w:rPr>
+        <w:t>hold</w:t>
+      </w:r>
+      <w:proofErr w:type="gramEnd"/>
+      <w:r>
+        <w:rPr>
+          <w:rFonts w:ascii="Segoe UI" w:eastAsia="Times New Roman" w:hAnsi="Segoe UI" w:cs="Segoe UI"/>
+          <w:color w:val="10162F"/>
+          <w:sz w:val="27"/>
+          <w:szCs w:val="27"/>
+          <w:lang w:val="en-US" w:eastAsia="ru-RU"/>
+        </w:rPr>
+        <w:t xml:space="preserve"> different kinds of data.</w:t>
+      </w:r>
+    </w:p>
+    <w:p>
+      <w:pPr>
+        <w:spacing w:after="100" w:afterAutospacing="1" w:line="240" w:lineRule="auto"/>
+        <w:rPr>
+          <w:rFonts w:ascii="Segoe UI" w:eastAsia="Times New Roman" w:hAnsi="Segoe UI" w:cs="Segoe UI"/>
+          <w:color w:val="10162F"/>
+          <w:sz w:val="27"/>
+          <w:szCs w:val="27"/>
+          <w:lang w:val="en-US" w:eastAsia="ru-RU"/>
+        </w:rPr>
+      </w:pPr>
+      <w:r>
+        <w:rPr>
+          <w:rFonts w:ascii="Segoe UI" w:eastAsia="Times New Roman" w:hAnsi="Segoe UI" w:cs="Segoe UI"/>
+          <w:color w:val="10162F"/>
+          <w:sz w:val="27"/>
+          <w:szCs w:val="27"/>
+          <w:lang w:val="en-US" w:eastAsia="ru-RU"/>
+        </w:rPr>
+        <w:t>The data held by an object is referred to as an </w:t>
+      </w:r>
+      <w:r>
+        <w:rPr>
+          <w:rFonts w:ascii="Segoe UI" w:eastAsia="Times New Roman" w:hAnsi="Segoe UI" w:cs="Segoe UI"/>
+          <w:i/>
+          <w:iCs/>
+          <w:color w:val="10162F"/>
+          <w:sz w:val="27"/>
+          <w:szCs w:val="27"/>
+          <w:lang w:val="en-US" w:eastAsia="ru-RU"/>
+        </w:rPr>
+        <w:t>instance variable</w:t>
+      </w:r>
+      <w:r>
+        <w:rPr>
+          <w:rFonts w:ascii="Segoe UI" w:eastAsia="Times New Roman" w:hAnsi="Segoe UI" w:cs="Segoe UI"/>
+          <w:color w:val="10162F"/>
+          <w:sz w:val="27"/>
+          <w:szCs w:val="27"/>
+          <w:lang w:val="en-US" w:eastAsia="ru-RU"/>
+        </w:rPr>
+        <w:t>. Instance variables aren’t shared by all instances of a class — they are variables that are specific to the object they are attached to.</w:t>
+      </w:r>
+    </w:p>
+    <w:p>
+      <w:pPr>
+        <w:spacing w:after="100" w:afterAutospacing="1" w:line="240" w:lineRule="auto"/>
+        <w:rPr>
+          <w:rFonts w:ascii="Segoe UI" w:eastAsia="Times New Roman" w:hAnsi="Segoe UI" w:cs="Segoe UI"/>
+          <w:color w:val="10162F"/>
+          <w:sz w:val="27"/>
+          <w:szCs w:val="27"/>
+          <w:lang w:val="en-US" w:eastAsia="ru-RU"/>
+        </w:rPr>
+      </w:pPr>
+      <w:r>
+        <w:rPr>
+          <w:rFonts w:ascii="Segoe UI" w:eastAsia="Times New Roman" w:hAnsi="Segoe UI" w:cs="Segoe UI"/>
+          <w:color w:val="10162F"/>
+          <w:sz w:val="27"/>
+          <w:szCs w:val="27"/>
+          <w:lang w:val="en-US" w:eastAsia="ru-RU"/>
+        </w:rPr>
+        <w:t>Let’s say that we have the following class definition:</w:t>
+      </w:r>
+    </w:p>
+    <w:p>
+      <w:pPr>
+        <w:shd w:val="clear" w:color="auto" w:fill="211E2F"/>
+        <w:tabs>
+          <w:tab w:val="left" w:pos="916"/>
+          <w:tab w:val="left" w:pos="1832"/>
+          <w:tab w:val="left" w:pos="2748"/>
+          <w:tab w:val="left" w:pos="3664"/>
+          <w:tab w:val="left" w:pos="4580"/>
+          <w:tab w:val="left" w:pos="5496"/>
+          <w:tab w:val="left" w:pos="6412"/>
+          <w:tab w:val="left" w:pos="7328"/>
+          <w:tab w:val="left" w:pos="8244"/>
+          <w:tab w:val="left" w:pos="9160"/>
+          <w:tab w:val="left" w:pos="10076"/>
+          <w:tab w:val="left" w:pos="10992"/>
+          <w:tab w:val="left" w:pos="11908"/>
+          <w:tab w:val="left" w:pos="12824"/>
+          <w:tab w:val="left" w:pos="13740"/>
+          <w:tab w:val="left" w:pos="14656"/>
+        </w:tabs>
+        <w:spacing w:after="0" w:line="240" w:lineRule="auto"/>
+        <w:rPr>
+          <w:rFonts w:ascii="Ubuntu Mono" w:eastAsia="Times New Roman" w:hAnsi="Ubuntu Mono" w:cs="Courier New"/>
+          <w:color w:val="939598"/>
+          <w:sz w:val="27"/>
+          <w:szCs w:val="27"/>
+          <w:lang w:val="en-US" w:eastAsia="ru-RU"/>
+        </w:rPr>
+      </w:pPr>
+      <w:r>
+        <w:rPr>
+          <w:rFonts w:ascii="Ubuntu Mono" w:eastAsia="Times New Roman" w:hAnsi="Ubuntu Mono" w:cs="Courier New"/>
+          <w:color w:val="B3CCFF"/>
+          <w:sz w:val="27"/>
+          <w:szCs w:val="27"/>
+          <w:lang w:val="en-US" w:eastAsia="ru-RU"/>
+        </w:rPr>
+        <w:t xml:space="preserve">class </w:t>
+      </w:r>
+      <w:proofErr w:type="spellStart"/>
+      <w:r>
+        <w:rPr>
+          <w:rFonts w:ascii="Ubuntu Mono" w:eastAsia="Times New Roman" w:hAnsi="Ubuntu Mono" w:cs="Courier New"/>
+          <w:color w:val="B3CCFF"/>
+          <w:sz w:val="27"/>
+          <w:szCs w:val="27"/>
+          <w:lang w:val="en-US" w:eastAsia="ru-RU"/>
+        </w:rPr>
+        <w:t>FakeDict</w:t>
+      </w:r>
+      <w:proofErr w:type="spellEnd"/>
+      <w:r>
+        <w:rPr>
+          <w:rFonts w:ascii="Ubuntu Mono" w:eastAsia="Times New Roman" w:hAnsi="Ubuntu Mono" w:cs="Courier New"/>
+          <w:color w:val="FFFFFF"/>
+          <w:sz w:val="27"/>
+          <w:szCs w:val="27"/>
+          <w:lang w:val="en-US" w:eastAsia="ru-RU"/>
+        </w:rPr>
+        <w:t>:</w:t>
+      </w:r>
+      <w:r>
+        <w:rPr>
+          <w:rFonts w:ascii="Ubuntu Mono" w:eastAsia="Times New Roman" w:hAnsi="Ubuntu Mono" w:cs="Courier New"/>
+          <w:color w:val="939598"/>
+          <w:sz w:val="27"/>
+          <w:szCs w:val="27"/>
+          <w:lang w:val="en-US" w:eastAsia="ru-RU"/>
+        </w:rPr>
+        <w:br/>
+      </w:r>
+      <w:r>
+        <w:rPr>
+          <w:rFonts w:ascii="Ubuntu Mono" w:eastAsia="Times New Roman" w:hAnsi="Ubuntu Mono" w:cs="Courier New"/>
+          <w:color w:val="FFFFFF"/>
+          <w:sz w:val="27"/>
+          <w:szCs w:val="27"/>
+          <w:lang w:val="en-US" w:eastAsia="ru-RU"/>
+        </w:rPr>
+        <w:t>  </w:t>
+      </w:r>
+      <w:r>
+        <w:rPr>
+          <w:rFonts w:ascii="Ubuntu Mono" w:eastAsia="Times New Roman" w:hAnsi="Ubuntu Mono" w:cs="Courier New"/>
+          <w:color w:val="B3CCFF"/>
+          <w:sz w:val="27"/>
+          <w:szCs w:val="27"/>
+          <w:lang w:val="en-US" w:eastAsia="ru-RU"/>
+        </w:rPr>
+        <w:t>pass</w:t>
+      </w:r>
+    </w:p>
+    <w:p>
+      <w:pPr>
+        <w:spacing w:after="100" w:afterAutospacing="1" w:line="240" w:lineRule="auto"/>
+        <w:rPr>
+          <w:rFonts w:ascii="Segoe UI" w:eastAsia="Times New Roman" w:hAnsi="Segoe UI" w:cs="Segoe UI"/>
+          <w:color w:val="10162F"/>
+          <w:sz w:val="27"/>
+          <w:szCs w:val="27"/>
+          <w:lang w:val="en-US" w:eastAsia="ru-RU"/>
+        </w:rPr>
+      </w:pPr>
+      <w:r>
+        <w:rPr>
+          <w:rFonts w:ascii="Segoe UI" w:eastAsia="Times New Roman" w:hAnsi="Segoe UI" w:cs="Segoe UI"/>
+          <w:color w:val="10162F"/>
+          <w:sz w:val="27"/>
+          <w:szCs w:val="27"/>
+          <w:lang w:val="en-US" w:eastAsia="ru-RU"/>
+        </w:rPr>
+        <w:t>We can instantiate two different objects from this class, </w:t>
+      </w:r>
+      <w:r>
+        <w:rPr>
+          <w:rFonts w:ascii="Ubuntu Mono" w:eastAsia="Times New Roman" w:hAnsi="Ubuntu Mono" w:cs="Courier New"/>
+          <w:color w:val="15141F"/>
+          <w:shd w:val="clear" w:color="auto" w:fill="EAE9ED"/>
+          <w:lang w:val="en-US" w:eastAsia="ru-RU"/>
+        </w:rPr>
+        <w:t>fake_dict1</w:t>
+      </w:r>
+      <w:r>
+        <w:rPr>
+          <w:rFonts w:ascii="Segoe UI" w:eastAsia="Times New Roman" w:hAnsi="Segoe UI" w:cs="Segoe UI"/>
+          <w:color w:val="10162F"/>
+          <w:sz w:val="27"/>
+          <w:szCs w:val="27"/>
+          <w:lang w:val="en-US" w:eastAsia="ru-RU"/>
+        </w:rPr>
+        <w:t> and </w:t>
+      </w:r>
+      <w:r>
+        <w:rPr>
+          <w:rFonts w:ascii="Ubuntu Mono" w:eastAsia="Times New Roman" w:hAnsi="Ubuntu Mono" w:cs="Courier New"/>
+          <w:color w:val="15141F"/>
+          <w:shd w:val="clear" w:color="auto" w:fill="EAE9ED"/>
+          <w:lang w:val="en-US" w:eastAsia="ru-RU"/>
+        </w:rPr>
+        <w:t>fake_dict2</w:t>
+      </w:r>
+      <w:r>
+        <w:rPr>
+          <w:rFonts w:ascii="Segoe UI" w:eastAsia="Times New Roman" w:hAnsi="Segoe UI" w:cs="Segoe UI"/>
+          <w:color w:val="10162F"/>
+          <w:sz w:val="27"/>
+          <w:szCs w:val="27"/>
+          <w:lang w:val="en-US" w:eastAsia="ru-RU"/>
+        </w:rPr>
+        <w:t>, and assign instance variables to these objects using the same attribute notation that was used for accessing class variables.</w:t>
+      </w:r>
+    </w:p>
+    <w:p>
+      <w:pPr>
+        <w:shd w:val="clear" w:color="auto" w:fill="211E2F"/>
+        <w:tabs>
+          <w:tab w:val="left" w:pos="916"/>
+          <w:tab w:val="left" w:pos="1832"/>
+          <w:tab w:val="left" w:pos="2748"/>
+          <w:tab w:val="left" w:pos="3664"/>
+          <w:tab w:val="left" w:pos="4580"/>
+          <w:tab w:val="left" w:pos="5496"/>
+          <w:tab w:val="left" w:pos="6412"/>
+          <w:tab w:val="left" w:pos="7328"/>
+          <w:tab w:val="left" w:pos="8244"/>
+          <w:tab w:val="left" w:pos="9160"/>
+          <w:tab w:val="left" w:pos="10076"/>
+          <w:tab w:val="left" w:pos="10992"/>
+          <w:tab w:val="left" w:pos="11908"/>
+          <w:tab w:val="left" w:pos="12824"/>
+          <w:tab w:val="left" w:pos="13740"/>
+          <w:tab w:val="left" w:pos="14656"/>
+        </w:tabs>
+        <w:spacing w:after="0" w:line="240" w:lineRule="auto"/>
+        <w:rPr>
+          <w:rFonts w:ascii="Ubuntu Mono" w:eastAsia="Times New Roman" w:hAnsi="Ubuntu Mono" w:cs="Courier New"/>
+          <w:color w:val="939598"/>
+          <w:sz w:val="27"/>
+          <w:szCs w:val="27"/>
+          <w:lang w:val="en-US" w:eastAsia="ru-RU"/>
+        </w:rPr>
+      </w:pPr>
+      <w:r>
+        <w:rPr>
+          <w:rFonts w:ascii="Ubuntu Mono" w:eastAsia="Times New Roman" w:hAnsi="Ubuntu Mono" w:cs="Courier New"/>
+          <w:color w:val="FF8973"/>
+          <w:sz w:val="27"/>
+          <w:szCs w:val="27"/>
+          <w:lang w:val="en-US" w:eastAsia="ru-RU"/>
+        </w:rPr>
+        <w:t>fake_dict1</w:t>
+      </w:r>
+      <w:r>
+        <w:rPr>
+          <w:rFonts w:ascii="Ubuntu Mono" w:eastAsia="Times New Roman" w:hAnsi="Ubuntu Mono" w:cs="Courier New"/>
+          <w:color w:val="FFFFFF"/>
+          <w:sz w:val="27"/>
+          <w:szCs w:val="27"/>
+          <w:lang w:val="en-US" w:eastAsia="ru-RU"/>
+        </w:rPr>
+        <w:t> = </w:t>
+      </w:r>
+      <w:proofErr w:type="spellStart"/>
+      <w:r>
+        <w:rPr>
+          <w:rFonts w:ascii="Ubuntu Mono" w:eastAsia="Times New Roman" w:hAnsi="Ubuntu Mono" w:cs="Courier New"/>
+          <w:color w:val="FF8973"/>
+          <w:sz w:val="27"/>
+          <w:szCs w:val="27"/>
+          <w:lang w:val="en-US" w:eastAsia="ru-RU"/>
+        </w:rPr>
+        <w:t>FakeDict</w:t>
+      </w:r>
+      <w:proofErr w:type="spellEnd"/>
+      <w:r>
+        <w:rPr>
+          <w:rFonts w:ascii="Ubuntu Mono" w:eastAsia="Times New Roman" w:hAnsi="Ubuntu Mono" w:cs="Courier New"/>
+          <w:color w:val="FFFFFF"/>
+          <w:sz w:val="27"/>
+          <w:szCs w:val="27"/>
+          <w:lang w:val="en-US" w:eastAsia="ru-RU"/>
+        </w:rPr>
+        <w:t>()</w:t>
+      </w:r>
+      <w:r>
+        <w:rPr>
+          <w:rFonts w:ascii="Ubuntu Mono" w:eastAsia="Times New Roman" w:hAnsi="Ubuntu Mono" w:cs="Courier New"/>
+          <w:color w:val="939598"/>
+          <w:sz w:val="27"/>
+          <w:szCs w:val="27"/>
+          <w:lang w:val="en-US" w:eastAsia="ru-RU"/>
+        </w:rPr>
+        <w:br/>
+      </w:r>
+      <w:r>
+        <w:rPr>
+          <w:rFonts w:ascii="Ubuntu Mono" w:eastAsia="Times New Roman" w:hAnsi="Ubuntu Mono" w:cs="Courier New"/>
+          <w:color w:val="FF8973"/>
+          <w:sz w:val="27"/>
+          <w:szCs w:val="27"/>
+          <w:lang w:val="en-US" w:eastAsia="ru-RU"/>
+        </w:rPr>
+        <w:t>fake_dict2</w:t>
+      </w:r>
+      <w:r>
+        <w:rPr>
+          <w:rFonts w:ascii="Ubuntu Mono" w:eastAsia="Times New Roman" w:hAnsi="Ubuntu Mono" w:cs="Courier New"/>
+          <w:color w:val="FFFFFF"/>
+          <w:sz w:val="27"/>
+          <w:szCs w:val="27"/>
+          <w:lang w:val="en-US" w:eastAsia="ru-RU"/>
+        </w:rPr>
+        <w:t> = </w:t>
+      </w:r>
+      <w:proofErr w:type="spellStart"/>
+      <w:r>
+        <w:rPr>
+          <w:rFonts w:ascii="Ubuntu Mono" w:eastAsia="Times New Roman" w:hAnsi="Ubuntu Mono" w:cs="Courier New"/>
+          <w:color w:val="FF8973"/>
+          <w:sz w:val="27"/>
+          <w:szCs w:val="27"/>
+          <w:lang w:val="en-US" w:eastAsia="ru-RU"/>
+        </w:rPr>
+        <w:t>FakeDict</w:t>
+      </w:r>
+      <w:proofErr w:type="spellEnd"/>
+      <w:r>
+        <w:rPr>
+          <w:rFonts w:ascii="Ubuntu Mono" w:eastAsia="Times New Roman" w:hAnsi="Ubuntu Mono" w:cs="Courier New"/>
+          <w:color w:val="FFFFFF"/>
+          <w:sz w:val="27"/>
+          <w:szCs w:val="27"/>
+          <w:lang w:val="en-US" w:eastAsia="ru-RU"/>
+        </w:rPr>
+        <w:t>()</w:t>
+      </w:r>
+      <w:r>
+        <w:rPr>
+          <w:rFonts w:ascii="Ubuntu Mono" w:eastAsia="Times New Roman" w:hAnsi="Ubuntu Mono" w:cs="Courier New"/>
+          <w:color w:val="939598"/>
+          <w:sz w:val="27"/>
+          <w:szCs w:val="27"/>
+          <w:lang w:val="en-US" w:eastAsia="ru-RU"/>
+        </w:rPr>
+        <w:br/>
+      </w:r>
+      <w:r>
+        <w:rPr>
+          <w:rFonts w:ascii="Ubuntu Mono" w:eastAsia="Times New Roman" w:hAnsi="Ubuntu Mono" w:cs="Courier New"/>
+          <w:color w:val="939598"/>
+          <w:sz w:val="27"/>
+          <w:szCs w:val="27"/>
+          <w:lang w:val="en-US" w:eastAsia="ru-RU"/>
+        </w:rPr>
+        <w:br/>
+      </w:r>
+      <w:r>
+        <w:rPr>
+          <w:rFonts w:ascii="Ubuntu Mono" w:eastAsia="Times New Roman" w:hAnsi="Ubuntu Mono" w:cs="Courier New"/>
+          <w:color w:val="FF8973"/>
+          <w:sz w:val="27"/>
+          <w:szCs w:val="27"/>
+          <w:lang w:val="en-US" w:eastAsia="ru-RU"/>
+        </w:rPr>
+        <w:t>fake_dict1</w:t>
+      </w:r>
+      <w:r>
+        <w:rPr>
+          <w:rFonts w:ascii="Ubuntu Mono" w:eastAsia="Times New Roman" w:hAnsi="Ubuntu Mono" w:cs="Courier New"/>
+          <w:color w:val="FFFFFF"/>
+          <w:sz w:val="27"/>
+          <w:szCs w:val="27"/>
+          <w:lang w:val="en-US" w:eastAsia="ru-RU"/>
+        </w:rPr>
+        <w:t>.</w:t>
+      </w:r>
+      <w:r>
+        <w:rPr>
+          <w:rFonts w:ascii="Ubuntu Mono" w:eastAsia="Times New Roman" w:hAnsi="Ubuntu Mono" w:cs="Courier New"/>
+          <w:color w:val="83FFF5"/>
+          <w:sz w:val="27"/>
+          <w:szCs w:val="27"/>
+          <w:lang w:val="en-US" w:eastAsia="ru-RU"/>
+        </w:rPr>
+        <w:t>fake_key</w:t>
+      </w:r>
+      <w:r>
+        <w:rPr>
+          <w:rFonts w:ascii="Ubuntu Mono" w:eastAsia="Times New Roman" w:hAnsi="Ubuntu Mono" w:cs="Courier New"/>
+          <w:color w:val="FFFFFF"/>
+          <w:sz w:val="27"/>
+          <w:szCs w:val="27"/>
+          <w:lang w:val="en-US" w:eastAsia="ru-RU"/>
+        </w:rPr>
+        <w:t> = </w:t>
+      </w:r>
+      <w:r>
+        <w:rPr>
+          <w:rFonts w:ascii="Ubuntu Mono" w:eastAsia="Times New Roman" w:hAnsi="Ubuntu Mono" w:cs="Courier New"/>
+          <w:color w:val="FFE083"/>
+          <w:sz w:val="27"/>
+          <w:szCs w:val="27"/>
+          <w:lang w:val="en-US" w:eastAsia="ru-RU"/>
+        </w:rPr>
+        <w:t>"This works!"</w:t>
+      </w:r>
+      <w:r>
+        <w:rPr>
+          <w:rFonts w:ascii="Ubuntu Mono" w:eastAsia="Times New Roman" w:hAnsi="Ubuntu Mono" w:cs="Courier New"/>
+          <w:color w:val="939598"/>
+          <w:sz w:val="27"/>
+          <w:szCs w:val="27"/>
+          <w:lang w:val="en-US" w:eastAsia="ru-RU"/>
+        </w:rPr>
+        <w:br/>
+      </w:r>
+      <w:r>
+        <w:rPr>
+          <w:rFonts w:ascii="Ubuntu Mono" w:eastAsia="Times New Roman" w:hAnsi="Ubuntu Mono" w:cs="Courier New"/>
+          <w:color w:val="FF8973"/>
+          <w:sz w:val="27"/>
+          <w:szCs w:val="27"/>
+          <w:lang w:val="en-US" w:eastAsia="ru-RU"/>
+        </w:rPr>
+        <w:t>fake_dict2</w:t>
+      </w:r>
+      <w:r>
+        <w:rPr>
+          <w:rFonts w:ascii="Ubuntu Mono" w:eastAsia="Times New Roman" w:hAnsi="Ubuntu Mono" w:cs="Courier New"/>
+          <w:color w:val="FFFFFF"/>
+          <w:sz w:val="27"/>
+          <w:szCs w:val="27"/>
+          <w:lang w:val="en-US" w:eastAsia="ru-RU"/>
+        </w:rPr>
+        <w:t>.</w:t>
+      </w:r>
+      <w:r>
+        <w:rPr>
+          <w:rFonts w:ascii="Ubuntu Mono" w:eastAsia="Times New Roman" w:hAnsi="Ubuntu Mono" w:cs="Courier New"/>
+          <w:color w:val="83FFF5"/>
+          <w:sz w:val="27"/>
+          <w:szCs w:val="27"/>
+          <w:lang w:val="en-US" w:eastAsia="ru-RU"/>
+        </w:rPr>
+        <w:t>fake_key</w:t>
+      </w:r>
+      <w:r>
+        <w:rPr>
+          <w:rFonts w:ascii="Ubuntu Mono" w:eastAsia="Times New Roman" w:hAnsi="Ubuntu Mono" w:cs="Courier New"/>
+          <w:color w:val="FFFFFF"/>
+          <w:sz w:val="27"/>
+          <w:szCs w:val="27"/>
+          <w:lang w:val="en-US" w:eastAsia="ru-RU"/>
+        </w:rPr>
+        <w:t> = </w:t>
+      </w:r>
+      <w:r>
+        <w:rPr>
+          <w:rFonts w:ascii="Ubuntu Mono" w:eastAsia="Times New Roman" w:hAnsi="Ubuntu Mono" w:cs="Courier New"/>
+          <w:color w:val="FFE083"/>
+          <w:sz w:val="27"/>
+          <w:szCs w:val="27"/>
+          <w:lang w:val="en-US" w:eastAsia="ru-RU"/>
+        </w:rPr>
+        <w:t>"This too!"</w:t>
+      </w:r>
+      <w:r>
+        <w:rPr>
+          <w:rFonts w:ascii="Ubuntu Mono" w:eastAsia="Times New Roman" w:hAnsi="Ubuntu Mono" w:cs="Courier New"/>
+          <w:color w:val="939598"/>
+          <w:sz w:val="27"/>
+          <w:szCs w:val="27"/>
+          <w:lang w:val="en-US" w:eastAsia="ru-RU"/>
+        </w:rPr>
+        <w:br/>
+      </w:r>
+      <w:r>
+        <w:rPr>
+          <w:rFonts w:ascii="Ubuntu Mono" w:eastAsia="Times New Roman" w:hAnsi="Ubuntu Mono" w:cs="Courier New"/>
+          <w:color w:val="939598"/>
+          <w:sz w:val="27"/>
+          <w:szCs w:val="27"/>
+          <w:lang w:val="en-US" w:eastAsia="ru-RU"/>
+        </w:rPr>
+        <w:br/>
+        <w:t># Let's join the two strings together!</w:t>
+      </w:r>
+      <w:r>
+        <w:rPr>
+          <w:rFonts w:ascii="Ubuntu Mono" w:eastAsia="Times New Roman" w:hAnsi="Ubuntu Mono" w:cs="Courier New"/>
+          <w:color w:val="939598"/>
+          <w:sz w:val="27"/>
+          <w:szCs w:val="27"/>
+          <w:lang w:val="en-US" w:eastAsia="ru-RU"/>
+        </w:rPr>
+        <w:br/>
+      </w:r>
+      <w:proofErr w:type="spellStart"/>
+      <w:r>
+        <w:rPr>
+          <w:rFonts w:ascii="Ubuntu Mono" w:eastAsia="Times New Roman" w:hAnsi="Ubuntu Mono" w:cs="Courier New"/>
+          <w:color w:val="FF8973"/>
+          <w:sz w:val="27"/>
+          <w:szCs w:val="27"/>
+          <w:lang w:val="en-US" w:eastAsia="ru-RU"/>
+        </w:rPr>
+        <w:t>working_string</w:t>
+      </w:r>
+      <w:proofErr w:type="spellEnd"/>
+      <w:r>
+        <w:rPr>
+          <w:rFonts w:ascii="Ubuntu Mono" w:eastAsia="Times New Roman" w:hAnsi="Ubuntu Mono" w:cs="Courier New"/>
+          <w:color w:val="FFFFFF"/>
+          <w:sz w:val="27"/>
+          <w:szCs w:val="27"/>
+          <w:lang w:val="en-US" w:eastAsia="ru-RU"/>
+        </w:rPr>
+        <w:t> = </w:t>
+      </w:r>
+      <w:r>
+        <w:rPr>
+          <w:rFonts w:ascii="Ubuntu Mono" w:eastAsia="Times New Roman" w:hAnsi="Ubuntu Mono" w:cs="Courier New"/>
+          <w:color w:val="FFE083"/>
+          <w:sz w:val="27"/>
+          <w:szCs w:val="27"/>
+          <w:lang w:val="en-US" w:eastAsia="ru-RU"/>
+        </w:rPr>
+        <w:t>"{} {}"</w:t>
+      </w:r>
+      <w:r>
+        <w:rPr>
+          <w:rFonts w:ascii="Ubuntu Mono" w:eastAsia="Times New Roman" w:hAnsi="Ubuntu Mono" w:cs="Courier New"/>
+          <w:color w:val="FFFFFF"/>
+          <w:sz w:val="27"/>
+          <w:szCs w:val="27"/>
+          <w:lang w:val="en-US" w:eastAsia="ru-RU"/>
+        </w:rPr>
+        <w:t>.</w:t>
+      </w:r>
+      <w:r>
+        <w:rPr>
+          <w:rFonts w:ascii="Ubuntu Mono" w:eastAsia="Times New Roman" w:hAnsi="Ubuntu Mono" w:cs="Courier New"/>
+          <w:color w:val="83FFF5"/>
+          <w:sz w:val="27"/>
+          <w:szCs w:val="27"/>
+          <w:lang w:val="en-US" w:eastAsia="ru-RU"/>
+        </w:rPr>
+        <w:t>format</w:t>
+      </w:r>
+      <w:r>
+        <w:rPr>
+          <w:rFonts w:ascii="Ubuntu Mono" w:eastAsia="Times New Roman" w:hAnsi="Ubuntu Mono" w:cs="Courier New"/>
+          <w:color w:val="FFFFFF"/>
+          <w:sz w:val="27"/>
+          <w:szCs w:val="27"/>
+          <w:lang w:val="en-US" w:eastAsia="ru-RU"/>
+        </w:rPr>
+        <w:t>(</w:t>
+      </w:r>
+      <w:r>
+        <w:rPr>
+          <w:rFonts w:ascii="Ubuntu Mono" w:eastAsia="Times New Roman" w:hAnsi="Ubuntu Mono" w:cs="Courier New"/>
+          <w:color w:val="FF8973"/>
+          <w:sz w:val="27"/>
+          <w:szCs w:val="27"/>
+          <w:lang w:val="en-US" w:eastAsia="ru-RU"/>
+        </w:rPr>
+        <w:t>fake_dict1</w:t>
+      </w:r>
+      <w:r>
+        <w:rPr>
+          <w:rFonts w:ascii="Ubuntu Mono" w:eastAsia="Times New Roman" w:hAnsi="Ubuntu Mono" w:cs="Courier New"/>
+          <w:color w:val="FFFFFF"/>
+          <w:sz w:val="27"/>
+          <w:szCs w:val="27"/>
+          <w:lang w:val="en-US" w:eastAsia="ru-RU"/>
+        </w:rPr>
+        <w:t>.</w:t>
+      </w:r>
+      <w:r>
+        <w:rPr>
+          <w:rFonts w:ascii="Ubuntu Mono" w:eastAsia="Times New Roman" w:hAnsi="Ubuntu Mono" w:cs="Courier New"/>
+          <w:color w:val="83FFF5"/>
+          <w:sz w:val="27"/>
+          <w:szCs w:val="27"/>
+          <w:lang w:val="en-US" w:eastAsia="ru-RU"/>
+        </w:rPr>
+        <w:t>fake_key</w:t>
+      </w:r>
+      <w:r>
+        <w:rPr>
+          <w:rFonts w:ascii="Ubuntu Mono" w:eastAsia="Times New Roman" w:hAnsi="Ubuntu Mono" w:cs="Courier New"/>
+          <w:color w:val="FFFFFF"/>
+          <w:sz w:val="27"/>
+          <w:szCs w:val="27"/>
+          <w:lang w:val="en-US" w:eastAsia="ru-RU"/>
+        </w:rPr>
+        <w:t>, </w:t>
+      </w:r>
+      <w:r>
+        <w:rPr>
+          <w:rFonts w:ascii="Ubuntu Mono" w:eastAsia="Times New Roman" w:hAnsi="Ubuntu Mono" w:cs="Courier New"/>
+          <w:color w:val="FF8973"/>
+          <w:sz w:val="27"/>
+          <w:szCs w:val="27"/>
+          <w:lang w:val="en-US" w:eastAsia="ru-RU"/>
+        </w:rPr>
+        <w:t>fake_dict2</w:t>
+      </w:r>
+      <w:r>
+        <w:rPr>
+          <w:rFonts w:ascii="Ubuntu Mono" w:eastAsia="Times New Roman" w:hAnsi="Ubuntu Mono" w:cs="Courier New"/>
+          <w:color w:val="FFFFFF"/>
+          <w:sz w:val="27"/>
+          <w:szCs w:val="27"/>
+          <w:lang w:val="en-US" w:eastAsia="ru-RU"/>
+        </w:rPr>
+        <w:t>.</w:t>
+      </w:r>
+      <w:r>
+        <w:rPr>
+          <w:rFonts w:ascii="Ubuntu Mono" w:eastAsia="Times New Roman" w:hAnsi="Ubuntu Mono" w:cs="Courier New"/>
+          <w:color w:val="83FFF5"/>
+          <w:sz w:val="27"/>
+          <w:szCs w:val="27"/>
+          <w:lang w:val="en-US" w:eastAsia="ru-RU"/>
+        </w:rPr>
+        <w:t>fake_key</w:t>
+      </w:r>
+      <w:r>
+        <w:rPr>
+          <w:rFonts w:ascii="Ubuntu Mono" w:eastAsia="Times New Roman" w:hAnsi="Ubuntu Mono" w:cs="Courier New"/>
+          <w:color w:val="FFFFFF"/>
+          <w:sz w:val="27"/>
+          <w:szCs w:val="27"/>
+          <w:lang w:val="en-US" w:eastAsia="ru-RU"/>
+        </w:rPr>
+        <w:t>)</w:t>
+      </w:r>
+      <w:r>
+        <w:rPr>
+          <w:rFonts w:ascii="Ubuntu Mono" w:eastAsia="Times New Roman" w:hAnsi="Ubuntu Mono" w:cs="Courier New"/>
+          <w:color w:val="939598"/>
+          <w:sz w:val="27"/>
+          <w:szCs w:val="27"/>
+          <w:lang w:val="en-US" w:eastAsia="ru-RU"/>
+        </w:rPr>
+        <w:br/>
+      </w:r>
+      <w:r>
+        <w:rPr>
+          <w:rFonts w:ascii="Ubuntu Mono" w:eastAsia="Times New Roman" w:hAnsi="Ubuntu Mono" w:cs="Courier New"/>
+          <w:color w:val="FFFFFF"/>
+          <w:sz w:val="27"/>
+          <w:szCs w:val="27"/>
+          <w:lang w:val="en-US" w:eastAsia="ru-RU"/>
+        </w:rPr>
+        <w:lastRenderedPageBreak/>
+        <w:t>print(</w:t>
+      </w:r>
+      <w:proofErr w:type="spellStart"/>
+      <w:r>
+        <w:rPr>
+          <w:rFonts w:ascii="Ubuntu Mono" w:eastAsia="Times New Roman" w:hAnsi="Ubuntu Mono" w:cs="Courier New"/>
+          <w:color w:val="FF8973"/>
+          <w:sz w:val="27"/>
+          <w:szCs w:val="27"/>
+          <w:lang w:val="en-US" w:eastAsia="ru-RU"/>
+        </w:rPr>
+        <w:t>working_string</w:t>
+      </w:r>
+      <w:proofErr w:type="spellEnd"/>
+      <w:r>
+        <w:rPr>
+          <w:rFonts w:ascii="Ubuntu Mono" w:eastAsia="Times New Roman" w:hAnsi="Ubuntu Mono" w:cs="Courier New"/>
+          <w:color w:val="FFFFFF"/>
+          <w:sz w:val="27"/>
+          <w:szCs w:val="27"/>
+          <w:lang w:val="en-US" w:eastAsia="ru-RU"/>
+        </w:rPr>
+        <w:t>)</w:t>
+      </w:r>
+      <w:r>
+        <w:rPr>
+          <w:rFonts w:ascii="Ubuntu Mono" w:eastAsia="Times New Roman" w:hAnsi="Ubuntu Mono" w:cs="Courier New"/>
+          <w:color w:val="939598"/>
+          <w:sz w:val="27"/>
+          <w:szCs w:val="27"/>
+          <w:lang w:val="en-US" w:eastAsia="ru-RU"/>
+        </w:rPr>
+        <w:br/>
+        <w:t># prints "This works! This too!"</w:t>
+      </w:r>
+    </w:p>
+    <w:p>
+      <w:pPr>
+        <w:spacing w:before="100" w:beforeAutospacing="1" w:after="100" w:afterAutospacing="1" w:line="240" w:lineRule="auto"/>
+        <w:outlineLvl w:val="2"/>
+        <w:rPr>
+          <w:rFonts w:ascii="Segoe UI" w:eastAsia="Times New Roman" w:hAnsi="Segoe UI" w:cs="Segoe UI"/>
+          <w:b/>
+          <w:bCs/>
+          <w:color w:val="10162F"/>
+          <w:sz w:val="27"/>
+          <w:szCs w:val="27"/>
+          <w:lang w:val="en-US" w:eastAsia="ru-RU"/>
+        </w:rPr>
+      </w:pPr>
+      <w:r>
+        <w:rPr>
+          <w:rFonts w:ascii="Segoe UI" w:eastAsia="Times New Roman" w:hAnsi="Segoe UI" w:cs="Segoe UI"/>
+          <w:b/>
+          <w:bCs/>
+          <w:color w:val="10162F"/>
+          <w:sz w:val="27"/>
+          <w:szCs w:val="27"/>
+          <w:lang w:val="en-US" w:eastAsia="ru-RU"/>
+        </w:rPr>
+        <w:t>Instructions</w:t>
+      </w:r>
+    </w:p>
+    <w:p>
+      <w:pPr>
+        <w:spacing w:after="0" w:line="240" w:lineRule="auto"/>
+        <w:rPr>
+          <w:rFonts w:ascii="Segoe UI" w:eastAsia="Times New Roman" w:hAnsi="Segoe UI" w:cs="Segoe UI"/>
+          <w:color w:val="10162F"/>
+          <w:sz w:val="27"/>
+          <w:szCs w:val="27"/>
+          <w:lang w:val="en-US" w:eastAsia="ru-RU"/>
+        </w:rPr>
+      </w:pPr>
+      <w:r>
+        <w:rPr>
+          <w:rFonts w:ascii="Segoe UI" w:eastAsia="Times New Roman" w:hAnsi="Segoe UI" w:cs="Segoe UI"/>
+          <w:b/>
+          <w:bCs/>
+          <w:color w:val="10162F"/>
+          <w:sz w:val="27"/>
+          <w:szCs w:val="27"/>
+          <w:lang w:val="en-US" w:eastAsia="ru-RU"/>
+        </w:rPr>
+        <w:t>1.</w:t>
+      </w:r>
+    </w:p>
+    <w:p>
+      <w:pPr>
+        <w:spacing w:after="0" w:line="240" w:lineRule="auto"/>
+        <w:rPr>
+          <w:rFonts w:ascii="Segoe UI" w:eastAsia="Times New Roman" w:hAnsi="Segoe UI" w:cs="Segoe UI"/>
+          <w:color w:val="10162F"/>
+          <w:sz w:val="27"/>
+          <w:szCs w:val="27"/>
+          <w:lang w:val="en-US" w:eastAsia="ru-RU"/>
+        </w:rPr>
+      </w:pPr>
+      <w:r>
+        <w:rPr>
+          <w:rFonts w:ascii="Segoe UI" w:eastAsia="Times New Roman" w:hAnsi="Segoe UI" w:cs="Segoe UI"/>
+          <w:color w:val="10162F"/>
+          <w:sz w:val="27"/>
+          <w:szCs w:val="27"/>
+          <w:lang w:val="en-US" w:eastAsia="ru-RU"/>
+        </w:rPr>
+        <w:t>In </w:t>
+      </w:r>
+      <w:r>
+        <w:rPr>
+          <w:rFonts w:ascii="Segoe UI" w:eastAsia="Times New Roman" w:hAnsi="Segoe UI" w:cs="Segoe UI"/>
+          <w:b/>
+          <w:bCs/>
+          <w:color w:val="10162F"/>
+          <w:sz w:val="27"/>
+          <w:szCs w:val="27"/>
+          <w:lang w:val="en-US" w:eastAsia="ru-RU"/>
+        </w:rPr>
+        <w:t>script.py</w:t>
+      </w:r>
+      <w:r>
+        <w:rPr>
+          <w:rFonts w:ascii="Segoe UI" w:eastAsia="Times New Roman" w:hAnsi="Segoe UI" w:cs="Segoe UI"/>
+          <w:color w:val="10162F"/>
+          <w:sz w:val="27"/>
+          <w:szCs w:val="27"/>
+          <w:lang w:val="en-US" w:eastAsia="ru-RU"/>
+        </w:rPr>
+        <w:t> we have defined a </w:t>
+      </w:r>
+      <w:r>
+        <w:rPr>
+          <w:rFonts w:ascii="Ubuntu Mono" w:eastAsia="Times New Roman" w:hAnsi="Ubuntu Mono" w:cs="Courier New"/>
+          <w:color w:val="15141F"/>
+          <w:shd w:val="clear" w:color="auto" w:fill="EAE9ED"/>
+          <w:lang w:val="en-US" w:eastAsia="ru-RU"/>
+        </w:rPr>
+        <w:t>Store</w:t>
+      </w:r>
+      <w:r>
+        <w:rPr>
+          <w:rFonts w:ascii="Segoe UI" w:eastAsia="Times New Roman" w:hAnsi="Segoe UI" w:cs="Segoe UI"/>
+          <w:color w:val="10162F"/>
+          <w:sz w:val="27"/>
+          <w:szCs w:val="27"/>
+          <w:lang w:val="en-US" w:eastAsia="ru-RU"/>
+        </w:rPr>
+        <w:t> class. Create two objects from this store class, named </w:t>
+      </w:r>
+      <w:proofErr w:type="spellStart"/>
+      <w:r>
+        <w:rPr>
+          <w:rFonts w:ascii="Ubuntu Mono" w:eastAsia="Times New Roman" w:hAnsi="Ubuntu Mono" w:cs="Courier New"/>
+          <w:color w:val="15141F"/>
+          <w:shd w:val="clear" w:color="auto" w:fill="EAE9ED"/>
+          <w:lang w:val="en-US" w:eastAsia="ru-RU"/>
+        </w:rPr>
+        <w:t>alternative_rocks</w:t>
+      </w:r>
+      <w:proofErr w:type="spellEnd"/>
+      <w:r>
+        <w:rPr>
+          <w:rFonts w:ascii="Segoe UI" w:eastAsia="Times New Roman" w:hAnsi="Segoe UI" w:cs="Segoe UI"/>
+          <w:color w:val="10162F"/>
+          <w:sz w:val="27"/>
+          <w:szCs w:val="27"/>
+          <w:lang w:val="en-US" w:eastAsia="ru-RU"/>
+        </w:rPr>
+        <w:t> and </w:t>
+      </w:r>
+      <w:proofErr w:type="spellStart"/>
+      <w:r>
+        <w:rPr>
+          <w:rFonts w:ascii="Ubuntu Mono" w:eastAsia="Times New Roman" w:hAnsi="Ubuntu Mono" w:cs="Courier New"/>
+          <w:color w:val="15141F"/>
+          <w:shd w:val="clear" w:color="auto" w:fill="EAE9ED"/>
+          <w:lang w:val="en-US" w:eastAsia="ru-RU"/>
+        </w:rPr>
+        <w:t>isabelles_ices</w:t>
+      </w:r>
+      <w:proofErr w:type="spellEnd"/>
+      <w:r>
+        <w:rPr>
+          <w:rFonts w:ascii="Segoe UI" w:eastAsia="Times New Roman" w:hAnsi="Segoe UI" w:cs="Segoe UI"/>
+          <w:color w:val="10162F"/>
+          <w:sz w:val="27"/>
+          <w:szCs w:val="27"/>
+          <w:lang w:val="en-US" w:eastAsia="ru-RU"/>
+        </w:rPr>
+        <w:t>.</w:t>
+      </w:r>
+    </w:p>
+    <w:p>
+      <w:pPr>
+        <w:shd w:val="clear" w:color="auto" w:fill="37C3BE"/>
+        <w:spacing w:after="0" w:line="240" w:lineRule="auto"/>
+        <w:rPr>
+          <w:rFonts w:ascii="Segoe UI" w:eastAsia="Times New Roman" w:hAnsi="Segoe UI" w:cs="Segoe UI"/>
+          <w:color w:val="FFFFFF"/>
+          <w:sz w:val="2"/>
+          <w:szCs w:val="2"/>
+          <w:lang w:val="en-US" w:eastAsia="ru-RU"/>
+        </w:rPr>
+      </w:pPr>
+      <w:r>
+        <w:rPr>
+          <w:rFonts w:ascii="Segoe UI" w:eastAsia="Times New Roman" w:hAnsi="Segoe UI" w:cs="Segoe UI"/>
+          <w:color w:val="FFFFFF"/>
+          <w:sz w:val="2"/>
+          <w:szCs w:val="2"/>
+          <w:lang w:val="en-US" w:eastAsia="ru-RU"/>
+        </w:rPr>
+        <w:t>Checkpoint 2 Passed</w:t>
+      </w:r>
+    </w:p>
+    <w:p>
+      <w:pPr>
+        <w:spacing w:after="0" w:line="240" w:lineRule="auto"/>
+        <w:rPr>
+          <w:rFonts w:ascii="Segoe UI" w:eastAsia="Times New Roman" w:hAnsi="Segoe UI" w:cs="Segoe UI"/>
+          <w:color w:val="10162F"/>
+          <w:sz w:val="27"/>
+          <w:szCs w:val="27"/>
+          <w:lang w:val="en-US" w:eastAsia="ru-RU"/>
+        </w:rPr>
+      </w:pPr>
+      <w:r>
+        <w:rPr>
+          <w:rFonts w:ascii="Segoe UI" w:eastAsia="Times New Roman" w:hAnsi="Segoe UI" w:cs="Segoe UI"/>
+          <w:b/>
+          <w:bCs/>
+          <w:color w:val="10162F"/>
+          <w:sz w:val="27"/>
+          <w:szCs w:val="27"/>
+          <w:lang w:val="en-US" w:eastAsia="ru-RU"/>
+        </w:rPr>
+        <w:t>2.</w:t>
+      </w:r>
+    </w:p>
+    <w:p>
+      <w:pPr>
+        <w:spacing w:after="0" w:line="240" w:lineRule="auto"/>
+        <w:rPr>
+          <w:rFonts w:ascii="Segoe UI" w:eastAsia="Times New Roman" w:hAnsi="Segoe UI" w:cs="Segoe UI"/>
+          <w:color w:val="10162F"/>
+          <w:sz w:val="27"/>
+          <w:szCs w:val="27"/>
+          <w:lang w:val="en-US" w:eastAsia="ru-RU"/>
+        </w:rPr>
+      </w:pPr>
+      <w:r>
+        <w:rPr>
+          <w:rFonts w:ascii="Segoe UI" w:eastAsia="Times New Roman" w:hAnsi="Segoe UI" w:cs="Segoe UI"/>
+          <w:color w:val="10162F"/>
+          <w:sz w:val="27"/>
+          <w:szCs w:val="27"/>
+          <w:lang w:val="en-US" w:eastAsia="ru-RU"/>
+        </w:rPr>
+        <w:t>Give them both instance attributes called </w:t>
+      </w:r>
+      <w:proofErr w:type="spellStart"/>
+      <w:r>
+        <w:rPr>
+          <w:rFonts w:ascii="Ubuntu Mono" w:eastAsia="Times New Roman" w:hAnsi="Ubuntu Mono" w:cs="Courier New"/>
+          <w:color w:val="15141F"/>
+          <w:shd w:val="clear" w:color="auto" w:fill="EAE9ED"/>
+          <w:lang w:val="en-US" w:eastAsia="ru-RU"/>
+        </w:rPr>
+        <w:t>store_name</w:t>
+      </w:r>
+      <w:proofErr w:type="spellEnd"/>
+      <w:r>
+        <w:rPr>
+          <w:rFonts w:ascii="Segoe UI" w:eastAsia="Times New Roman" w:hAnsi="Segoe UI" w:cs="Segoe UI"/>
+          <w:color w:val="10162F"/>
+          <w:sz w:val="27"/>
+          <w:szCs w:val="27"/>
+          <w:lang w:val="en-US" w:eastAsia="ru-RU"/>
+        </w:rPr>
+        <w:t>. Set </w:t>
+      </w:r>
+      <w:proofErr w:type="spellStart"/>
+      <w:r>
+        <w:rPr>
+          <w:rFonts w:ascii="Ubuntu Mono" w:eastAsia="Times New Roman" w:hAnsi="Ubuntu Mono" w:cs="Courier New"/>
+          <w:color w:val="15141F"/>
+          <w:shd w:val="clear" w:color="auto" w:fill="EAE9ED"/>
+          <w:lang w:val="en-US" w:eastAsia="ru-RU"/>
+        </w:rPr>
+        <w:t>alternative_</w:t>
+      </w:r>
+      <w:proofErr w:type="gramStart"/>
+      <w:r>
+        <w:rPr>
+          <w:rFonts w:ascii="Ubuntu Mono" w:eastAsia="Times New Roman" w:hAnsi="Ubuntu Mono" w:cs="Courier New"/>
+          <w:color w:val="15141F"/>
+          <w:shd w:val="clear" w:color="auto" w:fill="EAE9ED"/>
+          <w:lang w:val="en-US" w:eastAsia="ru-RU"/>
+        </w:rPr>
+        <w:t>rocks</w:t>
+      </w:r>
+      <w:r>
+        <w:rPr>
+          <w:rFonts w:ascii="Segoe UI" w:eastAsia="Times New Roman" w:hAnsi="Segoe UI" w:cs="Segoe UI"/>
+          <w:color w:val="10162F"/>
+          <w:sz w:val="27"/>
+          <w:szCs w:val="27"/>
+          <w:lang w:val="en-US" w:eastAsia="ru-RU"/>
+        </w:rPr>
+        <w:t>‘</w:t>
+      </w:r>
+      <w:proofErr w:type="gramEnd"/>
+      <w:r>
+        <w:rPr>
+          <w:rFonts w:ascii="Segoe UI" w:eastAsia="Times New Roman" w:hAnsi="Segoe UI" w:cs="Segoe UI"/>
+          <w:color w:val="10162F"/>
+          <w:sz w:val="27"/>
+          <w:szCs w:val="27"/>
+          <w:lang w:val="en-US" w:eastAsia="ru-RU"/>
+        </w:rPr>
+        <w:t>s</w:t>
+      </w:r>
+      <w:proofErr w:type="spellEnd"/>
+      <w:r>
+        <w:rPr>
+          <w:rFonts w:ascii="Segoe UI" w:eastAsia="Times New Roman" w:hAnsi="Segoe UI" w:cs="Segoe UI"/>
+          <w:color w:val="10162F"/>
+          <w:sz w:val="27"/>
+          <w:szCs w:val="27"/>
+          <w:lang w:val="en-US" w:eastAsia="ru-RU"/>
+        </w:rPr>
+        <w:t> </w:t>
+      </w:r>
+      <w:proofErr w:type="spellStart"/>
+      <w:r>
+        <w:rPr>
+          <w:rFonts w:ascii="Ubuntu Mono" w:eastAsia="Times New Roman" w:hAnsi="Ubuntu Mono" w:cs="Courier New"/>
+          <w:color w:val="15141F"/>
+          <w:shd w:val="clear" w:color="auto" w:fill="EAE9ED"/>
+          <w:lang w:val="en-US" w:eastAsia="ru-RU"/>
+        </w:rPr>
+        <w:t>store_name</w:t>
+      </w:r>
+      <w:proofErr w:type="spellEnd"/>
+      <w:r>
+        <w:rPr>
+          <w:rFonts w:ascii="Segoe UI" w:eastAsia="Times New Roman" w:hAnsi="Segoe UI" w:cs="Segoe UI"/>
+          <w:color w:val="10162F"/>
+          <w:sz w:val="27"/>
+          <w:szCs w:val="27"/>
+          <w:lang w:val="en-US" w:eastAsia="ru-RU"/>
+        </w:rPr>
+        <w:t> to </w:t>
+      </w:r>
+      <w:r>
+        <w:rPr>
+          <w:rFonts w:ascii="Ubuntu Mono" w:eastAsia="Times New Roman" w:hAnsi="Ubuntu Mono" w:cs="Courier New"/>
+          <w:color w:val="15141F"/>
+          <w:shd w:val="clear" w:color="auto" w:fill="EAE9ED"/>
+          <w:lang w:val="en-US" w:eastAsia="ru-RU"/>
+        </w:rPr>
+        <w:t>"Alternative Rocks"</w:t>
+      </w:r>
+      <w:r>
+        <w:rPr>
+          <w:rFonts w:ascii="Segoe UI" w:eastAsia="Times New Roman" w:hAnsi="Segoe UI" w:cs="Segoe UI"/>
+          <w:color w:val="10162F"/>
+          <w:sz w:val="27"/>
+          <w:szCs w:val="27"/>
+          <w:lang w:val="en-US" w:eastAsia="ru-RU"/>
+        </w:rPr>
+        <w:t>. Set </w:t>
+      </w:r>
+      <w:proofErr w:type="spellStart"/>
+      <w:r>
+        <w:rPr>
+          <w:rFonts w:ascii="Ubuntu Mono" w:eastAsia="Times New Roman" w:hAnsi="Ubuntu Mono" w:cs="Courier New"/>
+          <w:color w:val="15141F"/>
+          <w:shd w:val="clear" w:color="auto" w:fill="EAE9ED"/>
+          <w:lang w:val="en-US" w:eastAsia="ru-RU"/>
+        </w:rPr>
+        <w:t>isabelles_</w:t>
+      </w:r>
+      <w:proofErr w:type="gramStart"/>
+      <w:r>
+        <w:rPr>
+          <w:rFonts w:ascii="Ubuntu Mono" w:eastAsia="Times New Roman" w:hAnsi="Ubuntu Mono" w:cs="Courier New"/>
+          <w:color w:val="15141F"/>
+          <w:shd w:val="clear" w:color="auto" w:fill="EAE9ED"/>
+          <w:lang w:val="en-US" w:eastAsia="ru-RU"/>
+        </w:rPr>
+        <w:t>ices</w:t>
+      </w:r>
+      <w:r>
+        <w:rPr>
+          <w:rFonts w:ascii="Segoe UI" w:eastAsia="Times New Roman" w:hAnsi="Segoe UI" w:cs="Segoe UI"/>
+          <w:color w:val="10162F"/>
+          <w:sz w:val="27"/>
+          <w:szCs w:val="27"/>
+          <w:lang w:val="en-US" w:eastAsia="ru-RU"/>
+        </w:rPr>
+        <w:t>‘</w:t>
+      </w:r>
+      <w:proofErr w:type="gramEnd"/>
+      <w:r>
+        <w:rPr>
+          <w:rFonts w:ascii="Segoe UI" w:eastAsia="Times New Roman" w:hAnsi="Segoe UI" w:cs="Segoe UI"/>
+          <w:color w:val="10162F"/>
+          <w:sz w:val="27"/>
+          <w:szCs w:val="27"/>
+          <w:lang w:val="en-US" w:eastAsia="ru-RU"/>
+        </w:rPr>
+        <w:t>s</w:t>
+      </w:r>
+      <w:proofErr w:type="spellEnd"/>
+      <w:r>
+        <w:rPr>
+          <w:rFonts w:ascii="Segoe UI" w:eastAsia="Times New Roman" w:hAnsi="Segoe UI" w:cs="Segoe UI"/>
+          <w:color w:val="10162F"/>
+          <w:sz w:val="27"/>
+          <w:szCs w:val="27"/>
+          <w:lang w:val="en-US" w:eastAsia="ru-RU"/>
+        </w:rPr>
+        <w:t> </w:t>
+      </w:r>
+      <w:proofErr w:type="spellStart"/>
+      <w:r>
+        <w:rPr>
+          <w:rFonts w:ascii="Ubuntu Mono" w:eastAsia="Times New Roman" w:hAnsi="Ubuntu Mono" w:cs="Courier New"/>
+          <w:color w:val="15141F"/>
+          <w:shd w:val="clear" w:color="auto" w:fill="EAE9ED"/>
+          <w:lang w:val="en-US" w:eastAsia="ru-RU"/>
+        </w:rPr>
+        <w:t>store_name</w:t>
+      </w:r>
+      <w:proofErr w:type="spellEnd"/>
+      <w:r>
+        <w:rPr>
+          <w:rFonts w:ascii="Segoe UI" w:eastAsia="Times New Roman" w:hAnsi="Segoe UI" w:cs="Segoe UI"/>
+          <w:color w:val="10162F"/>
+          <w:sz w:val="27"/>
+          <w:szCs w:val="27"/>
+          <w:lang w:val="en-US" w:eastAsia="ru-RU"/>
+        </w:rPr>
+        <w:t> to </w:t>
+      </w:r>
+      <w:r>
+        <w:rPr>
+          <w:rFonts w:ascii="Ubuntu Mono" w:eastAsia="Times New Roman" w:hAnsi="Ubuntu Mono" w:cs="Courier New"/>
+          <w:color w:val="15141F"/>
+          <w:shd w:val="clear" w:color="auto" w:fill="EAE9ED"/>
+          <w:lang w:val="en-US" w:eastAsia="ru-RU"/>
+        </w:rPr>
+        <w:t>"Isabelle's Ices"</w:t>
+      </w:r>
+      <w:r>
+        <w:rPr>
+          <w:rFonts w:ascii="Segoe UI" w:eastAsia="Times New Roman" w:hAnsi="Segoe UI" w:cs="Segoe UI"/>
+          <w:color w:val="10162F"/>
+          <w:sz w:val="27"/>
+          <w:szCs w:val="27"/>
+          <w:lang w:val="en-US" w:eastAsia="ru-RU"/>
+        </w:rPr>
+        <w:t>.</w:t>
+      </w:r>
+    </w:p>
+    <w:p>
+      <w:pPr>
+        <w:jc w:val="both"/>
+        <w:rPr>
+          <w:b/>
+          <w:bCs/>
+          <w:lang w:val="en-US"/>
+        </w:rPr>
+      </w:pPr>
+    </w:p>
+    <w:p>
+      <w:pPr>
+        <w:jc w:val="both"/>
+        <w:rPr>
+          <w:b/>
+          <w:bCs/>
+          <w:lang w:val="en-US"/>
+        </w:rPr>
+      </w:pPr>
+      <w:r>
+        <w:rPr>
+          <w:b/>
+          <w:bCs/>
+          <w:lang w:val="en-US"/>
+        </w:rPr>
+        <w:t>script.py</w:t>
+      </w:r>
+    </w:p>
+    <w:p>
+      <w:pPr>
+        <w:shd w:val="clear" w:color="auto" w:fill="1E1E1E"/>
+        <w:spacing w:after="0" w:line="360" w:lineRule="atLeast"/>
+        <w:rPr>
+          <w:rFonts w:ascii="Consolas" w:eastAsia="Times New Roman" w:hAnsi="Consolas" w:cs="Times New Roman"/>
+          <w:color w:val="FFFFFF"/>
+          <w:sz w:val="21"/>
+          <w:szCs w:val="21"/>
+          <w:lang w:val="en-US" w:eastAsia="ru-RU"/>
+        </w:rPr>
+      </w:pPr>
+      <w:r>
+        <w:rPr>
+          <w:rFonts w:ascii="Consolas" w:eastAsia="Times New Roman" w:hAnsi="Consolas" w:cs="Times New Roman"/>
+          <w:color w:val="B3CCFF"/>
+          <w:sz w:val="21"/>
+          <w:szCs w:val="21"/>
+          <w:lang w:val="en-US" w:eastAsia="ru-RU"/>
+        </w:rPr>
+        <w:t>class Store</w:t>
+      </w:r>
+      <w:r>
+        <w:rPr>
+          <w:rFonts w:ascii="Consolas" w:eastAsia="Times New Roman" w:hAnsi="Consolas" w:cs="Times New Roman"/>
+          <w:color w:val="FFFFFF"/>
+          <w:sz w:val="21"/>
+          <w:szCs w:val="21"/>
+          <w:lang w:val="en-US" w:eastAsia="ru-RU"/>
+        </w:rPr>
+        <w:t>:</w:t>
+      </w:r>
+    </w:p>
+    <w:p>
+      <w:pPr>
+        <w:shd w:val="clear" w:color="auto" w:fill="1E1E1E"/>
+        <w:spacing w:after="0" w:line="360" w:lineRule="atLeast"/>
+        <w:rPr>
+          <w:rFonts w:ascii="Consolas" w:eastAsia="Times New Roman" w:hAnsi="Consolas" w:cs="Times New Roman"/>
+          <w:color w:val="FFFFFF"/>
+          <w:sz w:val="21"/>
+          <w:szCs w:val="21"/>
+          <w:lang w:val="en-US" w:eastAsia="ru-RU"/>
+        </w:rPr>
+      </w:pPr>
+      <w:r>
+        <w:rPr>
+          <w:rFonts w:ascii="Consolas" w:eastAsia="Times New Roman" w:hAnsi="Consolas" w:cs="Times New Roman"/>
+          <w:color w:val="FFFFFF"/>
+          <w:sz w:val="21"/>
+          <w:szCs w:val="21"/>
+          <w:lang w:val="en-US" w:eastAsia="ru-RU"/>
+        </w:rPr>
+        <w:t>  </w:t>
+      </w:r>
+      <w:r>
+        <w:rPr>
+          <w:rFonts w:ascii="Consolas" w:eastAsia="Times New Roman" w:hAnsi="Consolas" w:cs="Times New Roman"/>
+          <w:color w:val="B3CCFF"/>
+          <w:sz w:val="21"/>
+          <w:szCs w:val="21"/>
+          <w:lang w:val="en-US" w:eastAsia="ru-RU"/>
+        </w:rPr>
+        <w:t>pass</w:t>
+      </w:r>
+    </w:p>
+    <w:p>
+      <w:pPr>
+        <w:shd w:val="clear" w:color="auto" w:fill="1E1E1E"/>
+        <w:spacing w:after="0" w:line="360" w:lineRule="atLeast"/>
+        <w:rPr>
+          <w:rFonts w:ascii="Consolas" w:eastAsia="Times New Roman" w:hAnsi="Consolas" w:cs="Times New Roman"/>
+          <w:color w:val="FFFFFF"/>
+          <w:sz w:val="21"/>
+          <w:szCs w:val="21"/>
+          <w:lang w:val="en-US" w:eastAsia="ru-RU"/>
+        </w:rPr>
+      </w:pPr>
+    </w:p>
+    <w:p>
+      <w:pPr>
+        <w:shd w:val="clear" w:color="auto" w:fill="1E1E1E"/>
+        <w:spacing w:after="0" w:line="360" w:lineRule="atLeast"/>
+        <w:rPr>
+          <w:rFonts w:ascii="Consolas" w:eastAsia="Times New Roman" w:hAnsi="Consolas" w:cs="Times New Roman"/>
+          <w:color w:val="FFFFFF"/>
+          <w:sz w:val="21"/>
+          <w:szCs w:val="21"/>
+          <w:lang w:val="en-US" w:eastAsia="ru-RU"/>
+        </w:rPr>
+      </w:pPr>
+      <w:proofErr w:type="spellStart"/>
+      <w:r>
+        <w:rPr>
+          <w:rFonts w:ascii="Consolas" w:eastAsia="Times New Roman" w:hAnsi="Consolas" w:cs="Times New Roman"/>
+          <w:color w:val="FF8973"/>
+          <w:sz w:val="21"/>
+          <w:szCs w:val="21"/>
+          <w:lang w:val="en-US" w:eastAsia="ru-RU"/>
+        </w:rPr>
+        <w:t>alternative_rocks</w:t>
+      </w:r>
+      <w:proofErr w:type="spellEnd"/>
+      <w:r>
+        <w:rPr>
+          <w:rFonts w:ascii="Consolas" w:eastAsia="Times New Roman" w:hAnsi="Consolas" w:cs="Times New Roman"/>
+          <w:color w:val="FFFFFF"/>
+          <w:sz w:val="21"/>
+          <w:szCs w:val="21"/>
+          <w:lang w:val="en-US" w:eastAsia="ru-RU"/>
+        </w:rPr>
+        <w:t> = </w:t>
+      </w:r>
+      <w:proofErr w:type="gramStart"/>
+      <w:r>
+        <w:rPr>
+          <w:rFonts w:ascii="Consolas" w:eastAsia="Times New Roman" w:hAnsi="Consolas" w:cs="Times New Roman"/>
+          <w:color w:val="FF8973"/>
+          <w:sz w:val="21"/>
+          <w:szCs w:val="21"/>
+          <w:lang w:val="en-US" w:eastAsia="ru-RU"/>
+        </w:rPr>
+        <w:t>Store</w:t>
+      </w:r>
+      <w:r>
+        <w:rPr>
+          <w:rFonts w:ascii="Consolas" w:eastAsia="Times New Roman" w:hAnsi="Consolas" w:cs="Times New Roman"/>
+          <w:color w:val="FFFFFF"/>
+          <w:sz w:val="21"/>
+          <w:szCs w:val="21"/>
+          <w:lang w:val="en-US" w:eastAsia="ru-RU"/>
+        </w:rPr>
+        <w:t>(</w:t>
+      </w:r>
+      <w:proofErr w:type="gramEnd"/>
+      <w:r>
+        <w:rPr>
+          <w:rFonts w:ascii="Consolas" w:eastAsia="Times New Roman" w:hAnsi="Consolas" w:cs="Times New Roman"/>
+          <w:color w:val="FFFFFF"/>
+          <w:sz w:val="21"/>
+          <w:szCs w:val="21"/>
+          <w:lang w:val="en-US" w:eastAsia="ru-RU"/>
+        </w:rPr>
+        <w:t>)</w:t>
+      </w:r>
+    </w:p>
+    <w:p>
+      <w:pPr>
+        <w:shd w:val="clear" w:color="auto" w:fill="1E1E1E"/>
+        <w:spacing w:after="0" w:line="360" w:lineRule="atLeast"/>
+        <w:rPr>
+          <w:rFonts w:ascii="Consolas" w:eastAsia="Times New Roman" w:hAnsi="Consolas" w:cs="Times New Roman"/>
+          <w:color w:val="FFFFFF"/>
+          <w:sz w:val="21"/>
+          <w:szCs w:val="21"/>
+          <w:lang w:val="en-US" w:eastAsia="ru-RU"/>
+        </w:rPr>
+      </w:pPr>
+      <w:proofErr w:type="spellStart"/>
+      <w:r>
+        <w:rPr>
+          <w:rFonts w:ascii="Consolas" w:eastAsia="Times New Roman" w:hAnsi="Consolas" w:cs="Times New Roman"/>
+          <w:color w:val="FF8973"/>
+          <w:sz w:val="21"/>
+          <w:szCs w:val="21"/>
+          <w:lang w:val="en-US" w:eastAsia="ru-RU"/>
+        </w:rPr>
+        <w:t>isabelles_ices</w:t>
+      </w:r>
+      <w:proofErr w:type="spellEnd"/>
+      <w:r>
+        <w:rPr>
+          <w:rFonts w:ascii="Consolas" w:eastAsia="Times New Roman" w:hAnsi="Consolas" w:cs="Times New Roman"/>
+          <w:color w:val="FFFFFF"/>
+          <w:sz w:val="21"/>
+          <w:szCs w:val="21"/>
+          <w:lang w:val="en-US" w:eastAsia="ru-RU"/>
+        </w:rPr>
+        <w:t> = </w:t>
+      </w:r>
+      <w:proofErr w:type="gramStart"/>
+      <w:r>
+        <w:rPr>
+          <w:rFonts w:ascii="Consolas" w:eastAsia="Times New Roman" w:hAnsi="Consolas" w:cs="Times New Roman"/>
+          <w:color w:val="FF8973"/>
+          <w:sz w:val="21"/>
+          <w:szCs w:val="21"/>
+          <w:lang w:val="en-US" w:eastAsia="ru-RU"/>
+        </w:rPr>
+        <w:t>Store</w:t>
+      </w:r>
+      <w:r>
+        <w:rPr>
+          <w:rFonts w:ascii="Consolas" w:eastAsia="Times New Roman" w:hAnsi="Consolas" w:cs="Times New Roman"/>
+          <w:color w:val="FFFFFF"/>
+          <w:sz w:val="21"/>
+          <w:szCs w:val="21"/>
+          <w:lang w:val="en-US" w:eastAsia="ru-RU"/>
+        </w:rPr>
+        <w:t>(</w:t>
+      </w:r>
+      <w:proofErr w:type="gramEnd"/>
+      <w:r>
+        <w:rPr>
+          <w:rFonts w:ascii="Consolas" w:eastAsia="Times New Roman" w:hAnsi="Consolas" w:cs="Times New Roman"/>
+          <w:color w:val="FFFFFF"/>
+          <w:sz w:val="21"/>
+          <w:szCs w:val="21"/>
+          <w:lang w:val="en-US" w:eastAsia="ru-RU"/>
+        </w:rPr>
+        <w:t>)</w:t>
+      </w:r>
+    </w:p>
+    <w:p>
+      <w:pPr>
+        <w:shd w:val="clear" w:color="auto" w:fill="1E1E1E"/>
+        <w:spacing w:after="0" w:line="360" w:lineRule="atLeast"/>
+        <w:rPr>
+          <w:rFonts w:ascii="Consolas" w:eastAsia="Times New Roman" w:hAnsi="Consolas" w:cs="Times New Roman"/>
+          <w:color w:val="FFFFFF"/>
+          <w:sz w:val="21"/>
+          <w:szCs w:val="21"/>
+          <w:lang w:val="en-US" w:eastAsia="ru-RU"/>
+        </w:rPr>
+      </w:pPr>
+    </w:p>
+    <w:p>
+      <w:pPr>
+        <w:shd w:val="clear" w:color="auto" w:fill="1E1E1E"/>
+        <w:spacing w:after="0" w:line="360" w:lineRule="atLeast"/>
+        <w:rPr>
+          <w:rFonts w:ascii="Consolas" w:eastAsia="Times New Roman" w:hAnsi="Consolas" w:cs="Times New Roman"/>
+          <w:color w:val="FFFFFF"/>
+          <w:sz w:val="21"/>
+          <w:szCs w:val="21"/>
+          <w:lang w:val="en-US" w:eastAsia="ru-RU"/>
+        </w:rPr>
+      </w:pPr>
+      <w:proofErr w:type="spellStart"/>
+      <w:r>
+        <w:rPr>
+          <w:rFonts w:ascii="Consolas" w:eastAsia="Times New Roman" w:hAnsi="Consolas" w:cs="Times New Roman"/>
+          <w:color w:val="FF8973"/>
+          <w:sz w:val="21"/>
+          <w:szCs w:val="21"/>
+          <w:lang w:val="en-US" w:eastAsia="ru-RU"/>
+        </w:rPr>
+        <w:t>alternative_</w:t>
+      </w:r>
+      <w:proofErr w:type="gramStart"/>
+      <w:r>
+        <w:rPr>
+          <w:rFonts w:ascii="Consolas" w:eastAsia="Times New Roman" w:hAnsi="Consolas" w:cs="Times New Roman"/>
+          <w:color w:val="FF8973"/>
+          <w:sz w:val="21"/>
+          <w:szCs w:val="21"/>
+          <w:lang w:val="en-US" w:eastAsia="ru-RU"/>
+        </w:rPr>
+        <w:t>rocks</w:t>
+      </w:r>
+      <w:r>
+        <w:rPr>
+          <w:rFonts w:ascii="Consolas" w:eastAsia="Times New Roman" w:hAnsi="Consolas" w:cs="Times New Roman"/>
+          <w:color w:val="FFFFFF"/>
+          <w:sz w:val="21"/>
+          <w:szCs w:val="21"/>
+          <w:lang w:val="en-US" w:eastAsia="ru-RU"/>
+        </w:rPr>
+        <w:t>.</w:t>
+      </w:r>
+      <w:r>
+        <w:rPr>
+          <w:rFonts w:ascii="Consolas" w:eastAsia="Times New Roman" w:hAnsi="Consolas" w:cs="Times New Roman"/>
+          <w:color w:val="83FFF5"/>
+          <w:sz w:val="21"/>
+          <w:szCs w:val="21"/>
+          <w:lang w:val="en-US" w:eastAsia="ru-RU"/>
+        </w:rPr>
+        <w:t>store</w:t>
+      </w:r>
+      <w:proofErr w:type="gramEnd"/>
+      <w:r>
+        <w:rPr>
+          <w:rFonts w:ascii="Consolas" w:eastAsia="Times New Roman" w:hAnsi="Consolas" w:cs="Times New Roman"/>
+          <w:color w:val="83FFF5"/>
+          <w:sz w:val="21"/>
+          <w:szCs w:val="21"/>
+          <w:lang w:val="en-US" w:eastAsia="ru-RU"/>
+        </w:rPr>
+        <w:t>_name</w:t>
+      </w:r>
+      <w:proofErr w:type="spellEnd"/>
+      <w:r>
+        <w:rPr>
+          <w:rFonts w:ascii="Consolas" w:eastAsia="Times New Roman" w:hAnsi="Consolas" w:cs="Times New Roman"/>
+          <w:color w:val="FFFFFF"/>
+          <w:sz w:val="21"/>
+          <w:szCs w:val="21"/>
+          <w:lang w:val="en-US" w:eastAsia="ru-RU"/>
+        </w:rPr>
+        <w:t> = </w:t>
+      </w:r>
+      <w:r>
+        <w:rPr>
+          <w:rFonts w:ascii="Consolas" w:eastAsia="Times New Roman" w:hAnsi="Consolas" w:cs="Times New Roman"/>
+          <w:color w:val="FFE083"/>
+          <w:sz w:val="21"/>
+          <w:szCs w:val="21"/>
+          <w:lang w:val="en-US" w:eastAsia="ru-RU"/>
+        </w:rPr>
+        <w:t>"Alternative Rocks"</w:t>
+      </w:r>
+    </w:p>
+    <w:p>
+      <w:pPr>
+        <w:shd w:val="clear" w:color="auto" w:fill="1E1E1E"/>
+        <w:spacing w:after="0" w:line="360" w:lineRule="atLeast"/>
+        <w:rPr>
+          <w:rFonts w:ascii="Consolas" w:eastAsia="Times New Roman" w:hAnsi="Consolas" w:cs="Times New Roman"/>
+          <w:color w:val="FFFFFF"/>
+          <w:sz w:val="21"/>
+          <w:szCs w:val="21"/>
+          <w:lang w:val="en-US" w:eastAsia="ru-RU"/>
+        </w:rPr>
+      </w:pPr>
+      <w:proofErr w:type="spellStart"/>
+      <w:r>
+        <w:rPr>
+          <w:rFonts w:ascii="Consolas" w:eastAsia="Times New Roman" w:hAnsi="Consolas" w:cs="Times New Roman"/>
+          <w:color w:val="FF8973"/>
+          <w:sz w:val="21"/>
+          <w:szCs w:val="21"/>
+          <w:lang w:val="en-US" w:eastAsia="ru-RU"/>
+        </w:rPr>
+        <w:t>isabelles_</w:t>
+      </w:r>
+      <w:proofErr w:type="gramStart"/>
+      <w:r>
+        <w:rPr>
+          <w:rFonts w:ascii="Consolas" w:eastAsia="Times New Roman" w:hAnsi="Consolas" w:cs="Times New Roman"/>
+          <w:color w:val="FF8973"/>
+          <w:sz w:val="21"/>
+          <w:szCs w:val="21"/>
+          <w:lang w:val="en-US" w:eastAsia="ru-RU"/>
+        </w:rPr>
+        <w:t>ices</w:t>
+      </w:r>
+      <w:r>
+        <w:rPr>
+          <w:rFonts w:ascii="Consolas" w:eastAsia="Times New Roman" w:hAnsi="Consolas" w:cs="Times New Roman"/>
+          <w:color w:val="FFFFFF"/>
+          <w:sz w:val="21"/>
+          <w:szCs w:val="21"/>
+          <w:lang w:val="en-US" w:eastAsia="ru-RU"/>
+        </w:rPr>
+        <w:t>.</w:t>
+      </w:r>
+      <w:r>
+        <w:rPr>
+          <w:rFonts w:ascii="Consolas" w:eastAsia="Times New Roman" w:hAnsi="Consolas" w:cs="Times New Roman"/>
+          <w:color w:val="83FFF5"/>
+          <w:sz w:val="21"/>
+          <w:szCs w:val="21"/>
+          <w:lang w:val="en-US" w:eastAsia="ru-RU"/>
+        </w:rPr>
+        <w:t>store</w:t>
+      </w:r>
+      <w:proofErr w:type="gramEnd"/>
+      <w:r>
+        <w:rPr>
+          <w:rFonts w:ascii="Consolas" w:eastAsia="Times New Roman" w:hAnsi="Consolas" w:cs="Times New Roman"/>
+          <w:color w:val="83FFF5"/>
+          <w:sz w:val="21"/>
+          <w:szCs w:val="21"/>
+          <w:lang w:val="en-US" w:eastAsia="ru-RU"/>
+        </w:rPr>
+        <w:t>_name</w:t>
+      </w:r>
+      <w:proofErr w:type="spellEnd"/>
+      <w:r>
+        <w:rPr>
+          <w:rFonts w:ascii="Consolas" w:eastAsia="Times New Roman" w:hAnsi="Consolas" w:cs="Times New Roman"/>
+          <w:color w:val="FFFFFF"/>
+          <w:sz w:val="21"/>
+          <w:szCs w:val="21"/>
+          <w:lang w:val="en-US" w:eastAsia="ru-RU"/>
+        </w:rPr>
+        <w:t> = </w:t>
+      </w:r>
+      <w:r>
+        <w:rPr>
+          <w:rFonts w:ascii="Consolas" w:eastAsia="Times New Roman" w:hAnsi="Consolas" w:cs="Times New Roman"/>
+          <w:color w:val="FFE083"/>
+          <w:sz w:val="21"/>
+          <w:szCs w:val="21"/>
+          <w:lang w:val="en-US" w:eastAsia="ru-RU"/>
+        </w:rPr>
+        <w:t>"Isabelle's Ices"</w:t>
       </w:r>
     </w:p>
     <w:p>

--- a/INTRODUCTION TO CLASSES.docx
+++ b/INTRODUCTION TO CLASSES.docx
@@ -13865,6 +13865,3657 @@
     </w:p>
     <w:p>
       <w:pPr>
+        <w:spacing w:after="0" w:line="240" w:lineRule="auto"/>
+        <w:rPr>
+          <w:rFonts w:ascii="Times New Roman" w:eastAsia="Times New Roman" w:hAnsi="Times New Roman" w:cs="Times New Roman"/>
+          <w:sz w:val="24"/>
+          <w:szCs w:val="24"/>
+          <w:lang w:val="en-US" w:eastAsia="ru-RU"/>
+        </w:rPr>
+      </w:pPr>
+      <w:r>
+        <w:rPr>
+          <w:rFonts w:ascii="Segoe UI" w:eastAsia="Times New Roman" w:hAnsi="Segoe UI" w:cs="Segoe UI"/>
+          <w:b/>
+          <w:bCs/>
+          <w:sz w:val="24"/>
+          <w:szCs w:val="24"/>
+          <w:shd w:val="clear" w:color="auto" w:fill="FFFFFF"/>
+          <w:lang w:val="en-US" w:eastAsia="ru-RU"/>
+        </w:rPr>
+        <w:t>Attribute Functions</w:t>
+      </w:r>
+    </w:p>
+    <w:p>
+      <w:pPr>
+        <w:shd w:val="clear" w:color="auto" w:fill="FFFFFF"/>
+        <w:spacing w:after="100" w:afterAutospacing="1" w:line="240" w:lineRule="auto"/>
+        <w:rPr>
+          <w:rFonts w:ascii="Segoe UI" w:eastAsia="Times New Roman" w:hAnsi="Segoe UI" w:cs="Segoe UI"/>
+          <w:color w:val="10162F"/>
+          <w:sz w:val="27"/>
+          <w:szCs w:val="27"/>
+          <w:lang w:val="en-US" w:eastAsia="ru-RU"/>
+        </w:rPr>
+      </w:pPr>
+      <w:r>
+        <w:rPr>
+          <w:rFonts w:ascii="Segoe UI" w:eastAsia="Times New Roman" w:hAnsi="Segoe UI" w:cs="Segoe UI"/>
+          <w:color w:val="10162F"/>
+          <w:sz w:val="27"/>
+          <w:szCs w:val="27"/>
+          <w:lang w:val="en-US" w:eastAsia="ru-RU"/>
+        </w:rPr>
+        <w:t xml:space="preserve">Instance variables and class variables are both accessed similarly in Python. This is no </w:t>
+      </w:r>
+      <w:proofErr w:type="gramStart"/>
+      <w:r>
+        <w:rPr>
+          <w:rFonts w:ascii="Segoe UI" w:eastAsia="Times New Roman" w:hAnsi="Segoe UI" w:cs="Segoe UI"/>
+          <w:color w:val="10162F"/>
+          <w:sz w:val="27"/>
+          <w:szCs w:val="27"/>
+          <w:lang w:val="en-US" w:eastAsia="ru-RU"/>
+        </w:rPr>
+        <w:t>mistake,</w:t>
+      </w:r>
+      <w:proofErr w:type="gramEnd"/>
+      <w:r>
+        <w:rPr>
+          <w:rFonts w:ascii="Segoe UI" w:eastAsia="Times New Roman" w:hAnsi="Segoe UI" w:cs="Segoe UI"/>
+          <w:color w:val="10162F"/>
+          <w:sz w:val="27"/>
+          <w:szCs w:val="27"/>
+          <w:lang w:val="en-US" w:eastAsia="ru-RU"/>
+        </w:rPr>
+        <w:t xml:space="preserve"> they are both considered </w:t>
+      </w:r>
+      <w:r>
+        <w:rPr>
+          <w:rFonts w:ascii="Segoe UI" w:eastAsia="Times New Roman" w:hAnsi="Segoe UI" w:cs="Segoe UI"/>
+          <w:i/>
+          <w:iCs/>
+          <w:color w:val="10162F"/>
+          <w:sz w:val="27"/>
+          <w:szCs w:val="27"/>
+          <w:lang w:val="en-US" w:eastAsia="ru-RU"/>
+        </w:rPr>
+        <w:t>attributes</w:t>
+      </w:r>
+      <w:r>
+        <w:rPr>
+          <w:rFonts w:ascii="Segoe UI" w:eastAsia="Times New Roman" w:hAnsi="Segoe UI" w:cs="Segoe UI"/>
+          <w:color w:val="10162F"/>
+          <w:sz w:val="27"/>
+          <w:szCs w:val="27"/>
+          <w:lang w:val="en-US" w:eastAsia="ru-RU"/>
+        </w:rPr>
+        <w:t> of an object. If we attempt to access an attribute that is neither a class variable nor an instance variable of the object Python will throw an </w:t>
+      </w:r>
+      <w:proofErr w:type="spellStart"/>
+      <w:r>
+        <w:rPr>
+          <w:rFonts w:ascii="Ubuntu Mono" w:eastAsia="Times New Roman" w:hAnsi="Ubuntu Mono" w:cs="Courier New"/>
+          <w:color w:val="15141F"/>
+          <w:shd w:val="clear" w:color="auto" w:fill="EAE9ED"/>
+          <w:lang w:val="en-US" w:eastAsia="ru-RU"/>
+        </w:rPr>
+        <w:t>AttributeError</w:t>
+      </w:r>
+      <w:proofErr w:type="spellEnd"/>
+      <w:r>
+        <w:rPr>
+          <w:rFonts w:ascii="Segoe UI" w:eastAsia="Times New Roman" w:hAnsi="Segoe UI" w:cs="Segoe UI"/>
+          <w:color w:val="10162F"/>
+          <w:sz w:val="27"/>
+          <w:szCs w:val="27"/>
+          <w:lang w:val="en-US" w:eastAsia="ru-RU"/>
+        </w:rPr>
+        <w:t>.</w:t>
+      </w:r>
+    </w:p>
+    <w:p>
+      <w:pPr>
+        <w:shd w:val="clear" w:color="auto" w:fill="211E2F"/>
+        <w:tabs>
+          <w:tab w:val="left" w:pos="916"/>
+          <w:tab w:val="left" w:pos="1832"/>
+          <w:tab w:val="left" w:pos="2748"/>
+          <w:tab w:val="left" w:pos="3664"/>
+          <w:tab w:val="left" w:pos="4580"/>
+          <w:tab w:val="left" w:pos="5496"/>
+          <w:tab w:val="left" w:pos="6412"/>
+          <w:tab w:val="left" w:pos="7328"/>
+          <w:tab w:val="left" w:pos="8244"/>
+          <w:tab w:val="left" w:pos="9160"/>
+          <w:tab w:val="left" w:pos="10076"/>
+          <w:tab w:val="left" w:pos="10992"/>
+          <w:tab w:val="left" w:pos="11908"/>
+          <w:tab w:val="left" w:pos="12824"/>
+          <w:tab w:val="left" w:pos="13740"/>
+          <w:tab w:val="left" w:pos="14656"/>
+        </w:tabs>
+        <w:spacing w:after="0" w:line="240" w:lineRule="auto"/>
+        <w:rPr>
+          <w:rFonts w:ascii="Ubuntu Mono" w:eastAsia="Times New Roman" w:hAnsi="Ubuntu Mono" w:cs="Courier New"/>
+          <w:color w:val="939598"/>
+          <w:sz w:val="27"/>
+          <w:szCs w:val="27"/>
+          <w:lang w:val="en-US" w:eastAsia="ru-RU"/>
+        </w:rPr>
+      </w:pPr>
+      <w:r>
+        <w:rPr>
+          <w:rFonts w:ascii="Ubuntu Mono" w:eastAsia="Times New Roman" w:hAnsi="Ubuntu Mono" w:cs="Courier New"/>
+          <w:color w:val="B3CCFF"/>
+          <w:sz w:val="27"/>
+          <w:szCs w:val="27"/>
+          <w:lang w:val="en-US" w:eastAsia="ru-RU"/>
+        </w:rPr>
+        <w:t xml:space="preserve">class </w:t>
+      </w:r>
+      <w:proofErr w:type="spellStart"/>
+      <w:r>
+        <w:rPr>
+          <w:rFonts w:ascii="Ubuntu Mono" w:eastAsia="Times New Roman" w:hAnsi="Ubuntu Mono" w:cs="Courier New"/>
+          <w:color w:val="B3CCFF"/>
+          <w:sz w:val="27"/>
+          <w:szCs w:val="27"/>
+          <w:lang w:val="en-US" w:eastAsia="ru-RU"/>
+        </w:rPr>
+        <w:t>NoCustomAttributes</w:t>
+      </w:r>
+      <w:proofErr w:type="spellEnd"/>
+      <w:r>
+        <w:rPr>
+          <w:rFonts w:ascii="Ubuntu Mono" w:eastAsia="Times New Roman" w:hAnsi="Ubuntu Mono" w:cs="Courier New"/>
+          <w:color w:val="FFFFFF"/>
+          <w:sz w:val="27"/>
+          <w:szCs w:val="27"/>
+          <w:lang w:val="en-US" w:eastAsia="ru-RU"/>
+        </w:rPr>
+        <w:t>:</w:t>
+      </w:r>
+      <w:r>
+        <w:rPr>
+          <w:rFonts w:ascii="Ubuntu Mono" w:eastAsia="Times New Roman" w:hAnsi="Ubuntu Mono" w:cs="Courier New"/>
+          <w:color w:val="939598"/>
+          <w:sz w:val="27"/>
+          <w:szCs w:val="27"/>
+          <w:lang w:val="en-US" w:eastAsia="ru-RU"/>
+        </w:rPr>
+        <w:br/>
+      </w:r>
+      <w:r>
+        <w:rPr>
+          <w:rFonts w:ascii="Ubuntu Mono" w:eastAsia="Times New Roman" w:hAnsi="Ubuntu Mono" w:cs="Courier New"/>
+          <w:color w:val="FFFFFF"/>
+          <w:sz w:val="27"/>
+          <w:szCs w:val="27"/>
+          <w:lang w:val="en-US" w:eastAsia="ru-RU"/>
+        </w:rPr>
+        <w:t>  </w:t>
+      </w:r>
+      <w:r>
+        <w:rPr>
+          <w:rFonts w:ascii="Ubuntu Mono" w:eastAsia="Times New Roman" w:hAnsi="Ubuntu Mono" w:cs="Courier New"/>
+          <w:color w:val="B3CCFF"/>
+          <w:sz w:val="27"/>
+          <w:szCs w:val="27"/>
+          <w:lang w:val="en-US" w:eastAsia="ru-RU"/>
+        </w:rPr>
+        <w:t>pass</w:t>
+      </w:r>
+      <w:r>
+        <w:rPr>
+          <w:rFonts w:ascii="Ubuntu Mono" w:eastAsia="Times New Roman" w:hAnsi="Ubuntu Mono" w:cs="Courier New"/>
+          <w:color w:val="939598"/>
+          <w:sz w:val="27"/>
+          <w:szCs w:val="27"/>
+          <w:lang w:val="en-US" w:eastAsia="ru-RU"/>
+        </w:rPr>
+        <w:br/>
+      </w:r>
+      <w:r>
+        <w:rPr>
+          <w:rFonts w:ascii="Ubuntu Mono" w:eastAsia="Times New Roman" w:hAnsi="Ubuntu Mono" w:cs="Courier New"/>
+          <w:color w:val="939598"/>
+          <w:sz w:val="27"/>
+          <w:szCs w:val="27"/>
+          <w:lang w:val="en-US" w:eastAsia="ru-RU"/>
+        </w:rPr>
+        <w:br/>
+      </w:r>
+      <w:proofErr w:type="spellStart"/>
+      <w:r>
+        <w:rPr>
+          <w:rFonts w:ascii="Ubuntu Mono" w:eastAsia="Times New Roman" w:hAnsi="Ubuntu Mono" w:cs="Courier New"/>
+          <w:color w:val="FF8973"/>
+          <w:sz w:val="27"/>
+          <w:szCs w:val="27"/>
+          <w:lang w:val="en-US" w:eastAsia="ru-RU"/>
+        </w:rPr>
+        <w:t>attributeless</w:t>
+      </w:r>
+      <w:proofErr w:type="spellEnd"/>
+      <w:r>
+        <w:rPr>
+          <w:rFonts w:ascii="Ubuntu Mono" w:eastAsia="Times New Roman" w:hAnsi="Ubuntu Mono" w:cs="Courier New"/>
+          <w:color w:val="FFFFFF"/>
+          <w:sz w:val="27"/>
+          <w:szCs w:val="27"/>
+          <w:lang w:val="en-US" w:eastAsia="ru-RU"/>
+        </w:rPr>
+        <w:t> = </w:t>
+      </w:r>
+      <w:proofErr w:type="spellStart"/>
+      <w:proofErr w:type="gramStart"/>
+      <w:r>
+        <w:rPr>
+          <w:rFonts w:ascii="Ubuntu Mono" w:eastAsia="Times New Roman" w:hAnsi="Ubuntu Mono" w:cs="Courier New"/>
+          <w:color w:val="FF8973"/>
+          <w:sz w:val="27"/>
+          <w:szCs w:val="27"/>
+          <w:lang w:val="en-US" w:eastAsia="ru-RU"/>
+        </w:rPr>
+        <w:t>NoCustomAttributes</w:t>
+      </w:r>
+      <w:proofErr w:type="spellEnd"/>
+      <w:r>
+        <w:rPr>
+          <w:rFonts w:ascii="Ubuntu Mono" w:eastAsia="Times New Roman" w:hAnsi="Ubuntu Mono" w:cs="Courier New"/>
+          <w:color w:val="FFFFFF"/>
+          <w:sz w:val="27"/>
+          <w:szCs w:val="27"/>
+          <w:lang w:val="en-US" w:eastAsia="ru-RU"/>
+        </w:rPr>
+        <w:t>(</w:t>
+      </w:r>
+      <w:proofErr w:type="gramEnd"/>
+      <w:r>
+        <w:rPr>
+          <w:rFonts w:ascii="Ubuntu Mono" w:eastAsia="Times New Roman" w:hAnsi="Ubuntu Mono" w:cs="Courier New"/>
+          <w:color w:val="FFFFFF"/>
+          <w:sz w:val="27"/>
+          <w:szCs w:val="27"/>
+          <w:lang w:val="en-US" w:eastAsia="ru-RU"/>
+        </w:rPr>
+        <w:t>)</w:t>
+      </w:r>
+      <w:r>
+        <w:rPr>
+          <w:rFonts w:ascii="Ubuntu Mono" w:eastAsia="Times New Roman" w:hAnsi="Ubuntu Mono" w:cs="Courier New"/>
+          <w:color w:val="939598"/>
+          <w:sz w:val="27"/>
+          <w:szCs w:val="27"/>
+          <w:lang w:val="en-US" w:eastAsia="ru-RU"/>
+        </w:rPr>
+        <w:br/>
+      </w:r>
+      <w:r>
+        <w:rPr>
+          <w:rFonts w:ascii="Ubuntu Mono" w:eastAsia="Times New Roman" w:hAnsi="Ubuntu Mono" w:cs="Courier New"/>
+          <w:color w:val="939598"/>
+          <w:sz w:val="27"/>
+          <w:szCs w:val="27"/>
+          <w:lang w:val="en-US" w:eastAsia="ru-RU"/>
+        </w:rPr>
+        <w:br/>
+      </w:r>
+      <w:r>
+        <w:rPr>
+          <w:rFonts w:ascii="Ubuntu Mono" w:eastAsia="Times New Roman" w:hAnsi="Ubuntu Mono" w:cs="Courier New"/>
+          <w:color w:val="B3CCFF"/>
+          <w:sz w:val="27"/>
+          <w:szCs w:val="27"/>
+          <w:lang w:val="en-US" w:eastAsia="ru-RU"/>
+        </w:rPr>
+        <w:t>try</w:t>
+      </w:r>
+      <w:r>
+        <w:rPr>
+          <w:rFonts w:ascii="Ubuntu Mono" w:eastAsia="Times New Roman" w:hAnsi="Ubuntu Mono" w:cs="Courier New"/>
+          <w:color w:val="FFFFFF"/>
+          <w:sz w:val="27"/>
+          <w:szCs w:val="27"/>
+          <w:lang w:val="en-US" w:eastAsia="ru-RU"/>
+        </w:rPr>
+        <w:t>:</w:t>
+      </w:r>
+      <w:r>
+        <w:rPr>
+          <w:rFonts w:ascii="Ubuntu Mono" w:eastAsia="Times New Roman" w:hAnsi="Ubuntu Mono" w:cs="Courier New"/>
+          <w:color w:val="939598"/>
+          <w:sz w:val="27"/>
+          <w:szCs w:val="27"/>
+          <w:lang w:val="en-US" w:eastAsia="ru-RU"/>
+        </w:rPr>
+        <w:br/>
+      </w:r>
+      <w:r>
+        <w:rPr>
+          <w:rFonts w:ascii="Ubuntu Mono" w:eastAsia="Times New Roman" w:hAnsi="Ubuntu Mono" w:cs="Courier New"/>
+          <w:color w:val="FFFFFF"/>
+          <w:sz w:val="27"/>
+          <w:szCs w:val="27"/>
+          <w:lang w:val="en-US" w:eastAsia="ru-RU"/>
+        </w:rPr>
+        <w:t>  </w:t>
+      </w:r>
+      <w:proofErr w:type="spellStart"/>
+      <w:r>
+        <w:rPr>
+          <w:rFonts w:ascii="Ubuntu Mono" w:eastAsia="Times New Roman" w:hAnsi="Ubuntu Mono" w:cs="Courier New"/>
+          <w:color w:val="FF8973"/>
+          <w:sz w:val="27"/>
+          <w:szCs w:val="27"/>
+          <w:lang w:val="en-US" w:eastAsia="ru-RU"/>
+        </w:rPr>
+        <w:t>attributeless</w:t>
+      </w:r>
+      <w:r>
+        <w:rPr>
+          <w:rFonts w:ascii="Ubuntu Mono" w:eastAsia="Times New Roman" w:hAnsi="Ubuntu Mono" w:cs="Courier New"/>
+          <w:color w:val="FFFFFF"/>
+          <w:sz w:val="27"/>
+          <w:szCs w:val="27"/>
+          <w:lang w:val="en-US" w:eastAsia="ru-RU"/>
+        </w:rPr>
+        <w:t>.</w:t>
+      </w:r>
+      <w:r>
+        <w:rPr>
+          <w:rFonts w:ascii="Ubuntu Mono" w:eastAsia="Times New Roman" w:hAnsi="Ubuntu Mono" w:cs="Courier New"/>
+          <w:color w:val="83FFF5"/>
+          <w:sz w:val="27"/>
+          <w:szCs w:val="27"/>
+          <w:lang w:val="en-US" w:eastAsia="ru-RU"/>
+        </w:rPr>
+        <w:t>fake_attribute</w:t>
+      </w:r>
+      <w:proofErr w:type="spellEnd"/>
+      <w:r>
+        <w:rPr>
+          <w:rFonts w:ascii="Ubuntu Mono" w:eastAsia="Times New Roman" w:hAnsi="Ubuntu Mono" w:cs="Courier New"/>
+          <w:color w:val="939598"/>
+          <w:sz w:val="27"/>
+          <w:szCs w:val="27"/>
+          <w:lang w:val="en-US" w:eastAsia="ru-RU"/>
+        </w:rPr>
+        <w:br/>
+      </w:r>
+      <w:r>
+        <w:rPr>
+          <w:rFonts w:ascii="Ubuntu Mono" w:eastAsia="Times New Roman" w:hAnsi="Ubuntu Mono" w:cs="Courier New"/>
+          <w:color w:val="B3CCFF"/>
+          <w:sz w:val="27"/>
+          <w:szCs w:val="27"/>
+          <w:lang w:val="en-US" w:eastAsia="ru-RU"/>
+        </w:rPr>
+        <w:t>except</w:t>
+      </w:r>
+      <w:r>
+        <w:rPr>
+          <w:rFonts w:ascii="Ubuntu Mono" w:eastAsia="Times New Roman" w:hAnsi="Ubuntu Mono" w:cs="Courier New"/>
+          <w:color w:val="FFFFFF"/>
+          <w:sz w:val="27"/>
+          <w:szCs w:val="27"/>
+          <w:lang w:val="en-US" w:eastAsia="ru-RU"/>
+        </w:rPr>
+        <w:t> </w:t>
+      </w:r>
+      <w:proofErr w:type="spellStart"/>
+      <w:r>
+        <w:rPr>
+          <w:rFonts w:ascii="Ubuntu Mono" w:eastAsia="Times New Roman" w:hAnsi="Ubuntu Mono" w:cs="Courier New"/>
+          <w:color w:val="FF8973"/>
+          <w:sz w:val="27"/>
+          <w:szCs w:val="27"/>
+          <w:lang w:val="en-US" w:eastAsia="ru-RU"/>
+        </w:rPr>
+        <w:t>AttributeError</w:t>
+      </w:r>
+      <w:proofErr w:type="spellEnd"/>
+      <w:r>
+        <w:rPr>
+          <w:rFonts w:ascii="Ubuntu Mono" w:eastAsia="Times New Roman" w:hAnsi="Ubuntu Mono" w:cs="Courier New"/>
+          <w:color w:val="FFFFFF"/>
+          <w:sz w:val="27"/>
+          <w:szCs w:val="27"/>
+          <w:lang w:val="en-US" w:eastAsia="ru-RU"/>
+        </w:rPr>
+        <w:t>:</w:t>
+      </w:r>
+      <w:r>
+        <w:rPr>
+          <w:rFonts w:ascii="Ubuntu Mono" w:eastAsia="Times New Roman" w:hAnsi="Ubuntu Mono" w:cs="Courier New"/>
+          <w:color w:val="939598"/>
+          <w:sz w:val="27"/>
+          <w:szCs w:val="27"/>
+          <w:lang w:val="en-US" w:eastAsia="ru-RU"/>
+        </w:rPr>
+        <w:br/>
+      </w:r>
+      <w:r>
+        <w:rPr>
+          <w:rFonts w:ascii="Ubuntu Mono" w:eastAsia="Times New Roman" w:hAnsi="Ubuntu Mono" w:cs="Courier New"/>
+          <w:color w:val="FFFFFF"/>
+          <w:sz w:val="27"/>
+          <w:szCs w:val="27"/>
+          <w:lang w:val="en-US" w:eastAsia="ru-RU"/>
+        </w:rPr>
+        <w:t>  print(</w:t>
+      </w:r>
+      <w:r>
+        <w:rPr>
+          <w:rFonts w:ascii="Ubuntu Mono" w:eastAsia="Times New Roman" w:hAnsi="Ubuntu Mono" w:cs="Courier New"/>
+          <w:color w:val="FFE083"/>
+          <w:sz w:val="27"/>
+          <w:szCs w:val="27"/>
+          <w:lang w:val="en-US" w:eastAsia="ru-RU"/>
+        </w:rPr>
+        <w:t>"This text gets printed!"</w:t>
+      </w:r>
+      <w:r>
+        <w:rPr>
+          <w:rFonts w:ascii="Ubuntu Mono" w:eastAsia="Times New Roman" w:hAnsi="Ubuntu Mono" w:cs="Courier New"/>
+          <w:color w:val="FFFFFF"/>
+          <w:sz w:val="27"/>
+          <w:szCs w:val="27"/>
+          <w:lang w:val="en-US" w:eastAsia="ru-RU"/>
+        </w:rPr>
+        <w:t>)</w:t>
+      </w:r>
+      <w:r>
+        <w:rPr>
+          <w:rFonts w:ascii="Ubuntu Mono" w:eastAsia="Times New Roman" w:hAnsi="Ubuntu Mono" w:cs="Courier New"/>
+          <w:color w:val="939598"/>
+          <w:sz w:val="27"/>
+          <w:szCs w:val="27"/>
+          <w:lang w:val="en-US" w:eastAsia="ru-RU"/>
+        </w:rPr>
+        <w:br/>
+      </w:r>
+      <w:r>
+        <w:rPr>
+          <w:rFonts w:ascii="Ubuntu Mono" w:eastAsia="Times New Roman" w:hAnsi="Ubuntu Mono" w:cs="Courier New"/>
+          <w:color w:val="939598"/>
+          <w:sz w:val="27"/>
+          <w:szCs w:val="27"/>
+          <w:lang w:val="en-US" w:eastAsia="ru-RU"/>
+        </w:rPr>
+        <w:br/>
+        <w:t># prints "This text gets printed!"</w:t>
+      </w:r>
+    </w:p>
+    <w:p>
+      <w:pPr>
+        <w:shd w:val="clear" w:color="auto" w:fill="FFFFFF"/>
+        <w:spacing w:after="100" w:afterAutospacing="1" w:line="240" w:lineRule="auto"/>
+        <w:rPr>
+          <w:rFonts w:ascii="Segoe UI" w:eastAsia="Times New Roman" w:hAnsi="Segoe UI" w:cs="Segoe UI"/>
+          <w:color w:val="10162F"/>
+          <w:sz w:val="27"/>
+          <w:szCs w:val="27"/>
+          <w:lang w:val="en-US" w:eastAsia="ru-RU"/>
+        </w:rPr>
+      </w:pPr>
+      <w:r>
+        <w:rPr>
+          <w:rFonts w:ascii="Segoe UI" w:eastAsia="Times New Roman" w:hAnsi="Segoe UI" w:cs="Segoe UI"/>
+          <w:color w:val="10162F"/>
+          <w:sz w:val="27"/>
+          <w:szCs w:val="27"/>
+          <w:lang w:val="en-US" w:eastAsia="ru-RU"/>
+        </w:rPr>
+        <w:t>What if we aren’t sure if an object has an attribute or not? </w:t>
+      </w:r>
+      <w:proofErr w:type="spellStart"/>
+      <w:proofErr w:type="gramStart"/>
+      <w:r>
+        <w:rPr>
+          <w:rFonts w:ascii="Ubuntu Mono" w:eastAsia="Times New Roman" w:hAnsi="Ubuntu Mono" w:cs="Courier New"/>
+          <w:color w:val="15141F"/>
+          <w:shd w:val="clear" w:color="auto" w:fill="EAE9ED"/>
+          <w:lang w:val="en-US" w:eastAsia="ru-RU"/>
+        </w:rPr>
+        <w:t>hasattr</w:t>
+      </w:r>
+      <w:proofErr w:type="spellEnd"/>
+      <w:r>
+        <w:rPr>
+          <w:rFonts w:ascii="Ubuntu Mono" w:eastAsia="Times New Roman" w:hAnsi="Ubuntu Mono" w:cs="Courier New"/>
+          <w:color w:val="15141F"/>
+          <w:shd w:val="clear" w:color="auto" w:fill="EAE9ED"/>
+          <w:lang w:val="en-US" w:eastAsia="ru-RU"/>
+        </w:rPr>
+        <w:t>(</w:t>
+      </w:r>
+      <w:proofErr w:type="gramEnd"/>
+      <w:r>
+        <w:rPr>
+          <w:rFonts w:ascii="Ubuntu Mono" w:eastAsia="Times New Roman" w:hAnsi="Ubuntu Mono" w:cs="Courier New"/>
+          <w:color w:val="15141F"/>
+          <w:shd w:val="clear" w:color="auto" w:fill="EAE9ED"/>
+          <w:lang w:val="en-US" w:eastAsia="ru-RU"/>
+        </w:rPr>
+        <w:t>)</w:t>
+      </w:r>
+      <w:r>
+        <w:rPr>
+          <w:rFonts w:ascii="Segoe UI" w:eastAsia="Times New Roman" w:hAnsi="Segoe UI" w:cs="Segoe UI"/>
+          <w:color w:val="10162F"/>
+          <w:sz w:val="27"/>
+          <w:szCs w:val="27"/>
+          <w:lang w:val="en-US" w:eastAsia="ru-RU"/>
+        </w:rPr>
+        <w:t> will return </w:t>
+      </w:r>
+      <w:r>
+        <w:rPr>
+          <w:rFonts w:ascii="Ubuntu Mono" w:eastAsia="Times New Roman" w:hAnsi="Ubuntu Mono" w:cs="Courier New"/>
+          <w:color w:val="15141F"/>
+          <w:shd w:val="clear" w:color="auto" w:fill="EAE9ED"/>
+          <w:lang w:val="en-US" w:eastAsia="ru-RU"/>
+        </w:rPr>
+        <w:t>True</w:t>
+      </w:r>
+      <w:r>
+        <w:rPr>
+          <w:rFonts w:ascii="Segoe UI" w:eastAsia="Times New Roman" w:hAnsi="Segoe UI" w:cs="Segoe UI"/>
+          <w:color w:val="10162F"/>
+          <w:sz w:val="27"/>
+          <w:szCs w:val="27"/>
+          <w:lang w:val="en-US" w:eastAsia="ru-RU"/>
+        </w:rPr>
+        <w:t> if an object has a given attribute and </w:t>
+      </w:r>
+      <w:r>
+        <w:rPr>
+          <w:rFonts w:ascii="Ubuntu Mono" w:eastAsia="Times New Roman" w:hAnsi="Ubuntu Mono" w:cs="Courier New"/>
+          <w:color w:val="15141F"/>
+          <w:shd w:val="clear" w:color="auto" w:fill="EAE9ED"/>
+          <w:lang w:val="en-US" w:eastAsia="ru-RU"/>
+        </w:rPr>
+        <w:t>False</w:t>
+      </w:r>
+      <w:r>
+        <w:rPr>
+          <w:rFonts w:ascii="Segoe UI" w:eastAsia="Times New Roman" w:hAnsi="Segoe UI" w:cs="Segoe UI"/>
+          <w:color w:val="10162F"/>
+          <w:sz w:val="27"/>
+          <w:szCs w:val="27"/>
+          <w:lang w:val="en-US" w:eastAsia="ru-RU"/>
+        </w:rPr>
+        <w:t> otherwise. If we want to get the actual value of the attribute, </w:t>
+      </w:r>
+      <w:proofErr w:type="spellStart"/>
+      <w:proofErr w:type="gramStart"/>
+      <w:r>
+        <w:rPr>
+          <w:rFonts w:ascii="Ubuntu Mono" w:eastAsia="Times New Roman" w:hAnsi="Ubuntu Mono" w:cs="Courier New"/>
+          <w:color w:val="15141F"/>
+          <w:shd w:val="clear" w:color="auto" w:fill="EAE9ED"/>
+          <w:lang w:val="en-US" w:eastAsia="ru-RU"/>
+        </w:rPr>
+        <w:t>getattr</w:t>
+      </w:r>
+      <w:proofErr w:type="spellEnd"/>
+      <w:r>
+        <w:rPr>
+          <w:rFonts w:ascii="Ubuntu Mono" w:eastAsia="Times New Roman" w:hAnsi="Ubuntu Mono" w:cs="Courier New"/>
+          <w:color w:val="15141F"/>
+          <w:shd w:val="clear" w:color="auto" w:fill="EAE9ED"/>
+          <w:lang w:val="en-US" w:eastAsia="ru-RU"/>
+        </w:rPr>
+        <w:t>(</w:t>
+      </w:r>
+      <w:proofErr w:type="gramEnd"/>
+      <w:r>
+        <w:rPr>
+          <w:rFonts w:ascii="Ubuntu Mono" w:eastAsia="Times New Roman" w:hAnsi="Ubuntu Mono" w:cs="Courier New"/>
+          <w:color w:val="15141F"/>
+          <w:shd w:val="clear" w:color="auto" w:fill="EAE9ED"/>
+          <w:lang w:val="en-US" w:eastAsia="ru-RU"/>
+        </w:rPr>
+        <w:t>)</w:t>
+      </w:r>
+      <w:r>
+        <w:rPr>
+          <w:rFonts w:ascii="Segoe UI" w:eastAsia="Times New Roman" w:hAnsi="Segoe UI" w:cs="Segoe UI"/>
+          <w:color w:val="10162F"/>
+          <w:sz w:val="27"/>
+          <w:szCs w:val="27"/>
+          <w:lang w:val="en-US" w:eastAsia="ru-RU"/>
+        </w:rPr>
+        <w:t xml:space="preserve"> is a Python function that will </w:t>
+      </w:r>
+      <w:r>
+        <w:rPr>
+          <w:rFonts w:ascii="Segoe UI" w:eastAsia="Times New Roman" w:hAnsi="Segoe UI" w:cs="Segoe UI"/>
+          <w:color w:val="10162F"/>
+          <w:sz w:val="27"/>
+          <w:szCs w:val="27"/>
+          <w:lang w:val="en-US" w:eastAsia="ru-RU"/>
+        </w:rPr>
+        <w:lastRenderedPageBreak/>
+        <w:t>return the value of a given object and attribute. In this function, we can also supply a third argument that will be the default if the object does not have the given attribute.</w:t>
+      </w:r>
+    </w:p>
+    <w:p>
+      <w:pPr>
+        <w:shd w:val="clear" w:color="auto" w:fill="FFFFFF"/>
+        <w:spacing w:after="100" w:afterAutospacing="1" w:line="240" w:lineRule="auto"/>
+        <w:rPr>
+          <w:rFonts w:ascii="Segoe UI" w:eastAsia="Times New Roman" w:hAnsi="Segoe UI" w:cs="Segoe UI"/>
+          <w:color w:val="10162F"/>
+          <w:sz w:val="27"/>
+          <w:szCs w:val="27"/>
+          <w:lang w:val="en-US" w:eastAsia="ru-RU"/>
+        </w:rPr>
+      </w:pPr>
+      <w:r>
+        <w:rPr>
+          <w:rFonts w:ascii="Segoe UI" w:eastAsia="Times New Roman" w:hAnsi="Segoe UI" w:cs="Segoe UI"/>
+          <w:color w:val="10162F"/>
+          <w:sz w:val="27"/>
+          <w:szCs w:val="27"/>
+          <w:lang w:val="en-US" w:eastAsia="ru-RU"/>
+        </w:rPr>
+        <w:t>The syntax and parameters for these functions look like this:</w:t>
+      </w:r>
+    </w:p>
+    <w:p>
+      <w:pPr>
+        <w:shd w:val="clear" w:color="auto" w:fill="FFFFFF"/>
+        <w:spacing w:after="100" w:afterAutospacing="1" w:line="240" w:lineRule="auto"/>
+        <w:rPr>
+          <w:rFonts w:ascii="Segoe UI" w:eastAsia="Times New Roman" w:hAnsi="Segoe UI" w:cs="Segoe UI"/>
+          <w:color w:val="10162F"/>
+          <w:sz w:val="27"/>
+          <w:szCs w:val="27"/>
+          <w:lang w:val="en-US" w:eastAsia="ru-RU"/>
+        </w:rPr>
+      </w:pPr>
+      <w:proofErr w:type="spellStart"/>
+      <w:proofErr w:type="gramStart"/>
+      <w:r>
+        <w:rPr>
+          <w:rFonts w:ascii="Ubuntu Mono" w:eastAsia="Times New Roman" w:hAnsi="Ubuntu Mono" w:cs="Courier New"/>
+          <w:color w:val="15141F"/>
+          <w:shd w:val="clear" w:color="auto" w:fill="EAE9ED"/>
+          <w:lang w:val="en-US" w:eastAsia="ru-RU"/>
+        </w:rPr>
+        <w:t>hasattr</w:t>
+      </w:r>
+      <w:proofErr w:type="spellEnd"/>
+      <w:r>
+        <w:rPr>
+          <w:rFonts w:ascii="Ubuntu Mono" w:eastAsia="Times New Roman" w:hAnsi="Ubuntu Mono" w:cs="Courier New"/>
+          <w:color w:val="15141F"/>
+          <w:shd w:val="clear" w:color="auto" w:fill="EAE9ED"/>
+          <w:lang w:val="en-US" w:eastAsia="ru-RU"/>
+        </w:rPr>
+        <w:t>(</w:t>
+      </w:r>
+      <w:proofErr w:type="gramEnd"/>
+      <w:r>
+        <w:rPr>
+          <w:rFonts w:ascii="Ubuntu Mono" w:eastAsia="Times New Roman" w:hAnsi="Ubuntu Mono" w:cs="Courier New"/>
+          <w:color w:val="15141F"/>
+          <w:shd w:val="clear" w:color="auto" w:fill="EAE9ED"/>
+          <w:lang w:val="en-US" w:eastAsia="ru-RU"/>
+        </w:rPr>
+        <w:t>object, “attribute”)</w:t>
+      </w:r>
+      <w:r>
+        <w:rPr>
+          <w:rFonts w:ascii="Segoe UI" w:eastAsia="Times New Roman" w:hAnsi="Segoe UI" w:cs="Segoe UI"/>
+          <w:color w:val="10162F"/>
+          <w:sz w:val="27"/>
+          <w:szCs w:val="27"/>
+          <w:lang w:val="en-US" w:eastAsia="ru-RU"/>
+        </w:rPr>
+        <w:t> has two parameters:</w:t>
+      </w:r>
+    </w:p>
+    <w:p>
+      <w:pPr>
+        <w:numPr>
+          <w:ilvl w:val="0"/>
+          <w:numId w:val="2"/>
+        </w:numPr>
+        <w:shd w:val="clear" w:color="auto" w:fill="FFFFFF"/>
+        <w:spacing w:before="100" w:beforeAutospacing="1" w:after="100" w:afterAutospacing="1" w:line="240" w:lineRule="auto"/>
+        <w:rPr>
+          <w:rFonts w:ascii="Segoe UI" w:eastAsia="Times New Roman" w:hAnsi="Segoe UI" w:cs="Segoe UI"/>
+          <w:color w:val="10162F"/>
+          <w:sz w:val="27"/>
+          <w:szCs w:val="27"/>
+          <w:lang w:val="en-US" w:eastAsia="ru-RU"/>
+        </w:rPr>
+      </w:pPr>
+      <w:r>
+        <w:rPr>
+          <w:rFonts w:ascii="Segoe UI" w:eastAsia="Times New Roman" w:hAnsi="Segoe UI" w:cs="Segoe UI"/>
+          <w:i/>
+          <w:iCs/>
+          <w:color w:val="10162F"/>
+          <w:sz w:val="27"/>
+          <w:szCs w:val="27"/>
+          <w:lang w:val="en-US" w:eastAsia="ru-RU"/>
+        </w:rPr>
+        <w:t>object</w:t>
+      </w:r>
+      <w:r>
+        <w:rPr>
+          <w:rFonts w:ascii="Segoe UI" w:eastAsia="Times New Roman" w:hAnsi="Segoe UI" w:cs="Segoe UI"/>
+          <w:color w:val="10162F"/>
+          <w:sz w:val="27"/>
+          <w:szCs w:val="27"/>
+          <w:lang w:val="en-US" w:eastAsia="ru-RU"/>
+        </w:rPr>
+        <w:t> : the object we are testing to see if it has a certain attribute</w:t>
+      </w:r>
+    </w:p>
+    <w:p>
+      <w:pPr>
+        <w:numPr>
+          <w:ilvl w:val="0"/>
+          <w:numId w:val="2"/>
+        </w:numPr>
+        <w:shd w:val="clear" w:color="auto" w:fill="FFFFFF"/>
+        <w:spacing w:before="100" w:beforeAutospacing="1" w:after="100" w:afterAutospacing="1" w:line="240" w:lineRule="auto"/>
+        <w:rPr>
+          <w:rFonts w:ascii="Segoe UI" w:eastAsia="Times New Roman" w:hAnsi="Segoe UI" w:cs="Segoe UI"/>
+          <w:color w:val="10162F"/>
+          <w:sz w:val="27"/>
+          <w:szCs w:val="27"/>
+          <w:lang w:val="en-US" w:eastAsia="ru-RU"/>
+        </w:rPr>
+      </w:pPr>
+      <w:proofErr w:type="gramStart"/>
+      <w:r>
+        <w:rPr>
+          <w:rFonts w:ascii="Segoe UI" w:eastAsia="Times New Roman" w:hAnsi="Segoe UI" w:cs="Segoe UI"/>
+          <w:i/>
+          <w:iCs/>
+          <w:color w:val="10162F"/>
+          <w:sz w:val="27"/>
+          <w:szCs w:val="27"/>
+          <w:lang w:val="en-US" w:eastAsia="ru-RU"/>
+        </w:rPr>
+        <w:t>attribute</w:t>
+      </w:r>
+      <w:r>
+        <w:rPr>
+          <w:rFonts w:ascii="Segoe UI" w:eastAsia="Times New Roman" w:hAnsi="Segoe UI" w:cs="Segoe UI"/>
+          <w:color w:val="10162F"/>
+          <w:sz w:val="27"/>
+          <w:szCs w:val="27"/>
+          <w:lang w:val="en-US" w:eastAsia="ru-RU"/>
+        </w:rPr>
+        <w:t> :</w:t>
+      </w:r>
+      <w:proofErr w:type="gramEnd"/>
+      <w:r>
+        <w:rPr>
+          <w:rFonts w:ascii="Segoe UI" w:eastAsia="Times New Roman" w:hAnsi="Segoe UI" w:cs="Segoe UI"/>
+          <w:color w:val="10162F"/>
+          <w:sz w:val="27"/>
+          <w:szCs w:val="27"/>
+          <w:lang w:val="en-US" w:eastAsia="ru-RU"/>
+        </w:rPr>
+        <w:t xml:space="preserve"> name of attribute we want to see if it exists</w:t>
+      </w:r>
+    </w:p>
+    <w:p>
+      <w:pPr>
+        <w:shd w:val="clear" w:color="auto" w:fill="FFFFFF"/>
+        <w:spacing w:after="100" w:afterAutospacing="1" w:line="240" w:lineRule="auto"/>
+        <w:rPr>
+          <w:rFonts w:ascii="Segoe UI" w:eastAsia="Times New Roman" w:hAnsi="Segoe UI" w:cs="Segoe UI"/>
+          <w:color w:val="10162F"/>
+          <w:sz w:val="27"/>
+          <w:szCs w:val="27"/>
+          <w:lang w:val="en-US" w:eastAsia="ru-RU"/>
+        </w:rPr>
+      </w:pPr>
+      <w:proofErr w:type="spellStart"/>
+      <w:proofErr w:type="gramStart"/>
+      <w:r>
+        <w:rPr>
+          <w:rFonts w:ascii="Ubuntu Mono" w:eastAsia="Times New Roman" w:hAnsi="Ubuntu Mono" w:cs="Courier New"/>
+          <w:color w:val="15141F"/>
+          <w:shd w:val="clear" w:color="auto" w:fill="EAE9ED"/>
+          <w:lang w:val="en-US" w:eastAsia="ru-RU"/>
+        </w:rPr>
+        <w:t>getattr</w:t>
+      </w:r>
+      <w:proofErr w:type="spellEnd"/>
+      <w:r>
+        <w:rPr>
+          <w:rFonts w:ascii="Ubuntu Mono" w:eastAsia="Times New Roman" w:hAnsi="Ubuntu Mono" w:cs="Courier New"/>
+          <w:color w:val="15141F"/>
+          <w:shd w:val="clear" w:color="auto" w:fill="EAE9ED"/>
+          <w:lang w:val="en-US" w:eastAsia="ru-RU"/>
+        </w:rPr>
+        <w:t>(</w:t>
+      </w:r>
+      <w:proofErr w:type="gramEnd"/>
+      <w:r>
+        <w:rPr>
+          <w:rFonts w:ascii="Ubuntu Mono" w:eastAsia="Times New Roman" w:hAnsi="Ubuntu Mono" w:cs="Courier New"/>
+          <w:color w:val="15141F"/>
+          <w:shd w:val="clear" w:color="auto" w:fill="EAE9ED"/>
+          <w:lang w:val="en-US" w:eastAsia="ru-RU"/>
+        </w:rPr>
+        <w:t>object, “attribute”, default)</w:t>
+      </w:r>
+      <w:r>
+        <w:rPr>
+          <w:rFonts w:ascii="Segoe UI" w:eastAsia="Times New Roman" w:hAnsi="Segoe UI" w:cs="Segoe UI"/>
+          <w:color w:val="10162F"/>
+          <w:sz w:val="27"/>
+          <w:szCs w:val="27"/>
+          <w:lang w:val="en-US" w:eastAsia="ru-RU"/>
+        </w:rPr>
+        <w:t> has three parameters (one of which is optional):</w:t>
+      </w:r>
+    </w:p>
+    <w:p>
+      <w:pPr>
+        <w:numPr>
+          <w:ilvl w:val="0"/>
+          <w:numId w:val="3"/>
+        </w:numPr>
+        <w:shd w:val="clear" w:color="auto" w:fill="FFFFFF"/>
+        <w:spacing w:before="100" w:beforeAutospacing="1" w:after="100" w:afterAutospacing="1" w:line="240" w:lineRule="auto"/>
+        <w:rPr>
+          <w:rFonts w:ascii="Segoe UI" w:eastAsia="Times New Roman" w:hAnsi="Segoe UI" w:cs="Segoe UI"/>
+          <w:color w:val="10162F"/>
+          <w:sz w:val="27"/>
+          <w:szCs w:val="27"/>
+          <w:lang w:val="en-US" w:eastAsia="ru-RU"/>
+        </w:rPr>
+      </w:pPr>
+      <w:proofErr w:type="gramStart"/>
+      <w:r>
+        <w:rPr>
+          <w:rFonts w:ascii="Segoe UI" w:eastAsia="Times New Roman" w:hAnsi="Segoe UI" w:cs="Segoe UI"/>
+          <w:i/>
+          <w:iCs/>
+          <w:color w:val="10162F"/>
+          <w:sz w:val="27"/>
+          <w:szCs w:val="27"/>
+          <w:lang w:val="en-US" w:eastAsia="ru-RU"/>
+        </w:rPr>
+        <w:t>object</w:t>
+      </w:r>
+      <w:r>
+        <w:rPr>
+          <w:rFonts w:ascii="Segoe UI" w:eastAsia="Times New Roman" w:hAnsi="Segoe UI" w:cs="Segoe UI"/>
+          <w:color w:val="10162F"/>
+          <w:sz w:val="27"/>
+          <w:szCs w:val="27"/>
+          <w:lang w:val="en-US" w:eastAsia="ru-RU"/>
+        </w:rPr>
+        <w:t> :</w:t>
+      </w:r>
+      <w:proofErr w:type="gramEnd"/>
+      <w:r>
+        <w:rPr>
+          <w:rFonts w:ascii="Segoe UI" w:eastAsia="Times New Roman" w:hAnsi="Segoe UI" w:cs="Segoe UI"/>
+          <w:color w:val="10162F"/>
+          <w:sz w:val="27"/>
+          <w:szCs w:val="27"/>
+          <w:lang w:val="en-US" w:eastAsia="ru-RU"/>
+        </w:rPr>
+        <w:t xml:space="preserve"> the object whose attribute we want to evaluate</w:t>
+      </w:r>
+    </w:p>
+    <w:p>
+      <w:pPr>
+        <w:numPr>
+          <w:ilvl w:val="0"/>
+          <w:numId w:val="3"/>
+        </w:numPr>
+        <w:shd w:val="clear" w:color="auto" w:fill="FFFFFF"/>
+        <w:spacing w:before="100" w:beforeAutospacing="1" w:after="100" w:afterAutospacing="1" w:line="240" w:lineRule="auto"/>
+        <w:rPr>
+          <w:rFonts w:ascii="Segoe UI" w:eastAsia="Times New Roman" w:hAnsi="Segoe UI" w:cs="Segoe UI"/>
+          <w:color w:val="10162F"/>
+          <w:sz w:val="27"/>
+          <w:szCs w:val="27"/>
+          <w:lang w:val="en-US" w:eastAsia="ru-RU"/>
+        </w:rPr>
+      </w:pPr>
+      <w:proofErr w:type="gramStart"/>
+      <w:r>
+        <w:rPr>
+          <w:rFonts w:ascii="Segoe UI" w:eastAsia="Times New Roman" w:hAnsi="Segoe UI" w:cs="Segoe UI"/>
+          <w:i/>
+          <w:iCs/>
+          <w:color w:val="10162F"/>
+          <w:sz w:val="27"/>
+          <w:szCs w:val="27"/>
+          <w:lang w:val="en-US" w:eastAsia="ru-RU"/>
+        </w:rPr>
+        <w:t>attribute</w:t>
+      </w:r>
+      <w:r>
+        <w:rPr>
+          <w:rFonts w:ascii="Segoe UI" w:eastAsia="Times New Roman" w:hAnsi="Segoe UI" w:cs="Segoe UI"/>
+          <w:color w:val="10162F"/>
+          <w:sz w:val="27"/>
+          <w:szCs w:val="27"/>
+          <w:lang w:val="en-US" w:eastAsia="ru-RU"/>
+        </w:rPr>
+        <w:t> :</w:t>
+      </w:r>
+      <w:proofErr w:type="gramEnd"/>
+      <w:r>
+        <w:rPr>
+          <w:rFonts w:ascii="Segoe UI" w:eastAsia="Times New Roman" w:hAnsi="Segoe UI" w:cs="Segoe UI"/>
+          <w:color w:val="10162F"/>
+          <w:sz w:val="27"/>
+          <w:szCs w:val="27"/>
+          <w:lang w:val="en-US" w:eastAsia="ru-RU"/>
+        </w:rPr>
+        <w:t xml:space="preserve"> name of attribute we want to evaluate</w:t>
+      </w:r>
+    </w:p>
+    <w:p>
+      <w:pPr>
+        <w:numPr>
+          <w:ilvl w:val="0"/>
+          <w:numId w:val="3"/>
+        </w:numPr>
+        <w:shd w:val="clear" w:color="auto" w:fill="FFFFFF"/>
+        <w:spacing w:before="100" w:beforeAutospacing="1" w:after="100" w:afterAutospacing="1" w:line="240" w:lineRule="auto"/>
+        <w:rPr>
+          <w:rFonts w:ascii="Segoe UI" w:eastAsia="Times New Roman" w:hAnsi="Segoe UI" w:cs="Segoe UI"/>
+          <w:color w:val="10162F"/>
+          <w:sz w:val="27"/>
+          <w:szCs w:val="27"/>
+          <w:lang w:val="en-US" w:eastAsia="ru-RU"/>
+        </w:rPr>
+      </w:pPr>
+      <w:proofErr w:type="gramStart"/>
+      <w:r>
+        <w:rPr>
+          <w:rFonts w:ascii="Segoe UI" w:eastAsia="Times New Roman" w:hAnsi="Segoe UI" w:cs="Segoe UI"/>
+          <w:i/>
+          <w:iCs/>
+          <w:color w:val="10162F"/>
+          <w:sz w:val="27"/>
+          <w:szCs w:val="27"/>
+          <w:lang w:val="en-US" w:eastAsia="ru-RU"/>
+        </w:rPr>
+        <w:t>default</w:t>
+      </w:r>
+      <w:r>
+        <w:rPr>
+          <w:rFonts w:ascii="Segoe UI" w:eastAsia="Times New Roman" w:hAnsi="Segoe UI" w:cs="Segoe UI"/>
+          <w:color w:val="10162F"/>
+          <w:sz w:val="27"/>
+          <w:szCs w:val="27"/>
+          <w:lang w:val="en-US" w:eastAsia="ru-RU"/>
+        </w:rPr>
+        <w:t> :</w:t>
+      </w:r>
+      <w:proofErr w:type="gramEnd"/>
+      <w:r>
+        <w:rPr>
+          <w:rFonts w:ascii="Segoe UI" w:eastAsia="Times New Roman" w:hAnsi="Segoe UI" w:cs="Segoe UI"/>
+          <w:color w:val="10162F"/>
+          <w:sz w:val="27"/>
+          <w:szCs w:val="27"/>
+          <w:lang w:val="en-US" w:eastAsia="ru-RU"/>
+        </w:rPr>
+        <w:t xml:space="preserve"> the value that is returned if the attribute does not exist (note: this parameter is </w:t>
+      </w:r>
+      <w:r>
+        <w:rPr>
+          <w:rFonts w:ascii="Segoe UI" w:eastAsia="Times New Roman" w:hAnsi="Segoe UI" w:cs="Segoe UI"/>
+          <w:b/>
+          <w:bCs/>
+          <w:color w:val="10162F"/>
+          <w:sz w:val="27"/>
+          <w:szCs w:val="27"/>
+          <w:lang w:val="en-US" w:eastAsia="ru-RU"/>
+        </w:rPr>
+        <w:t>optional</w:t>
+      </w:r>
+      <w:r>
+        <w:rPr>
+          <w:rFonts w:ascii="Segoe UI" w:eastAsia="Times New Roman" w:hAnsi="Segoe UI" w:cs="Segoe UI"/>
+          <w:color w:val="10162F"/>
+          <w:sz w:val="27"/>
+          <w:szCs w:val="27"/>
+          <w:lang w:val="en-US" w:eastAsia="ru-RU"/>
+        </w:rPr>
+        <w:t>)</w:t>
+      </w:r>
+    </w:p>
+    <w:p>
+      <w:pPr>
+        <w:shd w:val="clear" w:color="auto" w:fill="FFFFFF"/>
+        <w:spacing w:after="100" w:afterAutospacing="1" w:line="240" w:lineRule="auto"/>
+        <w:rPr>
+          <w:rFonts w:ascii="Segoe UI" w:eastAsia="Times New Roman" w:hAnsi="Segoe UI" w:cs="Segoe UI"/>
+          <w:color w:val="10162F"/>
+          <w:sz w:val="27"/>
+          <w:szCs w:val="27"/>
+          <w:lang w:val="en-US" w:eastAsia="ru-RU"/>
+        </w:rPr>
+      </w:pPr>
+      <w:r>
+        <w:rPr>
+          <w:rFonts w:ascii="Segoe UI" w:eastAsia="Times New Roman" w:hAnsi="Segoe UI" w:cs="Segoe UI"/>
+          <w:color w:val="10162F"/>
+          <w:sz w:val="27"/>
+          <w:szCs w:val="27"/>
+          <w:lang w:val="en-US" w:eastAsia="ru-RU"/>
+        </w:rPr>
+        <w:t>Calling those functions looks like this:</w:t>
+      </w:r>
+    </w:p>
+    <w:p>
+      <w:pPr>
+        <w:shd w:val="clear" w:color="auto" w:fill="211E2F"/>
+        <w:tabs>
+          <w:tab w:val="left" w:pos="916"/>
+          <w:tab w:val="left" w:pos="1832"/>
+          <w:tab w:val="left" w:pos="2748"/>
+          <w:tab w:val="left" w:pos="3664"/>
+          <w:tab w:val="left" w:pos="4580"/>
+          <w:tab w:val="left" w:pos="5496"/>
+          <w:tab w:val="left" w:pos="6412"/>
+          <w:tab w:val="left" w:pos="7328"/>
+          <w:tab w:val="left" w:pos="8244"/>
+          <w:tab w:val="left" w:pos="9160"/>
+          <w:tab w:val="left" w:pos="10076"/>
+          <w:tab w:val="left" w:pos="10992"/>
+          <w:tab w:val="left" w:pos="11908"/>
+          <w:tab w:val="left" w:pos="12824"/>
+          <w:tab w:val="left" w:pos="13740"/>
+          <w:tab w:val="left" w:pos="14656"/>
+        </w:tabs>
+        <w:spacing w:after="0" w:line="240" w:lineRule="auto"/>
+        <w:rPr>
+          <w:rFonts w:ascii="Ubuntu Mono" w:eastAsia="Times New Roman" w:hAnsi="Ubuntu Mono" w:cs="Courier New"/>
+          <w:color w:val="939598"/>
+          <w:sz w:val="27"/>
+          <w:szCs w:val="27"/>
+          <w:lang w:val="en-US" w:eastAsia="ru-RU"/>
+        </w:rPr>
+      </w:pPr>
+      <w:proofErr w:type="spellStart"/>
+      <w:proofErr w:type="gramStart"/>
+      <w:r>
+        <w:rPr>
+          <w:rFonts w:ascii="Ubuntu Mono" w:eastAsia="Times New Roman" w:hAnsi="Ubuntu Mono" w:cs="Courier New"/>
+          <w:color w:val="FFFFFF"/>
+          <w:sz w:val="27"/>
+          <w:szCs w:val="27"/>
+          <w:lang w:val="en-US" w:eastAsia="ru-RU"/>
+        </w:rPr>
+        <w:t>hasattr</w:t>
+      </w:r>
+      <w:proofErr w:type="spellEnd"/>
+      <w:r>
+        <w:rPr>
+          <w:rFonts w:ascii="Ubuntu Mono" w:eastAsia="Times New Roman" w:hAnsi="Ubuntu Mono" w:cs="Courier New"/>
+          <w:color w:val="FFFFFF"/>
+          <w:sz w:val="27"/>
+          <w:szCs w:val="27"/>
+          <w:lang w:val="en-US" w:eastAsia="ru-RU"/>
+        </w:rPr>
+        <w:t>(</w:t>
+      </w:r>
+      <w:proofErr w:type="spellStart"/>
+      <w:proofErr w:type="gramEnd"/>
+      <w:r>
+        <w:rPr>
+          <w:rFonts w:ascii="Ubuntu Mono" w:eastAsia="Times New Roman" w:hAnsi="Ubuntu Mono" w:cs="Courier New"/>
+          <w:color w:val="FF8973"/>
+          <w:sz w:val="27"/>
+          <w:szCs w:val="27"/>
+          <w:lang w:val="en-US" w:eastAsia="ru-RU"/>
+        </w:rPr>
+        <w:t>attributeless</w:t>
+      </w:r>
+      <w:proofErr w:type="spellEnd"/>
+      <w:r>
+        <w:rPr>
+          <w:rFonts w:ascii="Ubuntu Mono" w:eastAsia="Times New Roman" w:hAnsi="Ubuntu Mono" w:cs="Courier New"/>
+          <w:color w:val="FFFFFF"/>
+          <w:sz w:val="27"/>
+          <w:szCs w:val="27"/>
+          <w:lang w:val="en-US" w:eastAsia="ru-RU"/>
+        </w:rPr>
+        <w:t>, </w:t>
+      </w:r>
+      <w:r>
+        <w:rPr>
+          <w:rFonts w:ascii="Ubuntu Mono" w:eastAsia="Times New Roman" w:hAnsi="Ubuntu Mono" w:cs="Courier New"/>
+          <w:color w:val="FFE083"/>
+          <w:sz w:val="27"/>
+          <w:szCs w:val="27"/>
+          <w:lang w:val="en-US" w:eastAsia="ru-RU"/>
+        </w:rPr>
+        <w:t>"</w:t>
+      </w:r>
+      <w:proofErr w:type="spellStart"/>
+      <w:r>
+        <w:rPr>
+          <w:rFonts w:ascii="Ubuntu Mono" w:eastAsia="Times New Roman" w:hAnsi="Ubuntu Mono" w:cs="Courier New"/>
+          <w:color w:val="FFE083"/>
+          <w:sz w:val="27"/>
+          <w:szCs w:val="27"/>
+          <w:lang w:val="en-US" w:eastAsia="ru-RU"/>
+        </w:rPr>
+        <w:t>fake_attribute</w:t>
+      </w:r>
+      <w:proofErr w:type="spellEnd"/>
+      <w:r>
+        <w:rPr>
+          <w:rFonts w:ascii="Ubuntu Mono" w:eastAsia="Times New Roman" w:hAnsi="Ubuntu Mono" w:cs="Courier New"/>
+          <w:color w:val="FFE083"/>
+          <w:sz w:val="27"/>
+          <w:szCs w:val="27"/>
+          <w:lang w:val="en-US" w:eastAsia="ru-RU"/>
+        </w:rPr>
+        <w:t>"</w:t>
+      </w:r>
+      <w:r>
+        <w:rPr>
+          <w:rFonts w:ascii="Ubuntu Mono" w:eastAsia="Times New Roman" w:hAnsi="Ubuntu Mono" w:cs="Courier New"/>
+          <w:color w:val="FFFFFF"/>
+          <w:sz w:val="27"/>
+          <w:szCs w:val="27"/>
+          <w:lang w:val="en-US" w:eastAsia="ru-RU"/>
+        </w:rPr>
+        <w:t>)</w:t>
+      </w:r>
+      <w:r>
+        <w:rPr>
+          <w:rFonts w:ascii="Ubuntu Mono" w:eastAsia="Times New Roman" w:hAnsi="Ubuntu Mono" w:cs="Courier New"/>
+          <w:color w:val="939598"/>
+          <w:sz w:val="27"/>
+          <w:szCs w:val="27"/>
+          <w:lang w:val="en-US" w:eastAsia="ru-RU"/>
+        </w:rPr>
+        <w:br/>
+        <w:t># returns False</w:t>
+      </w:r>
+      <w:r>
+        <w:rPr>
+          <w:rFonts w:ascii="Ubuntu Mono" w:eastAsia="Times New Roman" w:hAnsi="Ubuntu Mono" w:cs="Courier New"/>
+          <w:color w:val="939598"/>
+          <w:sz w:val="27"/>
+          <w:szCs w:val="27"/>
+          <w:lang w:val="en-US" w:eastAsia="ru-RU"/>
+        </w:rPr>
+        <w:br/>
+      </w:r>
+      <w:r>
+        <w:rPr>
+          <w:rFonts w:ascii="Ubuntu Mono" w:eastAsia="Times New Roman" w:hAnsi="Ubuntu Mono" w:cs="Courier New"/>
+          <w:color w:val="939598"/>
+          <w:sz w:val="27"/>
+          <w:szCs w:val="27"/>
+          <w:lang w:val="en-US" w:eastAsia="ru-RU"/>
+        </w:rPr>
+        <w:br/>
+      </w:r>
+      <w:proofErr w:type="spellStart"/>
+      <w:r>
+        <w:rPr>
+          <w:rFonts w:ascii="Ubuntu Mono" w:eastAsia="Times New Roman" w:hAnsi="Ubuntu Mono" w:cs="Courier New"/>
+          <w:color w:val="FFFFFF"/>
+          <w:sz w:val="27"/>
+          <w:szCs w:val="27"/>
+          <w:lang w:val="en-US" w:eastAsia="ru-RU"/>
+        </w:rPr>
+        <w:t>getattr</w:t>
+      </w:r>
+      <w:proofErr w:type="spellEnd"/>
+      <w:r>
+        <w:rPr>
+          <w:rFonts w:ascii="Ubuntu Mono" w:eastAsia="Times New Roman" w:hAnsi="Ubuntu Mono" w:cs="Courier New"/>
+          <w:color w:val="FFFFFF"/>
+          <w:sz w:val="27"/>
+          <w:szCs w:val="27"/>
+          <w:lang w:val="en-US" w:eastAsia="ru-RU"/>
+        </w:rPr>
+        <w:t>(</w:t>
+      </w:r>
+      <w:proofErr w:type="spellStart"/>
+      <w:r>
+        <w:rPr>
+          <w:rFonts w:ascii="Ubuntu Mono" w:eastAsia="Times New Roman" w:hAnsi="Ubuntu Mono" w:cs="Courier New"/>
+          <w:color w:val="FF8973"/>
+          <w:sz w:val="27"/>
+          <w:szCs w:val="27"/>
+          <w:lang w:val="en-US" w:eastAsia="ru-RU"/>
+        </w:rPr>
+        <w:t>attributeless</w:t>
+      </w:r>
+      <w:proofErr w:type="spellEnd"/>
+      <w:r>
+        <w:rPr>
+          <w:rFonts w:ascii="Ubuntu Mono" w:eastAsia="Times New Roman" w:hAnsi="Ubuntu Mono" w:cs="Courier New"/>
+          <w:color w:val="FFFFFF"/>
+          <w:sz w:val="27"/>
+          <w:szCs w:val="27"/>
+          <w:lang w:val="en-US" w:eastAsia="ru-RU"/>
+        </w:rPr>
+        <w:t>, </w:t>
+      </w:r>
+      <w:r>
+        <w:rPr>
+          <w:rFonts w:ascii="Ubuntu Mono" w:eastAsia="Times New Roman" w:hAnsi="Ubuntu Mono" w:cs="Courier New"/>
+          <w:color w:val="FFE083"/>
+          <w:sz w:val="27"/>
+          <w:szCs w:val="27"/>
+          <w:lang w:val="en-US" w:eastAsia="ru-RU"/>
+        </w:rPr>
+        <w:t>"</w:t>
+      </w:r>
+      <w:proofErr w:type="spellStart"/>
+      <w:r>
+        <w:rPr>
+          <w:rFonts w:ascii="Ubuntu Mono" w:eastAsia="Times New Roman" w:hAnsi="Ubuntu Mono" w:cs="Courier New"/>
+          <w:color w:val="FFE083"/>
+          <w:sz w:val="27"/>
+          <w:szCs w:val="27"/>
+          <w:lang w:val="en-US" w:eastAsia="ru-RU"/>
+        </w:rPr>
+        <w:t>other_fake_attribute</w:t>
+      </w:r>
+      <w:proofErr w:type="spellEnd"/>
+      <w:r>
+        <w:rPr>
+          <w:rFonts w:ascii="Ubuntu Mono" w:eastAsia="Times New Roman" w:hAnsi="Ubuntu Mono" w:cs="Courier New"/>
+          <w:color w:val="FFE083"/>
+          <w:sz w:val="27"/>
+          <w:szCs w:val="27"/>
+          <w:lang w:val="en-US" w:eastAsia="ru-RU"/>
+        </w:rPr>
+        <w:t>"</w:t>
+      </w:r>
+      <w:r>
+        <w:rPr>
+          <w:rFonts w:ascii="Ubuntu Mono" w:eastAsia="Times New Roman" w:hAnsi="Ubuntu Mono" w:cs="Courier New"/>
+          <w:color w:val="FFFFFF"/>
+          <w:sz w:val="27"/>
+          <w:szCs w:val="27"/>
+          <w:lang w:val="en-US" w:eastAsia="ru-RU"/>
+        </w:rPr>
+        <w:t>, </w:t>
+      </w:r>
+      <w:r>
+        <w:rPr>
+          <w:rFonts w:ascii="Ubuntu Mono" w:eastAsia="Times New Roman" w:hAnsi="Ubuntu Mono" w:cs="Courier New"/>
+          <w:color w:val="FF8973"/>
+          <w:sz w:val="27"/>
+          <w:szCs w:val="27"/>
+          <w:lang w:val="en-US" w:eastAsia="ru-RU"/>
+        </w:rPr>
+        <w:t>800</w:t>
+      </w:r>
+      <w:r>
+        <w:rPr>
+          <w:rFonts w:ascii="Ubuntu Mono" w:eastAsia="Times New Roman" w:hAnsi="Ubuntu Mono" w:cs="Courier New"/>
+          <w:color w:val="FFFFFF"/>
+          <w:sz w:val="27"/>
+          <w:szCs w:val="27"/>
+          <w:lang w:val="en-US" w:eastAsia="ru-RU"/>
+        </w:rPr>
+        <w:t>)</w:t>
+      </w:r>
+      <w:r>
+        <w:rPr>
+          <w:rFonts w:ascii="Ubuntu Mono" w:eastAsia="Times New Roman" w:hAnsi="Ubuntu Mono" w:cs="Courier New"/>
+          <w:color w:val="939598"/>
+          <w:sz w:val="27"/>
+          <w:szCs w:val="27"/>
+          <w:lang w:val="en-US" w:eastAsia="ru-RU"/>
+        </w:rPr>
+        <w:br/>
+        <w:t># returns 800, the default value</w:t>
+      </w:r>
+    </w:p>
+    <w:p>
+      <w:pPr>
+        <w:shd w:val="clear" w:color="auto" w:fill="FFFFFF"/>
+        <w:spacing w:after="0" w:line="240" w:lineRule="auto"/>
+        <w:rPr>
+          <w:rFonts w:ascii="Segoe UI" w:eastAsia="Times New Roman" w:hAnsi="Segoe UI" w:cs="Segoe UI"/>
+          <w:color w:val="10162F"/>
+          <w:sz w:val="27"/>
+          <w:szCs w:val="27"/>
+          <w:lang w:val="en-US" w:eastAsia="ru-RU"/>
+        </w:rPr>
+      </w:pPr>
+      <w:r>
+        <w:rPr>
+          <w:rFonts w:ascii="Segoe UI" w:eastAsia="Times New Roman" w:hAnsi="Segoe UI" w:cs="Segoe UI"/>
+          <w:color w:val="10162F"/>
+          <w:sz w:val="27"/>
+          <w:szCs w:val="27"/>
+          <w:lang w:val="en-US" w:eastAsia="ru-RU"/>
+        </w:rPr>
+        <w:t>Above we checked if the </w:t>
+      </w:r>
+      <w:proofErr w:type="spellStart"/>
+      <w:r>
+        <w:rPr>
+          <w:rFonts w:ascii="Ubuntu Mono" w:eastAsia="Times New Roman" w:hAnsi="Ubuntu Mono" w:cs="Courier New"/>
+          <w:color w:val="15141F"/>
+          <w:shd w:val="clear" w:color="auto" w:fill="EAE9ED"/>
+          <w:lang w:val="en-US" w:eastAsia="ru-RU"/>
+        </w:rPr>
+        <w:t>attributeless</w:t>
+      </w:r>
+      <w:proofErr w:type="spellEnd"/>
+      <w:r>
+        <w:rPr>
+          <w:rFonts w:ascii="Segoe UI" w:eastAsia="Times New Roman" w:hAnsi="Segoe UI" w:cs="Segoe UI"/>
+          <w:color w:val="10162F"/>
+          <w:sz w:val="27"/>
+          <w:szCs w:val="27"/>
+          <w:lang w:val="en-US" w:eastAsia="ru-RU"/>
+        </w:rPr>
+        <w:t> object has the attribute </w:t>
+      </w:r>
+      <w:proofErr w:type="spellStart"/>
+      <w:r>
+        <w:rPr>
+          <w:rFonts w:ascii="Ubuntu Mono" w:eastAsia="Times New Roman" w:hAnsi="Ubuntu Mono" w:cs="Courier New"/>
+          <w:color w:val="15141F"/>
+          <w:shd w:val="clear" w:color="auto" w:fill="EAE9ED"/>
+          <w:lang w:val="en-US" w:eastAsia="ru-RU"/>
+        </w:rPr>
+        <w:t>fake_attribute</w:t>
+      </w:r>
+      <w:proofErr w:type="spellEnd"/>
+      <w:r>
+        <w:rPr>
+          <w:rFonts w:ascii="Segoe UI" w:eastAsia="Times New Roman" w:hAnsi="Segoe UI" w:cs="Segoe UI"/>
+          <w:color w:val="10162F"/>
+          <w:sz w:val="27"/>
+          <w:szCs w:val="27"/>
+          <w:lang w:val="en-US" w:eastAsia="ru-RU"/>
+        </w:rPr>
+        <w:t>. Since it does not, </w:t>
+      </w:r>
+      <w:proofErr w:type="spellStart"/>
+      <w:proofErr w:type="gramStart"/>
+      <w:r>
+        <w:rPr>
+          <w:rFonts w:ascii="Ubuntu Mono" w:eastAsia="Times New Roman" w:hAnsi="Ubuntu Mono" w:cs="Courier New"/>
+          <w:color w:val="15141F"/>
+          <w:shd w:val="clear" w:color="auto" w:fill="EAE9ED"/>
+          <w:lang w:val="en-US" w:eastAsia="ru-RU"/>
+        </w:rPr>
+        <w:t>hasattr</w:t>
+      </w:r>
+      <w:proofErr w:type="spellEnd"/>
+      <w:r>
+        <w:rPr>
+          <w:rFonts w:ascii="Ubuntu Mono" w:eastAsia="Times New Roman" w:hAnsi="Ubuntu Mono" w:cs="Courier New"/>
+          <w:color w:val="15141F"/>
+          <w:shd w:val="clear" w:color="auto" w:fill="EAE9ED"/>
+          <w:lang w:val="en-US" w:eastAsia="ru-RU"/>
+        </w:rPr>
+        <w:t>(</w:t>
+      </w:r>
+      <w:proofErr w:type="gramEnd"/>
+      <w:r>
+        <w:rPr>
+          <w:rFonts w:ascii="Ubuntu Mono" w:eastAsia="Times New Roman" w:hAnsi="Ubuntu Mono" w:cs="Courier New"/>
+          <w:color w:val="15141F"/>
+          <w:shd w:val="clear" w:color="auto" w:fill="EAE9ED"/>
+          <w:lang w:val="en-US" w:eastAsia="ru-RU"/>
+        </w:rPr>
+        <w:t>)</w:t>
+      </w:r>
+      <w:r>
+        <w:rPr>
+          <w:rFonts w:ascii="Segoe UI" w:eastAsia="Times New Roman" w:hAnsi="Segoe UI" w:cs="Segoe UI"/>
+          <w:color w:val="10162F"/>
+          <w:sz w:val="27"/>
+          <w:szCs w:val="27"/>
+          <w:lang w:val="en-US" w:eastAsia="ru-RU"/>
+        </w:rPr>
+        <w:t> returned </w:t>
+      </w:r>
+      <w:r>
+        <w:rPr>
+          <w:rFonts w:ascii="Ubuntu Mono" w:eastAsia="Times New Roman" w:hAnsi="Ubuntu Mono" w:cs="Courier New"/>
+          <w:color w:val="15141F"/>
+          <w:shd w:val="clear" w:color="auto" w:fill="EAE9ED"/>
+          <w:lang w:val="en-US" w:eastAsia="ru-RU"/>
+        </w:rPr>
+        <w:t>False</w:t>
+      </w:r>
+      <w:r>
+        <w:rPr>
+          <w:rFonts w:ascii="Segoe UI" w:eastAsia="Times New Roman" w:hAnsi="Segoe UI" w:cs="Segoe UI"/>
+          <w:color w:val="10162F"/>
+          <w:sz w:val="27"/>
+          <w:szCs w:val="27"/>
+          <w:lang w:val="en-US" w:eastAsia="ru-RU"/>
+        </w:rPr>
+        <w:t>. After that, we used </w:t>
+      </w:r>
+      <w:proofErr w:type="spellStart"/>
+      <w:r>
+        <w:rPr>
+          <w:rFonts w:ascii="Ubuntu Mono" w:eastAsia="Times New Roman" w:hAnsi="Ubuntu Mono" w:cs="Courier New"/>
+          <w:color w:val="15141F"/>
+          <w:shd w:val="clear" w:color="auto" w:fill="EAE9ED"/>
+          <w:lang w:val="en-US" w:eastAsia="ru-RU"/>
+        </w:rPr>
+        <w:t>getattr</w:t>
+      </w:r>
+      <w:proofErr w:type="spellEnd"/>
+      <w:r>
+        <w:rPr>
+          <w:rFonts w:ascii="Segoe UI" w:eastAsia="Times New Roman" w:hAnsi="Segoe UI" w:cs="Segoe UI"/>
+          <w:color w:val="10162F"/>
+          <w:sz w:val="27"/>
+          <w:szCs w:val="27"/>
+          <w:lang w:val="en-US" w:eastAsia="ru-RU"/>
+        </w:rPr>
+        <w:t> to attempt to retrieve </w:t>
+      </w:r>
+      <w:proofErr w:type="spellStart"/>
+      <w:r>
+        <w:rPr>
+          <w:rFonts w:ascii="Ubuntu Mono" w:eastAsia="Times New Roman" w:hAnsi="Ubuntu Mono" w:cs="Courier New"/>
+          <w:color w:val="15141F"/>
+          <w:shd w:val="clear" w:color="auto" w:fill="EAE9ED"/>
+          <w:lang w:val="en-US" w:eastAsia="ru-RU"/>
+        </w:rPr>
+        <w:t>other_fake_attribute</w:t>
+      </w:r>
+      <w:proofErr w:type="spellEnd"/>
+      <w:r>
+        <w:rPr>
+          <w:rFonts w:ascii="Segoe UI" w:eastAsia="Times New Roman" w:hAnsi="Segoe UI" w:cs="Segoe UI"/>
+          <w:color w:val="10162F"/>
+          <w:sz w:val="27"/>
+          <w:szCs w:val="27"/>
+          <w:lang w:val="en-US" w:eastAsia="ru-RU"/>
+        </w:rPr>
+        <w:t>. Since </w:t>
+      </w:r>
+      <w:proofErr w:type="spellStart"/>
+      <w:r>
+        <w:rPr>
+          <w:rFonts w:ascii="Ubuntu Mono" w:eastAsia="Times New Roman" w:hAnsi="Ubuntu Mono" w:cs="Courier New"/>
+          <w:color w:val="15141F"/>
+          <w:shd w:val="clear" w:color="auto" w:fill="EAE9ED"/>
+          <w:lang w:val="en-US" w:eastAsia="ru-RU"/>
+        </w:rPr>
+        <w:t>other_fake_attribute</w:t>
+      </w:r>
+      <w:proofErr w:type="spellEnd"/>
+      <w:r>
+        <w:rPr>
+          <w:rFonts w:ascii="Segoe UI" w:eastAsia="Times New Roman" w:hAnsi="Segoe UI" w:cs="Segoe UI"/>
+          <w:color w:val="10162F"/>
+          <w:sz w:val="27"/>
+          <w:szCs w:val="27"/>
+          <w:lang w:val="en-US" w:eastAsia="ru-RU"/>
+        </w:rPr>
+        <w:t> isn’t a real attribute on </w:t>
+      </w:r>
+      <w:proofErr w:type="spellStart"/>
+      <w:r>
+        <w:rPr>
+          <w:rFonts w:ascii="Ubuntu Mono" w:eastAsia="Times New Roman" w:hAnsi="Ubuntu Mono" w:cs="Courier New"/>
+          <w:color w:val="15141F"/>
+          <w:shd w:val="clear" w:color="auto" w:fill="EAE9ED"/>
+          <w:lang w:val="en-US" w:eastAsia="ru-RU"/>
+        </w:rPr>
+        <w:t>attributeless</w:t>
+      </w:r>
+      <w:proofErr w:type="spellEnd"/>
+      <w:r>
+        <w:rPr>
+          <w:rFonts w:ascii="Segoe UI" w:eastAsia="Times New Roman" w:hAnsi="Segoe UI" w:cs="Segoe UI"/>
+          <w:color w:val="10162F"/>
+          <w:sz w:val="27"/>
+          <w:szCs w:val="27"/>
+          <w:lang w:val="en-US" w:eastAsia="ru-RU"/>
+        </w:rPr>
+        <w:t>, our call to </w:t>
+      </w:r>
+      <w:proofErr w:type="spellStart"/>
+      <w:proofErr w:type="gramStart"/>
+      <w:r>
+        <w:rPr>
+          <w:rFonts w:ascii="Ubuntu Mono" w:eastAsia="Times New Roman" w:hAnsi="Ubuntu Mono" w:cs="Courier New"/>
+          <w:color w:val="15141F"/>
+          <w:shd w:val="clear" w:color="auto" w:fill="EAE9ED"/>
+          <w:lang w:val="en-US" w:eastAsia="ru-RU"/>
+        </w:rPr>
+        <w:t>getattr</w:t>
+      </w:r>
+      <w:proofErr w:type="spellEnd"/>
+      <w:r>
+        <w:rPr>
+          <w:rFonts w:ascii="Ubuntu Mono" w:eastAsia="Times New Roman" w:hAnsi="Ubuntu Mono" w:cs="Courier New"/>
+          <w:color w:val="15141F"/>
+          <w:shd w:val="clear" w:color="auto" w:fill="EAE9ED"/>
+          <w:lang w:val="en-US" w:eastAsia="ru-RU"/>
+        </w:rPr>
+        <w:t>(</w:t>
+      </w:r>
+      <w:proofErr w:type="gramEnd"/>
+      <w:r>
+        <w:rPr>
+          <w:rFonts w:ascii="Ubuntu Mono" w:eastAsia="Times New Roman" w:hAnsi="Ubuntu Mono" w:cs="Courier New"/>
+          <w:color w:val="15141F"/>
+          <w:shd w:val="clear" w:color="auto" w:fill="EAE9ED"/>
+          <w:lang w:val="en-US" w:eastAsia="ru-RU"/>
+        </w:rPr>
+        <w:t>)</w:t>
+      </w:r>
+      <w:r>
+        <w:rPr>
+          <w:rFonts w:ascii="Segoe UI" w:eastAsia="Times New Roman" w:hAnsi="Segoe UI" w:cs="Segoe UI"/>
+          <w:color w:val="10162F"/>
+          <w:sz w:val="27"/>
+          <w:szCs w:val="27"/>
+          <w:lang w:val="en-US" w:eastAsia="ru-RU"/>
+        </w:rPr>
+        <w:t> returned the supplied default value </w:t>
+      </w:r>
+      <w:r>
+        <w:rPr>
+          <w:rFonts w:ascii="Ubuntu Mono" w:eastAsia="Times New Roman" w:hAnsi="Ubuntu Mono" w:cs="Courier New"/>
+          <w:color w:val="15141F"/>
+          <w:shd w:val="clear" w:color="auto" w:fill="EAE9ED"/>
+          <w:lang w:val="en-US" w:eastAsia="ru-RU"/>
+        </w:rPr>
+        <w:t>800</w:t>
+      </w:r>
+      <w:r>
+        <w:rPr>
+          <w:rFonts w:ascii="Segoe UI" w:eastAsia="Times New Roman" w:hAnsi="Segoe UI" w:cs="Segoe UI"/>
+          <w:color w:val="10162F"/>
+          <w:sz w:val="27"/>
+          <w:szCs w:val="27"/>
+          <w:lang w:val="en-US" w:eastAsia="ru-RU"/>
+        </w:rPr>
+        <w:t>, instead of throwing an </w:t>
+      </w:r>
+      <w:proofErr w:type="spellStart"/>
+      <w:r>
+        <w:rPr>
+          <w:rFonts w:ascii="Ubuntu Mono" w:eastAsia="Times New Roman" w:hAnsi="Ubuntu Mono" w:cs="Courier New"/>
+          <w:color w:val="15141F"/>
+          <w:shd w:val="clear" w:color="auto" w:fill="EAE9ED"/>
+          <w:lang w:val="en-US" w:eastAsia="ru-RU"/>
+        </w:rPr>
+        <w:t>AttributeError</w:t>
+      </w:r>
+      <w:proofErr w:type="spellEnd"/>
+      <w:r>
+        <w:rPr>
+          <w:rFonts w:ascii="Segoe UI" w:eastAsia="Times New Roman" w:hAnsi="Segoe UI" w:cs="Segoe UI"/>
+          <w:color w:val="10162F"/>
+          <w:sz w:val="27"/>
+          <w:szCs w:val="27"/>
+          <w:lang w:val="en-US" w:eastAsia="ru-RU"/>
+        </w:rPr>
+        <w:t>.</w:t>
+      </w:r>
+    </w:p>
+    <w:p>
+      <w:pPr>
+        <w:jc w:val="both"/>
+        <w:rPr>
+          <w:b/>
+          <w:bCs/>
+          <w:lang w:val="en-US"/>
+        </w:rPr>
+      </w:pPr>
+    </w:p>
+    <w:p>
+      <w:pPr>
+        <w:spacing w:before="100" w:beforeAutospacing="1" w:after="100" w:afterAutospacing="1" w:line="240" w:lineRule="auto"/>
+        <w:outlineLvl w:val="2"/>
+        <w:rPr>
+          <w:rFonts w:ascii="Segoe UI" w:eastAsia="Times New Roman" w:hAnsi="Segoe UI" w:cs="Segoe UI"/>
+          <w:b/>
+          <w:bCs/>
+          <w:color w:val="10162F"/>
+          <w:sz w:val="27"/>
+          <w:szCs w:val="27"/>
+          <w:lang w:val="en-US" w:eastAsia="ru-RU"/>
+        </w:rPr>
+      </w:pPr>
+      <w:r>
+        <w:rPr>
+          <w:rFonts w:ascii="Segoe UI" w:eastAsia="Times New Roman" w:hAnsi="Segoe UI" w:cs="Segoe UI"/>
+          <w:b/>
+          <w:bCs/>
+          <w:color w:val="10162F"/>
+          <w:sz w:val="27"/>
+          <w:szCs w:val="27"/>
+          <w:lang w:val="en-US" w:eastAsia="ru-RU"/>
+        </w:rPr>
+        <w:t>Instructions</w:t>
+      </w:r>
+    </w:p>
+    <w:p>
+      <w:pPr>
+        <w:spacing w:after="0" w:line="240" w:lineRule="auto"/>
+        <w:rPr>
+          <w:rFonts w:ascii="Segoe UI" w:eastAsia="Times New Roman" w:hAnsi="Segoe UI" w:cs="Segoe UI"/>
+          <w:color w:val="10162F"/>
+          <w:sz w:val="27"/>
+          <w:szCs w:val="27"/>
+          <w:lang w:val="en-US" w:eastAsia="ru-RU"/>
+        </w:rPr>
+      </w:pPr>
+      <w:r>
+        <w:rPr>
+          <w:rFonts w:ascii="Segoe UI" w:eastAsia="Times New Roman" w:hAnsi="Segoe UI" w:cs="Segoe UI"/>
+          <w:b/>
+          <w:bCs/>
+          <w:color w:val="10162F"/>
+          <w:sz w:val="27"/>
+          <w:szCs w:val="27"/>
+          <w:lang w:val="en-US" w:eastAsia="ru-RU"/>
+        </w:rPr>
+        <w:t>1.</w:t>
+      </w:r>
+    </w:p>
+    <w:p>
+      <w:pPr>
+        <w:spacing w:after="100" w:afterAutospacing="1" w:line="240" w:lineRule="auto"/>
+        <w:rPr>
+          <w:rFonts w:ascii="Segoe UI" w:eastAsia="Times New Roman" w:hAnsi="Segoe UI" w:cs="Segoe UI"/>
+          <w:color w:val="10162F"/>
+          <w:sz w:val="27"/>
+          <w:szCs w:val="27"/>
+          <w:lang w:val="en-US" w:eastAsia="ru-RU"/>
+        </w:rPr>
+      </w:pPr>
+      <w:r>
+        <w:rPr>
+          <w:rFonts w:ascii="Segoe UI" w:eastAsia="Times New Roman" w:hAnsi="Segoe UI" w:cs="Segoe UI"/>
+          <w:color w:val="10162F"/>
+          <w:sz w:val="27"/>
+          <w:szCs w:val="27"/>
+          <w:lang w:val="en-US" w:eastAsia="ru-RU"/>
+        </w:rPr>
+        <w:t>In </w:t>
+      </w:r>
+      <w:r>
+        <w:rPr>
+          <w:rFonts w:ascii="Segoe UI" w:eastAsia="Times New Roman" w:hAnsi="Segoe UI" w:cs="Segoe UI"/>
+          <w:b/>
+          <w:bCs/>
+          <w:color w:val="10162F"/>
+          <w:sz w:val="27"/>
+          <w:szCs w:val="27"/>
+          <w:lang w:val="en-US" w:eastAsia="ru-RU"/>
+        </w:rPr>
+        <w:t>script.py</w:t>
+      </w:r>
+      <w:r>
+        <w:rPr>
+          <w:rFonts w:ascii="Segoe UI" w:eastAsia="Times New Roman" w:hAnsi="Segoe UI" w:cs="Segoe UI"/>
+          <w:color w:val="10162F"/>
+          <w:sz w:val="27"/>
+          <w:szCs w:val="27"/>
+          <w:lang w:val="en-US" w:eastAsia="ru-RU"/>
+        </w:rPr>
+        <w:t> we have a list of different data types: a dictionary, a string, an integer, and a list all saved in the variable </w:t>
+      </w:r>
+      <w:proofErr w:type="spellStart"/>
+      <w:r>
+        <w:rPr>
+          <w:rFonts w:ascii="Ubuntu Mono" w:eastAsia="Times New Roman" w:hAnsi="Ubuntu Mono" w:cs="Courier New"/>
+          <w:color w:val="15141F"/>
+          <w:shd w:val="clear" w:color="auto" w:fill="EAE9ED"/>
+          <w:lang w:val="en-US" w:eastAsia="ru-RU"/>
+        </w:rPr>
+        <w:t>can_we_count_it</w:t>
+      </w:r>
+      <w:proofErr w:type="spellEnd"/>
+      <w:r>
+        <w:rPr>
+          <w:rFonts w:ascii="Segoe UI" w:eastAsia="Times New Roman" w:hAnsi="Segoe UI" w:cs="Segoe UI"/>
+          <w:color w:val="10162F"/>
+          <w:sz w:val="27"/>
+          <w:szCs w:val="27"/>
+          <w:lang w:val="en-US" w:eastAsia="ru-RU"/>
+        </w:rPr>
+        <w:t>.</w:t>
+      </w:r>
+    </w:p>
+    <w:p>
+      <w:pPr>
+        <w:spacing w:after="100" w:afterAutospacing="1" w:line="240" w:lineRule="auto"/>
+        <w:rPr>
+          <w:rFonts w:ascii="Segoe UI" w:eastAsia="Times New Roman" w:hAnsi="Segoe UI" w:cs="Segoe UI"/>
+          <w:color w:val="10162F"/>
+          <w:sz w:val="27"/>
+          <w:szCs w:val="27"/>
+          <w:lang w:val="en-US" w:eastAsia="ru-RU"/>
+        </w:rPr>
+      </w:pPr>
+      <w:r>
+        <w:rPr>
+          <w:rFonts w:ascii="Segoe UI" w:eastAsia="Times New Roman" w:hAnsi="Segoe UI" w:cs="Segoe UI"/>
+          <w:color w:val="10162F"/>
+          <w:sz w:val="27"/>
+          <w:szCs w:val="27"/>
+          <w:lang w:val="en-US" w:eastAsia="ru-RU"/>
+        </w:rPr>
+        <w:t>For every element in the list, check if the element has the attribute </w:t>
+      </w:r>
+      <w:r>
+        <w:rPr>
+          <w:rFonts w:ascii="Ubuntu Mono" w:eastAsia="Times New Roman" w:hAnsi="Ubuntu Mono" w:cs="Courier New"/>
+          <w:color w:val="15141F"/>
+          <w:shd w:val="clear" w:color="auto" w:fill="EAE9ED"/>
+          <w:lang w:val="en-US" w:eastAsia="ru-RU"/>
+        </w:rPr>
+        <w:t>count</w:t>
+      </w:r>
+      <w:r>
+        <w:rPr>
+          <w:rFonts w:ascii="Segoe UI" w:eastAsia="Times New Roman" w:hAnsi="Segoe UI" w:cs="Segoe UI"/>
+          <w:color w:val="10162F"/>
+          <w:sz w:val="27"/>
+          <w:szCs w:val="27"/>
+          <w:lang w:val="en-US" w:eastAsia="ru-RU"/>
+        </w:rPr>
+        <w:t> using the </w:t>
+      </w:r>
+      <w:proofErr w:type="spellStart"/>
+      <w:proofErr w:type="gramStart"/>
+      <w:r>
+        <w:rPr>
+          <w:rFonts w:ascii="Ubuntu Mono" w:eastAsia="Times New Roman" w:hAnsi="Ubuntu Mono" w:cs="Courier New"/>
+          <w:color w:val="15141F"/>
+          <w:shd w:val="clear" w:color="auto" w:fill="EAE9ED"/>
+          <w:lang w:val="en-US" w:eastAsia="ru-RU"/>
+        </w:rPr>
+        <w:t>hasattr</w:t>
+      </w:r>
+      <w:proofErr w:type="spellEnd"/>
+      <w:r>
+        <w:rPr>
+          <w:rFonts w:ascii="Ubuntu Mono" w:eastAsia="Times New Roman" w:hAnsi="Ubuntu Mono" w:cs="Courier New"/>
+          <w:color w:val="15141F"/>
+          <w:shd w:val="clear" w:color="auto" w:fill="EAE9ED"/>
+          <w:lang w:val="en-US" w:eastAsia="ru-RU"/>
+        </w:rPr>
+        <w:t>(</w:t>
+      </w:r>
+      <w:proofErr w:type="gramEnd"/>
+      <w:r>
+        <w:rPr>
+          <w:rFonts w:ascii="Ubuntu Mono" w:eastAsia="Times New Roman" w:hAnsi="Ubuntu Mono" w:cs="Courier New"/>
+          <w:color w:val="15141F"/>
+          <w:shd w:val="clear" w:color="auto" w:fill="EAE9ED"/>
+          <w:lang w:val="en-US" w:eastAsia="ru-RU"/>
+        </w:rPr>
+        <w:t>)</w:t>
+      </w:r>
+      <w:r>
+        <w:rPr>
+          <w:rFonts w:ascii="Segoe UI" w:eastAsia="Times New Roman" w:hAnsi="Segoe UI" w:cs="Segoe UI"/>
+          <w:color w:val="10162F"/>
+          <w:sz w:val="27"/>
+          <w:szCs w:val="27"/>
+          <w:lang w:val="en-US" w:eastAsia="ru-RU"/>
+        </w:rPr>
+        <w:t> function. If so, print the following line of code:</w:t>
+      </w:r>
+    </w:p>
+    <w:p>
+      <w:pPr>
+        <w:jc w:val="both"/>
+        <w:rPr>
+          <w:b/>
+          <w:bCs/>
+          <w:lang w:val="en-US"/>
+        </w:rPr>
+      </w:pPr>
+    </w:p>
+    <w:p>
+      <w:pPr>
+        <w:jc w:val="both"/>
+        <w:rPr>
+          <w:rStyle w:val="mtk1"/>
+          <w:rFonts w:ascii="Ubuntu Mono" w:hAnsi="Ubuntu Mono"/>
+          <w:color w:val="FFFFFF"/>
+          <w:sz w:val="21"/>
+          <w:szCs w:val="21"/>
+          <w:shd w:val="clear" w:color="auto" w:fill="211E2F"/>
+          <w:lang w:val="en-US"/>
+        </w:rPr>
+      </w:pPr>
+      <w:r>
+        <w:rPr>
+          <w:rStyle w:val="mtk1"/>
+          <w:rFonts w:ascii="Ubuntu Mono" w:hAnsi="Ubuntu Mono"/>
+          <w:color w:val="FFFFFF"/>
+          <w:sz w:val="21"/>
+          <w:szCs w:val="21"/>
+          <w:shd w:val="clear" w:color="auto" w:fill="211E2F"/>
+          <w:lang w:val="en-US"/>
+        </w:rPr>
+        <w:t>print(str(type(</w:t>
+      </w:r>
+      <w:r>
+        <w:rPr>
+          <w:rStyle w:val="mtk9"/>
+          <w:rFonts w:ascii="Ubuntu Mono" w:hAnsi="Ubuntu Mono"/>
+          <w:color w:val="FF8973"/>
+          <w:sz w:val="21"/>
+          <w:szCs w:val="21"/>
+          <w:shd w:val="clear" w:color="auto" w:fill="211E2F"/>
+          <w:lang w:val="en-US"/>
+        </w:rPr>
+        <w:t>element</w:t>
+      </w:r>
+      <w:r>
+        <w:rPr>
+          <w:rStyle w:val="mtk1"/>
+          <w:rFonts w:ascii="Ubuntu Mono" w:hAnsi="Ubuntu Mono"/>
+          <w:color w:val="FFFFFF"/>
+          <w:sz w:val="21"/>
+          <w:szCs w:val="21"/>
+          <w:shd w:val="clear" w:color="auto" w:fill="211E2F"/>
+          <w:lang w:val="en-US"/>
+        </w:rPr>
+        <w:t>)) + </w:t>
+      </w:r>
+      <w:r>
+        <w:rPr>
+          <w:rStyle w:val="mtk8"/>
+          <w:rFonts w:ascii="Ubuntu Mono" w:hAnsi="Ubuntu Mono"/>
+          <w:color w:val="FFE083"/>
+          <w:sz w:val="21"/>
+          <w:szCs w:val="21"/>
+          <w:shd w:val="clear" w:color="auto" w:fill="211E2F"/>
+          <w:lang w:val="en-US"/>
+        </w:rPr>
+        <w:t>" has the count attribute!"</w:t>
+      </w:r>
+      <w:r>
+        <w:rPr>
+          <w:rStyle w:val="mtk1"/>
+          <w:rFonts w:ascii="Ubuntu Mono" w:hAnsi="Ubuntu Mono"/>
+          <w:color w:val="FFFFFF"/>
+          <w:sz w:val="21"/>
+          <w:szCs w:val="21"/>
+          <w:shd w:val="clear" w:color="auto" w:fill="211E2F"/>
+          <w:lang w:val="en-US"/>
+        </w:rPr>
+        <w:t>)</w:t>
+      </w:r>
+    </w:p>
+    <w:p>
+      <w:pPr>
+        <w:shd w:val="clear" w:color="auto" w:fill="FFFFFF"/>
+        <w:spacing w:after="100" w:afterAutospacing="1" w:line="240" w:lineRule="auto"/>
+        <w:rPr>
+          <w:rFonts w:ascii="Segoe UI" w:eastAsia="Times New Roman" w:hAnsi="Segoe UI" w:cs="Segoe UI"/>
+          <w:color w:val="10162F"/>
+          <w:sz w:val="27"/>
+          <w:szCs w:val="27"/>
+          <w:lang w:val="en-US" w:eastAsia="ru-RU"/>
+        </w:rPr>
+      </w:pPr>
+      <w:r>
+        <w:rPr>
+          <w:rFonts w:ascii="Segoe UI" w:eastAsia="Times New Roman" w:hAnsi="Segoe UI" w:cs="Segoe UI"/>
+          <w:color w:val="10162F"/>
+          <w:sz w:val="27"/>
+          <w:szCs w:val="27"/>
+          <w:lang w:val="en-US" w:eastAsia="ru-RU"/>
+        </w:rPr>
+        <w:lastRenderedPageBreak/>
+        <w:t>Try something like this:</w:t>
+      </w:r>
+    </w:p>
+    <w:p>
+      <w:pPr>
+        <w:shd w:val="clear" w:color="auto" w:fill="211E2F"/>
+        <w:tabs>
+          <w:tab w:val="left" w:pos="916"/>
+          <w:tab w:val="left" w:pos="1832"/>
+          <w:tab w:val="left" w:pos="2748"/>
+          <w:tab w:val="left" w:pos="3664"/>
+          <w:tab w:val="left" w:pos="4580"/>
+          <w:tab w:val="left" w:pos="5496"/>
+          <w:tab w:val="left" w:pos="6412"/>
+          <w:tab w:val="left" w:pos="7328"/>
+          <w:tab w:val="left" w:pos="8244"/>
+          <w:tab w:val="left" w:pos="9160"/>
+          <w:tab w:val="left" w:pos="10076"/>
+          <w:tab w:val="left" w:pos="10992"/>
+          <w:tab w:val="left" w:pos="11908"/>
+          <w:tab w:val="left" w:pos="12824"/>
+          <w:tab w:val="left" w:pos="13740"/>
+          <w:tab w:val="left" w:pos="14656"/>
+        </w:tabs>
+        <w:spacing w:after="0" w:line="240" w:lineRule="auto"/>
+        <w:rPr>
+          <w:rFonts w:ascii="Ubuntu Mono" w:eastAsia="Times New Roman" w:hAnsi="Ubuntu Mono" w:cs="Courier New"/>
+          <w:color w:val="939598"/>
+          <w:sz w:val="27"/>
+          <w:szCs w:val="27"/>
+          <w:lang w:val="en-US" w:eastAsia="ru-RU"/>
+        </w:rPr>
+      </w:pPr>
+      <w:r>
+        <w:rPr>
+          <w:rFonts w:ascii="Ubuntu Mono" w:eastAsia="Times New Roman" w:hAnsi="Ubuntu Mono" w:cs="Courier New"/>
+          <w:color w:val="B3CCFF"/>
+          <w:sz w:val="27"/>
+          <w:szCs w:val="27"/>
+          <w:lang w:val="en-US" w:eastAsia="ru-RU"/>
+        </w:rPr>
+        <w:t>for</w:t>
+      </w:r>
+      <w:r>
+        <w:rPr>
+          <w:rFonts w:ascii="Ubuntu Mono" w:eastAsia="Times New Roman" w:hAnsi="Ubuntu Mono" w:cs="Courier New"/>
+          <w:color w:val="FFFFFF"/>
+          <w:sz w:val="27"/>
+          <w:szCs w:val="27"/>
+          <w:lang w:val="en-US" w:eastAsia="ru-RU"/>
+        </w:rPr>
+        <w:t> </w:t>
+      </w:r>
+      <w:r>
+        <w:rPr>
+          <w:rFonts w:ascii="Ubuntu Mono" w:eastAsia="Times New Roman" w:hAnsi="Ubuntu Mono" w:cs="Courier New"/>
+          <w:color w:val="FF8973"/>
+          <w:sz w:val="27"/>
+          <w:szCs w:val="27"/>
+          <w:lang w:val="en-US" w:eastAsia="ru-RU"/>
+        </w:rPr>
+        <w:t>element</w:t>
+      </w:r>
+      <w:r>
+        <w:rPr>
+          <w:rFonts w:ascii="Ubuntu Mono" w:eastAsia="Times New Roman" w:hAnsi="Ubuntu Mono" w:cs="Courier New"/>
+          <w:color w:val="FFFFFF"/>
+          <w:sz w:val="27"/>
+          <w:szCs w:val="27"/>
+          <w:lang w:val="en-US" w:eastAsia="ru-RU"/>
+        </w:rPr>
+        <w:t> </w:t>
+      </w:r>
+      <w:r>
+        <w:rPr>
+          <w:rFonts w:ascii="Ubuntu Mono" w:eastAsia="Times New Roman" w:hAnsi="Ubuntu Mono" w:cs="Courier New"/>
+          <w:color w:val="B3CCFF"/>
+          <w:sz w:val="27"/>
+          <w:szCs w:val="27"/>
+          <w:lang w:val="en-US" w:eastAsia="ru-RU"/>
+        </w:rPr>
+        <w:t>in</w:t>
+      </w:r>
+      <w:r>
+        <w:rPr>
+          <w:rFonts w:ascii="Ubuntu Mono" w:eastAsia="Times New Roman" w:hAnsi="Ubuntu Mono" w:cs="Courier New"/>
+          <w:color w:val="FFFFFF"/>
+          <w:sz w:val="27"/>
+          <w:szCs w:val="27"/>
+          <w:lang w:val="en-US" w:eastAsia="ru-RU"/>
+        </w:rPr>
+        <w:t> </w:t>
+      </w:r>
+      <w:proofErr w:type="spellStart"/>
+      <w:r>
+        <w:rPr>
+          <w:rFonts w:ascii="Ubuntu Mono" w:eastAsia="Times New Roman" w:hAnsi="Ubuntu Mono" w:cs="Courier New"/>
+          <w:color w:val="FF8973"/>
+          <w:sz w:val="27"/>
+          <w:szCs w:val="27"/>
+          <w:lang w:val="en-US" w:eastAsia="ru-RU"/>
+        </w:rPr>
+        <w:t>list_of_things</w:t>
+      </w:r>
+      <w:proofErr w:type="spellEnd"/>
+      <w:r>
+        <w:rPr>
+          <w:rFonts w:ascii="Ubuntu Mono" w:eastAsia="Times New Roman" w:hAnsi="Ubuntu Mono" w:cs="Courier New"/>
+          <w:color w:val="FFFFFF"/>
+          <w:sz w:val="27"/>
+          <w:szCs w:val="27"/>
+          <w:lang w:val="en-US" w:eastAsia="ru-RU"/>
+        </w:rPr>
+        <w:t>:</w:t>
+      </w:r>
+      <w:r>
+        <w:rPr>
+          <w:rFonts w:ascii="Ubuntu Mono" w:eastAsia="Times New Roman" w:hAnsi="Ubuntu Mono" w:cs="Courier New"/>
+          <w:color w:val="939598"/>
+          <w:sz w:val="27"/>
+          <w:szCs w:val="27"/>
+          <w:lang w:val="en-US" w:eastAsia="ru-RU"/>
+        </w:rPr>
+        <w:br/>
+      </w:r>
+      <w:r>
+        <w:rPr>
+          <w:rFonts w:ascii="Ubuntu Mono" w:eastAsia="Times New Roman" w:hAnsi="Ubuntu Mono" w:cs="Courier New"/>
+          <w:color w:val="FFFFFF"/>
+          <w:sz w:val="27"/>
+          <w:szCs w:val="27"/>
+          <w:lang w:val="en-US" w:eastAsia="ru-RU"/>
+        </w:rPr>
+        <w:t>  </w:t>
+      </w:r>
+      <w:r>
+        <w:rPr>
+          <w:rFonts w:ascii="Ubuntu Mono" w:eastAsia="Times New Roman" w:hAnsi="Ubuntu Mono" w:cs="Courier New"/>
+          <w:color w:val="B3CCFF"/>
+          <w:sz w:val="27"/>
+          <w:szCs w:val="27"/>
+          <w:lang w:val="en-US" w:eastAsia="ru-RU"/>
+        </w:rPr>
+        <w:t>if</w:t>
+      </w:r>
+      <w:r>
+        <w:rPr>
+          <w:rFonts w:ascii="Ubuntu Mono" w:eastAsia="Times New Roman" w:hAnsi="Ubuntu Mono" w:cs="Courier New"/>
+          <w:color w:val="FFFFFF"/>
+          <w:sz w:val="27"/>
+          <w:szCs w:val="27"/>
+          <w:lang w:val="en-US" w:eastAsia="ru-RU"/>
+        </w:rPr>
+        <w:t> </w:t>
+      </w:r>
+      <w:proofErr w:type="spellStart"/>
+      <w:proofErr w:type="gramStart"/>
+      <w:r>
+        <w:rPr>
+          <w:rFonts w:ascii="Ubuntu Mono" w:eastAsia="Times New Roman" w:hAnsi="Ubuntu Mono" w:cs="Courier New"/>
+          <w:color w:val="FFFFFF"/>
+          <w:sz w:val="27"/>
+          <w:szCs w:val="27"/>
+          <w:lang w:val="en-US" w:eastAsia="ru-RU"/>
+        </w:rPr>
+        <w:t>hasattr</w:t>
+      </w:r>
+      <w:proofErr w:type="spellEnd"/>
+      <w:r>
+        <w:rPr>
+          <w:rFonts w:ascii="Ubuntu Mono" w:eastAsia="Times New Roman" w:hAnsi="Ubuntu Mono" w:cs="Courier New"/>
+          <w:color w:val="FFFFFF"/>
+          <w:sz w:val="27"/>
+          <w:szCs w:val="27"/>
+          <w:lang w:val="en-US" w:eastAsia="ru-RU"/>
+        </w:rPr>
+        <w:t>(</w:t>
+      </w:r>
+      <w:proofErr w:type="gramEnd"/>
+      <w:r>
+        <w:rPr>
+          <w:rFonts w:ascii="Ubuntu Mono" w:eastAsia="Times New Roman" w:hAnsi="Ubuntu Mono" w:cs="Courier New"/>
+          <w:color w:val="FF8973"/>
+          <w:sz w:val="27"/>
+          <w:szCs w:val="27"/>
+          <w:lang w:val="en-US" w:eastAsia="ru-RU"/>
+        </w:rPr>
+        <w:t>element</w:t>
+      </w:r>
+      <w:r>
+        <w:rPr>
+          <w:rFonts w:ascii="Ubuntu Mono" w:eastAsia="Times New Roman" w:hAnsi="Ubuntu Mono" w:cs="Courier New"/>
+          <w:color w:val="FFFFFF"/>
+          <w:sz w:val="27"/>
+          <w:szCs w:val="27"/>
+          <w:lang w:val="en-US" w:eastAsia="ru-RU"/>
+        </w:rPr>
+        <w:t>, </w:t>
+      </w:r>
+      <w:r>
+        <w:rPr>
+          <w:rFonts w:ascii="Ubuntu Mono" w:eastAsia="Times New Roman" w:hAnsi="Ubuntu Mono" w:cs="Courier New"/>
+          <w:color w:val="FFE083"/>
+          <w:sz w:val="27"/>
+          <w:szCs w:val="27"/>
+          <w:lang w:val="en-US" w:eastAsia="ru-RU"/>
+        </w:rPr>
+        <w:t>"</w:t>
+      </w:r>
+      <w:proofErr w:type="spellStart"/>
+      <w:r>
+        <w:rPr>
+          <w:rFonts w:ascii="Ubuntu Mono" w:eastAsia="Times New Roman" w:hAnsi="Ubuntu Mono" w:cs="Courier New"/>
+          <w:color w:val="FFE083"/>
+          <w:sz w:val="27"/>
+          <w:szCs w:val="27"/>
+          <w:lang w:val="en-US" w:eastAsia="ru-RU"/>
+        </w:rPr>
+        <w:t>special_method</w:t>
+      </w:r>
+      <w:proofErr w:type="spellEnd"/>
+      <w:r>
+        <w:rPr>
+          <w:rFonts w:ascii="Ubuntu Mono" w:eastAsia="Times New Roman" w:hAnsi="Ubuntu Mono" w:cs="Courier New"/>
+          <w:color w:val="FFE083"/>
+          <w:sz w:val="27"/>
+          <w:szCs w:val="27"/>
+          <w:lang w:val="en-US" w:eastAsia="ru-RU"/>
+        </w:rPr>
+        <w:t>"</w:t>
+      </w:r>
+      <w:r>
+        <w:rPr>
+          <w:rFonts w:ascii="Ubuntu Mono" w:eastAsia="Times New Roman" w:hAnsi="Ubuntu Mono" w:cs="Courier New"/>
+          <w:color w:val="FFFFFF"/>
+          <w:sz w:val="27"/>
+          <w:szCs w:val="27"/>
+          <w:lang w:val="en-US" w:eastAsia="ru-RU"/>
+        </w:rPr>
+        <w:t>):</w:t>
+      </w:r>
+      <w:r>
+        <w:rPr>
+          <w:rFonts w:ascii="Ubuntu Mono" w:eastAsia="Times New Roman" w:hAnsi="Ubuntu Mono" w:cs="Courier New"/>
+          <w:color w:val="939598"/>
+          <w:sz w:val="27"/>
+          <w:szCs w:val="27"/>
+          <w:lang w:val="en-US" w:eastAsia="ru-RU"/>
+        </w:rPr>
+        <w:br/>
+      </w:r>
+      <w:r>
+        <w:rPr>
+          <w:rFonts w:ascii="Ubuntu Mono" w:eastAsia="Times New Roman" w:hAnsi="Ubuntu Mono" w:cs="Courier New"/>
+          <w:color w:val="FFFFFF"/>
+          <w:sz w:val="27"/>
+          <w:szCs w:val="27"/>
+          <w:lang w:val="en-US" w:eastAsia="ru-RU"/>
+        </w:rPr>
+        <w:t>    </w:t>
+      </w:r>
+      <w:r>
+        <w:rPr>
+          <w:rFonts w:ascii="Ubuntu Mono" w:eastAsia="Times New Roman" w:hAnsi="Ubuntu Mono" w:cs="Courier New"/>
+          <w:color w:val="939598"/>
+          <w:sz w:val="27"/>
+          <w:szCs w:val="27"/>
+          <w:lang w:val="en-US" w:eastAsia="ru-RU"/>
+        </w:rPr>
+        <w:t xml:space="preserve"># print </w:t>
+      </w:r>
+      <w:proofErr w:type="spellStart"/>
+      <w:r>
+        <w:rPr>
+          <w:rFonts w:ascii="Ubuntu Mono" w:eastAsia="Times New Roman" w:hAnsi="Ubuntu Mono" w:cs="Courier New"/>
+          <w:color w:val="939598"/>
+          <w:sz w:val="27"/>
+          <w:szCs w:val="27"/>
+          <w:lang w:val="en-US" w:eastAsia="ru-RU"/>
+        </w:rPr>
+        <w:t>statment</w:t>
+      </w:r>
+      <w:proofErr w:type="spellEnd"/>
+      <w:r>
+        <w:rPr>
+          <w:rFonts w:ascii="Ubuntu Mono" w:eastAsia="Times New Roman" w:hAnsi="Ubuntu Mono" w:cs="Courier New"/>
+          <w:color w:val="939598"/>
+          <w:sz w:val="27"/>
+          <w:szCs w:val="27"/>
+          <w:lang w:val="en-US" w:eastAsia="ru-RU"/>
+        </w:rPr>
+        <w:t xml:space="preserve"> given in instructions</w:t>
+      </w:r>
+    </w:p>
+    <w:p>
+      <w:pPr>
+        <w:shd w:val="clear" w:color="auto" w:fill="FFFFFF"/>
+        <w:spacing w:after="0" w:line="240" w:lineRule="auto"/>
+        <w:rPr>
+          <w:rFonts w:ascii="Segoe UI" w:eastAsia="Times New Roman" w:hAnsi="Segoe UI" w:cs="Segoe UI"/>
+          <w:color w:val="10162F"/>
+          <w:sz w:val="27"/>
+          <w:szCs w:val="27"/>
+          <w:lang w:val="en-US" w:eastAsia="ru-RU"/>
+        </w:rPr>
+      </w:pPr>
+      <w:r>
+        <w:rPr>
+          <w:rFonts w:ascii="Segoe UI" w:eastAsia="Times New Roman" w:hAnsi="Segoe UI" w:cs="Segoe UI"/>
+          <w:b/>
+          <w:bCs/>
+          <w:color w:val="10162F"/>
+          <w:sz w:val="27"/>
+          <w:szCs w:val="27"/>
+          <w:lang w:val="en-US" w:eastAsia="ru-RU"/>
+        </w:rPr>
+        <w:t>2.</w:t>
+      </w:r>
+    </w:p>
+    <w:p>
+      <w:pPr>
+        <w:shd w:val="clear" w:color="auto" w:fill="FFFFFF"/>
+        <w:spacing w:after="100" w:afterAutospacing="1" w:line="240" w:lineRule="auto"/>
+        <w:rPr>
+          <w:rFonts w:ascii="Segoe UI" w:eastAsia="Times New Roman" w:hAnsi="Segoe UI" w:cs="Segoe UI"/>
+          <w:color w:val="10162F"/>
+          <w:sz w:val="27"/>
+          <w:szCs w:val="27"/>
+          <w:lang w:val="en-US" w:eastAsia="ru-RU"/>
+        </w:rPr>
+      </w:pPr>
+      <w:r>
+        <w:rPr>
+          <w:rFonts w:ascii="Segoe UI" w:eastAsia="Times New Roman" w:hAnsi="Segoe UI" w:cs="Segoe UI"/>
+          <w:color w:val="10162F"/>
+          <w:sz w:val="27"/>
+          <w:szCs w:val="27"/>
+          <w:lang w:val="en-US" w:eastAsia="ru-RU"/>
+        </w:rPr>
+        <w:t>Now let’s add an </w:t>
+      </w:r>
+      <w:r>
+        <w:rPr>
+          <w:rFonts w:ascii="Ubuntu Mono" w:eastAsia="Times New Roman" w:hAnsi="Ubuntu Mono" w:cs="Courier New"/>
+          <w:color w:val="15141F"/>
+          <w:shd w:val="clear" w:color="auto" w:fill="EAE9ED"/>
+          <w:lang w:val="en-US" w:eastAsia="ru-RU"/>
+        </w:rPr>
+        <w:t>else</w:t>
+      </w:r>
+      <w:r>
+        <w:rPr>
+          <w:rFonts w:ascii="Segoe UI" w:eastAsia="Times New Roman" w:hAnsi="Segoe UI" w:cs="Segoe UI"/>
+          <w:color w:val="10162F"/>
+          <w:sz w:val="27"/>
+          <w:szCs w:val="27"/>
+          <w:lang w:val="en-US" w:eastAsia="ru-RU"/>
+        </w:rPr>
+        <w:t> statement for the elements that do not have the attribute </w:t>
+      </w:r>
+      <w:r>
+        <w:rPr>
+          <w:rFonts w:ascii="Ubuntu Mono" w:eastAsia="Times New Roman" w:hAnsi="Ubuntu Mono" w:cs="Courier New"/>
+          <w:color w:val="15141F"/>
+          <w:shd w:val="clear" w:color="auto" w:fill="EAE9ED"/>
+          <w:lang w:val="en-US" w:eastAsia="ru-RU"/>
+        </w:rPr>
+        <w:t>count</w:t>
+      </w:r>
+      <w:r>
+        <w:rPr>
+          <w:rFonts w:ascii="Segoe UI" w:eastAsia="Times New Roman" w:hAnsi="Segoe UI" w:cs="Segoe UI"/>
+          <w:color w:val="10162F"/>
+          <w:sz w:val="27"/>
+          <w:szCs w:val="27"/>
+          <w:lang w:val="en-US" w:eastAsia="ru-RU"/>
+        </w:rPr>
+        <w:t>. In this </w:t>
+      </w:r>
+      <w:r>
+        <w:rPr>
+          <w:rFonts w:ascii="Ubuntu Mono" w:eastAsia="Times New Roman" w:hAnsi="Ubuntu Mono" w:cs="Courier New"/>
+          <w:color w:val="15141F"/>
+          <w:shd w:val="clear" w:color="auto" w:fill="EAE9ED"/>
+          <w:lang w:val="en-US" w:eastAsia="ru-RU"/>
+        </w:rPr>
+        <w:t>else</w:t>
+      </w:r>
+      <w:r>
+        <w:rPr>
+          <w:rFonts w:ascii="Segoe UI" w:eastAsia="Times New Roman" w:hAnsi="Segoe UI" w:cs="Segoe UI"/>
+          <w:color w:val="10162F"/>
+          <w:sz w:val="27"/>
+          <w:szCs w:val="27"/>
+          <w:lang w:val="en-US" w:eastAsia="ru-RU"/>
+        </w:rPr>
+        <w:t> statement add the following line of code:</w:t>
+      </w:r>
+    </w:p>
+    <w:p>
+      <w:pPr>
+        <w:jc w:val="both"/>
+        <w:rPr>
+          <w:b/>
+          <w:bCs/>
+          <w:lang w:val="en-US"/>
+        </w:rPr>
+      </w:pPr>
+    </w:p>
+    <w:p>
+      <w:pPr>
+        <w:jc w:val="both"/>
+        <w:rPr>
+          <w:rStyle w:val="mtk1"/>
+          <w:rFonts w:ascii="Ubuntu Mono" w:hAnsi="Ubuntu Mono"/>
+          <w:color w:val="FFFFFF"/>
+          <w:sz w:val="21"/>
+          <w:szCs w:val="21"/>
+          <w:shd w:val="clear" w:color="auto" w:fill="211E2F"/>
+          <w:lang w:val="en-US"/>
+        </w:rPr>
+      </w:pPr>
+      <w:r>
+        <w:rPr>
+          <w:rStyle w:val="mtk1"/>
+          <w:rFonts w:ascii="Ubuntu Mono" w:hAnsi="Ubuntu Mono"/>
+          <w:color w:val="FFFFFF"/>
+          <w:sz w:val="21"/>
+          <w:szCs w:val="21"/>
+          <w:shd w:val="clear" w:color="auto" w:fill="211E2F"/>
+          <w:lang w:val="en-US"/>
+        </w:rPr>
+        <w:t>print(str(type(</w:t>
+      </w:r>
+      <w:r>
+        <w:rPr>
+          <w:rStyle w:val="mtk9"/>
+          <w:rFonts w:ascii="Ubuntu Mono" w:hAnsi="Ubuntu Mono"/>
+          <w:color w:val="FF8973"/>
+          <w:sz w:val="21"/>
+          <w:szCs w:val="21"/>
+          <w:shd w:val="clear" w:color="auto" w:fill="211E2F"/>
+          <w:lang w:val="en-US"/>
+        </w:rPr>
+        <w:t>element</w:t>
+      </w:r>
+      <w:r>
+        <w:rPr>
+          <w:rStyle w:val="mtk1"/>
+          <w:rFonts w:ascii="Ubuntu Mono" w:hAnsi="Ubuntu Mono"/>
+          <w:color w:val="FFFFFF"/>
+          <w:sz w:val="21"/>
+          <w:szCs w:val="21"/>
+          <w:shd w:val="clear" w:color="auto" w:fill="211E2F"/>
+          <w:lang w:val="en-US"/>
+        </w:rPr>
+        <w:t>)) + </w:t>
+      </w:r>
+      <w:r>
+        <w:rPr>
+          <w:rStyle w:val="mtk8"/>
+          <w:rFonts w:ascii="Ubuntu Mono" w:hAnsi="Ubuntu Mono"/>
+          <w:color w:val="FFE083"/>
+          <w:sz w:val="21"/>
+          <w:szCs w:val="21"/>
+          <w:shd w:val="clear" w:color="auto" w:fill="211E2F"/>
+          <w:lang w:val="en-US"/>
+        </w:rPr>
+        <w:t>" does not have the count attribute :("</w:t>
+      </w:r>
+      <w:r>
+        <w:rPr>
+          <w:rStyle w:val="mtk1"/>
+          <w:rFonts w:ascii="Ubuntu Mono" w:hAnsi="Ubuntu Mono"/>
+          <w:color w:val="FFFFFF"/>
+          <w:sz w:val="21"/>
+          <w:szCs w:val="21"/>
+          <w:shd w:val="clear" w:color="auto" w:fill="211E2F"/>
+          <w:lang w:val="en-US"/>
+        </w:rPr>
+        <w:t>)</w:t>
+      </w:r>
+    </w:p>
+    <w:p>
+      <w:pPr>
+        <w:jc w:val="both"/>
+        <w:rPr>
+          <w:rStyle w:val="mtk1"/>
+          <w:rFonts w:ascii="Ubuntu Mono" w:hAnsi="Ubuntu Mono"/>
+          <w:color w:val="FFFFFF"/>
+          <w:sz w:val="21"/>
+          <w:szCs w:val="21"/>
+          <w:shd w:val="clear" w:color="auto" w:fill="211E2F"/>
+          <w:lang w:val="en-US"/>
+        </w:rPr>
+      </w:pPr>
+    </w:p>
+    <w:p>
+      <w:pPr>
+        <w:jc w:val="both"/>
+        <w:rPr>
+          <w:rFonts w:ascii="Segoe UI" w:hAnsi="Segoe UI" w:cs="Segoe UI"/>
+          <w:color w:val="10162F"/>
+          <w:sz w:val="26"/>
+          <w:szCs w:val="26"/>
+          <w:lang w:val="en-US"/>
+        </w:rPr>
+      </w:pPr>
+      <w:r>
+        <w:rPr>
+          <w:rFonts w:ascii="Segoe UI" w:hAnsi="Segoe UI" w:cs="Segoe UI"/>
+          <w:color w:val="10162F"/>
+          <w:sz w:val="26"/>
+          <w:szCs w:val="26"/>
+          <w:lang w:val="en-US"/>
+        </w:rPr>
+        <w:t>your else statement should look like this:</w:t>
+      </w:r>
+    </w:p>
+    <w:p>
+      <w:pPr>
+        <w:shd w:val="clear" w:color="auto" w:fill="000000" w:themeFill="text1"/>
+        <w:jc w:val="both"/>
+        <w:rPr>
+          <w:rStyle w:val="mtk1"/>
+          <w:rFonts w:ascii="Ubuntu Mono" w:hAnsi="Ubuntu Mono"/>
+          <w:color w:val="FFFFFF"/>
+          <w:sz w:val="21"/>
+          <w:szCs w:val="21"/>
+          <w:lang w:val="en-US"/>
+        </w:rPr>
+      </w:pPr>
+      <w:r>
+        <w:rPr>
+          <w:rStyle w:val="mtk12"/>
+          <w:rFonts w:ascii="Ubuntu Mono" w:hAnsi="Ubuntu Mono"/>
+          <w:color w:val="B3CCFF"/>
+          <w:sz w:val="21"/>
+          <w:szCs w:val="21"/>
+          <w:lang w:val="en-US"/>
+        </w:rPr>
+        <w:t>else</w:t>
+      </w:r>
+      <w:r>
+        <w:rPr>
+          <w:rStyle w:val="mtk1"/>
+          <w:rFonts w:ascii="Ubuntu Mono" w:hAnsi="Ubuntu Mono"/>
+          <w:color w:val="FFFFFF"/>
+          <w:sz w:val="21"/>
+          <w:szCs w:val="21"/>
+          <w:lang w:val="en-US"/>
+        </w:rPr>
+        <w:t>:</w:t>
+      </w:r>
+      <w:r>
+        <w:rPr>
+          <w:rFonts w:ascii="Ubuntu Mono" w:hAnsi="Ubuntu Mono"/>
+          <w:color w:val="939598"/>
+          <w:sz w:val="21"/>
+          <w:szCs w:val="21"/>
+          <w:lang w:val="en-US"/>
+        </w:rPr>
+        <w:br/>
+      </w:r>
+      <w:r>
+        <w:rPr>
+          <w:rStyle w:val="mtk1"/>
+          <w:rFonts w:ascii="Ubuntu Mono" w:hAnsi="Ubuntu Mono"/>
+          <w:color w:val="FFFFFF"/>
+          <w:sz w:val="21"/>
+          <w:szCs w:val="21"/>
+          <w:lang w:val="en-US"/>
+        </w:rPr>
+        <w:t>  print(str(type(</w:t>
+      </w:r>
+      <w:r>
+        <w:rPr>
+          <w:rStyle w:val="mtk9"/>
+          <w:rFonts w:ascii="Ubuntu Mono" w:hAnsi="Ubuntu Mono"/>
+          <w:color w:val="FF8973"/>
+          <w:sz w:val="21"/>
+          <w:szCs w:val="21"/>
+          <w:lang w:val="en-US"/>
+        </w:rPr>
+        <w:t>element</w:t>
+      </w:r>
+      <w:r>
+        <w:rPr>
+          <w:rStyle w:val="mtk1"/>
+          <w:rFonts w:ascii="Ubuntu Mono" w:hAnsi="Ubuntu Mono"/>
+          <w:color w:val="FFFFFF"/>
+          <w:sz w:val="21"/>
+          <w:szCs w:val="21"/>
+          <w:lang w:val="en-US"/>
+        </w:rPr>
+        <w:t>)) + </w:t>
+      </w:r>
+      <w:r>
+        <w:rPr>
+          <w:rStyle w:val="mtk8"/>
+          <w:rFonts w:ascii="Ubuntu Mono" w:hAnsi="Ubuntu Mono"/>
+          <w:color w:val="FFE083"/>
+          <w:sz w:val="21"/>
+          <w:szCs w:val="21"/>
+          <w:lang w:val="en-US"/>
+        </w:rPr>
+        <w:t>" does not have the count attribute :("</w:t>
+      </w:r>
+      <w:r>
+        <w:rPr>
+          <w:rStyle w:val="mtk1"/>
+          <w:rFonts w:ascii="Ubuntu Mono" w:hAnsi="Ubuntu Mono"/>
+          <w:color w:val="FFFFFF"/>
+          <w:sz w:val="21"/>
+          <w:szCs w:val="21"/>
+          <w:lang w:val="en-US"/>
+        </w:rPr>
+        <w:t>)</w:t>
+      </w:r>
+    </w:p>
+    <w:p>
+      <w:pPr>
+        <w:shd w:val="clear" w:color="auto" w:fill="000000" w:themeFill="text1"/>
+        <w:jc w:val="both"/>
+        <w:rPr>
+          <w:rStyle w:val="mtk1"/>
+          <w:rFonts w:ascii="Ubuntu Mono" w:hAnsi="Ubuntu Mono"/>
+          <w:color w:val="FFFFFF"/>
+          <w:sz w:val="21"/>
+          <w:szCs w:val="21"/>
+          <w:lang w:val="en-US"/>
+        </w:rPr>
+      </w:pPr>
+    </w:p>
+    <w:p>
+      <w:pPr>
+        <w:shd w:val="clear" w:color="auto" w:fill="000000" w:themeFill="text1"/>
+        <w:jc w:val="both"/>
+        <w:rPr>
+          <w:rFonts w:ascii="Segoe UI" w:hAnsi="Segoe UI" w:cs="Segoe UI"/>
+          <w:color w:val="10162F"/>
+          <w:sz w:val="26"/>
+          <w:szCs w:val="26"/>
+          <w:shd w:val="clear" w:color="auto" w:fill="FFFFFF"/>
+          <w:lang w:val="en-US"/>
+        </w:rPr>
+      </w:pPr>
+      <w:r>
+        <w:rPr>
+          <w:rFonts w:ascii="Segoe UI" w:hAnsi="Segoe UI" w:cs="Segoe UI"/>
+          <w:color w:val="10162F"/>
+          <w:sz w:val="26"/>
+          <w:szCs w:val="26"/>
+          <w:shd w:val="clear" w:color="auto" w:fill="FFFFFF"/>
+          <w:lang w:val="en-US"/>
+        </w:rPr>
+        <w:t>Let’s go over the terminal output of the past two instructions. You should see the following output in your terminal right now:</w:t>
+      </w:r>
+    </w:p>
+    <w:p>
+      <w:pPr>
+        <w:shd w:val="clear" w:color="auto" w:fill="000000" w:themeFill="text1"/>
+        <w:jc w:val="both"/>
+        <w:rPr>
+          <w:rFonts w:ascii="Segoe UI" w:hAnsi="Segoe UI" w:cs="Segoe UI"/>
+          <w:color w:val="10162F"/>
+          <w:sz w:val="26"/>
+          <w:szCs w:val="26"/>
+          <w:shd w:val="clear" w:color="auto" w:fill="FFFFFF"/>
+          <w:lang w:val="en-US"/>
+        </w:rPr>
+      </w:pPr>
+    </w:p>
+    <w:p>
+      <w:pPr>
+        <w:shd w:val="clear" w:color="auto" w:fill="000000" w:themeFill="text1"/>
+        <w:jc w:val="both"/>
+        <w:rPr>
+          <w:rStyle w:val="mtk1"/>
+          <w:rFonts w:ascii="Ubuntu Mono" w:hAnsi="Ubuntu Mono"/>
+          <w:color w:val="FFFFFF"/>
+          <w:sz w:val="21"/>
+          <w:szCs w:val="21"/>
+          <w:lang w:val="en-US"/>
+        </w:rPr>
+      </w:pPr>
+      <w:r>
+        <w:rPr>
+          <w:rStyle w:val="mtk1"/>
+          <w:rFonts w:ascii="Ubuntu Mono" w:hAnsi="Ubuntu Mono"/>
+          <w:color w:val="FFFFFF"/>
+          <w:sz w:val="21"/>
+          <w:szCs w:val="21"/>
+          <w:lang w:val="en-US"/>
+        </w:rPr>
+        <w:t>&lt;class '</w:t>
+      </w:r>
+      <w:proofErr w:type="spellStart"/>
+      <w:r>
+        <w:rPr>
+          <w:rStyle w:val="mtk1"/>
+          <w:rFonts w:ascii="Ubuntu Mono" w:hAnsi="Ubuntu Mono"/>
+          <w:color w:val="FFFFFF"/>
+          <w:sz w:val="21"/>
+          <w:szCs w:val="21"/>
+          <w:lang w:val="en-US"/>
+        </w:rPr>
+        <w:t>dict</w:t>
+      </w:r>
+      <w:proofErr w:type="spellEnd"/>
+      <w:r>
+        <w:rPr>
+          <w:rStyle w:val="mtk1"/>
+          <w:rFonts w:ascii="Ubuntu Mono" w:hAnsi="Ubuntu Mono"/>
+          <w:color w:val="FFFFFF"/>
+          <w:sz w:val="21"/>
+          <w:szCs w:val="21"/>
+          <w:lang w:val="en-US"/>
+        </w:rPr>
+        <w:t>'&gt; does not have the count attribute :(</w:t>
+      </w:r>
+      <w:r>
+        <w:rPr>
+          <w:rFonts w:ascii="Ubuntu Mono" w:hAnsi="Ubuntu Mono"/>
+          <w:color w:val="939598"/>
+          <w:sz w:val="21"/>
+          <w:szCs w:val="21"/>
+          <w:lang w:val="en-US"/>
+        </w:rPr>
+        <w:br/>
+      </w:r>
+      <w:r>
+        <w:rPr>
+          <w:rStyle w:val="mtk1"/>
+          <w:rFonts w:ascii="Ubuntu Mono" w:hAnsi="Ubuntu Mono"/>
+          <w:color w:val="FFFFFF"/>
+          <w:sz w:val="21"/>
+          <w:szCs w:val="21"/>
+          <w:lang w:val="en-US"/>
+        </w:rPr>
+        <w:t>&lt;class 'str'&gt; has the count attribute!</w:t>
+      </w:r>
+      <w:r>
+        <w:rPr>
+          <w:rFonts w:ascii="Ubuntu Mono" w:hAnsi="Ubuntu Mono"/>
+          <w:color w:val="939598"/>
+          <w:sz w:val="21"/>
+          <w:szCs w:val="21"/>
+          <w:lang w:val="en-US"/>
+        </w:rPr>
+        <w:br/>
+      </w:r>
+      <w:r>
+        <w:rPr>
+          <w:rStyle w:val="mtk1"/>
+          <w:rFonts w:ascii="Ubuntu Mono" w:hAnsi="Ubuntu Mono"/>
+          <w:color w:val="FFFFFF"/>
+          <w:sz w:val="21"/>
+          <w:szCs w:val="21"/>
+          <w:lang w:val="en-US"/>
+        </w:rPr>
+        <w:t>&lt;class 'int'&gt; does not have the count attribute :(</w:t>
+      </w:r>
+      <w:r>
+        <w:rPr>
+          <w:rFonts w:ascii="Ubuntu Mono" w:hAnsi="Ubuntu Mono"/>
+          <w:color w:val="939598"/>
+          <w:sz w:val="21"/>
+          <w:szCs w:val="21"/>
+          <w:lang w:val="en-US"/>
+        </w:rPr>
+        <w:br/>
+      </w:r>
+      <w:r>
+        <w:rPr>
+          <w:rStyle w:val="mtk1"/>
+          <w:rFonts w:ascii="Ubuntu Mono" w:hAnsi="Ubuntu Mono"/>
+          <w:color w:val="FFFFFF"/>
+          <w:sz w:val="21"/>
+          <w:szCs w:val="21"/>
+          <w:lang w:val="en-US"/>
+        </w:rPr>
+        <w:t>&lt;class 'list'&gt; has the count attribute!</w:t>
+      </w:r>
+    </w:p>
+    <w:p>
+      <w:pPr>
+        <w:shd w:val="clear" w:color="auto" w:fill="000000" w:themeFill="text1"/>
+        <w:jc w:val="both"/>
+        <w:rPr>
+          <w:rStyle w:val="mtk1"/>
+          <w:rFonts w:ascii="Ubuntu Mono" w:hAnsi="Ubuntu Mono"/>
+          <w:color w:val="FFFFFF"/>
+          <w:sz w:val="21"/>
+          <w:szCs w:val="21"/>
+          <w:lang w:val="en-US"/>
+        </w:rPr>
+      </w:pPr>
+    </w:p>
+    <w:p>
+      <w:pPr>
+        <w:pStyle w:val="p1qg33igem5pagn4kpmirjw"/>
+        <w:shd w:val="clear" w:color="auto" w:fill="FFFFFF"/>
+        <w:spacing w:before="0" w:beforeAutospacing="0"/>
+        <w:rPr>
+          <w:rFonts w:ascii="Segoe UI" w:hAnsi="Segoe UI" w:cs="Segoe UI"/>
+          <w:color w:val="10162F"/>
+          <w:sz w:val="26"/>
+          <w:szCs w:val="26"/>
+          <w:lang w:val="en-US"/>
+        </w:rPr>
+      </w:pPr>
+      <w:r>
+        <w:rPr>
+          <w:rFonts w:ascii="Segoe UI" w:hAnsi="Segoe UI" w:cs="Segoe UI"/>
+          <w:color w:val="10162F"/>
+          <w:sz w:val="26"/>
+          <w:szCs w:val="26"/>
+          <w:lang w:val="en-US"/>
+        </w:rPr>
+        <w:t>This is because dictionaries and integers both do not have a </w:t>
+      </w:r>
+      <w:r>
+        <w:rPr>
+          <w:rStyle w:val="HTML"/>
+          <w:rFonts w:ascii="Ubuntu Mono" w:hAnsi="Ubuntu Mono"/>
+          <w:color w:val="15141F"/>
+          <w:sz w:val="21"/>
+          <w:szCs w:val="21"/>
+          <w:shd w:val="clear" w:color="auto" w:fill="EAE9ED"/>
+          <w:lang w:val="en-US"/>
+        </w:rPr>
+        <w:t>count</w:t>
+      </w:r>
+      <w:r>
+        <w:rPr>
+          <w:rFonts w:ascii="Segoe UI" w:hAnsi="Segoe UI" w:cs="Segoe UI"/>
+          <w:color w:val="10162F"/>
+          <w:sz w:val="26"/>
+          <w:szCs w:val="26"/>
+          <w:lang w:val="en-US"/>
+        </w:rPr>
+        <w:t> attribute, while strings and lists do. In this exercise, we have iterated through </w:t>
+      </w:r>
+      <w:proofErr w:type="spellStart"/>
+      <w:r>
+        <w:rPr>
+          <w:rStyle w:val="HTML"/>
+          <w:rFonts w:ascii="Ubuntu Mono" w:hAnsi="Ubuntu Mono"/>
+          <w:color w:val="15141F"/>
+          <w:sz w:val="21"/>
+          <w:szCs w:val="21"/>
+          <w:shd w:val="clear" w:color="auto" w:fill="EAE9ED"/>
+          <w:lang w:val="en-US"/>
+        </w:rPr>
+        <w:t>can_we_count_it</w:t>
+      </w:r>
+      <w:proofErr w:type="spellEnd"/>
+      <w:r>
+        <w:rPr>
+          <w:rFonts w:ascii="Segoe UI" w:hAnsi="Segoe UI" w:cs="Segoe UI"/>
+          <w:color w:val="10162F"/>
+          <w:sz w:val="26"/>
+          <w:szCs w:val="26"/>
+          <w:lang w:val="en-US"/>
+        </w:rPr>
+        <w:t> and used </w:t>
+      </w:r>
+      <w:proofErr w:type="spellStart"/>
+      <w:proofErr w:type="gramStart"/>
+      <w:r>
+        <w:rPr>
+          <w:rStyle w:val="HTML"/>
+          <w:rFonts w:ascii="Ubuntu Mono" w:hAnsi="Ubuntu Mono"/>
+          <w:color w:val="15141F"/>
+          <w:sz w:val="21"/>
+          <w:szCs w:val="21"/>
+          <w:shd w:val="clear" w:color="auto" w:fill="EAE9ED"/>
+          <w:lang w:val="en-US"/>
+        </w:rPr>
+        <w:t>hasattr</w:t>
+      </w:r>
+      <w:proofErr w:type="spellEnd"/>
+      <w:r>
+        <w:rPr>
+          <w:rStyle w:val="HTML"/>
+          <w:rFonts w:ascii="Ubuntu Mono" w:hAnsi="Ubuntu Mono"/>
+          <w:color w:val="15141F"/>
+          <w:sz w:val="21"/>
+          <w:szCs w:val="21"/>
+          <w:shd w:val="clear" w:color="auto" w:fill="EAE9ED"/>
+          <w:lang w:val="en-US"/>
+        </w:rPr>
+        <w:t>(</w:t>
+      </w:r>
+      <w:proofErr w:type="gramEnd"/>
+      <w:r>
+        <w:rPr>
+          <w:rStyle w:val="HTML"/>
+          <w:rFonts w:ascii="Ubuntu Mono" w:hAnsi="Ubuntu Mono"/>
+          <w:color w:val="15141F"/>
+          <w:sz w:val="21"/>
+          <w:szCs w:val="21"/>
+          <w:shd w:val="clear" w:color="auto" w:fill="EAE9ED"/>
+          <w:lang w:val="en-US"/>
+        </w:rPr>
+        <w:t>)</w:t>
+      </w:r>
+      <w:r>
+        <w:rPr>
+          <w:rFonts w:ascii="Segoe UI" w:hAnsi="Segoe UI" w:cs="Segoe UI"/>
+          <w:color w:val="10162F"/>
+          <w:sz w:val="26"/>
+          <w:szCs w:val="26"/>
+          <w:lang w:val="en-US"/>
+        </w:rPr>
+        <w:t> to determine which elements have a </w:t>
+      </w:r>
+      <w:r>
+        <w:rPr>
+          <w:rStyle w:val="HTML"/>
+          <w:rFonts w:ascii="Ubuntu Mono" w:hAnsi="Ubuntu Mono"/>
+          <w:color w:val="15141F"/>
+          <w:sz w:val="21"/>
+          <w:szCs w:val="21"/>
+          <w:shd w:val="clear" w:color="auto" w:fill="EAE9ED"/>
+          <w:lang w:val="en-US"/>
+        </w:rPr>
+        <w:t>count</w:t>
+      </w:r>
+      <w:r>
+        <w:rPr>
+          <w:rFonts w:ascii="Segoe UI" w:hAnsi="Segoe UI" w:cs="Segoe UI"/>
+          <w:color w:val="10162F"/>
+          <w:sz w:val="26"/>
+          <w:szCs w:val="26"/>
+          <w:lang w:val="en-US"/>
+        </w:rPr>
+        <w:t> attribute. We never actually used the count method, but you can read more about it </w:t>
+      </w:r>
+      <w:hyperlink r:id="rId13" w:tgtFrame="_blank" w:history="1">
+        <w:r>
+          <w:rPr>
+            <w:rStyle w:val="a4"/>
+            <w:rFonts w:ascii="Segoe UI" w:hAnsi="Segoe UI" w:cs="Segoe UI"/>
+            <w:sz w:val="26"/>
+            <w:szCs w:val="26"/>
+            <w:bdr w:val="none" w:sz="0" w:space="0" w:color="auto" w:frame="1"/>
+            <w:lang w:val="en-US"/>
+          </w:rPr>
+          <w:t>here</w:t>
+        </w:r>
+      </w:hyperlink>
+      <w:r>
+        <w:rPr>
+          <w:rFonts w:ascii="Segoe UI" w:hAnsi="Segoe UI" w:cs="Segoe UI"/>
+          <w:color w:val="10162F"/>
+          <w:sz w:val="26"/>
+          <w:szCs w:val="26"/>
+          <w:lang w:val="en-US"/>
+        </w:rPr>
+        <w:t> if you are curious about what it is.</w:t>
+      </w:r>
+    </w:p>
+    <w:p>
+      <w:pPr>
+        <w:pStyle w:val="p1qg33igem5pagn4kpmirjw"/>
+        <w:shd w:val="clear" w:color="auto" w:fill="FFFFFF"/>
+        <w:spacing w:before="0" w:beforeAutospacing="0" w:after="0" w:afterAutospacing="0"/>
+        <w:rPr>
+          <w:rFonts w:ascii="Segoe UI" w:hAnsi="Segoe UI" w:cs="Segoe UI"/>
+          <w:color w:val="10162F"/>
+          <w:sz w:val="26"/>
+          <w:szCs w:val="26"/>
+          <w:lang w:val="en-US"/>
+        </w:rPr>
+      </w:pPr>
+      <w:r>
+        <w:rPr>
+          <w:rFonts w:ascii="Segoe UI" w:hAnsi="Segoe UI" w:cs="Segoe UI"/>
+          <w:color w:val="10162F"/>
+          <w:sz w:val="26"/>
+          <w:szCs w:val="26"/>
+          <w:lang w:val="en-US"/>
+        </w:rPr>
+        <w:t>Click run to move onto the next exercise!</w:t>
+      </w:r>
+    </w:p>
+    <w:p>
+      <w:pPr>
+        <w:shd w:val="clear" w:color="auto" w:fill="000000" w:themeFill="text1"/>
+        <w:jc w:val="both"/>
+        <w:rPr>
+          <w:b/>
+          <w:bCs/>
+          <w:lang w:val="en-US"/>
+        </w:rPr>
+      </w:pPr>
+    </w:p>
+    <w:p>
+      <w:pPr>
+        <w:shd w:val="clear" w:color="auto" w:fill="000000" w:themeFill="text1"/>
+        <w:jc w:val="both"/>
+        <w:rPr>
+          <w:b/>
+          <w:bCs/>
+          <w:lang w:val="en-US"/>
+        </w:rPr>
+      </w:pPr>
+      <w:r>
+        <w:rPr>
+          <w:b/>
+          <w:bCs/>
+          <w:lang w:val="en-US"/>
+        </w:rPr>
+        <w:t>script.py</w:t>
+      </w:r>
+    </w:p>
+    <w:p>
+      <w:pPr>
+        <w:shd w:val="clear" w:color="auto" w:fill="1E1E1E"/>
+        <w:spacing w:after="0" w:line="360" w:lineRule="atLeast"/>
+        <w:rPr>
+          <w:rFonts w:ascii="Consolas" w:eastAsia="Times New Roman" w:hAnsi="Consolas" w:cs="Times New Roman"/>
+          <w:color w:val="FFFFFF"/>
+          <w:sz w:val="21"/>
+          <w:szCs w:val="21"/>
+          <w:lang w:val="en-US" w:eastAsia="ru-RU"/>
+        </w:rPr>
+      </w:pPr>
+      <w:r>
+        <w:rPr>
+          <w:rFonts w:ascii="Consolas" w:eastAsia="Times New Roman" w:hAnsi="Consolas" w:cs="Times New Roman"/>
+          <w:color w:val="FF8973"/>
+          <w:sz w:val="21"/>
+          <w:szCs w:val="21"/>
+          <w:lang w:val="en-US" w:eastAsia="ru-RU"/>
+        </w:rPr>
+        <w:t>can_we_count_it</w:t>
+      </w:r>
+      <w:r>
+        <w:rPr>
+          <w:rFonts w:ascii="Consolas" w:eastAsia="Times New Roman" w:hAnsi="Consolas" w:cs="Times New Roman"/>
+          <w:color w:val="FFFFFF"/>
+          <w:sz w:val="21"/>
+          <w:szCs w:val="21"/>
+          <w:lang w:val="en-US" w:eastAsia="ru-RU"/>
+        </w:rPr>
+        <w:t> = [{</w:t>
+      </w:r>
+      <w:r>
+        <w:rPr>
+          <w:rFonts w:ascii="Consolas" w:eastAsia="Times New Roman" w:hAnsi="Consolas" w:cs="Times New Roman"/>
+          <w:color w:val="FFE083"/>
+          <w:sz w:val="21"/>
+          <w:szCs w:val="21"/>
+          <w:lang w:val="en-US" w:eastAsia="ru-RU"/>
+        </w:rPr>
+        <w:t>'s'</w:t>
+      </w:r>
+      <w:r>
+        <w:rPr>
+          <w:rFonts w:ascii="Consolas" w:eastAsia="Times New Roman" w:hAnsi="Consolas" w:cs="Times New Roman"/>
+          <w:color w:val="FFFFFF"/>
+          <w:sz w:val="21"/>
+          <w:szCs w:val="21"/>
+          <w:lang w:val="en-US" w:eastAsia="ru-RU"/>
+        </w:rPr>
+        <w:t>: </w:t>
+      </w:r>
+      <w:r>
+        <w:rPr>
+          <w:rFonts w:ascii="Consolas" w:eastAsia="Times New Roman" w:hAnsi="Consolas" w:cs="Times New Roman"/>
+          <w:color w:val="B3CCFF"/>
+          <w:sz w:val="21"/>
+          <w:szCs w:val="21"/>
+          <w:lang w:val="en-US" w:eastAsia="ru-RU"/>
+        </w:rPr>
+        <w:t>False</w:t>
+      </w:r>
+      <w:r>
+        <w:rPr>
+          <w:rFonts w:ascii="Consolas" w:eastAsia="Times New Roman" w:hAnsi="Consolas" w:cs="Times New Roman"/>
+          <w:color w:val="FFFFFF"/>
+          <w:sz w:val="21"/>
+          <w:szCs w:val="21"/>
+          <w:lang w:val="en-US" w:eastAsia="ru-RU"/>
+        </w:rPr>
+        <w:t>}, </w:t>
+      </w:r>
+      <w:r>
+        <w:rPr>
+          <w:rFonts w:ascii="Consolas" w:eastAsia="Times New Roman" w:hAnsi="Consolas" w:cs="Times New Roman"/>
+          <w:color w:val="FFE083"/>
+          <w:sz w:val="21"/>
+          <w:szCs w:val="21"/>
+          <w:lang w:val="en-US" w:eastAsia="ru-RU"/>
+        </w:rPr>
+        <w:t>"sassafrass"</w:t>
+      </w:r>
+      <w:r>
+        <w:rPr>
+          <w:rFonts w:ascii="Consolas" w:eastAsia="Times New Roman" w:hAnsi="Consolas" w:cs="Times New Roman"/>
+          <w:color w:val="FFFFFF"/>
+          <w:sz w:val="21"/>
+          <w:szCs w:val="21"/>
+          <w:lang w:val="en-US" w:eastAsia="ru-RU"/>
+        </w:rPr>
+        <w:t>, </w:t>
+      </w:r>
+      <w:r>
+        <w:rPr>
+          <w:rFonts w:ascii="Consolas" w:eastAsia="Times New Roman" w:hAnsi="Consolas" w:cs="Times New Roman"/>
+          <w:color w:val="FF8973"/>
+          <w:sz w:val="21"/>
+          <w:szCs w:val="21"/>
+          <w:lang w:val="en-US" w:eastAsia="ru-RU"/>
+        </w:rPr>
+        <w:t>18</w:t>
+      </w:r>
+      <w:r>
+        <w:rPr>
+          <w:rFonts w:ascii="Consolas" w:eastAsia="Times New Roman" w:hAnsi="Consolas" w:cs="Times New Roman"/>
+          <w:color w:val="FFFFFF"/>
+          <w:sz w:val="21"/>
+          <w:szCs w:val="21"/>
+          <w:lang w:val="en-US" w:eastAsia="ru-RU"/>
+        </w:rPr>
+        <w:t>, [</w:t>
+      </w:r>
+      <w:r>
+        <w:rPr>
+          <w:rFonts w:ascii="Consolas" w:eastAsia="Times New Roman" w:hAnsi="Consolas" w:cs="Times New Roman"/>
+          <w:color w:val="FFE083"/>
+          <w:sz w:val="21"/>
+          <w:szCs w:val="21"/>
+          <w:lang w:val="en-US" w:eastAsia="ru-RU"/>
+        </w:rPr>
+        <w:t>"a"</w:t>
+      </w:r>
+      <w:r>
+        <w:rPr>
+          <w:rFonts w:ascii="Consolas" w:eastAsia="Times New Roman" w:hAnsi="Consolas" w:cs="Times New Roman"/>
+          <w:color w:val="FFFFFF"/>
+          <w:sz w:val="21"/>
+          <w:szCs w:val="21"/>
+          <w:lang w:val="en-US" w:eastAsia="ru-RU"/>
+        </w:rPr>
+        <w:t>, </w:t>
+      </w:r>
+      <w:r>
+        <w:rPr>
+          <w:rFonts w:ascii="Consolas" w:eastAsia="Times New Roman" w:hAnsi="Consolas" w:cs="Times New Roman"/>
+          <w:color w:val="FFE083"/>
+          <w:sz w:val="21"/>
+          <w:szCs w:val="21"/>
+          <w:lang w:val="en-US" w:eastAsia="ru-RU"/>
+        </w:rPr>
+        <w:t>"c"</w:t>
+      </w:r>
+      <w:r>
+        <w:rPr>
+          <w:rFonts w:ascii="Consolas" w:eastAsia="Times New Roman" w:hAnsi="Consolas" w:cs="Times New Roman"/>
+          <w:color w:val="FFFFFF"/>
+          <w:sz w:val="21"/>
+          <w:szCs w:val="21"/>
+          <w:lang w:val="en-US" w:eastAsia="ru-RU"/>
+        </w:rPr>
+        <w:t>, </w:t>
+      </w:r>
+      <w:r>
+        <w:rPr>
+          <w:rFonts w:ascii="Consolas" w:eastAsia="Times New Roman" w:hAnsi="Consolas" w:cs="Times New Roman"/>
+          <w:color w:val="FFE083"/>
+          <w:sz w:val="21"/>
+          <w:szCs w:val="21"/>
+          <w:lang w:val="en-US" w:eastAsia="ru-RU"/>
+        </w:rPr>
+        <w:t>"s"</w:t>
+      </w:r>
+      <w:r>
+        <w:rPr>
+          <w:rFonts w:ascii="Consolas" w:eastAsia="Times New Roman" w:hAnsi="Consolas" w:cs="Times New Roman"/>
+          <w:color w:val="FFFFFF"/>
+          <w:sz w:val="21"/>
+          <w:szCs w:val="21"/>
+          <w:lang w:val="en-US" w:eastAsia="ru-RU"/>
+        </w:rPr>
+        <w:t>, </w:t>
+      </w:r>
+      <w:r>
+        <w:rPr>
+          <w:rFonts w:ascii="Consolas" w:eastAsia="Times New Roman" w:hAnsi="Consolas" w:cs="Times New Roman"/>
+          <w:color w:val="FFE083"/>
+          <w:sz w:val="21"/>
+          <w:szCs w:val="21"/>
+          <w:lang w:val="en-US" w:eastAsia="ru-RU"/>
+        </w:rPr>
+        <w:t>"d"</w:t>
+      </w:r>
+      <w:r>
+        <w:rPr>
+          <w:rFonts w:ascii="Consolas" w:eastAsia="Times New Roman" w:hAnsi="Consolas" w:cs="Times New Roman"/>
+          <w:color w:val="FFFFFF"/>
+          <w:sz w:val="21"/>
+          <w:szCs w:val="21"/>
+          <w:lang w:val="en-US" w:eastAsia="ru-RU"/>
+        </w:rPr>
+        <w:t>, </w:t>
+      </w:r>
+      <w:r>
+        <w:rPr>
+          <w:rFonts w:ascii="Consolas" w:eastAsia="Times New Roman" w:hAnsi="Consolas" w:cs="Times New Roman"/>
+          <w:color w:val="FFE083"/>
+          <w:sz w:val="21"/>
+          <w:szCs w:val="21"/>
+          <w:lang w:val="en-US" w:eastAsia="ru-RU"/>
+        </w:rPr>
+        <w:t>"s"</w:t>
+      </w:r>
+      <w:r>
+        <w:rPr>
+          <w:rFonts w:ascii="Consolas" w:eastAsia="Times New Roman" w:hAnsi="Consolas" w:cs="Times New Roman"/>
+          <w:color w:val="FFFFFF"/>
+          <w:sz w:val="21"/>
+          <w:szCs w:val="21"/>
+          <w:lang w:val="en-US" w:eastAsia="ru-RU"/>
+        </w:rPr>
+        <w:t>]]</w:t>
+      </w:r>
+    </w:p>
+    <w:p>
+      <w:pPr>
+        <w:shd w:val="clear" w:color="auto" w:fill="1E1E1E"/>
+        <w:spacing w:after="0" w:line="360" w:lineRule="atLeast"/>
+        <w:rPr>
+          <w:rFonts w:ascii="Consolas" w:eastAsia="Times New Roman" w:hAnsi="Consolas" w:cs="Times New Roman"/>
+          <w:color w:val="FFFFFF"/>
+          <w:sz w:val="21"/>
+          <w:szCs w:val="21"/>
+          <w:lang w:val="en-US" w:eastAsia="ru-RU"/>
+        </w:rPr>
+      </w:pPr>
+    </w:p>
+    <w:p>
+      <w:pPr>
+        <w:shd w:val="clear" w:color="auto" w:fill="1E1E1E"/>
+        <w:spacing w:after="0" w:line="360" w:lineRule="atLeast"/>
+        <w:rPr>
+          <w:rFonts w:ascii="Consolas" w:eastAsia="Times New Roman" w:hAnsi="Consolas" w:cs="Times New Roman"/>
+          <w:color w:val="FFFFFF"/>
+          <w:sz w:val="21"/>
+          <w:szCs w:val="21"/>
+          <w:lang w:val="en-US" w:eastAsia="ru-RU"/>
+        </w:rPr>
+      </w:pPr>
+      <w:r>
+        <w:rPr>
+          <w:rFonts w:ascii="Consolas" w:eastAsia="Times New Roman" w:hAnsi="Consolas" w:cs="Times New Roman"/>
+          <w:color w:val="B3CCFF"/>
+          <w:sz w:val="21"/>
+          <w:szCs w:val="21"/>
+          <w:lang w:val="en-US" w:eastAsia="ru-RU"/>
+        </w:rPr>
+        <w:t>for</w:t>
+      </w:r>
+      <w:r>
+        <w:rPr>
+          <w:rFonts w:ascii="Consolas" w:eastAsia="Times New Roman" w:hAnsi="Consolas" w:cs="Times New Roman"/>
+          <w:color w:val="FFFFFF"/>
+          <w:sz w:val="21"/>
+          <w:szCs w:val="21"/>
+          <w:lang w:val="en-US" w:eastAsia="ru-RU"/>
+        </w:rPr>
+        <w:t> </w:t>
+      </w:r>
+      <w:proofErr w:type="spellStart"/>
+      <w:r>
+        <w:rPr>
+          <w:rFonts w:ascii="Consolas" w:eastAsia="Times New Roman" w:hAnsi="Consolas" w:cs="Times New Roman"/>
+          <w:color w:val="FF8973"/>
+          <w:sz w:val="21"/>
+          <w:szCs w:val="21"/>
+          <w:lang w:val="en-US" w:eastAsia="ru-RU"/>
+        </w:rPr>
+        <w:t>data_type</w:t>
+      </w:r>
+      <w:proofErr w:type="spellEnd"/>
+      <w:r>
+        <w:rPr>
+          <w:rFonts w:ascii="Consolas" w:eastAsia="Times New Roman" w:hAnsi="Consolas" w:cs="Times New Roman"/>
+          <w:color w:val="FFFFFF"/>
+          <w:sz w:val="21"/>
+          <w:szCs w:val="21"/>
+          <w:lang w:val="en-US" w:eastAsia="ru-RU"/>
+        </w:rPr>
+        <w:t> </w:t>
+      </w:r>
+      <w:r>
+        <w:rPr>
+          <w:rFonts w:ascii="Consolas" w:eastAsia="Times New Roman" w:hAnsi="Consolas" w:cs="Times New Roman"/>
+          <w:color w:val="B3CCFF"/>
+          <w:sz w:val="21"/>
+          <w:szCs w:val="21"/>
+          <w:lang w:val="en-US" w:eastAsia="ru-RU"/>
+        </w:rPr>
+        <w:t>in</w:t>
+      </w:r>
+      <w:r>
+        <w:rPr>
+          <w:rFonts w:ascii="Consolas" w:eastAsia="Times New Roman" w:hAnsi="Consolas" w:cs="Times New Roman"/>
+          <w:color w:val="FFFFFF"/>
+          <w:sz w:val="21"/>
+          <w:szCs w:val="21"/>
+          <w:lang w:val="en-US" w:eastAsia="ru-RU"/>
+        </w:rPr>
+        <w:t> </w:t>
+      </w:r>
+      <w:proofErr w:type="spellStart"/>
+      <w:r>
+        <w:rPr>
+          <w:rFonts w:ascii="Consolas" w:eastAsia="Times New Roman" w:hAnsi="Consolas" w:cs="Times New Roman"/>
+          <w:color w:val="FF8973"/>
+          <w:sz w:val="21"/>
+          <w:szCs w:val="21"/>
+          <w:lang w:val="en-US" w:eastAsia="ru-RU"/>
+        </w:rPr>
+        <w:t>can_we_count_it</w:t>
+      </w:r>
+      <w:proofErr w:type="spellEnd"/>
+      <w:r>
+        <w:rPr>
+          <w:rFonts w:ascii="Consolas" w:eastAsia="Times New Roman" w:hAnsi="Consolas" w:cs="Times New Roman"/>
+          <w:color w:val="FFFFFF"/>
+          <w:sz w:val="21"/>
+          <w:szCs w:val="21"/>
+          <w:lang w:val="en-US" w:eastAsia="ru-RU"/>
+        </w:rPr>
+        <w:t>:</w:t>
+      </w:r>
+    </w:p>
+    <w:p>
+      <w:pPr>
+        <w:shd w:val="clear" w:color="auto" w:fill="1E1E1E"/>
+        <w:spacing w:after="0" w:line="360" w:lineRule="atLeast"/>
+        <w:rPr>
+          <w:rFonts w:ascii="Consolas" w:eastAsia="Times New Roman" w:hAnsi="Consolas" w:cs="Times New Roman"/>
+          <w:color w:val="FFFFFF"/>
+          <w:sz w:val="21"/>
+          <w:szCs w:val="21"/>
+          <w:lang w:val="en-US" w:eastAsia="ru-RU"/>
+        </w:rPr>
+      </w:pPr>
+      <w:r>
+        <w:rPr>
+          <w:rFonts w:ascii="Consolas" w:eastAsia="Times New Roman" w:hAnsi="Consolas" w:cs="Times New Roman"/>
+          <w:color w:val="FFFFFF"/>
+          <w:sz w:val="21"/>
+          <w:szCs w:val="21"/>
+          <w:lang w:val="en-US" w:eastAsia="ru-RU"/>
+        </w:rPr>
+        <w:t>  </w:t>
+      </w:r>
+      <w:r>
+        <w:rPr>
+          <w:rFonts w:ascii="Consolas" w:eastAsia="Times New Roman" w:hAnsi="Consolas" w:cs="Times New Roman"/>
+          <w:color w:val="B3CCFF"/>
+          <w:sz w:val="21"/>
+          <w:szCs w:val="21"/>
+          <w:lang w:val="en-US" w:eastAsia="ru-RU"/>
+        </w:rPr>
+        <w:t>if</w:t>
+      </w:r>
+      <w:r>
+        <w:rPr>
+          <w:rFonts w:ascii="Consolas" w:eastAsia="Times New Roman" w:hAnsi="Consolas" w:cs="Times New Roman"/>
+          <w:color w:val="FFFFFF"/>
+          <w:sz w:val="21"/>
+          <w:szCs w:val="21"/>
+          <w:lang w:val="en-US" w:eastAsia="ru-RU"/>
+        </w:rPr>
+        <w:t> </w:t>
+      </w:r>
+      <w:proofErr w:type="spellStart"/>
+      <w:proofErr w:type="gramStart"/>
+      <w:r>
+        <w:rPr>
+          <w:rFonts w:ascii="Consolas" w:eastAsia="Times New Roman" w:hAnsi="Consolas" w:cs="Times New Roman"/>
+          <w:color w:val="FFFFFF"/>
+          <w:sz w:val="21"/>
+          <w:szCs w:val="21"/>
+          <w:lang w:val="en-US" w:eastAsia="ru-RU"/>
+        </w:rPr>
+        <w:t>hasattr</w:t>
+      </w:r>
+      <w:proofErr w:type="spellEnd"/>
+      <w:r>
+        <w:rPr>
+          <w:rFonts w:ascii="Consolas" w:eastAsia="Times New Roman" w:hAnsi="Consolas" w:cs="Times New Roman"/>
+          <w:color w:val="FFFFFF"/>
+          <w:sz w:val="21"/>
+          <w:szCs w:val="21"/>
+          <w:lang w:val="en-US" w:eastAsia="ru-RU"/>
+        </w:rPr>
+        <w:t>(</w:t>
+      </w:r>
+      <w:proofErr w:type="spellStart"/>
+      <w:proofErr w:type="gramEnd"/>
+      <w:r>
+        <w:rPr>
+          <w:rFonts w:ascii="Consolas" w:eastAsia="Times New Roman" w:hAnsi="Consolas" w:cs="Times New Roman"/>
+          <w:color w:val="FF8973"/>
+          <w:sz w:val="21"/>
+          <w:szCs w:val="21"/>
+          <w:lang w:val="en-US" w:eastAsia="ru-RU"/>
+        </w:rPr>
+        <w:t>data_type</w:t>
+      </w:r>
+      <w:proofErr w:type="spellEnd"/>
+      <w:r>
+        <w:rPr>
+          <w:rFonts w:ascii="Consolas" w:eastAsia="Times New Roman" w:hAnsi="Consolas" w:cs="Times New Roman"/>
+          <w:color w:val="FFFFFF"/>
+          <w:sz w:val="21"/>
+          <w:szCs w:val="21"/>
+          <w:lang w:val="en-US" w:eastAsia="ru-RU"/>
+        </w:rPr>
+        <w:t>, </w:t>
+      </w:r>
+      <w:r>
+        <w:rPr>
+          <w:rFonts w:ascii="Consolas" w:eastAsia="Times New Roman" w:hAnsi="Consolas" w:cs="Times New Roman"/>
+          <w:color w:val="FFE083"/>
+          <w:sz w:val="21"/>
+          <w:szCs w:val="21"/>
+          <w:lang w:val="en-US" w:eastAsia="ru-RU"/>
+        </w:rPr>
+        <w:t>"count"</w:t>
+      </w:r>
+      <w:r>
+        <w:rPr>
+          <w:rFonts w:ascii="Consolas" w:eastAsia="Times New Roman" w:hAnsi="Consolas" w:cs="Times New Roman"/>
+          <w:color w:val="FFFFFF"/>
+          <w:sz w:val="21"/>
+          <w:szCs w:val="21"/>
+          <w:lang w:val="en-US" w:eastAsia="ru-RU"/>
+        </w:rPr>
+        <w:t>):</w:t>
+      </w:r>
+    </w:p>
+    <w:p>
+      <w:pPr>
+        <w:shd w:val="clear" w:color="auto" w:fill="1E1E1E"/>
+        <w:spacing w:after="0" w:line="360" w:lineRule="atLeast"/>
+        <w:rPr>
+          <w:rFonts w:ascii="Consolas" w:eastAsia="Times New Roman" w:hAnsi="Consolas" w:cs="Times New Roman"/>
+          <w:color w:val="FFFFFF"/>
+          <w:sz w:val="21"/>
+          <w:szCs w:val="21"/>
+          <w:lang w:val="en-US" w:eastAsia="ru-RU"/>
+        </w:rPr>
+      </w:pPr>
+      <w:r>
+        <w:rPr>
+          <w:rFonts w:ascii="Consolas" w:eastAsia="Times New Roman" w:hAnsi="Consolas" w:cs="Times New Roman"/>
+          <w:color w:val="FFFFFF"/>
+          <w:sz w:val="21"/>
+          <w:szCs w:val="21"/>
+          <w:lang w:val="en-US" w:eastAsia="ru-RU"/>
+        </w:rPr>
+        <w:t>    print(str(type(</w:t>
+      </w:r>
+      <w:proofErr w:type="spellStart"/>
+      <w:r>
+        <w:rPr>
+          <w:rFonts w:ascii="Consolas" w:eastAsia="Times New Roman" w:hAnsi="Consolas" w:cs="Times New Roman"/>
+          <w:color w:val="FF8973"/>
+          <w:sz w:val="21"/>
+          <w:szCs w:val="21"/>
+          <w:lang w:val="en-US" w:eastAsia="ru-RU"/>
+        </w:rPr>
+        <w:t>data_type</w:t>
+      </w:r>
+      <w:proofErr w:type="spellEnd"/>
+      <w:r>
+        <w:rPr>
+          <w:rFonts w:ascii="Consolas" w:eastAsia="Times New Roman" w:hAnsi="Consolas" w:cs="Times New Roman"/>
+          <w:color w:val="FFFFFF"/>
+          <w:sz w:val="21"/>
+          <w:szCs w:val="21"/>
+          <w:lang w:val="en-US" w:eastAsia="ru-RU"/>
+        </w:rPr>
+        <w:t>)) + </w:t>
+      </w:r>
+      <w:r>
+        <w:rPr>
+          <w:rFonts w:ascii="Consolas" w:eastAsia="Times New Roman" w:hAnsi="Consolas" w:cs="Times New Roman"/>
+          <w:color w:val="FFE083"/>
+          <w:sz w:val="21"/>
+          <w:szCs w:val="21"/>
+          <w:lang w:val="en-US" w:eastAsia="ru-RU"/>
+        </w:rPr>
+        <w:t>"has the count attribute!"</w:t>
+      </w:r>
+      <w:r>
+        <w:rPr>
+          <w:rFonts w:ascii="Consolas" w:eastAsia="Times New Roman" w:hAnsi="Consolas" w:cs="Times New Roman"/>
+          <w:color w:val="FFFFFF"/>
+          <w:sz w:val="21"/>
+          <w:szCs w:val="21"/>
+          <w:lang w:val="en-US" w:eastAsia="ru-RU"/>
+        </w:rPr>
+        <w:t>)</w:t>
+      </w:r>
+    </w:p>
+    <w:p>
+      <w:pPr>
+        <w:shd w:val="clear" w:color="auto" w:fill="1E1E1E"/>
+        <w:spacing w:after="0" w:line="360" w:lineRule="atLeast"/>
+        <w:rPr>
+          <w:rFonts w:ascii="Consolas" w:eastAsia="Times New Roman" w:hAnsi="Consolas" w:cs="Times New Roman"/>
+          <w:color w:val="FFFFFF"/>
+          <w:sz w:val="21"/>
+          <w:szCs w:val="21"/>
+          <w:lang w:val="en-US" w:eastAsia="ru-RU"/>
+        </w:rPr>
+      </w:pPr>
+      <w:r>
+        <w:rPr>
+          <w:rFonts w:ascii="Consolas" w:eastAsia="Times New Roman" w:hAnsi="Consolas" w:cs="Times New Roman"/>
+          <w:color w:val="FFFFFF"/>
+          <w:sz w:val="21"/>
+          <w:szCs w:val="21"/>
+          <w:lang w:val="en-US" w:eastAsia="ru-RU"/>
+        </w:rPr>
+        <w:t>  </w:t>
+      </w:r>
+      <w:r>
+        <w:rPr>
+          <w:rFonts w:ascii="Consolas" w:eastAsia="Times New Roman" w:hAnsi="Consolas" w:cs="Times New Roman"/>
+          <w:color w:val="B3CCFF"/>
+          <w:sz w:val="21"/>
+          <w:szCs w:val="21"/>
+          <w:lang w:val="en-US" w:eastAsia="ru-RU"/>
+        </w:rPr>
+        <w:t>else</w:t>
+      </w:r>
+      <w:r>
+        <w:rPr>
+          <w:rFonts w:ascii="Consolas" w:eastAsia="Times New Roman" w:hAnsi="Consolas" w:cs="Times New Roman"/>
+          <w:color w:val="FFFFFF"/>
+          <w:sz w:val="21"/>
+          <w:szCs w:val="21"/>
+          <w:lang w:val="en-US" w:eastAsia="ru-RU"/>
+        </w:rPr>
+        <w:t>:</w:t>
+      </w:r>
+    </w:p>
+    <w:p>
+      <w:pPr>
+        <w:shd w:val="clear" w:color="auto" w:fill="1E1E1E"/>
+        <w:spacing w:after="0" w:line="360" w:lineRule="atLeast"/>
+        <w:rPr>
+          <w:rFonts w:ascii="Consolas" w:eastAsia="Times New Roman" w:hAnsi="Consolas" w:cs="Times New Roman"/>
+          <w:color w:val="FFFFFF"/>
+          <w:sz w:val="21"/>
+          <w:szCs w:val="21"/>
+          <w:lang w:val="en-US" w:eastAsia="ru-RU"/>
+        </w:rPr>
+      </w:pPr>
+      <w:r>
+        <w:rPr>
+          <w:rFonts w:ascii="Consolas" w:eastAsia="Times New Roman" w:hAnsi="Consolas" w:cs="Times New Roman"/>
+          <w:color w:val="FFFFFF"/>
+          <w:sz w:val="21"/>
+          <w:szCs w:val="21"/>
+          <w:lang w:val="en-US" w:eastAsia="ru-RU"/>
+        </w:rPr>
+        <w:t>    print(str(type(</w:t>
+      </w:r>
+      <w:r>
+        <w:rPr>
+          <w:rFonts w:ascii="Consolas" w:eastAsia="Times New Roman" w:hAnsi="Consolas" w:cs="Times New Roman"/>
+          <w:color w:val="FF8973"/>
+          <w:sz w:val="21"/>
+          <w:szCs w:val="21"/>
+          <w:lang w:val="en-US" w:eastAsia="ru-RU"/>
+        </w:rPr>
+        <w:t>data_type</w:t>
+      </w:r>
+      <w:r>
+        <w:rPr>
+          <w:rFonts w:ascii="Consolas" w:eastAsia="Times New Roman" w:hAnsi="Consolas" w:cs="Times New Roman"/>
+          <w:color w:val="FFFFFF"/>
+          <w:sz w:val="21"/>
+          <w:szCs w:val="21"/>
+          <w:lang w:val="en-US" w:eastAsia="ru-RU"/>
+        </w:rPr>
+        <w:t>)) + </w:t>
+      </w:r>
+      <w:r>
+        <w:rPr>
+          <w:rFonts w:ascii="Consolas" w:eastAsia="Times New Roman" w:hAnsi="Consolas" w:cs="Times New Roman"/>
+          <w:color w:val="FFE083"/>
+          <w:sz w:val="21"/>
+          <w:szCs w:val="21"/>
+          <w:lang w:val="en-US" w:eastAsia="ru-RU"/>
+        </w:rPr>
+        <w:t>" does not have the count attribute :("</w:t>
+      </w:r>
+      <w:r>
+        <w:rPr>
+          <w:rFonts w:ascii="Consolas" w:eastAsia="Times New Roman" w:hAnsi="Consolas" w:cs="Times New Roman"/>
+          <w:color w:val="FFFFFF"/>
+          <w:sz w:val="21"/>
+          <w:szCs w:val="21"/>
+          <w:lang w:val="en-US" w:eastAsia="ru-RU"/>
+        </w:rPr>
+        <w:t>)</w:t>
+      </w:r>
+    </w:p>
+    <w:p>
+      <w:pPr>
+        <w:shd w:val="clear" w:color="auto" w:fill="000000" w:themeFill="text1"/>
+        <w:jc w:val="both"/>
+        <w:rPr>
+          <w:b/>
+          <w:bCs/>
+          <w:lang w:val="en-US"/>
+        </w:rPr>
+      </w:pPr>
+    </w:p>
+    <w:p>
+      <w:pPr>
+        <w:pBdr>
+          <w:bottom w:val="single" w:sz="12" w:space="1" w:color="auto"/>
+        </w:pBdr>
+        <w:shd w:val="clear" w:color="auto" w:fill="000000" w:themeFill="text1"/>
+        <w:jc w:val="center"/>
+        <w:rPr>
+          <w:b/>
+          <w:bCs/>
+          <w:lang w:val="en-US"/>
+        </w:rPr>
+      </w:pPr>
+      <w:r>
+        <w:rPr>
+          <w:b/>
+          <w:bCs/>
+          <w:noProof/>
+          <w:lang w:val="en-US"/>
+        </w:rPr>
+        <w:lastRenderedPageBreak/>
+        <w:drawing>
+          <wp:inline distT="0" distB="0" distL="0" distR="0" wp14:anchorId="193AB199" wp14:editId="1F72EB8E">
+            <wp:extent cx="4457700" cy="1188720"/>
+            <wp:effectExtent l="0" t="0" r="0" b="0"/>
+            <wp:docPr id="4" name="Рисунок 4"/>
+            <wp:cNvGraphicFramePr>
+              <a:graphicFrameLocks xmlns:a="http://schemas.openxmlformats.org/drawingml/2006/main" noChangeAspect="1"/>
+            </wp:cNvGraphicFramePr>
+            <a:graphic xmlns:a="http://schemas.openxmlformats.org/drawingml/2006/main">
+              <a:graphicData uri="http://schemas.openxmlformats.org/drawingml/2006/picture">
+                <pic:pic xmlns:pic="http://schemas.openxmlformats.org/drawingml/2006/picture">
+                  <pic:nvPicPr>
+                    <pic:cNvPr id="0" name="Picture 4"/>
+                    <pic:cNvPicPr>
+                      <a:picLocks noChangeAspect="1" noChangeArrowheads="1"/>
+                    </pic:cNvPicPr>
+                  </pic:nvPicPr>
+                  <pic:blipFill>
+                    <a:blip r:embed="rId14">
+                      <a:extLst>
+                        <a:ext uri="{28A0092B-C50C-407E-A947-70E740481C1C}">
+                          <a14:useLocalDpi xmlns:a14="http://schemas.microsoft.com/office/drawing/2010/main" val="0"/>
+                        </a:ext>
+                      </a:extLst>
+                    </a:blip>
+                    <a:srcRect/>
+                    <a:stretch>
+                      <a:fillRect/>
+                    </a:stretch>
+                  </pic:blipFill>
+                  <pic:spPr bwMode="auto">
+                    <a:xfrm>
+                      <a:off x="0" y="0"/>
+                      <a:ext cx="4457700" cy="1188720"/>
+                    </a:xfrm>
+                    <a:prstGeom prst="rect">
+                      <a:avLst/>
+                    </a:prstGeom>
+                    <a:noFill/>
+                    <a:ln>
+                      <a:noFill/>
+                    </a:ln>
+                  </pic:spPr>
+                </pic:pic>
+              </a:graphicData>
+            </a:graphic>
+          </wp:inline>
+        </w:drawing>
+      </w:r>
+    </w:p>
+    <w:p>
+      <w:pPr>
+        <w:shd w:val="clear" w:color="auto" w:fill="000000" w:themeFill="text1"/>
+        <w:jc w:val="both"/>
+        <w:rPr>
+          <w:b/>
+          <w:bCs/>
+          <w:lang w:val="en-US"/>
+        </w:rPr>
+      </w:pPr>
+      <w:r>
+        <w:rPr>
+          <w:b/>
+          <w:bCs/>
+          <w:lang w:val="en-US"/>
+        </w:rPr>
+        <w:t>_____________________________________________________________________________________</w:t>
+      </w:r>
+    </w:p>
+    <w:p>
+      <w:pPr>
+        <w:shd w:val="clear" w:color="auto" w:fill="000000" w:themeFill="text1"/>
         <w:jc w:val="both"/>
         <w:rPr>
           <w:b/>
@@ -13886,9 +17537,9 @@
 <file path=word/numbering.xml><?xml version="1.0" encoding="utf-8"?>
 <w:numbering xmlns:wpc="http://schemas.microsoft.com/office/word/2010/wordprocessingCanvas" xmlns:cx="http://schemas.microsoft.com/office/drawing/2014/chartex" xmlns:cx1="http://schemas.microsoft.com/office/drawing/2015/9/8/chartex" xmlns:cx2="http://schemas.microsoft.com/office/drawing/2015/10/21/chartex" xmlns:cx3="http://schemas.microsoft.com/office/drawing/2016/5/9/chartex" xmlns:cx4="http://schemas.microsoft.com/office/drawing/2016/5/10/chartex" xmlns:cx5="http://schemas.microsoft.com/office/drawing/2016/5/11/chartex" xmlns:cx6="http://schemas.microsoft.com/office/drawing/2016/5/12/chartex" xmlns:cx7="http://schemas.microsoft.com/office/drawing/2016/5/13/chartex" xmlns:cx8="http://schemas.microsoft.com/office/drawing/2016/5/14/chartex" xmlns:mc="http://schemas.openxmlformats.org/markup-compatibility/2006" xmlns:aink="http://schemas.microsoft.com/office/drawing/2016/ink" xmlns:am3d="http://schemas.microsoft.com/office/drawing/2017/model3d" xmlns:o="urn:schemas-microsoft-com:office:office" xmlns:oel="http://schemas.microsoft.com/office/2019/extlst" xmlns:r="http://schemas.openxmlformats.org/officeDocument/2006/relationships" xmlns:m="http://schemas.openxmlformats.org/officeDocument/2006/math" xmlns:v="urn:schemas-microsoft-com:vml" xmlns:wp14="http://schemas.microsoft.com/office/word/2010/wordprocessingDrawing" xmlns:wp="http://schemas.openxmlformats.org/drawingml/2006/wordprocessingDrawing" xmlns:w10="urn:schemas-microsoft-com:office:word" xmlns:w="http://schemas.openxmlformats.org/wordprocessingml/2006/main" xmlns:w14="http://schemas.microsoft.com/office/word/2010/wordml" xmlns:w15="http://schemas.microsoft.com/office/word/2012/wordml" xmlns:w16cex="http://schemas.microsoft.com/office/word/2018/wordml/cex" xmlns:w16cid="http://schemas.microsoft.com/office/word/2016/wordml/cid" xmlns:w16="http://schemas.microsoft.com/office/word/2018/wordml" xmlns:w16sdtdh="http://schemas.microsoft.com/office/word/2020/wordml/sdtdatahash" xmlns:w16se="http://schemas.microsoft.com/office/word/2015/wordml/symex" xmlns:wpg="http://schemas.microsoft.com/office/word/2010/wordprocessingGroup" xmlns:wpi="http://schemas.microsoft.com/office/word/2010/wordprocessingInk" xmlns:wne="http://schemas.microsoft.com/office/word/2006/wordml" xmlns:wps="http://schemas.microsoft.com/office/word/2010/wordprocessingShape" mc:Ignorable="w14 w15 w16se w16cid w16 w16cex w16sdtdh wp14">
   <w:abstractNum w:abstractNumId="0" w15:restartNumberingAfterBreak="0">
-    <w:nsid w:val="48F1095C"/>
+    <w:nsid w:val="0ABF7A43"/>
     <w:multiLevelType w:val="multilevel"/>
-    <w:tmpl w:val="63368E80"/>
+    <w:tmpl w:val="5CCA40C6"/>
     <w:lvl w:ilvl="0">
       <w:start w:val="1"/>
       <w:numFmt w:val="bullet"/>
@@ -14034,8 +17685,312 @@
       </w:rPr>
     </w:lvl>
   </w:abstractNum>
+  <w:abstractNum w:abstractNumId="1" w15:restartNumberingAfterBreak="0">
+    <w:nsid w:val="48F1095C"/>
+    <w:multiLevelType w:val="multilevel"/>
+    <w:tmpl w:val="63368E80"/>
+    <w:lvl w:ilvl="0">
+      <w:start w:val="1"/>
+      <w:numFmt w:val="bullet"/>
+      <w:lvlText w:val=""/>
+      <w:lvlJc w:val="left"/>
+      <w:pPr>
+        <w:tabs>
+          <w:tab w:val="num" w:pos="720"/>
+        </w:tabs>
+        <w:ind w:left="720" w:hanging="360"/>
+      </w:pPr>
+      <w:rPr>
+        <w:rFonts w:ascii="Symbol" w:hAnsi="Symbol" w:hint="default"/>
+        <w:sz w:val="20"/>
+      </w:rPr>
+    </w:lvl>
+    <w:lvl w:ilvl="1" w:tentative="1">
+      <w:start w:val="1"/>
+      <w:numFmt w:val="bullet"/>
+      <w:lvlText w:val="o"/>
+      <w:lvlJc w:val="left"/>
+      <w:pPr>
+        <w:tabs>
+          <w:tab w:val="num" w:pos="1440"/>
+        </w:tabs>
+        <w:ind w:left="1440" w:hanging="360"/>
+      </w:pPr>
+      <w:rPr>
+        <w:rFonts w:ascii="Courier New" w:hAnsi="Courier New" w:hint="default"/>
+        <w:sz w:val="20"/>
+      </w:rPr>
+    </w:lvl>
+    <w:lvl w:ilvl="2" w:tentative="1">
+      <w:start w:val="1"/>
+      <w:numFmt w:val="bullet"/>
+      <w:lvlText w:val=""/>
+      <w:lvlJc w:val="left"/>
+      <w:pPr>
+        <w:tabs>
+          <w:tab w:val="num" w:pos="2160"/>
+        </w:tabs>
+        <w:ind w:left="2160" w:hanging="360"/>
+      </w:pPr>
+      <w:rPr>
+        <w:rFonts w:ascii="Wingdings" w:hAnsi="Wingdings" w:hint="default"/>
+        <w:sz w:val="20"/>
+      </w:rPr>
+    </w:lvl>
+    <w:lvl w:ilvl="3" w:tentative="1">
+      <w:start w:val="1"/>
+      <w:numFmt w:val="bullet"/>
+      <w:lvlText w:val=""/>
+      <w:lvlJc w:val="left"/>
+      <w:pPr>
+        <w:tabs>
+          <w:tab w:val="num" w:pos="2880"/>
+        </w:tabs>
+        <w:ind w:left="2880" w:hanging="360"/>
+      </w:pPr>
+      <w:rPr>
+        <w:rFonts w:ascii="Wingdings" w:hAnsi="Wingdings" w:hint="default"/>
+        <w:sz w:val="20"/>
+      </w:rPr>
+    </w:lvl>
+    <w:lvl w:ilvl="4" w:tentative="1">
+      <w:start w:val="1"/>
+      <w:numFmt w:val="bullet"/>
+      <w:lvlText w:val=""/>
+      <w:lvlJc w:val="left"/>
+      <w:pPr>
+        <w:tabs>
+          <w:tab w:val="num" w:pos="3600"/>
+        </w:tabs>
+        <w:ind w:left="3600" w:hanging="360"/>
+      </w:pPr>
+      <w:rPr>
+        <w:rFonts w:ascii="Wingdings" w:hAnsi="Wingdings" w:hint="default"/>
+        <w:sz w:val="20"/>
+      </w:rPr>
+    </w:lvl>
+    <w:lvl w:ilvl="5" w:tentative="1">
+      <w:start w:val="1"/>
+      <w:numFmt w:val="bullet"/>
+      <w:lvlText w:val=""/>
+      <w:lvlJc w:val="left"/>
+      <w:pPr>
+        <w:tabs>
+          <w:tab w:val="num" w:pos="4320"/>
+        </w:tabs>
+        <w:ind w:left="4320" w:hanging="360"/>
+      </w:pPr>
+      <w:rPr>
+        <w:rFonts w:ascii="Wingdings" w:hAnsi="Wingdings" w:hint="default"/>
+        <w:sz w:val="20"/>
+      </w:rPr>
+    </w:lvl>
+    <w:lvl w:ilvl="6" w:tentative="1">
+      <w:start w:val="1"/>
+      <w:numFmt w:val="bullet"/>
+      <w:lvlText w:val=""/>
+      <w:lvlJc w:val="left"/>
+      <w:pPr>
+        <w:tabs>
+          <w:tab w:val="num" w:pos="5040"/>
+        </w:tabs>
+        <w:ind w:left="5040" w:hanging="360"/>
+      </w:pPr>
+      <w:rPr>
+        <w:rFonts w:ascii="Wingdings" w:hAnsi="Wingdings" w:hint="default"/>
+        <w:sz w:val="20"/>
+      </w:rPr>
+    </w:lvl>
+    <w:lvl w:ilvl="7" w:tentative="1">
+      <w:start w:val="1"/>
+      <w:numFmt w:val="bullet"/>
+      <w:lvlText w:val=""/>
+      <w:lvlJc w:val="left"/>
+      <w:pPr>
+        <w:tabs>
+          <w:tab w:val="num" w:pos="5760"/>
+        </w:tabs>
+        <w:ind w:left="5760" w:hanging="360"/>
+      </w:pPr>
+      <w:rPr>
+        <w:rFonts w:ascii="Wingdings" w:hAnsi="Wingdings" w:hint="default"/>
+        <w:sz w:val="20"/>
+      </w:rPr>
+    </w:lvl>
+    <w:lvl w:ilvl="8" w:tentative="1">
+      <w:start w:val="1"/>
+      <w:numFmt w:val="bullet"/>
+      <w:lvlText w:val=""/>
+      <w:lvlJc w:val="left"/>
+      <w:pPr>
+        <w:tabs>
+          <w:tab w:val="num" w:pos="6480"/>
+        </w:tabs>
+        <w:ind w:left="6480" w:hanging="360"/>
+      </w:pPr>
+      <w:rPr>
+        <w:rFonts w:ascii="Wingdings" w:hAnsi="Wingdings" w:hint="default"/>
+        <w:sz w:val="20"/>
+      </w:rPr>
+    </w:lvl>
+  </w:abstractNum>
+  <w:abstractNum w:abstractNumId="2" w15:restartNumberingAfterBreak="0">
+    <w:nsid w:val="7CBC095C"/>
+    <w:multiLevelType w:val="multilevel"/>
+    <w:tmpl w:val="8A380BA6"/>
+    <w:lvl w:ilvl="0">
+      <w:start w:val="1"/>
+      <w:numFmt w:val="bullet"/>
+      <w:lvlText w:val=""/>
+      <w:lvlJc w:val="left"/>
+      <w:pPr>
+        <w:tabs>
+          <w:tab w:val="num" w:pos="720"/>
+        </w:tabs>
+        <w:ind w:left="720" w:hanging="360"/>
+      </w:pPr>
+      <w:rPr>
+        <w:rFonts w:ascii="Symbol" w:hAnsi="Symbol" w:hint="default"/>
+        <w:sz w:val="20"/>
+      </w:rPr>
+    </w:lvl>
+    <w:lvl w:ilvl="1" w:tentative="1">
+      <w:start w:val="1"/>
+      <w:numFmt w:val="bullet"/>
+      <w:lvlText w:val="o"/>
+      <w:lvlJc w:val="left"/>
+      <w:pPr>
+        <w:tabs>
+          <w:tab w:val="num" w:pos="1440"/>
+        </w:tabs>
+        <w:ind w:left="1440" w:hanging="360"/>
+      </w:pPr>
+      <w:rPr>
+        <w:rFonts w:ascii="Courier New" w:hAnsi="Courier New" w:hint="default"/>
+        <w:sz w:val="20"/>
+      </w:rPr>
+    </w:lvl>
+    <w:lvl w:ilvl="2" w:tentative="1">
+      <w:start w:val="1"/>
+      <w:numFmt w:val="bullet"/>
+      <w:lvlText w:val=""/>
+      <w:lvlJc w:val="left"/>
+      <w:pPr>
+        <w:tabs>
+          <w:tab w:val="num" w:pos="2160"/>
+        </w:tabs>
+        <w:ind w:left="2160" w:hanging="360"/>
+      </w:pPr>
+      <w:rPr>
+        <w:rFonts w:ascii="Wingdings" w:hAnsi="Wingdings" w:hint="default"/>
+        <w:sz w:val="20"/>
+      </w:rPr>
+    </w:lvl>
+    <w:lvl w:ilvl="3" w:tentative="1">
+      <w:start w:val="1"/>
+      <w:numFmt w:val="bullet"/>
+      <w:lvlText w:val=""/>
+      <w:lvlJc w:val="left"/>
+      <w:pPr>
+        <w:tabs>
+          <w:tab w:val="num" w:pos="2880"/>
+        </w:tabs>
+        <w:ind w:left="2880" w:hanging="360"/>
+      </w:pPr>
+      <w:rPr>
+        <w:rFonts w:ascii="Wingdings" w:hAnsi="Wingdings" w:hint="default"/>
+        <w:sz w:val="20"/>
+      </w:rPr>
+    </w:lvl>
+    <w:lvl w:ilvl="4" w:tentative="1">
+      <w:start w:val="1"/>
+      <w:numFmt w:val="bullet"/>
+      <w:lvlText w:val=""/>
+      <w:lvlJc w:val="left"/>
+      <w:pPr>
+        <w:tabs>
+          <w:tab w:val="num" w:pos="3600"/>
+        </w:tabs>
+        <w:ind w:left="3600" w:hanging="360"/>
+      </w:pPr>
+      <w:rPr>
+        <w:rFonts w:ascii="Wingdings" w:hAnsi="Wingdings" w:hint="default"/>
+        <w:sz w:val="20"/>
+      </w:rPr>
+    </w:lvl>
+    <w:lvl w:ilvl="5" w:tentative="1">
+      <w:start w:val="1"/>
+      <w:numFmt w:val="bullet"/>
+      <w:lvlText w:val=""/>
+      <w:lvlJc w:val="left"/>
+      <w:pPr>
+        <w:tabs>
+          <w:tab w:val="num" w:pos="4320"/>
+        </w:tabs>
+        <w:ind w:left="4320" w:hanging="360"/>
+      </w:pPr>
+      <w:rPr>
+        <w:rFonts w:ascii="Wingdings" w:hAnsi="Wingdings" w:hint="default"/>
+        <w:sz w:val="20"/>
+      </w:rPr>
+    </w:lvl>
+    <w:lvl w:ilvl="6" w:tentative="1">
+      <w:start w:val="1"/>
+      <w:numFmt w:val="bullet"/>
+      <w:lvlText w:val=""/>
+      <w:lvlJc w:val="left"/>
+      <w:pPr>
+        <w:tabs>
+          <w:tab w:val="num" w:pos="5040"/>
+        </w:tabs>
+        <w:ind w:left="5040" w:hanging="360"/>
+      </w:pPr>
+      <w:rPr>
+        <w:rFonts w:ascii="Wingdings" w:hAnsi="Wingdings" w:hint="default"/>
+        <w:sz w:val="20"/>
+      </w:rPr>
+    </w:lvl>
+    <w:lvl w:ilvl="7" w:tentative="1">
+      <w:start w:val="1"/>
+      <w:numFmt w:val="bullet"/>
+      <w:lvlText w:val=""/>
+      <w:lvlJc w:val="left"/>
+      <w:pPr>
+        <w:tabs>
+          <w:tab w:val="num" w:pos="5760"/>
+        </w:tabs>
+        <w:ind w:left="5760" w:hanging="360"/>
+      </w:pPr>
+      <w:rPr>
+        <w:rFonts w:ascii="Wingdings" w:hAnsi="Wingdings" w:hint="default"/>
+        <w:sz w:val="20"/>
+      </w:rPr>
+    </w:lvl>
+    <w:lvl w:ilvl="8" w:tentative="1">
+      <w:start w:val="1"/>
+      <w:numFmt w:val="bullet"/>
+      <w:lvlText w:val=""/>
+      <w:lvlJc w:val="left"/>
+      <w:pPr>
+        <w:tabs>
+          <w:tab w:val="num" w:pos="6480"/>
+        </w:tabs>
+        <w:ind w:left="6480" w:hanging="360"/>
+      </w:pPr>
+      <w:rPr>
+        <w:rFonts w:ascii="Wingdings" w:hAnsi="Wingdings" w:hint="default"/>
+        <w:sz w:val="20"/>
+      </w:rPr>
+    </w:lvl>
+  </w:abstractNum>
   <w:num w:numId="1" w16cid:durableId="1485701705">
+    <w:abstractNumId w:val="1"/>
+  </w:num>
+  <w:num w:numId="2" w16cid:durableId="125247174">
     <w:abstractNumId w:val="0"/>
+  </w:num>
+  <w:num w:numId="3" w16cid:durableId="1012682315">
+    <w:abstractNumId w:val="2"/>
   </w:num>
 </w:numbering>
 </file>

--- a/INTRODUCTION TO CLASSES.docx
+++ b/INTRODUCTION TO CLASSES.docx
@@ -466,18 +466,7 @@
           <w:szCs w:val="27"/>
           <w:lang w:val="en-US" w:eastAsia="ru-RU"/>
         </w:rPr>
-        <w:t xml:space="preserve"> of these two variables. A variable’s type determines what you can do with it and how you can use it. You </w:t>
-      </w:r>
-      <w:proofErr w:type="gramStart"/>
-      <w:r>
-        <w:rPr>
-          <w:rFonts w:ascii="Segoe UI" w:eastAsia="Times New Roman" w:hAnsi="Segoe UI" w:cs="Segoe UI"/>
-          <w:color w:val="10162F"/>
-          <w:sz w:val="27"/>
-          <w:szCs w:val="27"/>
-          <w:lang w:val="en-US" w:eastAsia="ru-RU"/>
-        </w:rPr>
-        <w:t>can’t </w:t>
+        <w:t> of these two variables. A variable’s type determines what you can do with it and how you can use it. You can’t </w:t>
       </w:r>
       <w:r>
         <w:rPr>
@@ -486,9 +475,18 @@
           <w:shd w:val="clear" w:color="auto" w:fill="EAE9ED"/>
           <w:lang w:val="en-US" w:eastAsia="ru-RU"/>
         </w:rPr>
-        <w:t>.get</w:t>
-      </w:r>
-      <w:proofErr w:type="gramEnd"/>
+        <w:t>.get()</w:t>
+      </w:r>
+      <w:r>
+        <w:rPr>
+          <w:rFonts w:ascii="Segoe UI" w:eastAsia="Times New Roman" w:hAnsi="Segoe UI" w:cs="Segoe UI"/>
+          <w:color w:val="10162F"/>
+          <w:sz w:val="27"/>
+          <w:szCs w:val="27"/>
+          <w:lang w:val="en-US" w:eastAsia="ru-RU"/>
+        </w:rPr>
+        <w:t> something from an integer, just as you can’t add two dictionaries together using </w:t>
+      </w:r>
       <w:r>
         <w:rPr>
           <w:rFonts w:ascii="Ubuntu Mono" w:eastAsia="Times New Roman" w:hAnsi="Ubuntu Mono" w:cs="Courier New"/>
@@ -496,17 +494,17 @@
           <w:shd w:val="clear" w:color="auto" w:fill="EAE9ED"/>
           <w:lang w:val="en-US" w:eastAsia="ru-RU"/>
         </w:rPr>
-        <w:t>()</w:t>
-      </w:r>
-      <w:r>
-        <w:rPr>
-          <w:rFonts w:ascii="Segoe UI" w:eastAsia="Times New Roman" w:hAnsi="Segoe UI" w:cs="Segoe UI"/>
-          <w:color w:val="10162F"/>
-          <w:sz w:val="27"/>
-          <w:szCs w:val="27"/>
-          <w:lang w:val="en-US" w:eastAsia="ru-RU"/>
-        </w:rPr>
-        <w:t> something from an integer, just as you can’t add two dictionaries together using </w:t>
+        <w:t>+</w:t>
+      </w:r>
+      <w:r>
+        <w:rPr>
+          <w:rFonts w:ascii="Segoe UI" w:eastAsia="Times New Roman" w:hAnsi="Segoe UI" w:cs="Segoe UI"/>
+          <w:color w:val="10162F"/>
+          <w:sz w:val="27"/>
+          <w:szCs w:val="27"/>
+          <w:lang w:val="en-US" w:eastAsia="ru-RU"/>
+        </w:rPr>
+        <w:t>. This is because those operations are defined at the </w:t>
       </w:r>
       <w:r>
         <w:rPr>
@@ -515,17 +513,90 @@
           <w:shd w:val="clear" w:color="auto" w:fill="EAE9ED"/>
           <w:lang w:val="en-US" w:eastAsia="ru-RU"/>
         </w:rPr>
-        <w:t>+</w:t>
-      </w:r>
-      <w:r>
-        <w:rPr>
-          <w:rFonts w:ascii="Segoe UI" w:eastAsia="Times New Roman" w:hAnsi="Segoe UI" w:cs="Segoe UI"/>
-          <w:color w:val="10162F"/>
-          <w:sz w:val="27"/>
-          <w:szCs w:val="27"/>
-          <w:lang w:val="en-US" w:eastAsia="ru-RU"/>
-        </w:rPr>
-        <w:t>. This is because those operations are defined at the </w:t>
+        <w:t>type</w:t>
+      </w:r>
+      <w:r>
+        <w:rPr>
+          <w:rFonts w:ascii="Segoe UI" w:eastAsia="Times New Roman" w:hAnsi="Segoe UI" w:cs="Segoe UI"/>
+          <w:color w:val="10162F"/>
+          <w:sz w:val="27"/>
+          <w:szCs w:val="27"/>
+          <w:lang w:val="en-US" w:eastAsia="ru-RU"/>
+        </w:rPr>
+        <w:t> level.</w:t>
+      </w:r>
+    </w:p>
+    <w:p>
+      <w:pPr>
+        <w:spacing w:before="100" w:beforeAutospacing="1" w:after="100" w:afterAutospacing="1" w:line="240" w:lineRule="auto"/>
+        <w:outlineLvl w:val="2"/>
+        <w:rPr>
+          <w:rFonts w:ascii="Segoe UI" w:eastAsia="Times New Roman" w:hAnsi="Segoe UI" w:cs="Segoe UI"/>
+          <w:b/>
+          <w:bCs/>
+          <w:color w:val="10162F"/>
+          <w:sz w:val="27"/>
+          <w:szCs w:val="27"/>
+          <w:lang w:val="en-US" w:eastAsia="ru-RU"/>
+        </w:rPr>
+      </w:pPr>
+      <w:r>
+        <w:rPr>
+          <w:rFonts w:ascii="Segoe UI" w:eastAsia="Times New Roman" w:hAnsi="Segoe UI" w:cs="Segoe UI"/>
+          <w:b/>
+          <w:bCs/>
+          <w:color w:val="10162F"/>
+          <w:sz w:val="27"/>
+          <w:szCs w:val="27"/>
+          <w:lang w:val="en-US" w:eastAsia="ru-RU"/>
+        </w:rPr>
+        <w:t>Instructions</w:t>
+      </w:r>
+    </w:p>
+    <w:p>
+      <w:pPr>
+        <w:spacing w:after="0" w:line="240" w:lineRule="auto"/>
+        <w:rPr>
+          <w:rFonts w:ascii="Segoe UI" w:eastAsia="Times New Roman" w:hAnsi="Segoe UI" w:cs="Segoe UI"/>
+          <w:color w:val="10162F"/>
+          <w:sz w:val="27"/>
+          <w:szCs w:val="27"/>
+          <w:lang w:val="en-US" w:eastAsia="ru-RU"/>
+        </w:rPr>
+      </w:pPr>
+      <w:r>
+        <w:rPr>
+          <w:rFonts w:ascii="Segoe UI" w:eastAsia="Times New Roman" w:hAnsi="Segoe UI" w:cs="Segoe UI"/>
+          <w:b/>
+          <w:bCs/>
+          <w:color w:val="10162F"/>
+          <w:sz w:val="27"/>
+          <w:szCs w:val="27"/>
+          <w:lang w:val="en-US" w:eastAsia="ru-RU"/>
+        </w:rPr>
+        <w:t>1.</w:t>
+      </w:r>
+    </w:p>
+    <w:p>
+      <w:pPr>
+        <w:spacing w:after="0" w:line="240" w:lineRule="auto"/>
+        <w:rPr>
+          <w:rFonts w:ascii="Segoe UI" w:eastAsia="Times New Roman" w:hAnsi="Segoe UI" w:cs="Segoe UI"/>
+          <w:color w:val="10162F"/>
+          <w:sz w:val="27"/>
+          <w:szCs w:val="27"/>
+          <w:lang w:val="en-US" w:eastAsia="ru-RU"/>
+        </w:rPr>
+      </w:pPr>
+      <w:r>
+        <w:rPr>
+          <w:rFonts w:ascii="Segoe UI" w:eastAsia="Times New Roman" w:hAnsi="Segoe UI" w:cs="Segoe UI"/>
+          <w:color w:val="10162F"/>
+          <w:sz w:val="27"/>
+          <w:szCs w:val="27"/>
+          <w:lang w:val="en-US" w:eastAsia="ru-RU"/>
+        </w:rPr>
+        <w:t>Call </w:t>
       </w:r>
       <w:r>
         <w:rPr>
@@ -534,92 +605,18 @@
           <w:shd w:val="clear" w:color="auto" w:fill="EAE9ED"/>
           <w:lang w:val="en-US" w:eastAsia="ru-RU"/>
         </w:rPr>
-        <w:t>type</w:t>
-      </w:r>
-      <w:r>
-        <w:rPr>
-          <w:rFonts w:ascii="Segoe UI" w:eastAsia="Times New Roman" w:hAnsi="Segoe UI" w:cs="Segoe UI"/>
-          <w:color w:val="10162F"/>
-          <w:sz w:val="27"/>
-          <w:szCs w:val="27"/>
-          <w:lang w:val="en-US" w:eastAsia="ru-RU"/>
-        </w:rPr>
-        <w:t> level.</w:t>
-      </w:r>
-    </w:p>
-    <w:p>
-      <w:pPr>
-        <w:spacing w:before="100" w:beforeAutospacing="1" w:after="100" w:afterAutospacing="1" w:line="240" w:lineRule="auto"/>
-        <w:outlineLvl w:val="2"/>
-        <w:rPr>
-          <w:rFonts w:ascii="Segoe UI" w:eastAsia="Times New Roman" w:hAnsi="Segoe UI" w:cs="Segoe UI"/>
-          <w:b/>
-          <w:bCs/>
-          <w:color w:val="10162F"/>
-          <w:sz w:val="27"/>
-          <w:szCs w:val="27"/>
-          <w:lang w:val="en-US" w:eastAsia="ru-RU"/>
-        </w:rPr>
-      </w:pPr>
-      <w:r>
-        <w:rPr>
-          <w:rFonts w:ascii="Segoe UI" w:eastAsia="Times New Roman" w:hAnsi="Segoe UI" w:cs="Segoe UI"/>
-          <w:b/>
-          <w:bCs/>
-          <w:color w:val="10162F"/>
-          <w:sz w:val="27"/>
-          <w:szCs w:val="27"/>
-          <w:lang w:val="en-US" w:eastAsia="ru-RU"/>
-        </w:rPr>
-        <w:t>Instructions</w:t>
-      </w:r>
-    </w:p>
-    <w:p>
-      <w:pPr>
-        <w:spacing w:after="0" w:line="240" w:lineRule="auto"/>
-        <w:rPr>
-          <w:rFonts w:ascii="Segoe UI" w:eastAsia="Times New Roman" w:hAnsi="Segoe UI" w:cs="Segoe UI"/>
-          <w:color w:val="10162F"/>
-          <w:sz w:val="27"/>
-          <w:szCs w:val="27"/>
-          <w:lang w:val="en-US" w:eastAsia="ru-RU"/>
-        </w:rPr>
-      </w:pPr>
-      <w:r>
-        <w:rPr>
-          <w:rFonts w:ascii="Segoe UI" w:eastAsia="Times New Roman" w:hAnsi="Segoe UI" w:cs="Segoe UI"/>
-          <w:b/>
-          <w:bCs/>
-          <w:color w:val="10162F"/>
-          <w:sz w:val="27"/>
-          <w:szCs w:val="27"/>
-          <w:lang w:val="en-US" w:eastAsia="ru-RU"/>
-        </w:rPr>
-        <w:t>1.</w:t>
-      </w:r>
-    </w:p>
-    <w:p>
-      <w:pPr>
-        <w:spacing w:after="0" w:line="240" w:lineRule="auto"/>
-        <w:rPr>
-          <w:rFonts w:ascii="Segoe UI" w:eastAsia="Times New Roman" w:hAnsi="Segoe UI" w:cs="Segoe UI"/>
-          <w:color w:val="10162F"/>
-          <w:sz w:val="27"/>
-          <w:szCs w:val="27"/>
-          <w:lang w:val="en-US" w:eastAsia="ru-RU"/>
-        </w:rPr>
-      </w:pPr>
-      <w:r>
-        <w:rPr>
-          <w:rFonts w:ascii="Segoe UI" w:eastAsia="Times New Roman" w:hAnsi="Segoe UI" w:cs="Segoe UI"/>
-          <w:color w:val="10162F"/>
-          <w:sz w:val="27"/>
-          <w:szCs w:val="27"/>
-          <w:lang w:val="en-US" w:eastAsia="ru-RU"/>
-        </w:rPr>
-        <w:t>Call </w:t>
-      </w:r>
-      <w:proofErr w:type="gramStart"/>
+        <w:t>type()</w:t>
+      </w:r>
+      <w:r>
+        <w:rPr>
+          <w:rFonts w:ascii="Segoe UI" w:eastAsia="Times New Roman" w:hAnsi="Segoe UI" w:cs="Segoe UI"/>
+          <w:color w:val="10162F"/>
+          <w:sz w:val="27"/>
+          <w:szCs w:val="27"/>
+          <w:lang w:val="en-US" w:eastAsia="ru-RU"/>
+        </w:rPr>
+        <w:t> on the integer </w:t>
+      </w:r>
       <w:r>
         <w:rPr>
           <w:rFonts w:ascii="Ubuntu Mono" w:eastAsia="Times New Roman" w:hAnsi="Ubuntu Mono" w:cs="Courier New"/>
@@ -627,9 +624,85 @@
           <w:shd w:val="clear" w:color="auto" w:fill="EAE9ED"/>
           <w:lang w:val="en-US" w:eastAsia="ru-RU"/>
         </w:rPr>
-        <w:t>type(</w:t>
-      </w:r>
-      <w:proofErr w:type="gramEnd"/>
+        <w:t>5</w:t>
+      </w:r>
+      <w:r>
+        <w:rPr>
+          <w:rFonts w:ascii="Segoe UI" w:eastAsia="Times New Roman" w:hAnsi="Segoe UI" w:cs="Segoe UI"/>
+          <w:color w:val="10162F"/>
+          <w:sz w:val="27"/>
+          <w:szCs w:val="27"/>
+          <w:lang w:val="en-US" w:eastAsia="ru-RU"/>
+        </w:rPr>
+        <w:t> and print the results.</w:t>
+      </w:r>
+    </w:p>
+    <w:p>
+      <w:pPr>
+        <w:shd w:val="clear" w:color="auto" w:fill="37C3BE"/>
+        <w:spacing w:after="0" w:line="240" w:lineRule="auto"/>
+        <w:rPr>
+          <w:rFonts w:ascii="Segoe UI" w:eastAsia="Times New Roman" w:hAnsi="Segoe UI" w:cs="Segoe UI"/>
+          <w:color w:val="FFFFFF"/>
+          <w:sz w:val="2"/>
+          <w:szCs w:val="2"/>
+          <w:lang w:val="en-US" w:eastAsia="ru-RU"/>
+        </w:rPr>
+      </w:pPr>
+      <w:r>
+        <w:rPr>
+          <w:rFonts w:ascii="Segoe UI" w:eastAsia="Times New Roman" w:hAnsi="Segoe UI" w:cs="Segoe UI"/>
+          <w:color w:val="FFFFFF"/>
+          <w:sz w:val="2"/>
+          <w:szCs w:val="2"/>
+          <w:lang w:val="en-US" w:eastAsia="ru-RU"/>
+        </w:rPr>
+        <w:t>Checkpoint 2 Passed</w:t>
+      </w:r>
+    </w:p>
+    <w:p>
+      <w:pPr>
+        <w:spacing w:after="0" w:line="240" w:lineRule="auto"/>
+        <w:rPr>
+          <w:rFonts w:ascii="Segoe UI" w:eastAsia="Times New Roman" w:hAnsi="Segoe UI" w:cs="Segoe UI"/>
+          <w:color w:val="10162F"/>
+          <w:sz w:val="27"/>
+          <w:szCs w:val="27"/>
+          <w:lang w:val="en-US" w:eastAsia="ru-RU"/>
+        </w:rPr>
+      </w:pPr>
+      <w:r>
+        <w:rPr>
+          <w:rFonts w:ascii="Segoe UI" w:eastAsia="Times New Roman" w:hAnsi="Segoe UI" w:cs="Segoe UI"/>
+          <w:color w:val="10162F"/>
+          <w:sz w:val="27"/>
+          <w:szCs w:val="27"/>
+          <w:lang w:val="en-US" w:eastAsia="ru-RU"/>
+        </w:rPr>
+        <w:t>Hint</w:t>
+      </w:r>
+    </w:p>
+    <w:p>
+      <w:pPr>
+        <w:spacing w:after="100" w:afterAutospacing="1" w:line="240" w:lineRule="auto"/>
+        <w:rPr>
+          <w:rFonts w:ascii="Segoe UI" w:eastAsia="Times New Roman" w:hAnsi="Segoe UI" w:cs="Segoe UI"/>
+          <w:color w:val="10162F"/>
+          <w:sz w:val="27"/>
+          <w:szCs w:val="27"/>
+          <w:lang w:val="en-US" w:eastAsia="ru-RU"/>
+        </w:rPr>
+      </w:pPr>
+      <w:r>
+        <w:rPr>
+          <w:rFonts w:ascii="Segoe UI" w:eastAsia="Times New Roman" w:hAnsi="Segoe UI" w:cs="Segoe UI"/>
+          <w:color w:val="10162F"/>
+          <w:sz w:val="27"/>
+          <w:szCs w:val="27"/>
+          <w:lang w:val="en-US" w:eastAsia="ru-RU"/>
+        </w:rPr>
+        <w:t>You can call </w:t>
+      </w:r>
       <w:r>
         <w:rPr>
           <w:rFonts w:ascii="Ubuntu Mono" w:eastAsia="Times New Roman" w:hAnsi="Ubuntu Mono" w:cs="Courier New"/>
@@ -637,123 +710,7 @@
           <w:shd w:val="clear" w:color="auto" w:fill="EAE9ED"/>
           <w:lang w:val="en-US" w:eastAsia="ru-RU"/>
         </w:rPr>
-        <w:t>)</w:t>
-      </w:r>
-      <w:r>
-        <w:rPr>
-          <w:rFonts w:ascii="Segoe UI" w:eastAsia="Times New Roman" w:hAnsi="Segoe UI" w:cs="Segoe UI"/>
-          <w:color w:val="10162F"/>
-          <w:sz w:val="27"/>
-          <w:szCs w:val="27"/>
-          <w:lang w:val="en-US" w:eastAsia="ru-RU"/>
-        </w:rPr>
-        <w:t> on the integer </w:t>
-      </w:r>
-      <w:r>
-        <w:rPr>
-          <w:rFonts w:ascii="Ubuntu Mono" w:eastAsia="Times New Roman" w:hAnsi="Ubuntu Mono" w:cs="Courier New"/>
-          <w:color w:val="15141F"/>
-          <w:shd w:val="clear" w:color="auto" w:fill="EAE9ED"/>
-          <w:lang w:val="en-US" w:eastAsia="ru-RU"/>
-        </w:rPr>
-        <w:t>5</w:t>
-      </w:r>
-      <w:r>
-        <w:rPr>
-          <w:rFonts w:ascii="Segoe UI" w:eastAsia="Times New Roman" w:hAnsi="Segoe UI" w:cs="Segoe UI"/>
-          <w:color w:val="10162F"/>
-          <w:sz w:val="27"/>
-          <w:szCs w:val="27"/>
-          <w:lang w:val="en-US" w:eastAsia="ru-RU"/>
-        </w:rPr>
-        <w:t> and print the results.</w:t>
-      </w:r>
-    </w:p>
-    <w:p>
-      <w:pPr>
-        <w:shd w:val="clear" w:color="auto" w:fill="37C3BE"/>
-        <w:spacing w:after="0" w:line="240" w:lineRule="auto"/>
-        <w:rPr>
-          <w:rFonts w:ascii="Segoe UI" w:eastAsia="Times New Roman" w:hAnsi="Segoe UI" w:cs="Segoe UI"/>
-          <w:color w:val="FFFFFF"/>
-          <w:sz w:val="2"/>
-          <w:szCs w:val="2"/>
-          <w:lang w:val="en-US" w:eastAsia="ru-RU"/>
-        </w:rPr>
-      </w:pPr>
-      <w:r>
-        <w:rPr>
-          <w:rFonts w:ascii="Segoe UI" w:eastAsia="Times New Roman" w:hAnsi="Segoe UI" w:cs="Segoe UI"/>
-          <w:color w:val="FFFFFF"/>
-          <w:sz w:val="2"/>
-          <w:szCs w:val="2"/>
-          <w:lang w:val="en-US" w:eastAsia="ru-RU"/>
-        </w:rPr>
-        <w:t>Checkpoint 2 Passed</w:t>
-      </w:r>
-    </w:p>
-    <w:p>
-      <w:pPr>
-        <w:spacing w:after="0" w:line="240" w:lineRule="auto"/>
-        <w:rPr>
-          <w:rFonts w:ascii="Segoe UI" w:eastAsia="Times New Roman" w:hAnsi="Segoe UI" w:cs="Segoe UI"/>
-          <w:color w:val="10162F"/>
-          <w:sz w:val="27"/>
-          <w:szCs w:val="27"/>
-          <w:lang w:val="en-US" w:eastAsia="ru-RU"/>
-        </w:rPr>
-      </w:pPr>
-      <w:r>
-        <w:rPr>
-          <w:rFonts w:ascii="Segoe UI" w:eastAsia="Times New Roman" w:hAnsi="Segoe UI" w:cs="Segoe UI"/>
-          <w:color w:val="10162F"/>
-          <w:sz w:val="27"/>
-          <w:szCs w:val="27"/>
-          <w:lang w:val="en-US" w:eastAsia="ru-RU"/>
-        </w:rPr>
-        <w:t>Hint</w:t>
-      </w:r>
-    </w:p>
-    <w:p>
-      <w:pPr>
-        <w:spacing w:after="100" w:afterAutospacing="1" w:line="240" w:lineRule="auto"/>
-        <w:rPr>
-          <w:rFonts w:ascii="Segoe UI" w:eastAsia="Times New Roman" w:hAnsi="Segoe UI" w:cs="Segoe UI"/>
-          <w:color w:val="10162F"/>
-          <w:sz w:val="27"/>
-          <w:szCs w:val="27"/>
-          <w:lang w:val="en-US" w:eastAsia="ru-RU"/>
-        </w:rPr>
-      </w:pPr>
-      <w:r>
-        <w:rPr>
-          <w:rFonts w:ascii="Segoe UI" w:eastAsia="Times New Roman" w:hAnsi="Segoe UI" w:cs="Segoe UI"/>
-          <w:color w:val="10162F"/>
-          <w:sz w:val="27"/>
-          <w:szCs w:val="27"/>
-          <w:lang w:val="en-US" w:eastAsia="ru-RU"/>
-        </w:rPr>
-        <w:t>You can call </w:t>
-      </w:r>
-      <w:proofErr w:type="gramStart"/>
-      <w:r>
-        <w:rPr>
-          <w:rFonts w:ascii="Ubuntu Mono" w:eastAsia="Times New Roman" w:hAnsi="Ubuntu Mono" w:cs="Courier New"/>
-          <w:color w:val="15141F"/>
-          <w:shd w:val="clear" w:color="auto" w:fill="EAE9ED"/>
-          <w:lang w:val="en-US" w:eastAsia="ru-RU"/>
-        </w:rPr>
-        <w:t>type(</w:t>
-      </w:r>
-      <w:proofErr w:type="gramEnd"/>
-      <w:r>
-        <w:rPr>
-          <w:rFonts w:ascii="Ubuntu Mono" w:eastAsia="Times New Roman" w:hAnsi="Ubuntu Mono" w:cs="Courier New"/>
-          <w:color w:val="15141F"/>
-          <w:shd w:val="clear" w:color="auto" w:fill="EAE9ED"/>
-          <w:lang w:val="en-US" w:eastAsia="ru-RU"/>
-        </w:rPr>
-        <w:t>)</w:t>
+        <w:t>type()</w:t>
       </w:r>
       <w:r>
         <w:rPr>
@@ -796,27 +753,15 @@
           <w:lang w:val="en-US" w:eastAsia="ru-RU"/>
         </w:rPr>
       </w:pPr>
-      <w:proofErr w:type="gramStart"/>
-      <w:r>
-        <w:rPr>
-          <w:rFonts w:ascii="Ubuntu Mono" w:eastAsia="Times New Roman" w:hAnsi="Ubuntu Mono" w:cs="Courier New"/>
-          <w:color w:val="FFFFFF"/>
-          <w:sz w:val="27"/>
-          <w:szCs w:val="27"/>
-          <w:lang w:val="en-US" w:eastAsia="ru-RU"/>
-        </w:rPr>
-        <w:t>type(</w:t>
-      </w:r>
-      <w:proofErr w:type="gramEnd"/>
-      <w:r>
-        <w:rPr>
-          <w:rFonts w:ascii="Ubuntu Mono" w:eastAsia="Times New Roman" w:hAnsi="Ubuntu Mono" w:cs="Courier New"/>
-          <w:color w:val="FFFFFF"/>
-          <w:sz w:val="27"/>
-          <w:szCs w:val="27"/>
-          <w:lang w:val="en-US" w:eastAsia="ru-RU"/>
-        </w:rPr>
-        <w:t>{</w:t>
+      <w:r>
+        <w:rPr>
+          <w:rFonts w:ascii="Ubuntu Mono" w:eastAsia="Times New Roman" w:hAnsi="Ubuntu Mono" w:cs="Courier New"/>
+          <w:color w:val="FFFFFF"/>
+          <w:sz w:val="27"/>
+          <w:szCs w:val="27"/>
+          <w:lang w:val="en-US" w:eastAsia="ru-RU"/>
+        </w:rPr>
+        <w:t>type({</w:t>
       </w:r>
       <w:r>
         <w:rPr>
@@ -1038,7 +983,6 @@
         </w:rPr>
         <w:t>Print out the </w:t>
       </w:r>
-      <w:proofErr w:type="gramStart"/>
       <w:r>
         <w:rPr>
           <w:rFonts w:ascii="Ubuntu Mono" w:eastAsia="Times New Roman" w:hAnsi="Ubuntu Mono" w:cs="Courier New"/>
@@ -1046,9 +990,19 @@
           <w:shd w:val="clear" w:color="auto" w:fill="EAE9ED"/>
           <w:lang w:val="en-US" w:eastAsia="ru-RU"/>
         </w:rPr>
-        <w:t>type(</w:t>
-      </w:r>
-      <w:proofErr w:type="gramEnd"/>
+        <w:t>type()</w:t>
+      </w:r>
+      <w:r>
+        <w:rPr>
+          <w:rFonts w:ascii="Segoe UI" w:eastAsia="Times New Roman" w:hAnsi="Segoe UI" w:cs="Segoe UI"/>
+          <w:color w:val="10162F"/>
+          <w:sz w:val="27"/>
+          <w:szCs w:val="27"/>
+          <w:lang w:val="en-US" w:eastAsia="ru-RU"/>
+        </w:rPr>
+        <w:t> of </w:t>
+      </w:r>
+      <w:proofErr w:type="spellStart"/>
       <w:r>
         <w:rPr>
           <w:rFonts w:ascii="Ubuntu Mono" w:eastAsia="Times New Roman" w:hAnsi="Ubuntu Mono" w:cs="Courier New"/>
@@ -1056,17 +1010,87 @@
           <w:shd w:val="clear" w:color="auto" w:fill="EAE9ED"/>
           <w:lang w:val="en-US" w:eastAsia="ru-RU"/>
         </w:rPr>
-        <w:t>)</w:t>
-      </w:r>
-      <w:r>
-        <w:rPr>
-          <w:rFonts w:ascii="Segoe UI" w:eastAsia="Times New Roman" w:hAnsi="Segoe UI" w:cs="Segoe UI"/>
-          <w:color w:val="10162F"/>
-          <w:sz w:val="27"/>
-          <w:szCs w:val="27"/>
-          <w:lang w:val="en-US" w:eastAsia="ru-RU"/>
-        </w:rPr>
-        <w:t> of </w:t>
+        <w:t>my_dict</w:t>
+      </w:r>
+      <w:proofErr w:type="spellEnd"/>
+      <w:r>
+        <w:rPr>
+          <w:rFonts w:ascii="Segoe UI" w:eastAsia="Times New Roman" w:hAnsi="Segoe UI" w:cs="Segoe UI"/>
+          <w:color w:val="10162F"/>
+          <w:sz w:val="27"/>
+          <w:szCs w:val="27"/>
+          <w:lang w:val="en-US" w:eastAsia="ru-RU"/>
+        </w:rPr>
+        <w:t>.</w:t>
+      </w:r>
+    </w:p>
+    <w:p>
+      <w:pPr>
+        <w:shd w:val="clear" w:color="auto" w:fill="37C3BE"/>
+        <w:spacing w:after="0" w:line="240" w:lineRule="auto"/>
+        <w:rPr>
+          <w:rFonts w:ascii="Segoe UI" w:eastAsia="Times New Roman" w:hAnsi="Segoe UI" w:cs="Segoe UI"/>
+          <w:color w:val="FFFFFF"/>
+          <w:sz w:val="2"/>
+          <w:szCs w:val="2"/>
+          <w:lang w:val="en-US" w:eastAsia="ru-RU"/>
+        </w:rPr>
+      </w:pPr>
+      <w:r>
+        <w:rPr>
+          <w:rFonts w:ascii="Segoe UI" w:eastAsia="Times New Roman" w:hAnsi="Segoe UI" w:cs="Segoe UI"/>
+          <w:color w:val="FFFFFF"/>
+          <w:sz w:val="2"/>
+          <w:szCs w:val="2"/>
+          <w:lang w:val="en-US" w:eastAsia="ru-RU"/>
+        </w:rPr>
+        <w:t>Checkpoint 4 Passed</w:t>
+      </w:r>
+    </w:p>
+    <w:p>
+      <w:pPr>
+        <w:spacing w:after="0" w:line="240" w:lineRule="auto"/>
+        <w:rPr>
+          <w:rFonts w:ascii="Segoe UI" w:eastAsia="Times New Roman" w:hAnsi="Segoe UI" w:cs="Segoe UI"/>
+          <w:color w:val="10162F"/>
+          <w:sz w:val="27"/>
+          <w:szCs w:val="27"/>
+          <w:lang w:val="en-US" w:eastAsia="ru-RU"/>
+        </w:rPr>
+      </w:pPr>
+      <w:r>
+        <w:rPr>
+          <w:rFonts w:ascii="Segoe UI" w:eastAsia="Times New Roman" w:hAnsi="Segoe UI" w:cs="Segoe UI"/>
+          <w:b/>
+          <w:bCs/>
+          <w:color w:val="10162F"/>
+          <w:sz w:val="27"/>
+          <w:szCs w:val="27"/>
+          <w:lang w:val="en-US" w:eastAsia="ru-RU"/>
+        </w:rPr>
+        <w:t>4.</w:t>
+      </w:r>
+    </w:p>
+    <w:p>
+      <w:pPr>
+        <w:spacing w:after="0" w:line="240" w:lineRule="auto"/>
+        <w:rPr>
+          <w:rFonts w:ascii="Segoe UI" w:eastAsia="Times New Roman" w:hAnsi="Segoe UI" w:cs="Segoe UI"/>
+          <w:color w:val="10162F"/>
+          <w:sz w:val="27"/>
+          <w:szCs w:val="27"/>
+          <w:lang w:val="en-US" w:eastAsia="ru-RU"/>
+        </w:rPr>
+      </w:pPr>
+      <w:r>
+        <w:rPr>
+          <w:rFonts w:ascii="Segoe UI" w:eastAsia="Times New Roman" w:hAnsi="Segoe UI" w:cs="Segoe UI"/>
+          <w:color w:val="10162F"/>
+          <w:sz w:val="27"/>
+          <w:szCs w:val="27"/>
+          <w:lang w:val="en-US" w:eastAsia="ru-RU"/>
+        </w:rPr>
+        <w:t>Define a list called </w:t>
       </w:r>
       <w:proofErr w:type="spellStart"/>
       <w:r>
@@ -1076,7 +1100,7 @@
           <w:shd w:val="clear" w:color="auto" w:fill="EAE9ED"/>
           <w:lang w:val="en-US" w:eastAsia="ru-RU"/>
         </w:rPr>
-        <w:t>my_dict</w:t>
+        <w:t>my_list</w:t>
       </w:r>
       <w:proofErr w:type="spellEnd"/>
       <w:r>
@@ -1110,7 +1134,7 @@
           <w:szCs w:val="2"/>
           <w:lang w:val="en-US" w:eastAsia="ru-RU"/>
         </w:rPr>
-        <w:t>Checkpoint 4 Passed</w:t>
+        <w:t>Checkpoint 5 Passed</w:t>
       </w:r>
     </w:p>
     <w:p>
@@ -1134,7 +1158,7 @@
           <w:szCs w:val="27"/>
           <w:lang w:val="en-US" w:eastAsia="ru-RU"/>
         </w:rPr>
-        <w:t>4.</w:t>
+        <w:t>5.</w:t>
       </w:r>
     </w:p>
     <w:p>
@@ -1156,9 +1180,8 @@
           <w:szCs w:val="27"/>
           <w:lang w:val="en-US" w:eastAsia="ru-RU"/>
         </w:rPr>
-        <w:t>Define a list called </w:t>
-      </w:r>
-      <w:proofErr w:type="spellStart"/>
+        <w:t>Print out the </w:t>
+      </w:r>
       <w:r>
         <w:rPr>
           <w:rFonts w:ascii="Ubuntu Mono" w:eastAsia="Times New Roman" w:hAnsi="Ubuntu Mono" w:cs="Courier New"/>
@@ -1166,107 +1189,7 @@
           <w:shd w:val="clear" w:color="auto" w:fill="EAE9ED"/>
           <w:lang w:val="en-US" w:eastAsia="ru-RU"/>
         </w:rPr>
-        <w:t>my_list</w:t>
-      </w:r>
-      <w:proofErr w:type="spellEnd"/>
-      <w:r>
-        <w:rPr>
-          <w:rFonts w:ascii="Segoe UI" w:eastAsia="Times New Roman" w:hAnsi="Segoe UI" w:cs="Segoe UI"/>
-          <w:color w:val="10162F"/>
-          <w:sz w:val="27"/>
-          <w:szCs w:val="27"/>
-          <w:lang w:val="en-US" w:eastAsia="ru-RU"/>
-        </w:rPr>
-        <w:t>.</w:t>
-      </w:r>
-    </w:p>
-    <w:p>
-      <w:pPr>
-        <w:shd w:val="clear" w:color="auto" w:fill="37C3BE"/>
-        <w:spacing w:after="0" w:line="240" w:lineRule="auto"/>
-        <w:rPr>
-          <w:rFonts w:ascii="Segoe UI" w:eastAsia="Times New Roman" w:hAnsi="Segoe UI" w:cs="Segoe UI"/>
-          <w:color w:val="FFFFFF"/>
-          <w:sz w:val="2"/>
-          <w:szCs w:val="2"/>
-          <w:lang w:val="en-US" w:eastAsia="ru-RU"/>
-        </w:rPr>
-      </w:pPr>
-      <w:r>
-        <w:rPr>
-          <w:rFonts w:ascii="Segoe UI" w:eastAsia="Times New Roman" w:hAnsi="Segoe UI" w:cs="Segoe UI"/>
-          <w:color w:val="FFFFFF"/>
-          <w:sz w:val="2"/>
-          <w:szCs w:val="2"/>
-          <w:lang w:val="en-US" w:eastAsia="ru-RU"/>
-        </w:rPr>
-        <w:t>Checkpoint 5 Passed</w:t>
-      </w:r>
-    </w:p>
-    <w:p>
-      <w:pPr>
-        <w:spacing w:after="0" w:line="240" w:lineRule="auto"/>
-        <w:rPr>
-          <w:rFonts w:ascii="Segoe UI" w:eastAsia="Times New Roman" w:hAnsi="Segoe UI" w:cs="Segoe UI"/>
-          <w:color w:val="10162F"/>
-          <w:sz w:val="27"/>
-          <w:szCs w:val="27"/>
-          <w:lang w:val="en-US" w:eastAsia="ru-RU"/>
-        </w:rPr>
-      </w:pPr>
-      <w:r>
-        <w:rPr>
-          <w:rFonts w:ascii="Segoe UI" w:eastAsia="Times New Roman" w:hAnsi="Segoe UI" w:cs="Segoe UI"/>
-          <w:b/>
-          <w:bCs/>
-          <w:color w:val="10162F"/>
-          <w:sz w:val="27"/>
-          <w:szCs w:val="27"/>
-          <w:lang w:val="en-US" w:eastAsia="ru-RU"/>
-        </w:rPr>
-        <w:t>5.</w:t>
-      </w:r>
-    </w:p>
-    <w:p>
-      <w:pPr>
-        <w:spacing w:after="0" w:line="240" w:lineRule="auto"/>
-        <w:rPr>
-          <w:rFonts w:ascii="Segoe UI" w:eastAsia="Times New Roman" w:hAnsi="Segoe UI" w:cs="Segoe UI"/>
-          <w:color w:val="10162F"/>
-          <w:sz w:val="27"/>
-          <w:szCs w:val="27"/>
-          <w:lang w:val="en-US" w:eastAsia="ru-RU"/>
-        </w:rPr>
-      </w:pPr>
-      <w:r>
-        <w:rPr>
-          <w:rFonts w:ascii="Segoe UI" w:eastAsia="Times New Roman" w:hAnsi="Segoe UI" w:cs="Segoe UI"/>
-          <w:color w:val="10162F"/>
-          <w:sz w:val="27"/>
-          <w:szCs w:val="27"/>
-          <w:lang w:val="en-US" w:eastAsia="ru-RU"/>
-        </w:rPr>
-        <w:t>Print out the </w:t>
-      </w:r>
-      <w:proofErr w:type="gramStart"/>
-      <w:r>
-        <w:rPr>
-          <w:rFonts w:ascii="Ubuntu Mono" w:eastAsia="Times New Roman" w:hAnsi="Ubuntu Mono" w:cs="Courier New"/>
-          <w:color w:val="15141F"/>
-          <w:shd w:val="clear" w:color="auto" w:fill="EAE9ED"/>
-          <w:lang w:val="en-US" w:eastAsia="ru-RU"/>
-        </w:rPr>
-        <w:t>type(</w:t>
-      </w:r>
-      <w:proofErr w:type="gramEnd"/>
-      <w:r>
-        <w:rPr>
-          <w:rFonts w:ascii="Ubuntu Mono" w:eastAsia="Times New Roman" w:hAnsi="Ubuntu Mono" w:cs="Courier New"/>
-          <w:color w:val="15141F"/>
-          <w:shd w:val="clear" w:color="auto" w:fill="EAE9ED"/>
-          <w:lang w:val="en-US" w:eastAsia="ru-RU"/>
-        </w:rPr>
-        <w:t>)</w:t>
+        <w:t>type()</w:t>
       </w:r>
       <w:r>
         <w:rPr>
@@ -1366,20 +1289,8 @@
           <w:szCs w:val="21"/>
           <w:lang w:val="en-US" w:eastAsia="ru-RU"/>
         </w:rPr>
-        <w:t>print(</w:t>
-      </w:r>
-      <w:proofErr w:type="gramStart"/>
-      <w:r>
-        <w:rPr>
-          <w:rFonts w:ascii="Consolas" w:eastAsia="Times New Roman" w:hAnsi="Consolas" w:cs="Times New Roman"/>
-          <w:color w:val="FFFFFF"/>
-          <w:sz w:val="21"/>
-          <w:szCs w:val="21"/>
-          <w:lang w:val="en-US" w:eastAsia="ru-RU"/>
-        </w:rPr>
-        <w:t>type(</w:t>
-      </w:r>
-      <w:proofErr w:type="gramEnd"/>
+        <w:t>print(type(</w:t>
+      </w:r>
       <w:r>
         <w:rPr>
           <w:rFonts w:ascii="Consolas" w:eastAsia="Times New Roman" w:hAnsi="Consolas" w:cs="Times New Roman"/>
@@ -2424,7 +2335,6 @@
         <w:t> = </w:t>
       </w:r>
       <w:proofErr w:type="spellStart"/>
-      <w:proofErr w:type="gramStart"/>
       <w:r>
         <w:rPr>
           <w:rFonts w:ascii="Ubuntu Mono" w:eastAsia="Times New Roman" w:hAnsi="Ubuntu Mono" w:cs="Courier New"/>
@@ -2444,18 +2354,7 @@
           <w:szCs w:val="27"/>
           <w:lang w:val="en-US" w:eastAsia="ru-RU"/>
         </w:rPr>
-        <w:t>(</w:t>
-      </w:r>
-      <w:proofErr w:type="gramEnd"/>
-      <w:r>
-        <w:rPr>
-          <w:rFonts w:ascii="Ubuntu Mono" w:eastAsia="Times New Roman" w:hAnsi="Ubuntu Mono" w:cs="Courier New"/>
-          <w:color w:val="FFFFFF"/>
-          <w:sz w:val="27"/>
-          <w:szCs w:val="27"/>
-          <w:lang w:val="en-US" w:eastAsia="ru-RU"/>
-        </w:rPr>
-        <w:t>)</w:t>
+        <w:t>()</w:t>
       </w:r>
     </w:p>
     <w:p>
@@ -2837,7 +2736,6 @@
         </w:rPr>
         <w:t> = </w:t>
       </w:r>
-      <w:proofErr w:type="gramStart"/>
       <w:r>
         <w:rPr>
           <w:rFonts w:ascii="Consolas" w:eastAsia="Times New Roman" w:hAnsi="Consolas" w:cs="Times New Roman"/>
@@ -2856,18 +2754,7 @@
           <w:szCs w:val="21"/>
           <w:lang w:val="en-US" w:eastAsia="ru-RU"/>
         </w:rPr>
-        <w:t>(</w:t>
-      </w:r>
-      <w:proofErr w:type="gramEnd"/>
-      <w:r>
-        <w:rPr>
-          <w:rFonts w:ascii="Consolas" w:eastAsia="Times New Roman" w:hAnsi="Consolas" w:cs="Times New Roman"/>
-          <w:color w:val="FFFFFF"/>
-          <w:sz w:val="21"/>
-          <w:szCs w:val="21"/>
-          <w:lang w:val="en-US" w:eastAsia="ru-RU"/>
-        </w:rPr>
-        <w:t>)</w:t>
+        <w:t>()</w:t>
       </w:r>
     </w:p>
     <w:p>
@@ -3016,7 +2903,6 @@
         </w:rPr>
         <w:t>Instantiation takes a class and turns it into an object, the </w:t>
       </w:r>
-      <w:proofErr w:type="gramStart"/>
       <w:r>
         <w:rPr>
           <w:rFonts w:ascii="Ubuntu Mono" w:eastAsia="Times New Roman" w:hAnsi="Ubuntu Mono" w:cs="Courier New"/>
@@ -3024,17 +2910,7 @@
           <w:shd w:val="clear" w:color="auto" w:fill="EAE9ED"/>
           <w:lang w:val="en-US" w:eastAsia="ru-RU"/>
         </w:rPr>
-        <w:t>type(</w:t>
-      </w:r>
-      <w:proofErr w:type="gramEnd"/>
-      <w:r>
-        <w:rPr>
-          <w:rFonts w:ascii="Ubuntu Mono" w:eastAsia="Times New Roman" w:hAnsi="Ubuntu Mono" w:cs="Courier New"/>
-          <w:color w:val="15141F"/>
-          <w:shd w:val="clear" w:color="auto" w:fill="EAE9ED"/>
-          <w:lang w:val="en-US" w:eastAsia="ru-RU"/>
-        </w:rPr>
-        <w:t>)</w:t>
+        <w:t>type()</w:t>
       </w:r>
       <w:r>
         <w:rPr>
@@ -3420,7 +3296,6 @@
         </w:rPr>
         <w:t> from last exercise. Try calling </w:t>
       </w:r>
-      <w:proofErr w:type="gramStart"/>
       <w:r>
         <w:rPr>
           <w:rFonts w:ascii="Ubuntu Mono" w:eastAsia="Times New Roman" w:hAnsi="Ubuntu Mono" w:cs="Courier New"/>
@@ -3428,9 +3303,18 @@
           <w:shd w:val="clear" w:color="auto" w:fill="EAE9ED"/>
           <w:lang w:val="en-US" w:eastAsia="ru-RU"/>
         </w:rPr>
-        <w:t>type(</w:t>
-      </w:r>
-      <w:proofErr w:type="gramEnd"/>
+        <w:t>type()</w:t>
+      </w:r>
+      <w:r>
+        <w:rPr>
+          <w:rFonts w:ascii="Segoe UI" w:eastAsia="Times New Roman" w:hAnsi="Segoe UI" w:cs="Segoe UI"/>
+          <w:color w:val="10162F"/>
+          <w:sz w:val="27"/>
+          <w:szCs w:val="27"/>
+          <w:lang w:val="en-US" w:eastAsia="ru-RU"/>
+        </w:rPr>
+        <w:t> on </w:t>
+      </w:r>
       <w:r>
         <w:rPr>
           <w:rFonts w:ascii="Ubuntu Mono" w:eastAsia="Times New Roman" w:hAnsi="Ubuntu Mono" w:cs="Courier New"/>
@@ -3438,17 +3322,17 @@
           <w:shd w:val="clear" w:color="auto" w:fill="EAE9ED"/>
           <w:lang w:val="en-US" w:eastAsia="ru-RU"/>
         </w:rPr>
-        <w:t>)</w:t>
-      </w:r>
-      <w:r>
-        <w:rPr>
-          <w:rFonts w:ascii="Segoe UI" w:eastAsia="Times New Roman" w:hAnsi="Segoe UI" w:cs="Segoe UI"/>
-          <w:color w:val="10162F"/>
-          <w:sz w:val="27"/>
-          <w:szCs w:val="27"/>
-          <w:lang w:val="en-US" w:eastAsia="ru-RU"/>
-        </w:rPr>
-        <w:t> on </w:t>
+        <w:t>facade_1</w:t>
+      </w:r>
+      <w:r>
+        <w:rPr>
+          <w:rFonts w:ascii="Segoe UI" w:eastAsia="Times New Roman" w:hAnsi="Segoe UI" w:cs="Segoe UI"/>
+          <w:color w:val="10162F"/>
+          <w:sz w:val="27"/>
+          <w:szCs w:val="27"/>
+          <w:lang w:val="en-US" w:eastAsia="ru-RU"/>
+        </w:rPr>
+        <w:t> and saving it to the variable </w:t>
       </w:r>
       <w:r>
         <w:rPr>
@@ -3457,17 +3341,86 @@
           <w:shd w:val="clear" w:color="auto" w:fill="EAE9ED"/>
           <w:lang w:val="en-US" w:eastAsia="ru-RU"/>
         </w:rPr>
-        <w:t>facade_1</w:t>
-      </w:r>
-      <w:r>
-        <w:rPr>
-          <w:rFonts w:ascii="Segoe UI" w:eastAsia="Times New Roman" w:hAnsi="Segoe UI" w:cs="Segoe UI"/>
-          <w:color w:val="10162F"/>
-          <w:sz w:val="27"/>
-          <w:szCs w:val="27"/>
-          <w:lang w:val="en-US" w:eastAsia="ru-RU"/>
-        </w:rPr>
-        <w:t> and saving it to the variable </w:t>
+        <w:t>facade_1_type</w:t>
+      </w:r>
+      <w:r>
+        <w:rPr>
+          <w:rFonts w:ascii="Segoe UI" w:eastAsia="Times New Roman" w:hAnsi="Segoe UI" w:cs="Segoe UI"/>
+          <w:color w:val="10162F"/>
+          <w:sz w:val="27"/>
+          <w:szCs w:val="27"/>
+          <w:lang w:val="en-US" w:eastAsia="ru-RU"/>
+        </w:rPr>
+        <w:t>.</w:t>
+      </w:r>
+    </w:p>
+    <w:p>
+      <w:pPr>
+        <w:shd w:val="clear" w:color="auto" w:fill="37C3BE"/>
+        <w:spacing w:after="0" w:line="240" w:lineRule="auto"/>
+        <w:rPr>
+          <w:rFonts w:ascii="Segoe UI" w:eastAsia="Times New Roman" w:hAnsi="Segoe UI" w:cs="Segoe UI"/>
+          <w:color w:val="FFFFFF"/>
+          <w:sz w:val="2"/>
+          <w:szCs w:val="2"/>
+          <w:lang w:val="en-US" w:eastAsia="ru-RU"/>
+        </w:rPr>
+      </w:pPr>
+      <w:r>
+        <w:rPr>
+          <w:rFonts w:ascii="Segoe UI" w:eastAsia="Times New Roman" w:hAnsi="Segoe UI" w:cs="Segoe UI"/>
+          <w:color w:val="FFFFFF"/>
+          <w:sz w:val="2"/>
+          <w:szCs w:val="2"/>
+          <w:lang w:val="en-US" w:eastAsia="ru-RU"/>
+        </w:rPr>
+        <w:t>Checkpoint 2 Passed</w:t>
+      </w:r>
+    </w:p>
+    <w:p>
+      <w:pPr>
+        <w:spacing w:after="0" w:line="240" w:lineRule="auto"/>
+        <w:rPr>
+          <w:rFonts w:ascii="Segoe UI" w:eastAsia="Times New Roman" w:hAnsi="Segoe UI" w:cs="Segoe UI"/>
+          <w:color w:val="10162F"/>
+          <w:sz w:val="27"/>
+          <w:szCs w:val="27"/>
+          <w:lang w:val="en-US" w:eastAsia="ru-RU"/>
+        </w:rPr>
+      </w:pPr>
+      <w:r>
+        <w:rPr>
+          <w:rFonts w:ascii="Segoe UI" w:eastAsia="Times New Roman" w:hAnsi="Segoe UI" w:cs="Segoe UI"/>
+          <w:b/>
+          <w:bCs/>
+          <w:color w:val="10162F"/>
+          <w:sz w:val="27"/>
+          <w:szCs w:val="27"/>
+          <w:lang w:val="en-US" w:eastAsia="ru-RU"/>
+        </w:rPr>
+        <w:t>2.</w:t>
+      </w:r>
+    </w:p>
+    <w:p>
+      <w:pPr>
+        <w:spacing w:after="0" w:line="240" w:lineRule="auto"/>
+        <w:rPr>
+          <w:rFonts w:ascii="Segoe UI" w:eastAsia="Times New Roman" w:hAnsi="Segoe UI" w:cs="Segoe UI"/>
+          <w:color w:val="10162F"/>
+          <w:sz w:val="27"/>
+          <w:szCs w:val="27"/>
+          <w:lang w:val="en-US" w:eastAsia="ru-RU"/>
+        </w:rPr>
+      </w:pPr>
+      <w:r>
+        <w:rPr>
+          <w:rFonts w:ascii="Segoe UI" w:eastAsia="Times New Roman" w:hAnsi="Segoe UI" w:cs="Segoe UI"/>
+          <w:color w:val="10162F"/>
+          <w:sz w:val="27"/>
+          <w:szCs w:val="27"/>
+          <w:lang w:val="en-US" w:eastAsia="ru-RU"/>
+        </w:rPr>
+        <w:t>Print out </w:t>
       </w:r>
       <w:r>
         <w:rPr>
@@ -3491,39 +3444,7 @@
     </w:p>
     <w:p>
       <w:pPr>
-        <w:shd w:val="clear" w:color="auto" w:fill="37C3BE"/>
         <w:spacing w:after="0" w:line="240" w:lineRule="auto"/>
-        <w:rPr>
-          <w:rFonts w:ascii="Segoe UI" w:eastAsia="Times New Roman" w:hAnsi="Segoe UI" w:cs="Segoe UI"/>
-          <w:color w:val="FFFFFF"/>
-          <w:sz w:val="2"/>
-          <w:szCs w:val="2"/>
-          <w:lang w:val="en-US" w:eastAsia="ru-RU"/>
-        </w:rPr>
-      </w:pPr>
-      <w:r>
-        <w:rPr>
-          <w:rFonts w:ascii="Segoe UI" w:eastAsia="Times New Roman" w:hAnsi="Segoe UI" w:cs="Segoe UI"/>
-          <w:color w:val="FFFFFF"/>
-          <w:sz w:val="2"/>
-          <w:szCs w:val="2"/>
-          <w:lang w:val="en-US" w:eastAsia="ru-RU"/>
-        </w:rPr>
-        <w:t>Checkpoint 2 Passed</w:t>
-      </w:r>
-    </w:p>
-    <w:p>
-      <w:pPr>
-        <w:spacing w:after="0" w:line="240" w:lineRule="auto"/>
-        <w:rPr>
-          <w:rFonts w:ascii="Segoe UI" w:eastAsia="Times New Roman" w:hAnsi="Segoe UI" w:cs="Segoe UI"/>
-          <w:color w:val="10162F"/>
-          <w:sz w:val="27"/>
-          <w:szCs w:val="27"/>
-          <w:lang w:val="en-US" w:eastAsia="ru-RU"/>
-        </w:rPr>
-      </w:pPr>
-      <w:r>
         <w:rPr>
           <w:rFonts w:ascii="Segoe UI" w:eastAsia="Times New Roman" w:hAnsi="Segoe UI" w:cs="Segoe UI"/>
           <w:b/>
@@ -3533,49 +3454,7 @@
           <w:szCs w:val="27"/>
           <w:lang w:val="en-US" w:eastAsia="ru-RU"/>
         </w:rPr>
-        <w:t>2.</w:t>
-      </w:r>
-    </w:p>
-    <w:p>
-      <w:pPr>
-        <w:spacing w:after="0" w:line="240" w:lineRule="auto"/>
-        <w:rPr>
-          <w:rFonts w:ascii="Segoe UI" w:eastAsia="Times New Roman" w:hAnsi="Segoe UI" w:cs="Segoe UI"/>
-          <w:color w:val="10162F"/>
-          <w:sz w:val="27"/>
-          <w:szCs w:val="27"/>
-          <w:lang w:val="en-US" w:eastAsia="ru-RU"/>
-        </w:rPr>
-      </w:pPr>
-      <w:r>
-        <w:rPr>
-          <w:rFonts w:ascii="Segoe UI" w:eastAsia="Times New Roman" w:hAnsi="Segoe UI" w:cs="Segoe UI"/>
-          <w:color w:val="10162F"/>
-          <w:sz w:val="27"/>
-          <w:szCs w:val="27"/>
-          <w:lang w:val="en-US" w:eastAsia="ru-RU"/>
-        </w:rPr>
-        <w:t>Print out </w:t>
-      </w:r>
-      <w:r>
-        <w:rPr>
-          <w:rFonts w:ascii="Ubuntu Mono" w:eastAsia="Times New Roman" w:hAnsi="Ubuntu Mono" w:cs="Courier New"/>
-          <w:color w:val="15141F"/>
-          <w:shd w:val="clear" w:color="auto" w:fill="EAE9ED"/>
-          <w:lang w:val="en-US" w:eastAsia="ru-RU"/>
-        </w:rPr>
-        <w:t>facade_1_type</w:t>
-      </w:r>
-      <w:r>
-        <w:rPr>
-          <w:rFonts w:ascii="Segoe UI" w:eastAsia="Times New Roman" w:hAnsi="Segoe UI" w:cs="Segoe UI"/>
-          <w:color w:val="10162F"/>
-          <w:sz w:val="27"/>
-          <w:szCs w:val="27"/>
-          <w:lang w:val="en-US" w:eastAsia="ru-RU"/>
-        </w:rPr>
-        <w:t>.</w:t>
-      </w:r>
+      </w:pPr>
     </w:p>
     <w:p>
       <w:pPr>
@@ -3590,10 +3469,7 @@
           <w:lang w:val="en-US" w:eastAsia="ru-RU"/>
         </w:rPr>
       </w:pPr>
-    </w:p>
-    <w:p>
-      <w:pPr>
-        <w:spacing w:after="0" w:line="240" w:lineRule="auto"/>
+      <w:r>
         <w:rPr>
           <w:rFonts w:ascii="Segoe UI" w:eastAsia="Times New Roman" w:hAnsi="Segoe UI" w:cs="Segoe UI"/>
           <w:b/>
@@ -3603,8 +3479,12 @@
           <w:szCs w:val="27"/>
           <w:lang w:val="en-US" w:eastAsia="ru-RU"/>
         </w:rPr>
-      </w:pPr>
-      <w:r>
+        <w:t>script.py</w:t>
+      </w:r>
+    </w:p>
+    <w:p>
+      <w:pPr>
+        <w:spacing w:after="0" w:line="240" w:lineRule="auto"/>
         <w:rPr>
           <w:rFonts w:ascii="Segoe UI" w:eastAsia="Times New Roman" w:hAnsi="Segoe UI" w:cs="Segoe UI"/>
           <w:b/>
@@ -3614,21 +3494,6 @@
           <w:szCs w:val="27"/>
           <w:lang w:val="en-US" w:eastAsia="ru-RU"/>
         </w:rPr>
-        <w:t>script.py</w:t>
-      </w:r>
-    </w:p>
-    <w:p>
-      <w:pPr>
-        <w:spacing w:after="0" w:line="240" w:lineRule="auto"/>
-        <w:rPr>
-          <w:rFonts w:ascii="Segoe UI" w:eastAsia="Times New Roman" w:hAnsi="Segoe UI" w:cs="Segoe UI"/>
-          <w:b/>
-          <w:bCs/>
-          <w:color w:val="10162F"/>
-          <w:sz w:val="27"/>
-          <w:szCs w:val="27"/>
-          <w:lang w:val="en-US" w:eastAsia="ru-RU"/>
-        </w:rPr>
       </w:pPr>
     </w:p>
     <w:p>
@@ -3742,7 +3607,6 @@
         </w:rPr>
         <w:t> = </w:t>
       </w:r>
-      <w:proofErr w:type="gramStart"/>
       <w:r>
         <w:rPr>
           <w:rFonts w:ascii="Consolas" w:eastAsia="Times New Roman" w:hAnsi="Consolas" w:cs="Times New Roman"/>
@@ -3761,18 +3625,7 @@
           <w:szCs w:val="21"/>
           <w:lang w:val="en-US" w:eastAsia="ru-RU"/>
         </w:rPr>
-        <w:t>(</w:t>
-      </w:r>
-      <w:proofErr w:type="gramEnd"/>
-      <w:r>
-        <w:rPr>
-          <w:rFonts w:ascii="Consolas" w:eastAsia="Times New Roman" w:hAnsi="Consolas" w:cs="Times New Roman"/>
-          <w:color w:val="FFFFFF"/>
-          <w:sz w:val="21"/>
-          <w:szCs w:val="21"/>
-          <w:lang w:val="en-US" w:eastAsia="ru-RU"/>
-        </w:rPr>
-        <w:t>)</w:t>
+        <w:t>()</w:t>
       </w:r>
     </w:p>
     <w:p>
@@ -4032,27 +3885,7 @@
           <w:szCs w:val="24"/>
           <w:lang w:val="en-US" w:eastAsia="ru-RU"/>
         </w:rPr>
-        <w:t xml:space="preserve">When we want the same data to be available to every instance of a </w:t>
-      </w:r>
-      <w:proofErr w:type="gramStart"/>
-      <w:r>
-        <w:rPr>
-          <w:rFonts w:ascii="Times New Roman" w:eastAsia="Times New Roman" w:hAnsi="Times New Roman" w:cs="Times New Roman"/>
-          <w:sz w:val="24"/>
-          <w:szCs w:val="24"/>
-          <w:lang w:val="en-US" w:eastAsia="ru-RU"/>
-        </w:rPr>
-        <w:t>class</w:t>
-      </w:r>
-      <w:proofErr w:type="gramEnd"/>
-      <w:r>
-        <w:rPr>
-          <w:rFonts w:ascii="Times New Roman" w:eastAsia="Times New Roman" w:hAnsi="Times New Roman" w:cs="Times New Roman"/>
-          <w:sz w:val="24"/>
-          <w:szCs w:val="24"/>
-          <w:lang w:val="en-US" w:eastAsia="ru-RU"/>
-        </w:rPr>
-        <w:t xml:space="preserve"> we use a </w:t>
+        <w:t>When we want the same data to be available to every instance of a class we use a </w:t>
       </w:r>
       <w:r>
         <w:rPr>
@@ -4095,7 +3928,6 @@
         <w:t>You can define a class variable by including it in the indented part of your class definition, and you can access all of an object’s class variables with </w:t>
       </w:r>
       <w:proofErr w:type="spellStart"/>
-      <w:proofErr w:type="gramStart"/>
       <w:r>
         <w:rPr>
           <w:rFonts w:ascii="Ubuntu Mono" w:eastAsia="Times New Roman" w:hAnsi="Ubuntu Mono" w:cs="Courier New"/>
@@ -4108,7 +3940,6 @@
         <w:t>object.variable</w:t>
       </w:r>
       <w:proofErr w:type="spellEnd"/>
-      <w:proofErr w:type="gramEnd"/>
       <w:r>
         <w:rPr>
           <w:rFonts w:ascii="Times New Roman" w:eastAsia="Times New Roman" w:hAnsi="Times New Roman" w:cs="Times New Roman"/>
@@ -4300,7 +4131,6 @@
         <w:t>print(</w:t>
       </w:r>
       <w:proofErr w:type="spellStart"/>
-      <w:proofErr w:type="gramStart"/>
       <w:r>
         <w:rPr>
           <w:rFonts w:ascii="Ubuntu Mono" w:eastAsia="Times New Roman" w:hAnsi="Ubuntu Mono" w:cs="Courier New"/>
@@ -4332,7 +4162,6 @@
         <w:t>title</w:t>
       </w:r>
       <w:proofErr w:type="spellEnd"/>
-      <w:proofErr w:type="gramEnd"/>
       <w:r>
         <w:rPr>
           <w:rFonts w:ascii="Ubuntu Mono" w:eastAsia="Times New Roman" w:hAnsi="Ubuntu Mono" w:cs="Courier New"/>
@@ -4432,17 +4261,7 @@
           <w:szCs w:val="24"/>
           <w:lang w:val="en-US" w:eastAsia="ru-RU"/>
         </w:rPr>
-        <w:t xml:space="preserve">. We then printed out the </w:t>
-      </w:r>
-      <w:proofErr w:type="gramStart"/>
-      <w:r>
-        <w:rPr>
-          <w:rFonts w:ascii="Times New Roman" w:eastAsia="Times New Roman" w:hAnsi="Times New Roman" w:cs="Times New Roman"/>
-          <w:sz w:val="24"/>
-          <w:szCs w:val="24"/>
-          <w:lang w:val="en-US" w:eastAsia="ru-RU"/>
-        </w:rPr>
-        <w:t>drummer’s </w:t>
+        <w:t>. We then printed out the drummer’s </w:t>
       </w:r>
       <w:r>
         <w:rPr>
@@ -4455,7 +4274,6 @@
         </w:rPr>
         <w:t>.title</w:t>
       </w:r>
-      <w:proofErr w:type="gramEnd"/>
       <w:r>
         <w:rPr>
           <w:rFonts w:ascii="Times New Roman" w:eastAsia="Times New Roman" w:hAnsi="Times New Roman" w:cs="Times New Roman"/>
@@ -4494,31 +4312,7 @@
           <w:shd w:val="clear" w:color="auto" w:fill="EAE9ED"/>
           <w:lang w:val="en-US" w:eastAsia="ru-RU"/>
         </w:rPr>
-        <w:t xml:space="preserve">guitarist = </w:t>
-      </w:r>
-      <w:proofErr w:type="gramStart"/>
-      <w:r>
-        <w:rPr>
-          <w:rFonts w:ascii="Ubuntu Mono" w:eastAsia="Times New Roman" w:hAnsi="Ubuntu Mono" w:cs="Courier New"/>
-          <w:color w:val="15141F"/>
-          <w:sz w:val="19"/>
-          <w:szCs w:val="19"/>
-          <w:shd w:val="clear" w:color="auto" w:fill="EAE9ED"/>
-          <w:lang w:val="en-US" w:eastAsia="ru-RU"/>
-        </w:rPr>
-        <w:t>Musician(</w:t>
-      </w:r>
-      <w:proofErr w:type="gramEnd"/>
-      <w:r>
-        <w:rPr>
-          <w:rFonts w:ascii="Ubuntu Mono" w:eastAsia="Times New Roman" w:hAnsi="Ubuntu Mono" w:cs="Courier New"/>
-          <w:color w:val="15141F"/>
-          <w:sz w:val="19"/>
-          <w:szCs w:val="19"/>
-          <w:shd w:val="clear" w:color="auto" w:fill="EAE9ED"/>
-          <w:lang w:val="en-US" w:eastAsia="ru-RU"/>
-        </w:rPr>
-        <w:t>)</w:t>
+        <w:t>guitarist = Musician()</w:t>
       </w:r>
       <w:r>
         <w:rPr>
@@ -5301,21 +5095,8 @@
           <w:szCs w:val="21"/>
           <w:lang w:val="en-US"/>
         </w:rPr>
-        <w:t>    </w:t>
-      </w:r>
-      <w:proofErr w:type="gramStart"/>
-      <w:r>
-        <w:rPr>
-          <w:rStyle w:val="mtk1"/>
-          <w:rFonts w:ascii="Ubuntu Mono" w:hAnsi="Ubuntu Mono"/>
-          <w:color w:val="FFFFFF"/>
-          <w:sz w:val="21"/>
-          <w:szCs w:val="21"/>
-          <w:lang w:val="en-US"/>
-        </w:rPr>
-        <w:t>print(</w:t>
-      </w:r>
-      <w:proofErr w:type="gramEnd"/>
+        <w:t>    print(</w:t>
+      </w:r>
       <w:r>
         <w:rPr>
           <w:rStyle w:val="mtk8"/>
@@ -5708,9 +5489,46 @@
           <w:szCs w:val="26"/>
           <w:lang w:val="en-US"/>
         </w:rPr>
-        <w:t xml:space="preserve"> and called </w:t>
-      </w:r>
-      <w:proofErr w:type="gramStart"/>
+        <w:t> and called the </w:t>
+      </w:r>
+      <w:r>
+        <w:rPr>
+          <w:rStyle w:val="HTML"/>
+          <w:rFonts w:ascii="Ubuntu Mono" w:hAnsi="Ubuntu Mono"/>
+          <w:color w:val="15141F"/>
+          <w:sz w:val="21"/>
+          <w:szCs w:val="21"/>
+          <w:shd w:val="clear" w:color="auto" w:fill="EAE9ED"/>
+          <w:lang w:val="en-US"/>
+        </w:rPr>
+        <w:t>.</w:t>
+      </w:r>
+      <w:proofErr w:type="spellStart"/>
+      <w:r>
+        <w:rPr>
+          <w:rStyle w:val="HTML"/>
+          <w:rFonts w:ascii="Ubuntu Mono" w:hAnsi="Ubuntu Mono"/>
+          <w:color w:val="15141F"/>
+          <w:sz w:val="21"/>
+          <w:szCs w:val="21"/>
+          <w:shd w:val="clear" w:color="auto" w:fill="EAE9ED"/>
+          <w:lang w:val="en-US"/>
+        </w:rPr>
+        <w:t>time_explanation</w:t>
+      </w:r>
+      <w:proofErr w:type="spellEnd"/>
+      <w:r>
+        <w:rPr>
+          <w:rStyle w:val="HTML"/>
+          <w:rFonts w:ascii="Ubuntu Mono" w:hAnsi="Ubuntu Mono"/>
+          <w:color w:val="15141F"/>
+          <w:sz w:val="21"/>
+          <w:szCs w:val="21"/>
+          <w:shd w:val="clear" w:color="auto" w:fill="EAE9ED"/>
+          <w:lang w:val="en-US"/>
+        </w:rPr>
+        <w:t>()</w:t>
+      </w:r>
       <w:r>
         <w:rPr>
           <w:rFonts w:ascii="Segoe UI" w:hAnsi="Segoe UI" w:cs="Segoe UI"/>
@@ -5719,7 +5537,31 @@
           <w:szCs w:val="26"/>
           <w:lang w:val="en-US"/>
         </w:rPr>
-        <w:t>the </w:t>
+        <w:t> method on our new object for Pipi.</w:t>
+      </w:r>
+    </w:p>
+    <w:p>
+      <w:pPr>
+        <w:pStyle w:val="p1qg33igem5pagn4kpmirjw"/>
+        <w:shd w:val="clear" w:color="auto" w:fill="FFFFFF"/>
+        <w:spacing w:before="0" w:beforeAutospacing="0" w:after="0" w:afterAutospacing="0"/>
+        <w:rPr>
+          <w:rFonts w:ascii="Segoe UI" w:hAnsi="Segoe UI" w:cs="Segoe UI"/>
+          <w:color w:val="10162F"/>
+          <w:sz w:val="26"/>
+          <w:szCs w:val="26"/>
+          <w:lang w:val="en-US"/>
+        </w:rPr>
+      </w:pPr>
+      <w:r>
+        <w:rPr>
+          <w:rFonts w:ascii="Segoe UI" w:hAnsi="Segoe UI" w:cs="Segoe UI"/>
+          <w:color w:val="10162F"/>
+          <w:sz w:val="26"/>
+          <w:szCs w:val="26"/>
+          <w:lang w:val="en-US"/>
+        </w:rPr>
+        <w:t>Notice we didn’t pass any arguments when we called </w:t>
       </w:r>
       <w:r>
         <w:rPr>
@@ -5744,9 +5586,9 @@
           <w:shd w:val="clear" w:color="auto" w:fill="EAE9ED"/>
           <w:lang w:val="en-US"/>
         </w:rPr>
-        <w:t>time</w:t>
-      </w:r>
-      <w:proofErr w:type="gramEnd"/>
+        <w:t>time_explanation</w:t>
+      </w:r>
+      <w:proofErr w:type="spellEnd"/>
       <w:r>
         <w:rPr>
           <w:rStyle w:val="HTML"/>
@@ -5757,9 +5599,18 @@
           <w:shd w:val="clear" w:color="auto" w:fill="EAE9ED"/>
           <w:lang w:val="en-US"/>
         </w:rPr>
-        <w:t>_explanation</w:t>
-      </w:r>
-      <w:proofErr w:type="spellEnd"/>
+        <w:t>()</w:t>
+      </w:r>
+      <w:r>
+        <w:rPr>
+          <w:rFonts w:ascii="Segoe UI" w:hAnsi="Segoe UI" w:cs="Segoe UI"/>
+          <w:color w:val="10162F"/>
+          <w:sz w:val="26"/>
+          <w:szCs w:val="26"/>
+          <w:lang w:val="en-US"/>
+        </w:rPr>
+        <w:t>, but were able to refer to </w:t>
+      </w:r>
       <w:r>
         <w:rPr>
           <w:rStyle w:val="HTML"/>
@@ -5770,7 +5621,7 @@
           <w:shd w:val="clear" w:color="auto" w:fill="EAE9ED"/>
           <w:lang w:val="en-US"/>
         </w:rPr>
-        <w:t>()</w:t>
+        <w:t>self</w:t>
       </w:r>
       <w:r>
         <w:rPr>
@@ -5780,147 +5631,7 @@
           <w:szCs w:val="26"/>
           <w:lang w:val="en-US"/>
         </w:rPr>
-        <w:t> method on our new object for Pipi.</w:t>
-      </w:r>
-    </w:p>
-    <w:p>
-      <w:pPr>
-        <w:pStyle w:val="p1qg33igem5pagn4kpmirjw"/>
-        <w:shd w:val="clear" w:color="auto" w:fill="FFFFFF"/>
-        <w:spacing w:before="0" w:beforeAutospacing="0" w:after="0" w:afterAutospacing="0"/>
-        <w:rPr>
-          <w:rFonts w:ascii="Segoe UI" w:hAnsi="Segoe UI" w:cs="Segoe UI"/>
-          <w:color w:val="10162F"/>
-          <w:sz w:val="26"/>
-          <w:szCs w:val="26"/>
-          <w:lang w:val="en-US"/>
-        </w:rPr>
-      </w:pPr>
-      <w:r>
-        <w:rPr>
-          <w:rFonts w:ascii="Segoe UI" w:hAnsi="Segoe UI" w:cs="Segoe UI"/>
-          <w:color w:val="10162F"/>
-          <w:sz w:val="26"/>
-          <w:szCs w:val="26"/>
-          <w:lang w:val="en-US"/>
-        </w:rPr>
-        <w:t xml:space="preserve">Notice we didn’t pass any arguments when we </w:t>
-      </w:r>
-      <w:proofErr w:type="gramStart"/>
-      <w:r>
-        <w:rPr>
-          <w:rFonts w:ascii="Segoe UI" w:hAnsi="Segoe UI" w:cs="Segoe UI"/>
-          <w:color w:val="10162F"/>
-          <w:sz w:val="26"/>
-          <w:szCs w:val="26"/>
-          <w:lang w:val="en-US"/>
-        </w:rPr>
-        <w:t>called </w:t>
-      </w:r>
-      <w:r>
-        <w:rPr>
-          <w:rStyle w:val="HTML"/>
-          <w:rFonts w:ascii="Ubuntu Mono" w:hAnsi="Ubuntu Mono"/>
-          <w:color w:val="15141F"/>
-          <w:sz w:val="21"/>
-          <w:szCs w:val="21"/>
-          <w:shd w:val="clear" w:color="auto" w:fill="EAE9ED"/>
-          <w:lang w:val="en-US"/>
-        </w:rPr>
-        <w:t>.</w:t>
-      </w:r>
-      <w:proofErr w:type="spellStart"/>
-      <w:r>
-        <w:rPr>
-          <w:rStyle w:val="HTML"/>
-          <w:rFonts w:ascii="Ubuntu Mono" w:hAnsi="Ubuntu Mono"/>
-          <w:color w:val="15141F"/>
-          <w:sz w:val="21"/>
-          <w:szCs w:val="21"/>
-          <w:shd w:val="clear" w:color="auto" w:fill="EAE9ED"/>
-          <w:lang w:val="en-US"/>
-        </w:rPr>
-        <w:t>time</w:t>
-      </w:r>
-      <w:proofErr w:type="gramEnd"/>
-      <w:r>
-        <w:rPr>
-          <w:rStyle w:val="HTML"/>
-          <w:rFonts w:ascii="Ubuntu Mono" w:hAnsi="Ubuntu Mono"/>
-          <w:color w:val="15141F"/>
-          <w:sz w:val="21"/>
-          <w:szCs w:val="21"/>
-          <w:shd w:val="clear" w:color="auto" w:fill="EAE9ED"/>
-          <w:lang w:val="en-US"/>
-        </w:rPr>
-        <w:t>_explanation</w:t>
-      </w:r>
-      <w:proofErr w:type="spellEnd"/>
-      <w:r>
-        <w:rPr>
-          <w:rStyle w:val="HTML"/>
-          <w:rFonts w:ascii="Ubuntu Mono" w:hAnsi="Ubuntu Mono"/>
-          <w:color w:val="15141F"/>
-          <w:sz w:val="21"/>
-          <w:szCs w:val="21"/>
-          <w:shd w:val="clear" w:color="auto" w:fill="EAE9ED"/>
-          <w:lang w:val="en-US"/>
-        </w:rPr>
-        <w:t>()</w:t>
-      </w:r>
-      <w:r>
-        <w:rPr>
-          <w:rFonts w:ascii="Segoe UI" w:hAnsi="Segoe UI" w:cs="Segoe UI"/>
-          <w:color w:val="10162F"/>
-          <w:sz w:val="26"/>
-          <w:szCs w:val="26"/>
-          <w:lang w:val="en-US"/>
-        </w:rPr>
-        <w:t>, but were able to refer to </w:t>
-      </w:r>
-      <w:r>
-        <w:rPr>
-          <w:rStyle w:val="HTML"/>
-          <w:rFonts w:ascii="Ubuntu Mono" w:hAnsi="Ubuntu Mono"/>
-          <w:color w:val="15141F"/>
-          <w:sz w:val="21"/>
-          <w:szCs w:val="21"/>
-          <w:shd w:val="clear" w:color="auto" w:fill="EAE9ED"/>
-          <w:lang w:val="en-US"/>
-        </w:rPr>
-        <w:t>self</w:t>
-      </w:r>
-      <w:r>
-        <w:rPr>
-          <w:rFonts w:ascii="Segoe UI" w:hAnsi="Segoe UI" w:cs="Segoe UI"/>
-          <w:color w:val="10162F"/>
-          <w:sz w:val="26"/>
-          <w:szCs w:val="26"/>
-          <w:lang w:val="en-US"/>
-        </w:rPr>
-        <w:t xml:space="preserve"> in the function body. When you call a </w:t>
-      </w:r>
-      <w:proofErr w:type="gramStart"/>
-      <w:r>
-        <w:rPr>
-          <w:rFonts w:ascii="Segoe UI" w:hAnsi="Segoe UI" w:cs="Segoe UI"/>
-          <w:color w:val="10162F"/>
-          <w:sz w:val="26"/>
-          <w:szCs w:val="26"/>
-          <w:lang w:val="en-US"/>
-        </w:rPr>
-        <w:t>method</w:t>
-      </w:r>
-      <w:proofErr w:type="gramEnd"/>
-      <w:r>
-        <w:rPr>
-          <w:rFonts w:ascii="Segoe UI" w:hAnsi="Segoe UI" w:cs="Segoe UI"/>
-          <w:color w:val="10162F"/>
-          <w:sz w:val="26"/>
-          <w:szCs w:val="26"/>
-          <w:lang w:val="en-US"/>
-        </w:rPr>
-        <w:t xml:space="preserve"> it automatically passes the object calling the method as the first argument.</w:t>
+        <w:t> in the function body. When you call a method it automatically passes the object calling the method as the first argument.</w:t>
       </w:r>
     </w:p>
     <w:p>
@@ -7182,18 +6893,7 @@
           <w:szCs w:val="27"/>
           <w:lang w:val="en-US" w:eastAsia="ru-RU"/>
         </w:rPr>
-        <w:t>how_many_</w:t>
-      </w:r>
-      <w:proofErr w:type="gramStart"/>
-      <w:r>
-        <w:rPr>
-          <w:rFonts w:ascii="Ubuntu Mono" w:eastAsia="Times New Roman" w:hAnsi="Ubuntu Mono" w:cs="Courier New"/>
-          <w:color w:val="B3CCFF"/>
-          <w:sz w:val="27"/>
-          <w:szCs w:val="27"/>
-          <w:lang w:val="en-US" w:eastAsia="ru-RU"/>
-        </w:rPr>
-        <w:t>kms</w:t>
+        <w:t>how_many_kms</w:t>
       </w:r>
       <w:proofErr w:type="spellEnd"/>
       <w:r>
@@ -7206,7 +6906,6 @@
         </w:rPr>
         <w:t>(</w:t>
       </w:r>
-      <w:proofErr w:type="gramEnd"/>
       <w:r>
         <w:rPr>
           <w:rFonts w:ascii="Ubuntu Mono" w:eastAsia="Times New Roman" w:hAnsi="Ubuntu Mono" w:cs="Courier New"/>
@@ -7739,7 +7438,6 @@
         </w:rPr>
         <w:t>It’s March 14th (known in some places as </w:t>
       </w:r>
-      <w:proofErr w:type="gramStart"/>
       <w:r>
         <w:rPr>
           <w:rFonts w:ascii="Segoe UI" w:eastAsia="Times New Roman" w:hAnsi="Segoe UI" w:cs="Segoe UI"/>
@@ -7752,7 +7450,6 @@
         </w:rPr>
         <w:t>Pi day</w:t>
       </w:r>
-      <w:proofErr w:type="gramEnd"/>
       <w:r>
         <w:rPr>
           <w:rFonts w:ascii="Segoe UI" w:eastAsia="Times New Roman" w:hAnsi="Segoe UI" w:cs="Segoe UI"/>
@@ -8819,7 +8516,6 @@
         </w:rPr>
       </w:pPr>
       <w:proofErr w:type="spellStart"/>
-      <w:proofErr w:type="gramStart"/>
       <w:r>
         <w:rPr>
           <w:rFonts w:ascii="Ubuntu Mono" w:eastAsia="Times New Roman" w:hAnsi="Ubuntu Mono" w:cs="Courier New"/>
@@ -8851,7 +8547,6 @@
         <w:t>area</w:t>
       </w:r>
       <w:proofErr w:type="spellEnd"/>
-      <w:proofErr w:type="gramEnd"/>
       <w:r>
         <w:rPr>
           <w:rFonts w:ascii="Ubuntu Mono" w:eastAsia="Times New Roman" w:hAnsi="Ubuntu Mono" w:cs="Courier New"/>
@@ -9060,18 +8755,7 @@
           <w:szCs w:val="21"/>
           <w:lang w:val="en-US" w:eastAsia="ru-RU"/>
         </w:rPr>
-        <w:t>def </w:t>
-      </w:r>
-      <w:proofErr w:type="gramStart"/>
-      <w:r>
-        <w:rPr>
-          <w:rFonts w:ascii="Consolas" w:eastAsia="Times New Roman" w:hAnsi="Consolas" w:cs="Times New Roman"/>
-          <w:color w:val="B3CCFF"/>
-          <w:sz w:val="21"/>
-          <w:szCs w:val="21"/>
-          <w:lang w:val="en-US" w:eastAsia="ru-RU"/>
-        </w:rPr>
-        <w:t>area</w:t>
+        <w:t>def area</w:t>
       </w:r>
       <w:r>
         <w:rPr>
@@ -9083,7 +8767,6 @@
         </w:rPr>
         <w:t>(</w:t>
       </w:r>
-      <w:proofErr w:type="gramEnd"/>
       <w:r>
         <w:rPr>
           <w:rFonts w:ascii="Consolas" w:eastAsia="Times New Roman" w:hAnsi="Consolas" w:cs="Times New Roman"/>
@@ -9285,7 +8968,6 @@
         </w:rPr>
         <w:t> = </w:t>
       </w:r>
-      <w:proofErr w:type="gramStart"/>
       <w:r>
         <w:rPr>
           <w:rFonts w:ascii="Consolas" w:eastAsia="Times New Roman" w:hAnsi="Consolas" w:cs="Times New Roman"/>
@@ -9304,18 +8986,7 @@
           <w:szCs w:val="21"/>
           <w:lang w:val="en-US" w:eastAsia="ru-RU"/>
         </w:rPr>
-        <w:t>(</w:t>
-      </w:r>
-      <w:proofErr w:type="gramEnd"/>
-      <w:r>
-        <w:rPr>
-          <w:rFonts w:ascii="Consolas" w:eastAsia="Times New Roman" w:hAnsi="Consolas" w:cs="Times New Roman"/>
-          <w:color w:val="FFFFFF"/>
-          <w:sz w:val="21"/>
-          <w:szCs w:val="21"/>
-          <w:lang w:val="en-US" w:eastAsia="ru-RU"/>
-        </w:rPr>
-        <w:t>)</w:t>
+        <w:t>()</w:t>
       </w:r>
     </w:p>
     <w:p>
@@ -9366,7 +9037,6 @@
         <w:t> = </w:t>
       </w:r>
       <w:proofErr w:type="spellStart"/>
-      <w:proofErr w:type="gramStart"/>
       <w:r>
         <w:rPr>
           <w:rFonts w:ascii="Consolas" w:eastAsia="Times New Roman" w:hAnsi="Consolas" w:cs="Times New Roman"/>
@@ -9398,7 +9068,6 @@
         <w:t>area</w:t>
       </w:r>
       <w:proofErr w:type="spellEnd"/>
-      <w:proofErr w:type="gramEnd"/>
       <w:r>
         <w:rPr>
           <w:rFonts w:ascii="Consolas" w:eastAsia="Times New Roman" w:hAnsi="Consolas" w:cs="Times New Roman"/>
@@ -9485,7 +9154,6 @@
         <w:t> = </w:t>
       </w:r>
       <w:proofErr w:type="spellStart"/>
-      <w:proofErr w:type="gramStart"/>
       <w:r>
         <w:rPr>
           <w:rFonts w:ascii="Consolas" w:eastAsia="Times New Roman" w:hAnsi="Consolas" w:cs="Times New Roman"/>
@@ -9517,7 +9185,6 @@
         <w:t>area</w:t>
       </w:r>
       <w:proofErr w:type="spellEnd"/>
-      <w:proofErr w:type="gramEnd"/>
       <w:r>
         <w:rPr>
           <w:rFonts w:ascii="Consolas" w:eastAsia="Times New Roman" w:hAnsi="Consolas" w:cs="Times New Roman"/>
@@ -9604,7 +9271,6 @@
         <w:t> = </w:t>
       </w:r>
       <w:proofErr w:type="spellStart"/>
-      <w:proofErr w:type="gramStart"/>
       <w:r>
         <w:rPr>
           <w:rFonts w:ascii="Consolas" w:eastAsia="Times New Roman" w:hAnsi="Consolas" w:cs="Times New Roman"/>
@@ -9636,7 +9302,6 @@
         <w:t>area</w:t>
       </w:r>
       <w:proofErr w:type="spellEnd"/>
-      <w:proofErr w:type="gramEnd"/>
       <w:r>
         <w:rPr>
           <w:rFonts w:ascii="Consolas" w:eastAsia="Times New Roman" w:hAnsi="Consolas" w:cs="Times New Roman"/>
@@ -9875,9 +9540,106 @@
           <w:shd w:val="clear" w:color="auto" w:fill="EAE9ED"/>
           <w:lang w:val="en-US" w:eastAsia="ru-RU"/>
         </w:rPr>
-        <w:t>_</w:t>
-      </w:r>
-      <w:proofErr w:type="gramStart"/>
+        <w:t>__()</w:t>
+      </w:r>
+      <w:r>
+        <w:rPr>
+          <w:rFonts w:ascii="Segoe UI" w:eastAsia="Times New Roman" w:hAnsi="Segoe UI" w:cs="Segoe UI"/>
+          <w:color w:val="10162F"/>
+          <w:sz w:val="27"/>
+          <w:szCs w:val="27"/>
+          <w:lang w:val="en-US" w:eastAsia="ru-RU"/>
+        </w:rPr>
+        <w:t> method (note the two underscores before and after the word “</w:t>
+      </w:r>
+      <w:proofErr w:type="spellStart"/>
+      <w:r>
+        <w:rPr>
+          <w:rFonts w:ascii="Segoe UI" w:eastAsia="Times New Roman" w:hAnsi="Segoe UI" w:cs="Segoe UI"/>
+          <w:color w:val="10162F"/>
+          <w:sz w:val="27"/>
+          <w:szCs w:val="27"/>
+          <w:lang w:val="en-US" w:eastAsia="ru-RU"/>
+        </w:rPr>
+        <w:t>init</w:t>
+      </w:r>
+      <w:proofErr w:type="spellEnd"/>
+      <w:r>
+        <w:rPr>
+          <w:rFonts w:ascii="Segoe UI" w:eastAsia="Times New Roman" w:hAnsi="Segoe UI" w:cs="Segoe UI"/>
+          <w:color w:val="10162F"/>
+          <w:sz w:val="27"/>
+          <w:szCs w:val="27"/>
+          <w:lang w:val="en-US" w:eastAsia="ru-RU"/>
+        </w:rPr>
+        <w:t>”). This method is used to </w:t>
+      </w:r>
+      <w:r>
+        <w:rPr>
+          <w:rFonts w:ascii="Segoe UI" w:eastAsia="Times New Roman" w:hAnsi="Segoe UI" w:cs="Segoe UI"/>
+          <w:i/>
+          <w:iCs/>
+          <w:color w:val="10162F"/>
+          <w:sz w:val="27"/>
+          <w:szCs w:val="27"/>
+          <w:lang w:val="en-US" w:eastAsia="ru-RU"/>
+        </w:rPr>
+        <w:t>initialize</w:t>
+      </w:r>
+      <w:r>
+        <w:rPr>
+          <w:rFonts w:ascii="Segoe UI" w:eastAsia="Times New Roman" w:hAnsi="Segoe UI" w:cs="Segoe UI"/>
+          <w:color w:val="10162F"/>
+          <w:sz w:val="27"/>
+          <w:szCs w:val="27"/>
+          <w:lang w:val="en-US" w:eastAsia="ru-RU"/>
+        </w:rPr>
+        <w:t> a newly created object. It is called every time the class is instantiated.</w:t>
+      </w:r>
+    </w:p>
+    <w:p>
+      <w:pPr>
+        <w:spacing w:after="100" w:afterAutospacing="1" w:line="240" w:lineRule="auto"/>
+        <w:rPr>
+          <w:rFonts w:ascii="Segoe UI" w:eastAsia="Times New Roman" w:hAnsi="Segoe UI" w:cs="Segoe UI"/>
+          <w:color w:val="10162F"/>
+          <w:sz w:val="27"/>
+          <w:szCs w:val="27"/>
+          <w:lang w:val="en-US" w:eastAsia="ru-RU"/>
+        </w:rPr>
+      </w:pPr>
+      <w:r>
+        <w:rPr>
+          <w:rFonts w:ascii="Segoe UI" w:eastAsia="Times New Roman" w:hAnsi="Segoe UI" w:cs="Segoe UI"/>
+          <w:color w:val="10162F"/>
+          <w:sz w:val="27"/>
+          <w:szCs w:val="27"/>
+          <w:lang w:val="en-US" w:eastAsia="ru-RU"/>
+        </w:rPr>
+        <w:t>Methods that are used to prepare an object being instantiated are called </w:t>
+      </w:r>
+      <w:r>
+        <w:rPr>
+          <w:rFonts w:ascii="Segoe UI" w:eastAsia="Times New Roman" w:hAnsi="Segoe UI" w:cs="Segoe UI"/>
+          <w:i/>
+          <w:iCs/>
+          <w:color w:val="10162F"/>
+          <w:sz w:val="27"/>
+          <w:szCs w:val="27"/>
+          <w:lang w:val="en-US" w:eastAsia="ru-RU"/>
+        </w:rPr>
+        <w:t>constructors</w:t>
+      </w:r>
+      <w:r>
+        <w:rPr>
+          <w:rFonts w:ascii="Segoe UI" w:eastAsia="Times New Roman" w:hAnsi="Segoe UI" w:cs="Segoe UI"/>
+          <w:color w:val="10162F"/>
+          <w:sz w:val="27"/>
+          <w:szCs w:val="27"/>
+          <w:lang w:val="en-US" w:eastAsia="ru-RU"/>
+        </w:rPr>
+        <w:t>. The word “constructor” is used to describe similar features in other object-oriented programming languages but programmers who refer to a constructor in Python are usually talking about the </w:t>
+      </w:r>
       <w:r>
         <w:rPr>
           <w:rFonts w:ascii="Ubuntu Mono" w:eastAsia="Times New Roman" w:hAnsi="Ubuntu Mono" w:cs="Courier New"/>
@@ -9885,9 +9647,9 @@
           <w:shd w:val="clear" w:color="auto" w:fill="EAE9ED"/>
           <w:lang w:val="en-US" w:eastAsia="ru-RU"/>
         </w:rPr>
-        <w:t>_(</w:t>
-      </w:r>
-      <w:proofErr w:type="gramEnd"/>
+        <w:t>__</w:t>
+      </w:r>
+      <w:proofErr w:type="spellStart"/>
       <w:r>
         <w:rPr>
           <w:rFonts w:ascii="Ubuntu Mono" w:eastAsia="Times New Roman" w:hAnsi="Ubuntu Mono" w:cs="Courier New"/>
@@ -9895,106 +9657,9 @@
           <w:shd w:val="clear" w:color="auto" w:fill="EAE9ED"/>
           <w:lang w:val="en-US" w:eastAsia="ru-RU"/>
         </w:rPr>
-        <w:t>)</w:t>
-      </w:r>
-      <w:r>
-        <w:rPr>
-          <w:rFonts w:ascii="Segoe UI" w:eastAsia="Times New Roman" w:hAnsi="Segoe UI" w:cs="Segoe UI"/>
-          <w:color w:val="10162F"/>
-          <w:sz w:val="27"/>
-          <w:szCs w:val="27"/>
-          <w:lang w:val="en-US" w:eastAsia="ru-RU"/>
-        </w:rPr>
-        <w:t> method (note the two underscores before and after the word “</w:t>
-      </w:r>
-      <w:proofErr w:type="spellStart"/>
-      <w:r>
-        <w:rPr>
-          <w:rFonts w:ascii="Segoe UI" w:eastAsia="Times New Roman" w:hAnsi="Segoe UI" w:cs="Segoe UI"/>
-          <w:color w:val="10162F"/>
-          <w:sz w:val="27"/>
-          <w:szCs w:val="27"/>
-          <w:lang w:val="en-US" w:eastAsia="ru-RU"/>
-        </w:rPr>
         <w:t>init</w:t>
       </w:r>
       <w:proofErr w:type="spellEnd"/>
-      <w:r>
-        <w:rPr>
-          <w:rFonts w:ascii="Segoe UI" w:eastAsia="Times New Roman" w:hAnsi="Segoe UI" w:cs="Segoe UI"/>
-          <w:color w:val="10162F"/>
-          <w:sz w:val="27"/>
-          <w:szCs w:val="27"/>
-          <w:lang w:val="en-US" w:eastAsia="ru-RU"/>
-        </w:rPr>
-        <w:t>”). This method is used to </w:t>
-      </w:r>
-      <w:r>
-        <w:rPr>
-          <w:rFonts w:ascii="Segoe UI" w:eastAsia="Times New Roman" w:hAnsi="Segoe UI" w:cs="Segoe UI"/>
-          <w:i/>
-          <w:iCs/>
-          <w:color w:val="10162F"/>
-          <w:sz w:val="27"/>
-          <w:szCs w:val="27"/>
-          <w:lang w:val="en-US" w:eastAsia="ru-RU"/>
-        </w:rPr>
-        <w:t>initialize</w:t>
-      </w:r>
-      <w:r>
-        <w:rPr>
-          <w:rFonts w:ascii="Segoe UI" w:eastAsia="Times New Roman" w:hAnsi="Segoe UI" w:cs="Segoe UI"/>
-          <w:color w:val="10162F"/>
-          <w:sz w:val="27"/>
-          <w:szCs w:val="27"/>
-          <w:lang w:val="en-US" w:eastAsia="ru-RU"/>
-        </w:rPr>
-        <w:t> a newly created object. It is called every time the class is instantiated.</w:t>
-      </w:r>
-    </w:p>
-    <w:p>
-      <w:pPr>
-        <w:spacing w:after="100" w:afterAutospacing="1" w:line="240" w:lineRule="auto"/>
-        <w:rPr>
-          <w:rFonts w:ascii="Segoe UI" w:eastAsia="Times New Roman" w:hAnsi="Segoe UI" w:cs="Segoe UI"/>
-          <w:color w:val="10162F"/>
-          <w:sz w:val="27"/>
-          <w:szCs w:val="27"/>
-          <w:lang w:val="en-US" w:eastAsia="ru-RU"/>
-        </w:rPr>
-      </w:pPr>
-      <w:r>
-        <w:rPr>
-          <w:rFonts w:ascii="Segoe UI" w:eastAsia="Times New Roman" w:hAnsi="Segoe UI" w:cs="Segoe UI"/>
-          <w:color w:val="10162F"/>
-          <w:sz w:val="27"/>
-          <w:szCs w:val="27"/>
-          <w:lang w:val="en-US" w:eastAsia="ru-RU"/>
-        </w:rPr>
-        <w:t>Methods that are used to prepare an object being instantiated are called </w:t>
-      </w:r>
-      <w:r>
-        <w:rPr>
-          <w:rFonts w:ascii="Segoe UI" w:eastAsia="Times New Roman" w:hAnsi="Segoe UI" w:cs="Segoe UI"/>
-          <w:i/>
-          <w:iCs/>
-          <w:color w:val="10162F"/>
-          <w:sz w:val="27"/>
-          <w:szCs w:val="27"/>
-          <w:lang w:val="en-US" w:eastAsia="ru-RU"/>
-        </w:rPr>
-        <w:t>constructors</w:t>
-      </w:r>
-      <w:r>
-        <w:rPr>
-          <w:rFonts w:ascii="Segoe UI" w:eastAsia="Times New Roman" w:hAnsi="Segoe UI" w:cs="Segoe UI"/>
-          <w:color w:val="10162F"/>
-          <w:sz w:val="27"/>
-          <w:szCs w:val="27"/>
-          <w:lang w:val="en-US" w:eastAsia="ru-RU"/>
-        </w:rPr>
-        <w:t>. The word “constructor” is used to describe similar features in other object-oriented programming languages but programmers who refer to a constructor in Python are usually talking about the </w:t>
-      </w:r>
       <w:r>
         <w:rPr>
           <w:rFonts w:ascii="Ubuntu Mono" w:eastAsia="Times New Roman" w:hAnsi="Ubuntu Mono" w:cs="Courier New"/>
@@ -10002,47 +9667,7 @@
           <w:shd w:val="clear" w:color="auto" w:fill="EAE9ED"/>
           <w:lang w:val="en-US" w:eastAsia="ru-RU"/>
         </w:rPr>
-        <w:t>__</w:t>
-      </w:r>
-      <w:proofErr w:type="spellStart"/>
-      <w:r>
-        <w:rPr>
-          <w:rFonts w:ascii="Ubuntu Mono" w:eastAsia="Times New Roman" w:hAnsi="Ubuntu Mono" w:cs="Courier New"/>
-          <w:color w:val="15141F"/>
-          <w:shd w:val="clear" w:color="auto" w:fill="EAE9ED"/>
-          <w:lang w:val="en-US" w:eastAsia="ru-RU"/>
-        </w:rPr>
-        <w:t>init</w:t>
-      </w:r>
-      <w:proofErr w:type="spellEnd"/>
-      <w:r>
-        <w:rPr>
-          <w:rFonts w:ascii="Ubuntu Mono" w:eastAsia="Times New Roman" w:hAnsi="Ubuntu Mono" w:cs="Courier New"/>
-          <w:color w:val="15141F"/>
-          <w:shd w:val="clear" w:color="auto" w:fill="EAE9ED"/>
-          <w:lang w:val="en-US" w:eastAsia="ru-RU"/>
-        </w:rPr>
-        <w:t>_</w:t>
-      </w:r>
-      <w:proofErr w:type="gramStart"/>
-      <w:r>
-        <w:rPr>
-          <w:rFonts w:ascii="Ubuntu Mono" w:eastAsia="Times New Roman" w:hAnsi="Ubuntu Mono" w:cs="Courier New"/>
-          <w:color w:val="15141F"/>
-          <w:shd w:val="clear" w:color="auto" w:fill="EAE9ED"/>
-          <w:lang w:val="en-US" w:eastAsia="ru-RU"/>
-        </w:rPr>
-        <w:t>_(</w:t>
-      </w:r>
-      <w:proofErr w:type="gramEnd"/>
-      <w:r>
-        <w:rPr>
-          <w:rFonts w:ascii="Ubuntu Mono" w:eastAsia="Times New Roman" w:hAnsi="Ubuntu Mono" w:cs="Courier New"/>
-          <w:color w:val="15141F"/>
-          <w:shd w:val="clear" w:color="auto" w:fill="EAE9ED"/>
-          <w:lang w:val="en-US" w:eastAsia="ru-RU"/>
-        </w:rPr>
-        <w:t>)</w:t>
+        <w:t>__()</w:t>
       </w:r>
       <w:r>
         <w:rPr>
@@ -10267,7 +9892,6 @@
         </w:rPr>
         <w:t> = </w:t>
       </w:r>
-      <w:proofErr w:type="gramStart"/>
       <w:r>
         <w:rPr>
           <w:rFonts w:ascii="Ubuntu Mono" w:eastAsia="Times New Roman" w:hAnsi="Ubuntu Mono" w:cs="Courier New"/>
@@ -10286,18 +9910,7 @@
           <w:szCs w:val="27"/>
           <w:lang w:val="en-US" w:eastAsia="ru-RU"/>
         </w:rPr>
-        <w:t>(</w:t>
-      </w:r>
-      <w:proofErr w:type="gramEnd"/>
-      <w:r>
-        <w:rPr>
-          <w:rFonts w:ascii="Ubuntu Mono" w:eastAsia="Times New Roman" w:hAnsi="Ubuntu Mono" w:cs="Courier New"/>
-          <w:color w:val="FFFFFF"/>
-          <w:sz w:val="27"/>
-          <w:szCs w:val="27"/>
-          <w:lang w:val="en-US" w:eastAsia="ru-RU"/>
-        </w:rPr>
-        <w:t>)</w:t>
+        <w:t>()</w:t>
       </w:r>
       <w:r>
         <w:rPr>
@@ -10464,7 +10077,6 @@
         <w:lastRenderedPageBreak/>
         <w:t>Pay careful attention to the instantiation syntax we use. </w:t>
       </w:r>
-      <w:proofErr w:type="gramStart"/>
       <w:r>
         <w:rPr>
           <w:rFonts w:ascii="Ubuntu Mono" w:eastAsia="Times New Roman" w:hAnsi="Ubuntu Mono" w:cs="Courier New"/>
@@ -10472,9 +10084,18 @@
           <w:shd w:val="clear" w:color="auto" w:fill="EAE9ED"/>
           <w:lang w:val="en-US" w:eastAsia="ru-RU"/>
         </w:rPr>
-        <w:t>Shouter(</w:t>
-      </w:r>
-      <w:proofErr w:type="gramEnd"/>
+        <w:t>Shouter()</w:t>
+      </w:r>
+      <w:r>
+        <w:rPr>
+          <w:rFonts w:ascii="Segoe UI" w:eastAsia="Times New Roman" w:hAnsi="Segoe UI" w:cs="Segoe UI"/>
+          <w:color w:val="10162F"/>
+          <w:sz w:val="27"/>
+          <w:szCs w:val="27"/>
+          <w:lang w:val="en-US" w:eastAsia="ru-RU"/>
+        </w:rPr>
+        <w:t> looks a lot like a function call, doesn’t it? If it’s a function, can we pass parameters to it? We absolutely can, and those parameters will be received by the </w:t>
+      </w:r>
       <w:r>
         <w:rPr>
           <w:rFonts w:ascii="Ubuntu Mono" w:eastAsia="Times New Roman" w:hAnsi="Ubuntu Mono" w:cs="Courier New"/>
@@ -10482,18 +10103,9 @@
           <w:shd w:val="clear" w:color="auto" w:fill="EAE9ED"/>
           <w:lang w:val="en-US" w:eastAsia="ru-RU"/>
         </w:rPr>
-        <w:t>)</w:t>
-      </w:r>
-      <w:r>
-        <w:rPr>
-          <w:rFonts w:ascii="Segoe UI" w:eastAsia="Times New Roman" w:hAnsi="Segoe UI" w:cs="Segoe UI"/>
-          <w:color w:val="10162F"/>
-          <w:sz w:val="27"/>
-          <w:szCs w:val="27"/>
-          <w:lang w:val="en-US" w:eastAsia="ru-RU"/>
-        </w:rPr>
-        <w:t> looks a lot like a function call, doesn’t it? If it’s a function, can we pass parameters to it? We absolutely can, and those parameters will be received by the </w:t>
-      </w:r>
+        <w:t>__</w:t>
+      </w:r>
+      <w:proofErr w:type="spellStart"/>
       <w:r>
         <w:rPr>
           <w:rFonts w:ascii="Ubuntu Mono" w:eastAsia="Times New Roman" w:hAnsi="Ubuntu Mono" w:cs="Courier New"/>
@@ -10501,9 +10113,9 @@
           <w:shd w:val="clear" w:color="auto" w:fill="EAE9ED"/>
           <w:lang w:val="en-US" w:eastAsia="ru-RU"/>
         </w:rPr>
-        <w:t>__</w:t>
-      </w:r>
-      <w:proofErr w:type="spellStart"/>
+        <w:t>init</w:t>
+      </w:r>
+      <w:proofErr w:type="spellEnd"/>
       <w:r>
         <w:rPr>
           <w:rFonts w:ascii="Ubuntu Mono" w:eastAsia="Times New Roman" w:hAnsi="Ubuntu Mono" w:cs="Courier New"/>
@@ -10511,37 +10123,7 @@
           <w:shd w:val="clear" w:color="auto" w:fill="EAE9ED"/>
           <w:lang w:val="en-US" w:eastAsia="ru-RU"/>
         </w:rPr>
-        <w:t>init</w:t>
-      </w:r>
-      <w:proofErr w:type="spellEnd"/>
-      <w:r>
-        <w:rPr>
-          <w:rFonts w:ascii="Ubuntu Mono" w:eastAsia="Times New Roman" w:hAnsi="Ubuntu Mono" w:cs="Courier New"/>
-          <w:color w:val="15141F"/>
-          <w:shd w:val="clear" w:color="auto" w:fill="EAE9ED"/>
-          <w:lang w:val="en-US" w:eastAsia="ru-RU"/>
-        </w:rPr>
-        <w:t>_</w:t>
-      </w:r>
-      <w:proofErr w:type="gramStart"/>
-      <w:r>
-        <w:rPr>
-          <w:rFonts w:ascii="Ubuntu Mono" w:eastAsia="Times New Roman" w:hAnsi="Ubuntu Mono" w:cs="Courier New"/>
-          <w:color w:val="15141F"/>
-          <w:shd w:val="clear" w:color="auto" w:fill="EAE9ED"/>
-          <w:lang w:val="en-US" w:eastAsia="ru-RU"/>
-        </w:rPr>
-        <w:t>_(</w:t>
-      </w:r>
-      <w:proofErr w:type="gramEnd"/>
-      <w:r>
-        <w:rPr>
-          <w:rFonts w:ascii="Ubuntu Mono" w:eastAsia="Times New Roman" w:hAnsi="Ubuntu Mono" w:cs="Courier New"/>
-          <w:color w:val="15141F"/>
-          <w:shd w:val="clear" w:color="auto" w:fill="EAE9ED"/>
-          <w:lang w:val="en-US" w:eastAsia="ru-RU"/>
-        </w:rPr>
-        <w:t>)</w:t>
+        <w:t>__()</w:t>
       </w:r>
       <w:r>
         <w:rPr>
@@ -10654,18 +10236,7 @@
           <w:szCs w:val="27"/>
           <w:lang w:val="en-US" w:eastAsia="ru-RU"/>
         </w:rPr>
-        <w:t>_</w:t>
-      </w:r>
-      <w:proofErr w:type="gramStart"/>
-      <w:r>
-        <w:rPr>
-          <w:rFonts w:ascii="Ubuntu Mono" w:eastAsia="Times New Roman" w:hAnsi="Ubuntu Mono" w:cs="Courier New"/>
-          <w:color w:val="B3CCFF"/>
-          <w:sz w:val="27"/>
-          <w:szCs w:val="27"/>
-          <w:lang w:val="en-US" w:eastAsia="ru-RU"/>
-        </w:rPr>
-        <w:t>_</w:t>
+        <w:t>__</w:t>
       </w:r>
       <w:r>
         <w:rPr>
@@ -10677,7 +10248,6 @@
         </w:rPr>
         <w:t>(</w:t>
       </w:r>
-      <w:proofErr w:type="gramEnd"/>
       <w:r>
         <w:rPr>
           <w:rFonts w:ascii="Ubuntu Mono" w:eastAsia="Times New Roman" w:hAnsi="Ubuntu Mono" w:cs="Courier New"/>
@@ -11241,29 +10811,7 @@
           <w:szCs w:val="27"/>
           <w:lang w:val="en-US" w:eastAsia="ru-RU"/>
         </w:rPr>
-        <w:t xml:space="preserve">. When we created each of our </w:t>
-      </w:r>
-      <w:proofErr w:type="gramStart"/>
-      <w:r>
-        <w:rPr>
-          <w:rFonts w:ascii="Segoe UI" w:eastAsia="Times New Roman" w:hAnsi="Segoe UI" w:cs="Segoe UI"/>
-          <w:color w:val="10162F"/>
-          <w:sz w:val="27"/>
-          <w:szCs w:val="27"/>
-          <w:lang w:val="en-US" w:eastAsia="ru-RU"/>
-        </w:rPr>
-        <w:t>objects</w:t>
-      </w:r>
-      <w:proofErr w:type="gramEnd"/>
-      <w:r>
-        <w:rPr>
-          <w:rFonts w:ascii="Segoe UI" w:eastAsia="Times New Roman" w:hAnsi="Segoe UI" w:cs="Segoe UI"/>
-          <w:color w:val="10162F"/>
-          <w:sz w:val="27"/>
-          <w:szCs w:val="27"/>
-          <w:lang w:val="en-US" w:eastAsia="ru-RU"/>
-        </w:rPr>
-        <w:t xml:space="preserve"> we passed an argument to the constructor. The constructor takes the argument </w:t>
+        <w:t>. When we created each of our objects we passed an argument to the constructor. The constructor takes the argument </w:t>
       </w:r>
       <w:r>
         <w:rPr>
@@ -11862,18 +11410,7 @@
           <w:szCs w:val="21"/>
           <w:lang w:val="en-US" w:eastAsia="ru-RU"/>
         </w:rPr>
-        <w:t>_</w:t>
-      </w:r>
-      <w:proofErr w:type="gramStart"/>
-      <w:r>
-        <w:rPr>
-          <w:rFonts w:ascii="Consolas" w:eastAsia="Times New Roman" w:hAnsi="Consolas" w:cs="Times New Roman"/>
-          <w:color w:val="B3CCFF"/>
-          <w:sz w:val="21"/>
-          <w:szCs w:val="21"/>
-          <w:lang w:val="en-US" w:eastAsia="ru-RU"/>
-        </w:rPr>
-        <w:t>_</w:t>
+        <w:t>__</w:t>
       </w:r>
       <w:r>
         <w:rPr>
@@ -11885,7 +11422,6 @@
         </w:rPr>
         <w:t>(</w:t>
       </w:r>
-      <w:proofErr w:type="gramEnd"/>
       <w:r>
         <w:rPr>
           <w:rFonts w:ascii="Consolas" w:eastAsia="Times New Roman" w:hAnsi="Consolas" w:cs="Times New Roman"/>
@@ -11947,20 +11483,8 @@
           <w:szCs w:val="21"/>
           <w:lang w:val="en-US" w:eastAsia="ru-RU"/>
         </w:rPr>
-        <w:t>    </w:t>
-      </w:r>
-      <w:proofErr w:type="gramStart"/>
-      <w:r>
-        <w:rPr>
-          <w:rFonts w:ascii="Consolas" w:eastAsia="Times New Roman" w:hAnsi="Consolas" w:cs="Times New Roman"/>
-          <w:color w:val="FFFFFF"/>
-          <w:sz w:val="21"/>
-          <w:szCs w:val="21"/>
-          <w:lang w:val="en-US" w:eastAsia="ru-RU"/>
-        </w:rPr>
-        <w:t>print(</w:t>
-      </w:r>
-      <w:proofErr w:type="gramEnd"/>
+        <w:t>    print(</w:t>
+      </w:r>
       <w:r>
         <w:rPr>
           <w:rFonts w:ascii="Consolas" w:eastAsia="Times New Roman" w:hAnsi="Consolas" w:cs="Times New Roman"/>
@@ -12090,7 +11614,6 @@
         <w:t> = </w:t>
       </w:r>
       <w:proofErr w:type="spellStart"/>
-      <w:proofErr w:type="gramStart"/>
       <w:r>
         <w:rPr>
           <w:rFonts w:ascii="Consolas" w:eastAsia="Times New Roman" w:hAnsi="Consolas" w:cs="Times New Roman"/>
@@ -12112,7 +11635,6 @@
         </w:rPr>
         <w:t>(</w:t>
       </w:r>
-      <w:proofErr w:type="gramEnd"/>
       <w:r>
         <w:rPr>
           <w:rFonts w:ascii="Consolas" w:eastAsia="Times New Roman" w:hAnsi="Consolas" w:cs="Times New Roman"/>
@@ -12266,29 +11788,7 @@
           <w:szCs w:val="27"/>
           <w:lang w:val="en-US" w:eastAsia="ru-RU"/>
         </w:rPr>
-        <w:t xml:space="preserve">We’ve learned so far that a class is a schematic for a data type and an object is an instance of a class, but why is there such a strong need to differentiate the two if each object can only have the methods and class variables the class has? This is because each instance of a class can </w:t>
-      </w:r>
-      <w:proofErr w:type="gramStart"/>
-      <w:r>
-        <w:rPr>
-          <w:rFonts w:ascii="Segoe UI" w:eastAsia="Times New Roman" w:hAnsi="Segoe UI" w:cs="Segoe UI"/>
-          <w:color w:val="10162F"/>
-          <w:sz w:val="27"/>
-          <w:szCs w:val="27"/>
-          <w:lang w:val="en-US" w:eastAsia="ru-RU"/>
-        </w:rPr>
-        <w:t>hold</w:t>
-      </w:r>
-      <w:proofErr w:type="gramEnd"/>
-      <w:r>
-        <w:rPr>
-          <w:rFonts w:ascii="Segoe UI" w:eastAsia="Times New Roman" w:hAnsi="Segoe UI" w:cs="Segoe UI"/>
-          <w:color w:val="10162F"/>
-          <w:sz w:val="27"/>
-          <w:szCs w:val="27"/>
-          <w:lang w:val="en-US" w:eastAsia="ru-RU"/>
-        </w:rPr>
-        <w:t xml:space="preserve"> different kinds of data.</w:t>
+        <w:t>We’ve learned so far that a class is a schematic for a data type and an object is an instance of a class, but why is there such a strong need to differentiate the two if each object can only have the methods and class variables the class has? This is because each instance of a class can hold different kinds of data.</w:t>
       </w:r>
     </w:p>
     <w:p>
@@ -13245,9 +12745,30 @@
           <w:shd w:val="clear" w:color="auto" w:fill="EAE9ED"/>
           <w:lang w:val="en-US" w:eastAsia="ru-RU"/>
         </w:rPr>
-        <w:t>alternative_</w:t>
-      </w:r>
-      <w:proofErr w:type="gramStart"/>
+        <w:t>alternative_rocks</w:t>
+      </w:r>
+      <w:r>
+        <w:rPr>
+          <w:rFonts w:ascii="Segoe UI" w:eastAsia="Times New Roman" w:hAnsi="Segoe UI" w:cs="Segoe UI"/>
+          <w:color w:val="10162F"/>
+          <w:sz w:val="27"/>
+          <w:szCs w:val="27"/>
+          <w:lang w:val="en-US" w:eastAsia="ru-RU"/>
+        </w:rPr>
+        <w:t>‘s</w:t>
+      </w:r>
+      <w:proofErr w:type="spellEnd"/>
+      <w:r>
+        <w:rPr>
+          <w:rFonts w:ascii="Segoe UI" w:eastAsia="Times New Roman" w:hAnsi="Segoe UI" w:cs="Segoe UI"/>
+          <w:color w:val="10162F"/>
+          <w:sz w:val="27"/>
+          <w:szCs w:val="27"/>
+          <w:lang w:val="en-US" w:eastAsia="ru-RU"/>
+        </w:rPr>
+        <w:t> </w:t>
+      </w:r>
+      <w:proofErr w:type="spellStart"/>
       <w:r>
         <w:rPr>
           <w:rFonts w:ascii="Ubuntu Mono" w:eastAsia="Times New Roman" w:hAnsi="Ubuntu Mono" w:cs="Courier New"/>
@@ -13255,28 +12776,7 @@
           <w:shd w:val="clear" w:color="auto" w:fill="EAE9ED"/>
           <w:lang w:val="en-US" w:eastAsia="ru-RU"/>
         </w:rPr>
-        <w:t>rocks</w:t>
-      </w:r>
-      <w:r>
-        <w:rPr>
-          <w:rFonts w:ascii="Segoe UI" w:eastAsia="Times New Roman" w:hAnsi="Segoe UI" w:cs="Segoe UI"/>
-          <w:color w:val="10162F"/>
-          <w:sz w:val="27"/>
-          <w:szCs w:val="27"/>
-          <w:lang w:val="en-US" w:eastAsia="ru-RU"/>
-        </w:rPr>
-        <w:t>‘</w:t>
-      </w:r>
-      <w:proofErr w:type="gramEnd"/>
-      <w:r>
-        <w:rPr>
-          <w:rFonts w:ascii="Segoe UI" w:eastAsia="Times New Roman" w:hAnsi="Segoe UI" w:cs="Segoe UI"/>
-          <w:color w:val="10162F"/>
-          <w:sz w:val="27"/>
-          <w:szCs w:val="27"/>
-          <w:lang w:val="en-US" w:eastAsia="ru-RU"/>
-        </w:rPr>
-        <w:t>s</w:t>
+        <w:t>store_name</w:t>
       </w:r>
       <w:proofErr w:type="spellEnd"/>
       <w:r>
@@ -13287,9 +12787,8 @@
           <w:szCs w:val="27"/>
           <w:lang w:val="en-US" w:eastAsia="ru-RU"/>
         </w:rPr>
-        <w:t> </w:t>
-      </w:r>
-      <w:proofErr w:type="spellStart"/>
+        <w:t> to </w:t>
+      </w:r>
       <w:r>
         <w:rPr>
           <w:rFonts w:ascii="Ubuntu Mono" w:eastAsia="Times New Roman" w:hAnsi="Ubuntu Mono" w:cs="Courier New"/>
@@ -13297,19 +12796,19 @@
           <w:shd w:val="clear" w:color="auto" w:fill="EAE9ED"/>
           <w:lang w:val="en-US" w:eastAsia="ru-RU"/>
         </w:rPr>
-        <w:t>store_name</w:t>
-      </w:r>
-      <w:proofErr w:type="spellEnd"/>
-      <w:r>
-        <w:rPr>
-          <w:rFonts w:ascii="Segoe UI" w:eastAsia="Times New Roman" w:hAnsi="Segoe UI" w:cs="Segoe UI"/>
-          <w:color w:val="10162F"/>
-          <w:sz w:val="27"/>
-          <w:szCs w:val="27"/>
-          <w:lang w:val="en-US" w:eastAsia="ru-RU"/>
-        </w:rPr>
-        <w:t> to </w:t>
-      </w:r>
+        <w:t>"Alternative Rocks"</w:t>
+      </w:r>
+      <w:r>
+        <w:rPr>
+          <w:rFonts w:ascii="Segoe UI" w:eastAsia="Times New Roman" w:hAnsi="Segoe UI" w:cs="Segoe UI"/>
+          <w:color w:val="10162F"/>
+          <w:sz w:val="27"/>
+          <w:szCs w:val="27"/>
+          <w:lang w:val="en-US" w:eastAsia="ru-RU"/>
+        </w:rPr>
+        <w:t>. Set </w:t>
+      </w:r>
+      <w:proofErr w:type="spellStart"/>
       <w:r>
         <w:rPr>
           <w:rFonts w:ascii="Ubuntu Mono" w:eastAsia="Times New Roman" w:hAnsi="Ubuntu Mono" w:cs="Courier New"/>
@@ -13317,58 +12816,17 @@
           <w:shd w:val="clear" w:color="auto" w:fill="EAE9ED"/>
           <w:lang w:val="en-US" w:eastAsia="ru-RU"/>
         </w:rPr>
-        <w:t>"Alternative Rocks"</w:t>
-      </w:r>
-      <w:r>
-        <w:rPr>
-          <w:rFonts w:ascii="Segoe UI" w:eastAsia="Times New Roman" w:hAnsi="Segoe UI" w:cs="Segoe UI"/>
-          <w:color w:val="10162F"/>
-          <w:sz w:val="27"/>
-          <w:szCs w:val="27"/>
-          <w:lang w:val="en-US" w:eastAsia="ru-RU"/>
-        </w:rPr>
-        <w:t>. Set </w:t>
-      </w:r>
-      <w:proofErr w:type="spellStart"/>
-      <w:r>
-        <w:rPr>
-          <w:rFonts w:ascii="Ubuntu Mono" w:eastAsia="Times New Roman" w:hAnsi="Ubuntu Mono" w:cs="Courier New"/>
-          <w:color w:val="15141F"/>
-          <w:shd w:val="clear" w:color="auto" w:fill="EAE9ED"/>
-          <w:lang w:val="en-US" w:eastAsia="ru-RU"/>
-        </w:rPr>
-        <w:t>isabelles_</w:t>
-      </w:r>
-      <w:proofErr w:type="gramStart"/>
-      <w:r>
-        <w:rPr>
-          <w:rFonts w:ascii="Ubuntu Mono" w:eastAsia="Times New Roman" w:hAnsi="Ubuntu Mono" w:cs="Courier New"/>
-          <w:color w:val="15141F"/>
-          <w:shd w:val="clear" w:color="auto" w:fill="EAE9ED"/>
-          <w:lang w:val="en-US" w:eastAsia="ru-RU"/>
-        </w:rPr>
-        <w:t>ices</w:t>
-      </w:r>
-      <w:r>
-        <w:rPr>
-          <w:rFonts w:ascii="Segoe UI" w:eastAsia="Times New Roman" w:hAnsi="Segoe UI" w:cs="Segoe UI"/>
-          <w:color w:val="10162F"/>
-          <w:sz w:val="27"/>
-          <w:szCs w:val="27"/>
-          <w:lang w:val="en-US" w:eastAsia="ru-RU"/>
-        </w:rPr>
-        <w:t>‘</w:t>
-      </w:r>
-      <w:proofErr w:type="gramEnd"/>
-      <w:r>
-        <w:rPr>
-          <w:rFonts w:ascii="Segoe UI" w:eastAsia="Times New Roman" w:hAnsi="Segoe UI" w:cs="Segoe UI"/>
-          <w:color w:val="10162F"/>
-          <w:sz w:val="27"/>
-          <w:szCs w:val="27"/>
-          <w:lang w:val="en-US" w:eastAsia="ru-RU"/>
-        </w:rPr>
-        <w:t>s</w:t>
+        <w:t>isabelles_ices</w:t>
+      </w:r>
+      <w:r>
+        <w:rPr>
+          <w:rFonts w:ascii="Segoe UI" w:eastAsia="Times New Roman" w:hAnsi="Segoe UI" w:cs="Segoe UI"/>
+          <w:color w:val="10162F"/>
+          <w:sz w:val="27"/>
+          <w:szCs w:val="27"/>
+          <w:lang w:val="en-US" w:eastAsia="ru-RU"/>
+        </w:rPr>
+        <w:t>‘s</w:t>
       </w:r>
       <w:proofErr w:type="spellEnd"/>
       <w:r>
@@ -13563,7 +13021,6 @@
         </w:rPr>
         <w:t> = </w:t>
       </w:r>
-      <w:proofErr w:type="gramStart"/>
       <w:r>
         <w:rPr>
           <w:rFonts w:ascii="Consolas" w:eastAsia="Times New Roman" w:hAnsi="Consolas" w:cs="Times New Roman"/>
@@ -13582,18 +13039,7 @@
           <w:szCs w:val="21"/>
           <w:lang w:val="en-US" w:eastAsia="ru-RU"/>
         </w:rPr>
-        <w:t>(</w:t>
-      </w:r>
-      <w:proofErr w:type="gramEnd"/>
-      <w:r>
-        <w:rPr>
-          <w:rFonts w:ascii="Consolas" w:eastAsia="Times New Roman" w:hAnsi="Consolas" w:cs="Times New Roman"/>
-          <w:color w:val="FFFFFF"/>
-          <w:sz w:val="21"/>
-          <w:szCs w:val="21"/>
-          <w:lang w:val="en-US" w:eastAsia="ru-RU"/>
-        </w:rPr>
-        <w:t>)</w:t>
+        <w:t>()</w:t>
       </w:r>
     </w:p>
     <w:p>
@@ -13630,7 +13076,6 @@
         </w:rPr>
         <w:t> = </w:t>
       </w:r>
-      <w:proofErr w:type="gramStart"/>
       <w:r>
         <w:rPr>
           <w:rFonts w:ascii="Consolas" w:eastAsia="Times New Roman" w:hAnsi="Consolas" w:cs="Times New Roman"/>
@@ -13649,18 +13094,7 @@
           <w:szCs w:val="21"/>
           <w:lang w:val="en-US" w:eastAsia="ru-RU"/>
         </w:rPr>
-        <w:t>(</w:t>
-      </w:r>
-      <w:proofErr w:type="gramEnd"/>
-      <w:r>
-        <w:rPr>
-          <w:rFonts w:ascii="Consolas" w:eastAsia="Times New Roman" w:hAnsi="Consolas" w:cs="Times New Roman"/>
-          <w:color w:val="FFFFFF"/>
-          <w:sz w:val="21"/>
-          <w:szCs w:val="21"/>
-          <w:lang w:val="en-US" w:eastAsia="ru-RU"/>
-        </w:rPr>
-        <w:t>)</w:t>
+        <w:t>()</w:t>
       </w:r>
     </w:p>
     <w:p>
@@ -13697,18 +13131,7 @@
           <w:szCs w:val="21"/>
           <w:lang w:val="en-US" w:eastAsia="ru-RU"/>
         </w:rPr>
-        <w:t>alternative_</w:t>
-      </w:r>
-      <w:proofErr w:type="gramStart"/>
-      <w:r>
-        <w:rPr>
-          <w:rFonts w:ascii="Consolas" w:eastAsia="Times New Roman" w:hAnsi="Consolas" w:cs="Times New Roman"/>
-          <w:color w:val="FF8973"/>
-          <w:sz w:val="21"/>
-          <w:szCs w:val="21"/>
-          <w:lang w:val="en-US" w:eastAsia="ru-RU"/>
-        </w:rPr>
-        <w:t>rocks</w:t>
+        <w:t>alternative_rocks</w:t>
       </w:r>
       <w:r>
         <w:rPr>
@@ -13728,18 +13151,7 @@
           <w:szCs w:val="21"/>
           <w:lang w:val="en-US" w:eastAsia="ru-RU"/>
         </w:rPr>
-        <w:t>store</w:t>
-      </w:r>
-      <w:proofErr w:type="gramEnd"/>
-      <w:r>
-        <w:rPr>
-          <w:rFonts w:ascii="Consolas" w:eastAsia="Times New Roman" w:hAnsi="Consolas" w:cs="Times New Roman"/>
-          <w:color w:val="83FFF5"/>
-          <w:sz w:val="21"/>
-          <w:szCs w:val="21"/>
-          <w:lang w:val="en-US" w:eastAsia="ru-RU"/>
-        </w:rPr>
-        <w:t>_name</w:t>
+        <w:t>store_name</w:t>
       </w:r>
       <w:proofErr w:type="spellEnd"/>
       <w:r>
@@ -13784,18 +13196,7 @@
           <w:szCs w:val="21"/>
           <w:lang w:val="en-US" w:eastAsia="ru-RU"/>
         </w:rPr>
-        <w:t>isabelles_</w:t>
-      </w:r>
-      <w:proofErr w:type="gramStart"/>
-      <w:r>
-        <w:rPr>
-          <w:rFonts w:ascii="Consolas" w:eastAsia="Times New Roman" w:hAnsi="Consolas" w:cs="Times New Roman"/>
-          <w:color w:val="FF8973"/>
-          <w:sz w:val="21"/>
-          <w:szCs w:val="21"/>
-          <w:lang w:val="en-US" w:eastAsia="ru-RU"/>
-        </w:rPr>
-        <w:t>ices</w:t>
+        <w:t>isabelles_ices</w:t>
       </w:r>
       <w:r>
         <w:rPr>
@@ -13815,18 +13216,7 @@
           <w:szCs w:val="21"/>
           <w:lang w:val="en-US" w:eastAsia="ru-RU"/>
         </w:rPr>
-        <w:t>store</w:t>
-      </w:r>
-      <w:proofErr w:type="gramEnd"/>
-      <w:r>
-        <w:rPr>
-          <w:rFonts w:ascii="Consolas" w:eastAsia="Times New Roman" w:hAnsi="Consolas" w:cs="Times New Roman"/>
-          <w:color w:val="83FFF5"/>
-          <w:sz w:val="21"/>
-          <w:szCs w:val="21"/>
-          <w:lang w:val="en-US" w:eastAsia="ru-RU"/>
-        </w:rPr>
-        <w:t>_name</w:t>
+        <w:t>store_name</w:t>
       </w:r>
       <w:proofErr w:type="spellEnd"/>
       <w:r>
@@ -13906,29 +13296,7 @@
           <w:szCs w:val="27"/>
           <w:lang w:val="en-US" w:eastAsia="ru-RU"/>
         </w:rPr>
-        <w:t xml:space="preserve">Instance variables and class variables are both accessed similarly in Python. This is no </w:t>
-      </w:r>
-      <w:proofErr w:type="gramStart"/>
-      <w:r>
-        <w:rPr>
-          <w:rFonts w:ascii="Segoe UI" w:eastAsia="Times New Roman" w:hAnsi="Segoe UI" w:cs="Segoe UI"/>
-          <w:color w:val="10162F"/>
-          <w:sz w:val="27"/>
-          <w:szCs w:val="27"/>
-          <w:lang w:val="en-US" w:eastAsia="ru-RU"/>
-        </w:rPr>
-        <w:t>mistake,</w:t>
-      </w:r>
-      <w:proofErr w:type="gramEnd"/>
-      <w:r>
-        <w:rPr>
-          <w:rFonts w:ascii="Segoe UI" w:eastAsia="Times New Roman" w:hAnsi="Segoe UI" w:cs="Segoe UI"/>
-          <w:color w:val="10162F"/>
-          <w:sz w:val="27"/>
-          <w:szCs w:val="27"/>
-          <w:lang w:val="en-US" w:eastAsia="ru-RU"/>
-        </w:rPr>
-        <w:t xml:space="preserve"> they are both considered </w:t>
+        <w:t>Instance variables and class variables are both accessed similarly in Python. This is no mistake, they are both considered </w:t>
       </w:r>
       <w:r>
         <w:rPr>
@@ -14109,7 +13477,6 @@
         <w:t> = </w:t>
       </w:r>
       <w:proofErr w:type="spellStart"/>
-      <w:proofErr w:type="gramStart"/>
       <w:r>
         <w:rPr>
           <w:rFonts w:ascii="Ubuntu Mono" w:eastAsia="Times New Roman" w:hAnsi="Ubuntu Mono" w:cs="Courier New"/>
@@ -14129,18 +13496,7 @@
           <w:szCs w:val="27"/>
           <w:lang w:val="en-US" w:eastAsia="ru-RU"/>
         </w:rPr>
-        <w:t>(</w:t>
-      </w:r>
-      <w:proofErr w:type="gramEnd"/>
-      <w:r>
-        <w:rPr>
-          <w:rFonts w:ascii="Ubuntu Mono" w:eastAsia="Times New Roman" w:hAnsi="Ubuntu Mono" w:cs="Courier New"/>
-          <w:color w:val="FFFFFF"/>
-          <w:sz w:val="27"/>
-          <w:szCs w:val="27"/>
-          <w:lang w:val="en-US" w:eastAsia="ru-RU"/>
-        </w:rPr>
-        <w:t>)</w:t>
+        <w:t>()</w:t>
       </w:r>
       <w:r>
         <w:rPr>
@@ -14371,7 +13727,6 @@
         <w:t>What if we aren’t sure if an object has an attribute or not? </w:t>
       </w:r>
       <w:proofErr w:type="spellStart"/>
-      <w:proofErr w:type="gramStart"/>
       <w:r>
         <w:rPr>
           <w:rFonts w:ascii="Ubuntu Mono" w:eastAsia="Times New Roman" w:hAnsi="Ubuntu Mono" w:cs="Courier New"/>
@@ -14389,9 +13744,18 @@
           <w:shd w:val="clear" w:color="auto" w:fill="EAE9ED"/>
           <w:lang w:val="en-US" w:eastAsia="ru-RU"/>
         </w:rPr>
-        <w:t>(</w:t>
-      </w:r>
-      <w:proofErr w:type="gramEnd"/>
+        <w:t>()</w:t>
+      </w:r>
+      <w:r>
+        <w:rPr>
+          <w:rFonts w:ascii="Segoe UI" w:eastAsia="Times New Roman" w:hAnsi="Segoe UI" w:cs="Segoe UI"/>
+          <w:color w:val="10162F"/>
+          <w:sz w:val="27"/>
+          <w:szCs w:val="27"/>
+          <w:lang w:val="en-US" w:eastAsia="ru-RU"/>
+        </w:rPr>
+        <w:t> will return </w:t>
+      </w:r>
       <w:r>
         <w:rPr>
           <w:rFonts w:ascii="Ubuntu Mono" w:eastAsia="Times New Roman" w:hAnsi="Ubuntu Mono" w:cs="Courier New"/>
@@ -14399,17 +13763,17 @@
           <w:shd w:val="clear" w:color="auto" w:fill="EAE9ED"/>
           <w:lang w:val="en-US" w:eastAsia="ru-RU"/>
         </w:rPr>
-        <w:t>)</w:t>
-      </w:r>
-      <w:r>
-        <w:rPr>
-          <w:rFonts w:ascii="Segoe UI" w:eastAsia="Times New Roman" w:hAnsi="Segoe UI" w:cs="Segoe UI"/>
-          <w:color w:val="10162F"/>
-          <w:sz w:val="27"/>
-          <w:szCs w:val="27"/>
-          <w:lang w:val="en-US" w:eastAsia="ru-RU"/>
-        </w:rPr>
-        <w:t> will return </w:t>
+        <w:t>True</w:t>
+      </w:r>
+      <w:r>
+        <w:rPr>
+          <w:rFonts w:ascii="Segoe UI" w:eastAsia="Times New Roman" w:hAnsi="Segoe UI" w:cs="Segoe UI"/>
+          <w:color w:val="10162F"/>
+          <w:sz w:val="27"/>
+          <w:szCs w:val="27"/>
+          <w:lang w:val="en-US" w:eastAsia="ru-RU"/>
+        </w:rPr>
+        <w:t> if an object has a given attribute and </w:t>
       </w:r>
       <w:r>
         <w:rPr>
@@ -14418,18 +13782,19 @@
           <w:shd w:val="clear" w:color="auto" w:fill="EAE9ED"/>
           <w:lang w:val="en-US" w:eastAsia="ru-RU"/>
         </w:rPr>
-        <w:t>True</w:t>
-      </w:r>
-      <w:r>
-        <w:rPr>
-          <w:rFonts w:ascii="Segoe UI" w:eastAsia="Times New Roman" w:hAnsi="Segoe UI" w:cs="Segoe UI"/>
-          <w:color w:val="10162F"/>
-          <w:sz w:val="27"/>
-          <w:szCs w:val="27"/>
-          <w:lang w:val="en-US" w:eastAsia="ru-RU"/>
-        </w:rPr>
-        <w:t> if an object has a given attribute and </w:t>
-      </w:r>
+        <w:t>False</w:t>
+      </w:r>
+      <w:r>
+        <w:rPr>
+          <w:rFonts w:ascii="Segoe UI" w:eastAsia="Times New Roman" w:hAnsi="Segoe UI" w:cs="Segoe UI"/>
+          <w:color w:val="10162F"/>
+          <w:sz w:val="27"/>
+          <w:szCs w:val="27"/>
+          <w:lang w:val="en-US" w:eastAsia="ru-RU"/>
+        </w:rPr>
+        <w:t> otherwise. If we want to get the actual value of the attribute, </w:t>
+      </w:r>
+      <w:proofErr w:type="spellStart"/>
       <w:r>
         <w:rPr>
           <w:rFonts w:ascii="Ubuntu Mono" w:eastAsia="Times New Roman" w:hAnsi="Ubuntu Mono" w:cs="Courier New"/>
@@ -14437,20 +13802,9 @@
           <w:shd w:val="clear" w:color="auto" w:fill="EAE9ED"/>
           <w:lang w:val="en-US" w:eastAsia="ru-RU"/>
         </w:rPr>
-        <w:t>False</w:t>
-      </w:r>
-      <w:r>
-        <w:rPr>
-          <w:rFonts w:ascii="Segoe UI" w:eastAsia="Times New Roman" w:hAnsi="Segoe UI" w:cs="Segoe UI"/>
-          <w:color w:val="10162F"/>
-          <w:sz w:val="27"/>
-          <w:szCs w:val="27"/>
-          <w:lang w:val="en-US" w:eastAsia="ru-RU"/>
-        </w:rPr>
-        <w:t> otherwise. If we want to get the actual value of the attribute, </w:t>
-      </w:r>
-      <w:proofErr w:type="spellStart"/>
-      <w:proofErr w:type="gramStart"/>
+        <w:t>getattr</w:t>
+      </w:r>
+      <w:proofErr w:type="spellEnd"/>
       <w:r>
         <w:rPr>
           <w:rFonts w:ascii="Ubuntu Mono" w:eastAsia="Times New Roman" w:hAnsi="Ubuntu Mono" w:cs="Courier New"/>
@@ -14458,9 +13812,66 @@
           <w:shd w:val="clear" w:color="auto" w:fill="EAE9ED"/>
           <w:lang w:val="en-US" w:eastAsia="ru-RU"/>
         </w:rPr>
-        <w:t>getattr</w:t>
-      </w:r>
-      <w:proofErr w:type="spellEnd"/>
+        <w:t>()</w:t>
+      </w:r>
+      <w:r>
+        <w:rPr>
+          <w:rFonts w:ascii="Segoe UI" w:eastAsia="Times New Roman" w:hAnsi="Segoe UI" w:cs="Segoe UI"/>
+          <w:color w:val="10162F"/>
+          <w:sz w:val="27"/>
+          <w:szCs w:val="27"/>
+          <w:lang w:val="en-US" w:eastAsia="ru-RU"/>
+        </w:rPr>
+        <w:t xml:space="preserve"> is a Python function that will </w:t>
+      </w:r>
+      <w:r>
+        <w:rPr>
+          <w:rFonts w:ascii="Segoe UI" w:eastAsia="Times New Roman" w:hAnsi="Segoe UI" w:cs="Segoe UI"/>
+          <w:color w:val="10162F"/>
+          <w:sz w:val="27"/>
+          <w:szCs w:val="27"/>
+          <w:lang w:val="en-US" w:eastAsia="ru-RU"/>
+        </w:rPr>
+        <w:lastRenderedPageBreak/>
+        <w:t>return the value of a given object and attribute. In this function, we can also supply a third argument that will be the default if the object does not have the given attribute.</w:t>
+      </w:r>
+    </w:p>
+    <w:p>
+      <w:pPr>
+        <w:shd w:val="clear" w:color="auto" w:fill="FFFFFF"/>
+        <w:spacing w:after="100" w:afterAutospacing="1" w:line="240" w:lineRule="auto"/>
+        <w:rPr>
+          <w:rFonts w:ascii="Segoe UI" w:eastAsia="Times New Roman" w:hAnsi="Segoe UI" w:cs="Segoe UI"/>
+          <w:color w:val="10162F"/>
+          <w:sz w:val="27"/>
+          <w:szCs w:val="27"/>
+          <w:lang w:val="en-US" w:eastAsia="ru-RU"/>
+        </w:rPr>
+      </w:pPr>
+      <w:r>
+        <w:rPr>
+          <w:rFonts w:ascii="Segoe UI" w:eastAsia="Times New Roman" w:hAnsi="Segoe UI" w:cs="Segoe UI"/>
+          <w:color w:val="10162F"/>
+          <w:sz w:val="27"/>
+          <w:szCs w:val="27"/>
+          <w:lang w:val="en-US" w:eastAsia="ru-RU"/>
+        </w:rPr>
+        <w:t>The syntax and parameters for these functions look like this:</w:t>
+      </w:r>
+    </w:p>
+    <w:p>
+      <w:pPr>
+        <w:shd w:val="clear" w:color="auto" w:fill="FFFFFF"/>
+        <w:spacing w:after="100" w:afterAutospacing="1" w:line="240" w:lineRule="auto"/>
+        <w:rPr>
+          <w:rFonts w:ascii="Segoe UI" w:eastAsia="Times New Roman" w:hAnsi="Segoe UI" w:cs="Segoe UI"/>
+          <w:color w:val="10162F"/>
+          <w:sz w:val="27"/>
+          <w:szCs w:val="27"/>
+          <w:lang w:val="en-US" w:eastAsia="ru-RU"/>
+        </w:rPr>
+      </w:pPr>
+      <w:proofErr w:type="spellStart"/>
       <w:r>
         <w:rPr>
           <w:rFonts w:ascii="Ubuntu Mono" w:eastAsia="Times New Roman" w:hAnsi="Ubuntu Mono" w:cs="Courier New"/>
@@ -14468,9 +13879,9 @@
           <w:shd w:val="clear" w:color="auto" w:fill="EAE9ED"/>
           <w:lang w:val="en-US" w:eastAsia="ru-RU"/>
         </w:rPr>
-        <w:t>(</w:t>
-      </w:r>
-      <w:proofErr w:type="gramEnd"/>
+        <w:t>hasattr</w:t>
+      </w:r>
+      <w:proofErr w:type="spellEnd"/>
       <w:r>
         <w:rPr>
           <w:rFonts w:ascii="Ubuntu Mono" w:eastAsia="Times New Roman" w:hAnsi="Ubuntu Mono" w:cs="Courier New"/>
@@ -14478,95 +13889,7 @@
           <w:shd w:val="clear" w:color="auto" w:fill="EAE9ED"/>
           <w:lang w:val="en-US" w:eastAsia="ru-RU"/>
         </w:rPr>
-        <w:t>)</w:t>
-      </w:r>
-      <w:r>
-        <w:rPr>
-          <w:rFonts w:ascii="Segoe UI" w:eastAsia="Times New Roman" w:hAnsi="Segoe UI" w:cs="Segoe UI"/>
-          <w:color w:val="10162F"/>
-          <w:sz w:val="27"/>
-          <w:szCs w:val="27"/>
-          <w:lang w:val="en-US" w:eastAsia="ru-RU"/>
-        </w:rPr>
-        <w:t xml:space="preserve"> is a Python function that will </w:t>
-      </w:r>
-      <w:r>
-        <w:rPr>
-          <w:rFonts w:ascii="Segoe UI" w:eastAsia="Times New Roman" w:hAnsi="Segoe UI" w:cs="Segoe UI"/>
-          <w:color w:val="10162F"/>
-          <w:sz w:val="27"/>
-          <w:szCs w:val="27"/>
-          <w:lang w:val="en-US" w:eastAsia="ru-RU"/>
-        </w:rPr>
-        <w:lastRenderedPageBreak/>
-        <w:t>return the value of a given object and attribute. In this function, we can also supply a third argument that will be the default if the object does not have the given attribute.</w:t>
-      </w:r>
-    </w:p>
-    <w:p>
-      <w:pPr>
-        <w:shd w:val="clear" w:color="auto" w:fill="FFFFFF"/>
-        <w:spacing w:after="100" w:afterAutospacing="1" w:line="240" w:lineRule="auto"/>
-        <w:rPr>
-          <w:rFonts w:ascii="Segoe UI" w:eastAsia="Times New Roman" w:hAnsi="Segoe UI" w:cs="Segoe UI"/>
-          <w:color w:val="10162F"/>
-          <w:sz w:val="27"/>
-          <w:szCs w:val="27"/>
-          <w:lang w:val="en-US" w:eastAsia="ru-RU"/>
-        </w:rPr>
-      </w:pPr>
-      <w:r>
-        <w:rPr>
-          <w:rFonts w:ascii="Segoe UI" w:eastAsia="Times New Roman" w:hAnsi="Segoe UI" w:cs="Segoe UI"/>
-          <w:color w:val="10162F"/>
-          <w:sz w:val="27"/>
-          <w:szCs w:val="27"/>
-          <w:lang w:val="en-US" w:eastAsia="ru-RU"/>
-        </w:rPr>
-        <w:t>The syntax and parameters for these functions look like this:</w:t>
-      </w:r>
-    </w:p>
-    <w:p>
-      <w:pPr>
-        <w:shd w:val="clear" w:color="auto" w:fill="FFFFFF"/>
-        <w:spacing w:after="100" w:afterAutospacing="1" w:line="240" w:lineRule="auto"/>
-        <w:rPr>
-          <w:rFonts w:ascii="Segoe UI" w:eastAsia="Times New Roman" w:hAnsi="Segoe UI" w:cs="Segoe UI"/>
-          <w:color w:val="10162F"/>
-          <w:sz w:val="27"/>
-          <w:szCs w:val="27"/>
-          <w:lang w:val="en-US" w:eastAsia="ru-RU"/>
-        </w:rPr>
-      </w:pPr>
-      <w:proofErr w:type="spellStart"/>
-      <w:proofErr w:type="gramStart"/>
-      <w:r>
-        <w:rPr>
-          <w:rFonts w:ascii="Ubuntu Mono" w:eastAsia="Times New Roman" w:hAnsi="Ubuntu Mono" w:cs="Courier New"/>
-          <w:color w:val="15141F"/>
-          <w:shd w:val="clear" w:color="auto" w:fill="EAE9ED"/>
-          <w:lang w:val="en-US" w:eastAsia="ru-RU"/>
-        </w:rPr>
-        <w:t>hasattr</w:t>
-      </w:r>
-      <w:proofErr w:type="spellEnd"/>
-      <w:r>
-        <w:rPr>
-          <w:rFonts w:ascii="Ubuntu Mono" w:eastAsia="Times New Roman" w:hAnsi="Ubuntu Mono" w:cs="Courier New"/>
-          <w:color w:val="15141F"/>
-          <w:shd w:val="clear" w:color="auto" w:fill="EAE9ED"/>
-          <w:lang w:val="en-US" w:eastAsia="ru-RU"/>
-        </w:rPr>
-        <w:t>(</w:t>
-      </w:r>
-      <w:proofErr w:type="gramEnd"/>
-      <w:r>
-        <w:rPr>
-          <w:rFonts w:ascii="Ubuntu Mono" w:eastAsia="Times New Roman" w:hAnsi="Ubuntu Mono" w:cs="Courier New"/>
-          <w:color w:val="15141F"/>
-          <w:shd w:val="clear" w:color="auto" w:fill="EAE9ED"/>
-          <w:lang w:val="en-US" w:eastAsia="ru-RU"/>
-        </w:rPr>
-        <w:t>object, “attribute”)</w:t>
+        <w:t>(object, “attribute”)</w:t>
       </w:r>
       <w:r>
         <w:rPr>
@@ -14634,7 +13957,6 @@
           <w:lang w:val="en-US" w:eastAsia="ru-RU"/>
         </w:rPr>
       </w:pPr>
-      <w:proofErr w:type="gramStart"/>
       <w:r>
         <w:rPr>
           <w:rFonts w:ascii="Segoe UI" w:eastAsia="Times New Roman" w:hAnsi="Segoe UI" w:cs="Segoe UI"/>
@@ -14655,18 +13977,7 @@
           <w:szCs w:val="27"/>
           <w:lang w:val="en-US" w:eastAsia="ru-RU"/>
         </w:rPr>
-        <w:t> :</w:t>
-      </w:r>
-      <w:proofErr w:type="gramEnd"/>
-      <w:r>
-        <w:rPr>
-          <w:rFonts w:ascii="Segoe UI" w:eastAsia="Times New Roman" w:hAnsi="Segoe UI" w:cs="Segoe UI"/>
-          <w:color w:val="10162F"/>
-          <w:sz w:val="27"/>
-          <w:szCs w:val="27"/>
-          <w:lang w:val="en-US" w:eastAsia="ru-RU"/>
-        </w:rPr>
-        <w:t xml:space="preserve"> name of attribute we want to see if it exists</w:t>
+        <w:t> : name of attribute we want to see if it exists</w:t>
       </w:r>
     </w:p>
     <w:p>
@@ -14682,7 +13993,6 @@
         </w:rPr>
       </w:pPr>
       <w:proofErr w:type="spellStart"/>
-      <w:proofErr w:type="gramStart"/>
       <w:r>
         <w:rPr>
           <w:rFonts w:ascii="Ubuntu Mono" w:eastAsia="Times New Roman" w:hAnsi="Ubuntu Mono" w:cs="Courier New"/>
@@ -14700,17 +14010,7 @@
           <w:shd w:val="clear" w:color="auto" w:fill="EAE9ED"/>
           <w:lang w:val="en-US" w:eastAsia="ru-RU"/>
         </w:rPr>
-        <w:t>(</w:t>
-      </w:r>
-      <w:proofErr w:type="gramEnd"/>
-      <w:r>
-        <w:rPr>
-          <w:rFonts w:ascii="Ubuntu Mono" w:eastAsia="Times New Roman" w:hAnsi="Ubuntu Mono" w:cs="Courier New"/>
-          <w:color w:val="15141F"/>
-          <w:shd w:val="clear" w:color="auto" w:fill="EAE9ED"/>
-          <w:lang w:val="en-US" w:eastAsia="ru-RU"/>
-        </w:rPr>
-        <w:t>object, “attribute”, default)</w:t>
+        <w:t>(object, “attribute”, default)</w:t>
       </w:r>
       <w:r>
         <w:rPr>
@@ -14739,7 +14039,6 @@
           <w:lang w:val="en-US" w:eastAsia="ru-RU"/>
         </w:rPr>
       </w:pPr>
-      <w:proofErr w:type="gramStart"/>
       <w:r>
         <w:rPr>
           <w:rFonts w:ascii="Segoe UI" w:eastAsia="Times New Roman" w:hAnsi="Segoe UI" w:cs="Segoe UI"/>
@@ -14760,18 +14059,7 @@
           <w:szCs w:val="27"/>
           <w:lang w:val="en-US" w:eastAsia="ru-RU"/>
         </w:rPr>
-        <w:t> :</w:t>
-      </w:r>
-      <w:proofErr w:type="gramEnd"/>
-      <w:r>
-        <w:rPr>
-          <w:rFonts w:ascii="Segoe UI" w:eastAsia="Times New Roman" w:hAnsi="Segoe UI" w:cs="Segoe UI"/>
-          <w:color w:val="10162F"/>
-          <w:sz w:val="27"/>
-          <w:szCs w:val="27"/>
-          <w:lang w:val="en-US" w:eastAsia="ru-RU"/>
-        </w:rPr>
-        <w:t xml:space="preserve"> the object whose attribute we want to evaluate</w:t>
+        <w:t> : the object whose attribute we want to evaluate</w:t>
       </w:r>
     </w:p>
     <w:p>
@@ -14790,7 +14078,6 @@
           <w:lang w:val="en-US" w:eastAsia="ru-RU"/>
         </w:rPr>
       </w:pPr>
-      <w:proofErr w:type="gramStart"/>
       <w:r>
         <w:rPr>
           <w:rFonts w:ascii="Segoe UI" w:eastAsia="Times New Roman" w:hAnsi="Segoe UI" w:cs="Segoe UI"/>
@@ -14811,18 +14098,7 @@
           <w:szCs w:val="27"/>
           <w:lang w:val="en-US" w:eastAsia="ru-RU"/>
         </w:rPr>
-        <w:t> :</w:t>
-      </w:r>
-      <w:proofErr w:type="gramEnd"/>
-      <w:r>
-        <w:rPr>
-          <w:rFonts w:ascii="Segoe UI" w:eastAsia="Times New Roman" w:hAnsi="Segoe UI" w:cs="Segoe UI"/>
-          <w:color w:val="10162F"/>
-          <w:sz w:val="27"/>
-          <w:szCs w:val="27"/>
-          <w:lang w:val="en-US" w:eastAsia="ru-RU"/>
-        </w:rPr>
-        <w:t xml:space="preserve"> name of attribute we want to evaluate</w:t>
+        <w:t> : name of attribute we want to evaluate</w:t>
       </w:r>
     </w:p>
     <w:p>
@@ -14841,7 +14117,6 @@
           <w:lang w:val="en-US" w:eastAsia="ru-RU"/>
         </w:rPr>
       </w:pPr>
-      <w:proofErr w:type="gramStart"/>
       <w:r>
         <w:rPr>
           <w:rFonts w:ascii="Segoe UI" w:eastAsia="Times New Roman" w:hAnsi="Segoe UI" w:cs="Segoe UI"/>
@@ -14862,18 +14137,7 @@
           <w:szCs w:val="27"/>
           <w:lang w:val="en-US" w:eastAsia="ru-RU"/>
         </w:rPr>
-        <w:t> :</w:t>
-      </w:r>
-      <w:proofErr w:type="gramEnd"/>
-      <w:r>
-        <w:rPr>
-          <w:rFonts w:ascii="Segoe UI" w:eastAsia="Times New Roman" w:hAnsi="Segoe UI" w:cs="Segoe UI"/>
-          <w:color w:val="10162F"/>
-          <w:sz w:val="27"/>
-          <w:szCs w:val="27"/>
-          <w:lang w:val="en-US" w:eastAsia="ru-RU"/>
-        </w:rPr>
-        <w:t xml:space="preserve"> the value that is returned if the attribute does not exist (note: this parameter is </w:t>
+        <w:t> : the value that is returned if the attribute does not exist (note: this parameter is </w:t>
       </w:r>
       <w:r>
         <w:rPr>
@@ -14952,7 +14216,6 @@
         </w:rPr>
       </w:pPr>
       <w:proofErr w:type="spellStart"/>
-      <w:proofErr w:type="gramStart"/>
       <w:r>
         <w:rPr>
           <w:rFonts w:ascii="Ubuntu Mono" w:eastAsia="Times New Roman" w:hAnsi="Ubuntu Mono" w:cs="Courier New"/>
@@ -14975,7 +14238,6 @@
         <w:t>(</w:t>
       </w:r>
       <w:proofErr w:type="spellStart"/>
-      <w:proofErr w:type="gramEnd"/>
       <w:r>
         <w:rPr>
           <w:rFonts w:ascii="Ubuntu Mono" w:eastAsia="Times New Roman" w:hAnsi="Ubuntu Mono" w:cs="Courier New"/>
@@ -15253,7 +14515,6 @@
         <w:t>. Since it does not, </w:t>
       </w:r>
       <w:proofErr w:type="spellStart"/>
-      <w:proofErr w:type="gramStart"/>
       <w:r>
         <w:rPr>
           <w:rFonts w:ascii="Ubuntu Mono" w:eastAsia="Times New Roman" w:hAnsi="Ubuntu Mono" w:cs="Courier New"/>
@@ -15271,9 +14532,18 @@
           <w:shd w:val="clear" w:color="auto" w:fill="EAE9ED"/>
           <w:lang w:val="en-US" w:eastAsia="ru-RU"/>
         </w:rPr>
-        <w:t>(</w:t>
-      </w:r>
-      <w:proofErr w:type="gramEnd"/>
+        <w:t>()</w:t>
+      </w:r>
+      <w:r>
+        <w:rPr>
+          <w:rFonts w:ascii="Segoe UI" w:eastAsia="Times New Roman" w:hAnsi="Segoe UI" w:cs="Segoe UI"/>
+          <w:color w:val="10162F"/>
+          <w:sz w:val="27"/>
+          <w:szCs w:val="27"/>
+          <w:lang w:val="en-US" w:eastAsia="ru-RU"/>
+        </w:rPr>
+        <w:t> returned </w:t>
+      </w:r>
       <w:r>
         <w:rPr>
           <w:rFonts w:ascii="Ubuntu Mono" w:eastAsia="Times New Roman" w:hAnsi="Ubuntu Mono" w:cs="Courier New"/>
@@ -15281,18 +14551,19 @@
           <w:shd w:val="clear" w:color="auto" w:fill="EAE9ED"/>
           <w:lang w:val="en-US" w:eastAsia="ru-RU"/>
         </w:rPr>
-        <w:t>)</w:t>
-      </w:r>
-      <w:r>
-        <w:rPr>
-          <w:rFonts w:ascii="Segoe UI" w:eastAsia="Times New Roman" w:hAnsi="Segoe UI" w:cs="Segoe UI"/>
-          <w:color w:val="10162F"/>
-          <w:sz w:val="27"/>
-          <w:szCs w:val="27"/>
-          <w:lang w:val="en-US" w:eastAsia="ru-RU"/>
-        </w:rPr>
-        <w:t> returned </w:t>
-      </w:r>
+        <w:t>False</w:t>
+      </w:r>
+      <w:r>
+        <w:rPr>
+          <w:rFonts w:ascii="Segoe UI" w:eastAsia="Times New Roman" w:hAnsi="Segoe UI" w:cs="Segoe UI"/>
+          <w:color w:val="10162F"/>
+          <w:sz w:val="27"/>
+          <w:szCs w:val="27"/>
+          <w:lang w:val="en-US" w:eastAsia="ru-RU"/>
+        </w:rPr>
+        <w:t>. After that, we used </w:t>
+      </w:r>
+      <w:proofErr w:type="spellStart"/>
       <w:r>
         <w:rPr>
           <w:rFonts w:ascii="Ubuntu Mono" w:eastAsia="Times New Roman" w:hAnsi="Ubuntu Mono" w:cs="Courier New"/>
@@ -15300,17 +14571,18 @@
           <w:shd w:val="clear" w:color="auto" w:fill="EAE9ED"/>
           <w:lang w:val="en-US" w:eastAsia="ru-RU"/>
         </w:rPr>
-        <w:t>False</w:t>
-      </w:r>
-      <w:r>
-        <w:rPr>
-          <w:rFonts w:ascii="Segoe UI" w:eastAsia="Times New Roman" w:hAnsi="Segoe UI" w:cs="Segoe UI"/>
-          <w:color w:val="10162F"/>
-          <w:sz w:val="27"/>
-          <w:szCs w:val="27"/>
-          <w:lang w:val="en-US" w:eastAsia="ru-RU"/>
-        </w:rPr>
-        <w:t>. After that, we used </w:t>
+        <w:t>getattr</w:t>
+      </w:r>
+      <w:proofErr w:type="spellEnd"/>
+      <w:r>
+        <w:rPr>
+          <w:rFonts w:ascii="Segoe UI" w:eastAsia="Times New Roman" w:hAnsi="Segoe UI" w:cs="Segoe UI"/>
+          <w:color w:val="10162F"/>
+          <w:sz w:val="27"/>
+          <w:szCs w:val="27"/>
+          <w:lang w:val="en-US" w:eastAsia="ru-RU"/>
+        </w:rPr>
+        <w:t> to attempt to retrieve </w:t>
       </w:r>
       <w:proofErr w:type="spellStart"/>
       <w:r>
@@ -15320,7 +14592,7 @@
           <w:shd w:val="clear" w:color="auto" w:fill="EAE9ED"/>
           <w:lang w:val="en-US" w:eastAsia="ru-RU"/>
         </w:rPr>
-        <w:t>getattr</w:t>
+        <w:t>other_fake_attribute</w:t>
       </w:r>
       <w:proofErr w:type="spellEnd"/>
       <w:r>
@@ -15331,7 +14603,7 @@
           <w:szCs w:val="27"/>
           <w:lang w:val="en-US" w:eastAsia="ru-RU"/>
         </w:rPr>
-        <w:t> to attempt to retrieve </w:t>
+        <w:t>. Since </w:t>
       </w:r>
       <w:proofErr w:type="spellStart"/>
       <w:r>
@@ -15352,7 +14624,7 @@
           <w:szCs w:val="27"/>
           <w:lang w:val="en-US" w:eastAsia="ru-RU"/>
         </w:rPr>
-        <w:t>. Since </w:t>
+        <w:t> isn’t a real attribute on </w:t>
       </w:r>
       <w:proofErr w:type="spellStart"/>
       <w:r>
@@ -15362,7 +14634,7 @@
           <w:shd w:val="clear" w:color="auto" w:fill="EAE9ED"/>
           <w:lang w:val="en-US" w:eastAsia="ru-RU"/>
         </w:rPr>
-        <w:t>other_fake_attribute</w:t>
+        <w:t>attributeless</w:t>
       </w:r>
       <w:proofErr w:type="spellEnd"/>
       <w:r>
@@ -15373,7 +14645,7 @@
           <w:szCs w:val="27"/>
           <w:lang w:val="en-US" w:eastAsia="ru-RU"/>
         </w:rPr>
-        <w:t> isn’t a real attribute on </w:t>
+        <w:t>, our call to </w:t>
       </w:r>
       <w:proofErr w:type="spellStart"/>
       <w:r>
@@ -15383,21 +14655,9 @@
           <w:shd w:val="clear" w:color="auto" w:fill="EAE9ED"/>
           <w:lang w:val="en-US" w:eastAsia="ru-RU"/>
         </w:rPr>
-        <w:t>attributeless</w:t>
+        <w:t>getattr</w:t>
       </w:r>
       <w:proofErr w:type="spellEnd"/>
-      <w:r>
-        <w:rPr>
-          <w:rFonts w:ascii="Segoe UI" w:eastAsia="Times New Roman" w:hAnsi="Segoe UI" w:cs="Segoe UI"/>
-          <w:color w:val="10162F"/>
-          <w:sz w:val="27"/>
-          <w:szCs w:val="27"/>
-          <w:lang w:val="en-US" w:eastAsia="ru-RU"/>
-        </w:rPr>
-        <w:t>, our call to </w:t>
-      </w:r>
-      <w:proofErr w:type="spellStart"/>
-      <w:proofErr w:type="gramStart"/>
       <w:r>
         <w:rPr>
           <w:rFonts w:ascii="Ubuntu Mono" w:eastAsia="Times New Roman" w:hAnsi="Ubuntu Mono" w:cs="Courier New"/>
@@ -15405,27 +14665,7 @@
           <w:shd w:val="clear" w:color="auto" w:fill="EAE9ED"/>
           <w:lang w:val="en-US" w:eastAsia="ru-RU"/>
         </w:rPr>
-        <w:t>getattr</w:t>
-      </w:r>
-      <w:proofErr w:type="spellEnd"/>
-      <w:r>
-        <w:rPr>
-          <w:rFonts w:ascii="Ubuntu Mono" w:eastAsia="Times New Roman" w:hAnsi="Ubuntu Mono" w:cs="Courier New"/>
-          <w:color w:val="15141F"/>
-          <w:shd w:val="clear" w:color="auto" w:fill="EAE9ED"/>
-          <w:lang w:val="en-US" w:eastAsia="ru-RU"/>
-        </w:rPr>
-        <w:t>(</w:t>
-      </w:r>
-      <w:proofErr w:type="gramEnd"/>
-      <w:r>
-        <w:rPr>
-          <w:rFonts w:ascii="Ubuntu Mono" w:eastAsia="Times New Roman" w:hAnsi="Ubuntu Mono" w:cs="Courier New"/>
-          <w:color w:val="15141F"/>
-          <w:shd w:val="clear" w:color="auto" w:fill="EAE9ED"/>
-          <w:lang w:val="en-US" w:eastAsia="ru-RU"/>
-        </w:rPr>
-        <w:t>)</w:t>
+        <w:t>()</w:t>
       </w:r>
       <w:r>
         <w:rPr>
@@ -15645,7 +14885,6 @@
         <w:t> using the </w:t>
       </w:r>
       <w:proofErr w:type="spellStart"/>
-      <w:proofErr w:type="gramStart"/>
       <w:r>
         <w:rPr>
           <w:rFonts w:ascii="Ubuntu Mono" w:eastAsia="Times New Roman" w:hAnsi="Ubuntu Mono" w:cs="Courier New"/>
@@ -15663,17 +14902,7 @@
           <w:shd w:val="clear" w:color="auto" w:fill="EAE9ED"/>
           <w:lang w:val="en-US" w:eastAsia="ru-RU"/>
         </w:rPr>
-        <w:t>(</w:t>
-      </w:r>
-      <w:proofErr w:type="gramEnd"/>
-      <w:r>
-        <w:rPr>
-          <w:rFonts w:ascii="Ubuntu Mono" w:eastAsia="Times New Roman" w:hAnsi="Ubuntu Mono" w:cs="Courier New"/>
-          <w:color w:val="15141F"/>
-          <w:shd w:val="clear" w:color="auto" w:fill="EAE9ED"/>
-          <w:lang w:val="en-US" w:eastAsia="ru-RU"/>
-        </w:rPr>
-        <w:t>)</w:t>
+        <w:t>()</w:t>
       </w:r>
       <w:r>
         <w:rPr>
@@ -15947,7 +15176,6 @@
         <w:t> </w:t>
       </w:r>
       <w:proofErr w:type="spellStart"/>
-      <w:proofErr w:type="gramStart"/>
       <w:r>
         <w:rPr>
           <w:rFonts w:ascii="Ubuntu Mono" w:eastAsia="Times New Roman" w:hAnsi="Ubuntu Mono" w:cs="Courier New"/>
@@ -15969,7 +15197,6 @@
         </w:rPr>
         <w:t>(</w:t>
       </w:r>
-      <w:proofErr w:type="gramEnd"/>
       <w:r>
         <w:rPr>
           <w:rFonts w:ascii="Ubuntu Mono" w:eastAsia="Times New Roman" w:hAnsi="Ubuntu Mono" w:cs="Courier New"/>
@@ -16660,7 +15887,6 @@
         <w:t> and used </w:t>
       </w:r>
       <w:proofErr w:type="spellStart"/>
-      <w:proofErr w:type="gramStart"/>
       <w:r>
         <w:rPr>
           <w:rStyle w:val="HTML"/>
@@ -16684,20 +15910,7 @@
           <w:shd w:val="clear" w:color="auto" w:fill="EAE9ED"/>
           <w:lang w:val="en-US"/>
         </w:rPr>
-        <w:t>(</w:t>
-      </w:r>
-      <w:proofErr w:type="gramEnd"/>
-      <w:r>
-        <w:rPr>
-          <w:rStyle w:val="HTML"/>
-          <w:rFonts w:ascii="Ubuntu Mono" w:hAnsi="Ubuntu Mono"/>
-          <w:color w:val="15141F"/>
-          <w:sz w:val="21"/>
-          <w:szCs w:val="21"/>
-          <w:shd w:val="clear" w:color="auto" w:fill="EAE9ED"/>
-          <w:lang w:val="en-US"/>
-        </w:rPr>
-        <w:t>)</w:t>
+        <w:t>()</w:t>
       </w:r>
       <w:r>
         <w:rPr>
@@ -17175,7 +16388,6 @@
         <w:t> </w:t>
       </w:r>
       <w:proofErr w:type="spellStart"/>
-      <w:proofErr w:type="gramStart"/>
       <w:r>
         <w:rPr>
           <w:rFonts w:ascii="Consolas" w:eastAsia="Times New Roman" w:hAnsi="Consolas" w:cs="Times New Roman"/>
@@ -17198,7 +16410,6 @@
         <w:t>(</w:t>
       </w:r>
       <w:proofErr w:type="spellStart"/>
-      <w:proofErr w:type="gramEnd"/>
       <w:r>
         <w:rPr>
           <w:rFonts w:ascii="Consolas" w:eastAsia="Times New Roman" w:hAnsi="Consolas" w:cs="Times New Roman"/>
@@ -17515,6 +16726,2749 @@
     </w:p>
     <w:p>
       <w:pPr>
+        <w:spacing w:after="0" w:line="240" w:lineRule="auto"/>
+        <w:rPr>
+          <w:rFonts w:ascii="Segoe UI" w:eastAsia="Times New Roman" w:hAnsi="Segoe UI" w:cs="Segoe UI"/>
+          <w:color w:val="10162F"/>
+          <w:sz w:val="27"/>
+          <w:szCs w:val="27"/>
+          <w:lang w:val="en-US" w:eastAsia="ru-RU"/>
+        </w:rPr>
+      </w:pPr>
+      <w:r>
+        <w:rPr>
+          <w:rFonts w:ascii="Segoe UI" w:eastAsia="Times New Roman" w:hAnsi="Segoe UI" w:cs="Segoe UI"/>
+          <w:b/>
+          <w:bCs/>
+          <w:color w:val="10162F"/>
+          <w:sz w:val="27"/>
+          <w:szCs w:val="27"/>
+          <w:lang w:val="en-US" w:eastAsia="ru-RU"/>
+        </w:rPr>
+        <w:t>Self</w:t>
+      </w:r>
+    </w:p>
+    <w:p>
+      <w:pPr>
+        <w:spacing w:after="100" w:afterAutospacing="1" w:line="240" w:lineRule="auto"/>
+        <w:rPr>
+          <w:rFonts w:ascii="Segoe UI" w:eastAsia="Times New Roman" w:hAnsi="Segoe UI" w:cs="Segoe UI"/>
+          <w:color w:val="10162F"/>
+          <w:sz w:val="27"/>
+          <w:szCs w:val="27"/>
+          <w:lang w:val="en-US" w:eastAsia="ru-RU"/>
+        </w:rPr>
+      </w:pPr>
+      <w:r>
+        <w:rPr>
+          <w:rFonts w:ascii="Segoe UI" w:eastAsia="Times New Roman" w:hAnsi="Segoe UI" w:cs="Segoe UI"/>
+          <w:color w:val="10162F"/>
+          <w:sz w:val="27"/>
+          <w:szCs w:val="27"/>
+          <w:lang w:val="en-US" w:eastAsia="ru-RU"/>
+        </w:rPr>
+        <w:t>Since we can already use dictionaries to store key-value pairs, using objects for that purpose is not really useful. Instance variables are more powerful when you can guarantee a rigidity to the data the object is holding.</w:t>
+      </w:r>
+    </w:p>
+    <w:p>
+      <w:pPr>
+        <w:spacing w:after="100" w:afterAutospacing="1" w:line="240" w:lineRule="auto"/>
+        <w:rPr>
+          <w:rFonts w:ascii="Segoe UI" w:eastAsia="Times New Roman" w:hAnsi="Segoe UI" w:cs="Segoe UI"/>
+          <w:color w:val="10162F"/>
+          <w:sz w:val="27"/>
+          <w:szCs w:val="27"/>
+          <w:lang w:val="en-US" w:eastAsia="ru-RU"/>
+        </w:rPr>
+      </w:pPr>
+      <w:r>
+        <w:rPr>
+          <w:rFonts w:ascii="Segoe UI" w:eastAsia="Times New Roman" w:hAnsi="Segoe UI" w:cs="Segoe UI"/>
+          <w:color w:val="10162F"/>
+          <w:sz w:val="27"/>
+          <w:szCs w:val="27"/>
+          <w:lang w:val="en-US" w:eastAsia="ru-RU"/>
+        </w:rPr>
+        <w:t>This convenience is most apparent when the constructor creates the instance variables, using the arguments passed in to it. If we were creating a search engine, and we wanted to create classes for each separate entry we could return. We’d do that like this:</w:t>
+      </w:r>
+    </w:p>
+    <w:p>
+      <w:pPr>
+        <w:shd w:val="clear" w:color="auto" w:fill="211E2F"/>
+        <w:tabs>
+          <w:tab w:val="left" w:pos="916"/>
+          <w:tab w:val="left" w:pos="1832"/>
+          <w:tab w:val="left" w:pos="2748"/>
+          <w:tab w:val="left" w:pos="3664"/>
+          <w:tab w:val="left" w:pos="4580"/>
+          <w:tab w:val="left" w:pos="5496"/>
+          <w:tab w:val="left" w:pos="6412"/>
+          <w:tab w:val="left" w:pos="7328"/>
+          <w:tab w:val="left" w:pos="8244"/>
+          <w:tab w:val="left" w:pos="9160"/>
+          <w:tab w:val="left" w:pos="10076"/>
+          <w:tab w:val="left" w:pos="10992"/>
+          <w:tab w:val="left" w:pos="11908"/>
+          <w:tab w:val="left" w:pos="12824"/>
+          <w:tab w:val="left" w:pos="13740"/>
+          <w:tab w:val="left" w:pos="14656"/>
+        </w:tabs>
+        <w:spacing w:after="0" w:line="240" w:lineRule="auto"/>
+        <w:rPr>
+          <w:rFonts w:ascii="Ubuntu Mono" w:eastAsia="Times New Roman" w:hAnsi="Ubuntu Mono" w:cs="Courier New"/>
+          <w:color w:val="939598"/>
+          <w:sz w:val="27"/>
+          <w:szCs w:val="27"/>
+          <w:lang w:val="en-US" w:eastAsia="ru-RU"/>
+        </w:rPr>
+      </w:pPr>
+      <w:r>
+        <w:rPr>
+          <w:rFonts w:ascii="Ubuntu Mono" w:eastAsia="Times New Roman" w:hAnsi="Ubuntu Mono" w:cs="Courier New"/>
+          <w:color w:val="B3CCFF"/>
+          <w:sz w:val="27"/>
+          <w:szCs w:val="27"/>
+          <w:lang w:val="en-US" w:eastAsia="ru-RU"/>
+        </w:rPr>
+        <w:t xml:space="preserve">class </w:t>
+      </w:r>
+      <w:proofErr w:type="spellStart"/>
+      <w:r>
+        <w:rPr>
+          <w:rFonts w:ascii="Ubuntu Mono" w:eastAsia="Times New Roman" w:hAnsi="Ubuntu Mono" w:cs="Courier New"/>
+          <w:color w:val="B3CCFF"/>
+          <w:sz w:val="27"/>
+          <w:szCs w:val="27"/>
+          <w:lang w:val="en-US" w:eastAsia="ru-RU"/>
+        </w:rPr>
+        <w:t>SearchEngineEntry</w:t>
+      </w:r>
+      <w:proofErr w:type="spellEnd"/>
+      <w:r>
+        <w:rPr>
+          <w:rFonts w:ascii="Ubuntu Mono" w:eastAsia="Times New Roman" w:hAnsi="Ubuntu Mono" w:cs="Courier New"/>
+          <w:color w:val="FFFFFF"/>
+          <w:sz w:val="27"/>
+          <w:szCs w:val="27"/>
+          <w:lang w:val="en-US" w:eastAsia="ru-RU"/>
+        </w:rPr>
+        <w:t>:</w:t>
+      </w:r>
+      <w:r>
+        <w:rPr>
+          <w:rFonts w:ascii="Ubuntu Mono" w:eastAsia="Times New Roman" w:hAnsi="Ubuntu Mono" w:cs="Courier New"/>
+          <w:color w:val="939598"/>
+          <w:sz w:val="27"/>
+          <w:szCs w:val="27"/>
+          <w:lang w:val="en-US" w:eastAsia="ru-RU"/>
+        </w:rPr>
+        <w:br/>
+      </w:r>
+      <w:r>
+        <w:rPr>
+          <w:rFonts w:ascii="Ubuntu Mono" w:eastAsia="Times New Roman" w:hAnsi="Ubuntu Mono" w:cs="Courier New"/>
+          <w:color w:val="FFFFFF"/>
+          <w:sz w:val="27"/>
+          <w:szCs w:val="27"/>
+          <w:lang w:val="en-US" w:eastAsia="ru-RU"/>
+        </w:rPr>
+        <w:t>  </w:t>
+      </w:r>
+      <w:r>
+        <w:rPr>
+          <w:rFonts w:ascii="Ubuntu Mono" w:eastAsia="Times New Roman" w:hAnsi="Ubuntu Mono" w:cs="Courier New"/>
+          <w:color w:val="B3CCFF"/>
+          <w:sz w:val="27"/>
+          <w:szCs w:val="27"/>
+          <w:lang w:val="en-US" w:eastAsia="ru-RU"/>
+        </w:rPr>
+        <w:t>def __</w:t>
+      </w:r>
+      <w:proofErr w:type="spellStart"/>
+      <w:r>
+        <w:rPr>
+          <w:rFonts w:ascii="Ubuntu Mono" w:eastAsia="Times New Roman" w:hAnsi="Ubuntu Mono" w:cs="Courier New"/>
+          <w:color w:val="B3CCFF"/>
+          <w:sz w:val="27"/>
+          <w:szCs w:val="27"/>
+          <w:lang w:val="en-US" w:eastAsia="ru-RU"/>
+        </w:rPr>
+        <w:t>init</w:t>
+      </w:r>
+      <w:proofErr w:type="spellEnd"/>
+      <w:r>
+        <w:rPr>
+          <w:rFonts w:ascii="Ubuntu Mono" w:eastAsia="Times New Roman" w:hAnsi="Ubuntu Mono" w:cs="Courier New"/>
+          <w:color w:val="B3CCFF"/>
+          <w:sz w:val="27"/>
+          <w:szCs w:val="27"/>
+          <w:lang w:val="en-US" w:eastAsia="ru-RU"/>
+        </w:rPr>
+        <w:t>__</w:t>
+      </w:r>
+      <w:r>
+        <w:rPr>
+          <w:rFonts w:ascii="Ubuntu Mono" w:eastAsia="Times New Roman" w:hAnsi="Ubuntu Mono" w:cs="Courier New"/>
+          <w:color w:val="FFFFFF"/>
+          <w:sz w:val="27"/>
+          <w:szCs w:val="27"/>
+          <w:lang w:val="en-US" w:eastAsia="ru-RU"/>
+        </w:rPr>
+        <w:t>(</w:t>
+      </w:r>
+      <w:r>
+        <w:rPr>
+          <w:rFonts w:ascii="Ubuntu Mono" w:eastAsia="Times New Roman" w:hAnsi="Ubuntu Mono" w:cs="Courier New"/>
+          <w:color w:val="FF8973"/>
+          <w:sz w:val="27"/>
+          <w:szCs w:val="27"/>
+          <w:lang w:val="en-US" w:eastAsia="ru-RU"/>
+        </w:rPr>
+        <w:t>self</w:t>
+      </w:r>
+      <w:r>
+        <w:rPr>
+          <w:rFonts w:ascii="Ubuntu Mono" w:eastAsia="Times New Roman" w:hAnsi="Ubuntu Mono" w:cs="Courier New"/>
+          <w:color w:val="FFFFFF"/>
+          <w:sz w:val="27"/>
+          <w:szCs w:val="27"/>
+          <w:lang w:val="en-US" w:eastAsia="ru-RU"/>
+        </w:rPr>
+        <w:t>, </w:t>
+      </w:r>
+      <w:proofErr w:type="spellStart"/>
+      <w:r>
+        <w:rPr>
+          <w:rFonts w:ascii="Ubuntu Mono" w:eastAsia="Times New Roman" w:hAnsi="Ubuntu Mono" w:cs="Courier New"/>
+          <w:color w:val="FF8973"/>
+          <w:sz w:val="27"/>
+          <w:szCs w:val="27"/>
+          <w:lang w:val="en-US" w:eastAsia="ru-RU"/>
+        </w:rPr>
+        <w:t>url</w:t>
+      </w:r>
+      <w:proofErr w:type="spellEnd"/>
+      <w:r>
+        <w:rPr>
+          <w:rFonts w:ascii="Ubuntu Mono" w:eastAsia="Times New Roman" w:hAnsi="Ubuntu Mono" w:cs="Courier New"/>
+          <w:color w:val="FFFFFF"/>
+          <w:sz w:val="27"/>
+          <w:szCs w:val="27"/>
+          <w:lang w:val="en-US" w:eastAsia="ru-RU"/>
+        </w:rPr>
+        <w:t>):</w:t>
+      </w:r>
+      <w:r>
+        <w:rPr>
+          <w:rFonts w:ascii="Ubuntu Mono" w:eastAsia="Times New Roman" w:hAnsi="Ubuntu Mono" w:cs="Courier New"/>
+          <w:color w:val="939598"/>
+          <w:sz w:val="27"/>
+          <w:szCs w:val="27"/>
+          <w:lang w:val="en-US" w:eastAsia="ru-RU"/>
+        </w:rPr>
+        <w:br/>
+      </w:r>
+      <w:r>
+        <w:rPr>
+          <w:rFonts w:ascii="Ubuntu Mono" w:eastAsia="Times New Roman" w:hAnsi="Ubuntu Mono" w:cs="Courier New"/>
+          <w:color w:val="FFFFFF"/>
+          <w:sz w:val="27"/>
+          <w:szCs w:val="27"/>
+          <w:lang w:val="en-US" w:eastAsia="ru-RU"/>
+        </w:rPr>
+        <w:t>    </w:t>
+      </w:r>
+      <w:r>
+        <w:rPr>
+          <w:rFonts w:ascii="Ubuntu Mono" w:eastAsia="Times New Roman" w:hAnsi="Ubuntu Mono" w:cs="Courier New"/>
+          <w:color w:val="FF8973"/>
+          <w:sz w:val="27"/>
+          <w:szCs w:val="27"/>
+          <w:lang w:val="en-US" w:eastAsia="ru-RU"/>
+        </w:rPr>
+        <w:t>self</w:t>
+      </w:r>
+      <w:r>
+        <w:rPr>
+          <w:rFonts w:ascii="Ubuntu Mono" w:eastAsia="Times New Roman" w:hAnsi="Ubuntu Mono" w:cs="Courier New"/>
+          <w:color w:val="FFFFFF"/>
+          <w:sz w:val="27"/>
+          <w:szCs w:val="27"/>
+          <w:lang w:val="en-US" w:eastAsia="ru-RU"/>
+        </w:rPr>
+        <w:t>.</w:t>
+      </w:r>
+      <w:r>
+        <w:rPr>
+          <w:rFonts w:ascii="Ubuntu Mono" w:eastAsia="Times New Roman" w:hAnsi="Ubuntu Mono" w:cs="Courier New"/>
+          <w:color w:val="83FFF5"/>
+          <w:sz w:val="27"/>
+          <w:szCs w:val="27"/>
+          <w:lang w:val="en-US" w:eastAsia="ru-RU"/>
+        </w:rPr>
+        <w:t>url</w:t>
+      </w:r>
+      <w:r>
+        <w:rPr>
+          <w:rFonts w:ascii="Ubuntu Mono" w:eastAsia="Times New Roman" w:hAnsi="Ubuntu Mono" w:cs="Courier New"/>
+          <w:color w:val="FFFFFF"/>
+          <w:sz w:val="27"/>
+          <w:szCs w:val="27"/>
+          <w:lang w:val="en-US" w:eastAsia="ru-RU"/>
+        </w:rPr>
+        <w:t> = </w:t>
+      </w:r>
+      <w:proofErr w:type="spellStart"/>
+      <w:r>
+        <w:rPr>
+          <w:rFonts w:ascii="Ubuntu Mono" w:eastAsia="Times New Roman" w:hAnsi="Ubuntu Mono" w:cs="Courier New"/>
+          <w:color w:val="FF8973"/>
+          <w:sz w:val="27"/>
+          <w:szCs w:val="27"/>
+          <w:lang w:val="en-US" w:eastAsia="ru-RU"/>
+        </w:rPr>
+        <w:t>url</w:t>
+      </w:r>
+      <w:proofErr w:type="spellEnd"/>
+      <w:r>
+        <w:rPr>
+          <w:rFonts w:ascii="Ubuntu Mono" w:eastAsia="Times New Roman" w:hAnsi="Ubuntu Mono" w:cs="Courier New"/>
+          <w:color w:val="939598"/>
+          <w:sz w:val="27"/>
+          <w:szCs w:val="27"/>
+          <w:lang w:val="en-US" w:eastAsia="ru-RU"/>
+        </w:rPr>
+        <w:br/>
+      </w:r>
+      <w:r>
+        <w:rPr>
+          <w:rFonts w:ascii="Ubuntu Mono" w:eastAsia="Times New Roman" w:hAnsi="Ubuntu Mono" w:cs="Courier New"/>
+          <w:color w:val="939598"/>
+          <w:sz w:val="27"/>
+          <w:szCs w:val="27"/>
+          <w:lang w:val="en-US" w:eastAsia="ru-RU"/>
+        </w:rPr>
+        <w:br/>
+      </w:r>
+      <w:proofErr w:type="spellStart"/>
+      <w:r>
+        <w:rPr>
+          <w:rFonts w:ascii="Ubuntu Mono" w:eastAsia="Times New Roman" w:hAnsi="Ubuntu Mono" w:cs="Courier New"/>
+          <w:color w:val="FF8973"/>
+          <w:sz w:val="27"/>
+          <w:szCs w:val="27"/>
+          <w:lang w:val="en-US" w:eastAsia="ru-RU"/>
+        </w:rPr>
+        <w:t>codecademy</w:t>
+      </w:r>
+      <w:proofErr w:type="spellEnd"/>
+      <w:r>
+        <w:rPr>
+          <w:rFonts w:ascii="Ubuntu Mono" w:eastAsia="Times New Roman" w:hAnsi="Ubuntu Mono" w:cs="Courier New"/>
+          <w:color w:val="FFFFFF"/>
+          <w:sz w:val="27"/>
+          <w:szCs w:val="27"/>
+          <w:lang w:val="en-US" w:eastAsia="ru-RU"/>
+        </w:rPr>
+        <w:t> = </w:t>
+      </w:r>
+      <w:proofErr w:type="spellStart"/>
+      <w:r>
+        <w:rPr>
+          <w:rFonts w:ascii="Ubuntu Mono" w:eastAsia="Times New Roman" w:hAnsi="Ubuntu Mono" w:cs="Courier New"/>
+          <w:color w:val="FF8973"/>
+          <w:sz w:val="27"/>
+          <w:szCs w:val="27"/>
+          <w:lang w:val="en-US" w:eastAsia="ru-RU"/>
+        </w:rPr>
+        <w:t>SearchEngineEntry</w:t>
+      </w:r>
+      <w:proofErr w:type="spellEnd"/>
+      <w:r>
+        <w:rPr>
+          <w:rFonts w:ascii="Ubuntu Mono" w:eastAsia="Times New Roman" w:hAnsi="Ubuntu Mono" w:cs="Courier New"/>
+          <w:color w:val="FFFFFF"/>
+          <w:sz w:val="27"/>
+          <w:szCs w:val="27"/>
+          <w:lang w:val="en-US" w:eastAsia="ru-RU"/>
+        </w:rPr>
+        <w:t>(</w:t>
+      </w:r>
+      <w:r>
+        <w:rPr>
+          <w:rFonts w:ascii="Ubuntu Mono" w:eastAsia="Times New Roman" w:hAnsi="Ubuntu Mono" w:cs="Courier New"/>
+          <w:color w:val="FFE083"/>
+          <w:sz w:val="27"/>
+          <w:szCs w:val="27"/>
+          <w:lang w:val="en-US" w:eastAsia="ru-RU"/>
+        </w:rPr>
+        <w:t>"www.codecademy.com"</w:t>
+      </w:r>
+      <w:r>
+        <w:rPr>
+          <w:rFonts w:ascii="Ubuntu Mono" w:eastAsia="Times New Roman" w:hAnsi="Ubuntu Mono" w:cs="Courier New"/>
+          <w:color w:val="FFFFFF"/>
+          <w:sz w:val="27"/>
+          <w:szCs w:val="27"/>
+          <w:lang w:val="en-US" w:eastAsia="ru-RU"/>
+        </w:rPr>
+        <w:t>)</w:t>
+      </w:r>
+      <w:r>
+        <w:rPr>
+          <w:rFonts w:ascii="Ubuntu Mono" w:eastAsia="Times New Roman" w:hAnsi="Ubuntu Mono" w:cs="Courier New"/>
+          <w:color w:val="939598"/>
+          <w:sz w:val="27"/>
+          <w:szCs w:val="27"/>
+          <w:lang w:val="en-US" w:eastAsia="ru-RU"/>
+        </w:rPr>
+        <w:br/>
+      </w:r>
+      <w:proofErr w:type="spellStart"/>
+      <w:r>
+        <w:rPr>
+          <w:rFonts w:ascii="Ubuntu Mono" w:eastAsia="Times New Roman" w:hAnsi="Ubuntu Mono" w:cs="Courier New"/>
+          <w:color w:val="FF8973"/>
+          <w:sz w:val="27"/>
+          <w:szCs w:val="27"/>
+          <w:lang w:val="en-US" w:eastAsia="ru-RU"/>
+        </w:rPr>
+        <w:t>wikipedia</w:t>
+      </w:r>
+      <w:proofErr w:type="spellEnd"/>
+      <w:r>
+        <w:rPr>
+          <w:rFonts w:ascii="Ubuntu Mono" w:eastAsia="Times New Roman" w:hAnsi="Ubuntu Mono" w:cs="Courier New"/>
+          <w:color w:val="FFFFFF"/>
+          <w:sz w:val="27"/>
+          <w:szCs w:val="27"/>
+          <w:lang w:val="en-US" w:eastAsia="ru-RU"/>
+        </w:rPr>
+        <w:t> = </w:t>
+      </w:r>
+      <w:proofErr w:type="spellStart"/>
+      <w:r>
+        <w:rPr>
+          <w:rFonts w:ascii="Ubuntu Mono" w:eastAsia="Times New Roman" w:hAnsi="Ubuntu Mono" w:cs="Courier New"/>
+          <w:color w:val="FF8973"/>
+          <w:sz w:val="27"/>
+          <w:szCs w:val="27"/>
+          <w:lang w:val="en-US" w:eastAsia="ru-RU"/>
+        </w:rPr>
+        <w:t>SearchEngineEntry</w:t>
+      </w:r>
+      <w:proofErr w:type="spellEnd"/>
+      <w:r>
+        <w:rPr>
+          <w:rFonts w:ascii="Ubuntu Mono" w:eastAsia="Times New Roman" w:hAnsi="Ubuntu Mono" w:cs="Courier New"/>
+          <w:color w:val="FFFFFF"/>
+          <w:sz w:val="27"/>
+          <w:szCs w:val="27"/>
+          <w:lang w:val="en-US" w:eastAsia="ru-RU"/>
+        </w:rPr>
+        <w:t>(</w:t>
+      </w:r>
+      <w:r>
+        <w:rPr>
+          <w:rFonts w:ascii="Ubuntu Mono" w:eastAsia="Times New Roman" w:hAnsi="Ubuntu Mono" w:cs="Courier New"/>
+          <w:color w:val="FFE083"/>
+          <w:sz w:val="27"/>
+          <w:szCs w:val="27"/>
+          <w:lang w:val="en-US" w:eastAsia="ru-RU"/>
+        </w:rPr>
+        <w:t>"www.wikipedia.org"</w:t>
+      </w:r>
+      <w:r>
+        <w:rPr>
+          <w:rFonts w:ascii="Ubuntu Mono" w:eastAsia="Times New Roman" w:hAnsi="Ubuntu Mono" w:cs="Courier New"/>
+          <w:color w:val="FFFFFF"/>
+          <w:sz w:val="27"/>
+          <w:szCs w:val="27"/>
+          <w:lang w:val="en-US" w:eastAsia="ru-RU"/>
+        </w:rPr>
+        <w:t>)</w:t>
+      </w:r>
+      <w:r>
+        <w:rPr>
+          <w:rFonts w:ascii="Ubuntu Mono" w:eastAsia="Times New Roman" w:hAnsi="Ubuntu Mono" w:cs="Courier New"/>
+          <w:color w:val="939598"/>
+          <w:sz w:val="27"/>
+          <w:szCs w:val="27"/>
+          <w:lang w:val="en-US" w:eastAsia="ru-RU"/>
+        </w:rPr>
+        <w:br/>
+      </w:r>
+      <w:r>
+        <w:rPr>
+          <w:rFonts w:ascii="Ubuntu Mono" w:eastAsia="Times New Roman" w:hAnsi="Ubuntu Mono" w:cs="Courier New"/>
+          <w:color w:val="939598"/>
+          <w:sz w:val="27"/>
+          <w:szCs w:val="27"/>
+          <w:lang w:val="en-US" w:eastAsia="ru-RU"/>
+        </w:rPr>
+        <w:br/>
+      </w:r>
+      <w:r>
+        <w:rPr>
+          <w:rFonts w:ascii="Ubuntu Mono" w:eastAsia="Times New Roman" w:hAnsi="Ubuntu Mono" w:cs="Courier New"/>
+          <w:color w:val="FFFFFF"/>
+          <w:sz w:val="27"/>
+          <w:szCs w:val="27"/>
+          <w:lang w:val="en-US" w:eastAsia="ru-RU"/>
+        </w:rPr>
+        <w:t>print(</w:t>
+      </w:r>
+      <w:r>
+        <w:rPr>
+          <w:rFonts w:ascii="Ubuntu Mono" w:eastAsia="Times New Roman" w:hAnsi="Ubuntu Mono" w:cs="Courier New"/>
+          <w:color w:val="FF8973"/>
+          <w:sz w:val="27"/>
+          <w:szCs w:val="27"/>
+          <w:lang w:val="en-US" w:eastAsia="ru-RU"/>
+        </w:rPr>
+        <w:t>codecademy</w:t>
+      </w:r>
+      <w:r>
+        <w:rPr>
+          <w:rFonts w:ascii="Ubuntu Mono" w:eastAsia="Times New Roman" w:hAnsi="Ubuntu Mono" w:cs="Courier New"/>
+          <w:color w:val="FFFFFF"/>
+          <w:sz w:val="27"/>
+          <w:szCs w:val="27"/>
+          <w:lang w:val="en-US" w:eastAsia="ru-RU"/>
+        </w:rPr>
+        <w:t>.</w:t>
+      </w:r>
+      <w:r>
+        <w:rPr>
+          <w:rFonts w:ascii="Ubuntu Mono" w:eastAsia="Times New Roman" w:hAnsi="Ubuntu Mono" w:cs="Courier New"/>
+          <w:color w:val="83FFF5"/>
+          <w:sz w:val="27"/>
+          <w:szCs w:val="27"/>
+          <w:lang w:val="en-US" w:eastAsia="ru-RU"/>
+        </w:rPr>
+        <w:t>url</w:t>
+      </w:r>
+      <w:r>
+        <w:rPr>
+          <w:rFonts w:ascii="Ubuntu Mono" w:eastAsia="Times New Roman" w:hAnsi="Ubuntu Mono" w:cs="Courier New"/>
+          <w:color w:val="FFFFFF"/>
+          <w:sz w:val="27"/>
+          <w:szCs w:val="27"/>
+          <w:lang w:val="en-US" w:eastAsia="ru-RU"/>
+        </w:rPr>
+        <w:t>)</w:t>
+      </w:r>
+      <w:r>
+        <w:rPr>
+          <w:rFonts w:ascii="Ubuntu Mono" w:eastAsia="Times New Roman" w:hAnsi="Ubuntu Mono" w:cs="Courier New"/>
+          <w:color w:val="939598"/>
+          <w:sz w:val="27"/>
+          <w:szCs w:val="27"/>
+          <w:lang w:val="en-US" w:eastAsia="ru-RU"/>
+        </w:rPr>
+        <w:br/>
+        <w:t># prints "www.codecademy.com"</w:t>
+      </w:r>
+      <w:r>
+        <w:rPr>
+          <w:rFonts w:ascii="Ubuntu Mono" w:eastAsia="Times New Roman" w:hAnsi="Ubuntu Mono" w:cs="Courier New"/>
+          <w:color w:val="939598"/>
+          <w:sz w:val="27"/>
+          <w:szCs w:val="27"/>
+          <w:lang w:val="en-US" w:eastAsia="ru-RU"/>
+        </w:rPr>
+        <w:br/>
+      </w:r>
+      <w:r>
+        <w:rPr>
+          <w:rFonts w:ascii="Ubuntu Mono" w:eastAsia="Times New Roman" w:hAnsi="Ubuntu Mono" w:cs="Courier New"/>
+          <w:color w:val="939598"/>
+          <w:sz w:val="27"/>
+          <w:szCs w:val="27"/>
+          <w:lang w:val="en-US" w:eastAsia="ru-RU"/>
+        </w:rPr>
+        <w:br/>
+      </w:r>
+      <w:r>
+        <w:rPr>
+          <w:rFonts w:ascii="Ubuntu Mono" w:eastAsia="Times New Roman" w:hAnsi="Ubuntu Mono" w:cs="Courier New"/>
+          <w:color w:val="FFFFFF"/>
+          <w:sz w:val="27"/>
+          <w:szCs w:val="27"/>
+          <w:lang w:val="en-US" w:eastAsia="ru-RU"/>
+        </w:rPr>
+        <w:t>print(</w:t>
+      </w:r>
+      <w:r>
+        <w:rPr>
+          <w:rFonts w:ascii="Ubuntu Mono" w:eastAsia="Times New Roman" w:hAnsi="Ubuntu Mono" w:cs="Courier New"/>
+          <w:color w:val="FF8973"/>
+          <w:sz w:val="27"/>
+          <w:szCs w:val="27"/>
+          <w:lang w:val="en-US" w:eastAsia="ru-RU"/>
+        </w:rPr>
+        <w:t>wikipedia</w:t>
+      </w:r>
+      <w:r>
+        <w:rPr>
+          <w:rFonts w:ascii="Ubuntu Mono" w:eastAsia="Times New Roman" w:hAnsi="Ubuntu Mono" w:cs="Courier New"/>
+          <w:color w:val="FFFFFF"/>
+          <w:sz w:val="27"/>
+          <w:szCs w:val="27"/>
+          <w:lang w:val="en-US" w:eastAsia="ru-RU"/>
+        </w:rPr>
+        <w:t>.</w:t>
+      </w:r>
+      <w:r>
+        <w:rPr>
+          <w:rFonts w:ascii="Ubuntu Mono" w:eastAsia="Times New Roman" w:hAnsi="Ubuntu Mono" w:cs="Courier New"/>
+          <w:color w:val="83FFF5"/>
+          <w:sz w:val="27"/>
+          <w:szCs w:val="27"/>
+          <w:lang w:val="en-US" w:eastAsia="ru-RU"/>
+        </w:rPr>
+        <w:t>url</w:t>
+      </w:r>
+      <w:r>
+        <w:rPr>
+          <w:rFonts w:ascii="Ubuntu Mono" w:eastAsia="Times New Roman" w:hAnsi="Ubuntu Mono" w:cs="Courier New"/>
+          <w:color w:val="FFFFFF"/>
+          <w:sz w:val="27"/>
+          <w:szCs w:val="27"/>
+          <w:lang w:val="en-US" w:eastAsia="ru-RU"/>
+        </w:rPr>
+        <w:t>)</w:t>
+      </w:r>
+      <w:r>
+        <w:rPr>
+          <w:rFonts w:ascii="Ubuntu Mono" w:eastAsia="Times New Roman" w:hAnsi="Ubuntu Mono" w:cs="Courier New"/>
+          <w:color w:val="939598"/>
+          <w:sz w:val="27"/>
+          <w:szCs w:val="27"/>
+          <w:lang w:val="en-US" w:eastAsia="ru-RU"/>
+        </w:rPr>
+        <w:br/>
+        <w:t># prints "www.wikipedia.org"</w:t>
+      </w:r>
+    </w:p>
+    <w:p>
+      <w:pPr>
+        <w:spacing w:after="100" w:afterAutospacing="1" w:line="240" w:lineRule="auto"/>
+        <w:rPr>
+          <w:rFonts w:ascii="Segoe UI" w:eastAsia="Times New Roman" w:hAnsi="Segoe UI" w:cs="Segoe UI"/>
+          <w:color w:val="10162F"/>
+          <w:sz w:val="27"/>
+          <w:szCs w:val="27"/>
+          <w:lang w:val="en-US" w:eastAsia="ru-RU"/>
+        </w:rPr>
+      </w:pPr>
+      <w:r>
+        <w:rPr>
+          <w:rFonts w:ascii="Segoe UI" w:eastAsia="Times New Roman" w:hAnsi="Segoe UI" w:cs="Segoe UI"/>
+          <w:color w:val="10162F"/>
+          <w:sz w:val="27"/>
+          <w:szCs w:val="27"/>
+          <w:lang w:val="en-US" w:eastAsia="ru-RU"/>
+        </w:rPr>
+        <w:t>Since the </w:t>
+      </w:r>
+      <w:proofErr w:type="spellStart"/>
+      <w:r>
+        <w:rPr>
+          <w:rFonts w:ascii="Ubuntu Mono" w:eastAsia="Times New Roman" w:hAnsi="Ubuntu Mono" w:cs="Courier New"/>
+          <w:color w:val="15141F"/>
+          <w:shd w:val="clear" w:color="auto" w:fill="EAE9ED"/>
+          <w:lang w:val="en-US" w:eastAsia="ru-RU"/>
+        </w:rPr>
+        <w:t>self</w:t>
+      </w:r>
+      <w:r>
+        <w:rPr>
+          <w:rFonts w:ascii="Segoe UI" w:eastAsia="Times New Roman" w:hAnsi="Segoe UI" w:cs="Segoe UI"/>
+          <w:color w:val="10162F"/>
+          <w:sz w:val="27"/>
+          <w:szCs w:val="27"/>
+          <w:lang w:val="en-US" w:eastAsia="ru-RU"/>
+        </w:rPr>
+        <w:t> keyword</w:t>
+      </w:r>
+      <w:proofErr w:type="spellEnd"/>
+      <w:r>
+        <w:rPr>
+          <w:rFonts w:ascii="Segoe UI" w:eastAsia="Times New Roman" w:hAnsi="Segoe UI" w:cs="Segoe UI"/>
+          <w:color w:val="10162F"/>
+          <w:sz w:val="27"/>
+          <w:szCs w:val="27"/>
+          <w:lang w:val="en-US" w:eastAsia="ru-RU"/>
+        </w:rPr>
+        <w:t xml:space="preserve"> refers to the object and not the class being called, we can define a </w:t>
+      </w:r>
+      <w:r>
+        <w:rPr>
+          <w:rFonts w:ascii="Ubuntu Mono" w:eastAsia="Times New Roman" w:hAnsi="Ubuntu Mono" w:cs="Courier New"/>
+          <w:color w:val="15141F"/>
+          <w:shd w:val="clear" w:color="auto" w:fill="EAE9ED"/>
+          <w:lang w:val="en-US" w:eastAsia="ru-RU"/>
+        </w:rPr>
+        <w:t>secure</w:t>
+      </w:r>
+      <w:r>
+        <w:rPr>
+          <w:rFonts w:ascii="Segoe UI" w:eastAsia="Times New Roman" w:hAnsi="Segoe UI" w:cs="Segoe UI"/>
+          <w:color w:val="10162F"/>
+          <w:sz w:val="27"/>
+          <w:szCs w:val="27"/>
+          <w:lang w:val="en-US" w:eastAsia="ru-RU"/>
+        </w:rPr>
+        <w:t> method on the </w:t>
+      </w:r>
+      <w:proofErr w:type="spellStart"/>
+      <w:r>
+        <w:rPr>
+          <w:rFonts w:ascii="Ubuntu Mono" w:eastAsia="Times New Roman" w:hAnsi="Ubuntu Mono" w:cs="Courier New"/>
+          <w:color w:val="15141F"/>
+          <w:shd w:val="clear" w:color="auto" w:fill="EAE9ED"/>
+          <w:lang w:val="en-US" w:eastAsia="ru-RU"/>
+        </w:rPr>
+        <w:t>SearchEngineEntry</w:t>
+      </w:r>
+      <w:proofErr w:type="spellEnd"/>
+      <w:r>
+        <w:rPr>
+          <w:rFonts w:ascii="Segoe UI" w:eastAsia="Times New Roman" w:hAnsi="Segoe UI" w:cs="Segoe UI"/>
+          <w:color w:val="10162F"/>
+          <w:sz w:val="27"/>
+          <w:szCs w:val="27"/>
+          <w:lang w:val="en-US" w:eastAsia="ru-RU"/>
+        </w:rPr>
+        <w:t> class that returns the secure link to an entry.</w:t>
+      </w:r>
+    </w:p>
+    <w:p>
+      <w:pPr>
+        <w:shd w:val="clear" w:color="auto" w:fill="211E2F"/>
+        <w:tabs>
+          <w:tab w:val="left" w:pos="916"/>
+          <w:tab w:val="left" w:pos="1832"/>
+          <w:tab w:val="left" w:pos="2748"/>
+          <w:tab w:val="left" w:pos="3664"/>
+          <w:tab w:val="left" w:pos="4580"/>
+          <w:tab w:val="left" w:pos="5496"/>
+          <w:tab w:val="left" w:pos="6412"/>
+          <w:tab w:val="left" w:pos="7328"/>
+          <w:tab w:val="left" w:pos="8244"/>
+          <w:tab w:val="left" w:pos="9160"/>
+          <w:tab w:val="left" w:pos="10076"/>
+          <w:tab w:val="left" w:pos="10992"/>
+          <w:tab w:val="left" w:pos="11908"/>
+          <w:tab w:val="left" w:pos="12824"/>
+          <w:tab w:val="left" w:pos="13740"/>
+          <w:tab w:val="left" w:pos="14656"/>
+        </w:tabs>
+        <w:spacing w:after="0" w:line="240" w:lineRule="auto"/>
+        <w:rPr>
+          <w:rFonts w:ascii="Ubuntu Mono" w:eastAsia="Times New Roman" w:hAnsi="Ubuntu Mono" w:cs="Courier New"/>
+          <w:color w:val="939598"/>
+          <w:sz w:val="27"/>
+          <w:szCs w:val="27"/>
+          <w:lang w:val="en-US" w:eastAsia="ru-RU"/>
+        </w:rPr>
+      </w:pPr>
+      <w:r>
+        <w:rPr>
+          <w:rFonts w:ascii="Ubuntu Mono" w:eastAsia="Times New Roman" w:hAnsi="Ubuntu Mono" w:cs="Courier New"/>
+          <w:color w:val="B3CCFF"/>
+          <w:sz w:val="27"/>
+          <w:szCs w:val="27"/>
+          <w:lang w:val="en-US" w:eastAsia="ru-RU"/>
+        </w:rPr>
+        <w:t xml:space="preserve">class </w:t>
+      </w:r>
+      <w:proofErr w:type="spellStart"/>
+      <w:r>
+        <w:rPr>
+          <w:rFonts w:ascii="Ubuntu Mono" w:eastAsia="Times New Roman" w:hAnsi="Ubuntu Mono" w:cs="Courier New"/>
+          <w:color w:val="B3CCFF"/>
+          <w:sz w:val="27"/>
+          <w:szCs w:val="27"/>
+          <w:lang w:val="en-US" w:eastAsia="ru-RU"/>
+        </w:rPr>
+        <w:t>SearchEngineEntry</w:t>
+      </w:r>
+      <w:proofErr w:type="spellEnd"/>
+      <w:r>
+        <w:rPr>
+          <w:rFonts w:ascii="Ubuntu Mono" w:eastAsia="Times New Roman" w:hAnsi="Ubuntu Mono" w:cs="Courier New"/>
+          <w:color w:val="FFFFFF"/>
+          <w:sz w:val="27"/>
+          <w:szCs w:val="27"/>
+          <w:lang w:val="en-US" w:eastAsia="ru-RU"/>
+        </w:rPr>
+        <w:t>:</w:t>
+      </w:r>
+      <w:r>
+        <w:rPr>
+          <w:rFonts w:ascii="Ubuntu Mono" w:eastAsia="Times New Roman" w:hAnsi="Ubuntu Mono" w:cs="Courier New"/>
+          <w:color w:val="939598"/>
+          <w:sz w:val="27"/>
+          <w:szCs w:val="27"/>
+          <w:lang w:val="en-US" w:eastAsia="ru-RU"/>
+        </w:rPr>
+        <w:br/>
+      </w:r>
+      <w:r>
+        <w:rPr>
+          <w:rFonts w:ascii="Ubuntu Mono" w:eastAsia="Times New Roman" w:hAnsi="Ubuntu Mono" w:cs="Courier New"/>
+          <w:color w:val="FFFFFF"/>
+          <w:sz w:val="27"/>
+          <w:szCs w:val="27"/>
+          <w:lang w:val="en-US" w:eastAsia="ru-RU"/>
+        </w:rPr>
+        <w:t>  </w:t>
+      </w:r>
+      <w:proofErr w:type="spellStart"/>
+      <w:r>
+        <w:rPr>
+          <w:rFonts w:ascii="Ubuntu Mono" w:eastAsia="Times New Roman" w:hAnsi="Ubuntu Mono" w:cs="Courier New"/>
+          <w:color w:val="FF8973"/>
+          <w:sz w:val="27"/>
+          <w:szCs w:val="27"/>
+          <w:lang w:val="en-US" w:eastAsia="ru-RU"/>
+        </w:rPr>
+        <w:t>secure_prefix</w:t>
+      </w:r>
+      <w:proofErr w:type="spellEnd"/>
+      <w:r>
+        <w:rPr>
+          <w:rFonts w:ascii="Ubuntu Mono" w:eastAsia="Times New Roman" w:hAnsi="Ubuntu Mono" w:cs="Courier New"/>
+          <w:color w:val="FFFFFF"/>
+          <w:sz w:val="27"/>
+          <w:szCs w:val="27"/>
+          <w:lang w:val="en-US" w:eastAsia="ru-RU"/>
+        </w:rPr>
+        <w:t> = </w:t>
+      </w:r>
+      <w:r>
+        <w:rPr>
+          <w:rFonts w:ascii="Ubuntu Mono" w:eastAsia="Times New Roman" w:hAnsi="Ubuntu Mono" w:cs="Courier New"/>
+          <w:color w:val="FFE083"/>
+          <w:sz w:val="27"/>
+          <w:szCs w:val="27"/>
+          <w:lang w:val="en-US" w:eastAsia="ru-RU"/>
+        </w:rPr>
+        <w:t>"https://"</w:t>
+      </w:r>
+      <w:r>
+        <w:rPr>
+          <w:rFonts w:ascii="Ubuntu Mono" w:eastAsia="Times New Roman" w:hAnsi="Ubuntu Mono" w:cs="Courier New"/>
+          <w:color w:val="939598"/>
+          <w:sz w:val="27"/>
+          <w:szCs w:val="27"/>
+          <w:lang w:val="en-US" w:eastAsia="ru-RU"/>
+        </w:rPr>
+        <w:br/>
+      </w:r>
+      <w:r>
+        <w:rPr>
+          <w:rFonts w:ascii="Ubuntu Mono" w:eastAsia="Times New Roman" w:hAnsi="Ubuntu Mono" w:cs="Courier New"/>
+          <w:color w:val="FFFFFF"/>
+          <w:sz w:val="27"/>
+          <w:szCs w:val="27"/>
+          <w:lang w:val="en-US" w:eastAsia="ru-RU"/>
+        </w:rPr>
+        <w:t>  </w:t>
+      </w:r>
+      <w:r>
+        <w:rPr>
+          <w:rFonts w:ascii="Ubuntu Mono" w:eastAsia="Times New Roman" w:hAnsi="Ubuntu Mono" w:cs="Courier New"/>
+          <w:color w:val="B3CCFF"/>
+          <w:sz w:val="27"/>
+          <w:szCs w:val="27"/>
+          <w:lang w:val="en-US" w:eastAsia="ru-RU"/>
+        </w:rPr>
+        <w:t>def __</w:t>
+      </w:r>
+      <w:proofErr w:type="spellStart"/>
+      <w:r>
+        <w:rPr>
+          <w:rFonts w:ascii="Ubuntu Mono" w:eastAsia="Times New Roman" w:hAnsi="Ubuntu Mono" w:cs="Courier New"/>
+          <w:color w:val="B3CCFF"/>
+          <w:sz w:val="27"/>
+          <w:szCs w:val="27"/>
+          <w:lang w:val="en-US" w:eastAsia="ru-RU"/>
+        </w:rPr>
+        <w:t>init</w:t>
+      </w:r>
+      <w:proofErr w:type="spellEnd"/>
+      <w:r>
+        <w:rPr>
+          <w:rFonts w:ascii="Ubuntu Mono" w:eastAsia="Times New Roman" w:hAnsi="Ubuntu Mono" w:cs="Courier New"/>
+          <w:color w:val="B3CCFF"/>
+          <w:sz w:val="27"/>
+          <w:szCs w:val="27"/>
+          <w:lang w:val="en-US" w:eastAsia="ru-RU"/>
+        </w:rPr>
+        <w:t>__</w:t>
+      </w:r>
+      <w:r>
+        <w:rPr>
+          <w:rFonts w:ascii="Ubuntu Mono" w:eastAsia="Times New Roman" w:hAnsi="Ubuntu Mono" w:cs="Courier New"/>
+          <w:color w:val="FFFFFF"/>
+          <w:sz w:val="27"/>
+          <w:szCs w:val="27"/>
+          <w:lang w:val="en-US" w:eastAsia="ru-RU"/>
+        </w:rPr>
+        <w:t>(</w:t>
+      </w:r>
+      <w:r>
+        <w:rPr>
+          <w:rFonts w:ascii="Ubuntu Mono" w:eastAsia="Times New Roman" w:hAnsi="Ubuntu Mono" w:cs="Courier New"/>
+          <w:color w:val="FF8973"/>
+          <w:sz w:val="27"/>
+          <w:szCs w:val="27"/>
+          <w:lang w:val="en-US" w:eastAsia="ru-RU"/>
+        </w:rPr>
+        <w:t>self</w:t>
+      </w:r>
+      <w:r>
+        <w:rPr>
+          <w:rFonts w:ascii="Ubuntu Mono" w:eastAsia="Times New Roman" w:hAnsi="Ubuntu Mono" w:cs="Courier New"/>
+          <w:color w:val="FFFFFF"/>
+          <w:sz w:val="27"/>
+          <w:szCs w:val="27"/>
+          <w:lang w:val="en-US" w:eastAsia="ru-RU"/>
+        </w:rPr>
+        <w:t>, </w:t>
+      </w:r>
+      <w:proofErr w:type="spellStart"/>
+      <w:r>
+        <w:rPr>
+          <w:rFonts w:ascii="Ubuntu Mono" w:eastAsia="Times New Roman" w:hAnsi="Ubuntu Mono" w:cs="Courier New"/>
+          <w:color w:val="FF8973"/>
+          <w:sz w:val="27"/>
+          <w:szCs w:val="27"/>
+          <w:lang w:val="en-US" w:eastAsia="ru-RU"/>
+        </w:rPr>
+        <w:t>url</w:t>
+      </w:r>
+      <w:proofErr w:type="spellEnd"/>
+      <w:r>
+        <w:rPr>
+          <w:rFonts w:ascii="Ubuntu Mono" w:eastAsia="Times New Roman" w:hAnsi="Ubuntu Mono" w:cs="Courier New"/>
+          <w:color w:val="FFFFFF"/>
+          <w:sz w:val="27"/>
+          <w:szCs w:val="27"/>
+          <w:lang w:val="en-US" w:eastAsia="ru-RU"/>
+        </w:rPr>
+        <w:t>):</w:t>
+      </w:r>
+      <w:r>
+        <w:rPr>
+          <w:rFonts w:ascii="Ubuntu Mono" w:eastAsia="Times New Roman" w:hAnsi="Ubuntu Mono" w:cs="Courier New"/>
+          <w:color w:val="939598"/>
+          <w:sz w:val="27"/>
+          <w:szCs w:val="27"/>
+          <w:lang w:val="en-US" w:eastAsia="ru-RU"/>
+        </w:rPr>
+        <w:br/>
+      </w:r>
+      <w:r>
+        <w:rPr>
+          <w:rFonts w:ascii="Ubuntu Mono" w:eastAsia="Times New Roman" w:hAnsi="Ubuntu Mono" w:cs="Courier New"/>
+          <w:color w:val="FFFFFF"/>
+          <w:sz w:val="27"/>
+          <w:szCs w:val="27"/>
+          <w:lang w:val="en-US" w:eastAsia="ru-RU"/>
+        </w:rPr>
+        <w:t>    </w:t>
+      </w:r>
+      <w:r>
+        <w:rPr>
+          <w:rFonts w:ascii="Ubuntu Mono" w:eastAsia="Times New Roman" w:hAnsi="Ubuntu Mono" w:cs="Courier New"/>
+          <w:color w:val="FF8973"/>
+          <w:sz w:val="27"/>
+          <w:szCs w:val="27"/>
+          <w:lang w:val="en-US" w:eastAsia="ru-RU"/>
+        </w:rPr>
+        <w:t>self</w:t>
+      </w:r>
+      <w:r>
+        <w:rPr>
+          <w:rFonts w:ascii="Ubuntu Mono" w:eastAsia="Times New Roman" w:hAnsi="Ubuntu Mono" w:cs="Courier New"/>
+          <w:color w:val="FFFFFF"/>
+          <w:sz w:val="27"/>
+          <w:szCs w:val="27"/>
+          <w:lang w:val="en-US" w:eastAsia="ru-RU"/>
+        </w:rPr>
+        <w:t>.</w:t>
+      </w:r>
+      <w:r>
+        <w:rPr>
+          <w:rFonts w:ascii="Ubuntu Mono" w:eastAsia="Times New Roman" w:hAnsi="Ubuntu Mono" w:cs="Courier New"/>
+          <w:color w:val="83FFF5"/>
+          <w:sz w:val="27"/>
+          <w:szCs w:val="27"/>
+          <w:lang w:val="en-US" w:eastAsia="ru-RU"/>
+        </w:rPr>
+        <w:t>url</w:t>
+      </w:r>
+      <w:r>
+        <w:rPr>
+          <w:rFonts w:ascii="Ubuntu Mono" w:eastAsia="Times New Roman" w:hAnsi="Ubuntu Mono" w:cs="Courier New"/>
+          <w:color w:val="FFFFFF"/>
+          <w:sz w:val="27"/>
+          <w:szCs w:val="27"/>
+          <w:lang w:val="en-US" w:eastAsia="ru-RU"/>
+        </w:rPr>
+        <w:t> = </w:t>
+      </w:r>
+      <w:proofErr w:type="spellStart"/>
+      <w:r>
+        <w:rPr>
+          <w:rFonts w:ascii="Ubuntu Mono" w:eastAsia="Times New Roman" w:hAnsi="Ubuntu Mono" w:cs="Courier New"/>
+          <w:color w:val="FF8973"/>
+          <w:sz w:val="27"/>
+          <w:szCs w:val="27"/>
+          <w:lang w:val="en-US" w:eastAsia="ru-RU"/>
+        </w:rPr>
+        <w:t>url</w:t>
+      </w:r>
+      <w:proofErr w:type="spellEnd"/>
+      <w:r>
+        <w:rPr>
+          <w:rFonts w:ascii="Ubuntu Mono" w:eastAsia="Times New Roman" w:hAnsi="Ubuntu Mono" w:cs="Courier New"/>
+          <w:color w:val="939598"/>
+          <w:sz w:val="27"/>
+          <w:szCs w:val="27"/>
+          <w:lang w:val="en-US" w:eastAsia="ru-RU"/>
+        </w:rPr>
+        <w:br/>
+      </w:r>
+      <w:r>
+        <w:rPr>
+          <w:rFonts w:ascii="Ubuntu Mono" w:eastAsia="Times New Roman" w:hAnsi="Ubuntu Mono" w:cs="Courier New"/>
+          <w:color w:val="939598"/>
+          <w:sz w:val="27"/>
+          <w:szCs w:val="27"/>
+          <w:lang w:val="en-US" w:eastAsia="ru-RU"/>
+        </w:rPr>
+        <w:br/>
+      </w:r>
+      <w:r>
+        <w:rPr>
+          <w:rFonts w:ascii="Ubuntu Mono" w:eastAsia="Times New Roman" w:hAnsi="Ubuntu Mono" w:cs="Courier New"/>
+          <w:color w:val="FFFFFF"/>
+          <w:sz w:val="27"/>
+          <w:szCs w:val="27"/>
+          <w:lang w:val="en-US" w:eastAsia="ru-RU"/>
+        </w:rPr>
+        <w:t>  </w:t>
+      </w:r>
+      <w:r>
+        <w:rPr>
+          <w:rFonts w:ascii="Ubuntu Mono" w:eastAsia="Times New Roman" w:hAnsi="Ubuntu Mono" w:cs="Courier New"/>
+          <w:color w:val="B3CCFF"/>
+          <w:sz w:val="27"/>
+          <w:szCs w:val="27"/>
+          <w:lang w:val="en-US" w:eastAsia="ru-RU"/>
+        </w:rPr>
+        <w:t>def secure</w:t>
+      </w:r>
+      <w:r>
+        <w:rPr>
+          <w:rFonts w:ascii="Ubuntu Mono" w:eastAsia="Times New Roman" w:hAnsi="Ubuntu Mono" w:cs="Courier New"/>
+          <w:color w:val="FFFFFF"/>
+          <w:sz w:val="27"/>
+          <w:szCs w:val="27"/>
+          <w:lang w:val="en-US" w:eastAsia="ru-RU"/>
+        </w:rPr>
+        <w:t>(</w:t>
+      </w:r>
+      <w:r>
+        <w:rPr>
+          <w:rFonts w:ascii="Ubuntu Mono" w:eastAsia="Times New Roman" w:hAnsi="Ubuntu Mono" w:cs="Courier New"/>
+          <w:color w:val="FF8973"/>
+          <w:sz w:val="27"/>
+          <w:szCs w:val="27"/>
+          <w:lang w:val="en-US" w:eastAsia="ru-RU"/>
+        </w:rPr>
+        <w:t>self</w:t>
+      </w:r>
+      <w:r>
+        <w:rPr>
+          <w:rFonts w:ascii="Ubuntu Mono" w:eastAsia="Times New Roman" w:hAnsi="Ubuntu Mono" w:cs="Courier New"/>
+          <w:color w:val="FFFFFF"/>
+          <w:sz w:val="27"/>
+          <w:szCs w:val="27"/>
+          <w:lang w:val="en-US" w:eastAsia="ru-RU"/>
+        </w:rPr>
+        <w:t>):</w:t>
+      </w:r>
+      <w:r>
+        <w:rPr>
+          <w:rFonts w:ascii="Ubuntu Mono" w:eastAsia="Times New Roman" w:hAnsi="Ubuntu Mono" w:cs="Courier New"/>
+          <w:color w:val="939598"/>
+          <w:sz w:val="27"/>
+          <w:szCs w:val="27"/>
+          <w:lang w:val="en-US" w:eastAsia="ru-RU"/>
+        </w:rPr>
+        <w:br/>
+      </w:r>
+      <w:r>
+        <w:rPr>
+          <w:rFonts w:ascii="Ubuntu Mono" w:eastAsia="Times New Roman" w:hAnsi="Ubuntu Mono" w:cs="Courier New"/>
+          <w:color w:val="FFFFFF"/>
+          <w:sz w:val="27"/>
+          <w:szCs w:val="27"/>
+          <w:lang w:val="en-US" w:eastAsia="ru-RU"/>
+        </w:rPr>
+        <w:t>    </w:t>
+      </w:r>
+      <w:r>
+        <w:rPr>
+          <w:rFonts w:ascii="Ubuntu Mono" w:eastAsia="Times New Roman" w:hAnsi="Ubuntu Mono" w:cs="Courier New"/>
+          <w:color w:val="B3CCFF"/>
+          <w:sz w:val="27"/>
+          <w:szCs w:val="27"/>
+          <w:lang w:val="en-US" w:eastAsia="ru-RU"/>
+        </w:rPr>
+        <w:t>return</w:t>
+      </w:r>
+      <w:r>
+        <w:rPr>
+          <w:rFonts w:ascii="Ubuntu Mono" w:eastAsia="Times New Roman" w:hAnsi="Ubuntu Mono" w:cs="Courier New"/>
+          <w:color w:val="FFFFFF"/>
+          <w:sz w:val="27"/>
+          <w:szCs w:val="27"/>
+          <w:lang w:val="en-US" w:eastAsia="ru-RU"/>
+        </w:rPr>
+        <w:t> </w:t>
+      </w:r>
+      <w:r>
+        <w:rPr>
+          <w:rFonts w:ascii="Ubuntu Mono" w:eastAsia="Times New Roman" w:hAnsi="Ubuntu Mono" w:cs="Courier New"/>
+          <w:color w:val="FFE083"/>
+          <w:sz w:val="27"/>
+          <w:szCs w:val="27"/>
+          <w:lang w:val="en-US" w:eastAsia="ru-RU"/>
+        </w:rPr>
+        <w:t>"{prefix}{site}"</w:t>
+      </w:r>
+      <w:r>
+        <w:rPr>
+          <w:rFonts w:ascii="Ubuntu Mono" w:eastAsia="Times New Roman" w:hAnsi="Ubuntu Mono" w:cs="Courier New"/>
+          <w:color w:val="FFFFFF"/>
+          <w:sz w:val="27"/>
+          <w:szCs w:val="27"/>
+          <w:lang w:val="en-US" w:eastAsia="ru-RU"/>
+        </w:rPr>
+        <w:t>.</w:t>
+      </w:r>
+      <w:r>
+        <w:rPr>
+          <w:rFonts w:ascii="Ubuntu Mono" w:eastAsia="Times New Roman" w:hAnsi="Ubuntu Mono" w:cs="Courier New"/>
+          <w:color w:val="83FFF5"/>
+          <w:sz w:val="27"/>
+          <w:szCs w:val="27"/>
+          <w:lang w:val="en-US" w:eastAsia="ru-RU"/>
+        </w:rPr>
+        <w:t>format</w:t>
+      </w:r>
+      <w:r>
+        <w:rPr>
+          <w:rFonts w:ascii="Ubuntu Mono" w:eastAsia="Times New Roman" w:hAnsi="Ubuntu Mono" w:cs="Courier New"/>
+          <w:color w:val="FFFFFF"/>
+          <w:sz w:val="27"/>
+          <w:szCs w:val="27"/>
+          <w:lang w:val="en-US" w:eastAsia="ru-RU"/>
+        </w:rPr>
+        <w:t>(</w:t>
+      </w:r>
+      <w:r>
+        <w:rPr>
+          <w:rFonts w:ascii="Ubuntu Mono" w:eastAsia="Times New Roman" w:hAnsi="Ubuntu Mono" w:cs="Courier New"/>
+          <w:color w:val="FF8973"/>
+          <w:sz w:val="27"/>
+          <w:szCs w:val="27"/>
+          <w:lang w:val="en-US" w:eastAsia="ru-RU"/>
+        </w:rPr>
+        <w:t>prefix</w:t>
+      </w:r>
+      <w:r>
+        <w:rPr>
+          <w:rFonts w:ascii="Ubuntu Mono" w:eastAsia="Times New Roman" w:hAnsi="Ubuntu Mono" w:cs="Courier New"/>
+          <w:color w:val="FFFFFF"/>
+          <w:sz w:val="27"/>
+          <w:szCs w:val="27"/>
+          <w:lang w:val="en-US" w:eastAsia="ru-RU"/>
+        </w:rPr>
+        <w:t>=</w:t>
+      </w:r>
+      <w:r>
+        <w:rPr>
+          <w:rFonts w:ascii="Ubuntu Mono" w:eastAsia="Times New Roman" w:hAnsi="Ubuntu Mono" w:cs="Courier New"/>
+          <w:color w:val="FF8973"/>
+          <w:sz w:val="27"/>
+          <w:szCs w:val="27"/>
+          <w:lang w:val="en-US" w:eastAsia="ru-RU"/>
+        </w:rPr>
+        <w:t>self</w:t>
+      </w:r>
+      <w:r>
+        <w:rPr>
+          <w:rFonts w:ascii="Ubuntu Mono" w:eastAsia="Times New Roman" w:hAnsi="Ubuntu Mono" w:cs="Courier New"/>
+          <w:color w:val="FFFFFF"/>
+          <w:sz w:val="27"/>
+          <w:szCs w:val="27"/>
+          <w:lang w:val="en-US" w:eastAsia="ru-RU"/>
+        </w:rPr>
+        <w:t>.</w:t>
+      </w:r>
+      <w:r>
+        <w:rPr>
+          <w:rFonts w:ascii="Ubuntu Mono" w:eastAsia="Times New Roman" w:hAnsi="Ubuntu Mono" w:cs="Courier New"/>
+          <w:color w:val="83FFF5"/>
+          <w:sz w:val="27"/>
+          <w:szCs w:val="27"/>
+          <w:lang w:val="en-US" w:eastAsia="ru-RU"/>
+        </w:rPr>
+        <w:t>secure_prefix</w:t>
+      </w:r>
+      <w:r>
+        <w:rPr>
+          <w:rFonts w:ascii="Ubuntu Mono" w:eastAsia="Times New Roman" w:hAnsi="Ubuntu Mono" w:cs="Courier New"/>
+          <w:color w:val="FFFFFF"/>
+          <w:sz w:val="27"/>
+          <w:szCs w:val="27"/>
+          <w:lang w:val="en-US" w:eastAsia="ru-RU"/>
+        </w:rPr>
+        <w:t>, </w:t>
+      </w:r>
+      <w:r>
+        <w:rPr>
+          <w:rFonts w:ascii="Ubuntu Mono" w:eastAsia="Times New Roman" w:hAnsi="Ubuntu Mono" w:cs="Courier New"/>
+          <w:color w:val="FF8973"/>
+          <w:sz w:val="27"/>
+          <w:szCs w:val="27"/>
+          <w:lang w:val="en-US" w:eastAsia="ru-RU"/>
+        </w:rPr>
+        <w:t>site</w:t>
+      </w:r>
+      <w:r>
+        <w:rPr>
+          <w:rFonts w:ascii="Ubuntu Mono" w:eastAsia="Times New Roman" w:hAnsi="Ubuntu Mono" w:cs="Courier New"/>
+          <w:color w:val="FFFFFF"/>
+          <w:sz w:val="27"/>
+          <w:szCs w:val="27"/>
+          <w:lang w:val="en-US" w:eastAsia="ru-RU"/>
+        </w:rPr>
+        <w:t>=</w:t>
+      </w:r>
+      <w:r>
+        <w:rPr>
+          <w:rFonts w:ascii="Ubuntu Mono" w:eastAsia="Times New Roman" w:hAnsi="Ubuntu Mono" w:cs="Courier New"/>
+          <w:color w:val="FF8973"/>
+          <w:sz w:val="27"/>
+          <w:szCs w:val="27"/>
+          <w:lang w:val="en-US" w:eastAsia="ru-RU"/>
+        </w:rPr>
+        <w:t>self</w:t>
+      </w:r>
+      <w:r>
+        <w:rPr>
+          <w:rFonts w:ascii="Ubuntu Mono" w:eastAsia="Times New Roman" w:hAnsi="Ubuntu Mono" w:cs="Courier New"/>
+          <w:color w:val="FFFFFF"/>
+          <w:sz w:val="27"/>
+          <w:szCs w:val="27"/>
+          <w:lang w:val="en-US" w:eastAsia="ru-RU"/>
+        </w:rPr>
+        <w:t>.</w:t>
+      </w:r>
+      <w:r>
+        <w:rPr>
+          <w:rFonts w:ascii="Ubuntu Mono" w:eastAsia="Times New Roman" w:hAnsi="Ubuntu Mono" w:cs="Courier New"/>
+          <w:color w:val="83FFF5"/>
+          <w:sz w:val="27"/>
+          <w:szCs w:val="27"/>
+          <w:lang w:val="en-US" w:eastAsia="ru-RU"/>
+        </w:rPr>
+        <w:t>url</w:t>
+      </w:r>
+      <w:r>
+        <w:rPr>
+          <w:rFonts w:ascii="Ubuntu Mono" w:eastAsia="Times New Roman" w:hAnsi="Ubuntu Mono" w:cs="Courier New"/>
+          <w:color w:val="FFFFFF"/>
+          <w:sz w:val="27"/>
+          <w:szCs w:val="27"/>
+          <w:lang w:val="en-US" w:eastAsia="ru-RU"/>
+        </w:rPr>
+        <w:t>)</w:t>
+      </w:r>
+      <w:r>
+        <w:rPr>
+          <w:rFonts w:ascii="Ubuntu Mono" w:eastAsia="Times New Roman" w:hAnsi="Ubuntu Mono" w:cs="Courier New"/>
+          <w:color w:val="939598"/>
+          <w:sz w:val="27"/>
+          <w:szCs w:val="27"/>
+          <w:lang w:val="en-US" w:eastAsia="ru-RU"/>
+        </w:rPr>
+        <w:br/>
+      </w:r>
+      <w:r>
+        <w:rPr>
+          <w:rFonts w:ascii="Ubuntu Mono" w:eastAsia="Times New Roman" w:hAnsi="Ubuntu Mono" w:cs="Courier New"/>
+          <w:color w:val="939598"/>
+          <w:sz w:val="27"/>
+          <w:szCs w:val="27"/>
+          <w:lang w:val="en-US" w:eastAsia="ru-RU"/>
+        </w:rPr>
+        <w:br/>
+      </w:r>
+      <w:proofErr w:type="spellStart"/>
+      <w:r>
+        <w:rPr>
+          <w:rFonts w:ascii="Ubuntu Mono" w:eastAsia="Times New Roman" w:hAnsi="Ubuntu Mono" w:cs="Courier New"/>
+          <w:color w:val="FF8973"/>
+          <w:sz w:val="27"/>
+          <w:szCs w:val="27"/>
+          <w:lang w:val="en-US" w:eastAsia="ru-RU"/>
+        </w:rPr>
+        <w:t>codecademy</w:t>
+      </w:r>
+      <w:proofErr w:type="spellEnd"/>
+      <w:r>
+        <w:rPr>
+          <w:rFonts w:ascii="Ubuntu Mono" w:eastAsia="Times New Roman" w:hAnsi="Ubuntu Mono" w:cs="Courier New"/>
+          <w:color w:val="FFFFFF"/>
+          <w:sz w:val="27"/>
+          <w:szCs w:val="27"/>
+          <w:lang w:val="en-US" w:eastAsia="ru-RU"/>
+        </w:rPr>
+        <w:t> = </w:t>
+      </w:r>
+      <w:proofErr w:type="spellStart"/>
+      <w:r>
+        <w:rPr>
+          <w:rFonts w:ascii="Ubuntu Mono" w:eastAsia="Times New Roman" w:hAnsi="Ubuntu Mono" w:cs="Courier New"/>
+          <w:color w:val="FF8973"/>
+          <w:sz w:val="27"/>
+          <w:szCs w:val="27"/>
+          <w:lang w:val="en-US" w:eastAsia="ru-RU"/>
+        </w:rPr>
+        <w:t>SearchEngineEntry</w:t>
+      </w:r>
+      <w:proofErr w:type="spellEnd"/>
+      <w:r>
+        <w:rPr>
+          <w:rFonts w:ascii="Ubuntu Mono" w:eastAsia="Times New Roman" w:hAnsi="Ubuntu Mono" w:cs="Courier New"/>
+          <w:color w:val="FFFFFF"/>
+          <w:sz w:val="27"/>
+          <w:szCs w:val="27"/>
+          <w:lang w:val="en-US" w:eastAsia="ru-RU"/>
+        </w:rPr>
+        <w:t>(</w:t>
+      </w:r>
+      <w:r>
+        <w:rPr>
+          <w:rFonts w:ascii="Ubuntu Mono" w:eastAsia="Times New Roman" w:hAnsi="Ubuntu Mono" w:cs="Courier New"/>
+          <w:color w:val="FFE083"/>
+          <w:sz w:val="27"/>
+          <w:szCs w:val="27"/>
+          <w:lang w:val="en-US" w:eastAsia="ru-RU"/>
+        </w:rPr>
+        <w:t>"www.codecademy.com"</w:t>
+      </w:r>
+      <w:r>
+        <w:rPr>
+          <w:rFonts w:ascii="Ubuntu Mono" w:eastAsia="Times New Roman" w:hAnsi="Ubuntu Mono" w:cs="Courier New"/>
+          <w:color w:val="FFFFFF"/>
+          <w:sz w:val="27"/>
+          <w:szCs w:val="27"/>
+          <w:lang w:val="en-US" w:eastAsia="ru-RU"/>
+        </w:rPr>
+        <w:t>)</w:t>
+      </w:r>
+      <w:r>
+        <w:rPr>
+          <w:rFonts w:ascii="Ubuntu Mono" w:eastAsia="Times New Roman" w:hAnsi="Ubuntu Mono" w:cs="Courier New"/>
+          <w:color w:val="939598"/>
+          <w:sz w:val="27"/>
+          <w:szCs w:val="27"/>
+          <w:lang w:val="en-US" w:eastAsia="ru-RU"/>
+        </w:rPr>
+        <w:br/>
+      </w:r>
+      <w:proofErr w:type="spellStart"/>
+      <w:r>
+        <w:rPr>
+          <w:rFonts w:ascii="Ubuntu Mono" w:eastAsia="Times New Roman" w:hAnsi="Ubuntu Mono" w:cs="Courier New"/>
+          <w:color w:val="FF8973"/>
+          <w:sz w:val="27"/>
+          <w:szCs w:val="27"/>
+          <w:lang w:val="en-US" w:eastAsia="ru-RU"/>
+        </w:rPr>
+        <w:t>wikipedia</w:t>
+      </w:r>
+      <w:proofErr w:type="spellEnd"/>
+      <w:r>
+        <w:rPr>
+          <w:rFonts w:ascii="Ubuntu Mono" w:eastAsia="Times New Roman" w:hAnsi="Ubuntu Mono" w:cs="Courier New"/>
+          <w:color w:val="FFFFFF"/>
+          <w:sz w:val="27"/>
+          <w:szCs w:val="27"/>
+          <w:lang w:val="en-US" w:eastAsia="ru-RU"/>
+        </w:rPr>
+        <w:t> = </w:t>
+      </w:r>
+      <w:proofErr w:type="spellStart"/>
+      <w:r>
+        <w:rPr>
+          <w:rFonts w:ascii="Ubuntu Mono" w:eastAsia="Times New Roman" w:hAnsi="Ubuntu Mono" w:cs="Courier New"/>
+          <w:color w:val="FF8973"/>
+          <w:sz w:val="27"/>
+          <w:szCs w:val="27"/>
+          <w:lang w:val="en-US" w:eastAsia="ru-RU"/>
+        </w:rPr>
+        <w:t>SearchEngineEntry</w:t>
+      </w:r>
+      <w:proofErr w:type="spellEnd"/>
+      <w:r>
+        <w:rPr>
+          <w:rFonts w:ascii="Ubuntu Mono" w:eastAsia="Times New Roman" w:hAnsi="Ubuntu Mono" w:cs="Courier New"/>
+          <w:color w:val="FFFFFF"/>
+          <w:sz w:val="27"/>
+          <w:szCs w:val="27"/>
+          <w:lang w:val="en-US" w:eastAsia="ru-RU"/>
+        </w:rPr>
+        <w:t>(</w:t>
+      </w:r>
+      <w:r>
+        <w:rPr>
+          <w:rFonts w:ascii="Ubuntu Mono" w:eastAsia="Times New Roman" w:hAnsi="Ubuntu Mono" w:cs="Courier New"/>
+          <w:color w:val="FFE083"/>
+          <w:sz w:val="27"/>
+          <w:szCs w:val="27"/>
+          <w:lang w:val="en-US" w:eastAsia="ru-RU"/>
+        </w:rPr>
+        <w:t>"www.wikipedia.org"</w:t>
+      </w:r>
+      <w:r>
+        <w:rPr>
+          <w:rFonts w:ascii="Ubuntu Mono" w:eastAsia="Times New Roman" w:hAnsi="Ubuntu Mono" w:cs="Courier New"/>
+          <w:color w:val="FFFFFF"/>
+          <w:sz w:val="27"/>
+          <w:szCs w:val="27"/>
+          <w:lang w:val="en-US" w:eastAsia="ru-RU"/>
+        </w:rPr>
+        <w:t>)</w:t>
+      </w:r>
+      <w:r>
+        <w:rPr>
+          <w:rFonts w:ascii="Ubuntu Mono" w:eastAsia="Times New Roman" w:hAnsi="Ubuntu Mono" w:cs="Courier New"/>
+          <w:color w:val="939598"/>
+          <w:sz w:val="27"/>
+          <w:szCs w:val="27"/>
+          <w:lang w:val="en-US" w:eastAsia="ru-RU"/>
+        </w:rPr>
+        <w:br/>
+      </w:r>
+      <w:r>
+        <w:rPr>
+          <w:rFonts w:ascii="Ubuntu Mono" w:eastAsia="Times New Roman" w:hAnsi="Ubuntu Mono" w:cs="Courier New"/>
+          <w:color w:val="939598"/>
+          <w:sz w:val="27"/>
+          <w:szCs w:val="27"/>
+          <w:lang w:val="en-US" w:eastAsia="ru-RU"/>
+        </w:rPr>
+        <w:br/>
+      </w:r>
+      <w:r>
+        <w:rPr>
+          <w:rFonts w:ascii="Ubuntu Mono" w:eastAsia="Times New Roman" w:hAnsi="Ubuntu Mono" w:cs="Courier New"/>
+          <w:color w:val="FFFFFF"/>
+          <w:sz w:val="27"/>
+          <w:szCs w:val="27"/>
+          <w:lang w:val="en-US" w:eastAsia="ru-RU"/>
+        </w:rPr>
+        <w:t>print(</w:t>
+      </w:r>
+      <w:proofErr w:type="spellStart"/>
+      <w:r>
+        <w:rPr>
+          <w:rFonts w:ascii="Ubuntu Mono" w:eastAsia="Times New Roman" w:hAnsi="Ubuntu Mono" w:cs="Courier New"/>
+          <w:color w:val="FF8973"/>
+          <w:sz w:val="27"/>
+          <w:szCs w:val="27"/>
+          <w:lang w:val="en-US" w:eastAsia="ru-RU"/>
+        </w:rPr>
+        <w:t>codecademy</w:t>
+      </w:r>
+      <w:r>
+        <w:rPr>
+          <w:rFonts w:ascii="Ubuntu Mono" w:eastAsia="Times New Roman" w:hAnsi="Ubuntu Mono" w:cs="Courier New"/>
+          <w:color w:val="FFFFFF"/>
+          <w:sz w:val="27"/>
+          <w:szCs w:val="27"/>
+          <w:lang w:val="en-US" w:eastAsia="ru-RU"/>
+        </w:rPr>
+        <w:t>.</w:t>
+      </w:r>
+      <w:r>
+        <w:rPr>
+          <w:rFonts w:ascii="Ubuntu Mono" w:eastAsia="Times New Roman" w:hAnsi="Ubuntu Mono" w:cs="Courier New"/>
+          <w:color w:val="83FFF5"/>
+          <w:sz w:val="27"/>
+          <w:szCs w:val="27"/>
+          <w:lang w:val="en-US" w:eastAsia="ru-RU"/>
+        </w:rPr>
+        <w:t>secure</w:t>
+      </w:r>
+      <w:proofErr w:type="spellEnd"/>
+      <w:r>
+        <w:rPr>
+          <w:rFonts w:ascii="Ubuntu Mono" w:eastAsia="Times New Roman" w:hAnsi="Ubuntu Mono" w:cs="Courier New"/>
+          <w:color w:val="FFFFFF"/>
+          <w:sz w:val="27"/>
+          <w:szCs w:val="27"/>
+          <w:lang w:val="en-US" w:eastAsia="ru-RU"/>
+        </w:rPr>
+        <w:t>())</w:t>
+      </w:r>
+      <w:r>
+        <w:rPr>
+          <w:rFonts w:ascii="Ubuntu Mono" w:eastAsia="Times New Roman" w:hAnsi="Ubuntu Mono" w:cs="Courier New"/>
+          <w:color w:val="939598"/>
+          <w:sz w:val="27"/>
+          <w:szCs w:val="27"/>
+          <w:lang w:val="en-US" w:eastAsia="ru-RU"/>
+        </w:rPr>
+        <w:br/>
+        <w:t># prints "https://www.codecademy.com"</w:t>
+      </w:r>
+      <w:r>
+        <w:rPr>
+          <w:rFonts w:ascii="Ubuntu Mono" w:eastAsia="Times New Roman" w:hAnsi="Ubuntu Mono" w:cs="Courier New"/>
+          <w:color w:val="939598"/>
+          <w:sz w:val="27"/>
+          <w:szCs w:val="27"/>
+          <w:lang w:val="en-US" w:eastAsia="ru-RU"/>
+        </w:rPr>
+        <w:br/>
+      </w:r>
+      <w:r>
+        <w:rPr>
+          <w:rFonts w:ascii="Ubuntu Mono" w:eastAsia="Times New Roman" w:hAnsi="Ubuntu Mono" w:cs="Courier New"/>
+          <w:color w:val="939598"/>
+          <w:sz w:val="27"/>
+          <w:szCs w:val="27"/>
+          <w:lang w:val="en-US" w:eastAsia="ru-RU"/>
+        </w:rPr>
+        <w:lastRenderedPageBreak/>
+        <w:br/>
+      </w:r>
+      <w:r>
+        <w:rPr>
+          <w:rFonts w:ascii="Ubuntu Mono" w:eastAsia="Times New Roman" w:hAnsi="Ubuntu Mono" w:cs="Courier New"/>
+          <w:color w:val="FFFFFF"/>
+          <w:sz w:val="27"/>
+          <w:szCs w:val="27"/>
+          <w:lang w:val="en-US" w:eastAsia="ru-RU"/>
+        </w:rPr>
+        <w:t>print(</w:t>
+      </w:r>
+      <w:proofErr w:type="spellStart"/>
+      <w:r>
+        <w:rPr>
+          <w:rFonts w:ascii="Ubuntu Mono" w:eastAsia="Times New Roman" w:hAnsi="Ubuntu Mono" w:cs="Courier New"/>
+          <w:color w:val="FF8973"/>
+          <w:sz w:val="27"/>
+          <w:szCs w:val="27"/>
+          <w:lang w:val="en-US" w:eastAsia="ru-RU"/>
+        </w:rPr>
+        <w:t>wikipedia</w:t>
+      </w:r>
+      <w:r>
+        <w:rPr>
+          <w:rFonts w:ascii="Ubuntu Mono" w:eastAsia="Times New Roman" w:hAnsi="Ubuntu Mono" w:cs="Courier New"/>
+          <w:color w:val="FFFFFF"/>
+          <w:sz w:val="27"/>
+          <w:szCs w:val="27"/>
+          <w:lang w:val="en-US" w:eastAsia="ru-RU"/>
+        </w:rPr>
+        <w:t>.</w:t>
+      </w:r>
+      <w:r>
+        <w:rPr>
+          <w:rFonts w:ascii="Ubuntu Mono" w:eastAsia="Times New Roman" w:hAnsi="Ubuntu Mono" w:cs="Courier New"/>
+          <w:color w:val="83FFF5"/>
+          <w:sz w:val="27"/>
+          <w:szCs w:val="27"/>
+          <w:lang w:val="en-US" w:eastAsia="ru-RU"/>
+        </w:rPr>
+        <w:t>secure</w:t>
+      </w:r>
+      <w:proofErr w:type="spellEnd"/>
+      <w:r>
+        <w:rPr>
+          <w:rFonts w:ascii="Ubuntu Mono" w:eastAsia="Times New Roman" w:hAnsi="Ubuntu Mono" w:cs="Courier New"/>
+          <w:color w:val="FFFFFF"/>
+          <w:sz w:val="27"/>
+          <w:szCs w:val="27"/>
+          <w:lang w:val="en-US" w:eastAsia="ru-RU"/>
+        </w:rPr>
+        <w:t>())</w:t>
+      </w:r>
+      <w:r>
+        <w:rPr>
+          <w:rFonts w:ascii="Ubuntu Mono" w:eastAsia="Times New Roman" w:hAnsi="Ubuntu Mono" w:cs="Courier New"/>
+          <w:color w:val="939598"/>
+          <w:sz w:val="27"/>
+          <w:szCs w:val="27"/>
+          <w:lang w:val="en-US" w:eastAsia="ru-RU"/>
+        </w:rPr>
+        <w:br/>
+        <w:t># prints "https://www.wikipedia.org"</w:t>
+      </w:r>
+    </w:p>
+    <w:p>
+      <w:pPr>
+        <w:spacing w:after="100" w:afterAutospacing="1" w:line="240" w:lineRule="auto"/>
+        <w:rPr>
+          <w:rFonts w:ascii="Segoe UI" w:eastAsia="Times New Roman" w:hAnsi="Segoe UI" w:cs="Segoe UI"/>
+          <w:color w:val="10162F"/>
+          <w:sz w:val="27"/>
+          <w:szCs w:val="27"/>
+          <w:lang w:val="en-US" w:eastAsia="ru-RU"/>
+        </w:rPr>
+      </w:pPr>
+      <w:r>
+        <w:rPr>
+          <w:rFonts w:ascii="Segoe UI" w:eastAsia="Times New Roman" w:hAnsi="Segoe UI" w:cs="Segoe UI"/>
+          <w:color w:val="10162F"/>
+          <w:sz w:val="27"/>
+          <w:szCs w:val="27"/>
+          <w:lang w:val="en-US" w:eastAsia="ru-RU"/>
+        </w:rPr>
+        <w:t>Above we define our </w:t>
+      </w:r>
+      <w:r>
+        <w:rPr>
+          <w:rFonts w:ascii="Ubuntu Mono" w:eastAsia="Times New Roman" w:hAnsi="Ubuntu Mono" w:cs="Courier New"/>
+          <w:color w:val="15141F"/>
+          <w:shd w:val="clear" w:color="auto" w:fill="EAE9ED"/>
+          <w:lang w:val="en-US" w:eastAsia="ru-RU"/>
+        </w:rPr>
+        <w:t>secure()</w:t>
+      </w:r>
+      <w:r>
+        <w:rPr>
+          <w:rFonts w:ascii="Segoe UI" w:eastAsia="Times New Roman" w:hAnsi="Segoe UI" w:cs="Segoe UI"/>
+          <w:color w:val="10162F"/>
+          <w:sz w:val="27"/>
+          <w:szCs w:val="27"/>
+          <w:lang w:val="en-US" w:eastAsia="ru-RU"/>
+        </w:rPr>
+        <w:t> method to take just the one required argument, </w:t>
+      </w:r>
+      <w:r>
+        <w:rPr>
+          <w:rFonts w:ascii="Ubuntu Mono" w:eastAsia="Times New Roman" w:hAnsi="Ubuntu Mono" w:cs="Courier New"/>
+          <w:color w:val="15141F"/>
+          <w:shd w:val="clear" w:color="auto" w:fill="EAE9ED"/>
+          <w:lang w:val="en-US" w:eastAsia="ru-RU"/>
+        </w:rPr>
+        <w:t>self</w:t>
+      </w:r>
+      <w:r>
+        <w:rPr>
+          <w:rFonts w:ascii="Segoe UI" w:eastAsia="Times New Roman" w:hAnsi="Segoe UI" w:cs="Segoe UI"/>
+          <w:color w:val="10162F"/>
+          <w:sz w:val="27"/>
+          <w:szCs w:val="27"/>
+          <w:lang w:val="en-US" w:eastAsia="ru-RU"/>
+        </w:rPr>
+        <w:t>. We access both the class variable </w:t>
+      </w:r>
+      <w:proofErr w:type="spellStart"/>
+      <w:r>
+        <w:rPr>
+          <w:rFonts w:ascii="Ubuntu Mono" w:eastAsia="Times New Roman" w:hAnsi="Ubuntu Mono" w:cs="Courier New"/>
+          <w:color w:val="15141F"/>
+          <w:shd w:val="clear" w:color="auto" w:fill="EAE9ED"/>
+          <w:lang w:val="en-US" w:eastAsia="ru-RU"/>
+        </w:rPr>
+        <w:t>self.secure_prefix</w:t>
+      </w:r>
+      <w:proofErr w:type="spellEnd"/>
+      <w:r>
+        <w:rPr>
+          <w:rFonts w:ascii="Segoe UI" w:eastAsia="Times New Roman" w:hAnsi="Segoe UI" w:cs="Segoe UI"/>
+          <w:color w:val="10162F"/>
+          <w:sz w:val="27"/>
+          <w:szCs w:val="27"/>
+          <w:lang w:val="en-US" w:eastAsia="ru-RU"/>
+        </w:rPr>
+        <w:t> and the instance variable </w:t>
+      </w:r>
+      <w:r>
+        <w:rPr>
+          <w:rFonts w:ascii="Ubuntu Mono" w:eastAsia="Times New Roman" w:hAnsi="Ubuntu Mono" w:cs="Courier New"/>
+          <w:color w:val="15141F"/>
+          <w:shd w:val="clear" w:color="auto" w:fill="EAE9ED"/>
+          <w:lang w:val="en-US" w:eastAsia="ru-RU"/>
+        </w:rPr>
+        <w:t>self.url</w:t>
+      </w:r>
+      <w:r>
+        <w:rPr>
+          <w:rFonts w:ascii="Segoe UI" w:eastAsia="Times New Roman" w:hAnsi="Segoe UI" w:cs="Segoe UI"/>
+          <w:color w:val="10162F"/>
+          <w:sz w:val="27"/>
+          <w:szCs w:val="27"/>
+          <w:lang w:val="en-US" w:eastAsia="ru-RU"/>
+        </w:rPr>
+        <w:t> to return a secure URL.</w:t>
+      </w:r>
+    </w:p>
+    <w:p>
+      <w:pPr>
+        <w:spacing w:after="0" w:line="240" w:lineRule="auto"/>
+        <w:rPr>
+          <w:rFonts w:ascii="Segoe UI" w:eastAsia="Times New Roman" w:hAnsi="Segoe UI" w:cs="Segoe UI"/>
+          <w:color w:val="10162F"/>
+          <w:sz w:val="27"/>
+          <w:szCs w:val="27"/>
+          <w:lang w:val="en-US" w:eastAsia="ru-RU"/>
+        </w:rPr>
+      </w:pPr>
+      <w:r>
+        <w:rPr>
+          <w:rFonts w:ascii="Segoe UI" w:eastAsia="Times New Roman" w:hAnsi="Segoe UI" w:cs="Segoe UI"/>
+          <w:color w:val="10162F"/>
+          <w:sz w:val="27"/>
+          <w:szCs w:val="27"/>
+          <w:lang w:val="en-US" w:eastAsia="ru-RU"/>
+        </w:rPr>
+        <w:t>This is the strength of writing object-oriented programs. We can write our classes to structure the data that we need and write methods that will interact with that data in a meaningful way.</w:t>
+      </w:r>
+    </w:p>
+    <w:p>
+      <w:pPr>
+        <w:spacing w:before="100" w:beforeAutospacing="1" w:after="100" w:afterAutospacing="1" w:line="240" w:lineRule="auto"/>
+        <w:outlineLvl w:val="2"/>
+        <w:rPr>
+          <w:rFonts w:ascii="Segoe UI" w:eastAsia="Times New Roman" w:hAnsi="Segoe UI" w:cs="Segoe UI"/>
+          <w:b/>
+          <w:bCs/>
+          <w:color w:val="10162F"/>
+          <w:sz w:val="27"/>
+          <w:szCs w:val="27"/>
+          <w:lang w:val="en-US" w:eastAsia="ru-RU"/>
+        </w:rPr>
+      </w:pPr>
+      <w:r>
+        <w:rPr>
+          <w:rFonts w:ascii="Segoe UI" w:eastAsia="Times New Roman" w:hAnsi="Segoe UI" w:cs="Segoe UI"/>
+          <w:b/>
+          <w:bCs/>
+          <w:color w:val="10162F"/>
+          <w:sz w:val="27"/>
+          <w:szCs w:val="27"/>
+          <w:lang w:val="en-US" w:eastAsia="ru-RU"/>
+        </w:rPr>
+        <w:t>Instructions</w:t>
+      </w:r>
+    </w:p>
+    <w:p>
+      <w:pPr>
+        <w:spacing w:after="0" w:line="240" w:lineRule="auto"/>
+        <w:rPr>
+          <w:rFonts w:ascii="Segoe UI" w:eastAsia="Times New Roman" w:hAnsi="Segoe UI" w:cs="Segoe UI"/>
+          <w:color w:val="10162F"/>
+          <w:sz w:val="27"/>
+          <w:szCs w:val="27"/>
+          <w:lang w:val="en-US" w:eastAsia="ru-RU"/>
+        </w:rPr>
+      </w:pPr>
+      <w:r>
+        <w:rPr>
+          <w:rFonts w:ascii="Segoe UI" w:eastAsia="Times New Roman" w:hAnsi="Segoe UI" w:cs="Segoe UI"/>
+          <w:b/>
+          <w:bCs/>
+          <w:color w:val="10162F"/>
+          <w:sz w:val="27"/>
+          <w:szCs w:val="27"/>
+          <w:lang w:val="en-US" w:eastAsia="ru-RU"/>
+        </w:rPr>
+        <w:t>1.</w:t>
+      </w:r>
+    </w:p>
+    <w:p>
+      <w:pPr>
+        <w:spacing w:after="100" w:afterAutospacing="1" w:line="240" w:lineRule="auto"/>
+        <w:rPr>
+          <w:rFonts w:ascii="Segoe UI" w:eastAsia="Times New Roman" w:hAnsi="Segoe UI" w:cs="Segoe UI"/>
+          <w:color w:val="10162F"/>
+          <w:sz w:val="27"/>
+          <w:szCs w:val="27"/>
+          <w:lang w:val="en-US" w:eastAsia="ru-RU"/>
+        </w:rPr>
+      </w:pPr>
+      <w:r>
+        <w:rPr>
+          <w:rFonts w:ascii="Segoe UI" w:eastAsia="Times New Roman" w:hAnsi="Segoe UI" w:cs="Segoe UI"/>
+          <w:color w:val="10162F"/>
+          <w:sz w:val="27"/>
+          <w:szCs w:val="27"/>
+          <w:lang w:val="en-US" w:eastAsia="ru-RU"/>
+        </w:rPr>
+        <w:t>In </w:t>
+      </w:r>
+      <w:r>
+        <w:rPr>
+          <w:rFonts w:ascii="Segoe UI" w:eastAsia="Times New Roman" w:hAnsi="Segoe UI" w:cs="Segoe UI"/>
+          <w:b/>
+          <w:bCs/>
+          <w:color w:val="10162F"/>
+          <w:sz w:val="27"/>
+          <w:szCs w:val="27"/>
+          <w:lang w:val="en-US" w:eastAsia="ru-RU"/>
+        </w:rPr>
+        <w:t>script.py</w:t>
+      </w:r>
+      <w:r>
+        <w:rPr>
+          <w:rFonts w:ascii="Segoe UI" w:eastAsia="Times New Roman" w:hAnsi="Segoe UI" w:cs="Segoe UI"/>
+          <w:color w:val="10162F"/>
+          <w:sz w:val="27"/>
+          <w:szCs w:val="27"/>
+          <w:lang w:val="en-US" w:eastAsia="ru-RU"/>
+        </w:rPr>
+        <w:t> you’ll find our familiar friend, the </w:t>
+      </w:r>
+      <w:r>
+        <w:rPr>
+          <w:rFonts w:ascii="Ubuntu Mono" w:eastAsia="Times New Roman" w:hAnsi="Ubuntu Mono" w:cs="Courier New"/>
+          <w:color w:val="15141F"/>
+          <w:shd w:val="clear" w:color="auto" w:fill="EAE9ED"/>
+          <w:lang w:val="en-US" w:eastAsia="ru-RU"/>
+        </w:rPr>
+        <w:t>Circle</w:t>
+      </w:r>
+      <w:r>
+        <w:rPr>
+          <w:rFonts w:ascii="Segoe UI" w:eastAsia="Times New Roman" w:hAnsi="Segoe UI" w:cs="Segoe UI"/>
+          <w:color w:val="10162F"/>
+          <w:sz w:val="27"/>
+          <w:szCs w:val="27"/>
+          <w:lang w:val="en-US" w:eastAsia="ru-RU"/>
+        </w:rPr>
+        <w:t> class.</w:t>
+      </w:r>
+    </w:p>
+    <w:p>
+      <w:pPr>
+        <w:spacing w:after="100" w:afterAutospacing="1" w:line="240" w:lineRule="auto"/>
+        <w:rPr>
+          <w:rFonts w:ascii="Segoe UI" w:eastAsia="Times New Roman" w:hAnsi="Segoe UI" w:cs="Segoe UI"/>
+          <w:color w:val="10162F"/>
+          <w:sz w:val="27"/>
+          <w:szCs w:val="27"/>
+          <w:lang w:val="en-US" w:eastAsia="ru-RU"/>
+        </w:rPr>
+      </w:pPr>
+      <w:r>
+        <w:rPr>
+          <w:rFonts w:ascii="Segoe UI" w:eastAsia="Times New Roman" w:hAnsi="Segoe UI" w:cs="Segoe UI"/>
+          <w:color w:val="10162F"/>
+          <w:sz w:val="27"/>
+          <w:szCs w:val="27"/>
+          <w:lang w:val="en-US" w:eastAsia="ru-RU"/>
+        </w:rPr>
+        <w:t>Even though we usually know the </w:t>
+      </w:r>
+      <w:r>
+        <w:rPr>
+          <w:rFonts w:ascii="Ubuntu Mono" w:eastAsia="Times New Roman" w:hAnsi="Ubuntu Mono" w:cs="Courier New"/>
+          <w:color w:val="15141F"/>
+          <w:shd w:val="clear" w:color="auto" w:fill="EAE9ED"/>
+          <w:lang w:val="en-US" w:eastAsia="ru-RU"/>
+        </w:rPr>
+        <w:t>diameter</w:t>
+      </w:r>
+      <w:r>
+        <w:rPr>
+          <w:rFonts w:ascii="Segoe UI" w:eastAsia="Times New Roman" w:hAnsi="Segoe UI" w:cs="Segoe UI"/>
+          <w:color w:val="10162F"/>
+          <w:sz w:val="27"/>
+          <w:szCs w:val="27"/>
+          <w:lang w:val="en-US" w:eastAsia="ru-RU"/>
+        </w:rPr>
+        <w:t> beforehand, what we need for most calculations is the </w:t>
+      </w:r>
+      <w:r>
+        <w:rPr>
+          <w:rFonts w:ascii="Ubuntu Mono" w:eastAsia="Times New Roman" w:hAnsi="Ubuntu Mono" w:cs="Courier New"/>
+          <w:color w:val="15141F"/>
+          <w:shd w:val="clear" w:color="auto" w:fill="EAE9ED"/>
+          <w:lang w:val="en-US" w:eastAsia="ru-RU"/>
+        </w:rPr>
+        <w:t>radius</w:t>
+      </w:r>
+      <w:r>
+        <w:rPr>
+          <w:rFonts w:ascii="Segoe UI" w:eastAsia="Times New Roman" w:hAnsi="Segoe UI" w:cs="Segoe UI"/>
+          <w:color w:val="10162F"/>
+          <w:sz w:val="27"/>
+          <w:szCs w:val="27"/>
+          <w:lang w:val="en-US" w:eastAsia="ru-RU"/>
+        </w:rPr>
+        <w:t>.</w:t>
+      </w:r>
+    </w:p>
+    <w:p>
+      <w:pPr>
+        <w:spacing w:after="0" w:line="240" w:lineRule="auto"/>
+        <w:rPr>
+          <w:rFonts w:ascii="Segoe UI" w:eastAsia="Times New Roman" w:hAnsi="Segoe UI" w:cs="Segoe UI"/>
+          <w:color w:val="10162F"/>
+          <w:sz w:val="27"/>
+          <w:szCs w:val="27"/>
+          <w:lang w:val="en-US" w:eastAsia="ru-RU"/>
+        </w:rPr>
+      </w:pPr>
+      <w:r>
+        <w:rPr>
+          <w:rFonts w:ascii="Segoe UI" w:eastAsia="Times New Roman" w:hAnsi="Segoe UI" w:cs="Segoe UI"/>
+          <w:color w:val="10162F"/>
+          <w:sz w:val="27"/>
+          <w:szCs w:val="27"/>
+          <w:lang w:val="en-US" w:eastAsia="ru-RU"/>
+        </w:rPr>
+        <w:t>In </w:t>
+      </w:r>
+      <w:r>
+        <w:rPr>
+          <w:rFonts w:ascii="Ubuntu Mono" w:eastAsia="Times New Roman" w:hAnsi="Ubuntu Mono" w:cs="Courier New"/>
+          <w:color w:val="15141F"/>
+          <w:shd w:val="clear" w:color="auto" w:fill="EAE9ED"/>
+          <w:lang w:val="en-US" w:eastAsia="ru-RU"/>
+        </w:rPr>
+        <w:t>Circle</w:t>
+      </w:r>
+      <w:r>
+        <w:rPr>
+          <w:rFonts w:ascii="Segoe UI" w:eastAsia="Times New Roman" w:hAnsi="Segoe UI" w:cs="Segoe UI"/>
+          <w:color w:val="10162F"/>
+          <w:sz w:val="27"/>
+          <w:szCs w:val="27"/>
+          <w:lang w:val="en-US" w:eastAsia="ru-RU"/>
+        </w:rPr>
+        <w:t>‘s constructor set the instance variable </w:t>
+      </w:r>
+      <w:proofErr w:type="spellStart"/>
+      <w:r>
+        <w:rPr>
+          <w:rFonts w:ascii="Ubuntu Mono" w:eastAsia="Times New Roman" w:hAnsi="Ubuntu Mono" w:cs="Courier New"/>
+          <w:color w:val="15141F"/>
+          <w:shd w:val="clear" w:color="auto" w:fill="EAE9ED"/>
+          <w:lang w:val="en-US" w:eastAsia="ru-RU"/>
+        </w:rPr>
+        <w:t>self.radius</w:t>
+      </w:r>
+      <w:proofErr w:type="spellEnd"/>
+      <w:r>
+        <w:rPr>
+          <w:rFonts w:ascii="Segoe UI" w:eastAsia="Times New Roman" w:hAnsi="Segoe UI" w:cs="Segoe UI"/>
+          <w:color w:val="10162F"/>
+          <w:sz w:val="27"/>
+          <w:szCs w:val="27"/>
+          <w:lang w:val="en-US" w:eastAsia="ru-RU"/>
+        </w:rPr>
+        <w:t> to equal half the </w:t>
+      </w:r>
+      <w:r>
+        <w:rPr>
+          <w:rFonts w:ascii="Ubuntu Mono" w:eastAsia="Times New Roman" w:hAnsi="Ubuntu Mono" w:cs="Courier New"/>
+          <w:color w:val="15141F"/>
+          <w:shd w:val="clear" w:color="auto" w:fill="EAE9ED"/>
+          <w:lang w:val="en-US" w:eastAsia="ru-RU"/>
+        </w:rPr>
+        <w:t>diameter</w:t>
+      </w:r>
+      <w:r>
+        <w:rPr>
+          <w:rFonts w:ascii="Segoe UI" w:eastAsia="Times New Roman" w:hAnsi="Segoe UI" w:cs="Segoe UI"/>
+          <w:color w:val="10162F"/>
+          <w:sz w:val="27"/>
+          <w:szCs w:val="27"/>
+          <w:lang w:val="en-US" w:eastAsia="ru-RU"/>
+        </w:rPr>
+        <w:t> that gets passed in.</w:t>
+      </w:r>
+    </w:p>
+    <w:p>
+      <w:pPr>
+        <w:shd w:val="clear" w:color="auto" w:fill="37C3BE"/>
+        <w:spacing w:after="0" w:line="240" w:lineRule="auto"/>
+        <w:rPr>
+          <w:rFonts w:ascii="Segoe UI" w:eastAsia="Times New Roman" w:hAnsi="Segoe UI" w:cs="Segoe UI"/>
+          <w:color w:val="FFFFFF"/>
+          <w:sz w:val="2"/>
+          <w:szCs w:val="2"/>
+          <w:lang w:val="en-US" w:eastAsia="ru-RU"/>
+        </w:rPr>
+      </w:pPr>
+      <w:r>
+        <w:rPr>
+          <w:rFonts w:ascii="Segoe UI" w:eastAsia="Times New Roman" w:hAnsi="Segoe UI" w:cs="Segoe UI"/>
+          <w:color w:val="FFFFFF"/>
+          <w:sz w:val="2"/>
+          <w:szCs w:val="2"/>
+          <w:lang w:val="en-US" w:eastAsia="ru-RU"/>
+        </w:rPr>
+        <w:t>Checkpoint 2 Passed</w:t>
+      </w:r>
+    </w:p>
+    <w:p>
+      <w:pPr>
+        <w:spacing w:after="0" w:line="240" w:lineRule="auto"/>
+        <w:rPr>
+          <w:rFonts w:ascii="Segoe UI" w:eastAsia="Times New Roman" w:hAnsi="Segoe UI" w:cs="Segoe UI"/>
+          <w:color w:val="10162F"/>
+          <w:sz w:val="27"/>
+          <w:szCs w:val="27"/>
+          <w:lang w:val="en-US" w:eastAsia="ru-RU"/>
+        </w:rPr>
+      </w:pPr>
+      <w:r>
+        <w:rPr>
+          <w:rFonts w:ascii="Segoe UI" w:eastAsia="Times New Roman" w:hAnsi="Segoe UI" w:cs="Segoe UI"/>
+          <w:b/>
+          <w:bCs/>
+          <w:color w:val="10162F"/>
+          <w:sz w:val="27"/>
+          <w:szCs w:val="27"/>
+          <w:lang w:val="en-US" w:eastAsia="ru-RU"/>
+        </w:rPr>
+        <w:t>2.</w:t>
+      </w:r>
+    </w:p>
+    <w:p>
+      <w:pPr>
+        <w:spacing w:after="100" w:afterAutospacing="1" w:line="240" w:lineRule="auto"/>
+        <w:rPr>
+          <w:rFonts w:ascii="Segoe UI" w:eastAsia="Times New Roman" w:hAnsi="Segoe UI" w:cs="Segoe UI"/>
+          <w:color w:val="10162F"/>
+          <w:sz w:val="27"/>
+          <w:szCs w:val="27"/>
+          <w:lang w:val="en-US" w:eastAsia="ru-RU"/>
+        </w:rPr>
+      </w:pPr>
+      <w:r>
+        <w:rPr>
+          <w:rFonts w:ascii="Segoe UI" w:eastAsia="Times New Roman" w:hAnsi="Segoe UI" w:cs="Segoe UI"/>
+          <w:color w:val="10162F"/>
+          <w:sz w:val="27"/>
+          <w:szCs w:val="27"/>
+          <w:lang w:val="en-US" w:eastAsia="ru-RU"/>
+        </w:rPr>
+        <w:t>Define a new method </w:t>
+      </w:r>
+      <w:r>
+        <w:rPr>
+          <w:rFonts w:ascii="Ubuntu Mono" w:eastAsia="Times New Roman" w:hAnsi="Ubuntu Mono" w:cs="Courier New"/>
+          <w:color w:val="15141F"/>
+          <w:shd w:val="clear" w:color="auto" w:fill="EAE9ED"/>
+          <w:lang w:val="en-US" w:eastAsia="ru-RU"/>
+        </w:rPr>
+        <w:t>circumference</w:t>
+      </w:r>
+      <w:r>
+        <w:rPr>
+          <w:rFonts w:ascii="Segoe UI" w:eastAsia="Times New Roman" w:hAnsi="Segoe UI" w:cs="Segoe UI"/>
+          <w:color w:val="10162F"/>
+          <w:sz w:val="27"/>
+          <w:szCs w:val="27"/>
+          <w:lang w:val="en-US" w:eastAsia="ru-RU"/>
+        </w:rPr>
+        <w:t> for your circle object that takes only one argument, </w:t>
+      </w:r>
+      <w:r>
+        <w:rPr>
+          <w:rFonts w:ascii="Ubuntu Mono" w:eastAsia="Times New Roman" w:hAnsi="Ubuntu Mono" w:cs="Courier New"/>
+          <w:color w:val="15141F"/>
+          <w:shd w:val="clear" w:color="auto" w:fill="EAE9ED"/>
+          <w:lang w:val="en-US" w:eastAsia="ru-RU"/>
+        </w:rPr>
+        <w:t>self</w:t>
+      </w:r>
+      <w:r>
+        <w:rPr>
+          <w:rFonts w:ascii="Segoe UI" w:eastAsia="Times New Roman" w:hAnsi="Segoe UI" w:cs="Segoe UI"/>
+          <w:color w:val="10162F"/>
+          <w:sz w:val="27"/>
+          <w:szCs w:val="27"/>
+          <w:lang w:val="en-US" w:eastAsia="ru-RU"/>
+        </w:rPr>
+        <w:t>, and returns the circumference of a circle with the given radius by this formula:</w:t>
+      </w:r>
+    </w:p>
+    <w:p>
+      <w:pPr>
+        <w:shd w:val="clear" w:color="auto" w:fill="211E2F"/>
+        <w:tabs>
+          <w:tab w:val="left" w:pos="916"/>
+          <w:tab w:val="left" w:pos="1832"/>
+          <w:tab w:val="left" w:pos="2748"/>
+          <w:tab w:val="left" w:pos="3664"/>
+          <w:tab w:val="left" w:pos="4580"/>
+          <w:tab w:val="left" w:pos="5496"/>
+          <w:tab w:val="left" w:pos="6412"/>
+          <w:tab w:val="left" w:pos="7328"/>
+          <w:tab w:val="left" w:pos="8244"/>
+          <w:tab w:val="left" w:pos="9160"/>
+          <w:tab w:val="left" w:pos="10076"/>
+          <w:tab w:val="left" w:pos="10992"/>
+          <w:tab w:val="left" w:pos="11908"/>
+          <w:tab w:val="left" w:pos="12824"/>
+          <w:tab w:val="left" w:pos="13740"/>
+          <w:tab w:val="left" w:pos="14656"/>
+        </w:tabs>
+        <w:spacing w:after="0" w:line="240" w:lineRule="auto"/>
+        <w:rPr>
+          <w:rFonts w:ascii="Ubuntu Mono" w:eastAsia="Times New Roman" w:hAnsi="Ubuntu Mono" w:cs="Courier New"/>
+          <w:color w:val="939598"/>
+          <w:sz w:val="27"/>
+          <w:szCs w:val="27"/>
+          <w:lang w:val="en-US" w:eastAsia="ru-RU"/>
+        </w:rPr>
+      </w:pPr>
+      <w:r>
+        <w:rPr>
+          <w:rFonts w:ascii="Ubuntu Mono" w:eastAsia="Times New Roman" w:hAnsi="Ubuntu Mono" w:cs="Courier New"/>
+          <w:color w:val="FF8973"/>
+          <w:sz w:val="27"/>
+          <w:szCs w:val="27"/>
+          <w:lang w:val="en-US" w:eastAsia="ru-RU"/>
+        </w:rPr>
+        <w:t>circumference</w:t>
+      </w:r>
+      <w:r>
+        <w:rPr>
+          <w:rFonts w:ascii="Ubuntu Mono" w:eastAsia="Times New Roman" w:hAnsi="Ubuntu Mono" w:cs="Courier New"/>
+          <w:color w:val="FFFFFF"/>
+          <w:sz w:val="27"/>
+          <w:szCs w:val="27"/>
+          <w:lang w:val="en-US" w:eastAsia="ru-RU"/>
+        </w:rPr>
+        <w:t> = </w:t>
+      </w:r>
+      <w:r>
+        <w:rPr>
+          <w:rFonts w:ascii="Ubuntu Mono" w:eastAsia="Times New Roman" w:hAnsi="Ubuntu Mono" w:cs="Courier New"/>
+          <w:color w:val="FF8973"/>
+          <w:sz w:val="27"/>
+          <w:szCs w:val="27"/>
+          <w:lang w:val="en-US" w:eastAsia="ru-RU"/>
+        </w:rPr>
+        <w:t>2</w:t>
+      </w:r>
+      <w:r>
+        <w:rPr>
+          <w:rFonts w:ascii="Ubuntu Mono" w:eastAsia="Times New Roman" w:hAnsi="Ubuntu Mono" w:cs="Courier New"/>
+          <w:color w:val="FFFFFF"/>
+          <w:sz w:val="27"/>
+          <w:szCs w:val="27"/>
+          <w:lang w:val="en-US" w:eastAsia="ru-RU"/>
+        </w:rPr>
+        <w:t> * </w:t>
+      </w:r>
+      <w:r>
+        <w:rPr>
+          <w:rFonts w:ascii="Ubuntu Mono" w:eastAsia="Times New Roman" w:hAnsi="Ubuntu Mono" w:cs="Courier New"/>
+          <w:color w:val="FF8973"/>
+          <w:sz w:val="27"/>
+          <w:szCs w:val="27"/>
+          <w:lang w:val="en-US" w:eastAsia="ru-RU"/>
+        </w:rPr>
+        <w:t>pi</w:t>
+      </w:r>
+      <w:r>
+        <w:rPr>
+          <w:rFonts w:ascii="Ubuntu Mono" w:eastAsia="Times New Roman" w:hAnsi="Ubuntu Mono" w:cs="Courier New"/>
+          <w:color w:val="FFFFFF"/>
+          <w:sz w:val="27"/>
+          <w:szCs w:val="27"/>
+          <w:lang w:val="en-US" w:eastAsia="ru-RU"/>
+        </w:rPr>
+        <w:t> * </w:t>
+      </w:r>
+      <w:r>
+        <w:rPr>
+          <w:rFonts w:ascii="Ubuntu Mono" w:eastAsia="Times New Roman" w:hAnsi="Ubuntu Mono" w:cs="Courier New"/>
+          <w:color w:val="FF8973"/>
+          <w:sz w:val="27"/>
+          <w:szCs w:val="27"/>
+          <w:lang w:val="en-US" w:eastAsia="ru-RU"/>
+        </w:rPr>
+        <w:t>radius</w:t>
+      </w:r>
+    </w:p>
+    <w:p>
+      <w:pPr>
+        <w:shd w:val="clear" w:color="auto" w:fill="37C3BE"/>
+        <w:spacing w:after="0" w:line="240" w:lineRule="auto"/>
+        <w:rPr>
+          <w:rFonts w:ascii="Segoe UI" w:eastAsia="Times New Roman" w:hAnsi="Segoe UI" w:cs="Segoe UI"/>
+          <w:color w:val="FFFFFF"/>
+          <w:sz w:val="2"/>
+          <w:szCs w:val="2"/>
+          <w:lang w:val="en-US" w:eastAsia="ru-RU"/>
+        </w:rPr>
+      </w:pPr>
+      <w:r>
+        <w:rPr>
+          <w:rFonts w:ascii="Segoe UI" w:eastAsia="Times New Roman" w:hAnsi="Segoe UI" w:cs="Segoe UI"/>
+          <w:color w:val="FFFFFF"/>
+          <w:sz w:val="2"/>
+          <w:szCs w:val="2"/>
+          <w:lang w:val="en-US" w:eastAsia="ru-RU"/>
+        </w:rPr>
+        <w:t>Checkpoint 3 Passed</w:t>
+      </w:r>
+    </w:p>
+    <w:p>
+      <w:pPr>
+        <w:spacing w:after="0" w:line="240" w:lineRule="auto"/>
+        <w:rPr>
+          <w:rFonts w:ascii="Segoe UI" w:eastAsia="Times New Roman" w:hAnsi="Segoe UI" w:cs="Segoe UI"/>
+          <w:color w:val="10162F"/>
+          <w:sz w:val="27"/>
+          <w:szCs w:val="27"/>
+          <w:lang w:val="en-US" w:eastAsia="ru-RU"/>
+        </w:rPr>
+      </w:pPr>
+      <w:r>
+        <w:rPr>
+          <w:rFonts w:ascii="Segoe UI" w:eastAsia="Times New Roman" w:hAnsi="Segoe UI" w:cs="Segoe UI"/>
+          <w:color w:val="10162F"/>
+          <w:sz w:val="27"/>
+          <w:szCs w:val="27"/>
+          <w:lang w:val="en-US" w:eastAsia="ru-RU"/>
+        </w:rPr>
+        <w:t>Hint</w:t>
+      </w:r>
+    </w:p>
+    <w:p>
+      <w:pPr>
+        <w:spacing w:after="100" w:afterAutospacing="1" w:line="240" w:lineRule="auto"/>
+        <w:rPr>
+          <w:rFonts w:ascii="Segoe UI" w:eastAsia="Times New Roman" w:hAnsi="Segoe UI" w:cs="Segoe UI"/>
+          <w:color w:val="10162F"/>
+          <w:sz w:val="27"/>
+          <w:szCs w:val="27"/>
+          <w:lang w:val="en-US" w:eastAsia="ru-RU"/>
+        </w:rPr>
+      </w:pPr>
+      <w:r>
+        <w:rPr>
+          <w:rFonts w:ascii="Segoe UI" w:eastAsia="Times New Roman" w:hAnsi="Segoe UI" w:cs="Segoe UI"/>
+          <w:color w:val="10162F"/>
+          <w:sz w:val="27"/>
+          <w:szCs w:val="27"/>
+          <w:lang w:val="en-US" w:eastAsia="ru-RU"/>
+        </w:rPr>
+        <w:t>Remember to use </w:t>
+      </w:r>
+      <w:r>
+        <w:rPr>
+          <w:rFonts w:ascii="Ubuntu Mono" w:eastAsia="Times New Roman" w:hAnsi="Ubuntu Mono" w:cs="Courier New"/>
+          <w:color w:val="15141F"/>
+          <w:shd w:val="clear" w:color="auto" w:fill="EAE9ED"/>
+          <w:lang w:val="en-US" w:eastAsia="ru-RU"/>
+        </w:rPr>
+        <w:t>self</w:t>
+      </w:r>
+      <w:r>
+        <w:rPr>
+          <w:rFonts w:ascii="Segoe UI" w:eastAsia="Times New Roman" w:hAnsi="Segoe UI" w:cs="Segoe UI"/>
+          <w:color w:val="10162F"/>
+          <w:sz w:val="27"/>
+          <w:szCs w:val="27"/>
+          <w:lang w:val="en-US" w:eastAsia="ru-RU"/>
+        </w:rPr>
+        <w:t> to refer to class and instance variables in a method.</w:t>
+      </w:r>
+    </w:p>
+    <w:p>
+      <w:pPr>
+        <w:shd w:val="clear" w:color="auto" w:fill="211E2F"/>
+        <w:tabs>
+          <w:tab w:val="left" w:pos="916"/>
+          <w:tab w:val="left" w:pos="1832"/>
+          <w:tab w:val="left" w:pos="2748"/>
+          <w:tab w:val="left" w:pos="3664"/>
+          <w:tab w:val="left" w:pos="4580"/>
+          <w:tab w:val="left" w:pos="5496"/>
+          <w:tab w:val="left" w:pos="6412"/>
+          <w:tab w:val="left" w:pos="7328"/>
+          <w:tab w:val="left" w:pos="8244"/>
+          <w:tab w:val="left" w:pos="9160"/>
+          <w:tab w:val="left" w:pos="10076"/>
+          <w:tab w:val="left" w:pos="10992"/>
+          <w:tab w:val="left" w:pos="11908"/>
+          <w:tab w:val="left" w:pos="12824"/>
+          <w:tab w:val="left" w:pos="13740"/>
+          <w:tab w:val="left" w:pos="14656"/>
+        </w:tabs>
+        <w:spacing w:after="0" w:line="240" w:lineRule="auto"/>
+        <w:rPr>
+          <w:rFonts w:ascii="Ubuntu Mono" w:eastAsia="Times New Roman" w:hAnsi="Ubuntu Mono" w:cs="Courier New"/>
+          <w:color w:val="939598"/>
+          <w:sz w:val="27"/>
+          <w:szCs w:val="27"/>
+          <w:lang w:val="en-US" w:eastAsia="ru-RU"/>
+        </w:rPr>
+      </w:pPr>
+      <w:r>
+        <w:rPr>
+          <w:rFonts w:ascii="Ubuntu Mono" w:eastAsia="Times New Roman" w:hAnsi="Ubuntu Mono" w:cs="Courier New"/>
+          <w:color w:val="FF8973"/>
+          <w:sz w:val="27"/>
+          <w:szCs w:val="27"/>
+          <w:lang w:val="en-US" w:eastAsia="ru-RU"/>
+        </w:rPr>
+        <w:t>2</w:t>
+      </w:r>
+      <w:r>
+        <w:rPr>
+          <w:rFonts w:ascii="Ubuntu Mono" w:eastAsia="Times New Roman" w:hAnsi="Ubuntu Mono" w:cs="Courier New"/>
+          <w:color w:val="FFFFFF"/>
+          <w:sz w:val="27"/>
+          <w:szCs w:val="27"/>
+          <w:lang w:val="en-US" w:eastAsia="ru-RU"/>
+        </w:rPr>
+        <w:t> * </w:t>
+      </w:r>
+      <w:proofErr w:type="spellStart"/>
+      <w:r>
+        <w:rPr>
+          <w:rFonts w:ascii="Ubuntu Mono" w:eastAsia="Times New Roman" w:hAnsi="Ubuntu Mono" w:cs="Courier New"/>
+          <w:color w:val="FF8973"/>
+          <w:sz w:val="27"/>
+          <w:szCs w:val="27"/>
+          <w:lang w:val="en-US" w:eastAsia="ru-RU"/>
+        </w:rPr>
+        <w:t>self</w:t>
+      </w:r>
+      <w:r>
+        <w:rPr>
+          <w:rFonts w:ascii="Ubuntu Mono" w:eastAsia="Times New Roman" w:hAnsi="Ubuntu Mono" w:cs="Courier New"/>
+          <w:color w:val="FFFFFF"/>
+          <w:sz w:val="27"/>
+          <w:szCs w:val="27"/>
+          <w:lang w:val="en-US" w:eastAsia="ru-RU"/>
+        </w:rPr>
+        <w:t>.</w:t>
+      </w:r>
+      <w:r>
+        <w:rPr>
+          <w:rFonts w:ascii="Ubuntu Mono" w:eastAsia="Times New Roman" w:hAnsi="Ubuntu Mono" w:cs="Courier New"/>
+          <w:color w:val="83FFF5"/>
+          <w:sz w:val="27"/>
+          <w:szCs w:val="27"/>
+          <w:lang w:val="en-US" w:eastAsia="ru-RU"/>
+        </w:rPr>
+        <w:t>pi</w:t>
+      </w:r>
+      <w:proofErr w:type="spellEnd"/>
+      <w:r>
+        <w:rPr>
+          <w:rFonts w:ascii="Ubuntu Mono" w:eastAsia="Times New Roman" w:hAnsi="Ubuntu Mono" w:cs="Courier New"/>
+          <w:color w:val="FFFFFF"/>
+          <w:sz w:val="27"/>
+          <w:szCs w:val="27"/>
+          <w:lang w:val="en-US" w:eastAsia="ru-RU"/>
+        </w:rPr>
+        <w:t> * </w:t>
+      </w:r>
+      <w:proofErr w:type="spellStart"/>
+      <w:r>
+        <w:rPr>
+          <w:rFonts w:ascii="Ubuntu Mono" w:eastAsia="Times New Roman" w:hAnsi="Ubuntu Mono" w:cs="Courier New"/>
+          <w:color w:val="FF8973"/>
+          <w:sz w:val="27"/>
+          <w:szCs w:val="27"/>
+          <w:lang w:val="en-US" w:eastAsia="ru-RU"/>
+        </w:rPr>
+        <w:t>self</w:t>
+      </w:r>
+      <w:r>
+        <w:rPr>
+          <w:rFonts w:ascii="Ubuntu Mono" w:eastAsia="Times New Roman" w:hAnsi="Ubuntu Mono" w:cs="Courier New"/>
+          <w:color w:val="FFFFFF"/>
+          <w:sz w:val="27"/>
+          <w:szCs w:val="27"/>
+          <w:lang w:val="en-US" w:eastAsia="ru-RU"/>
+        </w:rPr>
+        <w:t>.</w:t>
+      </w:r>
+      <w:r>
+        <w:rPr>
+          <w:rFonts w:ascii="Ubuntu Mono" w:eastAsia="Times New Roman" w:hAnsi="Ubuntu Mono" w:cs="Courier New"/>
+          <w:color w:val="83FFF5"/>
+          <w:sz w:val="27"/>
+          <w:szCs w:val="27"/>
+          <w:lang w:val="en-US" w:eastAsia="ru-RU"/>
+        </w:rPr>
+        <w:t>radius</w:t>
+      </w:r>
+      <w:proofErr w:type="spellEnd"/>
+    </w:p>
+    <w:p>
+      <w:pPr>
+        <w:spacing w:after="0" w:line="240" w:lineRule="auto"/>
+        <w:rPr>
+          <w:rFonts w:ascii="Segoe UI" w:eastAsia="Times New Roman" w:hAnsi="Segoe UI" w:cs="Segoe UI"/>
+          <w:color w:val="10162F"/>
+          <w:sz w:val="27"/>
+          <w:szCs w:val="27"/>
+          <w:lang w:val="en-US" w:eastAsia="ru-RU"/>
+        </w:rPr>
+      </w:pPr>
+      <w:r>
+        <w:rPr>
+          <w:rFonts w:ascii="Segoe UI" w:eastAsia="Times New Roman" w:hAnsi="Segoe UI" w:cs="Segoe UI"/>
+          <w:b/>
+          <w:bCs/>
+          <w:color w:val="10162F"/>
+          <w:sz w:val="27"/>
+          <w:szCs w:val="27"/>
+          <w:lang w:val="en-US" w:eastAsia="ru-RU"/>
+        </w:rPr>
+        <w:t>3.</w:t>
+      </w:r>
+    </w:p>
+    <w:p>
+      <w:pPr>
+        <w:spacing w:after="100" w:afterAutospacing="1" w:line="240" w:lineRule="auto"/>
+        <w:rPr>
+          <w:rFonts w:ascii="Segoe UI" w:eastAsia="Times New Roman" w:hAnsi="Segoe UI" w:cs="Segoe UI"/>
+          <w:color w:val="10162F"/>
+          <w:sz w:val="27"/>
+          <w:szCs w:val="27"/>
+          <w:lang w:val="en-US" w:eastAsia="ru-RU"/>
+        </w:rPr>
+      </w:pPr>
+      <w:r>
+        <w:rPr>
+          <w:rFonts w:ascii="Segoe UI" w:eastAsia="Times New Roman" w:hAnsi="Segoe UI" w:cs="Segoe UI"/>
+          <w:color w:val="10162F"/>
+          <w:sz w:val="27"/>
+          <w:szCs w:val="27"/>
+          <w:lang w:val="en-US" w:eastAsia="ru-RU"/>
+        </w:rPr>
+        <w:t>Define three </w:t>
+      </w:r>
+      <w:r>
+        <w:rPr>
+          <w:rFonts w:ascii="Ubuntu Mono" w:eastAsia="Times New Roman" w:hAnsi="Ubuntu Mono" w:cs="Courier New"/>
+          <w:color w:val="15141F"/>
+          <w:shd w:val="clear" w:color="auto" w:fill="EAE9ED"/>
+          <w:lang w:val="en-US" w:eastAsia="ru-RU"/>
+        </w:rPr>
+        <w:t>Circle</w:t>
+      </w:r>
+      <w:r>
+        <w:rPr>
+          <w:rFonts w:ascii="Segoe UI" w:eastAsia="Times New Roman" w:hAnsi="Segoe UI" w:cs="Segoe UI"/>
+          <w:color w:val="10162F"/>
+          <w:sz w:val="27"/>
+          <w:szCs w:val="27"/>
+          <w:lang w:val="en-US" w:eastAsia="ru-RU"/>
+        </w:rPr>
+        <w:t>s with three different diameters.</w:t>
+      </w:r>
+    </w:p>
+    <w:p>
+      <w:pPr>
+        <w:numPr>
+          <w:ilvl w:val="0"/>
+          <w:numId w:val="4"/>
+        </w:numPr>
+        <w:spacing w:before="100" w:beforeAutospacing="1" w:after="100" w:afterAutospacing="1" w:line="240" w:lineRule="auto"/>
+        <w:ind w:left="1545"/>
+        <w:rPr>
+          <w:rFonts w:ascii="Segoe UI" w:eastAsia="Times New Roman" w:hAnsi="Segoe UI" w:cs="Segoe UI"/>
+          <w:color w:val="10162F"/>
+          <w:sz w:val="27"/>
+          <w:szCs w:val="27"/>
+          <w:lang w:val="en-US" w:eastAsia="ru-RU"/>
+        </w:rPr>
+      </w:pPr>
+      <w:r>
+        <w:rPr>
+          <w:rFonts w:ascii="Segoe UI" w:eastAsia="Times New Roman" w:hAnsi="Segoe UI" w:cs="Segoe UI"/>
+          <w:color w:val="10162F"/>
+          <w:sz w:val="27"/>
+          <w:szCs w:val="27"/>
+          <w:lang w:val="en-US" w:eastAsia="ru-RU"/>
+        </w:rPr>
+        <w:t>A medium pizza, </w:t>
+      </w:r>
+      <w:proofErr w:type="spellStart"/>
+      <w:r>
+        <w:rPr>
+          <w:rFonts w:ascii="Ubuntu Mono" w:eastAsia="Times New Roman" w:hAnsi="Ubuntu Mono" w:cs="Courier New"/>
+          <w:color w:val="15141F"/>
+          <w:shd w:val="clear" w:color="auto" w:fill="EAE9ED"/>
+          <w:lang w:val="en-US" w:eastAsia="ru-RU"/>
+        </w:rPr>
+        <w:t>medium_pizza</w:t>
+      </w:r>
+      <w:proofErr w:type="spellEnd"/>
+      <w:r>
+        <w:rPr>
+          <w:rFonts w:ascii="Segoe UI" w:eastAsia="Times New Roman" w:hAnsi="Segoe UI" w:cs="Segoe UI"/>
+          <w:color w:val="10162F"/>
+          <w:sz w:val="27"/>
+          <w:szCs w:val="27"/>
+          <w:lang w:val="en-US" w:eastAsia="ru-RU"/>
+        </w:rPr>
+        <w:t>, that is 12 inches across.</w:t>
+      </w:r>
+    </w:p>
+    <w:p>
+      <w:pPr>
+        <w:numPr>
+          <w:ilvl w:val="0"/>
+          <w:numId w:val="4"/>
+        </w:numPr>
+        <w:spacing w:before="100" w:beforeAutospacing="1" w:after="100" w:afterAutospacing="1" w:line="240" w:lineRule="auto"/>
+        <w:ind w:left="1545"/>
+        <w:rPr>
+          <w:rFonts w:ascii="Segoe UI" w:eastAsia="Times New Roman" w:hAnsi="Segoe UI" w:cs="Segoe UI"/>
+          <w:color w:val="10162F"/>
+          <w:sz w:val="27"/>
+          <w:szCs w:val="27"/>
+          <w:lang w:val="en-US" w:eastAsia="ru-RU"/>
+        </w:rPr>
+      </w:pPr>
+      <w:r>
+        <w:rPr>
+          <w:rFonts w:ascii="Segoe UI" w:eastAsia="Times New Roman" w:hAnsi="Segoe UI" w:cs="Segoe UI"/>
+          <w:color w:val="10162F"/>
+          <w:sz w:val="27"/>
+          <w:szCs w:val="27"/>
+          <w:lang w:val="en-US" w:eastAsia="ru-RU"/>
+        </w:rPr>
+        <w:t>Your teaching table, </w:t>
+      </w:r>
+      <w:proofErr w:type="spellStart"/>
+      <w:r>
+        <w:rPr>
+          <w:rFonts w:ascii="Ubuntu Mono" w:eastAsia="Times New Roman" w:hAnsi="Ubuntu Mono" w:cs="Courier New"/>
+          <w:color w:val="15141F"/>
+          <w:shd w:val="clear" w:color="auto" w:fill="EAE9ED"/>
+          <w:lang w:val="en-US" w:eastAsia="ru-RU"/>
+        </w:rPr>
+        <w:t>teaching_table</w:t>
+      </w:r>
+      <w:proofErr w:type="spellEnd"/>
+      <w:r>
+        <w:rPr>
+          <w:rFonts w:ascii="Segoe UI" w:eastAsia="Times New Roman" w:hAnsi="Segoe UI" w:cs="Segoe UI"/>
+          <w:color w:val="10162F"/>
+          <w:sz w:val="27"/>
+          <w:szCs w:val="27"/>
+          <w:lang w:val="en-US" w:eastAsia="ru-RU"/>
+        </w:rPr>
+        <w:t>, which is 36 inches across.</w:t>
+      </w:r>
+    </w:p>
+    <w:p>
+      <w:pPr>
+        <w:numPr>
+          <w:ilvl w:val="0"/>
+          <w:numId w:val="4"/>
+        </w:numPr>
+        <w:spacing w:before="100" w:beforeAutospacing="1" w:after="100" w:afterAutospacing="1" w:line="240" w:lineRule="auto"/>
+        <w:ind w:left="1545"/>
+        <w:rPr>
+          <w:rFonts w:ascii="Segoe UI" w:eastAsia="Times New Roman" w:hAnsi="Segoe UI" w:cs="Segoe UI"/>
+          <w:color w:val="10162F"/>
+          <w:sz w:val="27"/>
+          <w:szCs w:val="27"/>
+          <w:lang w:val="en-US" w:eastAsia="ru-RU"/>
+        </w:rPr>
+      </w:pPr>
+      <w:r>
+        <w:rPr>
+          <w:rFonts w:ascii="Segoe UI" w:eastAsia="Times New Roman" w:hAnsi="Segoe UI" w:cs="Segoe UI"/>
+          <w:color w:val="10162F"/>
+          <w:sz w:val="27"/>
+          <w:szCs w:val="27"/>
+          <w:lang w:val="en-US" w:eastAsia="ru-RU"/>
+        </w:rPr>
+        <w:t>The Round Room auditorium, </w:t>
+      </w:r>
+      <w:proofErr w:type="spellStart"/>
+      <w:r>
+        <w:rPr>
+          <w:rFonts w:ascii="Ubuntu Mono" w:eastAsia="Times New Roman" w:hAnsi="Ubuntu Mono" w:cs="Courier New"/>
+          <w:color w:val="15141F"/>
+          <w:shd w:val="clear" w:color="auto" w:fill="EAE9ED"/>
+          <w:lang w:val="en-US" w:eastAsia="ru-RU"/>
+        </w:rPr>
+        <w:t>round_room</w:t>
+      </w:r>
+      <w:proofErr w:type="spellEnd"/>
+      <w:r>
+        <w:rPr>
+          <w:rFonts w:ascii="Segoe UI" w:eastAsia="Times New Roman" w:hAnsi="Segoe UI" w:cs="Segoe UI"/>
+          <w:color w:val="10162F"/>
+          <w:sz w:val="27"/>
+          <w:szCs w:val="27"/>
+          <w:lang w:val="en-US" w:eastAsia="ru-RU"/>
+        </w:rPr>
+        <w:t>, which is 11,460 inches across.</w:t>
+      </w:r>
+    </w:p>
+    <w:p>
+      <w:pPr>
+        <w:shd w:val="clear" w:color="auto" w:fill="37C3BE"/>
+        <w:spacing w:after="0" w:line="240" w:lineRule="auto"/>
+        <w:rPr>
+          <w:rFonts w:ascii="Segoe UI" w:eastAsia="Times New Roman" w:hAnsi="Segoe UI" w:cs="Segoe UI"/>
+          <w:color w:val="FFFFFF"/>
+          <w:sz w:val="2"/>
+          <w:szCs w:val="2"/>
+          <w:lang w:val="en-US" w:eastAsia="ru-RU"/>
+        </w:rPr>
+      </w:pPr>
+      <w:r>
+        <w:rPr>
+          <w:rFonts w:ascii="Segoe UI" w:eastAsia="Times New Roman" w:hAnsi="Segoe UI" w:cs="Segoe UI"/>
+          <w:color w:val="FFFFFF"/>
+          <w:sz w:val="2"/>
+          <w:szCs w:val="2"/>
+          <w:lang w:val="en-US" w:eastAsia="ru-RU"/>
+        </w:rPr>
+        <w:t>Checkpoint 4 Passed</w:t>
+      </w:r>
+    </w:p>
+    <w:p>
+      <w:pPr>
+        <w:spacing w:after="0" w:line="240" w:lineRule="auto"/>
+        <w:rPr>
+          <w:rFonts w:ascii="Segoe UI" w:eastAsia="Times New Roman" w:hAnsi="Segoe UI" w:cs="Segoe UI"/>
+          <w:color w:val="10162F"/>
+          <w:sz w:val="27"/>
+          <w:szCs w:val="27"/>
+          <w:lang w:val="en-US" w:eastAsia="ru-RU"/>
+        </w:rPr>
+      </w:pPr>
+      <w:r>
+        <w:rPr>
+          <w:rFonts w:ascii="Segoe UI" w:eastAsia="Times New Roman" w:hAnsi="Segoe UI" w:cs="Segoe UI"/>
+          <w:b/>
+          <w:bCs/>
+          <w:color w:val="10162F"/>
+          <w:sz w:val="27"/>
+          <w:szCs w:val="27"/>
+          <w:lang w:val="en-US" w:eastAsia="ru-RU"/>
+        </w:rPr>
+        <w:t>4.</w:t>
+      </w:r>
+    </w:p>
+    <w:p>
+      <w:pPr>
+        <w:spacing w:after="0" w:line="240" w:lineRule="auto"/>
+        <w:rPr>
+          <w:rFonts w:ascii="Segoe UI" w:eastAsia="Times New Roman" w:hAnsi="Segoe UI" w:cs="Segoe UI"/>
+          <w:color w:val="10162F"/>
+          <w:sz w:val="27"/>
+          <w:szCs w:val="27"/>
+          <w:lang w:val="en-US" w:eastAsia="ru-RU"/>
+        </w:rPr>
+      </w:pPr>
+      <w:r>
+        <w:rPr>
+          <w:rFonts w:ascii="Segoe UI" w:eastAsia="Times New Roman" w:hAnsi="Segoe UI" w:cs="Segoe UI"/>
+          <w:color w:val="10162F"/>
+          <w:sz w:val="27"/>
+          <w:szCs w:val="27"/>
+          <w:lang w:val="en-US" w:eastAsia="ru-RU"/>
+        </w:rPr>
+        <w:t>Print out the circumferences of </w:t>
+      </w:r>
+      <w:proofErr w:type="spellStart"/>
+      <w:r>
+        <w:rPr>
+          <w:rFonts w:ascii="Ubuntu Mono" w:eastAsia="Times New Roman" w:hAnsi="Ubuntu Mono" w:cs="Courier New"/>
+          <w:color w:val="15141F"/>
+          <w:shd w:val="clear" w:color="auto" w:fill="EAE9ED"/>
+          <w:lang w:val="en-US" w:eastAsia="ru-RU"/>
+        </w:rPr>
+        <w:t>medium_pizza</w:t>
+      </w:r>
+      <w:proofErr w:type="spellEnd"/>
+      <w:r>
+        <w:rPr>
+          <w:rFonts w:ascii="Segoe UI" w:eastAsia="Times New Roman" w:hAnsi="Segoe UI" w:cs="Segoe UI"/>
+          <w:color w:val="10162F"/>
+          <w:sz w:val="27"/>
+          <w:szCs w:val="27"/>
+          <w:lang w:val="en-US" w:eastAsia="ru-RU"/>
+        </w:rPr>
+        <w:t>, </w:t>
+      </w:r>
+      <w:proofErr w:type="spellStart"/>
+      <w:r>
+        <w:rPr>
+          <w:rFonts w:ascii="Ubuntu Mono" w:eastAsia="Times New Roman" w:hAnsi="Ubuntu Mono" w:cs="Courier New"/>
+          <w:color w:val="15141F"/>
+          <w:shd w:val="clear" w:color="auto" w:fill="EAE9ED"/>
+          <w:lang w:val="en-US" w:eastAsia="ru-RU"/>
+        </w:rPr>
+        <w:t>teaching_table</w:t>
+      </w:r>
+      <w:proofErr w:type="spellEnd"/>
+      <w:r>
+        <w:rPr>
+          <w:rFonts w:ascii="Segoe UI" w:eastAsia="Times New Roman" w:hAnsi="Segoe UI" w:cs="Segoe UI"/>
+          <w:color w:val="10162F"/>
+          <w:sz w:val="27"/>
+          <w:szCs w:val="27"/>
+          <w:lang w:val="en-US" w:eastAsia="ru-RU"/>
+        </w:rPr>
+        <w:t>, and </w:t>
+      </w:r>
+      <w:proofErr w:type="spellStart"/>
+      <w:r>
+        <w:rPr>
+          <w:rFonts w:ascii="Ubuntu Mono" w:eastAsia="Times New Roman" w:hAnsi="Ubuntu Mono" w:cs="Courier New"/>
+          <w:color w:val="15141F"/>
+          <w:shd w:val="clear" w:color="auto" w:fill="EAE9ED"/>
+          <w:lang w:val="en-US" w:eastAsia="ru-RU"/>
+        </w:rPr>
+        <w:t>round_room</w:t>
+      </w:r>
+      <w:proofErr w:type="spellEnd"/>
+      <w:r>
+        <w:rPr>
+          <w:rFonts w:ascii="Segoe UI" w:eastAsia="Times New Roman" w:hAnsi="Segoe UI" w:cs="Segoe UI"/>
+          <w:color w:val="10162F"/>
+          <w:sz w:val="27"/>
+          <w:szCs w:val="27"/>
+          <w:lang w:val="en-US" w:eastAsia="ru-RU"/>
+        </w:rPr>
+        <w:t>.</w:t>
+      </w:r>
+    </w:p>
+    <w:p>
+      <w:pPr>
         <w:shd w:val="clear" w:color="auto" w:fill="000000" w:themeFill="text1"/>
         <w:jc w:val="both"/>
         <w:rPr>
@@ -17523,6 +19477,1260 @@
           <w:lang w:val="en-US"/>
         </w:rPr>
       </w:pPr>
+    </w:p>
+    <w:p>
+      <w:pPr>
+        <w:shd w:val="clear" w:color="auto" w:fill="000000" w:themeFill="text1"/>
+        <w:jc w:val="both"/>
+        <w:rPr>
+          <w:b/>
+          <w:bCs/>
+          <w:lang w:val="en-US"/>
+        </w:rPr>
+      </w:pPr>
+    </w:p>
+    <w:p>
+      <w:pPr>
+        <w:shd w:val="clear" w:color="auto" w:fill="000000" w:themeFill="text1"/>
+        <w:jc w:val="both"/>
+        <w:rPr>
+          <w:b/>
+          <w:bCs/>
+          <w:lang w:val="en-US"/>
+        </w:rPr>
+      </w:pPr>
+      <w:r>
+        <w:rPr>
+          <w:b/>
+          <w:bCs/>
+          <w:lang w:val="en-US"/>
+        </w:rPr>
+        <w:lastRenderedPageBreak/>
+        <w:t>script.py</w:t>
+      </w:r>
+    </w:p>
+    <w:p>
+      <w:pPr>
+        <w:shd w:val="clear" w:color="auto" w:fill="1E1E1E"/>
+        <w:spacing w:after="0" w:line="360" w:lineRule="atLeast"/>
+        <w:rPr>
+          <w:rFonts w:ascii="Consolas" w:eastAsia="Times New Roman" w:hAnsi="Consolas" w:cs="Times New Roman"/>
+          <w:color w:val="FFFFFF"/>
+          <w:sz w:val="21"/>
+          <w:szCs w:val="21"/>
+          <w:lang w:val="en-US" w:eastAsia="ru-RU"/>
+        </w:rPr>
+      </w:pPr>
+      <w:r>
+        <w:rPr>
+          <w:rFonts w:ascii="Consolas" w:eastAsia="Times New Roman" w:hAnsi="Consolas" w:cs="Times New Roman"/>
+          <w:color w:val="B3CCFF"/>
+          <w:sz w:val="21"/>
+          <w:szCs w:val="21"/>
+          <w:lang w:val="en-US" w:eastAsia="ru-RU"/>
+        </w:rPr>
+        <w:t>class Circle</w:t>
+      </w:r>
+      <w:r>
+        <w:rPr>
+          <w:rFonts w:ascii="Consolas" w:eastAsia="Times New Roman" w:hAnsi="Consolas" w:cs="Times New Roman"/>
+          <w:color w:val="FFFFFF"/>
+          <w:sz w:val="21"/>
+          <w:szCs w:val="21"/>
+          <w:lang w:val="en-US" w:eastAsia="ru-RU"/>
+        </w:rPr>
+        <w:t>:</w:t>
+      </w:r>
+    </w:p>
+    <w:p>
+      <w:pPr>
+        <w:shd w:val="clear" w:color="auto" w:fill="1E1E1E"/>
+        <w:spacing w:after="0" w:line="360" w:lineRule="atLeast"/>
+        <w:rPr>
+          <w:rFonts w:ascii="Consolas" w:eastAsia="Times New Roman" w:hAnsi="Consolas" w:cs="Times New Roman"/>
+          <w:color w:val="FFFFFF"/>
+          <w:sz w:val="21"/>
+          <w:szCs w:val="21"/>
+          <w:lang w:val="en-US" w:eastAsia="ru-RU"/>
+        </w:rPr>
+      </w:pPr>
+      <w:r>
+        <w:rPr>
+          <w:rFonts w:ascii="Consolas" w:eastAsia="Times New Roman" w:hAnsi="Consolas" w:cs="Times New Roman"/>
+          <w:color w:val="FFFFFF"/>
+          <w:sz w:val="21"/>
+          <w:szCs w:val="21"/>
+          <w:lang w:val="en-US" w:eastAsia="ru-RU"/>
+        </w:rPr>
+        <w:t>  </w:t>
+      </w:r>
+      <w:r>
+        <w:rPr>
+          <w:rFonts w:ascii="Consolas" w:eastAsia="Times New Roman" w:hAnsi="Consolas" w:cs="Times New Roman"/>
+          <w:color w:val="FF8973"/>
+          <w:sz w:val="21"/>
+          <w:szCs w:val="21"/>
+          <w:lang w:val="en-US" w:eastAsia="ru-RU"/>
+        </w:rPr>
+        <w:t>pi</w:t>
+      </w:r>
+      <w:r>
+        <w:rPr>
+          <w:rFonts w:ascii="Consolas" w:eastAsia="Times New Roman" w:hAnsi="Consolas" w:cs="Times New Roman"/>
+          <w:color w:val="FFFFFF"/>
+          <w:sz w:val="21"/>
+          <w:szCs w:val="21"/>
+          <w:lang w:val="en-US" w:eastAsia="ru-RU"/>
+        </w:rPr>
+        <w:t> = </w:t>
+      </w:r>
+      <w:r>
+        <w:rPr>
+          <w:rFonts w:ascii="Consolas" w:eastAsia="Times New Roman" w:hAnsi="Consolas" w:cs="Times New Roman"/>
+          <w:color w:val="FF8973"/>
+          <w:sz w:val="21"/>
+          <w:szCs w:val="21"/>
+          <w:lang w:val="en-US" w:eastAsia="ru-RU"/>
+        </w:rPr>
+        <w:t>3.14</w:t>
+      </w:r>
+    </w:p>
+    <w:p>
+      <w:pPr>
+        <w:shd w:val="clear" w:color="auto" w:fill="1E1E1E"/>
+        <w:spacing w:after="0" w:line="360" w:lineRule="atLeast"/>
+        <w:rPr>
+          <w:rFonts w:ascii="Consolas" w:eastAsia="Times New Roman" w:hAnsi="Consolas" w:cs="Times New Roman"/>
+          <w:color w:val="FFFFFF"/>
+          <w:sz w:val="21"/>
+          <w:szCs w:val="21"/>
+          <w:lang w:val="en-US" w:eastAsia="ru-RU"/>
+        </w:rPr>
+      </w:pPr>
+      <w:r>
+        <w:rPr>
+          <w:rFonts w:ascii="Consolas" w:eastAsia="Times New Roman" w:hAnsi="Consolas" w:cs="Times New Roman"/>
+          <w:color w:val="FFFFFF"/>
+          <w:sz w:val="21"/>
+          <w:szCs w:val="21"/>
+          <w:lang w:val="en-US" w:eastAsia="ru-RU"/>
+        </w:rPr>
+        <w:t>  </w:t>
+      </w:r>
+      <w:r>
+        <w:rPr>
+          <w:rFonts w:ascii="Consolas" w:eastAsia="Times New Roman" w:hAnsi="Consolas" w:cs="Times New Roman"/>
+          <w:color w:val="B3CCFF"/>
+          <w:sz w:val="21"/>
+          <w:szCs w:val="21"/>
+          <w:lang w:val="en-US" w:eastAsia="ru-RU"/>
+        </w:rPr>
+        <w:t>def __</w:t>
+      </w:r>
+      <w:proofErr w:type="spellStart"/>
+      <w:r>
+        <w:rPr>
+          <w:rFonts w:ascii="Consolas" w:eastAsia="Times New Roman" w:hAnsi="Consolas" w:cs="Times New Roman"/>
+          <w:color w:val="B3CCFF"/>
+          <w:sz w:val="21"/>
+          <w:szCs w:val="21"/>
+          <w:lang w:val="en-US" w:eastAsia="ru-RU"/>
+        </w:rPr>
+        <w:t>init</w:t>
+      </w:r>
+      <w:proofErr w:type="spellEnd"/>
+      <w:r>
+        <w:rPr>
+          <w:rFonts w:ascii="Consolas" w:eastAsia="Times New Roman" w:hAnsi="Consolas" w:cs="Times New Roman"/>
+          <w:color w:val="B3CCFF"/>
+          <w:sz w:val="21"/>
+          <w:szCs w:val="21"/>
+          <w:lang w:val="en-US" w:eastAsia="ru-RU"/>
+        </w:rPr>
+        <w:t>__</w:t>
+      </w:r>
+      <w:r>
+        <w:rPr>
+          <w:rFonts w:ascii="Consolas" w:eastAsia="Times New Roman" w:hAnsi="Consolas" w:cs="Times New Roman"/>
+          <w:color w:val="FFFFFF"/>
+          <w:sz w:val="21"/>
+          <w:szCs w:val="21"/>
+          <w:lang w:val="en-US" w:eastAsia="ru-RU"/>
+        </w:rPr>
+        <w:t>(</w:t>
+      </w:r>
+      <w:r>
+        <w:rPr>
+          <w:rFonts w:ascii="Consolas" w:eastAsia="Times New Roman" w:hAnsi="Consolas" w:cs="Times New Roman"/>
+          <w:color w:val="FF8973"/>
+          <w:sz w:val="21"/>
+          <w:szCs w:val="21"/>
+          <w:lang w:val="en-US" w:eastAsia="ru-RU"/>
+        </w:rPr>
+        <w:t>self</w:t>
+      </w:r>
+      <w:r>
+        <w:rPr>
+          <w:rFonts w:ascii="Consolas" w:eastAsia="Times New Roman" w:hAnsi="Consolas" w:cs="Times New Roman"/>
+          <w:color w:val="FFFFFF"/>
+          <w:sz w:val="21"/>
+          <w:szCs w:val="21"/>
+          <w:lang w:val="en-US" w:eastAsia="ru-RU"/>
+        </w:rPr>
+        <w:t>, </w:t>
+      </w:r>
+      <w:r>
+        <w:rPr>
+          <w:rFonts w:ascii="Consolas" w:eastAsia="Times New Roman" w:hAnsi="Consolas" w:cs="Times New Roman"/>
+          <w:color w:val="FF8973"/>
+          <w:sz w:val="21"/>
+          <w:szCs w:val="21"/>
+          <w:lang w:val="en-US" w:eastAsia="ru-RU"/>
+        </w:rPr>
+        <w:t>diameter</w:t>
+      </w:r>
+      <w:r>
+        <w:rPr>
+          <w:rFonts w:ascii="Consolas" w:eastAsia="Times New Roman" w:hAnsi="Consolas" w:cs="Times New Roman"/>
+          <w:color w:val="FFFFFF"/>
+          <w:sz w:val="21"/>
+          <w:szCs w:val="21"/>
+          <w:lang w:val="en-US" w:eastAsia="ru-RU"/>
+        </w:rPr>
+        <w:t>):</w:t>
+      </w:r>
+    </w:p>
+    <w:p>
+      <w:pPr>
+        <w:shd w:val="clear" w:color="auto" w:fill="1E1E1E"/>
+        <w:spacing w:after="0" w:line="360" w:lineRule="atLeast"/>
+        <w:rPr>
+          <w:rFonts w:ascii="Consolas" w:eastAsia="Times New Roman" w:hAnsi="Consolas" w:cs="Times New Roman"/>
+          <w:color w:val="FFFFFF"/>
+          <w:sz w:val="21"/>
+          <w:szCs w:val="21"/>
+          <w:lang w:val="en-US" w:eastAsia="ru-RU"/>
+        </w:rPr>
+      </w:pPr>
+      <w:r>
+        <w:rPr>
+          <w:rFonts w:ascii="Consolas" w:eastAsia="Times New Roman" w:hAnsi="Consolas" w:cs="Times New Roman"/>
+          <w:color w:val="FFFFFF"/>
+          <w:sz w:val="21"/>
+          <w:szCs w:val="21"/>
+          <w:lang w:val="en-US" w:eastAsia="ru-RU"/>
+        </w:rPr>
+        <w:t>    print(</w:t>
+      </w:r>
+      <w:r>
+        <w:rPr>
+          <w:rFonts w:ascii="Consolas" w:eastAsia="Times New Roman" w:hAnsi="Consolas" w:cs="Times New Roman"/>
+          <w:color w:val="FFE083"/>
+          <w:sz w:val="21"/>
+          <w:szCs w:val="21"/>
+          <w:lang w:val="en-US" w:eastAsia="ru-RU"/>
+        </w:rPr>
+        <w:t>"Creating circle with diameter {d}"</w:t>
+      </w:r>
+      <w:r>
+        <w:rPr>
+          <w:rFonts w:ascii="Consolas" w:eastAsia="Times New Roman" w:hAnsi="Consolas" w:cs="Times New Roman"/>
+          <w:color w:val="FFFFFF"/>
+          <w:sz w:val="21"/>
+          <w:szCs w:val="21"/>
+          <w:lang w:val="en-US" w:eastAsia="ru-RU"/>
+        </w:rPr>
+        <w:t>.</w:t>
+      </w:r>
+      <w:r>
+        <w:rPr>
+          <w:rFonts w:ascii="Consolas" w:eastAsia="Times New Roman" w:hAnsi="Consolas" w:cs="Times New Roman"/>
+          <w:color w:val="83FFF5"/>
+          <w:sz w:val="21"/>
+          <w:szCs w:val="21"/>
+          <w:lang w:val="en-US" w:eastAsia="ru-RU"/>
+        </w:rPr>
+        <w:t>format</w:t>
+      </w:r>
+      <w:r>
+        <w:rPr>
+          <w:rFonts w:ascii="Consolas" w:eastAsia="Times New Roman" w:hAnsi="Consolas" w:cs="Times New Roman"/>
+          <w:color w:val="FFFFFF"/>
+          <w:sz w:val="21"/>
+          <w:szCs w:val="21"/>
+          <w:lang w:val="en-US" w:eastAsia="ru-RU"/>
+        </w:rPr>
+        <w:t>(</w:t>
+      </w:r>
+      <w:r>
+        <w:rPr>
+          <w:rFonts w:ascii="Consolas" w:eastAsia="Times New Roman" w:hAnsi="Consolas" w:cs="Times New Roman"/>
+          <w:color w:val="FF8973"/>
+          <w:sz w:val="21"/>
+          <w:szCs w:val="21"/>
+          <w:lang w:val="en-US" w:eastAsia="ru-RU"/>
+        </w:rPr>
+        <w:t>d</w:t>
+      </w:r>
+      <w:r>
+        <w:rPr>
+          <w:rFonts w:ascii="Consolas" w:eastAsia="Times New Roman" w:hAnsi="Consolas" w:cs="Times New Roman"/>
+          <w:color w:val="FFFFFF"/>
+          <w:sz w:val="21"/>
+          <w:szCs w:val="21"/>
+          <w:lang w:val="en-US" w:eastAsia="ru-RU"/>
+        </w:rPr>
+        <w:t>=</w:t>
+      </w:r>
+      <w:r>
+        <w:rPr>
+          <w:rFonts w:ascii="Consolas" w:eastAsia="Times New Roman" w:hAnsi="Consolas" w:cs="Times New Roman"/>
+          <w:color w:val="FF8973"/>
+          <w:sz w:val="21"/>
+          <w:szCs w:val="21"/>
+          <w:lang w:val="en-US" w:eastAsia="ru-RU"/>
+        </w:rPr>
+        <w:t>diameter</w:t>
+      </w:r>
+      <w:r>
+        <w:rPr>
+          <w:rFonts w:ascii="Consolas" w:eastAsia="Times New Roman" w:hAnsi="Consolas" w:cs="Times New Roman"/>
+          <w:color w:val="FFFFFF"/>
+          <w:sz w:val="21"/>
+          <w:szCs w:val="21"/>
+          <w:lang w:val="en-US" w:eastAsia="ru-RU"/>
+        </w:rPr>
+        <w:t>))</w:t>
+      </w:r>
+    </w:p>
+    <w:p>
+      <w:pPr>
+        <w:shd w:val="clear" w:color="auto" w:fill="1E1E1E"/>
+        <w:spacing w:after="0" w:line="360" w:lineRule="atLeast"/>
+        <w:rPr>
+          <w:rFonts w:ascii="Consolas" w:eastAsia="Times New Roman" w:hAnsi="Consolas" w:cs="Times New Roman"/>
+          <w:color w:val="FFFFFF"/>
+          <w:sz w:val="21"/>
+          <w:szCs w:val="21"/>
+          <w:lang w:val="en-US" w:eastAsia="ru-RU"/>
+        </w:rPr>
+      </w:pPr>
+      <w:r>
+        <w:rPr>
+          <w:rFonts w:ascii="Consolas" w:eastAsia="Times New Roman" w:hAnsi="Consolas" w:cs="Times New Roman"/>
+          <w:color w:val="FFFFFF"/>
+          <w:sz w:val="21"/>
+          <w:szCs w:val="21"/>
+          <w:lang w:val="en-US" w:eastAsia="ru-RU"/>
+        </w:rPr>
+        <w:t>    </w:t>
+      </w:r>
+      <w:r>
+        <w:rPr>
+          <w:rFonts w:ascii="Consolas" w:eastAsia="Times New Roman" w:hAnsi="Consolas" w:cs="Times New Roman"/>
+          <w:color w:val="939598"/>
+          <w:sz w:val="21"/>
+          <w:szCs w:val="21"/>
+          <w:lang w:val="en-US" w:eastAsia="ru-RU"/>
+        </w:rPr>
+        <w:t># Add assignment for </w:t>
+      </w:r>
+      <w:proofErr w:type="spellStart"/>
+      <w:r>
+        <w:rPr>
+          <w:rFonts w:ascii="Consolas" w:eastAsia="Times New Roman" w:hAnsi="Consolas" w:cs="Times New Roman"/>
+          <w:color w:val="939598"/>
+          <w:sz w:val="21"/>
+          <w:szCs w:val="21"/>
+          <w:lang w:val="en-US" w:eastAsia="ru-RU"/>
+        </w:rPr>
+        <w:t>self.radius</w:t>
+      </w:r>
+      <w:proofErr w:type="spellEnd"/>
+      <w:r>
+        <w:rPr>
+          <w:rFonts w:ascii="Consolas" w:eastAsia="Times New Roman" w:hAnsi="Consolas" w:cs="Times New Roman"/>
+          <w:color w:val="939598"/>
+          <w:sz w:val="21"/>
+          <w:szCs w:val="21"/>
+          <w:lang w:val="en-US" w:eastAsia="ru-RU"/>
+        </w:rPr>
+        <w:t> here:</w:t>
+      </w:r>
+    </w:p>
+    <w:p>
+      <w:pPr>
+        <w:shd w:val="clear" w:color="auto" w:fill="1E1E1E"/>
+        <w:spacing w:after="0" w:line="360" w:lineRule="atLeast"/>
+        <w:rPr>
+          <w:rFonts w:ascii="Consolas" w:eastAsia="Times New Roman" w:hAnsi="Consolas" w:cs="Times New Roman"/>
+          <w:color w:val="FFFFFF"/>
+          <w:sz w:val="21"/>
+          <w:szCs w:val="21"/>
+          <w:lang w:val="en-US" w:eastAsia="ru-RU"/>
+        </w:rPr>
+      </w:pPr>
+      <w:r>
+        <w:rPr>
+          <w:rFonts w:ascii="Consolas" w:eastAsia="Times New Roman" w:hAnsi="Consolas" w:cs="Times New Roman"/>
+          <w:color w:val="FFFFFF"/>
+          <w:sz w:val="21"/>
+          <w:szCs w:val="21"/>
+          <w:lang w:val="en-US" w:eastAsia="ru-RU"/>
+        </w:rPr>
+        <w:t>    </w:t>
+      </w:r>
+      <w:proofErr w:type="spellStart"/>
+      <w:r>
+        <w:rPr>
+          <w:rFonts w:ascii="Consolas" w:eastAsia="Times New Roman" w:hAnsi="Consolas" w:cs="Times New Roman"/>
+          <w:color w:val="FF8973"/>
+          <w:sz w:val="21"/>
+          <w:szCs w:val="21"/>
+          <w:lang w:val="en-US" w:eastAsia="ru-RU"/>
+        </w:rPr>
+        <w:t>self</w:t>
+      </w:r>
+      <w:r>
+        <w:rPr>
+          <w:rFonts w:ascii="Consolas" w:eastAsia="Times New Roman" w:hAnsi="Consolas" w:cs="Times New Roman"/>
+          <w:color w:val="FFFFFF"/>
+          <w:sz w:val="21"/>
+          <w:szCs w:val="21"/>
+          <w:lang w:val="en-US" w:eastAsia="ru-RU"/>
+        </w:rPr>
+        <w:t>.</w:t>
+      </w:r>
+      <w:r>
+        <w:rPr>
+          <w:rFonts w:ascii="Consolas" w:eastAsia="Times New Roman" w:hAnsi="Consolas" w:cs="Times New Roman"/>
+          <w:color w:val="83FFF5"/>
+          <w:sz w:val="21"/>
+          <w:szCs w:val="21"/>
+          <w:lang w:val="en-US" w:eastAsia="ru-RU"/>
+        </w:rPr>
+        <w:t>radius</w:t>
+      </w:r>
+      <w:proofErr w:type="spellEnd"/>
+      <w:r>
+        <w:rPr>
+          <w:rFonts w:ascii="Consolas" w:eastAsia="Times New Roman" w:hAnsi="Consolas" w:cs="Times New Roman"/>
+          <w:color w:val="FFFFFF"/>
+          <w:sz w:val="21"/>
+          <w:szCs w:val="21"/>
+          <w:lang w:val="en-US" w:eastAsia="ru-RU"/>
+        </w:rPr>
+        <w:t> = </w:t>
+      </w:r>
+      <w:r>
+        <w:rPr>
+          <w:rFonts w:ascii="Consolas" w:eastAsia="Times New Roman" w:hAnsi="Consolas" w:cs="Times New Roman"/>
+          <w:color w:val="FF8973"/>
+          <w:sz w:val="21"/>
+          <w:szCs w:val="21"/>
+          <w:lang w:val="en-US" w:eastAsia="ru-RU"/>
+        </w:rPr>
+        <w:t>diameter</w:t>
+      </w:r>
+      <w:r>
+        <w:rPr>
+          <w:rFonts w:ascii="Consolas" w:eastAsia="Times New Roman" w:hAnsi="Consolas" w:cs="Times New Roman"/>
+          <w:color w:val="FFFFFF"/>
+          <w:sz w:val="21"/>
+          <w:szCs w:val="21"/>
+          <w:lang w:val="en-US" w:eastAsia="ru-RU"/>
+        </w:rPr>
+        <w:t>/</w:t>
+      </w:r>
+      <w:r>
+        <w:rPr>
+          <w:rFonts w:ascii="Consolas" w:eastAsia="Times New Roman" w:hAnsi="Consolas" w:cs="Times New Roman"/>
+          <w:color w:val="FF8973"/>
+          <w:sz w:val="21"/>
+          <w:szCs w:val="21"/>
+          <w:lang w:val="en-US" w:eastAsia="ru-RU"/>
+        </w:rPr>
+        <w:t>2</w:t>
+      </w:r>
+    </w:p>
+    <w:p>
+      <w:pPr>
+        <w:shd w:val="clear" w:color="auto" w:fill="1E1E1E"/>
+        <w:spacing w:after="0" w:line="360" w:lineRule="atLeast"/>
+        <w:rPr>
+          <w:rFonts w:ascii="Consolas" w:eastAsia="Times New Roman" w:hAnsi="Consolas" w:cs="Times New Roman"/>
+          <w:color w:val="FFFFFF"/>
+          <w:sz w:val="21"/>
+          <w:szCs w:val="21"/>
+          <w:lang w:val="en-US" w:eastAsia="ru-RU"/>
+        </w:rPr>
+      </w:pPr>
+    </w:p>
+    <w:p>
+      <w:pPr>
+        <w:shd w:val="clear" w:color="auto" w:fill="1E1E1E"/>
+        <w:spacing w:after="0" w:line="360" w:lineRule="atLeast"/>
+        <w:rPr>
+          <w:rFonts w:ascii="Consolas" w:eastAsia="Times New Roman" w:hAnsi="Consolas" w:cs="Times New Roman"/>
+          <w:color w:val="FFFFFF"/>
+          <w:sz w:val="21"/>
+          <w:szCs w:val="21"/>
+          <w:lang w:val="en-US" w:eastAsia="ru-RU"/>
+        </w:rPr>
+      </w:pPr>
+      <w:r>
+        <w:rPr>
+          <w:rFonts w:ascii="Consolas" w:eastAsia="Times New Roman" w:hAnsi="Consolas" w:cs="Times New Roman"/>
+          <w:color w:val="FFFFFF"/>
+          <w:sz w:val="21"/>
+          <w:szCs w:val="21"/>
+          <w:lang w:val="en-US" w:eastAsia="ru-RU"/>
+        </w:rPr>
+        <w:t>  </w:t>
+      </w:r>
+      <w:r>
+        <w:rPr>
+          <w:rFonts w:ascii="Consolas" w:eastAsia="Times New Roman" w:hAnsi="Consolas" w:cs="Times New Roman"/>
+          <w:color w:val="B3CCFF"/>
+          <w:sz w:val="21"/>
+          <w:szCs w:val="21"/>
+          <w:lang w:val="en-US" w:eastAsia="ru-RU"/>
+        </w:rPr>
+        <w:t>def circumference</w:t>
+      </w:r>
+      <w:r>
+        <w:rPr>
+          <w:rFonts w:ascii="Consolas" w:eastAsia="Times New Roman" w:hAnsi="Consolas" w:cs="Times New Roman"/>
+          <w:color w:val="FFFFFF"/>
+          <w:sz w:val="21"/>
+          <w:szCs w:val="21"/>
+          <w:lang w:val="en-US" w:eastAsia="ru-RU"/>
+        </w:rPr>
+        <w:t>(</w:t>
+      </w:r>
+      <w:r>
+        <w:rPr>
+          <w:rFonts w:ascii="Consolas" w:eastAsia="Times New Roman" w:hAnsi="Consolas" w:cs="Times New Roman"/>
+          <w:color w:val="FF8973"/>
+          <w:sz w:val="21"/>
+          <w:szCs w:val="21"/>
+          <w:lang w:val="en-US" w:eastAsia="ru-RU"/>
+        </w:rPr>
+        <w:t>self</w:t>
+      </w:r>
+      <w:r>
+        <w:rPr>
+          <w:rFonts w:ascii="Consolas" w:eastAsia="Times New Roman" w:hAnsi="Consolas" w:cs="Times New Roman"/>
+          <w:color w:val="FFFFFF"/>
+          <w:sz w:val="21"/>
+          <w:szCs w:val="21"/>
+          <w:lang w:val="en-US" w:eastAsia="ru-RU"/>
+        </w:rPr>
+        <w:t>):</w:t>
+      </w:r>
+    </w:p>
+    <w:p>
+      <w:pPr>
+        <w:shd w:val="clear" w:color="auto" w:fill="1E1E1E"/>
+        <w:spacing w:after="0" w:line="360" w:lineRule="atLeast"/>
+        <w:rPr>
+          <w:rFonts w:ascii="Consolas" w:eastAsia="Times New Roman" w:hAnsi="Consolas" w:cs="Times New Roman"/>
+          <w:color w:val="FFFFFF"/>
+          <w:sz w:val="21"/>
+          <w:szCs w:val="21"/>
+          <w:lang w:val="en-US" w:eastAsia="ru-RU"/>
+        </w:rPr>
+      </w:pPr>
+      <w:r>
+        <w:rPr>
+          <w:rFonts w:ascii="Consolas" w:eastAsia="Times New Roman" w:hAnsi="Consolas" w:cs="Times New Roman"/>
+          <w:color w:val="FFFFFF"/>
+          <w:sz w:val="21"/>
+          <w:szCs w:val="21"/>
+          <w:lang w:val="en-US" w:eastAsia="ru-RU"/>
+        </w:rPr>
+        <w:t>    </w:t>
+      </w:r>
+      <w:r>
+        <w:rPr>
+          <w:rFonts w:ascii="Consolas" w:eastAsia="Times New Roman" w:hAnsi="Consolas" w:cs="Times New Roman"/>
+          <w:color w:val="B3CCFF"/>
+          <w:sz w:val="21"/>
+          <w:szCs w:val="21"/>
+          <w:lang w:val="en-US" w:eastAsia="ru-RU"/>
+        </w:rPr>
+        <w:t>return</w:t>
+      </w:r>
+      <w:r>
+        <w:rPr>
+          <w:rFonts w:ascii="Consolas" w:eastAsia="Times New Roman" w:hAnsi="Consolas" w:cs="Times New Roman"/>
+          <w:color w:val="FFFFFF"/>
+          <w:sz w:val="21"/>
+          <w:szCs w:val="21"/>
+          <w:lang w:val="en-US" w:eastAsia="ru-RU"/>
+        </w:rPr>
+        <w:t> </w:t>
+      </w:r>
+      <w:r>
+        <w:rPr>
+          <w:rFonts w:ascii="Consolas" w:eastAsia="Times New Roman" w:hAnsi="Consolas" w:cs="Times New Roman"/>
+          <w:color w:val="FF8973"/>
+          <w:sz w:val="21"/>
+          <w:szCs w:val="21"/>
+          <w:lang w:val="en-US" w:eastAsia="ru-RU"/>
+        </w:rPr>
+        <w:t>2</w:t>
+      </w:r>
+      <w:r>
+        <w:rPr>
+          <w:rFonts w:ascii="Consolas" w:eastAsia="Times New Roman" w:hAnsi="Consolas" w:cs="Times New Roman"/>
+          <w:color w:val="FFFFFF"/>
+          <w:sz w:val="21"/>
+          <w:szCs w:val="21"/>
+          <w:lang w:val="en-US" w:eastAsia="ru-RU"/>
+        </w:rPr>
+        <w:t> * </w:t>
+      </w:r>
+      <w:proofErr w:type="spellStart"/>
+      <w:r>
+        <w:rPr>
+          <w:rFonts w:ascii="Consolas" w:eastAsia="Times New Roman" w:hAnsi="Consolas" w:cs="Times New Roman"/>
+          <w:color w:val="FF8973"/>
+          <w:sz w:val="21"/>
+          <w:szCs w:val="21"/>
+          <w:lang w:val="en-US" w:eastAsia="ru-RU"/>
+        </w:rPr>
+        <w:t>self</w:t>
+      </w:r>
+      <w:r>
+        <w:rPr>
+          <w:rFonts w:ascii="Consolas" w:eastAsia="Times New Roman" w:hAnsi="Consolas" w:cs="Times New Roman"/>
+          <w:color w:val="FFFFFF"/>
+          <w:sz w:val="21"/>
+          <w:szCs w:val="21"/>
+          <w:lang w:val="en-US" w:eastAsia="ru-RU"/>
+        </w:rPr>
+        <w:t>.</w:t>
+      </w:r>
+      <w:r>
+        <w:rPr>
+          <w:rFonts w:ascii="Consolas" w:eastAsia="Times New Roman" w:hAnsi="Consolas" w:cs="Times New Roman"/>
+          <w:color w:val="83FFF5"/>
+          <w:sz w:val="21"/>
+          <w:szCs w:val="21"/>
+          <w:lang w:val="en-US" w:eastAsia="ru-RU"/>
+        </w:rPr>
+        <w:t>pi</w:t>
+      </w:r>
+      <w:proofErr w:type="spellEnd"/>
+      <w:r>
+        <w:rPr>
+          <w:rFonts w:ascii="Consolas" w:eastAsia="Times New Roman" w:hAnsi="Consolas" w:cs="Times New Roman"/>
+          <w:color w:val="FFFFFF"/>
+          <w:sz w:val="21"/>
+          <w:szCs w:val="21"/>
+          <w:lang w:val="en-US" w:eastAsia="ru-RU"/>
+        </w:rPr>
+        <w:t> * </w:t>
+      </w:r>
+      <w:proofErr w:type="spellStart"/>
+      <w:r>
+        <w:rPr>
+          <w:rFonts w:ascii="Consolas" w:eastAsia="Times New Roman" w:hAnsi="Consolas" w:cs="Times New Roman"/>
+          <w:color w:val="FF8973"/>
+          <w:sz w:val="21"/>
+          <w:szCs w:val="21"/>
+          <w:lang w:val="en-US" w:eastAsia="ru-RU"/>
+        </w:rPr>
+        <w:t>self</w:t>
+      </w:r>
+      <w:r>
+        <w:rPr>
+          <w:rFonts w:ascii="Consolas" w:eastAsia="Times New Roman" w:hAnsi="Consolas" w:cs="Times New Roman"/>
+          <w:color w:val="FFFFFF"/>
+          <w:sz w:val="21"/>
+          <w:szCs w:val="21"/>
+          <w:lang w:val="en-US" w:eastAsia="ru-RU"/>
+        </w:rPr>
+        <w:t>.</w:t>
+      </w:r>
+      <w:r>
+        <w:rPr>
+          <w:rFonts w:ascii="Consolas" w:eastAsia="Times New Roman" w:hAnsi="Consolas" w:cs="Times New Roman"/>
+          <w:color w:val="83FFF5"/>
+          <w:sz w:val="21"/>
+          <w:szCs w:val="21"/>
+          <w:lang w:val="en-US" w:eastAsia="ru-RU"/>
+        </w:rPr>
+        <w:t>radius</w:t>
+      </w:r>
+      <w:proofErr w:type="spellEnd"/>
+    </w:p>
+    <w:p>
+      <w:pPr>
+        <w:shd w:val="clear" w:color="auto" w:fill="1E1E1E"/>
+        <w:spacing w:after="0" w:line="360" w:lineRule="atLeast"/>
+        <w:rPr>
+          <w:rFonts w:ascii="Consolas" w:eastAsia="Times New Roman" w:hAnsi="Consolas" w:cs="Times New Roman"/>
+          <w:color w:val="FFFFFF"/>
+          <w:sz w:val="21"/>
+          <w:szCs w:val="21"/>
+          <w:lang w:val="en-US" w:eastAsia="ru-RU"/>
+        </w:rPr>
+      </w:pPr>
+    </w:p>
+    <w:p>
+      <w:pPr>
+        <w:shd w:val="clear" w:color="auto" w:fill="1E1E1E"/>
+        <w:spacing w:after="0" w:line="360" w:lineRule="atLeast"/>
+        <w:rPr>
+          <w:rFonts w:ascii="Consolas" w:eastAsia="Times New Roman" w:hAnsi="Consolas" w:cs="Times New Roman"/>
+          <w:color w:val="FFFFFF"/>
+          <w:sz w:val="21"/>
+          <w:szCs w:val="21"/>
+          <w:lang w:val="en-US" w:eastAsia="ru-RU"/>
+        </w:rPr>
+      </w:pPr>
+      <w:proofErr w:type="spellStart"/>
+      <w:r>
+        <w:rPr>
+          <w:rFonts w:ascii="Consolas" w:eastAsia="Times New Roman" w:hAnsi="Consolas" w:cs="Times New Roman"/>
+          <w:color w:val="FF8973"/>
+          <w:sz w:val="21"/>
+          <w:szCs w:val="21"/>
+          <w:lang w:val="en-US" w:eastAsia="ru-RU"/>
+        </w:rPr>
+        <w:t>medium_pizza</w:t>
+      </w:r>
+      <w:proofErr w:type="spellEnd"/>
+      <w:r>
+        <w:rPr>
+          <w:rFonts w:ascii="Consolas" w:eastAsia="Times New Roman" w:hAnsi="Consolas" w:cs="Times New Roman"/>
+          <w:color w:val="FFFFFF"/>
+          <w:sz w:val="21"/>
+          <w:szCs w:val="21"/>
+          <w:lang w:val="en-US" w:eastAsia="ru-RU"/>
+        </w:rPr>
+        <w:t> = </w:t>
+      </w:r>
+      <w:r>
+        <w:rPr>
+          <w:rFonts w:ascii="Consolas" w:eastAsia="Times New Roman" w:hAnsi="Consolas" w:cs="Times New Roman"/>
+          <w:color w:val="FF8973"/>
+          <w:sz w:val="21"/>
+          <w:szCs w:val="21"/>
+          <w:lang w:val="en-US" w:eastAsia="ru-RU"/>
+        </w:rPr>
+        <w:t>Circle</w:t>
+      </w:r>
+      <w:r>
+        <w:rPr>
+          <w:rFonts w:ascii="Consolas" w:eastAsia="Times New Roman" w:hAnsi="Consolas" w:cs="Times New Roman"/>
+          <w:color w:val="FFFFFF"/>
+          <w:sz w:val="21"/>
+          <w:szCs w:val="21"/>
+          <w:lang w:val="en-US" w:eastAsia="ru-RU"/>
+        </w:rPr>
+        <w:t>(</w:t>
+      </w:r>
+      <w:r>
+        <w:rPr>
+          <w:rFonts w:ascii="Consolas" w:eastAsia="Times New Roman" w:hAnsi="Consolas" w:cs="Times New Roman"/>
+          <w:color w:val="FF8973"/>
+          <w:sz w:val="21"/>
+          <w:szCs w:val="21"/>
+          <w:lang w:val="en-US" w:eastAsia="ru-RU"/>
+        </w:rPr>
+        <w:t>12</w:t>
+      </w:r>
+      <w:r>
+        <w:rPr>
+          <w:rFonts w:ascii="Consolas" w:eastAsia="Times New Roman" w:hAnsi="Consolas" w:cs="Times New Roman"/>
+          <w:color w:val="FFFFFF"/>
+          <w:sz w:val="21"/>
+          <w:szCs w:val="21"/>
+          <w:lang w:val="en-US" w:eastAsia="ru-RU"/>
+        </w:rPr>
+        <w:t>)</w:t>
+      </w:r>
+    </w:p>
+    <w:p>
+      <w:pPr>
+        <w:shd w:val="clear" w:color="auto" w:fill="1E1E1E"/>
+        <w:spacing w:after="0" w:line="360" w:lineRule="atLeast"/>
+        <w:rPr>
+          <w:rFonts w:ascii="Consolas" w:eastAsia="Times New Roman" w:hAnsi="Consolas" w:cs="Times New Roman"/>
+          <w:color w:val="FFFFFF"/>
+          <w:sz w:val="21"/>
+          <w:szCs w:val="21"/>
+          <w:lang w:val="en-US" w:eastAsia="ru-RU"/>
+        </w:rPr>
+      </w:pPr>
+      <w:proofErr w:type="spellStart"/>
+      <w:r>
+        <w:rPr>
+          <w:rFonts w:ascii="Consolas" w:eastAsia="Times New Roman" w:hAnsi="Consolas" w:cs="Times New Roman"/>
+          <w:color w:val="FF8973"/>
+          <w:sz w:val="21"/>
+          <w:szCs w:val="21"/>
+          <w:lang w:val="en-US" w:eastAsia="ru-RU"/>
+        </w:rPr>
+        <w:t>teaching_table</w:t>
+      </w:r>
+      <w:proofErr w:type="spellEnd"/>
+      <w:r>
+        <w:rPr>
+          <w:rFonts w:ascii="Consolas" w:eastAsia="Times New Roman" w:hAnsi="Consolas" w:cs="Times New Roman"/>
+          <w:color w:val="FFFFFF"/>
+          <w:sz w:val="21"/>
+          <w:szCs w:val="21"/>
+          <w:lang w:val="en-US" w:eastAsia="ru-RU"/>
+        </w:rPr>
+        <w:t> = </w:t>
+      </w:r>
+      <w:r>
+        <w:rPr>
+          <w:rFonts w:ascii="Consolas" w:eastAsia="Times New Roman" w:hAnsi="Consolas" w:cs="Times New Roman"/>
+          <w:color w:val="FF8973"/>
+          <w:sz w:val="21"/>
+          <w:szCs w:val="21"/>
+          <w:lang w:val="en-US" w:eastAsia="ru-RU"/>
+        </w:rPr>
+        <w:t>Circle</w:t>
+      </w:r>
+      <w:r>
+        <w:rPr>
+          <w:rFonts w:ascii="Consolas" w:eastAsia="Times New Roman" w:hAnsi="Consolas" w:cs="Times New Roman"/>
+          <w:color w:val="FFFFFF"/>
+          <w:sz w:val="21"/>
+          <w:szCs w:val="21"/>
+          <w:lang w:val="en-US" w:eastAsia="ru-RU"/>
+        </w:rPr>
+        <w:t>(</w:t>
+      </w:r>
+      <w:r>
+        <w:rPr>
+          <w:rFonts w:ascii="Consolas" w:eastAsia="Times New Roman" w:hAnsi="Consolas" w:cs="Times New Roman"/>
+          <w:color w:val="FF8973"/>
+          <w:sz w:val="21"/>
+          <w:szCs w:val="21"/>
+          <w:lang w:val="en-US" w:eastAsia="ru-RU"/>
+        </w:rPr>
+        <w:t>36</w:t>
+      </w:r>
+      <w:r>
+        <w:rPr>
+          <w:rFonts w:ascii="Consolas" w:eastAsia="Times New Roman" w:hAnsi="Consolas" w:cs="Times New Roman"/>
+          <w:color w:val="FFFFFF"/>
+          <w:sz w:val="21"/>
+          <w:szCs w:val="21"/>
+          <w:lang w:val="en-US" w:eastAsia="ru-RU"/>
+        </w:rPr>
+        <w:t>)</w:t>
+      </w:r>
+    </w:p>
+    <w:p>
+      <w:pPr>
+        <w:shd w:val="clear" w:color="auto" w:fill="1E1E1E"/>
+        <w:spacing w:after="0" w:line="360" w:lineRule="atLeast"/>
+        <w:rPr>
+          <w:rFonts w:ascii="Consolas" w:eastAsia="Times New Roman" w:hAnsi="Consolas" w:cs="Times New Roman"/>
+          <w:color w:val="FFFFFF"/>
+          <w:sz w:val="21"/>
+          <w:szCs w:val="21"/>
+          <w:lang w:val="en-US" w:eastAsia="ru-RU"/>
+        </w:rPr>
+      </w:pPr>
+      <w:proofErr w:type="spellStart"/>
+      <w:r>
+        <w:rPr>
+          <w:rFonts w:ascii="Consolas" w:eastAsia="Times New Roman" w:hAnsi="Consolas" w:cs="Times New Roman"/>
+          <w:color w:val="FF8973"/>
+          <w:sz w:val="21"/>
+          <w:szCs w:val="21"/>
+          <w:lang w:val="en-US" w:eastAsia="ru-RU"/>
+        </w:rPr>
+        <w:t>round_room</w:t>
+      </w:r>
+      <w:proofErr w:type="spellEnd"/>
+      <w:r>
+        <w:rPr>
+          <w:rFonts w:ascii="Consolas" w:eastAsia="Times New Roman" w:hAnsi="Consolas" w:cs="Times New Roman"/>
+          <w:color w:val="FFFFFF"/>
+          <w:sz w:val="21"/>
+          <w:szCs w:val="21"/>
+          <w:lang w:val="en-US" w:eastAsia="ru-RU"/>
+        </w:rPr>
+        <w:t> = </w:t>
+      </w:r>
+      <w:r>
+        <w:rPr>
+          <w:rFonts w:ascii="Consolas" w:eastAsia="Times New Roman" w:hAnsi="Consolas" w:cs="Times New Roman"/>
+          <w:color w:val="FF8973"/>
+          <w:sz w:val="21"/>
+          <w:szCs w:val="21"/>
+          <w:lang w:val="en-US" w:eastAsia="ru-RU"/>
+        </w:rPr>
+        <w:t>Circle</w:t>
+      </w:r>
+      <w:r>
+        <w:rPr>
+          <w:rFonts w:ascii="Consolas" w:eastAsia="Times New Roman" w:hAnsi="Consolas" w:cs="Times New Roman"/>
+          <w:color w:val="FFFFFF"/>
+          <w:sz w:val="21"/>
+          <w:szCs w:val="21"/>
+          <w:lang w:val="en-US" w:eastAsia="ru-RU"/>
+        </w:rPr>
+        <w:t>(</w:t>
+      </w:r>
+      <w:r>
+        <w:rPr>
+          <w:rFonts w:ascii="Consolas" w:eastAsia="Times New Roman" w:hAnsi="Consolas" w:cs="Times New Roman"/>
+          <w:color w:val="FF8973"/>
+          <w:sz w:val="21"/>
+          <w:szCs w:val="21"/>
+          <w:lang w:val="en-US" w:eastAsia="ru-RU"/>
+        </w:rPr>
+        <w:t>11460</w:t>
+      </w:r>
+      <w:r>
+        <w:rPr>
+          <w:rFonts w:ascii="Consolas" w:eastAsia="Times New Roman" w:hAnsi="Consolas" w:cs="Times New Roman"/>
+          <w:color w:val="FFFFFF"/>
+          <w:sz w:val="21"/>
+          <w:szCs w:val="21"/>
+          <w:lang w:val="en-US" w:eastAsia="ru-RU"/>
+        </w:rPr>
+        <w:t>)</w:t>
+      </w:r>
+    </w:p>
+    <w:p>
+      <w:pPr>
+        <w:shd w:val="clear" w:color="auto" w:fill="1E1E1E"/>
+        <w:spacing w:after="0" w:line="360" w:lineRule="atLeast"/>
+        <w:rPr>
+          <w:rFonts w:ascii="Consolas" w:eastAsia="Times New Roman" w:hAnsi="Consolas" w:cs="Times New Roman"/>
+          <w:color w:val="FFFFFF"/>
+          <w:sz w:val="21"/>
+          <w:szCs w:val="21"/>
+          <w:lang w:val="en-US" w:eastAsia="ru-RU"/>
+        </w:rPr>
+      </w:pPr>
+    </w:p>
+    <w:p>
+      <w:pPr>
+        <w:shd w:val="clear" w:color="auto" w:fill="1E1E1E"/>
+        <w:spacing w:after="0" w:line="360" w:lineRule="atLeast"/>
+        <w:rPr>
+          <w:rFonts w:ascii="Consolas" w:eastAsia="Times New Roman" w:hAnsi="Consolas" w:cs="Times New Roman"/>
+          <w:color w:val="FFFFFF"/>
+          <w:sz w:val="21"/>
+          <w:szCs w:val="21"/>
+          <w:lang w:val="en-US" w:eastAsia="ru-RU"/>
+        </w:rPr>
+      </w:pPr>
+      <w:r>
+        <w:rPr>
+          <w:rFonts w:ascii="Consolas" w:eastAsia="Times New Roman" w:hAnsi="Consolas" w:cs="Times New Roman"/>
+          <w:color w:val="FFFFFF"/>
+          <w:sz w:val="21"/>
+          <w:szCs w:val="21"/>
+          <w:lang w:val="en-US" w:eastAsia="ru-RU"/>
+        </w:rPr>
+        <w:t>print(</w:t>
+      </w:r>
+      <w:proofErr w:type="spellStart"/>
+      <w:r>
+        <w:rPr>
+          <w:rFonts w:ascii="Consolas" w:eastAsia="Times New Roman" w:hAnsi="Consolas" w:cs="Times New Roman"/>
+          <w:color w:val="FF8973"/>
+          <w:sz w:val="21"/>
+          <w:szCs w:val="21"/>
+          <w:lang w:val="en-US" w:eastAsia="ru-RU"/>
+        </w:rPr>
+        <w:t>medium_pizza</w:t>
+      </w:r>
+      <w:r>
+        <w:rPr>
+          <w:rFonts w:ascii="Consolas" w:eastAsia="Times New Roman" w:hAnsi="Consolas" w:cs="Times New Roman"/>
+          <w:color w:val="FFFFFF"/>
+          <w:sz w:val="21"/>
+          <w:szCs w:val="21"/>
+          <w:lang w:val="en-US" w:eastAsia="ru-RU"/>
+        </w:rPr>
+        <w:t>.</w:t>
+      </w:r>
+      <w:r>
+        <w:rPr>
+          <w:rFonts w:ascii="Consolas" w:eastAsia="Times New Roman" w:hAnsi="Consolas" w:cs="Times New Roman"/>
+          <w:color w:val="83FFF5"/>
+          <w:sz w:val="21"/>
+          <w:szCs w:val="21"/>
+          <w:lang w:val="en-US" w:eastAsia="ru-RU"/>
+        </w:rPr>
+        <w:t>circumference</w:t>
+      </w:r>
+      <w:proofErr w:type="spellEnd"/>
+      <w:r>
+        <w:rPr>
+          <w:rFonts w:ascii="Consolas" w:eastAsia="Times New Roman" w:hAnsi="Consolas" w:cs="Times New Roman"/>
+          <w:color w:val="FFFFFF"/>
+          <w:sz w:val="21"/>
+          <w:szCs w:val="21"/>
+          <w:lang w:val="en-US" w:eastAsia="ru-RU"/>
+        </w:rPr>
+        <w:t>())</w:t>
+      </w:r>
+    </w:p>
+    <w:p>
+      <w:pPr>
+        <w:shd w:val="clear" w:color="auto" w:fill="1E1E1E"/>
+        <w:spacing w:after="0" w:line="360" w:lineRule="atLeast"/>
+        <w:rPr>
+          <w:rFonts w:ascii="Consolas" w:eastAsia="Times New Roman" w:hAnsi="Consolas" w:cs="Times New Roman"/>
+          <w:color w:val="FFFFFF"/>
+          <w:sz w:val="21"/>
+          <w:szCs w:val="21"/>
+          <w:lang w:val="en-US" w:eastAsia="ru-RU"/>
+        </w:rPr>
+      </w:pPr>
+      <w:r>
+        <w:rPr>
+          <w:rFonts w:ascii="Consolas" w:eastAsia="Times New Roman" w:hAnsi="Consolas" w:cs="Times New Roman"/>
+          <w:color w:val="FFFFFF"/>
+          <w:sz w:val="21"/>
+          <w:szCs w:val="21"/>
+          <w:lang w:val="en-US" w:eastAsia="ru-RU"/>
+        </w:rPr>
+        <w:t>print(</w:t>
+      </w:r>
+      <w:proofErr w:type="spellStart"/>
+      <w:r>
+        <w:rPr>
+          <w:rFonts w:ascii="Consolas" w:eastAsia="Times New Roman" w:hAnsi="Consolas" w:cs="Times New Roman"/>
+          <w:color w:val="FF8973"/>
+          <w:sz w:val="21"/>
+          <w:szCs w:val="21"/>
+          <w:lang w:val="en-US" w:eastAsia="ru-RU"/>
+        </w:rPr>
+        <w:t>teaching_table</w:t>
+      </w:r>
+      <w:r>
+        <w:rPr>
+          <w:rFonts w:ascii="Consolas" w:eastAsia="Times New Roman" w:hAnsi="Consolas" w:cs="Times New Roman"/>
+          <w:color w:val="FFFFFF"/>
+          <w:sz w:val="21"/>
+          <w:szCs w:val="21"/>
+          <w:lang w:val="en-US" w:eastAsia="ru-RU"/>
+        </w:rPr>
+        <w:t>.</w:t>
+      </w:r>
+      <w:r>
+        <w:rPr>
+          <w:rFonts w:ascii="Consolas" w:eastAsia="Times New Roman" w:hAnsi="Consolas" w:cs="Times New Roman"/>
+          <w:color w:val="83FFF5"/>
+          <w:sz w:val="21"/>
+          <w:szCs w:val="21"/>
+          <w:lang w:val="en-US" w:eastAsia="ru-RU"/>
+        </w:rPr>
+        <w:t>circumference</w:t>
+      </w:r>
+      <w:proofErr w:type="spellEnd"/>
+      <w:r>
+        <w:rPr>
+          <w:rFonts w:ascii="Consolas" w:eastAsia="Times New Roman" w:hAnsi="Consolas" w:cs="Times New Roman"/>
+          <w:color w:val="FFFFFF"/>
+          <w:sz w:val="21"/>
+          <w:szCs w:val="21"/>
+          <w:lang w:val="en-US" w:eastAsia="ru-RU"/>
+        </w:rPr>
+        <w:t>())</w:t>
+      </w:r>
+    </w:p>
+    <w:p>
+      <w:pPr>
+        <w:shd w:val="clear" w:color="auto" w:fill="1E1E1E"/>
+        <w:spacing w:after="0" w:line="360" w:lineRule="atLeast"/>
+        <w:rPr>
+          <w:rFonts w:ascii="Consolas" w:eastAsia="Times New Roman" w:hAnsi="Consolas" w:cs="Times New Roman"/>
+          <w:color w:val="FFFFFF"/>
+          <w:sz w:val="21"/>
+          <w:szCs w:val="21"/>
+          <w:lang w:eastAsia="ru-RU"/>
+        </w:rPr>
+      </w:pPr>
+      <w:proofErr w:type="spellStart"/>
+      <w:r>
+        <w:rPr>
+          <w:rFonts w:ascii="Consolas" w:eastAsia="Times New Roman" w:hAnsi="Consolas" w:cs="Times New Roman"/>
+          <w:color w:val="FFFFFF"/>
+          <w:sz w:val="21"/>
+          <w:szCs w:val="21"/>
+          <w:lang w:eastAsia="ru-RU"/>
+        </w:rPr>
+        <w:t>print</w:t>
+      </w:r>
+      <w:proofErr w:type="spellEnd"/>
+      <w:r>
+        <w:rPr>
+          <w:rFonts w:ascii="Consolas" w:eastAsia="Times New Roman" w:hAnsi="Consolas" w:cs="Times New Roman"/>
+          <w:color w:val="FFFFFF"/>
+          <w:sz w:val="21"/>
+          <w:szCs w:val="21"/>
+          <w:lang w:eastAsia="ru-RU"/>
+        </w:rPr>
+        <w:t>(</w:t>
+      </w:r>
+      <w:proofErr w:type="spellStart"/>
+      <w:r>
+        <w:rPr>
+          <w:rFonts w:ascii="Consolas" w:eastAsia="Times New Roman" w:hAnsi="Consolas" w:cs="Times New Roman"/>
+          <w:color w:val="FF8973"/>
+          <w:sz w:val="21"/>
+          <w:szCs w:val="21"/>
+          <w:lang w:eastAsia="ru-RU"/>
+        </w:rPr>
+        <w:t>round_room</w:t>
+      </w:r>
+      <w:r>
+        <w:rPr>
+          <w:rFonts w:ascii="Consolas" w:eastAsia="Times New Roman" w:hAnsi="Consolas" w:cs="Times New Roman"/>
+          <w:color w:val="FFFFFF"/>
+          <w:sz w:val="21"/>
+          <w:szCs w:val="21"/>
+          <w:lang w:eastAsia="ru-RU"/>
+        </w:rPr>
+        <w:t>.</w:t>
+      </w:r>
+      <w:r>
+        <w:rPr>
+          <w:rFonts w:ascii="Consolas" w:eastAsia="Times New Roman" w:hAnsi="Consolas" w:cs="Times New Roman"/>
+          <w:color w:val="83FFF5"/>
+          <w:sz w:val="21"/>
+          <w:szCs w:val="21"/>
+          <w:lang w:eastAsia="ru-RU"/>
+        </w:rPr>
+        <w:t>circumference</w:t>
+      </w:r>
+      <w:proofErr w:type="spellEnd"/>
+      <w:r>
+        <w:rPr>
+          <w:rFonts w:ascii="Consolas" w:eastAsia="Times New Roman" w:hAnsi="Consolas" w:cs="Times New Roman"/>
+          <w:color w:val="FFFFFF"/>
+          <w:sz w:val="21"/>
+          <w:szCs w:val="21"/>
+          <w:lang w:eastAsia="ru-RU"/>
+        </w:rPr>
+        <w:t>())</w:t>
+      </w:r>
+    </w:p>
+    <w:p>
+      <w:pPr>
+        <w:shd w:val="clear" w:color="auto" w:fill="000000" w:themeFill="text1"/>
+        <w:jc w:val="both"/>
+        <w:rPr>
+          <w:b/>
+          <w:bCs/>
+          <w:lang w:val="en-US"/>
+        </w:rPr>
+      </w:pPr>
+    </w:p>
+    <w:p>
+      <w:pPr>
+        <w:shd w:val="clear" w:color="auto" w:fill="000000" w:themeFill="text1"/>
+        <w:jc w:val="center"/>
+        <w:rPr>
+          <w:b/>
+          <w:bCs/>
+          <w:lang w:val="en-US"/>
+        </w:rPr>
+      </w:pPr>
+      <w:r>
+        <w:rPr>
+          <w:b/>
+          <w:bCs/>
+          <w:noProof/>
+          <w:lang w:val="en-US"/>
+        </w:rPr>
+        <w:drawing>
+          <wp:inline distT="0" distB="0" distL="0" distR="0" wp14:anchorId="4B245CF4" wp14:editId="135F5D26">
+            <wp:extent cx="3192780" cy="1668780"/>
+            <wp:effectExtent l="0" t="0" r="7620" b="7620"/>
+            <wp:docPr id="5" name="Рисунок 5"/>
+            <wp:cNvGraphicFramePr>
+              <a:graphicFrameLocks xmlns:a="http://schemas.openxmlformats.org/drawingml/2006/main" noChangeAspect="1"/>
+            </wp:cNvGraphicFramePr>
+            <a:graphic xmlns:a="http://schemas.openxmlformats.org/drawingml/2006/main">
+              <a:graphicData uri="http://schemas.openxmlformats.org/drawingml/2006/picture">
+                <pic:pic xmlns:pic="http://schemas.openxmlformats.org/drawingml/2006/picture">
+                  <pic:nvPicPr>
+                    <pic:cNvPr id="0" name="Picture 5"/>
+                    <pic:cNvPicPr>
+                      <a:picLocks noChangeAspect="1" noChangeArrowheads="1"/>
+                    </pic:cNvPicPr>
+                  </pic:nvPicPr>
+                  <pic:blipFill>
+                    <a:blip r:embed="rId15">
+                      <a:extLst>
+                        <a:ext uri="{28A0092B-C50C-407E-A947-70E740481C1C}">
+                          <a14:useLocalDpi xmlns:a14="http://schemas.microsoft.com/office/drawing/2010/main" val="0"/>
+                        </a:ext>
+                      </a:extLst>
+                    </a:blip>
+                    <a:srcRect/>
+                    <a:stretch>
+                      <a:fillRect/>
+                    </a:stretch>
+                  </pic:blipFill>
+                  <pic:spPr bwMode="auto">
+                    <a:xfrm>
+                      <a:off x="0" y="0"/>
+                      <a:ext cx="3192780" cy="1668780"/>
+                    </a:xfrm>
+                    <a:prstGeom prst="rect">
+                      <a:avLst/>
+                    </a:prstGeom>
+                    <a:noFill/>
+                    <a:ln>
+                      <a:noFill/>
+                    </a:ln>
+                  </pic:spPr>
+                </pic:pic>
+              </a:graphicData>
+            </a:graphic>
+          </wp:inline>
+        </w:drawing>
+      </w:r>
+    </w:p>
+    <w:p>
+      <w:pPr>
+        <w:shd w:val="clear" w:color="auto" w:fill="000000" w:themeFill="text1"/>
+        <w:jc w:val="center"/>
+        <w:rPr>
+          <w:b/>
+          <w:bCs/>
+          <w:lang w:val="en-US"/>
+        </w:rPr>
+      </w:pPr>
+    </w:p>
+    <w:p>
+      <w:pPr>
+        <w:shd w:val="clear" w:color="auto" w:fill="000000" w:themeFill="text1"/>
+        <w:jc w:val="both"/>
+        <w:rPr>
+          <w:b/>
+          <w:bCs/>
+          <w:lang w:val="en-US"/>
+        </w:rPr>
+      </w:pPr>
+      <w:r>
+        <w:rPr>
+          <w:b/>
+          <w:bCs/>
+          <w:lang w:val="en-US"/>
+        </w:rPr>
+        <w:t>_____________________________________________________________________________________</w:t>
+      </w:r>
     </w:p>
     <w:sectPr>
       <w:pgSz w:w="11906" w:h="16838"/>
@@ -17686,9 +20894,9 @@
     </w:lvl>
   </w:abstractNum>
   <w:abstractNum w:abstractNumId="1" w15:restartNumberingAfterBreak="0">
-    <w:nsid w:val="48F1095C"/>
+    <w:nsid w:val="2EC86B99"/>
     <w:multiLevelType w:val="multilevel"/>
-    <w:tmpl w:val="63368E80"/>
+    <w:tmpl w:val="4438748A"/>
     <w:lvl w:ilvl="0">
       <w:start w:val="1"/>
       <w:numFmt w:val="bullet"/>
@@ -17835,9 +21043,9 @@
     </w:lvl>
   </w:abstractNum>
   <w:abstractNum w:abstractNumId="2" w15:restartNumberingAfterBreak="0">
-    <w:nsid w:val="7CBC095C"/>
+    <w:nsid w:val="48F1095C"/>
     <w:multiLevelType w:val="multilevel"/>
-    <w:tmpl w:val="8A380BA6"/>
+    <w:tmpl w:val="63368E80"/>
     <w:lvl w:ilvl="0">
       <w:start w:val="1"/>
       <w:numFmt w:val="bullet"/>
@@ -17983,14 +21191,166 @@
       </w:rPr>
     </w:lvl>
   </w:abstractNum>
+  <w:abstractNum w:abstractNumId="3" w15:restartNumberingAfterBreak="0">
+    <w:nsid w:val="7CBC095C"/>
+    <w:multiLevelType w:val="multilevel"/>
+    <w:tmpl w:val="8A380BA6"/>
+    <w:lvl w:ilvl="0">
+      <w:start w:val="1"/>
+      <w:numFmt w:val="bullet"/>
+      <w:lvlText w:val=""/>
+      <w:lvlJc w:val="left"/>
+      <w:pPr>
+        <w:tabs>
+          <w:tab w:val="num" w:pos="720"/>
+        </w:tabs>
+        <w:ind w:left="720" w:hanging="360"/>
+      </w:pPr>
+      <w:rPr>
+        <w:rFonts w:ascii="Symbol" w:hAnsi="Symbol" w:hint="default"/>
+        <w:sz w:val="20"/>
+      </w:rPr>
+    </w:lvl>
+    <w:lvl w:ilvl="1" w:tentative="1">
+      <w:start w:val="1"/>
+      <w:numFmt w:val="bullet"/>
+      <w:lvlText w:val="o"/>
+      <w:lvlJc w:val="left"/>
+      <w:pPr>
+        <w:tabs>
+          <w:tab w:val="num" w:pos="1440"/>
+        </w:tabs>
+        <w:ind w:left="1440" w:hanging="360"/>
+      </w:pPr>
+      <w:rPr>
+        <w:rFonts w:ascii="Courier New" w:hAnsi="Courier New" w:hint="default"/>
+        <w:sz w:val="20"/>
+      </w:rPr>
+    </w:lvl>
+    <w:lvl w:ilvl="2" w:tentative="1">
+      <w:start w:val="1"/>
+      <w:numFmt w:val="bullet"/>
+      <w:lvlText w:val=""/>
+      <w:lvlJc w:val="left"/>
+      <w:pPr>
+        <w:tabs>
+          <w:tab w:val="num" w:pos="2160"/>
+        </w:tabs>
+        <w:ind w:left="2160" w:hanging="360"/>
+      </w:pPr>
+      <w:rPr>
+        <w:rFonts w:ascii="Wingdings" w:hAnsi="Wingdings" w:hint="default"/>
+        <w:sz w:val="20"/>
+      </w:rPr>
+    </w:lvl>
+    <w:lvl w:ilvl="3" w:tentative="1">
+      <w:start w:val="1"/>
+      <w:numFmt w:val="bullet"/>
+      <w:lvlText w:val=""/>
+      <w:lvlJc w:val="left"/>
+      <w:pPr>
+        <w:tabs>
+          <w:tab w:val="num" w:pos="2880"/>
+        </w:tabs>
+        <w:ind w:left="2880" w:hanging="360"/>
+      </w:pPr>
+      <w:rPr>
+        <w:rFonts w:ascii="Wingdings" w:hAnsi="Wingdings" w:hint="default"/>
+        <w:sz w:val="20"/>
+      </w:rPr>
+    </w:lvl>
+    <w:lvl w:ilvl="4" w:tentative="1">
+      <w:start w:val="1"/>
+      <w:numFmt w:val="bullet"/>
+      <w:lvlText w:val=""/>
+      <w:lvlJc w:val="left"/>
+      <w:pPr>
+        <w:tabs>
+          <w:tab w:val="num" w:pos="3600"/>
+        </w:tabs>
+        <w:ind w:left="3600" w:hanging="360"/>
+      </w:pPr>
+      <w:rPr>
+        <w:rFonts w:ascii="Wingdings" w:hAnsi="Wingdings" w:hint="default"/>
+        <w:sz w:val="20"/>
+      </w:rPr>
+    </w:lvl>
+    <w:lvl w:ilvl="5" w:tentative="1">
+      <w:start w:val="1"/>
+      <w:numFmt w:val="bullet"/>
+      <w:lvlText w:val=""/>
+      <w:lvlJc w:val="left"/>
+      <w:pPr>
+        <w:tabs>
+          <w:tab w:val="num" w:pos="4320"/>
+        </w:tabs>
+        <w:ind w:left="4320" w:hanging="360"/>
+      </w:pPr>
+      <w:rPr>
+        <w:rFonts w:ascii="Wingdings" w:hAnsi="Wingdings" w:hint="default"/>
+        <w:sz w:val="20"/>
+      </w:rPr>
+    </w:lvl>
+    <w:lvl w:ilvl="6" w:tentative="1">
+      <w:start w:val="1"/>
+      <w:numFmt w:val="bullet"/>
+      <w:lvlText w:val=""/>
+      <w:lvlJc w:val="left"/>
+      <w:pPr>
+        <w:tabs>
+          <w:tab w:val="num" w:pos="5040"/>
+        </w:tabs>
+        <w:ind w:left="5040" w:hanging="360"/>
+      </w:pPr>
+      <w:rPr>
+        <w:rFonts w:ascii="Wingdings" w:hAnsi="Wingdings" w:hint="default"/>
+        <w:sz w:val="20"/>
+      </w:rPr>
+    </w:lvl>
+    <w:lvl w:ilvl="7" w:tentative="1">
+      <w:start w:val="1"/>
+      <w:numFmt w:val="bullet"/>
+      <w:lvlText w:val=""/>
+      <w:lvlJc w:val="left"/>
+      <w:pPr>
+        <w:tabs>
+          <w:tab w:val="num" w:pos="5760"/>
+        </w:tabs>
+        <w:ind w:left="5760" w:hanging="360"/>
+      </w:pPr>
+      <w:rPr>
+        <w:rFonts w:ascii="Wingdings" w:hAnsi="Wingdings" w:hint="default"/>
+        <w:sz w:val="20"/>
+      </w:rPr>
+    </w:lvl>
+    <w:lvl w:ilvl="8" w:tentative="1">
+      <w:start w:val="1"/>
+      <w:numFmt w:val="bullet"/>
+      <w:lvlText w:val=""/>
+      <w:lvlJc w:val="left"/>
+      <w:pPr>
+        <w:tabs>
+          <w:tab w:val="num" w:pos="6480"/>
+        </w:tabs>
+        <w:ind w:left="6480" w:hanging="360"/>
+      </w:pPr>
+      <w:rPr>
+        <w:rFonts w:ascii="Wingdings" w:hAnsi="Wingdings" w:hint="default"/>
+        <w:sz w:val="20"/>
+      </w:rPr>
+    </w:lvl>
+  </w:abstractNum>
   <w:num w:numId="1" w16cid:durableId="1485701705">
-    <w:abstractNumId w:val="1"/>
+    <w:abstractNumId w:val="2"/>
   </w:num>
   <w:num w:numId="2" w16cid:durableId="125247174">
     <w:abstractNumId w:val="0"/>
   </w:num>
   <w:num w:numId="3" w16cid:durableId="1012682315">
-    <w:abstractNumId w:val="2"/>
+    <w:abstractNumId w:val="3"/>
+  </w:num>
+  <w:num w:numId="4" w16cid:durableId="1938322356">
+    <w:abstractNumId w:val="1"/>
   </w:num>
 </w:numbering>
 </file>

--- a/INTRODUCTION TO CLASSES.docx
+++ b/INTRODUCTION TO CLASSES.docx
@@ -466,7 +466,18 @@
           <w:szCs w:val="27"/>
           <w:lang w:val="en-US" w:eastAsia="ru-RU"/>
         </w:rPr>
-        <w:t> of these two variables. A variable’s type determines what you can do with it and how you can use it. You can’t </w:t>
+        <w:t xml:space="preserve"> of these two variables. A variable’s type determines what you can do with it and how you can use it. You </w:t>
+      </w:r>
+      <w:proofErr w:type="gramStart"/>
+      <w:r>
+        <w:rPr>
+          <w:rFonts w:ascii="Segoe UI" w:eastAsia="Times New Roman" w:hAnsi="Segoe UI" w:cs="Segoe UI"/>
+          <w:color w:val="10162F"/>
+          <w:sz w:val="27"/>
+          <w:szCs w:val="27"/>
+          <w:lang w:val="en-US" w:eastAsia="ru-RU"/>
+        </w:rPr>
+        <w:t>can’t </w:t>
       </w:r>
       <w:r>
         <w:rPr>
@@ -475,18 +486,9 @@
           <w:shd w:val="clear" w:color="auto" w:fill="EAE9ED"/>
           <w:lang w:val="en-US" w:eastAsia="ru-RU"/>
         </w:rPr>
-        <w:t>.get()</w:t>
-      </w:r>
-      <w:r>
-        <w:rPr>
-          <w:rFonts w:ascii="Segoe UI" w:eastAsia="Times New Roman" w:hAnsi="Segoe UI" w:cs="Segoe UI"/>
-          <w:color w:val="10162F"/>
-          <w:sz w:val="27"/>
-          <w:szCs w:val="27"/>
-          <w:lang w:val="en-US" w:eastAsia="ru-RU"/>
-        </w:rPr>
-        <w:t> something from an integer, just as you can’t add two dictionaries together using </w:t>
-      </w:r>
+        <w:t>.get</w:t>
+      </w:r>
+      <w:proofErr w:type="gramEnd"/>
       <w:r>
         <w:rPr>
           <w:rFonts w:ascii="Ubuntu Mono" w:eastAsia="Times New Roman" w:hAnsi="Ubuntu Mono" w:cs="Courier New"/>
@@ -494,17 +496,17 @@
           <w:shd w:val="clear" w:color="auto" w:fill="EAE9ED"/>
           <w:lang w:val="en-US" w:eastAsia="ru-RU"/>
         </w:rPr>
-        <w:t>+</w:t>
-      </w:r>
-      <w:r>
-        <w:rPr>
-          <w:rFonts w:ascii="Segoe UI" w:eastAsia="Times New Roman" w:hAnsi="Segoe UI" w:cs="Segoe UI"/>
-          <w:color w:val="10162F"/>
-          <w:sz w:val="27"/>
-          <w:szCs w:val="27"/>
-          <w:lang w:val="en-US" w:eastAsia="ru-RU"/>
-        </w:rPr>
-        <w:t>. This is because those operations are defined at the </w:t>
+        <w:t>()</w:t>
+      </w:r>
+      <w:r>
+        <w:rPr>
+          <w:rFonts w:ascii="Segoe UI" w:eastAsia="Times New Roman" w:hAnsi="Segoe UI" w:cs="Segoe UI"/>
+          <w:color w:val="10162F"/>
+          <w:sz w:val="27"/>
+          <w:szCs w:val="27"/>
+          <w:lang w:val="en-US" w:eastAsia="ru-RU"/>
+        </w:rPr>
+        <w:t> something from an integer, just as you can’t add two dictionaries together using </w:t>
       </w:r>
       <w:r>
         <w:rPr>
@@ -513,6 +515,25 @@
           <w:shd w:val="clear" w:color="auto" w:fill="EAE9ED"/>
           <w:lang w:val="en-US" w:eastAsia="ru-RU"/>
         </w:rPr>
+        <w:t>+</w:t>
+      </w:r>
+      <w:r>
+        <w:rPr>
+          <w:rFonts w:ascii="Segoe UI" w:eastAsia="Times New Roman" w:hAnsi="Segoe UI" w:cs="Segoe UI"/>
+          <w:color w:val="10162F"/>
+          <w:sz w:val="27"/>
+          <w:szCs w:val="27"/>
+          <w:lang w:val="en-US" w:eastAsia="ru-RU"/>
+        </w:rPr>
+        <w:t>. This is because those operations are defined at the </w:t>
+      </w:r>
+      <w:r>
+        <w:rPr>
+          <w:rFonts w:ascii="Ubuntu Mono" w:eastAsia="Times New Roman" w:hAnsi="Ubuntu Mono" w:cs="Courier New"/>
+          <w:color w:val="15141F"/>
+          <w:shd w:val="clear" w:color="auto" w:fill="EAE9ED"/>
+          <w:lang w:val="en-US" w:eastAsia="ru-RU"/>
+        </w:rPr>
         <w:t>type</w:t>
       </w:r>
       <w:r>
@@ -598,6 +619,7 @@
         </w:rPr>
         <w:t>Call </w:t>
       </w:r>
+      <w:proofErr w:type="gramStart"/>
       <w:r>
         <w:rPr>
           <w:rFonts w:ascii="Ubuntu Mono" w:eastAsia="Times New Roman" w:hAnsi="Ubuntu Mono" w:cs="Courier New"/>
@@ -605,18 +627,9 @@
           <w:shd w:val="clear" w:color="auto" w:fill="EAE9ED"/>
           <w:lang w:val="en-US" w:eastAsia="ru-RU"/>
         </w:rPr>
-        <w:t>type()</w:t>
-      </w:r>
-      <w:r>
-        <w:rPr>
-          <w:rFonts w:ascii="Segoe UI" w:eastAsia="Times New Roman" w:hAnsi="Segoe UI" w:cs="Segoe UI"/>
-          <w:color w:val="10162F"/>
-          <w:sz w:val="27"/>
-          <w:szCs w:val="27"/>
-          <w:lang w:val="en-US" w:eastAsia="ru-RU"/>
-        </w:rPr>
-        <w:t> on the integer </w:t>
-      </w:r>
+        <w:t>type(</w:t>
+      </w:r>
+      <w:proofErr w:type="gramEnd"/>
       <w:r>
         <w:rPr>
           <w:rFonts w:ascii="Ubuntu Mono" w:eastAsia="Times New Roman" w:hAnsi="Ubuntu Mono" w:cs="Courier New"/>
@@ -624,6 +637,25 @@
           <w:shd w:val="clear" w:color="auto" w:fill="EAE9ED"/>
           <w:lang w:val="en-US" w:eastAsia="ru-RU"/>
         </w:rPr>
+        <w:t>)</w:t>
+      </w:r>
+      <w:r>
+        <w:rPr>
+          <w:rFonts w:ascii="Segoe UI" w:eastAsia="Times New Roman" w:hAnsi="Segoe UI" w:cs="Segoe UI"/>
+          <w:color w:val="10162F"/>
+          <w:sz w:val="27"/>
+          <w:szCs w:val="27"/>
+          <w:lang w:val="en-US" w:eastAsia="ru-RU"/>
+        </w:rPr>
+        <w:t> on the integer </w:t>
+      </w:r>
+      <w:r>
+        <w:rPr>
+          <w:rFonts w:ascii="Ubuntu Mono" w:eastAsia="Times New Roman" w:hAnsi="Ubuntu Mono" w:cs="Courier New"/>
+          <w:color w:val="15141F"/>
+          <w:shd w:val="clear" w:color="auto" w:fill="EAE9ED"/>
+          <w:lang w:val="en-US" w:eastAsia="ru-RU"/>
+        </w:rPr>
         <w:t>5</w:t>
       </w:r>
       <w:r>
@@ -703,6 +735,7 @@
         </w:rPr>
         <w:t>You can call </w:t>
       </w:r>
+      <w:proofErr w:type="gramStart"/>
       <w:r>
         <w:rPr>
           <w:rFonts w:ascii="Ubuntu Mono" w:eastAsia="Times New Roman" w:hAnsi="Ubuntu Mono" w:cs="Courier New"/>
@@ -710,7 +743,17 @@
           <w:shd w:val="clear" w:color="auto" w:fill="EAE9ED"/>
           <w:lang w:val="en-US" w:eastAsia="ru-RU"/>
         </w:rPr>
-        <w:t>type()</w:t>
+        <w:t>type(</w:t>
+      </w:r>
+      <w:proofErr w:type="gramEnd"/>
+      <w:r>
+        <w:rPr>
+          <w:rFonts w:ascii="Ubuntu Mono" w:eastAsia="Times New Roman" w:hAnsi="Ubuntu Mono" w:cs="Courier New"/>
+          <w:color w:val="15141F"/>
+          <w:shd w:val="clear" w:color="auto" w:fill="EAE9ED"/>
+          <w:lang w:val="en-US" w:eastAsia="ru-RU"/>
+        </w:rPr>
+        <w:t>)</w:t>
       </w:r>
       <w:r>
         <w:rPr>
@@ -753,15 +796,27 @@
           <w:lang w:val="en-US" w:eastAsia="ru-RU"/>
         </w:rPr>
       </w:pPr>
-      <w:r>
-        <w:rPr>
-          <w:rFonts w:ascii="Ubuntu Mono" w:eastAsia="Times New Roman" w:hAnsi="Ubuntu Mono" w:cs="Courier New"/>
-          <w:color w:val="FFFFFF"/>
-          <w:sz w:val="27"/>
-          <w:szCs w:val="27"/>
-          <w:lang w:val="en-US" w:eastAsia="ru-RU"/>
-        </w:rPr>
-        <w:t>type({</w:t>
+      <w:proofErr w:type="gramStart"/>
+      <w:r>
+        <w:rPr>
+          <w:rFonts w:ascii="Ubuntu Mono" w:eastAsia="Times New Roman" w:hAnsi="Ubuntu Mono" w:cs="Courier New"/>
+          <w:color w:val="FFFFFF"/>
+          <w:sz w:val="27"/>
+          <w:szCs w:val="27"/>
+          <w:lang w:val="en-US" w:eastAsia="ru-RU"/>
+        </w:rPr>
+        <w:t>type(</w:t>
+      </w:r>
+      <w:proofErr w:type="gramEnd"/>
+      <w:r>
+        <w:rPr>
+          <w:rFonts w:ascii="Ubuntu Mono" w:eastAsia="Times New Roman" w:hAnsi="Ubuntu Mono" w:cs="Courier New"/>
+          <w:color w:val="FFFFFF"/>
+          <w:sz w:val="27"/>
+          <w:szCs w:val="27"/>
+          <w:lang w:val="en-US" w:eastAsia="ru-RU"/>
+        </w:rPr>
+        <w:t>{</w:t>
       </w:r>
       <w:r>
         <w:rPr>
@@ -983,6 +1038,7 @@
         </w:rPr>
         <w:t>Print out the </w:t>
       </w:r>
+      <w:proofErr w:type="gramStart"/>
       <w:r>
         <w:rPr>
           <w:rFonts w:ascii="Ubuntu Mono" w:eastAsia="Times New Roman" w:hAnsi="Ubuntu Mono" w:cs="Courier New"/>
@@ -990,19 +1046,9 @@
           <w:shd w:val="clear" w:color="auto" w:fill="EAE9ED"/>
           <w:lang w:val="en-US" w:eastAsia="ru-RU"/>
         </w:rPr>
-        <w:t>type()</w:t>
-      </w:r>
-      <w:r>
-        <w:rPr>
-          <w:rFonts w:ascii="Segoe UI" w:eastAsia="Times New Roman" w:hAnsi="Segoe UI" w:cs="Segoe UI"/>
-          <w:color w:val="10162F"/>
-          <w:sz w:val="27"/>
-          <w:szCs w:val="27"/>
-          <w:lang w:val="en-US" w:eastAsia="ru-RU"/>
-        </w:rPr>
-        <w:t> of </w:t>
-      </w:r>
-      <w:proofErr w:type="spellStart"/>
+        <w:t>type(</w:t>
+      </w:r>
+      <w:proofErr w:type="gramEnd"/>
       <w:r>
         <w:rPr>
           <w:rFonts w:ascii="Ubuntu Mono" w:eastAsia="Times New Roman" w:hAnsi="Ubuntu Mono" w:cs="Courier New"/>
@@ -1010,6 +1056,26 @@
           <w:shd w:val="clear" w:color="auto" w:fill="EAE9ED"/>
           <w:lang w:val="en-US" w:eastAsia="ru-RU"/>
         </w:rPr>
+        <w:t>)</w:t>
+      </w:r>
+      <w:r>
+        <w:rPr>
+          <w:rFonts w:ascii="Segoe UI" w:eastAsia="Times New Roman" w:hAnsi="Segoe UI" w:cs="Segoe UI"/>
+          <w:color w:val="10162F"/>
+          <w:sz w:val="27"/>
+          <w:szCs w:val="27"/>
+          <w:lang w:val="en-US" w:eastAsia="ru-RU"/>
+        </w:rPr>
+        <w:t> of </w:t>
+      </w:r>
+      <w:proofErr w:type="spellStart"/>
+      <w:r>
+        <w:rPr>
+          <w:rFonts w:ascii="Ubuntu Mono" w:eastAsia="Times New Roman" w:hAnsi="Ubuntu Mono" w:cs="Courier New"/>
+          <w:color w:val="15141F"/>
+          <w:shd w:val="clear" w:color="auto" w:fill="EAE9ED"/>
+          <w:lang w:val="en-US" w:eastAsia="ru-RU"/>
+        </w:rPr>
         <w:t>my_dict</w:t>
       </w:r>
       <w:proofErr w:type="spellEnd"/>
@@ -1182,6 +1248,7 @@
         </w:rPr>
         <w:t>Print out the </w:t>
       </w:r>
+      <w:proofErr w:type="gramStart"/>
       <w:r>
         <w:rPr>
           <w:rFonts w:ascii="Ubuntu Mono" w:eastAsia="Times New Roman" w:hAnsi="Ubuntu Mono" w:cs="Courier New"/>
@@ -1189,7 +1256,17 @@
           <w:shd w:val="clear" w:color="auto" w:fill="EAE9ED"/>
           <w:lang w:val="en-US" w:eastAsia="ru-RU"/>
         </w:rPr>
-        <w:t>type()</w:t>
+        <w:t>type(</w:t>
+      </w:r>
+      <w:proofErr w:type="gramEnd"/>
+      <w:r>
+        <w:rPr>
+          <w:rFonts w:ascii="Ubuntu Mono" w:eastAsia="Times New Roman" w:hAnsi="Ubuntu Mono" w:cs="Courier New"/>
+          <w:color w:val="15141F"/>
+          <w:shd w:val="clear" w:color="auto" w:fill="EAE9ED"/>
+          <w:lang w:val="en-US" w:eastAsia="ru-RU"/>
+        </w:rPr>
+        <w:t>)</w:t>
       </w:r>
       <w:r>
         <w:rPr>
@@ -1289,8 +1366,20 @@
           <w:szCs w:val="21"/>
           <w:lang w:val="en-US" w:eastAsia="ru-RU"/>
         </w:rPr>
-        <w:t>print(type(</w:t>
-      </w:r>
+        <w:t>print(</w:t>
+      </w:r>
+      <w:proofErr w:type="gramStart"/>
+      <w:r>
+        <w:rPr>
+          <w:rFonts w:ascii="Consolas" w:eastAsia="Times New Roman" w:hAnsi="Consolas" w:cs="Times New Roman"/>
+          <w:color w:val="FFFFFF"/>
+          <w:sz w:val="21"/>
+          <w:szCs w:val="21"/>
+          <w:lang w:val="en-US" w:eastAsia="ru-RU"/>
+        </w:rPr>
+        <w:t>type(</w:t>
+      </w:r>
+      <w:proofErr w:type="gramEnd"/>
       <w:r>
         <w:rPr>
           <w:rFonts w:ascii="Consolas" w:eastAsia="Times New Roman" w:hAnsi="Consolas" w:cs="Times New Roman"/>
@@ -2335,6 +2424,7 @@
         <w:t> = </w:t>
       </w:r>
       <w:proofErr w:type="spellStart"/>
+      <w:proofErr w:type="gramStart"/>
       <w:r>
         <w:rPr>
           <w:rFonts w:ascii="Ubuntu Mono" w:eastAsia="Times New Roman" w:hAnsi="Ubuntu Mono" w:cs="Courier New"/>
@@ -2354,7 +2444,18 @@
           <w:szCs w:val="27"/>
           <w:lang w:val="en-US" w:eastAsia="ru-RU"/>
         </w:rPr>
-        <w:t>()</w:t>
+        <w:t>(</w:t>
+      </w:r>
+      <w:proofErr w:type="gramEnd"/>
+      <w:r>
+        <w:rPr>
+          <w:rFonts w:ascii="Ubuntu Mono" w:eastAsia="Times New Roman" w:hAnsi="Ubuntu Mono" w:cs="Courier New"/>
+          <w:color w:val="FFFFFF"/>
+          <w:sz w:val="27"/>
+          <w:szCs w:val="27"/>
+          <w:lang w:val="en-US" w:eastAsia="ru-RU"/>
+        </w:rPr>
+        <w:t>)</w:t>
       </w:r>
     </w:p>
     <w:p>
@@ -2736,6 +2837,7 @@
         </w:rPr>
         <w:t> = </w:t>
       </w:r>
+      <w:proofErr w:type="gramStart"/>
       <w:r>
         <w:rPr>
           <w:rFonts w:ascii="Consolas" w:eastAsia="Times New Roman" w:hAnsi="Consolas" w:cs="Times New Roman"/>
@@ -2754,7 +2856,18 @@
           <w:szCs w:val="21"/>
           <w:lang w:val="en-US" w:eastAsia="ru-RU"/>
         </w:rPr>
-        <w:t>()</w:t>
+        <w:t>(</w:t>
+      </w:r>
+      <w:proofErr w:type="gramEnd"/>
+      <w:r>
+        <w:rPr>
+          <w:rFonts w:ascii="Consolas" w:eastAsia="Times New Roman" w:hAnsi="Consolas" w:cs="Times New Roman"/>
+          <w:color w:val="FFFFFF"/>
+          <w:sz w:val="21"/>
+          <w:szCs w:val="21"/>
+          <w:lang w:val="en-US" w:eastAsia="ru-RU"/>
+        </w:rPr>
+        <w:t>)</w:t>
       </w:r>
     </w:p>
     <w:p>
@@ -2903,6 +3016,7 @@
         </w:rPr>
         <w:t>Instantiation takes a class and turns it into an object, the </w:t>
       </w:r>
+      <w:proofErr w:type="gramStart"/>
       <w:r>
         <w:rPr>
           <w:rFonts w:ascii="Ubuntu Mono" w:eastAsia="Times New Roman" w:hAnsi="Ubuntu Mono" w:cs="Courier New"/>
@@ -2910,7 +3024,17 @@
           <w:shd w:val="clear" w:color="auto" w:fill="EAE9ED"/>
           <w:lang w:val="en-US" w:eastAsia="ru-RU"/>
         </w:rPr>
-        <w:t>type()</w:t>
+        <w:t>type(</w:t>
+      </w:r>
+      <w:proofErr w:type="gramEnd"/>
+      <w:r>
+        <w:rPr>
+          <w:rFonts w:ascii="Ubuntu Mono" w:eastAsia="Times New Roman" w:hAnsi="Ubuntu Mono" w:cs="Courier New"/>
+          <w:color w:val="15141F"/>
+          <w:shd w:val="clear" w:color="auto" w:fill="EAE9ED"/>
+          <w:lang w:val="en-US" w:eastAsia="ru-RU"/>
+        </w:rPr>
+        <w:t>)</w:t>
       </w:r>
       <w:r>
         <w:rPr>
@@ -3296,6 +3420,7 @@
         </w:rPr>
         <w:t> from last exercise. Try calling </w:t>
       </w:r>
+      <w:proofErr w:type="gramStart"/>
       <w:r>
         <w:rPr>
           <w:rFonts w:ascii="Ubuntu Mono" w:eastAsia="Times New Roman" w:hAnsi="Ubuntu Mono" w:cs="Courier New"/>
@@ -3303,18 +3428,9 @@
           <w:shd w:val="clear" w:color="auto" w:fill="EAE9ED"/>
           <w:lang w:val="en-US" w:eastAsia="ru-RU"/>
         </w:rPr>
-        <w:t>type()</w:t>
-      </w:r>
-      <w:r>
-        <w:rPr>
-          <w:rFonts w:ascii="Segoe UI" w:eastAsia="Times New Roman" w:hAnsi="Segoe UI" w:cs="Segoe UI"/>
-          <w:color w:val="10162F"/>
-          <w:sz w:val="27"/>
-          <w:szCs w:val="27"/>
-          <w:lang w:val="en-US" w:eastAsia="ru-RU"/>
-        </w:rPr>
-        <w:t> on </w:t>
-      </w:r>
+        <w:t>type(</w:t>
+      </w:r>
+      <w:proofErr w:type="gramEnd"/>
       <w:r>
         <w:rPr>
           <w:rFonts w:ascii="Ubuntu Mono" w:eastAsia="Times New Roman" w:hAnsi="Ubuntu Mono" w:cs="Courier New"/>
@@ -3322,17 +3438,17 @@
           <w:shd w:val="clear" w:color="auto" w:fill="EAE9ED"/>
           <w:lang w:val="en-US" w:eastAsia="ru-RU"/>
         </w:rPr>
-        <w:t>facade_1</w:t>
-      </w:r>
-      <w:r>
-        <w:rPr>
-          <w:rFonts w:ascii="Segoe UI" w:eastAsia="Times New Roman" w:hAnsi="Segoe UI" w:cs="Segoe UI"/>
-          <w:color w:val="10162F"/>
-          <w:sz w:val="27"/>
-          <w:szCs w:val="27"/>
-          <w:lang w:val="en-US" w:eastAsia="ru-RU"/>
-        </w:rPr>
-        <w:t> and saving it to the variable </w:t>
+        <w:t>)</w:t>
+      </w:r>
+      <w:r>
+        <w:rPr>
+          <w:rFonts w:ascii="Segoe UI" w:eastAsia="Times New Roman" w:hAnsi="Segoe UI" w:cs="Segoe UI"/>
+          <w:color w:val="10162F"/>
+          <w:sz w:val="27"/>
+          <w:szCs w:val="27"/>
+          <w:lang w:val="en-US" w:eastAsia="ru-RU"/>
+        </w:rPr>
+        <w:t> on </w:t>
       </w:r>
       <w:r>
         <w:rPr>
@@ -3341,6 +3457,25 @@
           <w:shd w:val="clear" w:color="auto" w:fill="EAE9ED"/>
           <w:lang w:val="en-US" w:eastAsia="ru-RU"/>
         </w:rPr>
+        <w:t>facade_1</w:t>
+      </w:r>
+      <w:r>
+        <w:rPr>
+          <w:rFonts w:ascii="Segoe UI" w:eastAsia="Times New Roman" w:hAnsi="Segoe UI" w:cs="Segoe UI"/>
+          <w:color w:val="10162F"/>
+          <w:sz w:val="27"/>
+          <w:szCs w:val="27"/>
+          <w:lang w:val="en-US" w:eastAsia="ru-RU"/>
+        </w:rPr>
+        <w:t> and saving it to the variable </w:t>
+      </w:r>
+      <w:r>
+        <w:rPr>
+          <w:rFonts w:ascii="Ubuntu Mono" w:eastAsia="Times New Roman" w:hAnsi="Ubuntu Mono" w:cs="Courier New"/>
+          <w:color w:val="15141F"/>
+          <w:shd w:val="clear" w:color="auto" w:fill="EAE9ED"/>
+          <w:lang w:val="en-US" w:eastAsia="ru-RU"/>
+        </w:rPr>
         <w:t>facade_1_type</w:t>
       </w:r>
       <w:r>
@@ -3607,6 +3742,7 @@
         </w:rPr>
         <w:t> = </w:t>
       </w:r>
+      <w:proofErr w:type="gramStart"/>
       <w:r>
         <w:rPr>
           <w:rFonts w:ascii="Consolas" w:eastAsia="Times New Roman" w:hAnsi="Consolas" w:cs="Times New Roman"/>
@@ -3625,7 +3761,18 @@
           <w:szCs w:val="21"/>
           <w:lang w:val="en-US" w:eastAsia="ru-RU"/>
         </w:rPr>
-        <w:t>()</w:t>
+        <w:t>(</w:t>
+      </w:r>
+      <w:proofErr w:type="gramEnd"/>
+      <w:r>
+        <w:rPr>
+          <w:rFonts w:ascii="Consolas" w:eastAsia="Times New Roman" w:hAnsi="Consolas" w:cs="Times New Roman"/>
+          <w:color w:val="FFFFFF"/>
+          <w:sz w:val="21"/>
+          <w:szCs w:val="21"/>
+          <w:lang w:val="en-US" w:eastAsia="ru-RU"/>
+        </w:rPr>
+        <w:t>)</w:t>
       </w:r>
     </w:p>
     <w:p>
@@ -3885,7 +4032,27 @@
           <w:szCs w:val="24"/>
           <w:lang w:val="en-US" w:eastAsia="ru-RU"/>
         </w:rPr>
-        <w:t>When we want the same data to be available to every instance of a class we use a </w:t>
+        <w:t xml:space="preserve">When we want the same data to be available to every instance of a </w:t>
+      </w:r>
+      <w:proofErr w:type="gramStart"/>
+      <w:r>
+        <w:rPr>
+          <w:rFonts w:ascii="Times New Roman" w:eastAsia="Times New Roman" w:hAnsi="Times New Roman" w:cs="Times New Roman"/>
+          <w:sz w:val="24"/>
+          <w:szCs w:val="24"/>
+          <w:lang w:val="en-US" w:eastAsia="ru-RU"/>
+        </w:rPr>
+        <w:t>class</w:t>
+      </w:r>
+      <w:proofErr w:type="gramEnd"/>
+      <w:r>
+        <w:rPr>
+          <w:rFonts w:ascii="Times New Roman" w:eastAsia="Times New Roman" w:hAnsi="Times New Roman" w:cs="Times New Roman"/>
+          <w:sz w:val="24"/>
+          <w:szCs w:val="24"/>
+          <w:lang w:val="en-US" w:eastAsia="ru-RU"/>
+        </w:rPr>
+        <w:t xml:space="preserve"> we use a </w:t>
       </w:r>
       <w:r>
         <w:rPr>
@@ -3928,6 +4095,7 @@
         <w:t>You can define a class variable by including it in the indented part of your class definition, and you can access all of an object’s class variables with </w:t>
       </w:r>
       <w:proofErr w:type="spellStart"/>
+      <w:proofErr w:type="gramStart"/>
       <w:r>
         <w:rPr>
           <w:rFonts w:ascii="Ubuntu Mono" w:eastAsia="Times New Roman" w:hAnsi="Ubuntu Mono" w:cs="Courier New"/>
@@ -3940,6 +4108,7 @@
         <w:t>object.variable</w:t>
       </w:r>
       <w:proofErr w:type="spellEnd"/>
+      <w:proofErr w:type="gramEnd"/>
       <w:r>
         <w:rPr>
           <w:rFonts w:ascii="Times New Roman" w:eastAsia="Times New Roman" w:hAnsi="Times New Roman" w:cs="Times New Roman"/>
@@ -4131,6 +4300,7 @@
         <w:t>print(</w:t>
       </w:r>
       <w:proofErr w:type="spellStart"/>
+      <w:proofErr w:type="gramStart"/>
       <w:r>
         <w:rPr>
           <w:rFonts w:ascii="Ubuntu Mono" w:eastAsia="Times New Roman" w:hAnsi="Ubuntu Mono" w:cs="Courier New"/>
@@ -4162,6 +4332,7 @@
         <w:t>title</w:t>
       </w:r>
       <w:proofErr w:type="spellEnd"/>
+      <w:proofErr w:type="gramEnd"/>
       <w:r>
         <w:rPr>
           <w:rFonts w:ascii="Ubuntu Mono" w:eastAsia="Times New Roman" w:hAnsi="Ubuntu Mono" w:cs="Courier New"/>
@@ -4261,7 +4432,17 @@
           <w:szCs w:val="24"/>
           <w:lang w:val="en-US" w:eastAsia="ru-RU"/>
         </w:rPr>
-        <w:t>. We then printed out the drummer’s </w:t>
+        <w:t xml:space="preserve">. We then printed out the </w:t>
+      </w:r>
+      <w:proofErr w:type="gramStart"/>
+      <w:r>
+        <w:rPr>
+          <w:rFonts w:ascii="Times New Roman" w:eastAsia="Times New Roman" w:hAnsi="Times New Roman" w:cs="Times New Roman"/>
+          <w:sz w:val="24"/>
+          <w:szCs w:val="24"/>
+          <w:lang w:val="en-US" w:eastAsia="ru-RU"/>
+        </w:rPr>
+        <w:t>drummer’s </w:t>
       </w:r>
       <w:r>
         <w:rPr>
@@ -4274,6 +4455,7 @@
         </w:rPr>
         <w:t>.title</w:t>
       </w:r>
+      <w:proofErr w:type="gramEnd"/>
       <w:r>
         <w:rPr>
           <w:rFonts w:ascii="Times New Roman" w:eastAsia="Times New Roman" w:hAnsi="Times New Roman" w:cs="Times New Roman"/>
@@ -4312,7 +4494,31 @@
           <w:shd w:val="clear" w:color="auto" w:fill="EAE9ED"/>
           <w:lang w:val="en-US" w:eastAsia="ru-RU"/>
         </w:rPr>
-        <w:t>guitarist = Musician()</w:t>
+        <w:t xml:space="preserve">guitarist = </w:t>
+      </w:r>
+      <w:proofErr w:type="gramStart"/>
+      <w:r>
+        <w:rPr>
+          <w:rFonts w:ascii="Ubuntu Mono" w:eastAsia="Times New Roman" w:hAnsi="Ubuntu Mono" w:cs="Courier New"/>
+          <w:color w:val="15141F"/>
+          <w:sz w:val="19"/>
+          <w:szCs w:val="19"/>
+          <w:shd w:val="clear" w:color="auto" w:fill="EAE9ED"/>
+          <w:lang w:val="en-US" w:eastAsia="ru-RU"/>
+        </w:rPr>
+        <w:t>Musician(</w:t>
+      </w:r>
+      <w:proofErr w:type="gramEnd"/>
+      <w:r>
+        <w:rPr>
+          <w:rFonts w:ascii="Ubuntu Mono" w:eastAsia="Times New Roman" w:hAnsi="Ubuntu Mono" w:cs="Courier New"/>
+          <w:color w:val="15141F"/>
+          <w:sz w:val="19"/>
+          <w:szCs w:val="19"/>
+          <w:shd w:val="clear" w:color="auto" w:fill="EAE9ED"/>
+          <w:lang w:val="en-US" w:eastAsia="ru-RU"/>
+        </w:rPr>
+        <w:t>)</w:t>
       </w:r>
       <w:r>
         <w:rPr>
@@ -5095,8 +5301,21 @@
           <w:szCs w:val="21"/>
           <w:lang w:val="en-US"/>
         </w:rPr>
-        <w:t>    print(</w:t>
-      </w:r>
+        <w:t>    </w:t>
+      </w:r>
+      <w:proofErr w:type="gramStart"/>
+      <w:r>
+        <w:rPr>
+          <w:rStyle w:val="mtk1"/>
+          <w:rFonts w:ascii="Ubuntu Mono" w:hAnsi="Ubuntu Mono"/>
+          <w:color w:val="FFFFFF"/>
+          <w:sz w:val="21"/>
+          <w:szCs w:val="21"/>
+          <w:lang w:val="en-US"/>
+        </w:rPr>
+        <w:t>print(</w:t>
+      </w:r>
+      <w:proofErr w:type="gramEnd"/>
       <w:r>
         <w:rPr>
           <w:rStyle w:val="mtk8"/>
@@ -5489,7 +5708,18 @@
           <w:szCs w:val="26"/>
           <w:lang w:val="en-US"/>
         </w:rPr>
-        <w:t> and called the </w:t>
+        <w:t xml:space="preserve"> and called </w:t>
+      </w:r>
+      <w:proofErr w:type="gramStart"/>
+      <w:r>
+        <w:rPr>
+          <w:rFonts w:ascii="Segoe UI" w:hAnsi="Segoe UI" w:cs="Segoe UI"/>
+          <w:color w:val="10162F"/>
+          <w:sz w:val="26"/>
+          <w:szCs w:val="26"/>
+          <w:lang w:val="en-US"/>
+        </w:rPr>
+        <w:t>the </w:t>
       </w:r>
       <w:r>
         <w:rPr>
@@ -5514,9 +5744,9 @@
           <w:shd w:val="clear" w:color="auto" w:fill="EAE9ED"/>
           <w:lang w:val="en-US"/>
         </w:rPr>
-        <w:t>time_explanation</w:t>
-      </w:r>
-      <w:proofErr w:type="spellEnd"/>
+        <w:t>time</w:t>
+      </w:r>
+      <w:proofErr w:type="gramEnd"/>
       <w:r>
         <w:rPr>
           <w:rStyle w:val="HTML"/>
@@ -5527,6 +5757,19 @@
           <w:shd w:val="clear" w:color="auto" w:fill="EAE9ED"/>
           <w:lang w:val="en-US"/>
         </w:rPr>
+        <w:t>_explanation</w:t>
+      </w:r>
+      <w:proofErr w:type="spellEnd"/>
+      <w:r>
+        <w:rPr>
+          <w:rStyle w:val="HTML"/>
+          <w:rFonts w:ascii="Ubuntu Mono" w:hAnsi="Ubuntu Mono"/>
+          <w:color w:val="15141F"/>
+          <w:sz w:val="21"/>
+          <w:szCs w:val="21"/>
+          <w:shd w:val="clear" w:color="auto" w:fill="EAE9ED"/>
+          <w:lang w:val="en-US"/>
+        </w:rPr>
         <w:t>()</w:t>
       </w:r>
       <w:r>
@@ -5561,7 +5804,18 @@
           <w:szCs w:val="26"/>
           <w:lang w:val="en-US"/>
         </w:rPr>
-        <w:t>Notice we didn’t pass any arguments when we called </w:t>
+        <w:t xml:space="preserve">Notice we didn’t pass any arguments when we </w:t>
+      </w:r>
+      <w:proofErr w:type="gramStart"/>
+      <w:r>
+        <w:rPr>
+          <w:rFonts w:ascii="Segoe UI" w:hAnsi="Segoe UI" w:cs="Segoe UI"/>
+          <w:color w:val="10162F"/>
+          <w:sz w:val="26"/>
+          <w:szCs w:val="26"/>
+          <w:lang w:val="en-US"/>
+        </w:rPr>
+        <w:t>called </w:t>
       </w:r>
       <w:r>
         <w:rPr>
@@ -5586,9 +5840,9 @@
           <w:shd w:val="clear" w:color="auto" w:fill="EAE9ED"/>
           <w:lang w:val="en-US"/>
         </w:rPr>
-        <w:t>time_explanation</w:t>
-      </w:r>
-      <w:proofErr w:type="spellEnd"/>
+        <w:t>time</w:t>
+      </w:r>
+      <w:proofErr w:type="gramEnd"/>
       <w:r>
         <w:rPr>
           <w:rStyle w:val="HTML"/>
@@ -5599,6 +5853,19 @@
           <w:shd w:val="clear" w:color="auto" w:fill="EAE9ED"/>
           <w:lang w:val="en-US"/>
         </w:rPr>
+        <w:t>_explanation</w:t>
+      </w:r>
+      <w:proofErr w:type="spellEnd"/>
+      <w:r>
+        <w:rPr>
+          <w:rStyle w:val="HTML"/>
+          <w:rFonts w:ascii="Ubuntu Mono" w:hAnsi="Ubuntu Mono"/>
+          <w:color w:val="15141F"/>
+          <w:sz w:val="21"/>
+          <w:szCs w:val="21"/>
+          <w:shd w:val="clear" w:color="auto" w:fill="EAE9ED"/>
+          <w:lang w:val="en-US"/>
+        </w:rPr>
         <w:t>()</w:t>
       </w:r>
       <w:r>
@@ -5631,7 +5898,29 @@
           <w:szCs w:val="26"/>
           <w:lang w:val="en-US"/>
         </w:rPr>
-        <w:t> in the function body. When you call a method it automatically passes the object calling the method as the first argument.</w:t>
+        <w:t xml:space="preserve"> in the function body. When you call a </w:t>
+      </w:r>
+      <w:proofErr w:type="gramStart"/>
+      <w:r>
+        <w:rPr>
+          <w:rFonts w:ascii="Segoe UI" w:hAnsi="Segoe UI" w:cs="Segoe UI"/>
+          <w:color w:val="10162F"/>
+          <w:sz w:val="26"/>
+          <w:szCs w:val="26"/>
+          <w:lang w:val="en-US"/>
+        </w:rPr>
+        <w:t>method</w:t>
+      </w:r>
+      <w:proofErr w:type="gramEnd"/>
+      <w:r>
+        <w:rPr>
+          <w:rFonts w:ascii="Segoe UI" w:hAnsi="Segoe UI" w:cs="Segoe UI"/>
+          <w:color w:val="10162F"/>
+          <w:sz w:val="26"/>
+          <w:szCs w:val="26"/>
+          <w:lang w:val="en-US"/>
+        </w:rPr>
+        <w:t xml:space="preserve"> it automatically passes the object calling the method as the first argument.</w:t>
       </w:r>
     </w:p>
     <w:p>
@@ -6893,7 +7182,18 @@
           <w:szCs w:val="27"/>
           <w:lang w:val="en-US" w:eastAsia="ru-RU"/>
         </w:rPr>
-        <w:t>how_many_kms</w:t>
+        <w:t>how_many_</w:t>
+      </w:r>
+      <w:proofErr w:type="gramStart"/>
+      <w:r>
+        <w:rPr>
+          <w:rFonts w:ascii="Ubuntu Mono" w:eastAsia="Times New Roman" w:hAnsi="Ubuntu Mono" w:cs="Courier New"/>
+          <w:color w:val="B3CCFF"/>
+          <w:sz w:val="27"/>
+          <w:szCs w:val="27"/>
+          <w:lang w:val="en-US" w:eastAsia="ru-RU"/>
+        </w:rPr>
+        <w:t>kms</w:t>
       </w:r>
       <w:proofErr w:type="spellEnd"/>
       <w:r>
@@ -6906,6 +7206,7 @@
         </w:rPr>
         <w:t>(</w:t>
       </w:r>
+      <w:proofErr w:type="gramEnd"/>
       <w:r>
         <w:rPr>
           <w:rFonts w:ascii="Ubuntu Mono" w:eastAsia="Times New Roman" w:hAnsi="Ubuntu Mono" w:cs="Courier New"/>
@@ -7438,6 +7739,7 @@
         </w:rPr>
         <w:t>It’s March 14th (known in some places as </w:t>
       </w:r>
+      <w:proofErr w:type="gramStart"/>
       <w:r>
         <w:rPr>
           <w:rFonts w:ascii="Segoe UI" w:eastAsia="Times New Roman" w:hAnsi="Segoe UI" w:cs="Segoe UI"/>
@@ -7450,6 +7752,7 @@
         </w:rPr>
         <w:t>Pi day</w:t>
       </w:r>
+      <w:proofErr w:type="gramEnd"/>
       <w:r>
         <w:rPr>
           <w:rFonts w:ascii="Segoe UI" w:eastAsia="Times New Roman" w:hAnsi="Segoe UI" w:cs="Segoe UI"/>
@@ -8516,6 +8819,7 @@
         </w:rPr>
       </w:pPr>
       <w:proofErr w:type="spellStart"/>
+      <w:proofErr w:type="gramStart"/>
       <w:r>
         <w:rPr>
           <w:rFonts w:ascii="Ubuntu Mono" w:eastAsia="Times New Roman" w:hAnsi="Ubuntu Mono" w:cs="Courier New"/>
@@ -8547,6 +8851,7 @@
         <w:t>area</w:t>
       </w:r>
       <w:proofErr w:type="spellEnd"/>
+      <w:proofErr w:type="gramEnd"/>
       <w:r>
         <w:rPr>
           <w:rFonts w:ascii="Ubuntu Mono" w:eastAsia="Times New Roman" w:hAnsi="Ubuntu Mono" w:cs="Courier New"/>
@@ -8755,7 +9060,18 @@
           <w:szCs w:val="21"/>
           <w:lang w:val="en-US" w:eastAsia="ru-RU"/>
         </w:rPr>
-        <w:t>def area</w:t>
+        <w:t>def </w:t>
+      </w:r>
+      <w:proofErr w:type="gramStart"/>
+      <w:r>
+        <w:rPr>
+          <w:rFonts w:ascii="Consolas" w:eastAsia="Times New Roman" w:hAnsi="Consolas" w:cs="Times New Roman"/>
+          <w:color w:val="B3CCFF"/>
+          <w:sz w:val="21"/>
+          <w:szCs w:val="21"/>
+          <w:lang w:val="en-US" w:eastAsia="ru-RU"/>
+        </w:rPr>
+        <w:t>area</w:t>
       </w:r>
       <w:r>
         <w:rPr>
@@ -8767,6 +9083,7 @@
         </w:rPr>
         <w:t>(</w:t>
       </w:r>
+      <w:proofErr w:type="gramEnd"/>
       <w:r>
         <w:rPr>
           <w:rFonts w:ascii="Consolas" w:eastAsia="Times New Roman" w:hAnsi="Consolas" w:cs="Times New Roman"/>
@@ -8968,6 +9285,7 @@
         </w:rPr>
         <w:t> = </w:t>
       </w:r>
+      <w:proofErr w:type="gramStart"/>
       <w:r>
         <w:rPr>
           <w:rFonts w:ascii="Consolas" w:eastAsia="Times New Roman" w:hAnsi="Consolas" w:cs="Times New Roman"/>
@@ -8986,7 +9304,18 @@
           <w:szCs w:val="21"/>
           <w:lang w:val="en-US" w:eastAsia="ru-RU"/>
         </w:rPr>
-        <w:t>()</w:t>
+        <w:t>(</w:t>
+      </w:r>
+      <w:proofErr w:type="gramEnd"/>
+      <w:r>
+        <w:rPr>
+          <w:rFonts w:ascii="Consolas" w:eastAsia="Times New Roman" w:hAnsi="Consolas" w:cs="Times New Roman"/>
+          <w:color w:val="FFFFFF"/>
+          <w:sz w:val="21"/>
+          <w:szCs w:val="21"/>
+          <w:lang w:val="en-US" w:eastAsia="ru-RU"/>
+        </w:rPr>
+        <w:t>)</w:t>
       </w:r>
     </w:p>
     <w:p>
@@ -9037,6 +9366,7 @@
         <w:t> = </w:t>
       </w:r>
       <w:proofErr w:type="spellStart"/>
+      <w:proofErr w:type="gramStart"/>
       <w:r>
         <w:rPr>
           <w:rFonts w:ascii="Consolas" w:eastAsia="Times New Roman" w:hAnsi="Consolas" w:cs="Times New Roman"/>
@@ -9068,6 +9398,7 @@
         <w:t>area</w:t>
       </w:r>
       <w:proofErr w:type="spellEnd"/>
+      <w:proofErr w:type="gramEnd"/>
       <w:r>
         <w:rPr>
           <w:rFonts w:ascii="Consolas" w:eastAsia="Times New Roman" w:hAnsi="Consolas" w:cs="Times New Roman"/>
@@ -9154,6 +9485,7 @@
         <w:t> = </w:t>
       </w:r>
       <w:proofErr w:type="spellStart"/>
+      <w:proofErr w:type="gramStart"/>
       <w:r>
         <w:rPr>
           <w:rFonts w:ascii="Consolas" w:eastAsia="Times New Roman" w:hAnsi="Consolas" w:cs="Times New Roman"/>
@@ -9185,6 +9517,7 @@
         <w:t>area</w:t>
       </w:r>
       <w:proofErr w:type="spellEnd"/>
+      <w:proofErr w:type="gramEnd"/>
       <w:r>
         <w:rPr>
           <w:rFonts w:ascii="Consolas" w:eastAsia="Times New Roman" w:hAnsi="Consolas" w:cs="Times New Roman"/>
@@ -9271,6 +9604,7 @@
         <w:t> = </w:t>
       </w:r>
       <w:proofErr w:type="spellStart"/>
+      <w:proofErr w:type="gramStart"/>
       <w:r>
         <w:rPr>
           <w:rFonts w:ascii="Consolas" w:eastAsia="Times New Roman" w:hAnsi="Consolas" w:cs="Times New Roman"/>
@@ -9302,6 +9636,7 @@
         <w:t>area</w:t>
       </w:r>
       <w:proofErr w:type="spellEnd"/>
+      <w:proofErr w:type="gramEnd"/>
       <w:r>
         <w:rPr>
           <w:rFonts w:ascii="Consolas" w:eastAsia="Times New Roman" w:hAnsi="Consolas" w:cs="Times New Roman"/>
@@ -9540,7 +9875,27 @@
           <w:shd w:val="clear" w:color="auto" w:fill="EAE9ED"/>
           <w:lang w:val="en-US" w:eastAsia="ru-RU"/>
         </w:rPr>
-        <w:t>__()</w:t>
+        <w:t>_</w:t>
+      </w:r>
+      <w:proofErr w:type="gramStart"/>
+      <w:r>
+        <w:rPr>
+          <w:rFonts w:ascii="Ubuntu Mono" w:eastAsia="Times New Roman" w:hAnsi="Ubuntu Mono" w:cs="Courier New"/>
+          <w:color w:val="15141F"/>
+          <w:shd w:val="clear" w:color="auto" w:fill="EAE9ED"/>
+          <w:lang w:val="en-US" w:eastAsia="ru-RU"/>
+        </w:rPr>
+        <w:t>_(</w:t>
+      </w:r>
+      <w:proofErr w:type="gramEnd"/>
+      <w:r>
+        <w:rPr>
+          <w:rFonts w:ascii="Ubuntu Mono" w:eastAsia="Times New Roman" w:hAnsi="Ubuntu Mono" w:cs="Courier New"/>
+          <w:color w:val="15141F"/>
+          <w:shd w:val="clear" w:color="auto" w:fill="EAE9ED"/>
+          <w:lang w:val="en-US" w:eastAsia="ru-RU"/>
+        </w:rPr>
+        <w:t>)</w:t>
       </w:r>
       <w:r>
         <w:rPr>
@@ -9667,7 +10022,27 @@
           <w:shd w:val="clear" w:color="auto" w:fill="EAE9ED"/>
           <w:lang w:val="en-US" w:eastAsia="ru-RU"/>
         </w:rPr>
-        <w:t>__()</w:t>
+        <w:t>_</w:t>
+      </w:r>
+      <w:proofErr w:type="gramStart"/>
+      <w:r>
+        <w:rPr>
+          <w:rFonts w:ascii="Ubuntu Mono" w:eastAsia="Times New Roman" w:hAnsi="Ubuntu Mono" w:cs="Courier New"/>
+          <w:color w:val="15141F"/>
+          <w:shd w:val="clear" w:color="auto" w:fill="EAE9ED"/>
+          <w:lang w:val="en-US" w:eastAsia="ru-RU"/>
+        </w:rPr>
+        <w:t>_(</w:t>
+      </w:r>
+      <w:proofErr w:type="gramEnd"/>
+      <w:r>
+        <w:rPr>
+          <w:rFonts w:ascii="Ubuntu Mono" w:eastAsia="Times New Roman" w:hAnsi="Ubuntu Mono" w:cs="Courier New"/>
+          <w:color w:val="15141F"/>
+          <w:shd w:val="clear" w:color="auto" w:fill="EAE9ED"/>
+          <w:lang w:val="en-US" w:eastAsia="ru-RU"/>
+        </w:rPr>
+        <w:t>)</w:t>
       </w:r>
       <w:r>
         <w:rPr>
@@ -9892,6 +10267,7 @@
         </w:rPr>
         <w:t> = </w:t>
       </w:r>
+      <w:proofErr w:type="gramStart"/>
       <w:r>
         <w:rPr>
           <w:rFonts w:ascii="Ubuntu Mono" w:eastAsia="Times New Roman" w:hAnsi="Ubuntu Mono" w:cs="Courier New"/>
@@ -9910,7 +10286,18 @@
           <w:szCs w:val="27"/>
           <w:lang w:val="en-US" w:eastAsia="ru-RU"/>
         </w:rPr>
-        <w:t>()</w:t>
+        <w:t>(</w:t>
+      </w:r>
+      <w:proofErr w:type="gramEnd"/>
+      <w:r>
+        <w:rPr>
+          <w:rFonts w:ascii="Ubuntu Mono" w:eastAsia="Times New Roman" w:hAnsi="Ubuntu Mono" w:cs="Courier New"/>
+          <w:color w:val="FFFFFF"/>
+          <w:sz w:val="27"/>
+          <w:szCs w:val="27"/>
+          <w:lang w:val="en-US" w:eastAsia="ru-RU"/>
+        </w:rPr>
+        <w:t>)</w:t>
       </w:r>
       <w:r>
         <w:rPr>
@@ -10077,6 +10464,7 @@
         <w:lastRenderedPageBreak/>
         <w:t>Pay careful attention to the instantiation syntax we use. </w:t>
       </w:r>
+      <w:proofErr w:type="gramStart"/>
       <w:r>
         <w:rPr>
           <w:rFonts w:ascii="Ubuntu Mono" w:eastAsia="Times New Roman" w:hAnsi="Ubuntu Mono" w:cs="Courier New"/>
@@ -10084,18 +10472,9 @@
           <w:shd w:val="clear" w:color="auto" w:fill="EAE9ED"/>
           <w:lang w:val="en-US" w:eastAsia="ru-RU"/>
         </w:rPr>
-        <w:t>Shouter()</w:t>
-      </w:r>
-      <w:r>
-        <w:rPr>
-          <w:rFonts w:ascii="Segoe UI" w:eastAsia="Times New Roman" w:hAnsi="Segoe UI" w:cs="Segoe UI"/>
-          <w:color w:val="10162F"/>
-          <w:sz w:val="27"/>
-          <w:szCs w:val="27"/>
-          <w:lang w:val="en-US" w:eastAsia="ru-RU"/>
-        </w:rPr>
-        <w:t> looks a lot like a function call, doesn’t it? If it’s a function, can we pass parameters to it? We absolutely can, and those parameters will be received by the </w:t>
-      </w:r>
+        <w:t>Shouter(</w:t>
+      </w:r>
+      <w:proofErr w:type="gramEnd"/>
       <w:r>
         <w:rPr>
           <w:rFonts w:ascii="Ubuntu Mono" w:eastAsia="Times New Roman" w:hAnsi="Ubuntu Mono" w:cs="Courier New"/>
@@ -10103,9 +10482,18 @@
           <w:shd w:val="clear" w:color="auto" w:fill="EAE9ED"/>
           <w:lang w:val="en-US" w:eastAsia="ru-RU"/>
         </w:rPr>
-        <w:t>__</w:t>
-      </w:r>
-      <w:proofErr w:type="spellStart"/>
+        <w:t>)</w:t>
+      </w:r>
+      <w:r>
+        <w:rPr>
+          <w:rFonts w:ascii="Segoe UI" w:eastAsia="Times New Roman" w:hAnsi="Segoe UI" w:cs="Segoe UI"/>
+          <w:color w:val="10162F"/>
+          <w:sz w:val="27"/>
+          <w:szCs w:val="27"/>
+          <w:lang w:val="en-US" w:eastAsia="ru-RU"/>
+        </w:rPr>
+        <w:t> looks a lot like a function call, doesn’t it? If it’s a function, can we pass parameters to it? We absolutely can, and those parameters will be received by the </w:t>
+      </w:r>
       <w:r>
         <w:rPr>
           <w:rFonts w:ascii="Ubuntu Mono" w:eastAsia="Times New Roman" w:hAnsi="Ubuntu Mono" w:cs="Courier New"/>
@@ -10113,9 +10501,9 @@
           <w:shd w:val="clear" w:color="auto" w:fill="EAE9ED"/>
           <w:lang w:val="en-US" w:eastAsia="ru-RU"/>
         </w:rPr>
-        <w:t>init</w:t>
-      </w:r>
-      <w:proofErr w:type="spellEnd"/>
+        <w:t>__</w:t>
+      </w:r>
+      <w:proofErr w:type="spellStart"/>
       <w:r>
         <w:rPr>
           <w:rFonts w:ascii="Ubuntu Mono" w:eastAsia="Times New Roman" w:hAnsi="Ubuntu Mono" w:cs="Courier New"/>
@@ -10123,7 +10511,37 @@
           <w:shd w:val="clear" w:color="auto" w:fill="EAE9ED"/>
           <w:lang w:val="en-US" w:eastAsia="ru-RU"/>
         </w:rPr>
-        <w:t>__()</w:t>
+        <w:t>init</w:t>
+      </w:r>
+      <w:proofErr w:type="spellEnd"/>
+      <w:r>
+        <w:rPr>
+          <w:rFonts w:ascii="Ubuntu Mono" w:eastAsia="Times New Roman" w:hAnsi="Ubuntu Mono" w:cs="Courier New"/>
+          <w:color w:val="15141F"/>
+          <w:shd w:val="clear" w:color="auto" w:fill="EAE9ED"/>
+          <w:lang w:val="en-US" w:eastAsia="ru-RU"/>
+        </w:rPr>
+        <w:t>_</w:t>
+      </w:r>
+      <w:proofErr w:type="gramStart"/>
+      <w:r>
+        <w:rPr>
+          <w:rFonts w:ascii="Ubuntu Mono" w:eastAsia="Times New Roman" w:hAnsi="Ubuntu Mono" w:cs="Courier New"/>
+          <w:color w:val="15141F"/>
+          <w:shd w:val="clear" w:color="auto" w:fill="EAE9ED"/>
+          <w:lang w:val="en-US" w:eastAsia="ru-RU"/>
+        </w:rPr>
+        <w:t>_(</w:t>
+      </w:r>
+      <w:proofErr w:type="gramEnd"/>
+      <w:r>
+        <w:rPr>
+          <w:rFonts w:ascii="Ubuntu Mono" w:eastAsia="Times New Roman" w:hAnsi="Ubuntu Mono" w:cs="Courier New"/>
+          <w:color w:val="15141F"/>
+          <w:shd w:val="clear" w:color="auto" w:fill="EAE9ED"/>
+          <w:lang w:val="en-US" w:eastAsia="ru-RU"/>
+        </w:rPr>
+        <w:t>)</w:t>
       </w:r>
       <w:r>
         <w:rPr>
@@ -10236,7 +10654,18 @@
           <w:szCs w:val="27"/>
           <w:lang w:val="en-US" w:eastAsia="ru-RU"/>
         </w:rPr>
-        <w:t>__</w:t>
+        <w:t>_</w:t>
+      </w:r>
+      <w:proofErr w:type="gramStart"/>
+      <w:r>
+        <w:rPr>
+          <w:rFonts w:ascii="Ubuntu Mono" w:eastAsia="Times New Roman" w:hAnsi="Ubuntu Mono" w:cs="Courier New"/>
+          <w:color w:val="B3CCFF"/>
+          <w:sz w:val="27"/>
+          <w:szCs w:val="27"/>
+          <w:lang w:val="en-US" w:eastAsia="ru-RU"/>
+        </w:rPr>
+        <w:t>_</w:t>
       </w:r>
       <w:r>
         <w:rPr>
@@ -10248,6 +10677,7 @@
         </w:rPr>
         <w:t>(</w:t>
       </w:r>
+      <w:proofErr w:type="gramEnd"/>
       <w:r>
         <w:rPr>
           <w:rFonts w:ascii="Ubuntu Mono" w:eastAsia="Times New Roman" w:hAnsi="Ubuntu Mono" w:cs="Courier New"/>
@@ -10811,7 +11241,29 @@
           <w:szCs w:val="27"/>
           <w:lang w:val="en-US" w:eastAsia="ru-RU"/>
         </w:rPr>
-        <w:t>. When we created each of our objects we passed an argument to the constructor. The constructor takes the argument </w:t>
+        <w:t xml:space="preserve">. When we created each of our </w:t>
+      </w:r>
+      <w:proofErr w:type="gramStart"/>
+      <w:r>
+        <w:rPr>
+          <w:rFonts w:ascii="Segoe UI" w:eastAsia="Times New Roman" w:hAnsi="Segoe UI" w:cs="Segoe UI"/>
+          <w:color w:val="10162F"/>
+          <w:sz w:val="27"/>
+          <w:szCs w:val="27"/>
+          <w:lang w:val="en-US" w:eastAsia="ru-RU"/>
+        </w:rPr>
+        <w:t>objects</w:t>
+      </w:r>
+      <w:proofErr w:type="gramEnd"/>
+      <w:r>
+        <w:rPr>
+          <w:rFonts w:ascii="Segoe UI" w:eastAsia="Times New Roman" w:hAnsi="Segoe UI" w:cs="Segoe UI"/>
+          <w:color w:val="10162F"/>
+          <w:sz w:val="27"/>
+          <w:szCs w:val="27"/>
+          <w:lang w:val="en-US" w:eastAsia="ru-RU"/>
+        </w:rPr>
+        <w:t xml:space="preserve"> we passed an argument to the constructor. The constructor takes the argument </w:t>
       </w:r>
       <w:r>
         <w:rPr>
@@ -11410,7 +11862,18 @@
           <w:szCs w:val="21"/>
           <w:lang w:val="en-US" w:eastAsia="ru-RU"/>
         </w:rPr>
-        <w:t>__</w:t>
+        <w:t>_</w:t>
+      </w:r>
+      <w:proofErr w:type="gramStart"/>
+      <w:r>
+        <w:rPr>
+          <w:rFonts w:ascii="Consolas" w:eastAsia="Times New Roman" w:hAnsi="Consolas" w:cs="Times New Roman"/>
+          <w:color w:val="B3CCFF"/>
+          <w:sz w:val="21"/>
+          <w:szCs w:val="21"/>
+          <w:lang w:val="en-US" w:eastAsia="ru-RU"/>
+        </w:rPr>
+        <w:t>_</w:t>
       </w:r>
       <w:r>
         <w:rPr>
@@ -11422,6 +11885,7 @@
         </w:rPr>
         <w:t>(</w:t>
       </w:r>
+      <w:proofErr w:type="gramEnd"/>
       <w:r>
         <w:rPr>
           <w:rFonts w:ascii="Consolas" w:eastAsia="Times New Roman" w:hAnsi="Consolas" w:cs="Times New Roman"/>
@@ -11483,8 +11947,20 @@
           <w:szCs w:val="21"/>
           <w:lang w:val="en-US" w:eastAsia="ru-RU"/>
         </w:rPr>
-        <w:t>    print(</w:t>
-      </w:r>
+        <w:t>    </w:t>
+      </w:r>
+      <w:proofErr w:type="gramStart"/>
+      <w:r>
+        <w:rPr>
+          <w:rFonts w:ascii="Consolas" w:eastAsia="Times New Roman" w:hAnsi="Consolas" w:cs="Times New Roman"/>
+          <w:color w:val="FFFFFF"/>
+          <w:sz w:val="21"/>
+          <w:szCs w:val="21"/>
+          <w:lang w:val="en-US" w:eastAsia="ru-RU"/>
+        </w:rPr>
+        <w:t>print(</w:t>
+      </w:r>
+      <w:proofErr w:type="gramEnd"/>
       <w:r>
         <w:rPr>
           <w:rFonts w:ascii="Consolas" w:eastAsia="Times New Roman" w:hAnsi="Consolas" w:cs="Times New Roman"/>
@@ -11614,6 +12090,7 @@
         <w:t> = </w:t>
       </w:r>
       <w:proofErr w:type="spellStart"/>
+      <w:proofErr w:type="gramStart"/>
       <w:r>
         <w:rPr>
           <w:rFonts w:ascii="Consolas" w:eastAsia="Times New Roman" w:hAnsi="Consolas" w:cs="Times New Roman"/>
@@ -11635,6 +12112,7 @@
         </w:rPr>
         <w:t>(</w:t>
       </w:r>
+      <w:proofErr w:type="gramEnd"/>
       <w:r>
         <w:rPr>
           <w:rFonts w:ascii="Consolas" w:eastAsia="Times New Roman" w:hAnsi="Consolas" w:cs="Times New Roman"/>
@@ -11788,7 +12266,29 @@
           <w:szCs w:val="27"/>
           <w:lang w:val="en-US" w:eastAsia="ru-RU"/>
         </w:rPr>
-        <w:t>We’ve learned so far that a class is a schematic for a data type and an object is an instance of a class, but why is there such a strong need to differentiate the two if each object can only have the methods and class variables the class has? This is because each instance of a class can hold different kinds of data.</w:t>
+        <w:t xml:space="preserve">We’ve learned so far that a class is a schematic for a data type and an object is an instance of a class, but why is there such a strong need to differentiate the two if each object can only have the methods and class variables the class has? This is because each instance of a class can </w:t>
+      </w:r>
+      <w:proofErr w:type="gramStart"/>
+      <w:r>
+        <w:rPr>
+          <w:rFonts w:ascii="Segoe UI" w:eastAsia="Times New Roman" w:hAnsi="Segoe UI" w:cs="Segoe UI"/>
+          <w:color w:val="10162F"/>
+          <w:sz w:val="27"/>
+          <w:szCs w:val="27"/>
+          <w:lang w:val="en-US" w:eastAsia="ru-RU"/>
+        </w:rPr>
+        <w:t>hold</w:t>
+      </w:r>
+      <w:proofErr w:type="gramEnd"/>
+      <w:r>
+        <w:rPr>
+          <w:rFonts w:ascii="Segoe UI" w:eastAsia="Times New Roman" w:hAnsi="Segoe UI" w:cs="Segoe UI"/>
+          <w:color w:val="10162F"/>
+          <w:sz w:val="27"/>
+          <w:szCs w:val="27"/>
+          <w:lang w:val="en-US" w:eastAsia="ru-RU"/>
+        </w:rPr>
+        <w:t xml:space="preserve"> different kinds of data.</w:t>
       </w:r>
     </w:p>
     <w:p>
@@ -12745,30 +13245,9 @@
           <w:shd w:val="clear" w:color="auto" w:fill="EAE9ED"/>
           <w:lang w:val="en-US" w:eastAsia="ru-RU"/>
         </w:rPr>
-        <w:t>alternative_rocks</w:t>
-      </w:r>
-      <w:r>
-        <w:rPr>
-          <w:rFonts w:ascii="Segoe UI" w:eastAsia="Times New Roman" w:hAnsi="Segoe UI" w:cs="Segoe UI"/>
-          <w:color w:val="10162F"/>
-          <w:sz w:val="27"/>
-          <w:szCs w:val="27"/>
-          <w:lang w:val="en-US" w:eastAsia="ru-RU"/>
-        </w:rPr>
-        <w:t>‘s</w:t>
-      </w:r>
-      <w:proofErr w:type="spellEnd"/>
-      <w:r>
-        <w:rPr>
-          <w:rFonts w:ascii="Segoe UI" w:eastAsia="Times New Roman" w:hAnsi="Segoe UI" w:cs="Segoe UI"/>
-          <w:color w:val="10162F"/>
-          <w:sz w:val="27"/>
-          <w:szCs w:val="27"/>
-          <w:lang w:val="en-US" w:eastAsia="ru-RU"/>
-        </w:rPr>
-        <w:t> </w:t>
-      </w:r>
-      <w:proofErr w:type="spellStart"/>
+        <w:t>alternative_</w:t>
+      </w:r>
+      <w:proofErr w:type="gramStart"/>
       <w:r>
         <w:rPr>
           <w:rFonts w:ascii="Ubuntu Mono" w:eastAsia="Times New Roman" w:hAnsi="Ubuntu Mono" w:cs="Courier New"/>
@@ -12776,7 +13255,28 @@
           <w:shd w:val="clear" w:color="auto" w:fill="EAE9ED"/>
           <w:lang w:val="en-US" w:eastAsia="ru-RU"/>
         </w:rPr>
-        <w:t>store_name</w:t>
+        <w:t>rocks</w:t>
+      </w:r>
+      <w:r>
+        <w:rPr>
+          <w:rFonts w:ascii="Segoe UI" w:eastAsia="Times New Roman" w:hAnsi="Segoe UI" w:cs="Segoe UI"/>
+          <w:color w:val="10162F"/>
+          <w:sz w:val="27"/>
+          <w:szCs w:val="27"/>
+          <w:lang w:val="en-US" w:eastAsia="ru-RU"/>
+        </w:rPr>
+        <w:t>‘</w:t>
+      </w:r>
+      <w:proofErr w:type="gramEnd"/>
+      <w:r>
+        <w:rPr>
+          <w:rFonts w:ascii="Segoe UI" w:eastAsia="Times New Roman" w:hAnsi="Segoe UI" w:cs="Segoe UI"/>
+          <w:color w:val="10162F"/>
+          <w:sz w:val="27"/>
+          <w:szCs w:val="27"/>
+          <w:lang w:val="en-US" w:eastAsia="ru-RU"/>
+        </w:rPr>
+        <w:t>s</w:t>
       </w:r>
       <w:proofErr w:type="spellEnd"/>
       <w:r>
@@ -12787,8 +13287,9 @@
           <w:szCs w:val="27"/>
           <w:lang w:val="en-US" w:eastAsia="ru-RU"/>
         </w:rPr>
-        <w:t> to </w:t>
-      </w:r>
+        <w:t> </w:t>
+      </w:r>
+      <w:proofErr w:type="spellStart"/>
       <w:r>
         <w:rPr>
           <w:rFonts w:ascii="Ubuntu Mono" w:eastAsia="Times New Roman" w:hAnsi="Ubuntu Mono" w:cs="Courier New"/>
@@ -12796,19 +13297,19 @@
           <w:shd w:val="clear" w:color="auto" w:fill="EAE9ED"/>
           <w:lang w:val="en-US" w:eastAsia="ru-RU"/>
         </w:rPr>
-        <w:t>"Alternative Rocks"</w:t>
-      </w:r>
-      <w:r>
-        <w:rPr>
-          <w:rFonts w:ascii="Segoe UI" w:eastAsia="Times New Roman" w:hAnsi="Segoe UI" w:cs="Segoe UI"/>
-          <w:color w:val="10162F"/>
-          <w:sz w:val="27"/>
-          <w:szCs w:val="27"/>
-          <w:lang w:val="en-US" w:eastAsia="ru-RU"/>
-        </w:rPr>
-        <w:t>. Set </w:t>
-      </w:r>
-      <w:proofErr w:type="spellStart"/>
+        <w:t>store_name</w:t>
+      </w:r>
+      <w:proofErr w:type="spellEnd"/>
+      <w:r>
+        <w:rPr>
+          <w:rFonts w:ascii="Segoe UI" w:eastAsia="Times New Roman" w:hAnsi="Segoe UI" w:cs="Segoe UI"/>
+          <w:color w:val="10162F"/>
+          <w:sz w:val="27"/>
+          <w:szCs w:val="27"/>
+          <w:lang w:val="en-US" w:eastAsia="ru-RU"/>
+        </w:rPr>
+        <w:t> to </w:t>
+      </w:r>
       <w:r>
         <w:rPr>
           <w:rFonts w:ascii="Ubuntu Mono" w:eastAsia="Times New Roman" w:hAnsi="Ubuntu Mono" w:cs="Courier New"/>
@@ -12816,17 +13317,58 @@
           <w:shd w:val="clear" w:color="auto" w:fill="EAE9ED"/>
           <w:lang w:val="en-US" w:eastAsia="ru-RU"/>
         </w:rPr>
-        <w:t>isabelles_ices</w:t>
-      </w:r>
-      <w:r>
-        <w:rPr>
-          <w:rFonts w:ascii="Segoe UI" w:eastAsia="Times New Roman" w:hAnsi="Segoe UI" w:cs="Segoe UI"/>
-          <w:color w:val="10162F"/>
-          <w:sz w:val="27"/>
-          <w:szCs w:val="27"/>
-          <w:lang w:val="en-US" w:eastAsia="ru-RU"/>
-        </w:rPr>
-        <w:t>‘s</w:t>
+        <w:t>"Alternative Rocks"</w:t>
+      </w:r>
+      <w:r>
+        <w:rPr>
+          <w:rFonts w:ascii="Segoe UI" w:eastAsia="Times New Roman" w:hAnsi="Segoe UI" w:cs="Segoe UI"/>
+          <w:color w:val="10162F"/>
+          <w:sz w:val="27"/>
+          <w:szCs w:val="27"/>
+          <w:lang w:val="en-US" w:eastAsia="ru-RU"/>
+        </w:rPr>
+        <w:t>. Set </w:t>
+      </w:r>
+      <w:proofErr w:type="spellStart"/>
+      <w:r>
+        <w:rPr>
+          <w:rFonts w:ascii="Ubuntu Mono" w:eastAsia="Times New Roman" w:hAnsi="Ubuntu Mono" w:cs="Courier New"/>
+          <w:color w:val="15141F"/>
+          <w:shd w:val="clear" w:color="auto" w:fill="EAE9ED"/>
+          <w:lang w:val="en-US" w:eastAsia="ru-RU"/>
+        </w:rPr>
+        <w:t>isabelles_</w:t>
+      </w:r>
+      <w:proofErr w:type="gramStart"/>
+      <w:r>
+        <w:rPr>
+          <w:rFonts w:ascii="Ubuntu Mono" w:eastAsia="Times New Roman" w:hAnsi="Ubuntu Mono" w:cs="Courier New"/>
+          <w:color w:val="15141F"/>
+          <w:shd w:val="clear" w:color="auto" w:fill="EAE9ED"/>
+          <w:lang w:val="en-US" w:eastAsia="ru-RU"/>
+        </w:rPr>
+        <w:t>ices</w:t>
+      </w:r>
+      <w:r>
+        <w:rPr>
+          <w:rFonts w:ascii="Segoe UI" w:eastAsia="Times New Roman" w:hAnsi="Segoe UI" w:cs="Segoe UI"/>
+          <w:color w:val="10162F"/>
+          <w:sz w:val="27"/>
+          <w:szCs w:val="27"/>
+          <w:lang w:val="en-US" w:eastAsia="ru-RU"/>
+        </w:rPr>
+        <w:t>‘</w:t>
+      </w:r>
+      <w:proofErr w:type="gramEnd"/>
+      <w:r>
+        <w:rPr>
+          <w:rFonts w:ascii="Segoe UI" w:eastAsia="Times New Roman" w:hAnsi="Segoe UI" w:cs="Segoe UI"/>
+          <w:color w:val="10162F"/>
+          <w:sz w:val="27"/>
+          <w:szCs w:val="27"/>
+          <w:lang w:val="en-US" w:eastAsia="ru-RU"/>
+        </w:rPr>
+        <w:t>s</w:t>
       </w:r>
       <w:proofErr w:type="spellEnd"/>
       <w:r>
@@ -13021,6 +13563,7 @@
         </w:rPr>
         <w:t> = </w:t>
       </w:r>
+      <w:proofErr w:type="gramStart"/>
       <w:r>
         <w:rPr>
           <w:rFonts w:ascii="Consolas" w:eastAsia="Times New Roman" w:hAnsi="Consolas" w:cs="Times New Roman"/>
@@ -13039,7 +13582,18 @@
           <w:szCs w:val="21"/>
           <w:lang w:val="en-US" w:eastAsia="ru-RU"/>
         </w:rPr>
-        <w:t>()</w:t>
+        <w:t>(</w:t>
+      </w:r>
+      <w:proofErr w:type="gramEnd"/>
+      <w:r>
+        <w:rPr>
+          <w:rFonts w:ascii="Consolas" w:eastAsia="Times New Roman" w:hAnsi="Consolas" w:cs="Times New Roman"/>
+          <w:color w:val="FFFFFF"/>
+          <w:sz w:val="21"/>
+          <w:szCs w:val="21"/>
+          <w:lang w:val="en-US" w:eastAsia="ru-RU"/>
+        </w:rPr>
+        <w:t>)</w:t>
       </w:r>
     </w:p>
     <w:p>
@@ -13076,6 +13630,7 @@
         </w:rPr>
         <w:t> = </w:t>
       </w:r>
+      <w:proofErr w:type="gramStart"/>
       <w:r>
         <w:rPr>
           <w:rFonts w:ascii="Consolas" w:eastAsia="Times New Roman" w:hAnsi="Consolas" w:cs="Times New Roman"/>
@@ -13094,7 +13649,18 @@
           <w:szCs w:val="21"/>
           <w:lang w:val="en-US" w:eastAsia="ru-RU"/>
         </w:rPr>
-        <w:t>()</w:t>
+        <w:t>(</w:t>
+      </w:r>
+      <w:proofErr w:type="gramEnd"/>
+      <w:r>
+        <w:rPr>
+          <w:rFonts w:ascii="Consolas" w:eastAsia="Times New Roman" w:hAnsi="Consolas" w:cs="Times New Roman"/>
+          <w:color w:val="FFFFFF"/>
+          <w:sz w:val="21"/>
+          <w:szCs w:val="21"/>
+          <w:lang w:val="en-US" w:eastAsia="ru-RU"/>
+        </w:rPr>
+        <w:t>)</w:t>
       </w:r>
     </w:p>
     <w:p>
@@ -13131,7 +13697,18 @@
           <w:szCs w:val="21"/>
           <w:lang w:val="en-US" w:eastAsia="ru-RU"/>
         </w:rPr>
-        <w:t>alternative_rocks</w:t>
+        <w:t>alternative_</w:t>
+      </w:r>
+      <w:proofErr w:type="gramStart"/>
+      <w:r>
+        <w:rPr>
+          <w:rFonts w:ascii="Consolas" w:eastAsia="Times New Roman" w:hAnsi="Consolas" w:cs="Times New Roman"/>
+          <w:color w:val="FF8973"/>
+          <w:sz w:val="21"/>
+          <w:szCs w:val="21"/>
+          <w:lang w:val="en-US" w:eastAsia="ru-RU"/>
+        </w:rPr>
+        <w:t>rocks</w:t>
       </w:r>
       <w:r>
         <w:rPr>
@@ -13151,7 +13728,18 @@
           <w:szCs w:val="21"/>
           <w:lang w:val="en-US" w:eastAsia="ru-RU"/>
         </w:rPr>
-        <w:t>store_name</w:t>
+        <w:t>store</w:t>
+      </w:r>
+      <w:proofErr w:type="gramEnd"/>
+      <w:r>
+        <w:rPr>
+          <w:rFonts w:ascii="Consolas" w:eastAsia="Times New Roman" w:hAnsi="Consolas" w:cs="Times New Roman"/>
+          <w:color w:val="83FFF5"/>
+          <w:sz w:val="21"/>
+          <w:szCs w:val="21"/>
+          <w:lang w:val="en-US" w:eastAsia="ru-RU"/>
+        </w:rPr>
+        <w:t>_name</w:t>
       </w:r>
       <w:proofErr w:type="spellEnd"/>
       <w:r>
@@ -13196,7 +13784,18 @@
           <w:szCs w:val="21"/>
           <w:lang w:val="en-US" w:eastAsia="ru-RU"/>
         </w:rPr>
-        <w:t>isabelles_ices</w:t>
+        <w:t>isabelles_</w:t>
+      </w:r>
+      <w:proofErr w:type="gramStart"/>
+      <w:r>
+        <w:rPr>
+          <w:rFonts w:ascii="Consolas" w:eastAsia="Times New Roman" w:hAnsi="Consolas" w:cs="Times New Roman"/>
+          <w:color w:val="FF8973"/>
+          <w:sz w:val="21"/>
+          <w:szCs w:val="21"/>
+          <w:lang w:val="en-US" w:eastAsia="ru-RU"/>
+        </w:rPr>
+        <w:t>ices</w:t>
       </w:r>
       <w:r>
         <w:rPr>
@@ -13216,7 +13815,18 @@
           <w:szCs w:val="21"/>
           <w:lang w:val="en-US" w:eastAsia="ru-RU"/>
         </w:rPr>
-        <w:t>store_name</w:t>
+        <w:t>store</w:t>
+      </w:r>
+      <w:proofErr w:type="gramEnd"/>
+      <w:r>
+        <w:rPr>
+          <w:rFonts w:ascii="Consolas" w:eastAsia="Times New Roman" w:hAnsi="Consolas" w:cs="Times New Roman"/>
+          <w:color w:val="83FFF5"/>
+          <w:sz w:val="21"/>
+          <w:szCs w:val="21"/>
+          <w:lang w:val="en-US" w:eastAsia="ru-RU"/>
+        </w:rPr>
+        <w:t>_name</w:t>
       </w:r>
       <w:proofErr w:type="spellEnd"/>
       <w:r>
@@ -13296,7 +13906,29 @@
           <w:szCs w:val="27"/>
           <w:lang w:val="en-US" w:eastAsia="ru-RU"/>
         </w:rPr>
-        <w:t>Instance variables and class variables are both accessed similarly in Python. This is no mistake, they are both considered </w:t>
+        <w:t xml:space="preserve">Instance variables and class variables are both accessed similarly in Python. This is no </w:t>
+      </w:r>
+      <w:proofErr w:type="gramStart"/>
+      <w:r>
+        <w:rPr>
+          <w:rFonts w:ascii="Segoe UI" w:eastAsia="Times New Roman" w:hAnsi="Segoe UI" w:cs="Segoe UI"/>
+          <w:color w:val="10162F"/>
+          <w:sz w:val="27"/>
+          <w:szCs w:val="27"/>
+          <w:lang w:val="en-US" w:eastAsia="ru-RU"/>
+        </w:rPr>
+        <w:t>mistake,</w:t>
+      </w:r>
+      <w:proofErr w:type="gramEnd"/>
+      <w:r>
+        <w:rPr>
+          <w:rFonts w:ascii="Segoe UI" w:eastAsia="Times New Roman" w:hAnsi="Segoe UI" w:cs="Segoe UI"/>
+          <w:color w:val="10162F"/>
+          <w:sz w:val="27"/>
+          <w:szCs w:val="27"/>
+          <w:lang w:val="en-US" w:eastAsia="ru-RU"/>
+        </w:rPr>
+        <w:t xml:space="preserve"> they are both considered </w:t>
       </w:r>
       <w:r>
         <w:rPr>
@@ -13477,6 +14109,7 @@
         <w:t> = </w:t>
       </w:r>
       <w:proofErr w:type="spellStart"/>
+      <w:proofErr w:type="gramStart"/>
       <w:r>
         <w:rPr>
           <w:rFonts w:ascii="Ubuntu Mono" w:eastAsia="Times New Roman" w:hAnsi="Ubuntu Mono" w:cs="Courier New"/>
@@ -13496,7 +14129,18 @@
           <w:szCs w:val="27"/>
           <w:lang w:val="en-US" w:eastAsia="ru-RU"/>
         </w:rPr>
-        <w:t>()</w:t>
+        <w:t>(</w:t>
+      </w:r>
+      <w:proofErr w:type="gramEnd"/>
+      <w:r>
+        <w:rPr>
+          <w:rFonts w:ascii="Ubuntu Mono" w:eastAsia="Times New Roman" w:hAnsi="Ubuntu Mono" w:cs="Courier New"/>
+          <w:color w:val="FFFFFF"/>
+          <w:sz w:val="27"/>
+          <w:szCs w:val="27"/>
+          <w:lang w:val="en-US" w:eastAsia="ru-RU"/>
+        </w:rPr>
+        <w:t>)</w:t>
       </w:r>
       <w:r>
         <w:rPr>
@@ -13727,6 +14371,7 @@
         <w:t>What if we aren’t sure if an object has an attribute or not? </w:t>
       </w:r>
       <w:proofErr w:type="spellStart"/>
+      <w:proofErr w:type="gramStart"/>
       <w:r>
         <w:rPr>
           <w:rFonts w:ascii="Ubuntu Mono" w:eastAsia="Times New Roman" w:hAnsi="Ubuntu Mono" w:cs="Courier New"/>
@@ -13744,18 +14389,9 @@
           <w:shd w:val="clear" w:color="auto" w:fill="EAE9ED"/>
           <w:lang w:val="en-US" w:eastAsia="ru-RU"/>
         </w:rPr>
-        <w:t>()</w:t>
-      </w:r>
-      <w:r>
-        <w:rPr>
-          <w:rFonts w:ascii="Segoe UI" w:eastAsia="Times New Roman" w:hAnsi="Segoe UI" w:cs="Segoe UI"/>
-          <w:color w:val="10162F"/>
-          <w:sz w:val="27"/>
-          <w:szCs w:val="27"/>
-          <w:lang w:val="en-US" w:eastAsia="ru-RU"/>
-        </w:rPr>
-        <w:t> will return </w:t>
-      </w:r>
+        <w:t>(</w:t>
+      </w:r>
+      <w:proofErr w:type="gramEnd"/>
       <w:r>
         <w:rPr>
           <w:rFonts w:ascii="Ubuntu Mono" w:eastAsia="Times New Roman" w:hAnsi="Ubuntu Mono" w:cs="Courier New"/>
@@ -13763,17 +14399,17 @@
           <w:shd w:val="clear" w:color="auto" w:fill="EAE9ED"/>
           <w:lang w:val="en-US" w:eastAsia="ru-RU"/>
         </w:rPr>
-        <w:t>True</w:t>
-      </w:r>
-      <w:r>
-        <w:rPr>
-          <w:rFonts w:ascii="Segoe UI" w:eastAsia="Times New Roman" w:hAnsi="Segoe UI" w:cs="Segoe UI"/>
-          <w:color w:val="10162F"/>
-          <w:sz w:val="27"/>
-          <w:szCs w:val="27"/>
-          <w:lang w:val="en-US" w:eastAsia="ru-RU"/>
-        </w:rPr>
-        <w:t> if an object has a given attribute and </w:t>
+        <w:t>)</w:t>
+      </w:r>
+      <w:r>
+        <w:rPr>
+          <w:rFonts w:ascii="Segoe UI" w:eastAsia="Times New Roman" w:hAnsi="Segoe UI" w:cs="Segoe UI"/>
+          <w:color w:val="10162F"/>
+          <w:sz w:val="27"/>
+          <w:szCs w:val="27"/>
+          <w:lang w:val="en-US" w:eastAsia="ru-RU"/>
+        </w:rPr>
+        <w:t> will return </w:t>
       </w:r>
       <w:r>
         <w:rPr>
@@ -13782,19 +14418,18 @@
           <w:shd w:val="clear" w:color="auto" w:fill="EAE9ED"/>
           <w:lang w:val="en-US" w:eastAsia="ru-RU"/>
         </w:rPr>
-        <w:t>False</w:t>
-      </w:r>
-      <w:r>
-        <w:rPr>
-          <w:rFonts w:ascii="Segoe UI" w:eastAsia="Times New Roman" w:hAnsi="Segoe UI" w:cs="Segoe UI"/>
-          <w:color w:val="10162F"/>
-          <w:sz w:val="27"/>
-          <w:szCs w:val="27"/>
-          <w:lang w:val="en-US" w:eastAsia="ru-RU"/>
-        </w:rPr>
-        <w:t> otherwise. If we want to get the actual value of the attribute, </w:t>
-      </w:r>
-      <w:proofErr w:type="spellStart"/>
+        <w:t>True</w:t>
+      </w:r>
+      <w:r>
+        <w:rPr>
+          <w:rFonts w:ascii="Segoe UI" w:eastAsia="Times New Roman" w:hAnsi="Segoe UI" w:cs="Segoe UI"/>
+          <w:color w:val="10162F"/>
+          <w:sz w:val="27"/>
+          <w:szCs w:val="27"/>
+          <w:lang w:val="en-US" w:eastAsia="ru-RU"/>
+        </w:rPr>
+        <w:t> if an object has a given attribute and </w:t>
+      </w:r>
       <w:r>
         <w:rPr>
           <w:rFonts w:ascii="Ubuntu Mono" w:eastAsia="Times New Roman" w:hAnsi="Ubuntu Mono" w:cs="Courier New"/>
@@ -13802,9 +14437,20 @@
           <w:shd w:val="clear" w:color="auto" w:fill="EAE9ED"/>
           <w:lang w:val="en-US" w:eastAsia="ru-RU"/>
         </w:rPr>
-        <w:t>getattr</w:t>
-      </w:r>
-      <w:proofErr w:type="spellEnd"/>
+        <w:t>False</w:t>
+      </w:r>
+      <w:r>
+        <w:rPr>
+          <w:rFonts w:ascii="Segoe UI" w:eastAsia="Times New Roman" w:hAnsi="Segoe UI" w:cs="Segoe UI"/>
+          <w:color w:val="10162F"/>
+          <w:sz w:val="27"/>
+          <w:szCs w:val="27"/>
+          <w:lang w:val="en-US" w:eastAsia="ru-RU"/>
+        </w:rPr>
+        <w:t> otherwise. If we want to get the actual value of the attribute, </w:t>
+      </w:r>
+      <w:proofErr w:type="spellStart"/>
+      <w:proofErr w:type="gramStart"/>
       <w:r>
         <w:rPr>
           <w:rFonts w:ascii="Ubuntu Mono" w:eastAsia="Times New Roman" w:hAnsi="Ubuntu Mono" w:cs="Courier New"/>
@@ -13812,7 +14458,27 @@
           <w:shd w:val="clear" w:color="auto" w:fill="EAE9ED"/>
           <w:lang w:val="en-US" w:eastAsia="ru-RU"/>
         </w:rPr>
-        <w:t>()</w:t>
+        <w:t>getattr</w:t>
+      </w:r>
+      <w:proofErr w:type="spellEnd"/>
+      <w:r>
+        <w:rPr>
+          <w:rFonts w:ascii="Ubuntu Mono" w:eastAsia="Times New Roman" w:hAnsi="Ubuntu Mono" w:cs="Courier New"/>
+          <w:color w:val="15141F"/>
+          <w:shd w:val="clear" w:color="auto" w:fill="EAE9ED"/>
+          <w:lang w:val="en-US" w:eastAsia="ru-RU"/>
+        </w:rPr>
+        <w:t>(</w:t>
+      </w:r>
+      <w:proofErr w:type="gramEnd"/>
+      <w:r>
+        <w:rPr>
+          <w:rFonts w:ascii="Ubuntu Mono" w:eastAsia="Times New Roman" w:hAnsi="Ubuntu Mono" w:cs="Courier New"/>
+          <w:color w:val="15141F"/>
+          <w:shd w:val="clear" w:color="auto" w:fill="EAE9ED"/>
+          <w:lang w:val="en-US" w:eastAsia="ru-RU"/>
+        </w:rPr>
+        <w:t>)</w:t>
       </w:r>
       <w:r>
         <w:rPr>
@@ -13872,6 +14538,7 @@
         </w:rPr>
       </w:pPr>
       <w:proofErr w:type="spellStart"/>
+      <w:proofErr w:type="gramStart"/>
       <w:r>
         <w:rPr>
           <w:rFonts w:ascii="Ubuntu Mono" w:eastAsia="Times New Roman" w:hAnsi="Ubuntu Mono" w:cs="Courier New"/>
@@ -13889,7 +14556,17 @@
           <w:shd w:val="clear" w:color="auto" w:fill="EAE9ED"/>
           <w:lang w:val="en-US" w:eastAsia="ru-RU"/>
         </w:rPr>
-        <w:t>(object, “attribute”)</w:t>
+        <w:t>(</w:t>
+      </w:r>
+      <w:proofErr w:type="gramEnd"/>
+      <w:r>
+        <w:rPr>
+          <w:rFonts w:ascii="Ubuntu Mono" w:eastAsia="Times New Roman" w:hAnsi="Ubuntu Mono" w:cs="Courier New"/>
+          <w:color w:val="15141F"/>
+          <w:shd w:val="clear" w:color="auto" w:fill="EAE9ED"/>
+          <w:lang w:val="en-US" w:eastAsia="ru-RU"/>
+        </w:rPr>
+        <w:t>object, “attribute”)</w:t>
       </w:r>
       <w:r>
         <w:rPr>
@@ -13957,6 +14634,7 @@
           <w:lang w:val="en-US" w:eastAsia="ru-RU"/>
         </w:rPr>
       </w:pPr>
+      <w:proofErr w:type="gramStart"/>
       <w:r>
         <w:rPr>
           <w:rFonts w:ascii="Segoe UI" w:eastAsia="Times New Roman" w:hAnsi="Segoe UI" w:cs="Segoe UI"/>
@@ -13977,7 +14655,18 @@
           <w:szCs w:val="27"/>
           <w:lang w:val="en-US" w:eastAsia="ru-RU"/>
         </w:rPr>
-        <w:t> : name of attribute we want to see if it exists</w:t>
+        <w:t> :</w:t>
+      </w:r>
+      <w:proofErr w:type="gramEnd"/>
+      <w:r>
+        <w:rPr>
+          <w:rFonts w:ascii="Segoe UI" w:eastAsia="Times New Roman" w:hAnsi="Segoe UI" w:cs="Segoe UI"/>
+          <w:color w:val="10162F"/>
+          <w:sz w:val="27"/>
+          <w:szCs w:val="27"/>
+          <w:lang w:val="en-US" w:eastAsia="ru-RU"/>
+        </w:rPr>
+        <w:t xml:space="preserve"> name of attribute we want to see if it exists</w:t>
       </w:r>
     </w:p>
     <w:p>
@@ -13993,6 +14682,7 @@
         </w:rPr>
       </w:pPr>
       <w:proofErr w:type="spellStart"/>
+      <w:proofErr w:type="gramStart"/>
       <w:r>
         <w:rPr>
           <w:rFonts w:ascii="Ubuntu Mono" w:eastAsia="Times New Roman" w:hAnsi="Ubuntu Mono" w:cs="Courier New"/>
@@ -14010,7 +14700,17 @@
           <w:shd w:val="clear" w:color="auto" w:fill="EAE9ED"/>
           <w:lang w:val="en-US" w:eastAsia="ru-RU"/>
         </w:rPr>
-        <w:t>(object, “attribute”, default)</w:t>
+        <w:t>(</w:t>
+      </w:r>
+      <w:proofErr w:type="gramEnd"/>
+      <w:r>
+        <w:rPr>
+          <w:rFonts w:ascii="Ubuntu Mono" w:eastAsia="Times New Roman" w:hAnsi="Ubuntu Mono" w:cs="Courier New"/>
+          <w:color w:val="15141F"/>
+          <w:shd w:val="clear" w:color="auto" w:fill="EAE9ED"/>
+          <w:lang w:val="en-US" w:eastAsia="ru-RU"/>
+        </w:rPr>
+        <w:t>object, “attribute”, default)</w:t>
       </w:r>
       <w:r>
         <w:rPr>
@@ -14039,6 +14739,7 @@
           <w:lang w:val="en-US" w:eastAsia="ru-RU"/>
         </w:rPr>
       </w:pPr>
+      <w:proofErr w:type="gramStart"/>
       <w:r>
         <w:rPr>
           <w:rFonts w:ascii="Segoe UI" w:eastAsia="Times New Roman" w:hAnsi="Segoe UI" w:cs="Segoe UI"/>
@@ -14059,7 +14760,18 @@
           <w:szCs w:val="27"/>
           <w:lang w:val="en-US" w:eastAsia="ru-RU"/>
         </w:rPr>
-        <w:t> : the object whose attribute we want to evaluate</w:t>
+        <w:t> :</w:t>
+      </w:r>
+      <w:proofErr w:type="gramEnd"/>
+      <w:r>
+        <w:rPr>
+          <w:rFonts w:ascii="Segoe UI" w:eastAsia="Times New Roman" w:hAnsi="Segoe UI" w:cs="Segoe UI"/>
+          <w:color w:val="10162F"/>
+          <w:sz w:val="27"/>
+          <w:szCs w:val="27"/>
+          <w:lang w:val="en-US" w:eastAsia="ru-RU"/>
+        </w:rPr>
+        <w:t xml:space="preserve"> the object whose attribute we want to evaluate</w:t>
       </w:r>
     </w:p>
     <w:p>
@@ -14078,6 +14790,7 @@
           <w:lang w:val="en-US" w:eastAsia="ru-RU"/>
         </w:rPr>
       </w:pPr>
+      <w:proofErr w:type="gramStart"/>
       <w:r>
         <w:rPr>
           <w:rFonts w:ascii="Segoe UI" w:eastAsia="Times New Roman" w:hAnsi="Segoe UI" w:cs="Segoe UI"/>
@@ -14098,7 +14811,18 @@
           <w:szCs w:val="27"/>
           <w:lang w:val="en-US" w:eastAsia="ru-RU"/>
         </w:rPr>
-        <w:t> : name of attribute we want to evaluate</w:t>
+        <w:t> :</w:t>
+      </w:r>
+      <w:proofErr w:type="gramEnd"/>
+      <w:r>
+        <w:rPr>
+          <w:rFonts w:ascii="Segoe UI" w:eastAsia="Times New Roman" w:hAnsi="Segoe UI" w:cs="Segoe UI"/>
+          <w:color w:val="10162F"/>
+          <w:sz w:val="27"/>
+          <w:szCs w:val="27"/>
+          <w:lang w:val="en-US" w:eastAsia="ru-RU"/>
+        </w:rPr>
+        <w:t xml:space="preserve"> name of attribute we want to evaluate</w:t>
       </w:r>
     </w:p>
     <w:p>
@@ -14117,6 +14841,7 @@
           <w:lang w:val="en-US" w:eastAsia="ru-RU"/>
         </w:rPr>
       </w:pPr>
+      <w:proofErr w:type="gramStart"/>
       <w:r>
         <w:rPr>
           <w:rFonts w:ascii="Segoe UI" w:eastAsia="Times New Roman" w:hAnsi="Segoe UI" w:cs="Segoe UI"/>
@@ -14137,7 +14862,18 @@
           <w:szCs w:val="27"/>
           <w:lang w:val="en-US" w:eastAsia="ru-RU"/>
         </w:rPr>
-        <w:t> : the value that is returned if the attribute does not exist (note: this parameter is </w:t>
+        <w:t> :</w:t>
+      </w:r>
+      <w:proofErr w:type="gramEnd"/>
+      <w:r>
+        <w:rPr>
+          <w:rFonts w:ascii="Segoe UI" w:eastAsia="Times New Roman" w:hAnsi="Segoe UI" w:cs="Segoe UI"/>
+          <w:color w:val="10162F"/>
+          <w:sz w:val="27"/>
+          <w:szCs w:val="27"/>
+          <w:lang w:val="en-US" w:eastAsia="ru-RU"/>
+        </w:rPr>
+        <w:t xml:space="preserve"> the value that is returned if the attribute does not exist (note: this parameter is </w:t>
       </w:r>
       <w:r>
         <w:rPr>
@@ -14216,6 +14952,7 @@
         </w:rPr>
       </w:pPr>
       <w:proofErr w:type="spellStart"/>
+      <w:proofErr w:type="gramStart"/>
       <w:r>
         <w:rPr>
           <w:rFonts w:ascii="Ubuntu Mono" w:eastAsia="Times New Roman" w:hAnsi="Ubuntu Mono" w:cs="Courier New"/>
@@ -14238,6 +14975,7 @@
         <w:t>(</w:t>
       </w:r>
       <w:proofErr w:type="spellStart"/>
+      <w:proofErr w:type="gramEnd"/>
       <w:r>
         <w:rPr>
           <w:rFonts w:ascii="Ubuntu Mono" w:eastAsia="Times New Roman" w:hAnsi="Ubuntu Mono" w:cs="Courier New"/>
@@ -14515,6 +15253,7 @@
         <w:t>. Since it does not, </w:t>
       </w:r>
       <w:proofErr w:type="spellStart"/>
+      <w:proofErr w:type="gramStart"/>
       <w:r>
         <w:rPr>
           <w:rFonts w:ascii="Ubuntu Mono" w:eastAsia="Times New Roman" w:hAnsi="Ubuntu Mono" w:cs="Courier New"/>
@@ -14532,18 +15271,9 @@
           <w:shd w:val="clear" w:color="auto" w:fill="EAE9ED"/>
           <w:lang w:val="en-US" w:eastAsia="ru-RU"/>
         </w:rPr>
-        <w:t>()</w:t>
-      </w:r>
-      <w:r>
-        <w:rPr>
-          <w:rFonts w:ascii="Segoe UI" w:eastAsia="Times New Roman" w:hAnsi="Segoe UI" w:cs="Segoe UI"/>
-          <w:color w:val="10162F"/>
-          <w:sz w:val="27"/>
-          <w:szCs w:val="27"/>
-          <w:lang w:val="en-US" w:eastAsia="ru-RU"/>
-        </w:rPr>
-        <w:t> returned </w:t>
-      </w:r>
+        <w:t>(</w:t>
+      </w:r>
+      <w:proofErr w:type="gramEnd"/>
       <w:r>
         <w:rPr>
           <w:rFonts w:ascii="Ubuntu Mono" w:eastAsia="Times New Roman" w:hAnsi="Ubuntu Mono" w:cs="Courier New"/>
@@ -14551,19 +15281,18 @@
           <w:shd w:val="clear" w:color="auto" w:fill="EAE9ED"/>
           <w:lang w:val="en-US" w:eastAsia="ru-RU"/>
         </w:rPr>
-        <w:t>False</w:t>
-      </w:r>
-      <w:r>
-        <w:rPr>
-          <w:rFonts w:ascii="Segoe UI" w:eastAsia="Times New Roman" w:hAnsi="Segoe UI" w:cs="Segoe UI"/>
-          <w:color w:val="10162F"/>
-          <w:sz w:val="27"/>
-          <w:szCs w:val="27"/>
-          <w:lang w:val="en-US" w:eastAsia="ru-RU"/>
-        </w:rPr>
-        <w:t>. After that, we used </w:t>
-      </w:r>
-      <w:proofErr w:type="spellStart"/>
+        <w:t>)</w:t>
+      </w:r>
+      <w:r>
+        <w:rPr>
+          <w:rFonts w:ascii="Segoe UI" w:eastAsia="Times New Roman" w:hAnsi="Segoe UI" w:cs="Segoe UI"/>
+          <w:color w:val="10162F"/>
+          <w:sz w:val="27"/>
+          <w:szCs w:val="27"/>
+          <w:lang w:val="en-US" w:eastAsia="ru-RU"/>
+        </w:rPr>
+        <w:t> returned </w:t>
+      </w:r>
       <w:r>
         <w:rPr>
           <w:rFonts w:ascii="Ubuntu Mono" w:eastAsia="Times New Roman" w:hAnsi="Ubuntu Mono" w:cs="Courier New"/>
@@ -14571,18 +15300,17 @@
           <w:shd w:val="clear" w:color="auto" w:fill="EAE9ED"/>
           <w:lang w:val="en-US" w:eastAsia="ru-RU"/>
         </w:rPr>
-        <w:t>getattr</w:t>
-      </w:r>
-      <w:proofErr w:type="spellEnd"/>
-      <w:r>
-        <w:rPr>
-          <w:rFonts w:ascii="Segoe UI" w:eastAsia="Times New Roman" w:hAnsi="Segoe UI" w:cs="Segoe UI"/>
-          <w:color w:val="10162F"/>
-          <w:sz w:val="27"/>
-          <w:szCs w:val="27"/>
-          <w:lang w:val="en-US" w:eastAsia="ru-RU"/>
-        </w:rPr>
-        <w:t> to attempt to retrieve </w:t>
+        <w:t>False</w:t>
+      </w:r>
+      <w:r>
+        <w:rPr>
+          <w:rFonts w:ascii="Segoe UI" w:eastAsia="Times New Roman" w:hAnsi="Segoe UI" w:cs="Segoe UI"/>
+          <w:color w:val="10162F"/>
+          <w:sz w:val="27"/>
+          <w:szCs w:val="27"/>
+          <w:lang w:val="en-US" w:eastAsia="ru-RU"/>
+        </w:rPr>
+        <w:t>. After that, we used </w:t>
       </w:r>
       <w:proofErr w:type="spellStart"/>
       <w:r>
@@ -14592,7 +15320,7 @@
           <w:shd w:val="clear" w:color="auto" w:fill="EAE9ED"/>
           <w:lang w:val="en-US" w:eastAsia="ru-RU"/>
         </w:rPr>
-        <w:t>other_fake_attribute</w:t>
+        <w:t>getattr</w:t>
       </w:r>
       <w:proofErr w:type="spellEnd"/>
       <w:r>
@@ -14603,7 +15331,7 @@
           <w:szCs w:val="27"/>
           <w:lang w:val="en-US" w:eastAsia="ru-RU"/>
         </w:rPr>
-        <w:t>. Since </w:t>
+        <w:t> to attempt to retrieve </w:t>
       </w:r>
       <w:proofErr w:type="spellStart"/>
       <w:r>
@@ -14624,7 +15352,7 @@
           <w:szCs w:val="27"/>
           <w:lang w:val="en-US" w:eastAsia="ru-RU"/>
         </w:rPr>
-        <w:t> isn’t a real attribute on </w:t>
+        <w:t>. Since </w:t>
       </w:r>
       <w:proofErr w:type="spellStart"/>
       <w:r>
@@ -14634,7 +15362,7 @@
           <w:shd w:val="clear" w:color="auto" w:fill="EAE9ED"/>
           <w:lang w:val="en-US" w:eastAsia="ru-RU"/>
         </w:rPr>
-        <w:t>attributeless</w:t>
+        <w:t>other_fake_attribute</w:t>
       </w:r>
       <w:proofErr w:type="spellEnd"/>
       <w:r>
@@ -14645,7 +15373,7 @@
           <w:szCs w:val="27"/>
           <w:lang w:val="en-US" w:eastAsia="ru-RU"/>
         </w:rPr>
-        <w:t>, our call to </w:t>
+        <w:t> isn’t a real attribute on </w:t>
       </w:r>
       <w:proofErr w:type="spellStart"/>
       <w:r>
@@ -14655,9 +15383,21 @@
           <w:shd w:val="clear" w:color="auto" w:fill="EAE9ED"/>
           <w:lang w:val="en-US" w:eastAsia="ru-RU"/>
         </w:rPr>
-        <w:t>getattr</w:t>
+        <w:t>attributeless</w:t>
       </w:r>
       <w:proofErr w:type="spellEnd"/>
+      <w:r>
+        <w:rPr>
+          <w:rFonts w:ascii="Segoe UI" w:eastAsia="Times New Roman" w:hAnsi="Segoe UI" w:cs="Segoe UI"/>
+          <w:color w:val="10162F"/>
+          <w:sz w:val="27"/>
+          <w:szCs w:val="27"/>
+          <w:lang w:val="en-US" w:eastAsia="ru-RU"/>
+        </w:rPr>
+        <w:t>, our call to </w:t>
+      </w:r>
+      <w:proofErr w:type="spellStart"/>
+      <w:proofErr w:type="gramStart"/>
       <w:r>
         <w:rPr>
           <w:rFonts w:ascii="Ubuntu Mono" w:eastAsia="Times New Roman" w:hAnsi="Ubuntu Mono" w:cs="Courier New"/>
@@ -14665,7 +15405,27 @@
           <w:shd w:val="clear" w:color="auto" w:fill="EAE9ED"/>
           <w:lang w:val="en-US" w:eastAsia="ru-RU"/>
         </w:rPr>
-        <w:t>()</w:t>
+        <w:t>getattr</w:t>
+      </w:r>
+      <w:proofErr w:type="spellEnd"/>
+      <w:r>
+        <w:rPr>
+          <w:rFonts w:ascii="Ubuntu Mono" w:eastAsia="Times New Roman" w:hAnsi="Ubuntu Mono" w:cs="Courier New"/>
+          <w:color w:val="15141F"/>
+          <w:shd w:val="clear" w:color="auto" w:fill="EAE9ED"/>
+          <w:lang w:val="en-US" w:eastAsia="ru-RU"/>
+        </w:rPr>
+        <w:t>(</w:t>
+      </w:r>
+      <w:proofErr w:type="gramEnd"/>
+      <w:r>
+        <w:rPr>
+          <w:rFonts w:ascii="Ubuntu Mono" w:eastAsia="Times New Roman" w:hAnsi="Ubuntu Mono" w:cs="Courier New"/>
+          <w:color w:val="15141F"/>
+          <w:shd w:val="clear" w:color="auto" w:fill="EAE9ED"/>
+          <w:lang w:val="en-US" w:eastAsia="ru-RU"/>
+        </w:rPr>
+        <w:t>)</w:t>
       </w:r>
       <w:r>
         <w:rPr>
@@ -14885,6 +15645,7 @@
         <w:t> using the </w:t>
       </w:r>
       <w:proofErr w:type="spellStart"/>
+      <w:proofErr w:type="gramStart"/>
       <w:r>
         <w:rPr>
           <w:rFonts w:ascii="Ubuntu Mono" w:eastAsia="Times New Roman" w:hAnsi="Ubuntu Mono" w:cs="Courier New"/>
@@ -14902,7 +15663,17 @@
           <w:shd w:val="clear" w:color="auto" w:fill="EAE9ED"/>
           <w:lang w:val="en-US" w:eastAsia="ru-RU"/>
         </w:rPr>
-        <w:t>()</w:t>
+        <w:t>(</w:t>
+      </w:r>
+      <w:proofErr w:type="gramEnd"/>
+      <w:r>
+        <w:rPr>
+          <w:rFonts w:ascii="Ubuntu Mono" w:eastAsia="Times New Roman" w:hAnsi="Ubuntu Mono" w:cs="Courier New"/>
+          <w:color w:val="15141F"/>
+          <w:shd w:val="clear" w:color="auto" w:fill="EAE9ED"/>
+          <w:lang w:val="en-US" w:eastAsia="ru-RU"/>
+        </w:rPr>
+        <w:t>)</w:t>
       </w:r>
       <w:r>
         <w:rPr>
@@ -15176,6 +15947,7 @@
         <w:t> </w:t>
       </w:r>
       <w:proofErr w:type="spellStart"/>
+      <w:proofErr w:type="gramStart"/>
       <w:r>
         <w:rPr>
           <w:rFonts w:ascii="Ubuntu Mono" w:eastAsia="Times New Roman" w:hAnsi="Ubuntu Mono" w:cs="Courier New"/>
@@ -15197,6 +15969,7 @@
         </w:rPr>
         <w:t>(</w:t>
       </w:r>
+      <w:proofErr w:type="gramEnd"/>
       <w:r>
         <w:rPr>
           <w:rFonts w:ascii="Ubuntu Mono" w:eastAsia="Times New Roman" w:hAnsi="Ubuntu Mono" w:cs="Courier New"/>
@@ -15887,6 +16660,7 @@
         <w:t> and used </w:t>
       </w:r>
       <w:proofErr w:type="spellStart"/>
+      <w:proofErr w:type="gramStart"/>
       <w:r>
         <w:rPr>
           <w:rStyle w:val="HTML"/>
@@ -15910,7 +16684,20 @@
           <w:shd w:val="clear" w:color="auto" w:fill="EAE9ED"/>
           <w:lang w:val="en-US"/>
         </w:rPr>
-        <w:t>()</w:t>
+        <w:t>(</w:t>
+      </w:r>
+      <w:proofErr w:type="gramEnd"/>
+      <w:r>
+        <w:rPr>
+          <w:rStyle w:val="HTML"/>
+          <w:rFonts w:ascii="Ubuntu Mono" w:hAnsi="Ubuntu Mono"/>
+          <w:color w:val="15141F"/>
+          <w:sz w:val="21"/>
+          <w:szCs w:val="21"/>
+          <w:shd w:val="clear" w:color="auto" w:fill="EAE9ED"/>
+          <w:lang w:val="en-US"/>
+        </w:rPr>
+        <w:t>)</w:t>
       </w:r>
       <w:r>
         <w:rPr>
@@ -16388,6 +17175,7 @@
         <w:t> </w:t>
       </w:r>
       <w:proofErr w:type="spellStart"/>
+      <w:proofErr w:type="gramStart"/>
       <w:r>
         <w:rPr>
           <w:rFonts w:ascii="Consolas" w:eastAsia="Times New Roman" w:hAnsi="Consolas" w:cs="Times New Roman"/>
@@ -16410,6 +17198,7 @@
         <w:t>(</w:t>
       </w:r>
       <w:proofErr w:type="spellStart"/>
+      <w:proofErr w:type="gramEnd"/>
       <w:r>
         <w:rPr>
           <w:rFonts w:ascii="Consolas" w:eastAsia="Times New Roman" w:hAnsi="Consolas" w:cs="Times New Roman"/>
@@ -16904,7 +17693,18 @@
           <w:szCs w:val="27"/>
           <w:lang w:val="en-US" w:eastAsia="ru-RU"/>
         </w:rPr>
-        <w:t>__</w:t>
+        <w:t>_</w:t>
+      </w:r>
+      <w:proofErr w:type="gramStart"/>
+      <w:r>
+        <w:rPr>
+          <w:rFonts w:ascii="Ubuntu Mono" w:eastAsia="Times New Roman" w:hAnsi="Ubuntu Mono" w:cs="Courier New"/>
+          <w:color w:val="B3CCFF"/>
+          <w:sz w:val="27"/>
+          <w:szCs w:val="27"/>
+          <w:lang w:val="en-US" w:eastAsia="ru-RU"/>
+        </w:rPr>
+        <w:t>_</w:t>
       </w:r>
       <w:r>
         <w:rPr>
@@ -16916,6 +17716,7 @@
         </w:rPr>
         <w:t>(</w:t>
       </w:r>
+      <w:proofErr w:type="gramEnd"/>
       <w:r>
         <w:rPr>
           <w:rFonts w:ascii="Ubuntu Mono" w:eastAsia="Times New Roman" w:hAnsi="Ubuntu Mono" w:cs="Courier New"/>
@@ -17608,7 +18409,18 @@
           <w:szCs w:val="27"/>
           <w:lang w:val="en-US" w:eastAsia="ru-RU"/>
         </w:rPr>
-        <w:t>__</w:t>
+        <w:t>_</w:t>
+      </w:r>
+      <w:proofErr w:type="gramStart"/>
+      <w:r>
+        <w:rPr>
+          <w:rFonts w:ascii="Ubuntu Mono" w:eastAsia="Times New Roman" w:hAnsi="Ubuntu Mono" w:cs="Courier New"/>
+          <w:color w:val="B3CCFF"/>
+          <w:sz w:val="27"/>
+          <w:szCs w:val="27"/>
+          <w:lang w:val="en-US" w:eastAsia="ru-RU"/>
+        </w:rPr>
+        <w:t>_</w:t>
       </w:r>
       <w:r>
         <w:rPr>
@@ -17620,6 +18432,7 @@
         </w:rPr>
         <w:t>(</w:t>
       </w:r>
+      <w:proofErr w:type="gramEnd"/>
       <w:r>
         <w:rPr>
           <w:rFonts w:ascii="Ubuntu Mono" w:eastAsia="Times New Roman" w:hAnsi="Ubuntu Mono" w:cs="Courier New"/>
@@ -18351,6 +19164,7 @@
         </w:rPr>
         <w:t>Above we define our </w:t>
       </w:r>
+      <w:proofErr w:type="gramStart"/>
       <w:r>
         <w:rPr>
           <w:rFonts w:ascii="Ubuntu Mono" w:eastAsia="Times New Roman" w:hAnsi="Ubuntu Mono" w:cs="Courier New"/>
@@ -18358,18 +19172,9 @@
           <w:shd w:val="clear" w:color="auto" w:fill="EAE9ED"/>
           <w:lang w:val="en-US" w:eastAsia="ru-RU"/>
         </w:rPr>
-        <w:t>secure()</w:t>
-      </w:r>
-      <w:r>
-        <w:rPr>
-          <w:rFonts w:ascii="Segoe UI" w:eastAsia="Times New Roman" w:hAnsi="Segoe UI" w:cs="Segoe UI"/>
-          <w:color w:val="10162F"/>
-          <w:sz w:val="27"/>
-          <w:szCs w:val="27"/>
-          <w:lang w:val="en-US" w:eastAsia="ru-RU"/>
-        </w:rPr>
-        <w:t> method to take just the one required argument, </w:t>
-      </w:r>
+        <w:t>secure(</w:t>
+      </w:r>
+      <w:proofErr w:type="gramEnd"/>
       <w:r>
         <w:rPr>
           <w:rFonts w:ascii="Ubuntu Mono" w:eastAsia="Times New Roman" w:hAnsi="Ubuntu Mono" w:cs="Courier New"/>
@@ -18377,19 +19182,18 @@
           <w:shd w:val="clear" w:color="auto" w:fill="EAE9ED"/>
           <w:lang w:val="en-US" w:eastAsia="ru-RU"/>
         </w:rPr>
-        <w:t>self</w:t>
-      </w:r>
-      <w:r>
-        <w:rPr>
-          <w:rFonts w:ascii="Segoe UI" w:eastAsia="Times New Roman" w:hAnsi="Segoe UI" w:cs="Segoe UI"/>
-          <w:color w:val="10162F"/>
-          <w:sz w:val="27"/>
-          <w:szCs w:val="27"/>
-          <w:lang w:val="en-US" w:eastAsia="ru-RU"/>
-        </w:rPr>
-        <w:t>. We access both the class variable </w:t>
-      </w:r>
-      <w:proofErr w:type="spellStart"/>
+        <w:t>)</w:t>
+      </w:r>
+      <w:r>
+        <w:rPr>
+          <w:rFonts w:ascii="Segoe UI" w:eastAsia="Times New Roman" w:hAnsi="Segoe UI" w:cs="Segoe UI"/>
+          <w:color w:val="10162F"/>
+          <w:sz w:val="27"/>
+          <w:szCs w:val="27"/>
+          <w:lang w:val="en-US" w:eastAsia="ru-RU"/>
+        </w:rPr>
+        <w:t> method to take just the one required argument, </w:t>
+      </w:r>
       <w:r>
         <w:rPr>
           <w:rFonts w:ascii="Ubuntu Mono" w:eastAsia="Times New Roman" w:hAnsi="Ubuntu Mono" w:cs="Courier New"/>
@@ -18397,19 +19201,20 @@
           <w:shd w:val="clear" w:color="auto" w:fill="EAE9ED"/>
           <w:lang w:val="en-US" w:eastAsia="ru-RU"/>
         </w:rPr>
-        <w:t>self.secure_prefix</w:t>
-      </w:r>
-      <w:proofErr w:type="spellEnd"/>
-      <w:r>
-        <w:rPr>
-          <w:rFonts w:ascii="Segoe UI" w:eastAsia="Times New Roman" w:hAnsi="Segoe UI" w:cs="Segoe UI"/>
-          <w:color w:val="10162F"/>
-          <w:sz w:val="27"/>
-          <w:szCs w:val="27"/>
-          <w:lang w:val="en-US" w:eastAsia="ru-RU"/>
-        </w:rPr>
-        <w:t> and the instance variable </w:t>
-      </w:r>
+        <w:t>self</w:t>
+      </w:r>
+      <w:r>
+        <w:rPr>
+          <w:rFonts w:ascii="Segoe UI" w:eastAsia="Times New Roman" w:hAnsi="Segoe UI" w:cs="Segoe UI"/>
+          <w:color w:val="10162F"/>
+          <w:sz w:val="27"/>
+          <w:szCs w:val="27"/>
+          <w:lang w:val="en-US" w:eastAsia="ru-RU"/>
+        </w:rPr>
+        <w:t>. We access both the class variable </w:t>
+      </w:r>
+      <w:proofErr w:type="spellStart"/>
+      <w:proofErr w:type="gramStart"/>
       <w:r>
         <w:rPr>
           <w:rFonts w:ascii="Ubuntu Mono" w:eastAsia="Times New Roman" w:hAnsi="Ubuntu Mono" w:cs="Courier New"/>
@@ -18417,6 +19222,36 @@
           <w:shd w:val="clear" w:color="auto" w:fill="EAE9ED"/>
           <w:lang w:val="en-US" w:eastAsia="ru-RU"/>
         </w:rPr>
+        <w:t>self.secure</w:t>
+      </w:r>
+      <w:proofErr w:type="gramEnd"/>
+      <w:r>
+        <w:rPr>
+          <w:rFonts w:ascii="Ubuntu Mono" w:eastAsia="Times New Roman" w:hAnsi="Ubuntu Mono" w:cs="Courier New"/>
+          <w:color w:val="15141F"/>
+          <w:shd w:val="clear" w:color="auto" w:fill="EAE9ED"/>
+          <w:lang w:val="en-US" w:eastAsia="ru-RU"/>
+        </w:rPr>
+        <w:t>_prefix</w:t>
+      </w:r>
+      <w:proofErr w:type="spellEnd"/>
+      <w:r>
+        <w:rPr>
+          <w:rFonts w:ascii="Segoe UI" w:eastAsia="Times New Roman" w:hAnsi="Segoe UI" w:cs="Segoe UI"/>
+          <w:color w:val="10162F"/>
+          <w:sz w:val="27"/>
+          <w:szCs w:val="27"/>
+          <w:lang w:val="en-US" w:eastAsia="ru-RU"/>
+        </w:rPr>
+        <w:t> and the instance variable </w:t>
+      </w:r>
+      <w:r>
+        <w:rPr>
+          <w:rFonts w:ascii="Ubuntu Mono" w:eastAsia="Times New Roman" w:hAnsi="Ubuntu Mono" w:cs="Courier New"/>
+          <w:color w:val="15141F"/>
+          <w:shd w:val="clear" w:color="auto" w:fill="EAE9ED"/>
+          <w:lang w:val="en-US" w:eastAsia="ru-RU"/>
+        </w:rPr>
         <w:t>self.url</w:t>
       </w:r>
       <w:r>
@@ -18647,6 +19482,7 @@
         </w:rPr>
         <w:t>In </w:t>
       </w:r>
+      <w:proofErr w:type="gramStart"/>
       <w:r>
         <w:rPr>
           <w:rFonts w:ascii="Ubuntu Mono" w:eastAsia="Times New Roman" w:hAnsi="Ubuntu Mono" w:cs="Courier New"/>
@@ -18664,7 +19500,18 @@
           <w:szCs w:val="27"/>
           <w:lang w:val="en-US" w:eastAsia="ru-RU"/>
         </w:rPr>
-        <w:t>‘s constructor set the instance variable </w:t>
+        <w:t>‘</w:t>
+      </w:r>
+      <w:proofErr w:type="gramEnd"/>
+      <w:r>
+        <w:rPr>
+          <w:rFonts w:ascii="Segoe UI" w:eastAsia="Times New Roman" w:hAnsi="Segoe UI" w:cs="Segoe UI"/>
+          <w:color w:val="10162F"/>
+          <w:sz w:val="27"/>
+          <w:szCs w:val="27"/>
+          <w:lang w:val="en-US" w:eastAsia="ru-RU"/>
+        </w:rPr>
+        <w:t>s constructor set the instance variable </w:t>
       </w:r>
       <w:proofErr w:type="spellStart"/>
       <w:r>
@@ -19094,6 +19941,7 @@
         <w:t> * </w:t>
       </w:r>
       <w:proofErr w:type="spellStart"/>
+      <w:proofErr w:type="gramStart"/>
       <w:r>
         <w:rPr>
           <w:rFonts w:ascii="Ubuntu Mono" w:eastAsia="Times New Roman" w:hAnsi="Ubuntu Mono" w:cs="Courier New"/>
@@ -19125,6 +19973,7 @@
         <w:t>radius</w:t>
       </w:r>
       <w:proofErr w:type="spellEnd"/>
+      <w:proofErr w:type="gramEnd"/>
     </w:p>
     <w:p>
       <w:pPr>
@@ -19647,7 +20496,18 @@
           <w:szCs w:val="21"/>
           <w:lang w:val="en-US" w:eastAsia="ru-RU"/>
         </w:rPr>
-        <w:t>__</w:t>
+        <w:t>_</w:t>
+      </w:r>
+      <w:proofErr w:type="gramStart"/>
+      <w:r>
+        <w:rPr>
+          <w:rFonts w:ascii="Consolas" w:eastAsia="Times New Roman" w:hAnsi="Consolas" w:cs="Times New Roman"/>
+          <w:color w:val="B3CCFF"/>
+          <w:sz w:val="21"/>
+          <w:szCs w:val="21"/>
+          <w:lang w:val="en-US" w:eastAsia="ru-RU"/>
+        </w:rPr>
+        <w:t>_</w:t>
       </w:r>
       <w:r>
         <w:rPr>
@@ -19659,6 +20519,7 @@
         </w:rPr>
         <w:t>(</w:t>
       </w:r>
+      <w:proofErr w:type="gramEnd"/>
       <w:r>
         <w:rPr>
           <w:rFonts w:ascii="Consolas" w:eastAsia="Times New Roman" w:hAnsi="Consolas" w:cs="Times New Roman"/>
@@ -19720,8 +20581,20 @@
           <w:szCs w:val="21"/>
           <w:lang w:val="en-US" w:eastAsia="ru-RU"/>
         </w:rPr>
-        <w:t>    print(</w:t>
-      </w:r>
+        <w:t>    </w:t>
+      </w:r>
+      <w:proofErr w:type="gramStart"/>
+      <w:r>
+        <w:rPr>
+          <w:rFonts w:ascii="Consolas" w:eastAsia="Times New Roman" w:hAnsi="Consolas" w:cs="Times New Roman"/>
+          <w:color w:val="FFFFFF"/>
+          <w:sz w:val="21"/>
+          <w:szCs w:val="21"/>
+          <w:lang w:val="en-US" w:eastAsia="ru-RU"/>
+        </w:rPr>
+        <w:t>print(</w:t>
+      </w:r>
+      <w:proofErr w:type="gramEnd"/>
       <w:r>
         <w:rPr>
           <w:rFonts w:ascii="Consolas" w:eastAsia="Times New Roman" w:hAnsi="Consolas" w:cs="Times New Roman"/>
@@ -19836,6 +20709,7 @@
         <w:t># Add assignment for </w:t>
       </w:r>
       <w:proofErr w:type="spellStart"/>
+      <w:proofErr w:type="gramStart"/>
       <w:r>
         <w:rPr>
           <w:rFonts w:ascii="Consolas" w:eastAsia="Times New Roman" w:hAnsi="Consolas" w:cs="Times New Roman"/>
@@ -19847,6 +20721,7 @@
         <w:t>self.radius</w:t>
       </w:r>
       <w:proofErr w:type="spellEnd"/>
+      <w:proofErr w:type="gramEnd"/>
       <w:r>
         <w:rPr>
           <w:rFonts w:ascii="Consolas" w:eastAsia="Times New Roman" w:hAnsi="Consolas" w:cs="Times New Roman"/>
@@ -19881,6 +20756,7 @@
         <w:t>    </w:t>
       </w:r>
       <w:proofErr w:type="spellStart"/>
+      <w:proofErr w:type="gramStart"/>
       <w:r>
         <w:rPr>
           <w:rFonts w:ascii="Consolas" w:eastAsia="Times New Roman" w:hAnsi="Consolas" w:cs="Times New Roman"/>
@@ -19912,6 +20788,7 @@
         <w:t>radius</w:t>
       </w:r>
       <w:proofErr w:type="spellEnd"/>
+      <w:proofErr w:type="gramEnd"/>
       <w:r>
         <w:rPr>
           <w:rFonts w:ascii="Consolas" w:eastAsia="Times New Roman" w:hAnsi="Consolas" w:cs="Times New Roman"/>
@@ -20134,6 +21011,7 @@
         <w:t> * </w:t>
       </w:r>
       <w:proofErr w:type="spellStart"/>
+      <w:proofErr w:type="gramStart"/>
       <w:r>
         <w:rPr>
           <w:rFonts w:ascii="Consolas" w:eastAsia="Times New Roman" w:hAnsi="Consolas" w:cs="Times New Roman"/>
@@ -20165,6 +21043,7 @@
         <w:t>radius</w:t>
       </w:r>
       <w:proofErr w:type="spellEnd"/>
+      <w:proofErr w:type="gramEnd"/>
     </w:p>
     <w:p>
       <w:pPr>
@@ -20213,6 +21092,7 @@
         </w:rPr>
         <w:t> = </w:t>
       </w:r>
+      <w:proofErr w:type="gramStart"/>
       <w:r>
         <w:rPr>
           <w:rFonts w:ascii="Consolas" w:eastAsia="Times New Roman" w:hAnsi="Consolas" w:cs="Times New Roman"/>
@@ -20233,6 +21113,7 @@
         </w:rPr>
         <w:t>(</w:t>
       </w:r>
+      <w:proofErr w:type="gramEnd"/>
       <w:r>
         <w:rPr>
           <w:rFonts w:ascii="Consolas" w:eastAsia="Times New Roman" w:hAnsi="Consolas" w:cs="Times New Roman"/>
@@ -20288,6 +21169,7 @@
         </w:rPr>
         <w:t> = </w:t>
       </w:r>
+      <w:proofErr w:type="gramStart"/>
       <w:r>
         <w:rPr>
           <w:rFonts w:ascii="Consolas" w:eastAsia="Times New Roman" w:hAnsi="Consolas" w:cs="Times New Roman"/>
@@ -20308,6 +21190,7 @@
         </w:rPr>
         <w:t>(</w:t>
       </w:r>
+      <w:proofErr w:type="gramEnd"/>
       <w:r>
         <w:rPr>
           <w:rFonts w:ascii="Consolas" w:eastAsia="Times New Roman" w:hAnsi="Consolas" w:cs="Times New Roman"/>
@@ -20363,6 +21246,7 @@
         </w:rPr>
         <w:t> = </w:t>
       </w:r>
+      <w:proofErr w:type="gramStart"/>
       <w:r>
         <w:rPr>
           <w:rFonts w:ascii="Consolas" w:eastAsia="Times New Roman" w:hAnsi="Consolas" w:cs="Times New Roman"/>
@@ -20383,6 +21267,7 @@
         </w:rPr>
         <w:t>(</w:t>
       </w:r>
+      <w:proofErr w:type="gramEnd"/>
       <w:r>
         <w:rPr>
           <w:rFonts w:ascii="Consolas" w:eastAsia="Times New Roman" w:hAnsi="Consolas" w:cs="Times New Roman"/>
@@ -20448,7 +21333,18 @@
           <w:szCs w:val="21"/>
           <w:lang w:val="en-US" w:eastAsia="ru-RU"/>
         </w:rPr>
-        <w:t>medium_pizza</w:t>
+        <w:t>medium_</w:t>
+      </w:r>
+      <w:proofErr w:type="gramStart"/>
+      <w:r>
+        <w:rPr>
+          <w:rFonts w:ascii="Consolas" w:eastAsia="Times New Roman" w:hAnsi="Consolas" w:cs="Times New Roman"/>
+          <w:color w:val="FF8973"/>
+          <w:sz w:val="21"/>
+          <w:szCs w:val="21"/>
+          <w:lang w:val="en-US" w:eastAsia="ru-RU"/>
+        </w:rPr>
+        <w:t>pizza</w:t>
       </w:r>
       <w:r>
         <w:rPr>
@@ -20471,6 +21367,7 @@
         <w:t>circumference</w:t>
       </w:r>
       <w:proofErr w:type="spellEnd"/>
+      <w:proofErr w:type="gramEnd"/>
       <w:r>
         <w:rPr>
           <w:rFonts w:ascii="Consolas" w:eastAsia="Times New Roman" w:hAnsi="Consolas" w:cs="Times New Roman"/>
@@ -20513,7 +21410,18 @@
           <w:szCs w:val="21"/>
           <w:lang w:val="en-US" w:eastAsia="ru-RU"/>
         </w:rPr>
-        <w:t>teaching_table</w:t>
+        <w:t>teaching_</w:t>
+      </w:r>
+      <w:proofErr w:type="gramStart"/>
+      <w:r>
+        <w:rPr>
+          <w:rFonts w:ascii="Consolas" w:eastAsia="Times New Roman" w:hAnsi="Consolas" w:cs="Times New Roman"/>
+          <w:color w:val="FF8973"/>
+          <w:sz w:val="21"/>
+          <w:szCs w:val="21"/>
+          <w:lang w:val="en-US" w:eastAsia="ru-RU"/>
+        </w:rPr>
+        <w:t>table</w:t>
       </w:r>
       <w:r>
         <w:rPr>
@@ -20536,6 +21444,7 @@
         <w:t>circumference</w:t>
       </w:r>
       <w:proofErr w:type="spellEnd"/>
+      <w:proofErr w:type="gramEnd"/>
       <w:r>
         <w:rPr>
           <w:rFonts w:ascii="Consolas" w:eastAsia="Times New Roman" w:hAnsi="Consolas" w:cs="Times New Roman"/>
@@ -20590,16 +21499,27 @@
           <w:szCs w:val="21"/>
           <w:lang w:eastAsia="ru-RU"/>
         </w:rPr>
-        <w:t>round_room</w:t>
-      </w:r>
-      <w:r>
-        <w:rPr>
-          <w:rFonts w:ascii="Consolas" w:eastAsia="Times New Roman" w:hAnsi="Consolas" w:cs="Times New Roman"/>
-          <w:color w:val="FFFFFF"/>
+        <w:t>round_</w:t>
+      </w:r>
+      <w:proofErr w:type="gramStart"/>
+      <w:r>
+        <w:rPr>
+          <w:rFonts w:ascii="Consolas" w:eastAsia="Times New Roman" w:hAnsi="Consolas" w:cs="Times New Roman"/>
+          <w:color w:val="FF8973"/>
           <w:sz w:val="21"/>
           <w:szCs w:val="21"/>
           <w:lang w:eastAsia="ru-RU"/>
         </w:rPr>
+        <w:t>room</w:t>
+      </w:r>
+      <w:r>
+        <w:rPr>
+          <w:rFonts w:ascii="Consolas" w:eastAsia="Times New Roman" w:hAnsi="Consolas" w:cs="Times New Roman"/>
+          <w:color w:val="FFFFFF"/>
+          <w:sz w:val="21"/>
+          <w:szCs w:val="21"/>
+          <w:lang w:eastAsia="ru-RU"/>
+        </w:rPr>
         <w:t>.</w:t>
       </w:r>
       <w:r>
@@ -20613,6 +21533,7 @@
         <w:t>circumference</w:t>
       </w:r>
       <w:proofErr w:type="spellEnd"/>
+      <w:proofErr w:type="gramEnd"/>
       <w:r>
         <w:rPr>
           <w:rFonts w:ascii="Consolas" w:eastAsia="Times New Roman" w:hAnsi="Consolas" w:cs="Times New Roman"/>
@@ -20704,6 +21625,9 @@
     </w:p>
     <w:p>
       <w:pPr>
+        <w:pBdr>
+          <w:bottom w:val="single" w:sz="12" w:space="1" w:color="auto"/>
+        </w:pBdr>
         <w:shd w:val="clear" w:color="auto" w:fill="000000" w:themeFill="text1"/>
         <w:jc w:val="center"/>
         <w:rPr>
@@ -20723,14 +21647,2427 @@
           <w:lang w:val="en-US"/>
         </w:rPr>
       </w:pPr>
-      <w:r>
+    </w:p>
+    <w:p>
+      <w:pPr>
+        <w:spacing w:after="0" w:line="240" w:lineRule="auto"/>
+        <w:rPr>
+          <w:rFonts w:ascii="Segoe UI" w:eastAsia="Times New Roman" w:hAnsi="Segoe UI" w:cs="Segoe UI"/>
+          <w:color w:val="10162F"/>
+          <w:sz w:val="27"/>
+          <w:szCs w:val="27"/>
+          <w:lang w:val="en-US" w:eastAsia="ru-RU"/>
+        </w:rPr>
+      </w:pPr>
+      <w:r>
+        <w:rPr>
+          <w:rFonts w:ascii="Segoe UI" w:eastAsia="Times New Roman" w:hAnsi="Segoe UI" w:cs="Segoe UI"/>
+          <w:b/>
+          <w:bCs/>
+          <w:color w:val="10162F"/>
+          <w:sz w:val="27"/>
+          <w:szCs w:val="27"/>
+          <w:lang w:val="en-US" w:eastAsia="ru-RU"/>
+        </w:rPr>
+        <w:t>Everything is an Object</w:t>
+      </w:r>
+    </w:p>
+    <w:p>
+      <w:pPr>
+        <w:spacing w:after="100" w:afterAutospacing="1" w:line="240" w:lineRule="auto"/>
+        <w:rPr>
+          <w:rFonts w:ascii="Segoe UI" w:eastAsia="Times New Roman" w:hAnsi="Segoe UI" w:cs="Segoe UI"/>
+          <w:color w:val="10162F"/>
+          <w:sz w:val="27"/>
+          <w:szCs w:val="27"/>
+          <w:lang w:val="en-US" w:eastAsia="ru-RU"/>
+        </w:rPr>
+      </w:pPr>
+      <w:r>
+        <w:rPr>
+          <w:rFonts w:ascii="Segoe UI" w:eastAsia="Times New Roman" w:hAnsi="Segoe UI" w:cs="Segoe UI"/>
+          <w:color w:val="10162F"/>
+          <w:sz w:val="27"/>
+          <w:szCs w:val="27"/>
+          <w:lang w:val="en-US" w:eastAsia="ru-RU"/>
+        </w:rPr>
+        <w:t>Attributes can be added to user-defined objects after instantiation, so it’s possible for an object to have some attributes that are not explicitly defined in an object’s constructor. We can use the </w:t>
+      </w:r>
+      <w:proofErr w:type="spellStart"/>
+      <w:proofErr w:type="gramStart"/>
+      <w:r>
+        <w:rPr>
+          <w:rFonts w:ascii="Ubuntu Mono" w:eastAsia="Times New Roman" w:hAnsi="Ubuntu Mono" w:cs="Courier New"/>
+          <w:color w:val="15141F"/>
+          <w:shd w:val="clear" w:color="auto" w:fill="EAE9ED"/>
+          <w:lang w:val="en-US" w:eastAsia="ru-RU"/>
+        </w:rPr>
+        <w:t>dir</w:t>
+      </w:r>
+      <w:proofErr w:type="spellEnd"/>
+      <w:r>
+        <w:rPr>
+          <w:rFonts w:ascii="Ubuntu Mono" w:eastAsia="Times New Roman" w:hAnsi="Ubuntu Mono" w:cs="Courier New"/>
+          <w:color w:val="15141F"/>
+          <w:shd w:val="clear" w:color="auto" w:fill="EAE9ED"/>
+          <w:lang w:val="en-US" w:eastAsia="ru-RU"/>
+        </w:rPr>
+        <w:t>(</w:t>
+      </w:r>
+      <w:proofErr w:type="gramEnd"/>
+      <w:r>
+        <w:rPr>
+          <w:rFonts w:ascii="Ubuntu Mono" w:eastAsia="Times New Roman" w:hAnsi="Ubuntu Mono" w:cs="Courier New"/>
+          <w:color w:val="15141F"/>
+          <w:shd w:val="clear" w:color="auto" w:fill="EAE9ED"/>
+          <w:lang w:val="en-US" w:eastAsia="ru-RU"/>
+        </w:rPr>
+        <w:t>)</w:t>
+      </w:r>
+      <w:r>
+        <w:rPr>
+          <w:rFonts w:ascii="Segoe UI" w:eastAsia="Times New Roman" w:hAnsi="Segoe UI" w:cs="Segoe UI"/>
+          <w:color w:val="10162F"/>
+          <w:sz w:val="27"/>
+          <w:szCs w:val="27"/>
+          <w:lang w:val="en-US" w:eastAsia="ru-RU"/>
+        </w:rPr>
+        <w:t> function to investigate an object’s attributes at runtime. </w:t>
+      </w:r>
+      <w:proofErr w:type="spellStart"/>
+      <w:proofErr w:type="gramStart"/>
+      <w:r>
+        <w:rPr>
+          <w:rFonts w:ascii="Ubuntu Mono" w:eastAsia="Times New Roman" w:hAnsi="Ubuntu Mono" w:cs="Courier New"/>
+          <w:color w:val="15141F"/>
+          <w:shd w:val="clear" w:color="auto" w:fill="EAE9ED"/>
+          <w:lang w:val="en-US" w:eastAsia="ru-RU"/>
+        </w:rPr>
+        <w:t>dir</w:t>
+      </w:r>
+      <w:proofErr w:type="spellEnd"/>
+      <w:r>
+        <w:rPr>
+          <w:rFonts w:ascii="Ubuntu Mono" w:eastAsia="Times New Roman" w:hAnsi="Ubuntu Mono" w:cs="Courier New"/>
+          <w:color w:val="15141F"/>
+          <w:shd w:val="clear" w:color="auto" w:fill="EAE9ED"/>
+          <w:lang w:val="en-US" w:eastAsia="ru-RU"/>
+        </w:rPr>
+        <w:t>(</w:t>
+      </w:r>
+      <w:proofErr w:type="gramEnd"/>
+      <w:r>
+        <w:rPr>
+          <w:rFonts w:ascii="Ubuntu Mono" w:eastAsia="Times New Roman" w:hAnsi="Ubuntu Mono" w:cs="Courier New"/>
+          <w:color w:val="15141F"/>
+          <w:shd w:val="clear" w:color="auto" w:fill="EAE9ED"/>
+          <w:lang w:val="en-US" w:eastAsia="ru-RU"/>
+        </w:rPr>
+        <w:t>)</w:t>
+      </w:r>
+      <w:r>
+        <w:rPr>
+          <w:rFonts w:ascii="Segoe UI" w:eastAsia="Times New Roman" w:hAnsi="Segoe UI" w:cs="Segoe UI"/>
+          <w:color w:val="10162F"/>
+          <w:sz w:val="27"/>
+          <w:szCs w:val="27"/>
+          <w:lang w:val="en-US" w:eastAsia="ru-RU"/>
+        </w:rPr>
+        <w:t> is short for </w:t>
+      </w:r>
+      <w:r>
+        <w:rPr>
+          <w:rFonts w:ascii="Segoe UI" w:eastAsia="Times New Roman" w:hAnsi="Segoe UI" w:cs="Segoe UI"/>
+          <w:i/>
+          <w:iCs/>
+          <w:color w:val="10162F"/>
+          <w:sz w:val="27"/>
+          <w:szCs w:val="27"/>
+          <w:lang w:val="en-US" w:eastAsia="ru-RU"/>
+        </w:rPr>
+        <w:t>directory</w:t>
+      </w:r>
+      <w:r>
+        <w:rPr>
+          <w:rFonts w:ascii="Segoe UI" w:eastAsia="Times New Roman" w:hAnsi="Segoe UI" w:cs="Segoe UI"/>
+          <w:color w:val="10162F"/>
+          <w:sz w:val="27"/>
+          <w:szCs w:val="27"/>
+          <w:lang w:val="en-US" w:eastAsia="ru-RU"/>
+        </w:rPr>
+        <w:t> and offers an organized presentation of object attributes.</w:t>
+      </w:r>
+    </w:p>
+    <w:p>
+      <w:pPr>
+        <w:shd w:val="clear" w:color="auto" w:fill="211E2F"/>
+        <w:tabs>
+          <w:tab w:val="left" w:pos="916"/>
+          <w:tab w:val="left" w:pos="1832"/>
+          <w:tab w:val="left" w:pos="2748"/>
+          <w:tab w:val="left" w:pos="3664"/>
+          <w:tab w:val="left" w:pos="4580"/>
+          <w:tab w:val="left" w:pos="5496"/>
+          <w:tab w:val="left" w:pos="6412"/>
+          <w:tab w:val="left" w:pos="7328"/>
+          <w:tab w:val="left" w:pos="8244"/>
+          <w:tab w:val="left" w:pos="9160"/>
+          <w:tab w:val="left" w:pos="10076"/>
+          <w:tab w:val="left" w:pos="10992"/>
+          <w:tab w:val="left" w:pos="11908"/>
+          <w:tab w:val="left" w:pos="12824"/>
+          <w:tab w:val="left" w:pos="13740"/>
+          <w:tab w:val="left" w:pos="14656"/>
+        </w:tabs>
+        <w:spacing w:after="0" w:line="240" w:lineRule="auto"/>
+        <w:rPr>
+          <w:rFonts w:ascii="Ubuntu Mono" w:eastAsia="Times New Roman" w:hAnsi="Ubuntu Mono" w:cs="Courier New"/>
+          <w:color w:val="939598"/>
+          <w:sz w:val="27"/>
+          <w:szCs w:val="27"/>
+          <w:lang w:val="en-US" w:eastAsia="ru-RU"/>
+        </w:rPr>
+      </w:pPr>
+      <w:r>
+        <w:rPr>
+          <w:rFonts w:ascii="Ubuntu Mono" w:eastAsia="Times New Roman" w:hAnsi="Ubuntu Mono" w:cs="Courier New"/>
+          <w:color w:val="B3CCFF"/>
+          <w:sz w:val="27"/>
+          <w:szCs w:val="27"/>
+          <w:lang w:val="en-US" w:eastAsia="ru-RU"/>
+        </w:rPr>
+        <w:t xml:space="preserve">class </w:t>
+      </w:r>
+      <w:proofErr w:type="spellStart"/>
+      <w:r>
+        <w:rPr>
+          <w:rFonts w:ascii="Ubuntu Mono" w:eastAsia="Times New Roman" w:hAnsi="Ubuntu Mono" w:cs="Courier New"/>
+          <w:color w:val="B3CCFF"/>
+          <w:sz w:val="27"/>
+          <w:szCs w:val="27"/>
+          <w:lang w:val="en-US" w:eastAsia="ru-RU"/>
+        </w:rPr>
+        <w:t>FakeDict</w:t>
+      </w:r>
+      <w:proofErr w:type="spellEnd"/>
+      <w:r>
+        <w:rPr>
+          <w:rFonts w:ascii="Ubuntu Mono" w:eastAsia="Times New Roman" w:hAnsi="Ubuntu Mono" w:cs="Courier New"/>
+          <w:color w:val="FFFFFF"/>
+          <w:sz w:val="27"/>
+          <w:szCs w:val="27"/>
+          <w:lang w:val="en-US" w:eastAsia="ru-RU"/>
+        </w:rPr>
+        <w:t>:</w:t>
+      </w:r>
+      <w:r>
+        <w:rPr>
+          <w:rFonts w:ascii="Ubuntu Mono" w:eastAsia="Times New Roman" w:hAnsi="Ubuntu Mono" w:cs="Courier New"/>
+          <w:color w:val="939598"/>
+          <w:sz w:val="27"/>
+          <w:szCs w:val="27"/>
+          <w:lang w:val="en-US" w:eastAsia="ru-RU"/>
+        </w:rPr>
+        <w:br/>
+      </w:r>
+      <w:r>
+        <w:rPr>
+          <w:rFonts w:ascii="Ubuntu Mono" w:eastAsia="Times New Roman" w:hAnsi="Ubuntu Mono" w:cs="Courier New"/>
+          <w:color w:val="FFFFFF"/>
+          <w:sz w:val="27"/>
+          <w:szCs w:val="27"/>
+          <w:lang w:val="en-US" w:eastAsia="ru-RU"/>
+        </w:rPr>
+        <w:t>  </w:t>
+      </w:r>
+      <w:r>
+        <w:rPr>
+          <w:rFonts w:ascii="Ubuntu Mono" w:eastAsia="Times New Roman" w:hAnsi="Ubuntu Mono" w:cs="Courier New"/>
+          <w:color w:val="B3CCFF"/>
+          <w:sz w:val="27"/>
+          <w:szCs w:val="27"/>
+          <w:lang w:val="en-US" w:eastAsia="ru-RU"/>
+        </w:rPr>
+        <w:t>pass</w:t>
+      </w:r>
+      <w:r>
+        <w:rPr>
+          <w:rFonts w:ascii="Ubuntu Mono" w:eastAsia="Times New Roman" w:hAnsi="Ubuntu Mono" w:cs="Courier New"/>
+          <w:color w:val="939598"/>
+          <w:sz w:val="27"/>
+          <w:szCs w:val="27"/>
+          <w:lang w:val="en-US" w:eastAsia="ru-RU"/>
+        </w:rPr>
+        <w:br/>
+      </w:r>
+      <w:r>
+        <w:rPr>
+          <w:rFonts w:ascii="Ubuntu Mono" w:eastAsia="Times New Roman" w:hAnsi="Ubuntu Mono" w:cs="Courier New"/>
+          <w:color w:val="939598"/>
+          <w:sz w:val="27"/>
+          <w:szCs w:val="27"/>
+          <w:lang w:val="en-US" w:eastAsia="ru-RU"/>
+        </w:rPr>
+        <w:br/>
+      </w:r>
+      <w:proofErr w:type="spellStart"/>
+      <w:r>
+        <w:rPr>
+          <w:rFonts w:ascii="Ubuntu Mono" w:eastAsia="Times New Roman" w:hAnsi="Ubuntu Mono" w:cs="Courier New"/>
+          <w:color w:val="FF8973"/>
+          <w:sz w:val="27"/>
+          <w:szCs w:val="27"/>
+          <w:lang w:val="en-US" w:eastAsia="ru-RU"/>
+        </w:rPr>
+        <w:t>fake_dict</w:t>
+      </w:r>
+      <w:proofErr w:type="spellEnd"/>
+      <w:r>
+        <w:rPr>
+          <w:rFonts w:ascii="Ubuntu Mono" w:eastAsia="Times New Roman" w:hAnsi="Ubuntu Mono" w:cs="Courier New"/>
+          <w:color w:val="FFFFFF"/>
+          <w:sz w:val="27"/>
+          <w:szCs w:val="27"/>
+          <w:lang w:val="en-US" w:eastAsia="ru-RU"/>
+        </w:rPr>
+        <w:t> = </w:t>
+      </w:r>
+      <w:proofErr w:type="spellStart"/>
+      <w:r>
+        <w:rPr>
+          <w:rFonts w:ascii="Ubuntu Mono" w:eastAsia="Times New Roman" w:hAnsi="Ubuntu Mono" w:cs="Courier New"/>
+          <w:color w:val="FF8973"/>
+          <w:sz w:val="27"/>
+          <w:szCs w:val="27"/>
+          <w:lang w:val="en-US" w:eastAsia="ru-RU"/>
+        </w:rPr>
+        <w:t>FakeDict</w:t>
+      </w:r>
+      <w:proofErr w:type="spellEnd"/>
+      <w:r>
+        <w:rPr>
+          <w:rFonts w:ascii="Ubuntu Mono" w:eastAsia="Times New Roman" w:hAnsi="Ubuntu Mono" w:cs="Courier New"/>
+          <w:color w:val="FFFFFF"/>
+          <w:sz w:val="27"/>
+          <w:szCs w:val="27"/>
+          <w:lang w:val="en-US" w:eastAsia="ru-RU"/>
+        </w:rPr>
+        <w:t>()</w:t>
+      </w:r>
+      <w:r>
+        <w:rPr>
+          <w:rFonts w:ascii="Ubuntu Mono" w:eastAsia="Times New Roman" w:hAnsi="Ubuntu Mono" w:cs="Courier New"/>
+          <w:color w:val="939598"/>
+          <w:sz w:val="27"/>
+          <w:szCs w:val="27"/>
+          <w:lang w:val="en-US" w:eastAsia="ru-RU"/>
+        </w:rPr>
+        <w:br/>
+      </w:r>
+      <w:proofErr w:type="spellStart"/>
+      <w:r>
+        <w:rPr>
+          <w:rFonts w:ascii="Ubuntu Mono" w:eastAsia="Times New Roman" w:hAnsi="Ubuntu Mono" w:cs="Courier New"/>
+          <w:color w:val="FF8973"/>
+          <w:sz w:val="27"/>
+          <w:szCs w:val="27"/>
+          <w:lang w:val="en-US" w:eastAsia="ru-RU"/>
+        </w:rPr>
+        <w:lastRenderedPageBreak/>
+        <w:t>fake_dict</w:t>
+      </w:r>
+      <w:r>
+        <w:rPr>
+          <w:rFonts w:ascii="Ubuntu Mono" w:eastAsia="Times New Roman" w:hAnsi="Ubuntu Mono" w:cs="Courier New"/>
+          <w:color w:val="FFFFFF"/>
+          <w:sz w:val="27"/>
+          <w:szCs w:val="27"/>
+          <w:lang w:val="en-US" w:eastAsia="ru-RU"/>
+        </w:rPr>
+        <w:t>.</w:t>
+      </w:r>
+      <w:r>
+        <w:rPr>
+          <w:rFonts w:ascii="Ubuntu Mono" w:eastAsia="Times New Roman" w:hAnsi="Ubuntu Mono" w:cs="Courier New"/>
+          <w:color w:val="83FFF5"/>
+          <w:sz w:val="27"/>
+          <w:szCs w:val="27"/>
+          <w:lang w:val="en-US" w:eastAsia="ru-RU"/>
+        </w:rPr>
+        <w:t>attribute</w:t>
+      </w:r>
+      <w:proofErr w:type="spellEnd"/>
+      <w:r>
+        <w:rPr>
+          <w:rFonts w:ascii="Ubuntu Mono" w:eastAsia="Times New Roman" w:hAnsi="Ubuntu Mono" w:cs="Courier New"/>
+          <w:color w:val="FFFFFF"/>
+          <w:sz w:val="27"/>
+          <w:szCs w:val="27"/>
+          <w:lang w:val="en-US" w:eastAsia="ru-RU"/>
+        </w:rPr>
+        <w:t> = </w:t>
+      </w:r>
+      <w:r>
+        <w:rPr>
+          <w:rFonts w:ascii="Ubuntu Mono" w:eastAsia="Times New Roman" w:hAnsi="Ubuntu Mono" w:cs="Courier New"/>
+          <w:color w:val="FFE083"/>
+          <w:sz w:val="27"/>
+          <w:szCs w:val="27"/>
+          <w:lang w:val="en-US" w:eastAsia="ru-RU"/>
+        </w:rPr>
+        <w:t>"Cool"</w:t>
+      </w:r>
+      <w:r>
+        <w:rPr>
+          <w:rFonts w:ascii="Ubuntu Mono" w:eastAsia="Times New Roman" w:hAnsi="Ubuntu Mono" w:cs="Courier New"/>
+          <w:color w:val="939598"/>
+          <w:sz w:val="27"/>
+          <w:szCs w:val="27"/>
+          <w:lang w:val="en-US" w:eastAsia="ru-RU"/>
+        </w:rPr>
+        <w:br/>
+      </w:r>
+      <w:r>
+        <w:rPr>
+          <w:rFonts w:ascii="Ubuntu Mono" w:eastAsia="Times New Roman" w:hAnsi="Ubuntu Mono" w:cs="Courier New"/>
+          <w:color w:val="939598"/>
+          <w:sz w:val="27"/>
+          <w:szCs w:val="27"/>
+          <w:lang w:val="en-US" w:eastAsia="ru-RU"/>
+        </w:rPr>
+        <w:br/>
+      </w:r>
+      <w:proofErr w:type="spellStart"/>
+      <w:r>
+        <w:rPr>
+          <w:rFonts w:ascii="Ubuntu Mono" w:eastAsia="Times New Roman" w:hAnsi="Ubuntu Mono" w:cs="Courier New"/>
+          <w:color w:val="FFFFFF"/>
+          <w:sz w:val="27"/>
+          <w:szCs w:val="27"/>
+          <w:lang w:val="en-US" w:eastAsia="ru-RU"/>
+        </w:rPr>
+        <w:t>dir</w:t>
+      </w:r>
+      <w:proofErr w:type="spellEnd"/>
+      <w:r>
+        <w:rPr>
+          <w:rFonts w:ascii="Ubuntu Mono" w:eastAsia="Times New Roman" w:hAnsi="Ubuntu Mono" w:cs="Courier New"/>
+          <w:color w:val="FFFFFF"/>
+          <w:sz w:val="27"/>
+          <w:szCs w:val="27"/>
+          <w:lang w:val="en-US" w:eastAsia="ru-RU"/>
+        </w:rPr>
+        <w:t>(</w:t>
+      </w:r>
+      <w:proofErr w:type="spellStart"/>
+      <w:r>
+        <w:rPr>
+          <w:rFonts w:ascii="Ubuntu Mono" w:eastAsia="Times New Roman" w:hAnsi="Ubuntu Mono" w:cs="Courier New"/>
+          <w:color w:val="FF8973"/>
+          <w:sz w:val="27"/>
+          <w:szCs w:val="27"/>
+          <w:lang w:val="en-US" w:eastAsia="ru-RU"/>
+        </w:rPr>
+        <w:t>fake_dict</w:t>
+      </w:r>
+      <w:proofErr w:type="spellEnd"/>
+      <w:r>
+        <w:rPr>
+          <w:rFonts w:ascii="Ubuntu Mono" w:eastAsia="Times New Roman" w:hAnsi="Ubuntu Mono" w:cs="Courier New"/>
+          <w:color w:val="FFFFFF"/>
+          <w:sz w:val="27"/>
+          <w:szCs w:val="27"/>
+          <w:lang w:val="en-US" w:eastAsia="ru-RU"/>
+        </w:rPr>
+        <w:t>)</w:t>
+      </w:r>
+      <w:r>
+        <w:rPr>
+          <w:rFonts w:ascii="Ubuntu Mono" w:eastAsia="Times New Roman" w:hAnsi="Ubuntu Mono" w:cs="Courier New"/>
+          <w:color w:val="939598"/>
+          <w:sz w:val="27"/>
+          <w:szCs w:val="27"/>
+          <w:lang w:val="en-US" w:eastAsia="ru-RU"/>
+        </w:rPr>
+        <w:br/>
+        <w:t># Prints ['__class__', '__</w:t>
+      </w:r>
+      <w:proofErr w:type="spellStart"/>
+      <w:r>
+        <w:rPr>
+          <w:rFonts w:ascii="Ubuntu Mono" w:eastAsia="Times New Roman" w:hAnsi="Ubuntu Mono" w:cs="Courier New"/>
+          <w:color w:val="939598"/>
+          <w:sz w:val="27"/>
+          <w:szCs w:val="27"/>
+          <w:lang w:val="en-US" w:eastAsia="ru-RU"/>
+        </w:rPr>
+        <w:t>delattr</w:t>
+      </w:r>
+      <w:proofErr w:type="spellEnd"/>
+      <w:r>
+        <w:rPr>
+          <w:rFonts w:ascii="Ubuntu Mono" w:eastAsia="Times New Roman" w:hAnsi="Ubuntu Mono" w:cs="Courier New"/>
+          <w:color w:val="939598"/>
+          <w:sz w:val="27"/>
+          <w:szCs w:val="27"/>
+          <w:lang w:val="en-US" w:eastAsia="ru-RU"/>
+        </w:rPr>
+        <w:t>__', '__</w:t>
+      </w:r>
+      <w:proofErr w:type="spellStart"/>
+      <w:r>
+        <w:rPr>
+          <w:rFonts w:ascii="Ubuntu Mono" w:eastAsia="Times New Roman" w:hAnsi="Ubuntu Mono" w:cs="Courier New"/>
+          <w:color w:val="939598"/>
+          <w:sz w:val="27"/>
+          <w:szCs w:val="27"/>
+          <w:lang w:val="en-US" w:eastAsia="ru-RU"/>
+        </w:rPr>
+        <w:t>dict</w:t>
+      </w:r>
+      <w:proofErr w:type="spellEnd"/>
+      <w:r>
+        <w:rPr>
+          <w:rFonts w:ascii="Ubuntu Mono" w:eastAsia="Times New Roman" w:hAnsi="Ubuntu Mono" w:cs="Courier New"/>
+          <w:color w:val="939598"/>
+          <w:sz w:val="27"/>
+          <w:szCs w:val="27"/>
+          <w:lang w:val="en-US" w:eastAsia="ru-RU"/>
+        </w:rPr>
+        <w:t>__', '__</w:t>
+      </w:r>
+      <w:proofErr w:type="spellStart"/>
+      <w:r>
+        <w:rPr>
+          <w:rFonts w:ascii="Ubuntu Mono" w:eastAsia="Times New Roman" w:hAnsi="Ubuntu Mono" w:cs="Courier New"/>
+          <w:color w:val="939598"/>
+          <w:sz w:val="27"/>
+          <w:szCs w:val="27"/>
+          <w:lang w:val="en-US" w:eastAsia="ru-RU"/>
+        </w:rPr>
+        <w:t>dir</w:t>
+      </w:r>
+      <w:proofErr w:type="spellEnd"/>
+      <w:r>
+        <w:rPr>
+          <w:rFonts w:ascii="Ubuntu Mono" w:eastAsia="Times New Roman" w:hAnsi="Ubuntu Mono" w:cs="Courier New"/>
+          <w:color w:val="939598"/>
+          <w:sz w:val="27"/>
+          <w:szCs w:val="27"/>
+          <w:lang w:val="en-US" w:eastAsia="ru-RU"/>
+        </w:rPr>
+        <w:t>__', '__doc__', '__eq__', '__format__', '__</w:t>
+      </w:r>
+      <w:proofErr w:type="spellStart"/>
+      <w:r>
+        <w:rPr>
+          <w:rFonts w:ascii="Ubuntu Mono" w:eastAsia="Times New Roman" w:hAnsi="Ubuntu Mono" w:cs="Courier New"/>
+          <w:color w:val="939598"/>
+          <w:sz w:val="27"/>
+          <w:szCs w:val="27"/>
+          <w:lang w:val="en-US" w:eastAsia="ru-RU"/>
+        </w:rPr>
+        <w:t>ge</w:t>
+      </w:r>
+      <w:proofErr w:type="spellEnd"/>
+      <w:r>
+        <w:rPr>
+          <w:rFonts w:ascii="Ubuntu Mono" w:eastAsia="Times New Roman" w:hAnsi="Ubuntu Mono" w:cs="Courier New"/>
+          <w:color w:val="939598"/>
+          <w:sz w:val="27"/>
+          <w:szCs w:val="27"/>
+          <w:lang w:val="en-US" w:eastAsia="ru-RU"/>
+        </w:rPr>
+        <w:t>__', '__</w:t>
+      </w:r>
+      <w:proofErr w:type="spellStart"/>
+      <w:r>
+        <w:rPr>
+          <w:rFonts w:ascii="Ubuntu Mono" w:eastAsia="Times New Roman" w:hAnsi="Ubuntu Mono" w:cs="Courier New"/>
+          <w:color w:val="939598"/>
+          <w:sz w:val="27"/>
+          <w:szCs w:val="27"/>
+          <w:lang w:val="en-US" w:eastAsia="ru-RU"/>
+        </w:rPr>
+        <w:t>getattribute</w:t>
+      </w:r>
+      <w:proofErr w:type="spellEnd"/>
+      <w:r>
+        <w:rPr>
+          <w:rFonts w:ascii="Ubuntu Mono" w:eastAsia="Times New Roman" w:hAnsi="Ubuntu Mono" w:cs="Courier New"/>
+          <w:color w:val="939598"/>
+          <w:sz w:val="27"/>
+          <w:szCs w:val="27"/>
+          <w:lang w:val="en-US" w:eastAsia="ru-RU"/>
+        </w:rPr>
+        <w:t>__', '__</w:t>
+      </w:r>
+      <w:proofErr w:type="spellStart"/>
+      <w:r>
+        <w:rPr>
+          <w:rFonts w:ascii="Ubuntu Mono" w:eastAsia="Times New Roman" w:hAnsi="Ubuntu Mono" w:cs="Courier New"/>
+          <w:color w:val="939598"/>
+          <w:sz w:val="27"/>
+          <w:szCs w:val="27"/>
+          <w:lang w:val="en-US" w:eastAsia="ru-RU"/>
+        </w:rPr>
+        <w:t>gt</w:t>
+      </w:r>
+      <w:proofErr w:type="spellEnd"/>
+      <w:r>
+        <w:rPr>
+          <w:rFonts w:ascii="Ubuntu Mono" w:eastAsia="Times New Roman" w:hAnsi="Ubuntu Mono" w:cs="Courier New"/>
+          <w:color w:val="939598"/>
+          <w:sz w:val="27"/>
+          <w:szCs w:val="27"/>
+          <w:lang w:val="en-US" w:eastAsia="ru-RU"/>
+        </w:rPr>
+        <w:t>__', '__hash__', '__</w:t>
+      </w:r>
+      <w:proofErr w:type="spellStart"/>
+      <w:r>
+        <w:rPr>
+          <w:rFonts w:ascii="Ubuntu Mono" w:eastAsia="Times New Roman" w:hAnsi="Ubuntu Mono" w:cs="Courier New"/>
+          <w:color w:val="939598"/>
+          <w:sz w:val="27"/>
+          <w:szCs w:val="27"/>
+          <w:lang w:val="en-US" w:eastAsia="ru-RU"/>
+        </w:rPr>
+        <w:t>init</w:t>
+      </w:r>
+      <w:proofErr w:type="spellEnd"/>
+      <w:r>
+        <w:rPr>
+          <w:rFonts w:ascii="Ubuntu Mono" w:eastAsia="Times New Roman" w:hAnsi="Ubuntu Mono" w:cs="Courier New"/>
+          <w:color w:val="939598"/>
+          <w:sz w:val="27"/>
+          <w:szCs w:val="27"/>
+          <w:lang w:val="en-US" w:eastAsia="ru-RU"/>
+        </w:rPr>
+        <w:t>__()', '__</w:t>
+      </w:r>
+      <w:proofErr w:type="spellStart"/>
+      <w:r>
+        <w:rPr>
+          <w:rFonts w:ascii="Ubuntu Mono" w:eastAsia="Times New Roman" w:hAnsi="Ubuntu Mono" w:cs="Courier New"/>
+          <w:color w:val="939598"/>
+          <w:sz w:val="27"/>
+          <w:szCs w:val="27"/>
+          <w:lang w:val="en-US" w:eastAsia="ru-RU"/>
+        </w:rPr>
+        <w:t>init_subclass</w:t>
+      </w:r>
+      <w:proofErr w:type="spellEnd"/>
+      <w:r>
+        <w:rPr>
+          <w:rFonts w:ascii="Ubuntu Mono" w:eastAsia="Times New Roman" w:hAnsi="Ubuntu Mono" w:cs="Courier New"/>
+          <w:color w:val="939598"/>
+          <w:sz w:val="27"/>
+          <w:szCs w:val="27"/>
+          <w:lang w:val="en-US" w:eastAsia="ru-RU"/>
+        </w:rPr>
+        <w:t>__', '__le__', '__</w:t>
+      </w:r>
+      <w:proofErr w:type="spellStart"/>
+      <w:r>
+        <w:rPr>
+          <w:rFonts w:ascii="Ubuntu Mono" w:eastAsia="Times New Roman" w:hAnsi="Ubuntu Mono" w:cs="Courier New"/>
+          <w:color w:val="939598"/>
+          <w:sz w:val="27"/>
+          <w:szCs w:val="27"/>
+          <w:lang w:val="en-US" w:eastAsia="ru-RU"/>
+        </w:rPr>
+        <w:t>lt</w:t>
+      </w:r>
+      <w:proofErr w:type="spellEnd"/>
+      <w:r>
+        <w:rPr>
+          <w:rFonts w:ascii="Ubuntu Mono" w:eastAsia="Times New Roman" w:hAnsi="Ubuntu Mono" w:cs="Courier New"/>
+          <w:color w:val="939598"/>
+          <w:sz w:val="27"/>
+          <w:szCs w:val="27"/>
+          <w:lang w:val="en-US" w:eastAsia="ru-RU"/>
+        </w:rPr>
+        <w:t>__', '__module__', '__ne__', '__new__', '__reduce__', '__</w:t>
+      </w:r>
+      <w:proofErr w:type="spellStart"/>
+      <w:r>
+        <w:rPr>
+          <w:rFonts w:ascii="Ubuntu Mono" w:eastAsia="Times New Roman" w:hAnsi="Ubuntu Mono" w:cs="Courier New"/>
+          <w:color w:val="939598"/>
+          <w:sz w:val="27"/>
+          <w:szCs w:val="27"/>
+          <w:lang w:val="en-US" w:eastAsia="ru-RU"/>
+        </w:rPr>
+        <w:t>reduce_ex</w:t>
+      </w:r>
+      <w:proofErr w:type="spellEnd"/>
+      <w:r>
+        <w:rPr>
+          <w:rFonts w:ascii="Ubuntu Mono" w:eastAsia="Times New Roman" w:hAnsi="Ubuntu Mono" w:cs="Courier New"/>
+          <w:color w:val="939598"/>
+          <w:sz w:val="27"/>
+          <w:szCs w:val="27"/>
+          <w:lang w:val="en-US" w:eastAsia="ru-RU"/>
+        </w:rPr>
+        <w:t>__', '__</w:t>
+      </w:r>
+      <w:proofErr w:type="spellStart"/>
+      <w:r>
+        <w:rPr>
+          <w:rFonts w:ascii="Ubuntu Mono" w:eastAsia="Times New Roman" w:hAnsi="Ubuntu Mono" w:cs="Courier New"/>
+          <w:color w:val="939598"/>
+          <w:sz w:val="27"/>
+          <w:szCs w:val="27"/>
+          <w:lang w:val="en-US" w:eastAsia="ru-RU"/>
+        </w:rPr>
+        <w:t>repr</w:t>
+      </w:r>
+      <w:proofErr w:type="spellEnd"/>
+      <w:r>
+        <w:rPr>
+          <w:rFonts w:ascii="Ubuntu Mono" w:eastAsia="Times New Roman" w:hAnsi="Ubuntu Mono" w:cs="Courier New"/>
+          <w:color w:val="939598"/>
+          <w:sz w:val="27"/>
+          <w:szCs w:val="27"/>
+          <w:lang w:val="en-US" w:eastAsia="ru-RU"/>
+        </w:rPr>
+        <w:t>__', '__</w:t>
+      </w:r>
+      <w:proofErr w:type="spellStart"/>
+      <w:r>
+        <w:rPr>
+          <w:rFonts w:ascii="Ubuntu Mono" w:eastAsia="Times New Roman" w:hAnsi="Ubuntu Mono" w:cs="Courier New"/>
+          <w:color w:val="939598"/>
+          <w:sz w:val="27"/>
+          <w:szCs w:val="27"/>
+          <w:lang w:val="en-US" w:eastAsia="ru-RU"/>
+        </w:rPr>
+        <w:t>setattr</w:t>
+      </w:r>
+      <w:proofErr w:type="spellEnd"/>
+      <w:r>
+        <w:rPr>
+          <w:rFonts w:ascii="Ubuntu Mono" w:eastAsia="Times New Roman" w:hAnsi="Ubuntu Mono" w:cs="Courier New"/>
+          <w:color w:val="939598"/>
+          <w:sz w:val="27"/>
+          <w:szCs w:val="27"/>
+          <w:lang w:val="en-US" w:eastAsia="ru-RU"/>
+        </w:rPr>
+        <w:t>__', '__</w:t>
+      </w:r>
+      <w:proofErr w:type="spellStart"/>
+      <w:r>
+        <w:rPr>
+          <w:rFonts w:ascii="Ubuntu Mono" w:eastAsia="Times New Roman" w:hAnsi="Ubuntu Mono" w:cs="Courier New"/>
+          <w:color w:val="939598"/>
+          <w:sz w:val="27"/>
+          <w:szCs w:val="27"/>
+          <w:lang w:val="en-US" w:eastAsia="ru-RU"/>
+        </w:rPr>
+        <w:t>sizeof</w:t>
+      </w:r>
+      <w:proofErr w:type="spellEnd"/>
+      <w:r>
+        <w:rPr>
+          <w:rFonts w:ascii="Ubuntu Mono" w:eastAsia="Times New Roman" w:hAnsi="Ubuntu Mono" w:cs="Courier New"/>
+          <w:color w:val="939598"/>
+          <w:sz w:val="27"/>
+          <w:szCs w:val="27"/>
+          <w:lang w:val="en-US" w:eastAsia="ru-RU"/>
+        </w:rPr>
+        <w:t>__', '__str__', '__</w:t>
+      </w:r>
+      <w:proofErr w:type="spellStart"/>
+      <w:r>
+        <w:rPr>
+          <w:rFonts w:ascii="Ubuntu Mono" w:eastAsia="Times New Roman" w:hAnsi="Ubuntu Mono" w:cs="Courier New"/>
+          <w:color w:val="939598"/>
+          <w:sz w:val="27"/>
+          <w:szCs w:val="27"/>
+          <w:lang w:val="en-US" w:eastAsia="ru-RU"/>
+        </w:rPr>
+        <w:t>subclasshook</w:t>
+      </w:r>
+      <w:proofErr w:type="spellEnd"/>
+      <w:r>
+        <w:rPr>
+          <w:rFonts w:ascii="Ubuntu Mono" w:eastAsia="Times New Roman" w:hAnsi="Ubuntu Mono" w:cs="Courier New"/>
+          <w:color w:val="939598"/>
+          <w:sz w:val="27"/>
+          <w:szCs w:val="27"/>
+          <w:lang w:val="en-US" w:eastAsia="ru-RU"/>
+        </w:rPr>
+        <w:t>__', '__</w:t>
+      </w:r>
+      <w:proofErr w:type="spellStart"/>
+      <w:r>
+        <w:rPr>
+          <w:rFonts w:ascii="Ubuntu Mono" w:eastAsia="Times New Roman" w:hAnsi="Ubuntu Mono" w:cs="Courier New"/>
+          <w:color w:val="939598"/>
+          <w:sz w:val="27"/>
+          <w:szCs w:val="27"/>
+          <w:lang w:val="en-US" w:eastAsia="ru-RU"/>
+        </w:rPr>
+        <w:t>weakref</w:t>
+      </w:r>
+      <w:proofErr w:type="spellEnd"/>
+      <w:r>
+        <w:rPr>
+          <w:rFonts w:ascii="Ubuntu Mono" w:eastAsia="Times New Roman" w:hAnsi="Ubuntu Mono" w:cs="Courier New"/>
+          <w:color w:val="939598"/>
+          <w:sz w:val="27"/>
+          <w:szCs w:val="27"/>
+          <w:lang w:val="en-US" w:eastAsia="ru-RU"/>
+        </w:rPr>
+        <w:t>__', 'attribute']</w:t>
+      </w:r>
+    </w:p>
+    <w:p>
+      <w:pPr>
+        <w:spacing w:after="100" w:afterAutospacing="1" w:line="240" w:lineRule="auto"/>
+        <w:rPr>
+          <w:rFonts w:ascii="Segoe UI" w:eastAsia="Times New Roman" w:hAnsi="Segoe UI" w:cs="Segoe UI"/>
+          <w:color w:val="10162F"/>
+          <w:sz w:val="27"/>
+          <w:szCs w:val="27"/>
+          <w:lang w:val="en-US" w:eastAsia="ru-RU"/>
+        </w:rPr>
+      </w:pPr>
+      <w:r>
+        <w:rPr>
+          <w:rFonts w:ascii="Segoe UI" w:eastAsia="Times New Roman" w:hAnsi="Segoe UI" w:cs="Segoe UI"/>
+          <w:color w:val="10162F"/>
+          <w:sz w:val="27"/>
+          <w:szCs w:val="27"/>
+          <w:lang w:val="en-US" w:eastAsia="ru-RU"/>
+        </w:rPr>
+        <w:t>That’s certainly a lot more attributes than we defined! Python automatically adds a number of attributes to all objects that get created. These internal attributes are usually indicated by double-underscores. But sure enough, </w:t>
+      </w:r>
+      <w:r>
+        <w:rPr>
+          <w:rFonts w:ascii="Ubuntu Mono" w:eastAsia="Times New Roman" w:hAnsi="Ubuntu Mono" w:cs="Courier New"/>
+          <w:color w:val="15141F"/>
+          <w:shd w:val="clear" w:color="auto" w:fill="EAE9ED"/>
+          <w:lang w:val="en-US" w:eastAsia="ru-RU"/>
+        </w:rPr>
+        <w:t>attribute</w:t>
+      </w:r>
+      <w:r>
+        <w:rPr>
+          <w:rFonts w:ascii="Segoe UI" w:eastAsia="Times New Roman" w:hAnsi="Segoe UI" w:cs="Segoe UI"/>
+          <w:color w:val="10162F"/>
+          <w:sz w:val="27"/>
+          <w:szCs w:val="27"/>
+          <w:lang w:val="en-US" w:eastAsia="ru-RU"/>
+        </w:rPr>
+        <w:t> is in that list.</w:t>
+      </w:r>
+    </w:p>
+    <w:p>
+      <w:pPr>
+        <w:spacing w:after="100" w:afterAutospacing="1" w:line="240" w:lineRule="auto"/>
+        <w:rPr>
+          <w:rFonts w:ascii="Segoe UI" w:eastAsia="Times New Roman" w:hAnsi="Segoe UI" w:cs="Segoe UI"/>
+          <w:color w:val="10162F"/>
+          <w:sz w:val="27"/>
+          <w:szCs w:val="27"/>
+          <w:lang w:val="en-US" w:eastAsia="ru-RU"/>
+        </w:rPr>
+      </w:pPr>
+      <w:r>
+        <w:rPr>
+          <w:rFonts w:ascii="Segoe UI" w:eastAsia="Times New Roman" w:hAnsi="Segoe UI" w:cs="Segoe UI"/>
+          <w:color w:val="10162F"/>
+          <w:sz w:val="27"/>
+          <w:szCs w:val="27"/>
+          <w:lang w:val="en-US" w:eastAsia="ru-RU"/>
+        </w:rPr>
+        <w:t>Do you remember being able to use </w:t>
+      </w:r>
+      <w:proofErr w:type="gramStart"/>
+      <w:r>
+        <w:rPr>
+          <w:rFonts w:ascii="Ubuntu Mono" w:eastAsia="Times New Roman" w:hAnsi="Ubuntu Mono" w:cs="Courier New"/>
+          <w:color w:val="15141F"/>
+          <w:shd w:val="clear" w:color="auto" w:fill="EAE9ED"/>
+          <w:lang w:val="en-US" w:eastAsia="ru-RU"/>
+        </w:rPr>
+        <w:t>type(</w:t>
+      </w:r>
+      <w:proofErr w:type="gramEnd"/>
+      <w:r>
+        <w:rPr>
+          <w:rFonts w:ascii="Ubuntu Mono" w:eastAsia="Times New Roman" w:hAnsi="Ubuntu Mono" w:cs="Courier New"/>
+          <w:color w:val="15141F"/>
+          <w:shd w:val="clear" w:color="auto" w:fill="EAE9ED"/>
+          <w:lang w:val="en-US" w:eastAsia="ru-RU"/>
+        </w:rPr>
+        <w:t>)</w:t>
+      </w:r>
+      <w:r>
+        <w:rPr>
+          <w:rFonts w:ascii="Segoe UI" w:eastAsia="Times New Roman" w:hAnsi="Segoe UI" w:cs="Segoe UI"/>
+          <w:color w:val="10162F"/>
+          <w:sz w:val="27"/>
+          <w:szCs w:val="27"/>
+          <w:lang w:val="en-US" w:eastAsia="ru-RU"/>
+        </w:rPr>
+        <w:t> on Python’s native data types? This is because they are also objects in Python. Their classes are </w:t>
+      </w:r>
+      <w:r>
+        <w:rPr>
+          <w:rFonts w:ascii="Ubuntu Mono" w:eastAsia="Times New Roman" w:hAnsi="Ubuntu Mono" w:cs="Courier New"/>
+          <w:color w:val="15141F"/>
+          <w:shd w:val="clear" w:color="auto" w:fill="EAE9ED"/>
+          <w:lang w:val="en-US" w:eastAsia="ru-RU"/>
+        </w:rPr>
+        <w:t>int</w:t>
+      </w:r>
+      <w:r>
+        <w:rPr>
+          <w:rFonts w:ascii="Segoe UI" w:eastAsia="Times New Roman" w:hAnsi="Segoe UI" w:cs="Segoe UI"/>
+          <w:color w:val="10162F"/>
+          <w:sz w:val="27"/>
+          <w:szCs w:val="27"/>
+          <w:lang w:val="en-US" w:eastAsia="ru-RU"/>
+        </w:rPr>
+        <w:t>, </w:t>
+      </w:r>
+      <w:r>
+        <w:rPr>
+          <w:rFonts w:ascii="Ubuntu Mono" w:eastAsia="Times New Roman" w:hAnsi="Ubuntu Mono" w:cs="Courier New"/>
+          <w:color w:val="15141F"/>
+          <w:shd w:val="clear" w:color="auto" w:fill="EAE9ED"/>
+          <w:lang w:val="en-US" w:eastAsia="ru-RU"/>
+        </w:rPr>
+        <w:t>float</w:t>
+      </w:r>
+      <w:r>
+        <w:rPr>
+          <w:rFonts w:ascii="Segoe UI" w:eastAsia="Times New Roman" w:hAnsi="Segoe UI" w:cs="Segoe UI"/>
+          <w:color w:val="10162F"/>
+          <w:sz w:val="27"/>
+          <w:szCs w:val="27"/>
+          <w:lang w:val="en-US" w:eastAsia="ru-RU"/>
+        </w:rPr>
+        <w:t>, </w:t>
+      </w:r>
+      <w:r>
+        <w:rPr>
+          <w:rFonts w:ascii="Ubuntu Mono" w:eastAsia="Times New Roman" w:hAnsi="Ubuntu Mono" w:cs="Courier New"/>
+          <w:color w:val="15141F"/>
+          <w:shd w:val="clear" w:color="auto" w:fill="EAE9ED"/>
+          <w:lang w:val="en-US" w:eastAsia="ru-RU"/>
+        </w:rPr>
+        <w:t>str</w:t>
+      </w:r>
+      <w:r>
+        <w:rPr>
+          <w:rFonts w:ascii="Segoe UI" w:eastAsia="Times New Roman" w:hAnsi="Segoe UI" w:cs="Segoe UI"/>
+          <w:color w:val="10162F"/>
+          <w:sz w:val="27"/>
+          <w:szCs w:val="27"/>
+          <w:lang w:val="en-US" w:eastAsia="ru-RU"/>
+        </w:rPr>
+        <w:t>, </w:t>
+      </w:r>
+      <w:r>
+        <w:rPr>
+          <w:rFonts w:ascii="Ubuntu Mono" w:eastAsia="Times New Roman" w:hAnsi="Ubuntu Mono" w:cs="Courier New"/>
+          <w:color w:val="15141F"/>
+          <w:shd w:val="clear" w:color="auto" w:fill="EAE9ED"/>
+          <w:lang w:val="en-US" w:eastAsia="ru-RU"/>
+        </w:rPr>
+        <w:t>list</w:t>
+      </w:r>
+      <w:r>
+        <w:rPr>
+          <w:rFonts w:ascii="Segoe UI" w:eastAsia="Times New Roman" w:hAnsi="Segoe UI" w:cs="Segoe UI"/>
+          <w:color w:val="10162F"/>
+          <w:sz w:val="27"/>
+          <w:szCs w:val="27"/>
+          <w:lang w:val="en-US" w:eastAsia="ru-RU"/>
+        </w:rPr>
+        <w:t>, and </w:t>
+      </w:r>
+      <w:r>
+        <w:rPr>
+          <w:rFonts w:ascii="Ubuntu Mono" w:eastAsia="Times New Roman" w:hAnsi="Ubuntu Mono" w:cs="Courier New"/>
+          <w:color w:val="15141F"/>
+          <w:shd w:val="clear" w:color="auto" w:fill="EAE9ED"/>
+          <w:lang w:val="en-US" w:eastAsia="ru-RU"/>
+        </w:rPr>
+        <w:t>dict</w:t>
+      </w:r>
+      <w:r>
+        <w:rPr>
+          <w:rFonts w:ascii="Segoe UI" w:eastAsia="Times New Roman" w:hAnsi="Segoe UI" w:cs="Segoe UI"/>
+          <w:color w:val="10162F"/>
+          <w:sz w:val="27"/>
+          <w:szCs w:val="27"/>
+          <w:lang w:val="en-US" w:eastAsia="ru-RU"/>
+        </w:rPr>
+        <w:t>. These Python classes have special syntax for their instantiation, </w:t>
+      </w:r>
+      <w:r>
+        <w:rPr>
+          <w:rFonts w:ascii="Ubuntu Mono" w:eastAsia="Times New Roman" w:hAnsi="Ubuntu Mono" w:cs="Courier New"/>
+          <w:color w:val="15141F"/>
+          <w:shd w:val="clear" w:color="auto" w:fill="EAE9ED"/>
+          <w:lang w:val="en-US" w:eastAsia="ru-RU"/>
+        </w:rPr>
+        <w:t>1</w:t>
+      </w:r>
+      <w:r>
+        <w:rPr>
+          <w:rFonts w:ascii="Segoe UI" w:eastAsia="Times New Roman" w:hAnsi="Segoe UI" w:cs="Segoe UI"/>
+          <w:color w:val="10162F"/>
+          <w:sz w:val="27"/>
+          <w:szCs w:val="27"/>
+          <w:lang w:val="en-US" w:eastAsia="ru-RU"/>
+        </w:rPr>
+        <w:t>, </w:t>
+      </w:r>
+      <w:r>
+        <w:rPr>
+          <w:rFonts w:ascii="Ubuntu Mono" w:eastAsia="Times New Roman" w:hAnsi="Ubuntu Mono" w:cs="Courier New"/>
+          <w:color w:val="15141F"/>
+          <w:shd w:val="clear" w:color="auto" w:fill="EAE9ED"/>
+          <w:lang w:val="en-US" w:eastAsia="ru-RU"/>
+        </w:rPr>
+        <w:t>1.0</w:t>
+      </w:r>
+      <w:r>
+        <w:rPr>
+          <w:rFonts w:ascii="Segoe UI" w:eastAsia="Times New Roman" w:hAnsi="Segoe UI" w:cs="Segoe UI"/>
+          <w:color w:val="10162F"/>
+          <w:sz w:val="27"/>
+          <w:szCs w:val="27"/>
+          <w:lang w:val="en-US" w:eastAsia="ru-RU"/>
+        </w:rPr>
+        <w:t>, </w:t>
+      </w:r>
+      <w:r>
+        <w:rPr>
+          <w:rFonts w:ascii="Ubuntu Mono" w:eastAsia="Times New Roman" w:hAnsi="Ubuntu Mono" w:cs="Courier New"/>
+          <w:color w:val="15141F"/>
+          <w:shd w:val="clear" w:color="auto" w:fill="EAE9ED"/>
+          <w:lang w:val="en-US" w:eastAsia="ru-RU"/>
+        </w:rPr>
+        <w:t>"hello"</w:t>
+      </w:r>
+      <w:r>
+        <w:rPr>
+          <w:rFonts w:ascii="Segoe UI" w:eastAsia="Times New Roman" w:hAnsi="Segoe UI" w:cs="Segoe UI"/>
+          <w:color w:val="10162F"/>
+          <w:sz w:val="27"/>
+          <w:szCs w:val="27"/>
+          <w:lang w:val="en-US" w:eastAsia="ru-RU"/>
+        </w:rPr>
+        <w:t>, </w:t>
+      </w:r>
+      <w:r>
+        <w:rPr>
+          <w:rFonts w:ascii="Ubuntu Mono" w:eastAsia="Times New Roman" w:hAnsi="Ubuntu Mono" w:cs="Courier New"/>
+          <w:color w:val="15141F"/>
+          <w:shd w:val="clear" w:color="auto" w:fill="EAE9ED"/>
+          <w:lang w:val="en-US" w:eastAsia="ru-RU"/>
+        </w:rPr>
+        <w:t>[]</w:t>
+      </w:r>
+      <w:r>
+        <w:rPr>
+          <w:rFonts w:ascii="Segoe UI" w:eastAsia="Times New Roman" w:hAnsi="Segoe UI" w:cs="Segoe UI"/>
+          <w:color w:val="10162F"/>
+          <w:sz w:val="27"/>
+          <w:szCs w:val="27"/>
+          <w:lang w:val="en-US" w:eastAsia="ru-RU"/>
+        </w:rPr>
+        <w:t>, and </w:t>
+      </w:r>
+      <w:r>
+        <w:rPr>
+          <w:rFonts w:ascii="Ubuntu Mono" w:eastAsia="Times New Roman" w:hAnsi="Ubuntu Mono" w:cs="Courier New"/>
+          <w:color w:val="15141F"/>
+          <w:shd w:val="clear" w:color="auto" w:fill="EAE9ED"/>
+          <w:lang w:val="en-US" w:eastAsia="ru-RU"/>
+        </w:rPr>
+        <w:t>{}</w:t>
+      </w:r>
+      <w:r>
+        <w:rPr>
+          <w:rFonts w:ascii="Segoe UI" w:eastAsia="Times New Roman" w:hAnsi="Segoe UI" w:cs="Segoe UI"/>
+          <w:color w:val="10162F"/>
+          <w:sz w:val="27"/>
+          <w:szCs w:val="27"/>
+          <w:lang w:val="en-US" w:eastAsia="ru-RU"/>
+        </w:rPr>
+        <w:t> specifically. But these instances are still full-blown objects to Python.</w:t>
+      </w:r>
+    </w:p>
+    <w:p>
+      <w:pPr>
+        <w:shd w:val="clear" w:color="auto" w:fill="211E2F"/>
+        <w:tabs>
+          <w:tab w:val="left" w:pos="916"/>
+          <w:tab w:val="left" w:pos="1832"/>
+          <w:tab w:val="left" w:pos="2748"/>
+          <w:tab w:val="left" w:pos="3664"/>
+          <w:tab w:val="left" w:pos="4580"/>
+          <w:tab w:val="left" w:pos="5496"/>
+          <w:tab w:val="left" w:pos="6412"/>
+          <w:tab w:val="left" w:pos="7328"/>
+          <w:tab w:val="left" w:pos="8244"/>
+          <w:tab w:val="left" w:pos="9160"/>
+          <w:tab w:val="left" w:pos="10076"/>
+          <w:tab w:val="left" w:pos="10992"/>
+          <w:tab w:val="left" w:pos="11908"/>
+          <w:tab w:val="left" w:pos="12824"/>
+          <w:tab w:val="left" w:pos="13740"/>
+          <w:tab w:val="left" w:pos="14656"/>
+        </w:tabs>
+        <w:spacing w:after="0" w:line="240" w:lineRule="auto"/>
+        <w:rPr>
+          <w:rFonts w:ascii="Ubuntu Mono" w:eastAsia="Times New Roman" w:hAnsi="Ubuntu Mono" w:cs="Courier New"/>
+          <w:color w:val="939598"/>
+          <w:sz w:val="27"/>
+          <w:szCs w:val="27"/>
+          <w:lang w:val="en-US" w:eastAsia="ru-RU"/>
+        </w:rPr>
+      </w:pPr>
+      <w:proofErr w:type="spellStart"/>
+      <w:r>
+        <w:rPr>
+          <w:rFonts w:ascii="Ubuntu Mono" w:eastAsia="Times New Roman" w:hAnsi="Ubuntu Mono" w:cs="Courier New"/>
+          <w:color w:val="FF8973"/>
+          <w:sz w:val="27"/>
+          <w:szCs w:val="27"/>
+          <w:lang w:val="en-US" w:eastAsia="ru-RU"/>
+        </w:rPr>
+        <w:t>fun_list</w:t>
+      </w:r>
+      <w:proofErr w:type="spellEnd"/>
+      <w:r>
+        <w:rPr>
+          <w:rFonts w:ascii="Ubuntu Mono" w:eastAsia="Times New Roman" w:hAnsi="Ubuntu Mono" w:cs="Courier New"/>
+          <w:color w:val="FFFFFF"/>
+          <w:sz w:val="27"/>
+          <w:szCs w:val="27"/>
+          <w:lang w:val="en-US" w:eastAsia="ru-RU"/>
+        </w:rPr>
+        <w:t> = [</w:t>
+      </w:r>
+      <w:r>
+        <w:rPr>
+          <w:rFonts w:ascii="Ubuntu Mono" w:eastAsia="Times New Roman" w:hAnsi="Ubuntu Mono" w:cs="Courier New"/>
+          <w:color w:val="FF8973"/>
+          <w:sz w:val="27"/>
+          <w:szCs w:val="27"/>
+          <w:lang w:val="en-US" w:eastAsia="ru-RU"/>
+        </w:rPr>
+        <w:t>10</w:t>
+      </w:r>
+      <w:r>
+        <w:rPr>
+          <w:rFonts w:ascii="Ubuntu Mono" w:eastAsia="Times New Roman" w:hAnsi="Ubuntu Mono" w:cs="Courier New"/>
+          <w:color w:val="FFFFFF"/>
+          <w:sz w:val="27"/>
+          <w:szCs w:val="27"/>
+          <w:lang w:val="en-US" w:eastAsia="ru-RU"/>
+        </w:rPr>
+        <w:t>, </w:t>
+      </w:r>
+      <w:r>
+        <w:rPr>
+          <w:rFonts w:ascii="Ubuntu Mono" w:eastAsia="Times New Roman" w:hAnsi="Ubuntu Mono" w:cs="Courier New"/>
+          <w:color w:val="FFE083"/>
+          <w:sz w:val="27"/>
+          <w:szCs w:val="27"/>
+          <w:lang w:val="en-US" w:eastAsia="ru-RU"/>
+        </w:rPr>
+        <w:t>"string"</w:t>
+      </w:r>
+      <w:r>
+        <w:rPr>
+          <w:rFonts w:ascii="Ubuntu Mono" w:eastAsia="Times New Roman" w:hAnsi="Ubuntu Mono" w:cs="Courier New"/>
+          <w:color w:val="FFFFFF"/>
+          <w:sz w:val="27"/>
+          <w:szCs w:val="27"/>
+          <w:lang w:val="en-US" w:eastAsia="ru-RU"/>
+        </w:rPr>
+        <w:t>, {</w:t>
+      </w:r>
+      <w:r>
+        <w:rPr>
+          <w:rFonts w:ascii="Ubuntu Mono" w:eastAsia="Times New Roman" w:hAnsi="Ubuntu Mono" w:cs="Courier New"/>
+          <w:color w:val="FFE083"/>
+          <w:sz w:val="27"/>
+          <w:szCs w:val="27"/>
+          <w:lang w:val="en-US" w:eastAsia="ru-RU"/>
+        </w:rPr>
+        <w:t>'</w:t>
+      </w:r>
+      <w:proofErr w:type="spellStart"/>
+      <w:r>
+        <w:rPr>
+          <w:rFonts w:ascii="Ubuntu Mono" w:eastAsia="Times New Roman" w:hAnsi="Ubuntu Mono" w:cs="Courier New"/>
+          <w:color w:val="FFE083"/>
+          <w:sz w:val="27"/>
+          <w:szCs w:val="27"/>
+          <w:lang w:val="en-US" w:eastAsia="ru-RU"/>
+        </w:rPr>
+        <w:t>abc</w:t>
+      </w:r>
+      <w:proofErr w:type="spellEnd"/>
+      <w:r>
+        <w:rPr>
+          <w:rFonts w:ascii="Ubuntu Mono" w:eastAsia="Times New Roman" w:hAnsi="Ubuntu Mono" w:cs="Courier New"/>
+          <w:color w:val="FFE083"/>
+          <w:sz w:val="27"/>
+          <w:szCs w:val="27"/>
+          <w:lang w:val="en-US" w:eastAsia="ru-RU"/>
+        </w:rPr>
+        <w:t>'</w:t>
+      </w:r>
+      <w:r>
+        <w:rPr>
+          <w:rFonts w:ascii="Ubuntu Mono" w:eastAsia="Times New Roman" w:hAnsi="Ubuntu Mono" w:cs="Courier New"/>
+          <w:color w:val="FFFFFF"/>
+          <w:sz w:val="27"/>
+          <w:szCs w:val="27"/>
+          <w:lang w:val="en-US" w:eastAsia="ru-RU"/>
+        </w:rPr>
+        <w:t>: </w:t>
+      </w:r>
+      <w:r>
+        <w:rPr>
+          <w:rFonts w:ascii="Ubuntu Mono" w:eastAsia="Times New Roman" w:hAnsi="Ubuntu Mono" w:cs="Courier New"/>
+          <w:color w:val="B3CCFF"/>
+          <w:sz w:val="27"/>
+          <w:szCs w:val="27"/>
+          <w:lang w:val="en-US" w:eastAsia="ru-RU"/>
+        </w:rPr>
+        <w:t>True</w:t>
+      </w:r>
+      <w:r>
+        <w:rPr>
+          <w:rFonts w:ascii="Ubuntu Mono" w:eastAsia="Times New Roman" w:hAnsi="Ubuntu Mono" w:cs="Courier New"/>
+          <w:color w:val="FFFFFF"/>
+          <w:sz w:val="27"/>
+          <w:szCs w:val="27"/>
+          <w:lang w:val="en-US" w:eastAsia="ru-RU"/>
+        </w:rPr>
+        <w:t>}]</w:t>
+      </w:r>
+      <w:r>
+        <w:rPr>
+          <w:rFonts w:ascii="Ubuntu Mono" w:eastAsia="Times New Roman" w:hAnsi="Ubuntu Mono" w:cs="Courier New"/>
+          <w:color w:val="939598"/>
+          <w:sz w:val="27"/>
+          <w:szCs w:val="27"/>
+          <w:lang w:val="en-US" w:eastAsia="ru-RU"/>
+        </w:rPr>
+        <w:br/>
+      </w:r>
+      <w:r>
+        <w:rPr>
+          <w:rFonts w:ascii="Ubuntu Mono" w:eastAsia="Times New Roman" w:hAnsi="Ubuntu Mono" w:cs="Courier New"/>
+          <w:color w:val="939598"/>
+          <w:sz w:val="27"/>
+          <w:szCs w:val="27"/>
+          <w:lang w:val="en-US" w:eastAsia="ru-RU"/>
+        </w:rPr>
+        <w:br/>
+      </w:r>
+      <w:r>
+        <w:rPr>
+          <w:rFonts w:ascii="Ubuntu Mono" w:eastAsia="Times New Roman" w:hAnsi="Ubuntu Mono" w:cs="Courier New"/>
+          <w:color w:val="FFFFFF"/>
+          <w:sz w:val="27"/>
+          <w:szCs w:val="27"/>
+          <w:lang w:val="en-US" w:eastAsia="ru-RU"/>
+        </w:rPr>
+        <w:t>type(</w:t>
+      </w:r>
+      <w:proofErr w:type="spellStart"/>
+      <w:r>
+        <w:rPr>
+          <w:rFonts w:ascii="Ubuntu Mono" w:eastAsia="Times New Roman" w:hAnsi="Ubuntu Mono" w:cs="Courier New"/>
+          <w:color w:val="FF8973"/>
+          <w:sz w:val="27"/>
+          <w:szCs w:val="27"/>
+          <w:lang w:val="en-US" w:eastAsia="ru-RU"/>
+        </w:rPr>
+        <w:t>fun_list</w:t>
+      </w:r>
+      <w:proofErr w:type="spellEnd"/>
+      <w:r>
+        <w:rPr>
+          <w:rFonts w:ascii="Ubuntu Mono" w:eastAsia="Times New Roman" w:hAnsi="Ubuntu Mono" w:cs="Courier New"/>
+          <w:color w:val="FFFFFF"/>
+          <w:sz w:val="27"/>
+          <w:szCs w:val="27"/>
+          <w:lang w:val="en-US" w:eastAsia="ru-RU"/>
+        </w:rPr>
+        <w:t>)</w:t>
+      </w:r>
+      <w:r>
+        <w:rPr>
+          <w:rFonts w:ascii="Ubuntu Mono" w:eastAsia="Times New Roman" w:hAnsi="Ubuntu Mono" w:cs="Courier New"/>
+          <w:color w:val="939598"/>
+          <w:sz w:val="27"/>
+          <w:szCs w:val="27"/>
+          <w:lang w:val="en-US" w:eastAsia="ru-RU"/>
+        </w:rPr>
+        <w:br/>
+        <w:t># Prints &lt;class 'list'&gt;</w:t>
+      </w:r>
+      <w:r>
+        <w:rPr>
+          <w:rFonts w:ascii="Ubuntu Mono" w:eastAsia="Times New Roman" w:hAnsi="Ubuntu Mono" w:cs="Courier New"/>
+          <w:color w:val="939598"/>
+          <w:sz w:val="27"/>
+          <w:szCs w:val="27"/>
+          <w:lang w:val="en-US" w:eastAsia="ru-RU"/>
+        </w:rPr>
+        <w:br/>
+      </w:r>
+      <w:r>
+        <w:rPr>
+          <w:rFonts w:ascii="Ubuntu Mono" w:eastAsia="Times New Roman" w:hAnsi="Ubuntu Mono" w:cs="Courier New"/>
+          <w:color w:val="939598"/>
+          <w:sz w:val="27"/>
+          <w:szCs w:val="27"/>
+          <w:lang w:val="en-US" w:eastAsia="ru-RU"/>
+        </w:rPr>
+        <w:br/>
+      </w:r>
+      <w:proofErr w:type="spellStart"/>
+      <w:r>
+        <w:rPr>
+          <w:rFonts w:ascii="Ubuntu Mono" w:eastAsia="Times New Roman" w:hAnsi="Ubuntu Mono" w:cs="Courier New"/>
+          <w:color w:val="FFFFFF"/>
+          <w:sz w:val="27"/>
+          <w:szCs w:val="27"/>
+          <w:lang w:val="en-US" w:eastAsia="ru-RU"/>
+        </w:rPr>
+        <w:t>dir</w:t>
+      </w:r>
+      <w:proofErr w:type="spellEnd"/>
+      <w:r>
+        <w:rPr>
+          <w:rFonts w:ascii="Ubuntu Mono" w:eastAsia="Times New Roman" w:hAnsi="Ubuntu Mono" w:cs="Courier New"/>
+          <w:color w:val="FFFFFF"/>
+          <w:sz w:val="27"/>
+          <w:szCs w:val="27"/>
+          <w:lang w:val="en-US" w:eastAsia="ru-RU"/>
+        </w:rPr>
+        <w:t>(</w:t>
+      </w:r>
+      <w:proofErr w:type="spellStart"/>
+      <w:r>
+        <w:rPr>
+          <w:rFonts w:ascii="Ubuntu Mono" w:eastAsia="Times New Roman" w:hAnsi="Ubuntu Mono" w:cs="Courier New"/>
+          <w:color w:val="FF8973"/>
+          <w:sz w:val="27"/>
+          <w:szCs w:val="27"/>
+          <w:lang w:val="en-US" w:eastAsia="ru-RU"/>
+        </w:rPr>
+        <w:t>fun_list</w:t>
+      </w:r>
+      <w:proofErr w:type="spellEnd"/>
+      <w:r>
+        <w:rPr>
+          <w:rFonts w:ascii="Ubuntu Mono" w:eastAsia="Times New Roman" w:hAnsi="Ubuntu Mono" w:cs="Courier New"/>
+          <w:color w:val="FFFFFF"/>
+          <w:sz w:val="27"/>
+          <w:szCs w:val="27"/>
+          <w:lang w:val="en-US" w:eastAsia="ru-RU"/>
+        </w:rPr>
+        <w:t>)</w:t>
+      </w:r>
+      <w:r>
+        <w:rPr>
+          <w:rFonts w:ascii="Ubuntu Mono" w:eastAsia="Times New Roman" w:hAnsi="Ubuntu Mono" w:cs="Courier New"/>
+          <w:color w:val="939598"/>
+          <w:sz w:val="27"/>
+          <w:szCs w:val="27"/>
+          <w:lang w:val="en-US" w:eastAsia="ru-RU"/>
+        </w:rPr>
+        <w:br/>
+        <w:t># Prints ['__add__', '__class__', [...], 'append', 'clear', 'copy', 'count', 'extend', 'index', 'insert', 'pop', 'remove', 'reverse', 'sort']</w:t>
+      </w:r>
+    </w:p>
+    <w:p>
+      <w:pPr>
+        <w:spacing w:after="0" w:line="240" w:lineRule="auto"/>
+        <w:rPr>
+          <w:rFonts w:ascii="Segoe UI" w:eastAsia="Times New Roman" w:hAnsi="Segoe UI" w:cs="Segoe UI"/>
+          <w:color w:val="10162F"/>
+          <w:sz w:val="27"/>
+          <w:szCs w:val="27"/>
+          <w:lang w:val="en-US" w:eastAsia="ru-RU"/>
+        </w:rPr>
+      </w:pPr>
+      <w:r>
+        <w:rPr>
+          <w:rFonts w:ascii="Segoe UI" w:eastAsia="Times New Roman" w:hAnsi="Segoe UI" w:cs="Segoe UI"/>
+          <w:color w:val="10162F"/>
+          <w:sz w:val="27"/>
+          <w:szCs w:val="27"/>
+          <w:lang w:val="en-US" w:eastAsia="ru-RU"/>
+        </w:rPr>
+        <w:t xml:space="preserve">Above we define a new list. We check </w:t>
+      </w:r>
+      <w:proofErr w:type="gramStart"/>
+      <w:r>
+        <w:rPr>
+          <w:rFonts w:ascii="Segoe UI" w:eastAsia="Times New Roman" w:hAnsi="Segoe UI" w:cs="Segoe UI"/>
+          <w:color w:val="10162F"/>
+          <w:sz w:val="27"/>
+          <w:szCs w:val="27"/>
+          <w:lang w:val="en-US" w:eastAsia="ru-RU"/>
+        </w:rPr>
+        <w:t>it’s</w:t>
+      </w:r>
+      <w:proofErr w:type="gramEnd"/>
+      <w:r>
+        <w:rPr>
+          <w:rFonts w:ascii="Segoe UI" w:eastAsia="Times New Roman" w:hAnsi="Segoe UI" w:cs="Segoe UI"/>
+          <w:color w:val="10162F"/>
+          <w:sz w:val="27"/>
+          <w:szCs w:val="27"/>
+          <w:lang w:val="en-US" w:eastAsia="ru-RU"/>
+        </w:rPr>
+        <w:t xml:space="preserve"> type and see that’s an instantiation of class </w:t>
+      </w:r>
+      <w:r>
+        <w:rPr>
+          <w:rFonts w:ascii="Ubuntu Mono" w:eastAsia="Times New Roman" w:hAnsi="Ubuntu Mono" w:cs="Courier New"/>
+          <w:color w:val="15141F"/>
+          <w:shd w:val="clear" w:color="auto" w:fill="EAE9ED"/>
+          <w:lang w:val="en-US" w:eastAsia="ru-RU"/>
+        </w:rPr>
+        <w:t>list</w:t>
+      </w:r>
+      <w:r>
+        <w:rPr>
+          <w:rFonts w:ascii="Segoe UI" w:eastAsia="Times New Roman" w:hAnsi="Segoe UI" w:cs="Segoe UI"/>
+          <w:color w:val="10162F"/>
+          <w:sz w:val="27"/>
+          <w:szCs w:val="27"/>
+          <w:lang w:val="en-US" w:eastAsia="ru-RU"/>
+        </w:rPr>
+        <w:t>. We use </w:t>
+      </w:r>
+      <w:proofErr w:type="spellStart"/>
+      <w:proofErr w:type="gramStart"/>
+      <w:r>
+        <w:rPr>
+          <w:rFonts w:ascii="Ubuntu Mono" w:eastAsia="Times New Roman" w:hAnsi="Ubuntu Mono" w:cs="Courier New"/>
+          <w:color w:val="15141F"/>
+          <w:shd w:val="clear" w:color="auto" w:fill="EAE9ED"/>
+          <w:lang w:val="en-US" w:eastAsia="ru-RU"/>
+        </w:rPr>
+        <w:t>dir</w:t>
+      </w:r>
+      <w:proofErr w:type="spellEnd"/>
+      <w:r>
+        <w:rPr>
+          <w:rFonts w:ascii="Ubuntu Mono" w:eastAsia="Times New Roman" w:hAnsi="Ubuntu Mono" w:cs="Courier New"/>
+          <w:color w:val="15141F"/>
+          <w:shd w:val="clear" w:color="auto" w:fill="EAE9ED"/>
+          <w:lang w:val="en-US" w:eastAsia="ru-RU"/>
+        </w:rPr>
+        <w:t>(</w:t>
+      </w:r>
+      <w:proofErr w:type="gramEnd"/>
+      <w:r>
+        <w:rPr>
+          <w:rFonts w:ascii="Ubuntu Mono" w:eastAsia="Times New Roman" w:hAnsi="Ubuntu Mono" w:cs="Courier New"/>
+          <w:color w:val="15141F"/>
+          <w:shd w:val="clear" w:color="auto" w:fill="EAE9ED"/>
+          <w:lang w:val="en-US" w:eastAsia="ru-RU"/>
+        </w:rPr>
+        <w:t>)</w:t>
+      </w:r>
+      <w:r>
+        <w:rPr>
+          <w:rFonts w:ascii="Segoe UI" w:eastAsia="Times New Roman" w:hAnsi="Segoe UI" w:cs="Segoe UI"/>
+          <w:color w:val="10162F"/>
+          <w:sz w:val="27"/>
+          <w:szCs w:val="27"/>
+          <w:lang w:val="en-US" w:eastAsia="ru-RU"/>
+        </w:rPr>
+        <w:t xml:space="preserve"> to explore its attributes, and it gives us a large number of internal Python </w:t>
+      </w:r>
+      <w:proofErr w:type="spellStart"/>
+      <w:r>
+        <w:rPr>
+          <w:rFonts w:ascii="Segoe UI" w:eastAsia="Times New Roman" w:hAnsi="Segoe UI" w:cs="Segoe UI"/>
+          <w:color w:val="10162F"/>
+          <w:sz w:val="27"/>
+          <w:szCs w:val="27"/>
+          <w:lang w:val="en-US" w:eastAsia="ru-RU"/>
+        </w:rPr>
+        <w:t>dunder</w:t>
+      </w:r>
+      <w:proofErr w:type="spellEnd"/>
+      <w:r>
+        <w:rPr>
+          <w:rFonts w:ascii="Segoe UI" w:eastAsia="Times New Roman" w:hAnsi="Segoe UI" w:cs="Segoe UI"/>
+          <w:color w:val="10162F"/>
+          <w:sz w:val="27"/>
+          <w:szCs w:val="27"/>
+          <w:lang w:val="en-US" w:eastAsia="ru-RU"/>
+        </w:rPr>
+        <w:t xml:space="preserve"> attributes, but, afterward, we get the usual list methods.</w:t>
+      </w:r>
+    </w:p>
+    <w:p>
+      <w:pPr>
+        <w:spacing w:before="100" w:beforeAutospacing="1" w:after="100" w:afterAutospacing="1" w:line="240" w:lineRule="auto"/>
+        <w:outlineLvl w:val="2"/>
+        <w:rPr>
+          <w:rFonts w:ascii="Segoe UI" w:eastAsia="Times New Roman" w:hAnsi="Segoe UI" w:cs="Segoe UI"/>
+          <w:b/>
+          <w:bCs/>
+          <w:color w:val="10162F"/>
+          <w:sz w:val="27"/>
+          <w:szCs w:val="27"/>
+          <w:lang w:val="en-US" w:eastAsia="ru-RU"/>
+        </w:rPr>
+      </w:pPr>
+      <w:r>
+        <w:rPr>
+          <w:rFonts w:ascii="Segoe UI" w:eastAsia="Times New Roman" w:hAnsi="Segoe UI" w:cs="Segoe UI"/>
+          <w:b/>
+          <w:bCs/>
+          <w:color w:val="10162F"/>
+          <w:sz w:val="27"/>
+          <w:szCs w:val="27"/>
+          <w:lang w:val="en-US" w:eastAsia="ru-RU"/>
+        </w:rPr>
+        <w:t>Instructions</w:t>
+      </w:r>
+    </w:p>
+    <w:p>
+      <w:pPr>
+        <w:spacing w:after="0" w:line="240" w:lineRule="auto"/>
+        <w:rPr>
+          <w:rFonts w:ascii="Segoe UI" w:eastAsia="Times New Roman" w:hAnsi="Segoe UI" w:cs="Segoe UI"/>
+          <w:color w:val="10162F"/>
+          <w:sz w:val="27"/>
+          <w:szCs w:val="27"/>
+          <w:lang w:val="en-US" w:eastAsia="ru-RU"/>
+        </w:rPr>
+      </w:pPr>
+      <w:r>
+        <w:rPr>
+          <w:rFonts w:ascii="Segoe UI" w:eastAsia="Times New Roman" w:hAnsi="Segoe UI" w:cs="Segoe UI"/>
+          <w:b/>
+          <w:bCs/>
+          <w:color w:val="10162F"/>
+          <w:sz w:val="27"/>
+          <w:szCs w:val="27"/>
+          <w:lang w:val="en-US" w:eastAsia="ru-RU"/>
+        </w:rPr>
+        <w:t>1.</w:t>
+      </w:r>
+    </w:p>
+    <w:p>
+      <w:pPr>
+        <w:spacing w:after="0" w:line="240" w:lineRule="auto"/>
+        <w:rPr>
+          <w:rFonts w:ascii="Segoe UI" w:eastAsia="Times New Roman" w:hAnsi="Segoe UI" w:cs="Segoe UI"/>
+          <w:color w:val="10162F"/>
+          <w:sz w:val="27"/>
+          <w:szCs w:val="27"/>
+          <w:lang w:val="en-US" w:eastAsia="ru-RU"/>
+        </w:rPr>
+      </w:pPr>
+      <w:r>
+        <w:rPr>
+          <w:rFonts w:ascii="Segoe UI" w:eastAsia="Times New Roman" w:hAnsi="Segoe UI" w:cs="Segoe UI"/>
+          <w:color w:val="10162F"/>
+          <w:sz w:val="27"/>
+          <w:szCs w:val="27"/>
+          <w:lang w:val="en-US" w:eastAsia="ru-RU"/>
+        </w:rPr>
+        <w:t>Call </w:t>
+      </w:r>
+      <w:proofErr w:type="spellStart"/>
+      <w:proofErr w:type="gramStart"/>
+      <w:r>
+        <w:rPr>
+          <w:rFonts w:ascii="Ubuntu Mono" w:eastAsia="Times New Roman" w:hAnsi="Ubuntu Mono" w:cs="Courier New"/>
+          <w:color w:val="15141F"/>
+          <w:shd w:val="clear" w:color="auto" w:fill="EAE9ED"/>
+          <w:lang w:val="en-US" w:eastAsia="ru-RU"/>
+        </w:rPr>
+        <w:t>dir</w:t>
+      </w:r>
+      <w:proofErr w:type="spellEnd"/>
+      <w:r>
+        <w:rPr>
+          <w:rFonts w:ascii="Ubuntu Mono" w:eastAsia="Times New Roman" w:hAnsi="Ubuntu Mono" w:cs="Courier New"/>
+          <w:color w:val="15141F"/>
+          <w:shd w:val="clear" w:color="auto" w:fill="EAE9ED"/>
+          <w:lang w:val="en-US" w:eastAsia="ru-RU"/>
+        </w:rPr>
+        <w:t>(</w:t>
+      </w:r>
+      <w:proofErr w:type="gramEnd"/>
+      <w:r>
+        <w:rPr>
+          <w:rFonts w:ascii="Ubuntu Mono" w:eastAsia="Times New Roman" w:hAnsi="Ubuntu Mono" w:cs="Courier New"/>
+          <w:color w:val="15141F"/>
+          <w:shd w:val="clear" w:color="auto" w:fill="EAE9ED"/>
+          <w:lang w:val="en-US" w:eastAsia="ru-RU"/>
+        </w:rPr>
+        <w:t>)</w:t>
+      </w:r>
+      <w:r>
+        <w:rPr>
+          <w:rFonts w:ascii="Segoe UI" w:eastAsia="Times New Roman" w:hAnsi="Segoe UI" w:cs="Segoe UI"/>
+          <w:color w:val="10162F"/>
+          <w:sz w:val="27"/>
+          <w:szCs w:val="27"/>
+          <w:lang w:val="en-US" w:eastAsia="ru-RU"/>
+        </w:rPr>
+        <w:t> on the number </w:t>
+      </w:r>
+      <w:r>
+        <w:rPr>
+          <w:rFonts w:ascii="Ubuntu Mono" w:eastAsia="Times New Roman" w:hAnsi="Ubuntu Mono" w:cs="Courier New"/>
+          <w:color w:val="15141F"/>
+          <w:shd w:val="clear" w:color="auto" w:fill="EAE9ED"/>
+          <w:lang w:val="en-US" w:eastAsia="ru-RU"/>
+        </w:rPr>
+        <w:t>5</w:t>
+      </w:r>
+      <w:r>
+        <w:rPr>
+          <w:rFonts w:ascii="Segoe UI" w:eastAsia="Times New Roman" w:hAnsi="Segoe UI" w:cs="Segoe UI"/>
+          <w:color w:val="10162F"/>
+          <w:sz w:val="27"/>
+          <w:szCs w:val="27"/>
+          <w:lang w:val="en-US" w:eastAsia="ru-RU"/>
+        </w:rPr>
+        <w:t>. Print out the results.</w:t>
+      </w:r>
+    </w:p>
+    <w:p>
+      <w:pPr>
+        <w:shd w:val="clear" w:color="auto" w:fill="37C3BE"/>
+        <w:spacing w:after="0" w:line="240" w:lineRule="auto"/>
+        <w:rPr>
+          <w:rFonts w:ascii="Segoe UI" w:eastAsia="Times New Roman" w:hAnsi="Segoe UI" w:cs="Segoe UI"/>
+          <w:color w:val="FFFFFF"/>
+          <w:sz w:val="2"/>
+          <w:szCs w:val="2"/>
+          <w:lang w:val="en-US" w:eastAsia="ru-RU"/>
+        </w:rPr>
+      </w:pPr>
+      <w:r>
+        <w:rPr>
+          <w:rFonts w:ascii="Segoe UI" w:eastAsia="Times New Roman" w:hAnsi="Segoe UI" w:cs="Segoe UI"/>
+          <w:color w:val="FFFFFF"/>
+          <w:sz w:val="2"/>
+          <w:szCs w:val="2"/>
+          <w:lang w:val="en-US" w:eastAsia="ru-RU"/>
+        </w:rPr>
+        <w:t>Checkpoint 2 Passed</w:t>
+      </w:r>
+    </w:p>
+    <w:p>
+      <w:pPr>
+        <w:spacing w:after="0" w:line="240" w:lineRule="auto"/>
+        <w:rPr>
+          <w:rFonts w:ascii="Segoe UI" w:eastAsia="Times New Roman" w:hAnsi="Segoe UI" w:cs="Segoe UI"/>
+          <w:color w:val="10162F"/>
+          <w:sz w:val="27"/>
+          <w:szCs w:val="27"/>
+          <w:lang w:val="en-US" w:eastAsia="ru-RU"/>
+        </w:rPr>
+      </w:pPr>
+      <w:r>
+        <w:rPr>
+          <w:rFonts w:ascii="Segoe UI" w:eastAsia="Times New Roman" w:hAnsi="Segoe UI" w:cs="Segoe UI"/>
+          <w:color w:val="10162F"/>
+          <w:sz w:val="27"/>
+          <w:szCs w:val="27"/>
+          <w:lang w:val="en-US" w:eastAsia="ru-RU"/>
+        </w:rPr>
+        <w:t>Hint</w:t>
+      </w:r>
+    </w:p>
+    <w:p>
+      <w:pPr>
+        <w:spacing w:after="0" w:line="240" w:lineRule="auto"/>
+        <w:rPr>
+          <w:rFonts w:ascii="Segoe UI" w:eastAsia="Times New Roman" w:hAnsi="Segoe UI" w:cs="Segoe UI"/>
+          <w:color w:val="10162F"/>
+          <w:sz w:val="27"/>
+          <w:szCs w:val="27"/>
+          <w:lang w:val="en-US" w:eastAsia="ru-RU"/>
+        </w:rPr>
+      </w:pPr>
+      <w:r>
+        <w:rPr>
+          <w:rFonts w:ascii="Segoe UI" w:eastAsia="Times New Roman" w:hAnsi="Segoe UI" w:cs="Segoe UI"/>
+          <w:color w:val="10162F"/>
+          <w:sz w:val="27"/>
+          <w:szCs w:val="27"/>
+          <w:lang w:val="en-US" w:eastAsia="ru-RU"/>
+        </w:rPr>
+        <w:t>Print the results from calling </w:t>
+      </w:r>
+      <w:proofErr w:type="spellStart"/>
+      <w:proofErr w:type="gramStart"/>
+      <w:r>
+        <w:rPr>
+          <w:rFonts w:ascii="Ubuntu Mono" w:eastAsia="Times New Roman" w:hAnsi="Ubuntu Mono" w:cs="Courier New"/>
+          <w:color w:val="15141F"/>
+          <w:shd w:val="clear" w:color="auto" w:fill="EAE9ED"/>
+          <w:lang w:val="en-US" w:eastAsia="ru-RU"/>
+        </w:rPr>
+        <w:t>dir</w:t>
+      </w:r>
+      <w:proofErr w:type="spellEnd"/>
+      <w:r>
+        <w:rPr>
+          <w:rFonts w:ascii="Ubuntu Mono" w:eastAsia="Times New Roman" w:hAnsi="Ubuntu Mono" w:cs="Courier New"/>
+          <w:color w:val="15141F"/>
+          <w:shd w:val="clear" w:color="auto" w:fill="EAE9ED"/>
+          <w:lang w:val="en-US" w:eastAsia="ru-RU"/>
+        </w:rPr>
+        <w:t>(</w:t>
+      </w:r>
+      <w:proofErr w:type="gramEnd"/>
+      <w:r>
+        <w:rPr>
+          <w:rFonts w:ascii="Ubuntu Mono" w:eastAsia="Times New Roman" w:hAnsi="Ubuntu Mono" w:cs="Courier New"/>
+          <w:color w:val="15141F"/>
+          <w:shd w:val="clear" w:color="auto" w:fill="EAE9ED"/>
+          <w:lang w:val="en-US" w:eastAsia="ru-RU"/>
+        </w:rPr>
+        <w:t>5)</w:t>
+      </w:r>
+      <w:r>
+        <w:rPr>
+          <w:rFonts w:ascii="Segoe UI" w:eastAsia="Times New Roman" w:hAnsi="Segoe UI" w:cs="Segoe UI"/>
+          <w:color w:val="10162F"/>
+          <w:sz w:val="27"/>
+          <w:szCs w:val="27"/>
+          <w:lang w:val="en-US" w:eastAsia="ru-RU"/>
+        </w:rPr>
+        <w:t>.</w:t>
+      </w:r>
+    </w:p>
+    <w:p>
+      <w:pPr>
+        <w:spacing w:after="0" w:line="240" w:lineRule="auto"/>
+        <w:rPr>
+          <w:rFonts w:ascii="Segoe UI" w:eastAsia="Times New Roman" w:hAnsi="Segoe UI" w:cs="Segoe UI"/>
+          <w:color w:val="10162F"/>
+          <w:sz w:val="27"/>
+          <w:szCs w:val="27"/>
+          <w:lang w:val="en-US" w:eastAsia="ru-RU"/>
+        </w:rPr>
+      </w:pPr>
+      <w:r>
+        <w:rPr>
+          <w:rFonts w:ascii="Segoe UI" w:eastAsia="Times New Roman" w:hAnsi="Segoe UI" w:cs="Segoe UI"/>
+          <w:b/>
+          <w:bCs/>
+          <w:color w:val="10162F"/>
+          <w:sz w:val="27"/>
+          <w:szCs w:val="27"/>
+          <w:lang w:val="en-US" w:eastAsia="ru-RU"/>
+        </w:rPr>
+        <w:t>2.</w:t>
+      </w:r>
+    </w:p>
+    <w:p>
+      <w:pPr>
+        <w:spacing w:after="0" w:line="240" w:lineRule="auto"/>
+        <w:rPr>
+          <w:rFonts w:ascii="Segoe UI" w:eastAsia="Times New Roman" w:hAnsi="Segoe UI" w:cs="Segoe UI"/>
+          <w:color w:val="10162F"/>
+          <w:sz w:val="27"/>
+          <w:szCs w:val="27"/>
+          <w:lang w:val="en-US" w:eastAsia="ru-RU"/>
+        </w:rPr>
+      </w:pPr>
+      <w:r>
+        <w:rPr>
+          <w:rFonts w:ascii="Segoe UI" w:eastAsia="Times New Roman" w:hAnsi="Segoe UI" w:cs="Segoe UI"/>
+          <w:color w:val="10162F"/>
+          <w:sz w:val="27"/>
+          <w:szCs w:val="27"/>
+          <w:lang w:val="en-US" w:eastAsia="ru-RU"/>
+        </w:rPr>
+        <w:t>Define a function called </w:t>
+      </w:r>
+      <w:proofErr w:type="spellStart"/>
+      <w:r>
+        <w:rPr>
+          <w:rFonts w:ascii="Ubuntu Mono" w:eastAsia="Times New Roman" w:hAnsi="Ubuntu Mono" w:cs="Courier New"/>
+          <w:color w:val="15141F"/>
+          <w:shd w:val="clear" w:color="auto" w:fill="EAE9ED"/>
+          <w:lang w:val="en-US" w:eastAsia="ru-RU"/>
+        </w:rPr>
+        <w:t>this_function_is_an_object</w:t>
+      </w:r>
+      <w:proofErr w:type="spellEnd"/>
+      <w:r>
+        <w:rPr>
+          <w:rFonts w:ascii="Segoe UI" w:eastAsia="Times New Roman" w:hAnsi="Segoe UI" w:cs="Segoe UI"/>
+          <w:color w:val="10162F"/>
+          <w:sz w:val="27"/>
+          <w:szCs w:val="27"/>
+          <w:lang w:val="en-US" w:eastAsia="ru-RU"/>
+        </w:rPr>
+        <w:t>. It can take any parameters and return anything you’d like.</w:t>
+      </w:r>
+    </w:p>
+    <w:p>
+      <w:pPr>
+        <w:shd w:val="clear" w:color="auto" w:fill="37C3BE"/>
+        <w:spacing w:after="0" w:line="240" w:lineRule="auto"/>
+        <w:rPr>
+          <w:rFonts w:ascii="Segoe UI" w:eastAsia="Times New Roman" w:hAnsi="Segoe UI" w:cs="Segoe UI"/>
+          <w:color w:val="FFFFFF"/>
+          <w:sz w:val="2"/>
+          <w:szCs w:val="2"/>
+          <w:lang w:val="en-US" w:eastAsia="ru-RU"/>
+        </w:rPr>
+      </w:pPr>
+      <w:r>
+        <w:rPr>
+          <w:rFonts w:ascii="Segoe UI" w:eastAsia="Times New Roman" w:hAnsi="Segoe UI" w:cs="Segoe UI"/>
+          <w:color w:val="FFFFFF"/>
+          <w:sz w:val="2"/>
+          <w:szCs w:val="2"/>
+          <w:lang w:val="en-US" w:eastAsia="ru-RU"/>
+        </w:rPr>
+        <w:t>Checkpoint 3 Passed</w:t>
+      </w:r>
+    </w:p>
+    <w:p>
+      <w:pPr>
+        <w:spacing w:after="0" w:line="240" w:lineRule="auto"/>
+        <w:rPr>
+          <w:rFonts w:ascii="Segoe UI" w:eastAsia="Times New Roman" w:hAnsi="Segoe UI" w:cs="Segoe UI"/>
+          <w:color w:val="10162F"/>
+          <w:sz w:val="27"/>
+          <w:szCs w:val="27"/>
+          <w:lang w:val="en-US" w:eastAsia="ru-RU"/>
+        </w:rPr>
+      </w:pPr>
+      <w:r>
+        <w:rPr>
+          <w:rFonts w:ascii="Segoe UI" w:eastAsia="Times New Roman" w:hAnsi="Segoe UI" w:cs="Segoe UI"/>
+          <w:b/>
+          <w:bCs/>
+          <w:color w:val="10162F"/>
+          <w:sz w:val="27"/>
+          <w:szCs w:val="27"/>
+          <w:lang w:val="en-US" w:eastAsia="ru-RU"/>
+        </w:rPr>
+        <w:t>3.</w:t>
+      </w:r>
+    </w:p>
+    <w:p>
+      <w:pPr>
+        <w:spacing w:after="100" w:afterAutospacing="1" w:line="240" w:lineRule="auto"/>
+        <w:rPr>
+          <w:rFonts w:ascii="Segoe UI" w:eastAsia="Times New Roman" w:hAnsi="Segoe UI" w:cs="Segoe UI"/>
+          <w:color w:val="10162F"/>
+          <w:sz w:val="27"/>
+          <w:szCs w:val="27"/>
+          <w:lang w:val="en-US" w:eastAsia="ru-RU"/>
+        </w:rPr>
+      </w:pPr>
+      <w:r>
+        <w:rPr>
+          <w:rFonts w:ascii="Segoe UI" w:eastAsia="Times New Roman" w:hAnsi="Segoe UI" w:cs="Segoe UI"/>
+          <w:color w:val="10162F"/>
+          <w:sz w:val="27"/>
+          <w:szCs w:val="27"/>
+          <w:lang w:val="en-US" w:eastAsia="ru-RU"/>
+        </w:rPr>
+        <w:t>Print out the result of calling </w:t>
+      </w:r>
+      <w:proofErr w:type="spellStart"/>
+      <w:proofErr w:type="gramStart"/>
+      <w:r>
+        <w:rPr>
+          <w:rFonts w:ascii="Ubuntu Mono" w:eastAsia="Times New Roman" w:hAnsi="Ubuntu Mono" w:cs="Courier New"/>
+          <w:color w:val="15141F"/>
+          <w:shd w:val="clear" w:color="auto" w:fill="EAE9ED"/>
+          <w:lang w:val="en-US" w:eastAsia="ru-RU"/>
+        </w:rPr>
+        <w:t>dir</w:t>
+      </w:r>
+      <w:proofErr w:type="spellEnd"/>
+      <w:r>
+        <w:rPr>
+          <w:rFonts w:ascii="Ubuntu Mono" w:eastAsia="Times New Roman" w:hAnsi="Ubuntu Mono" w:cs="Courier New"/>
+          <w:color w:val="15141F"/>
+          <w:shd w:val="clear" w:color="auto" w:fill="EAE9ED"/>
+          <w:lang w:val="en-US" w:eastAsia="ru-RU"/>
+        </w:rPr>
+        <w:t>(</w:t>
+      </w:r>
+      <w:proofErr w:type="gramEnd"/>
+      <w:r>
+        <w:rPr>
+          <w:rFonts w:ascii="Ubuntu Mono" w:eastAsia="Times New Roman" w:hAnsi="Ubuntu Mono" w:cs="Courier New"/>
+          <w:color w:val="15141F"/>
+          <w:shd w:val="clear" w:color="auto" w:fill="EAE9ED"/>
+          <w:lang w:val="en-US" w:eastAsia="ru-RU"/>
+        </w:rPr>
+        <w:t>)</w:t>
+      </w:r>
+      <w:r>
+        <w:rPr>
+          <w:rFonts w:ascii="Segoe UI" w:eastAsia="Times New Roman" w:hAnsi="Segoe UI" w:cs="Segoe UI"/>
+          <w:color w:val="10162F"/>
+          <w:sz w:val="27"/>
+          <w:szCs w:val="27"/>
+          <w:lang w:val="en-US" w:eastAsia="ru-RU"/>
+        </w:rPr>
+        <w:t> on </w:t>
+      </w:r>
+      <w:proofErr w:type="spellStart"/>
+      <w:r>
+        <w:rPr>
+          <w:rFonts w:ascii="Ubuntu Mono" w:eastAsia="Times New Roman" w:hAnsi="Ubuntu Mono" w:cs="Courier New"/>
+          <w:color w:val="15141F"/>
+          <w:shd w:val="clear" w:color="auto" w:fill="EAE9ED"/>
+          <w:lang w:val="en-US" w:eastAsia="ru-RU"/>
+        </w:rPr>
+        <w:t>this_function_is_an_object</w:t>
+      </w:r>
+      <w:proofErr w:type="spellEnd"/>
+      <w:r>
+        <w:rPr>
+          <w:rFonts w:ascii="Segoe UI" w:eastAsia="Times New Roman" w:hAnsi="Segoe UI" w:cs="Segoe UI"/>
+          <w:color w:val="10162F"/>
+          <w:sz w:val="27"/>
+          <w:szCs w:val="27"/>
+          <w:lang w:val="en-US" w:eastAsia="ru-RU"/>
+        </w:rPr>
+        <w:t>.</w:t>
+      </w:r>
+    </w:p>
+    <w:p>
+      <w:pPr>
+        <w:spacing w:after="0" w:line="240" w:lineRule="auto"/>
+        <w:rPr>
+          <w:rFonts w:ascii="Segoe UI" w:eastAsia="Times New Roman" w:hAnsi="Segoe UI" w:cs="Segoe UI"/>
+          <w:color w:val="10162F"/>
+          <w:sz w:val="27"/>
+          <w:szCs w:val="27"/>
+          <w:lang w:eastAsia="ru-RU"/>
+        </w:rPr>
+      </w:pPr>
+      <w:proofErr w:type="spellStart"/>
+      <w:r>
+        <w:rPr>
+          <w:rFonts w:ascii="Segoe UI" w:eastAsia="Times New Roman" w:hAnsi="Segoe UI" w:cs="Segoe UI"/>
+          <w:color w:val="10162F"/>
+          <w:sz w:val="27"/>
+          <w:szCs w:val="27"/>
+          <w:lang w:eastAsia="ru-RU"/>
+        </w:rPr>
+        <w:lastRenderedPageBreak/>
+        <w:t>Functions</w:t>
+      </w:r>
+      <w:proofErr w:type="spellEnd"/>
+      <w:r>
+        <w:rPr>
+          <w:rFonts w:ascii="Segoe UI" w:eastAsia="Times New Roman" w:hAnsi="Segoe UI" w:cs="Segoe UI"/>
+          <w:color w:val="10162F"/>
+          <w:sz w:val="27"/>
+          <w:szCs w:val="27"/>
+          <w:lang w:eastAsia="ru-RU"/>
+        </w:rPr>
+        <w:t xml:space="preserve"> </w:t>
+      </w:r>
+      <w:proofErr w:type="spellStart"/>
+      <w:r>
+        <w:rPr>
+          <w:rFonts w:ascii="Segoe UI" w:eastAsia="Times New Roman" w:hAnsi="Segoe UI" w:cs="Segoe UI"/>
+          <w:color w:val="10162F"/>
+          <w:sz w:val="27"/>
+          <w:szCs w:val="27"/>
+          <w:lang w:eastAsia="ru-RU"/>
+        </w:rPr>
+        <w:t>are</w:t>
+      </w:r>
+      <w:proofErr w:type="spellEnd"/>
+      <w:r>
+        <w:rPr>
+          <w:rFonts w:ascii="Segoe UI" w:eastAsia="Times New Roman" w:hAnsi="Segoe UI" w:cs="Segoe UI"/>
+          <w:color w:val="10162F"/>
+          <w:sz w:val="27"/>
+          <w:szCs w:val="27"/>
+          <w:lang w:eastAsia="ru-RU"/>
+        </w:rPr>
+        <w:t xml:space="preserve"> </w:t>
+      </w:r>
+      <w:proofErr w:type="spellStart"/>
+      <w:r>
+        <w:rPr>
+          <w:rFonts w:ascii="Segoe UI" w:eastAsia="Times New Roman" w:hAnsi="Segoe UI" w:cs="Segoe UI"/>
+          <w:color w:val="10162F"/>
+          <w:sz w:val="27"/>
+          <w:szCs w:val="27"/>
+          <w:lang w:eastAsia="ru-RU"/>
+        </w:rPr>
+        <w:t>objects</w:t>
+      </w:r>
+      <w:proofErr w:type="spellEnd"/>
+      <w:r>
+        <w:rPr>
+          <w:rFonts w:ascii="Segoe UI" w:eastAsia="Times New Roman" w:hAnsi="Segoe UI" w:cs="Segoe UI"/>
+          <w:color w:val="10162F"/>
+          <w:sz w:val="27"/>
+          <w:szCs w:val="27"/>
+          <w:lang w:eastAsia="ru-RU"/>
+        </w:rPr>
+        <w:t xml:space="preserve"> </w:t>
+      </w:r>
+      <w:proofErr w:type="spellStart"/>
+      <w:r>
+        <w:rPr>
+          <w:rFonts w:ascii="Segoe UI" w:eastAsia="Times New Roman" w:hAnsi="Segoe UI" w:cs="Segoe UI"/>
+          <w:color w:val="10162F"/>
+          <w:sz w:val="27"/>
+          <w:szCs w:val="27"/>
+          <w:lang w:eastAsia="ru-RU"/>
+        </w:rPr>
+        <w:t>too</w:t>
+      </w:r>
+      <w:proofErr w:type="spellEnd"/>
+      <w:r>
+        <w:rPr>
+          <w:rFonts w:ascii="Segoe UI" w:eastAsia="Times New Roman" w:hAnsi="Segoe UI" w:cs="Segoe UI"/>
+          <w:color w:val="10162F"/>
+          <w:sz w:val="27"/>
+          <w:szCs w:val="27"/>
+          <w:lang w:eastAsia="ru-RU"/>
+        </w:rPr>
+        <w:t>!</w:t>
+      </w:r>
+    </w:p>
+    <w:p>
+      <w:pPr>
+        <w:shd w:val="clear" w:color="auto" w:fill="000000" w:themeFill="text1"/>
+        <w:jc w:val="both"/>
         <w:rPr>
           <w:b/>
           <w:bCs/>
           <w:lang w:val="en-US"/>
         </w:rPr>
-        <w:t>_____________________________________________________________________________________</w:t>
-      </w:r>
+      </w:pPr>
+    </w:p>
+    <w:p>
+      <w:pPr>
+        <w:shd w:val="clear" w:color="auto" w:fill="000000" w:themeFill="text1"/>
+        <w:jc w:val="both"/>
+        <w:rPr>
+          <w:b/>
+          <w:bCs/>
+          <w:lang w:val="en-US"/>
+        </w:rPr>
+      </w:pPr>
+      <w:r>
+        <w:rPr>
+          <w:b/>
+          <w:bCs/>
+          <w:lang w:val="en-US"/>
+        </w:rPr>
+        <w:t>script.py</w:t>
+      </w:r>
+    </w:p>
+    <w:p>
+      <w:pPr>
+        <w:shd w:val="clear" w:color="auto" w:fill="1E1E1E"/>
+        <w:spacing w:after="0" w:line="360" w:lineRule="atLeast"/>
+        <w:rPr>
+          <w:rFonts w:ascii="Consolas" w:eastAsia="Times New Roman" w:hAnsi="Consolas" w:cs="Times New Roman"/>
+          <w:color w:val="FFFFFF"/>
+          <w:sz w:val="21"/>
+          <w:szCs w:val="21"/>
+          <w:lang w:val="en-US" w:eastAsia="ru-RU"/>
+        </w:rPr>
+      </w:pPr>
+      <w:r>
+        <w:rPr>
+          <w:rFonts w:ascii="Consolas" w:eastAsia="Times New Roman" w:hAnsi="Consolas" w:cs="Times New Roman"/>
+          <w:color w:val="FFFFFF"/>
+          <w:sz w:val="21"/>
+          <w:szCs w:val="21"/>
+          <w:lang w:val="en-US" w:eastAsia="ru-RU"/>
+        </w:rPr>
+        <w:t>print(</w:t>
+      </w:r>
+      <w:proofErr w:type="spellStart"/>
+      <w:proofErr w:type="gramStart"/>
+      <w:r>
+        <w:rPr>
+          <w:rFonts w:ascii="Consolas" w:eastAsia="Times New Roman" w:hAnsi="Consolas" w:cs="Times New Roman"/>
+          <w:color w:val="FFFFFF"/>
+          <w:sz w:val="21"/>
+          <w:szCs w:val="21"/>
+          <w:lang w:val="en-US" w:eastAsia="ru-RU"/>
+        </w:rPr>
+        <w:t>dir</w:t>
+      </w:r>
+      <w:proofErr w:type="spellEnd"/>
+      <w:r>
+        <w:rPr>
+          <w:rFonts w:ascii="Consolas" w:eastAsia="Times New Roman" w:hAnsi="Consolas" w:cs="Times New Roman"/>
+          <w:color w:val="FFFFFF"/>
+          <w:sz w:val="21"/>
+          <w:szCs w:val="21"/>
+          <w:lang w:val="en-US" w:eastAsia="ru-RU"/>
+        </w:rPr>
+        <w:t>(</w:t>
+      </w:r>
+      <w:proofErr w:type="gramEnd"/>
+      <w:r>
+        <w:rPr>
+          <w:rFonts w:ascii="Consolas" w:eastAsia="Times New Roman" w:hAnsi="Consolas" w:cs="Times New Roman"/>
+          <w:color w:val="FF8973"/>
+          <w:sz w:val="21"/>
+          <w:szCs w:val="21"/>
+          <w:lang w:val="en-US" w:eastAsia="ru-RU"/>
+        </w:rPr>
+        <w:t>5</w:t>
+      </w:r>
+      <w:r>
+        <w:rPr>
+          <w:rFonts w:ascii="Consolas" w:eastAsia="Times New Roman" w:hAnsi="Consolas" w:cs="Times New Roman"/>
+          <w:color w:val="FFFFFF"/>
+          <w:sz w:val="21"/>
+          <w:szCs w:val="21"/>
+          <w:lang w:val="en-US" w:eastAsia="ru-RU"/>
+        </w:rPr>
+        <w:t>))</w:t>
+      </w:r>
+    </w:p>
+    <w:p>
+      <w:pPr>
+        <w:shd w:val="clear" w:color="auto" w:fill="1E1E1E"/>
+        <w:spacing w:after="0" w:line="360" w:lineRule="atLeast"/>
+        <w:rPr>
+          <w:rFonts w:ascii="Consolas" w:eastAsia="Times New Roman" w:hAnsi="Consolas" w:cs="Times New Roman"/>
+          <w:color w:val="FFFFFF"/>
+          <w:sz w:val="21"/>
+          <w:szCs w:val="21"/>
+          <w:lang w:val="en-US" w:eastAsia="ru-RU"/>
+        </w:rPr>
+      </w:pPr>
+    </w:p>
+    <w:p>
+      <w:pPr>
+        <w:shd w:val="clear" w:color="auto" w:fill="1E1E1E"/>
+        <w:spacing w:after="0" w:line="360" w:lineRule="atLeast"/>
+        <w:rPr>
+          <w:rFonts w:ascii="Consolas" w:eastAsia="Times New Roman" w:hAnsi="Consolas" w:cs="Times New Roman"/>
+          <w:color w:val="FFFFFF"/>
+          <w:sz w:val="21"/>
+          <w:szCs w:val="21"/>
+          <w:lang w:val="en-US" w:eastAsia="ru-RU"/>
+        </w:rPr>
+      </w:pPr>
+      <w:r>
+        <w:rPr>
+          <w:rFonts w:ascii="Consolas" w:eastAsia="Times New Roman" w:hAnsi="Consolas" w:cs="Times New Roman"/>
+          <w:color w:val="B3CCFF"/>
+          <w:sz w:val="21"/>
+          <w:szCs w:val="21"/>
+          <w:lang w:val="en-US" w:eastAsia="ru-RU"/>
+        </w:rPr>
+        <w:t>def </w:t>
+      </w:r>
+      <w:proofErr w:type="spellStart"/>
+      <w:r>
+        <w:rPr>
+          <w:rFonts w:ascii="Consolas" w:eastAsia="Times New Roman" w:hAnsi="Consolas" w:cs="Times New Roman"/>
+          <w:color w:val="B3CCFF"/>
+          <w:sz w:val="21"/>
+          <w:szCs w:val="21"/>
+          <w:lang w:val="en-US" w:eastAsia="ru-RU"/>
+        </w:rPr>
+        <w:t>this_function_is_an_</w:t>
+      </w:r>
+      <w:proofErr w:type="gramStart"/>
+      <w:r>
+        <w:rPr>
+          <w:rFonts w:ascii="Consolas" w:eastAsia="Times New Roman" w:hAnsi="Consolas" w:cs="Times New Roman"/>
+          <w:color w:val="B3CCFF"/>
+          <w:sz w:val="21"/>
+          <w:szCs w:val="21"/>
+          <w:lang w:val="en-US" w:eastAsia="ru-RU"/>
+        </w:rPr>
+        <w:t>object</w:t>
+      </w:r>
+      <w:proofErr w:type="spellEnd"/>
+      <w:r>
+        <w:rPr>
+          <w:rFonts w:ascii="Consolas" w:eastAsia="Times New Roman" w:hAnsi="Consolas" w:cs="Times New Roman"/>
+          <w:color w:val="FFFFFF"/>
+          <w:sz w:val="21"/>
+          <w:szCs w:val="21"/>
+          <w:lang w:val="en-US" w:eastAsia="ru-RU"/>
+        </w:rPr>
+        <w:t>(</w:t>
+      </w:r>
+      <w:proofErr w:type="gramEnd"/>
+      <w:r>
+        <w:rPr>
+          <w:rFonts w:ascii="Consolas" w:eastAsia="Times New Roman" w:hAnsi="Consolas" w:cs="Times New Roman"/>
+          <w:color w:val="FFFFFF"/>
+          <w:sz w:val="21"/>
+          <w:szCs w:val="21"/>
+          <w:lang w:val="en-US" w:eastAsia="ru-RU"/>
+        </w:rPr>
+        <w:t>):</w:t>
+      </w:r>
+    </w:p>
+    <w:p>
+      <w:pPr>
+        <w:shd w:val="clear" w:color="auto" w:fill="1E1E1E"/>
+        <w:spacing w:after="0" w:line="360" w:lineRule="atLeast"/>
+        <w:rPr>
+          <w:rFonts w:ascii="Consolas" w:eastAsia="Times New Roman" w:hAnsi="Consolas" w:cs="Times New Roman"/>
+          <w:color w:val="FFFFFF"/>
+          <w:sz w:val="21"/>
+          <w:szCs w:val="21"/>
+          <w:lang w:val="en-US" w:eastAsia="ru-RU"/>
+        </w:rPr>
+      </w:pPr>
+      <w:r>
+        <w:rPr>
+          <w:rFonts w:ascii="Consolas" w:eastAsia="Times New Roman" w:hAnsi="Consolas" w:cs="Times New Roman"/>
+          <w:color w:val="FFFFFF"/>
+          <w:sz w:val="21"/>
+          <w:szCs w:val="21"/>
+          <w:lang w:val="en-US" w:eastAsia="ru-RU"/>
+        </w:rPr>
+        <w:t>  </w:t>
+      </w:r>
+      <w:r>
+        <w:rPr>
+          <w:rFonts w:ascii="Consolas" w:eastAsia="Times New Roman" w:hAnsi="Consolas" w:cs="Times New Roman"/>
+          <w:color w:val="B3CCFF"/>
+          <w:sz w:val="21"/>
+          <w:szCs w:val="21"/>
+          <w:lang w:val="en-US" w:eastAsia="ru-RU"/>
+        </w:rPr>
+        <w:t>pass</w:t>
+      </w:r>
+    </w:p>
+    <w:p>
+      <w:pPr>
+        <w:shd w:val="clear" w:color="auto" w:fill="1E1E1E"/>
+        <w:spacing w:after="0" w:line="360" w:lineRule="atLeast"/>
+        <w:rPr>
+          <w:rFonts w:ascii="Consolas" w:eastAsia="Times New Roman" w:hAnsi="Consolas" w:cs="Times New Roman"/>
+          <w:color w:val="FFFFFF"/>
+          <w:sz w:val="21"/>
+          <w:szCs w:val="21"/>
+          <w:lang w:val="en-US" w:eastAsia="ru-RU"/>
+        </w:rPr>
+      </w:pPr>
+    </w:p>
+    <w:p>
+      <w:pPr>
+        <w:shd w:val="clear" w:color="auto" w:fill="1E1E1E"/>
+        <w:spacing w:after="0" w:line="360" w:lineRule="atLeast"/>
+        <w:rPr>
+          <w:rFonts w:ascii="Consolas" w:eastAsia="Times New Roman" w:hAnsi="Consolas" w:cs="Times New Roman"/>
+          <w:color w:val="FFFFFF"/>
+          <w:sz w:val="21"/>
+          <w:szCs w:val="21"/>
+          <w:lang w:val="en-US" w:eastAsia="ru-RU"/>
+        </w:rPr>
+      </w:pPr>
+      <w:r>
+        <w:rPr>
+          <w:rFonts w:ascii="Consolas" w:eastAsia="Times New Roman" w:hAnsi="Consolas" w:cs="Times New Roman"/>
+          <w:color w:val="FFFFFF"/>
+          <w:sz w:val="21"/>
+          <w:szCs w:val="21"/>
+          <w:lang w:val="en-US" w:eastAsia="ru-RU"/>
+        </w:rPr>
+        <w:t>print(</w:t>
+      </w:r>
+      <w:proofErr w:type="spellStart"/>
+      <w:r>
+        <w:rPr>
+          <w:rFonts w:ascii="Consolas" w:eastAsia="Times New Roman" w:hAnsi="Consolas" w:cs="Times New Roman"/>
+          <w:color w:val="FFFFFF"/>
+          <w:sz w:val="21"/>
+          <w:szCs w:val="21"/>
+          <w:lang w:val="en-US" w:eastAsia="ru-RU"/>
+        </w:rPr>
+        <w:t>dir</w:t>
+      </w:r>
+      <w:proofErr w:type="spellEnd"/>
+      <w:r>
+        <w:rPr>
+          <w:rFonts w:ascii="Consolas" w:eastAsia="Times New Roman" w:hAnsi="Consolas" w:cs="Times New Roman"/>
+          <w:color w:val="FFFFFF"/>
+          <w:sz w:val="21"/>
+          <w:szCs w:val="21"/>
+          <w:lang w:val="en-US" w:eastAsia="ru-RU"/>
+        </w:rPr>
+        <w:t>(</w:t>
+      </w:r>
+      <w:proofErr w:type="spellStart"/>
+      <w:r>
+        <w:rPr>
+          <w:rFonts w:ascii="Consolas" w:eastAsia="Times New Roman" w:hAnsi="Consolas" w:cs="Times New Roman"/>
+          <w:color w:val="FF8973"/>
+          <w:sz w:val="21"/>
+          <w:szCs w:val="21"/>
+          <w:lang w:val="en-US" w:eastAsia="ru-RU"/>
+        </w:rPr>
+        <w:t>this_function_is_an_object</w:t>
+      </w:r>
+      <w:proofErr w:type="spellEnd"/>
+      <w:r>
+        <w:rPr>
+          <w:rFonts w:ascii="Consolas" w:eastAsia="Times New Roman" w:hAnsi="Consolas" w:cs="Times New Roman"/>
+          <w:color w:val="FFFFFF"/>
+          <w:sz w:val="21"/>
+          <w:szCs w:val="21"/>
+          <w:lang w:val="en-US" w:eastAsia="ru-RU"/>
+        </w:rPr>
+        <w:t>))</w:t>
+      </w:r>
+    </w:p>
+    <w:p>
+      <w:pPr>
+        <w:shd w:val="clear" w:color="auto" w:fill="000000" w:themeFill="text1"/>
+        <w:jc w:val="both"/>
+        <w:rPr>
+          <w:b/>
+          <w:bCs/>
+          <w:lang w:val="en-US"/>
+        </w:rPr>
+      </w:pPr>
+    </w:p>
+    <w:p>
+      <w:pPr>
+        <w:shd w:val="clear" w:color="auto" w:fill="000000" w:themeFill="text1"/>
+        <w:jc w:val="both"/>
+        <w:rPr>
+          <w:b/>
+          <w:bCs/>
+          <w:lang w:val="en-US"/>
+        </w:rPr>
+      </w:pPr>
+    </w:p>
+    <w:p>
+      <w:pPr>
+        <w:pBdr>
+          <w:bottom w:val="single" w:sz="12" w:space="1" w:color="auto"/>
+        </w:pBdr>
+        <w:shd w:val="clear" w:color="auto" w:fill="000000" w:themeFill="text1"/>
+        <w:jc w:val="center"/>
+        <w:rPr>
+          <w:b/>
+          <w:bCs/>
+          <w:lang w:val="en-US"/>
+        </w:rPr>
+      </w:pPr>
+      <w:r>
+        <w:rPr>
+          <w:b/>
+          <w:bCs/>
+          <w:noProof/>
+          <w:lang w:val="en-US"/>
+        </w:rPr>
+        <w:drawing>
+          <wp:inline distT="0" distB="0" distL="0" distR="0" wp14:anchorId="66A6B1F6" wp14:editId="0C059D2D">
+            <wp:extent cx="4693920" cy="5935980"/>
+            <wp:effectExtent l="0" t="0" r="0" b="7620"/>
+            <wp:docPr id="6" name="Рисунок 6"/>
+            <wp:cNvGraphicFramePr>
+              <a:graphicFrameLocks xmlns:a="http://schemas.openxmlformats.org/drawingml/2006/main" noChangeAspect="1"/>
+            </wp:cNvGraphicFramePr>
+            <a:graphic xmlns:a="http://schemas.openxmlformats.org/drawingml/2006/main">
+              <a:graphicData uri="http://schemas.openxmlformats.org/drawingml/2006/picture">
+                <pic:pic xmlns:pic="http://schemas.openxmlformats.org/drawingml/2006/picture">
+                  <pic:nvPicPr>
+                    <pic:cNvPr id="0" name="Picture 6"/>
+                    <pic:cNvPicPr>
+                      <a:picLocks noChangeAspect="1" noChangeArrowheads="1"/>
+                    </pic:cNvPicPr>
+                  </pic:nvPicPr>
+                  <pic:blipFill>
+                    <a:blip r:embed="rId16">
+                      <a:extLst>
+                        <a:ext uri="{28A0092B-C50C-407E-A947-70E740481C1C}">
+                          <a14:useLocalDpi xmlns:a14="http://schemas.microsoft.com/office/drawing/2010/main" val="0"/>
+                        </a:ext>
+                      </a:extLst>
+                    </a:blip>
+                    <a:srcRect/>
+                    <a:stretch>
+                      <a:fillRect/>
+                    </a:stretch>
+                  </pic:blipFill>
+                  <pic:spPr bwMode="auto">
+                    <a:xfrm>
+                      <a:off x="0" y="0"/>
+                      <a:ext cx="4693920" cy="5935980"/>
+                    </a:xfrm>
+                    <a:prstGeom prst="rect">
+                      <a:avLst/>
+                    </a:prstGeom>
+                    <a:noFill/>
+                    <a:ln>
+                      <a:noFill/>
+                    </a:ln>
+                  </pic:spPr>
+                </pic:pic>
+              </a:graphicData>
+            </a:graphic>
+          </wp:inline>
+        </w:drawing>
+      </w:r>
+    </w:p>
+    <w:p>
+      <w:pPr>
+        <w:shd w:val="clear" w:color="auto" w:fill="000000" w:themeFill="text1"/>
+        <w:jc w:val="both"/>
+        <w:rPr>
+          <w:b/>
+          <w:bCs/>
+          <w:lang w:val="en-US"/>
+        </w:rPr>
+      </w:pPr>
+    </w:p>
+    <w:p>
+      <w:pPr>
+        <w:shd w:val="clear" w:color="auto" w:fill="000000" w:themeFill="text1"/>
+        <w:jc w:val="both"/>
+        <w:rPr>
+          <w:b/>
+          <w:bCs/>
+          <w:lang w:val="en-US"/>
+        </w:rPr>
+      </w:pPr>
     </w:p>
     <w:sectPr>
       <w:pgSz w:w="11906" w:h="16838"/>
